--- a/trunk/01. Document/HDSD 2013.10.30.docx
+++ b/trunk/01. Document/HDSD 2013.10.30.docx
@@ -43,7 +43,7 @@
           <w:noProof/>
         </w:rPr>
       </w:pPr>
-      <w:hyperlink w:anchor="_Toc370915851" w:history="1">
+      <w:hyperlink w:anchor="_Toc371257306" w:history="1">
         <w:r>
           <w:rPr>
             <w:rStyle w:val="Hyperlink"/>
@@ -86,7 +86,7 @@
             <w:noProof/>
             <w:webHidden/>
           </w:rPr>
-          <w:instrText xml:space="preserve"> PAGEREF _Toc370915851 \h </w:instrText>
+          <w:instrText xml:space="preserve"> PAGEREF _Toc371257306 \h </w:instrText>
         </w:r>
         <w:r>
           <w:rPr>
@@ -106,7 +106,7 @@
             <w:noProof/>
             <w:webHidden/>
           </w:rPr>
-          <w:t>3</w:t>
+          <w:t>4</w:t>
         </w:r>
         <w:r>
           <w:rPr>
@@ -125,7 +125,7 @@
           <w:noProof/>
         </w:rPr>
       </w:pPr>
-      <w:hyperlink w:anchor="_Toc370915852" w:history="1">
+      <w:hyperlink w:anchor="_Toc371257307" w:history="1">
         <w:r>
           <w:rPr>
             <w:rStyle w:val="Hyperlink"/>
@@ -170,7 +170,7 @@
             <w:noProof/>
             <w:webHidden/>
           </w:rPr>
-          <w:instrText xml:space="preserve"> PAGEREF _Toc370915852 \h </w:instrText>
+          <w:instrText xml:space="preserve"> PAGEREF _Toc371257307 \h </w:instrText>
         </w:r>
         <w:r>
           <w:rPr>
@@ -190,7 +190,7 @@
             <w:noProof/>
             <w:webHidden/>
           </w:rPr>
-          <w:t>3</w:t>
+          <w:t>4</w:t>
         </w:r>
         <w:r>
           <w:rPr>
@@ -213,7 +213,7 @@
           <w:noProof/>
         </w:rPr>
       </w:pPr>
-      <w:hyperlink w:anchor="_Toc370915853" w:history="1">
+      <w:hyperlink w:anchor="_Toc371257308" w:history="1">
         <w:r>
           <w:rPr>
             <w:rStyle w:val="Hyperlink"/>
@@ -256,7 +256,7 @@
             <w:noProof/>
             <w:webHidden/>
           </w:rPr>
-          <w:instrText xml:space="preserve"> PAGEREF _Toc370915853 \h </w:instrText>
+          <w:instrText xml:space="preserve"> PAGEREF _Toc371257308 \h </w:instrText>
         </w:r>
         <w:r>
           <w:rPr>
@@ -276,7 +276,7 @@
             <w:noProof/>
             <w:webHidden/>
           </w:rPr>
-          <w:t>3</w:t>
+          <w:t>4</w:t>
         </w:r>
         <w:r>
           <w:rPr>
@@ -299,14 +299,14 @@
           <w:noProof/>
         </w:rPr>
       </w:pPr>
-      <w:hyperlink w:anchor="_Toc370915854" w:history="1">
+      <w:hyperlink w:anchor="_Toc371257309" w:history="1">
         <w:r>
           <w:rPr>
             <w:rStyle w:val="Hyperlink"/>
             <w:noProof/>
             <w:highlight w:val="yellow"/>
           </w:rPr>
-          <w:t>2.</w:t>
+          <w:t>1.</w:t>
         </w:r>
         <w:r>
           <w:rPr>
@@ -321,7 +321,7 @@
             <w:noProof/>
             <w:highlight w:val="yellow"/>
           </w:rPr>
-          <w:t>Quy trình quản trị hệ thống</w:t>
+          <w:t>Quy trình báo cáo</w:t>
         </w:r>
         <w:r>
           <w:rPr>
@@ -342,7 +342,7 @@
             <w:noProof/>
             <w:webHidden/>
           </w:rPr>
-          <w:instrText xml:space="preserve"> PAGEREF _Toc370915854 \h </w:instrText>
+          <w:instrText xml:space="preserve"> PAGEREF _Toc371257309 \h </w:instrText>
         </w:r>
         <w:r>
           <w:rPr>
@@ -362,7 +362,7 @@
             <w:noProof/>
             <w:webHidden/>
           </w:rPr>
-          <w:t>4</w:t>
+          <w:t>5</w:t>
         </w:r>
         <w:r>
           <w:rPr>
@@ -385,14 +385,14 @@
           <w:noProof/>
         </w:rPr>
       </w:pPr>
-      <w:hyperlink w:anchor="_Toc370915855" w:history="1">
+      <w:hyperlink w:anchor="_Toc371257310" w:history="1">
         <w:r>
           <w:rPr>
             <w:rStyle w:val="Hyperlink"/>
             <w:noProof/>
             <w:highlight w:val="yellow"/>
           </w:rPr>
-          <w:t>3.</w:t>
+          <w:t>2.</w:t>
         </w:r>
         <w:r>
           <w:rPr>
@@ -407,7 +407,7 @@
             <w:noProof/>
             <w:highlight w:val="yellow"/>
           </w:rPr>
-          <w:t>Quy trình báo cáo</w:t>
+          <w:t>Quy trình quản trị hệ thống</w:t>
         </w:r>
         <w:r>
           <w:rPr>
@@ -428,173 +428,7 @@
             <w:noProof/>
             <w:webHidden/>
           </w:rPr>
-          <w:instrText xml:space="preserve"> PAGEREF _Toc370915855 \h </w:instrText>
-        </w:r>
-        <w:r>
-          <w:rPr>
-            <w:noProof/>
-            <w:webHidden/>
-          </w:rPr>
-        </w:r>
-        <w:r>
-          <w:rPr>
-            <w:noProof/>
-            <w:webHidden/>
-          </w:rPr>
-          <w:fldChar w:fldCharType="separate"/>
-        </w:r>
-        <w:r>
-          <w:rPr>
-            <w:noProof/>
-            <w:webHidden/>
-          </w:rPr>
-          <w:t>4</w:t>
-        </w:r>
-        <w:r>
-          <w:rPr>
-            <w:noProof/>
-            <w:webHidden/>
-          </w:rPr>
-          <w:fldChar w:fldCharType="end"/>
-        </w:r>
-      </w:hyperlink>
-    </w:p>
-    <w:p>
-      <w:pPr>
-        <w:pStyle w:val="TOC1"/>
-        <w:rPr>
-          <w:rFonts w:asciiTheme="minorHAnsi" w:eastAsiaTheme="minorEastAsia" w:hAnsiTheme="minorHAnsi"/>
-          <w:noProof/>
-        </w:rPr>
-      </w:pPr>
-      <w:hyperlink w:anchor="_Toc370915856" w:history="1">
-        <w:r>
-          <w:rPr>
-            <w:rStyle w:val="Hyperlink"/>
-            <w:rFonts w:ascii="Times New Roman" w:hAnsi="Times New Roman" w:cs="Times New Roman"/>
-            <w:noProof/>
-            <w:highlight w:val="yellow"/>
-          </w:rPr>
-          <w:t>III.</w:t>
-        </w:r>
-        <w:r>
-          <w:rPr>
-            <w:rFonts w:asciiTheme="minorHAnsi" w:eastAsiaTheme="minorEastAsia" w:hAnsiTheme="minorHAnsi"/>
-            <w:noProof/>
-          </w:rPr>
-          <w:tab/>
-        </w:r>
-        <w:r>
-          <w:rPr>
-            <w:rStyle w:val="Hyperlink"/>
-            <w:rFonts w:ascii="Times New Roman" w:hAnsi="Times New Roman" w:cs="Times New Roman"/>
-            <w:noProof/>
-            <w:highlight w:val="yellow"/>
-          </w:rPr>
-          <w:t>CẤU TRÚC WEBSITE</w:t>
-        </w:r>
-        <w:r>
-          <w:rPr>
-            <w:noProof/>
-            <w:webHidden/>
-          </w:rPr>
-          <w:tab/>
-        </w:r>
-        <w:r>
-          <w:rPr>
-            <w:noProof/>
-            <w:webHidden/>
-          </w:rPr>
-          <w:fldChar w:fldCharType="begin"/>
-        </w:r>
-        <w:r>
-          <w:rPr>
-            <w:noProof/>
-            <w:webHidden/>
-          </w:rPr>
-          <w:instrText xml:space="preserve"> PAGEREF _Toc370915856 \h </w:instrText>
-        </w:r>
-        <w:r>
-          <w:rPr>
-            <w:noProof/>
-            <w:webHidden/>
-          </w:rPr>
-        </w:r>
-        <w:r>
-          <w:rPr>
-            <w:noProof/>
-            <w:webHidden/>
-          </w:rPr>
-          <w:fldChar w:fldCharType="separate"/>
-        </w:r>
-        <w:r>
-          <w:rPr>
-            <w:noProof/>
-            <w:webHidden/>
-          </w:rPr>
-          <w:t>4</w:t>
-        </w:r>
-        <w:r>
-          <w:rPr>
-            <w:noProof/>
-            <w:webHidden/>
-          </w:rPr>
-          <w:fldChar w:fldCharType="end"/>
-        </w:r>
-      </w:hyperlink>
-    </w:p>
-    <w:p>
-      <w:pPr>
-        <w:pStyle w:val="TOC1"/>
-        <w:rPr>
-          <w:rFonts w:asciiTheme="minorHAnsi" w:eastAsiaTheme="minorEastAsia" w:hAnsiTheme="minorHAnsi"/>
-          <w:noProof/>
-        </w:rPr>
-      </w:pPr>
-      <w:hyperlink w:anchor="_Toc370915857" w:history="1">
-        <w:r>
-          <w:rPr>
-            <w:rStyle w:val="Hyperlink"/>
-            <w:rFonts w:ascii="Times New Roman" w:hAnsi="Times New Roman" w:cs="Times New Roman"/>
-            <w:noProof/>
-          </w:rPr>
-          <w:t>IV.</w:t>
-        </w:r>
-        <w:r>
-          <w:rPr>
-            <w:rFonts w:asciiTheme="minorHAnsi" w:eastAsiaTheme="minorEastAsia" w:hAnsiTheme="minorHAnsi"/>
-            <w:noProof/>
-          </w:rPr>
-          <w:tab/>
-        </w:r>
-        <w:r>
-          <w:rPr>
-            <w:rStyle w:val="Hyperlink"/>
-            <w:rFonts w:ascii="Times New Roman" w:hAnsi="Times New Roman" w:cs="Times New Roman"/>
-            <w:noProof/>
-          </w:rPr>
-          <w:t>DANH SÁCH CHỨC NĂNG HỆ THỐNG</w:t>
-        </w:r>
-        <w:r>
-          <w:rPr>
-            <w:noProof/>
-            <w:webHidden/>
-          </w:rPr>
-          <w:tab/>
-        </w:r>
-        <w:r>
-          <w:rPr>
-            <w:noProof/>
-            <w:webHidden/>
-          </w:rPr>
-          <w:fldChar w:fldCharType="begin"/>
-        </w:r>
-        <w:r>
-          <w:rPr>
-            <w:noProof/>
-            <w:webHidden/>
-          </w:rPr>
-          <w:instrText xml:space="preserve"> PAGEREF _Toc370915857 \h </w:instrText>
+          <w:instrText xml:space="preserve"> PAGEREF _Toc371257310 \h </w:instrText>
         </w:r>
         <w:r>
           <w:rPr>
@@ -637,14 +471,14 @@
           <w:noProof/>
         </w:rPr>
       </w:pPr>
-      <w:hyperlink w:anchor="_Toc370915858" w:history="1">
+      <w:hyperlink w:anchor="_Toc371257311" w:history="1">
         <w:r>
           <w:rPr>
             <w:rStyle w:val="Hyperlink"/>
-            <w:rFonts w:cs="Times New Roman"/>
-            <w:noProof/>
-          </w:rPr>
-          <w:t>1.</w:t>
+            <w:noProof/>
+            <w:highlight w:val="yellow"/>
+          </w:rPr>
+          <w:t>3.</w:t>
         </w:r>
         <w:r>
           <w:rPr>
@@ -656,10 +490,10 @@
         <w:r>
           <w:rPr>
             <w:rStyle w:val="Hyperlink"/>
-            <w:rFonts w:cs="Times New Roman"/>
-            <w:noProof/>
-          </w:rPr>
-          <w:t>Đăng nhập hệ thống</w:t>
+            <w:noProof/>
+            <w:highlight w:val="yellow"/>
+          </w:rPr>
+          <w:t>Nghiệp vụ khác</w:t>
         </w:r>
         <w:r>
           <w:rPr>
@@ -680,7 +514,7 @@
             <w:noProof/>
             <w:webHidden/>
           </w:rPr>
-          <w:instrText xml:space="preserve"> PAGEREF _Toc370915858 \h </w:instrText>
+          <w:instrText xml:space="preserve"> PAGEREF _Toc371257311 \h </w:instrText>
         </w:r>
         <w:r>
           <w:rPr>
@@ -700,7 +534,173 @@
             <w:noProof/>
             <w:webHidden/>
           </w:rPr>
-          <w:t>5</w:t>
+          <w:t>6</w:t>
+        </w:r>
+        <w:r>
+          <w:rPr>
+            <w:noProof/>
+            <w:webHidden/>
+          </w:rPr>
+          <w:fldChar w:fldCharType="end"/>
+        </w:r>
+      </w:hyperlink>
+    </w:p>
+    <w:p>
+      <w:pPr>
+        <w:pStyle w:val="TOC1"/>
+        <w:rPr>
+          <w:rFonts w:asciiTheme="minorHAnsi" w:eastAsiaTheme="minorEastAsia" w:hAnsiTheme="minorHAnsi"/>
+          <w:noProof/>
+        </w:rPr>
+      </w:pPr>
+      <w:hyperlink w:anchor="_Toc371257312" w:history="1">
+        <w:r>
+          <w:rPr>
+            <w:rStyle w:val="Hyperlink"/>
+            <w:rFonts w:ascii="Times New Roman" w:hAnsi="Times New Roman" w:cs="Times New Roman"/>
+            <w:noProof/>
+            <w:highlight w:val="yellow"/>
+          </w:rPr>
+          <w:t>III.</w:t>
+        </w:r>
+        <w:r>
+          <w:rPr>
+            <w:rFonts w:asciiTheme="minorHAnsi" w:eastAsiaTheme="minorEastAsia" w:hAnsiTheme="minorHAnsi"/>
+            <w:noProof/>
+          </w:rPr>
+          <w:tab/>
+        </w:r>
+        <w:r>
+          <w:rPr>
+            <w:rStyle w:val="Hyperlink"/>
+            <w:rFonts w:ascii="Times New Roman" w:hAnsi="Times New Roman" w:cs="Times New Roman"/>
+            <w:noProof/>
+            <w:highlight w:val="yellow"/>
+          </w:rPr>
+          <w:t>CẤU TRÚC WEBSITE</w:t>
+        </w:r>
+        <w:r>
+          <w:rPr>
+            <w:noProof/>
+            <w:webHidden/>
+          </w:rPr>
+          <w:tab/>
+        </w:r>
+        <w:r>
+          <w:rPr>
+            <w:noProof/>
+            <w:webHidden/>
+          </w:rPr>
+          <w:fldChar w:fldCharType="begin"/>
+        </w:r>
+        <w:r>
+          <w:rPr>
+            <w:noProof/>
+            <w:webHidden/>
+          </w:rPr>
+          <w:instrText xml:space="preserve"> PAGEREF _Toc371257312 \h </w:instrText>
+        </w:r>
+        <w:r>
+          <w:rPr>
+            <w:noProof/>
+            <w:webHidden/>
+          </w:rPr>
+        </w:r>
+        <w:r>
+          <w:rPr>
+            <w:noProof/>
+            <w:webHidden/>
+          </w:rPr>
+          <w:fldChar w:fldCharType="separate"/>
+        </w:r>
+        <w:r>
+          <w:rPr>
+            <w:noProof/>
+            <w:webHidden/>
+          </w:rPr>
+          <w:t>6</w:t>
+        </w:r>
+        <w:r>
+          <w:rPr>
+            <w:noProof/>
+            <w:webHidden/>
+          </w:rPr>
+          <w:fldChar w:fldCharType="end"/>
+        </w:r>
+      </w:hyperlink>
+    </w:p>
+    <w:p>
+      <w:pPr>
+        <w:pStyle w:val="TOC1"/>
+        <w:rPr>
+          <w:rFonts w:asciiTheme="minorHAnsi" w:eastAsiaTheme="minorEastAsia" w:hAnsiTheme="minorHAnsi"/>
+          <w:noProof/>
+        </w:rPr>
+      </w:pPr>
+      <w:hyperlink w:anchor="_Toc371257313" w:history="1">
+        <w:r>
+          <w:rPr>
+            <w:rStyle w:val="Hyperlink"/>
+            <w:rFonts w:ascii="Times New Roman" w:hAnsi="Times New Roman" w:cs="Times New Roman"/>
+            <w:noProof/>
+          </w:rPr>
+          <w:t>IV.</w:t>
+        </w:r>
+        <w:r>
+          <w:rPr>
+            <w:rFonts w:asciiTheme="minorHAnsi" w:eastAsiaTheme="minorEastAsia" w:hAnsiTheme="minorHAnsi"/>
+            <w:noProof/>
+          </w:rPr>
+          <w:tab/>
+        </w:r>
+        <w:r>
+          <w:rPr>
+            <w:rStyle w:val="Hyperlink"/>
+            <w:rFonts w:ascii="Times New Roman" w:hAnsi="Times New Roman" w:cs="Times New Roman"/>
+            <w:noProof/>
+          </w:rPr>
+          <w:t>DANH SÁCH CHỨC NĂNG HỆ THỐNG</w:t>
+        </w:r>
+        <w:r>
+          <w:rPr>
+            <w:noProof/>
+            <w:webHidden/>
+          </w:rPr>
+          <w:tab/>
+        </w:r>
+        <w:r>
+          <w:rPr>
+            <w:noProof/>
+            <w:webHidden/>
+          </w:rPr>
+          <w:fldChar w:fldCharType="begin"/>
+        </w:r>
+        <w:r>
+          <w:rPr>
+            <w:noProof/>
+            <w:webHidden/>
+          </w:rPr>
+          <w:instrText xml:space="preserve"> PAGEREF _Toc371257313 \h </w:instrText>
+        </w:r>
+        <w:r>
+          <w:rPr>
+            <w:noProof/>
+            <w:webHidden/>
+          </w:rPr>
+        </w:r>
+        <w:r>
+          <w:rPr>
+            <w:noProof/>
+            <w:webHidden/>
+          </w:rPr>
+          <w:fldChar w:fldCharType="separate"/>
+        </w:r>
+        <w:r>
+          <w:rPr>
+            <w:noProof/>
+            <w:webHidden/>
+          </w:rPr>
+          <w:t>7</w:t>
         </w:r>
         <w:r>
           <w:rPr>
@@ -723,14 +723,14 @@
           <w:noProof/>
         </w:rPr>
       </w:pPr>
-      <w:hyperlink w:anchor="_Toc370915859" w:history="1">
+      <w:hyperlink w:anchor="_Toc371257314" w:history="1">
         <w:r>
           <w:rPr>
             <w:rStyle w:val="Hyperlink"/>
             <w:rFonts w:cs="Times New Roman"/>
             <w:noProof/>
           </w:rPr>
-          <w:t>2.</w:t>
+          <w:t>1.</w:t>
         </w:r>
         <w:r>
           <w:rPr>
@@ -745,6 +745,92 @@
             <w:rFonts w:cs="Times New Roman"/>
             <w:noProof/>
           </w:rPr>
+          <w:t>Đăng nhập hệ thống</w:t>
+        </w:r>
+        <w:r>
+          <w:rPr>
+            <w:noProof/>
+            <w:webHidden/>
+          </w:rPr>
+          <w:tab/>
+        </w:r>
+        <w:r>
+          <w:rPr>
+            <w:noProof/>
+            <w:webHidden/>
+          </w:rPr>
+          <w:fldChar w:fldCharType="begin"/>
+        </w:r>
+        <w:r>
+          <w:rPr>
+            <w:noProof/>
+            <w:webHidden/>
+          </w:rPr>
+          <w:instrText xml:space="preserve"> PAGEREF _Toc371257314 \h </w:instrText>
+        </w:r>
+        <w:r>
+          <w:rPr>
+            <w:noProof/>
+            <w:webHidden/>
+          </w:rPr>
+        </w:r>
+        <w:r>
+          <w:rPr>
+            <w:noProof/>
+            <w:webHidden/>
+          </w:rPr>
+          <w:fldChar w:fldCharType="separate"/>
+        </w:r>
+        <w:r>
+          <w:rPr>
+            <w:noProof/>
+            <w:webHidden/>
+          </w:rPr>
+          <w:t>7</w:t>
+        </w:r>
+        <w:r>
+          <w:rPr>
+            <w:noProof/>
+            <w:webHidden/>
+          </w:rPr>
+          <w:fldChar w:fldCharType="end"/>
+        </w:r>
+      </w:hyperlink>
+    </w:p>
+    <w:p>
+      <w:pPr>
+        <w:pStyle w:val="TOC2"/>
+        <w:tabs>
+          <w:tab w:val="left" w:pos="660"/>
+          <w:tab w:val="right" w:leader="dot" w:pos="9350"/>
+        </w:tabs>
+        <w:rPr>
+          <w:rFonts w:asciiTheme="minorHAnsi" w:eastAsiaTheme="minorEastAsia" w:hAnsiTheme="minorHAnsi"/>
+          <w:noProof/>
+        </w:rPr>
+      </w:pPr>
+      <w:hyperlink w:anchor="_Toc371257315" w:history="1">
+        <w:r>
+          <w:rPr>
+            <w:rStyle w:val="Hyperlink"/>
+            <w:rFonts w:cs="Times New Roman"/>
+            <w:noProof/>
+          </w:rPr>
+          <w:t>2.</w:t>
+        </w:r>
+        <w:r>
+          <w:rPr>
+            <w:rFonts w:asciiTheme="minorHAnsi" w:eastAsiaTheme="minorEastAsia" w:hAnsiTheme="minorHAnsi"/>
+            <w:noProof/>
+          </w:rPr>
+          <w:tab/>
+        </w:r>
+        <w:r>
+          <w:rPr>
+            <w:rStyle w:val="Hyperlink"/>
+            <w:rFonts w:cs="Times New Roman"/>
+            <w:noProof/>
+          </w:rPr>
           <w:t>Hệ quản trị hệ thống</w:t>
         </w:r>
         <w:r>
@@ -766,7 +852,7 @@
             <w:noProof/>
             <w:webHidden/>
           </w:rPr>
-          <w:instrText xml:space="preserve"> PAGEREF _Toc370915859 \h </w:instrText>
+          <w:instrText xml:space="preserve"> PAGEREF _Toc371257315 \h </w:instrText>
         </w:r>
         <w:r>
           <w:rPr>
@@ -786,7 +872,7 @@
             <w:noProof/>
             <w:webHidden/>
           </w:rPr>
-          <w:t>6</w:t>
+          <w:t>7</w:t>
         </w:r>
         <w:r>
           <w:rPr>
@@ -809,7 +895,7 @@
           <w:noProof/>
         </w:rPr>
       </w:pPr>
-      <w:hyperlink w:anchor="_Toc370915860" w:history="1">
+      <w:hyperlink w:anchor="_Toc371257316" w:history="1">
         <w:r>
           <w:rPr>
             <w:rStyle w:val="Hyperlink"/>
@@ -850,7 +936,7 @@
             <w:noProof/>
             <w:webHidden/>
           </w:rPr>
-          <w:instrText xml:space="preserve"> PAGEREF _Toc370915860 \h </w:instrText>
+          <w:instrText xml:space="preserve"> PAGEREF _Toc371257316 \h </w:instrText>
         </w:r>
         <w:r>
           <w:rPr>
@@ -870,7 +956,7 @@
             <w:noProof/>
             <w:webHidden/>
           </w:rPr>
-          <w:t>6</w:t>
+          <w:t>7</w:t>
         </w:r>
         <w:r>
           <w:rPr>
@@ -893,7 +979,7 @@
           <w:noProof/>
         </w:rPr>
       </w:pPr>
-      <w:hyperlink w:anchor="_Toc370915861" w:history="1">
+      <w:hyperlink w:anchor="_Toc371257317" w:history="1">
         <w:r>
           <w:rPr>
             <w:rStyle w:val="Hyperlink"/>
@@ -934,7 +1020,7 @@
             <w:noProof/>
             <w:webHidden/>
           </w:rPr>
-          <w:instrText xml:space="preserve"> PAGEREF _Toc370915861 \h </w:instrText>
+          <w:instrText xml:space="preserve"> PAGEREF _Toc371257317 \h </w:instrText>
         </w:r>
         <w:r>
           <w:rPr>
@@ -954,7 +1040,7 @@
             <w:noProof/>
             <w:webHidden/>
           </w:rPr>
-          <w:t>7</w:t>
+          <w:t>9</w:t>
         </w:r>
         <w:r>
           <w:rPr>
@@ -977,7 +1063,7 @@
           <w:noProof/>
         </w:rPr>
       </w:pPr>
-      <w:hyperlink w:anchor="_Toc370915862" w:history="1">
+      <w:hyperlink w:anchor="_Toc371257318" w:history="1">
         <w:r>
           <w:rPr>
             <w:rStyle w:val="Hyperlink"/>
@@ -1018,7 +1104,7 @@
             <w:noProof/>
             <w:webHidden/>
           </w:rPr>
-          <w:instrText xml:space="preserve"> PAGEREF _Toc370915862 \h </w:instrText>
+          <w:instrText xml:space="preserve"> PAGEREF _Toc371257318 \h </w:instrText>
         </w:r>
         <w:r>
           <w:rPr>
@@ -1038,7 +1124,7 @@
             <w:noProof/>
             <w:webHidden/>
           </w:rPr>
-          <w:t>8</w:t>
+          <w:t>10</w:t>
         </w:r>
         <w:r>
           <w:rPr>
@@ -1061,7 +1147,7 @@
           <w:noProof/>
         </w:rPr>
       </w:pPr>
-      <w:hyperlink w:anchor="_Toc370915863" w:history="1">
+      <w:hyperlink w:anchor="_Toc371257319" w:history="1">
         <w:r>
           <w:rPr>
             <w:rStyle w:val="Hyperlink"/>
@@ -1102,7 +1188,7 @@
             <w:noProof/>
             <w:webHidden/>
           </w:rPr>
-          <w:instrText xml:space="preserve"> PAGEREF _Toc370915863 \h </w:instrText>
+          <w:instrText xml:space="preserve"> PAGEREF _Toc371257319 \h </w:instrText>
         </w:r>
         <w:r>
           <w:rPr>
@@ -1122,7 +1208,7 @@
             <w:noProof/>
             <w:webHidden/>
           </w:rPr>
-          <w:t>9</w:t>
+          <w:t>13</w:t>
         </w:r>
         <w:r>
           <w:rPr>
@@ -1145,7 +1231,7 @@
           <w:noProof/>
         </w:rPr>
       </w:pPr>
-      <w:hyperlink w:anchor="_Toc370915864" w:history="1">
+      <w:hyperlink w:anchor="_Toc371257320" w:history="1">
         <w:r>
           <w:rPr>
             <w:rStyle w:val="Hyperlink"/>
@@ -1188,7 +1274,7 @@
             <w:noProof/>
             <w:webHidden/>
           </w:rPr>
-          <w:instrText xml:space="preserve"> PAGEREF _Toc370915864 \h </w:instrText>
+          <w:instrText xml:space="preserve"> PAGEREF _Toc371257320 \h </w:instrText>
         </w:r>
         <w:r>
           <w:rPr>
@@ -1208,7 +1294,7 @@
             <w:noProof/>
             <w:webHidden/>
           </w:rPr>
-          <w:t>10</w:t>
+          <w:t>15</w:t>
         </w:r>
         <w:r>
           <w:rPr>
@@ -1231,7 +1317,7 @@
           <w:noProof/>
         </w:rPr>
       </w:pPr>
-      <w:hyperlink w:anchor="_Toc370915865" w:history="1">
+      <w:hyperlink w:anchor="_Toc371257321" w:history="1">
         <w:r>
           <w:rPr>
             <w:rStyle w:val="Hyperlink"/>
@@ -1272,7 +1358,7 @@
             <w:noProof/>
             <w:webHidden/>
           </w:rPr>
-          <w:instrText xml:space="preserve"> PAGEREF _Toc370915865 \h </w:instrText>
+          <w:instrText xml:space="preserve"> PAGEREF _Toc371257321 \h </w:instrText>
         </w:r>
         <w:r>
           <w:rPr>
@@ -1292,7 +1378,7 @@
             <w:noProof/>
             <w:webHidden/>
           </w:rPr>
-          <w:t>10</w:t>
+          <w:t>15</w:t>
         </w:r>
         <w:r>
           <w:rPr>
@@ -1315,7 +1401,7 @@
           <w:noProof/>
         </w:rPr>
       </w:pPr>
-      <w:hyperlink w:anchor="_Toc370915866" w:history="1">
+      <w:hyperlink w:anchor="_Toc371257322" w:history="1">
         <w:r>
           <w:rPr>
             <w:rStyle w:val="Hyperlink"/>
@@ -1356,7 +1442,7 @@
             <w:noProof/>
             <w:webHidden/>
           </w:rPr>
-          <w:instrText xml:space="preserve"> PAGEREF _Toc370915866 \h </w:instrText>
+          <w:instrText xml:space="preserve"> PAGEREF _Toc371257322 \h </w:instrText>
         </w:r>
         <w:r>
           <w:rPr>
@@ -1376,7 +1462,7 @@
             <w:noProof/>
             <w:webHidden/>
           </w:rPr>
-          <w:t>10</w:t>
+          <w:t>15</w:t>
         </w:r>
         <w:r>
           <w:rPr>
@@ -1399,7 +1485,7 @@
           <w:noProof/>
         </w:rPr>
       </w:pPr>
-      <w:hyperlink w:anchor="_Toc370915867" w:history="1">
+      <w:hyperlink w:anchor="_Toc371257323" w:history="1">
         <w:r>
           <w:rPr>
             <w:rStyle w:val="Hyperlink"/>
@@ -1440,7 +1526,7 @@
             <w:noProof/>
             <w:webHidden/>
           </w:rPr>
-          <w:instrText xml:space="preserve"> PAGEREF _Toc370915867 \h </w:instrText>
+          <w:instrText xml:space="preserve"> PAGEREF _Toc371257323 \h </w:instrText>
         </w:r>
         <w:r>
           <w:rPr>
@@ -1460,7 +1546,7 @@
             <w:noProof/>
             <w:webHidden/>
           </w:rPr>
-          <w:t>10</w:t>
+          <w:t>15</w:t>
         </w:r>
         <w:r>
           <w:rPr>
@@ -1483,7 +1569,7 @@
           <w:noProof/>
         </w:rPr>
       </w:pPr>
-      <w:hyperlink w:anchor="_Toc370915868" w:history="1">
+      <w:hyperlink w:anchor="_Toc371257324" w:history="1">
         <w:r>
           <w:rPr>
             <w:rStyle w:val="Hyperlink"/>
@@ -1526,7 +1612,7 @@
             <w:noProof/>
             <w:webHidden/>
           </w:rPr>
-          <w:instrText xml:space="preserve"> PAGEREF _Toc370915868 \h </w:instrText>
+          <w:instrText xml:space="preserve"> PAGEREF _Toc371257324 \h </w:instrText>
         </w:r>
         <w:r>
           <w:rPr>
@@ -1546,7 +1632,7 @@
             <w:noProof/>
             <w:webHidden/>
           </w:rPr>
-          <w:t>10</w:t>
+          <w:t>16</w:t>
         </w:r>
         <w:r>
           <w:rPr>
@@ -1569,7 +1655,7 @@
           <w:noProof/>
         </w:rPr>
       </w:pPr>
-      <w:hyperlink w:anchor="_Toc370915869" w:history="1">
+      <w:hyperlink w:anchor="_Toc371257325" w:history="1">
         <w:r>
           <w:rPr>
             <w:rStyle w:val="Hyperlink"/>
@@ -1610,7 +1696,7 @@
             <w:noProof/>
             <w:webHidden/>
           </w:rPr>
-          <w:instrText xml:space="preserve"> PAGEREF _Toc370915869 \h </w:instrText>
+          <w:instrText xml:space="preserve"> PAGEREF _Toc371257325 \h </w:instrText>
         </w:r>
         <w:r>
           <w:rPr>
@@ -1630,7 +1716,7 @@
             <w:noProof/>
             <w:webHidden/>
           </w:rPr>
-          <w:t>10</w:t>
+          <w:t>16</w:t>
         </w:r>
         <w:r>
           <w:rPr>
@@ -1653,7 +1739,7 @@
           <w:noProof/>
         </w:rPr>
       </w:pPr>
-      <w:hyperlink w:anchor="_Toc370915870" w:history="1">
+      <w:hyperlink w:anchor="_Toc371257326" w:history="1">
         <w:r>
           <w:rPr>
             <w:rStyle w:val="Hyperlink"/>
@@ -1694,7 +1780,7 @@
             <w:noProof/>
             <w:webHidden/>
           </w:rPr>
-          <w:instrText xml:space="preserve"> PAGEREF _Toc370915870 \h </w:instrText>
+          <w:instrText xml:space="preserve"> PAGEREF _Toc371257326 \h </w:instrText>
         </w:r>
         <w:r>
           <w:rPr>
@@ -1714,7 +1800,7 @@
             <w:noProof/>
             <w:webHidden/>
           </w:rPr>
-          <w:t>17</w:t>
+          <w:t>22</w:t>
         </w:r>
         <w:r>
           <w:rPr>
@@ -1737,7 +1823,7 @@
           <w:noProof/>
         </w:rPr>
       </w:pPr>
-      <w:hyperlink w:anchor="_Toc370915871" w:history="1">
+      <w:hyperlink w:anchor="_Toc371257327" w:history="1">
         <w:r>
           <w:rPr>
             <w:rStyle w:val="Hyperlink"/>
@@ -1778,7 +1864,7 @@
             <w:noProof/>
             <w:webHidden/>
           </w:rPr>
-          <w:instrText xml:space="preserve"> PAGEREF _Toc370915871 \h </w:instrText>
+          <w:instrText xml:space="preserve"> PAGEREF _Toc371257327 \h </w:instrText>
         </w:r>
         <w:r>
           <w:rPr>
@@ -1798,7 +1884,7 @@
             <w:noProof/>
             <w:webHidden/>
           </w:rPr>
-          <w:t>17</w:t>
+          <w:t>23</w:t>
         </w:r>
         <w:r>
           <w:rPr>
@@ -1821,7 +1907,7 @@
           <w:noProof/>
         </w:rPr>
       </w:pPr>
-      <w:hyperlink w:anchor="_Toc370915872" w:history="1">
+      <w:hyperlink w:anchor="_Toc371257328" w:history="1">
         <w:r>
           <w:rPr>
             <w:rStyle w:val="Hyperlink"/>
@@ -1862,7 +1948,7 @@
             <w:noProof/>
             <w:webHidden/>
           </w:rPr>
-          <w:instrText xml:space="preserve"> PAGEREF _Toc370915872 \h </w:instrText>
+          <w:instrText xml:space="preserve"> PAGEREF _Toc371257328 \h </w:instrText>
         </w:r>
         <w:r>
           <w:rPr>
@@ -1882,7 +1968,7 @@
             <w:noProof/>
             <w:webHidden/>
           </w:rPr>
-          <w:t>17</w:t>
+          <w:t>23</w:t>
         </w:r>
         <w:r>
           <w:rPr>
@@ -1905,7 +1991,7 @@
           <w:noProof/>
         </w:rPr>
       </w:pPr>
-      <w:hyperlink w:anchor="_Toc370915873" w:history="1">
+      <w:hyperlink w:anchor="_Toc371257329" w:history="1">
         <w:r>
           <w:rPr>
             <w:rStyle w:val="Hyperlink"/>
@@ -1948,7 +2034,7 @@
             <w:noProof/>
             <w:webHidden/>
           </w:rPr>
-          <w:instrText xml:space="preserve"> PAGEREF _Toc370915873 \h </w:instrText>
+          <w:instrText xml:space="preserve"> PAGEREF _Toc371257329 \h </w:instrText>
         </w:r>
         <w:r>
           <w:rPr>
@@ -1968,7 +2054,7 @@
             <w:noProof/>
             <w:webHidden/>
           </w:rPr>
-          <w:t>18</w:t>
+          <w:t>24</w:t>
         </w:r>
         <w:r>
           <w:rPr>
@@ -1991,7 +2077,7 @@
           <w:noProof/>
         </w:rPr>
       </w:pPr>
-      <w:hyperlink w:anchor="_Toc370915874" w:history="1">
+      <w:hyperlink w:anchor="_Toc371257330" w:history="1">
         <w:r>
           <w:rPr>
             <w:rStyle w:val="Hyperlink"/>
@@ -2032,7 +2118,7 @@
             <w:noProof/>
             <w:webHidden/>
           </w:rPr>
-          <w:instrText xml:space="preserve"> PAGEREF _Toc370915874 \h </w:instrText>
+          <w:instrText xml:space="preserve"> PAGEREF _Toc371257330 \h </w:instrText>
         </w:r>
         <w:r>
           <w:rPr>
@@ -2052,7 +2138,7 @@
             <w:noProof/>
             <w:webHidden/>
           </w:rPr>
-          <w:t>18</w:t>
+          <w:t>24</w:t>
         </w:r>
         <w:r>
           <w:rPr>
@@ -2075,7 +2161,7 @@
           <w:noProof/>
         </w:rPr>
       </w:pPr>
-      <w:hyperlink w:anchor="_Toc370915875" w:history="1">
+      <w:hyperlink w:anchor="_Toc371257331" w:history="1">
         <w:r>
           <w:rPr>
             <w:rStyle w:val="Hyperlink"/>
@@ -2116,7 +2202,7 @@
             <w:noProof/>
             <w:webHidden/>
           </w:rPr>
-          <w:instrText xml:space="preserve"> PAGEREF _Toc370915875 \h </w:instrText>
+          <w:instrText xml:space="preserve"> PAGEREF _Toc371257331 \h </w:instrText>
         </w:r>
         <w:r>
           <w:rPr>
@@ -2136,7 +2222,7 @@
             <w:noProof/>
             <w:webHidden/>
           </w:rPr>
-          <w:t>19</w:t>
+          <w:t>24</w:t>
         </w:r>
         <w:r>
           <w:rPr>
@@ -2161,95 +2247,15 @@
         <w:fldChar w:fldCharType="end"/>
       </w:r>
     </w:p>
+    <w:p/>
+    <w:p/>
+    <w:p/>
+    <w:p/>
     <w:p>
       <w:r>
         <w:br w:type="page"/>
       </w:r>
     </w:p>
-    <w:tbl>
-      <w:tblPr>
-        <w:tblStyle w:val="TableGrid"/>
-        <w:tblW w:w="9468" w:type="dxa"/>
-        <w:tblLook w:val="04A0" w:firstRow="1" w:lastRow="0" w:firstColumn="1" w:lastColumn="0" w:noHBand="0" w:noVBand="1"/>
-      </w:tblPr>
-      <w:tblGrid>
-        <w:gridCol w:w="9468"/>
-      </w:tblGrid>
-      <w:tr>
-        <w:trPr>
-          <w:trHeight w:val="440"/>
-        </w:trPr>
-        <w:tc>
-          <w:tcPr>
-            <w:tcW w:w="9468" w:type="dxa"/>
-            <w:shd w:val="clear" w:color="auto" w:fill="4F81BD" w:themeFill="accent1"/>
-          </w:tcPr>
-          <w:p>
-            <w:pPr>
-              <w:spacing w:line="360" w:lineRule="auto"/>
-              <w:rPr>
-                <w:color w:val="FFFFFF" w:themeColor="background1"/>
-              </w:rPr>
-            </w:pPr>
-            <w:r>
-              <w:rPr>
-                <w:color w:val="FFFFFF" w:themeColor="background1"/>
-              </w:rPr>
-              <w:lastRenderedPageBreak/>
-              <w:t>Quy trình quả</w:t>
-            </w:r>
-            <w:r>
-              <w:rPr>
-                <w:color w:val="FFFFFF" w:themeColor="background1"/>
-              </w:rPr>
-              <w:t>n lý tài</w:t>
-            </w:r>
-            <w:r>
-              <w:rPr>
-                <w:color w:val="FFFFFF" w:themeColor="background1"/>
-              </w:rPr>
-              <w:t xml:space="preserve"> sản</w:t>
-            </w:r>
-          </w:p>
-        </w:tc>
-      </w:tr>
-      <w:tr>
-        <w:trPr>
-          <w:trHeight w:val="11870"/>
-        </w:trPr>
-        <w:tc>
-          <w:tcPr>
-            <w:tcW w:w="9468" w:type="dxa"/>
-          </w:tcPr>
-          <w:p>
-            <w:pPr>
-              <w:spacing w:line="360" w:lineRule="auto"/>
-            </w:pPr>
-          </w:p>
-          <w:p>
-            <w:pPr>
-              <w:spacing w:line="360" w:lineRule="auto"/>
-            </w:pPr>
-          </w:p>
-          <w:p>
-            <w:pPr>
-              <w:spacing w:line="360" w:lineRule="auto"/>
-              <w:rPr>
-                <w:rFonts w:cs="Times New Roman"/>
-              </w:rPr>
-            </w:pPr>
-            <w:r>
-              <w:object w:dxaOrig="6924" w:dyaOrig="10614">
-                <v:shape id="_x0000_i1025" type="#_x0000_t75" style="width:346.5pt;height:531pt" o:ole="">
-                  <v:imagedata r:id="rId7" o:title=""/>
-                </v:shape>
-                <o:OLEObject Type="Embed" ProgID="Visio.Drawing.11" ShapeID="_x0000_i1025" DrawAspect="Content" ObjectID="_1444919555" r:id="rId8"/>
-              </w:object>
-            </w:r>
-          </w:p>
-        </w:tc>
-      </w:tr>
-    </w:tbl>
     <w:p>
       <w:pPr>
         <w:pStyle w:val="Heading1"/>
@@ -2260,7 +2266,7 @@
       </w:pPr>
       <w:bookmarkStart w:id="0" w:name="_Toc370909357"/>
       <w:bookmarkStart w:id="1" w:name="_Toc370909741"/>
-      <w:bookmarkStart w:id="2" w:name="_Toc370915851"/>
+      <w:bookmarkStart w:id="2" w:name="_Toc371257306"/>
       <w:r>
         <w:rPr>
           <w:rFonts w:ascii="Times New Roman" w:hAnsi="Times New Roman" w:cs="Times New Roman"/>
@@ -2505,17 +2511,35 @@
           <w:highlight w:val="yellow"/>
         </w:rPr>
       </w:pPr>
-      <w:bookmarkStart w:id="3" w:name="_Toc370915852"/>
-      <w:bookmarkStart w:id="4" w:name="_Toc370909358"/>
-      <w:bookmarkStart w:id="5" w:name="_Toc370909742"/>
+      <w:bookmarkStart w:id="3" w:name="_Toc370909358"/>
+      <w:bookmarkStart w:id="4" w:name="_Toc370909742"/>
+      <w:bookmarkStart w:id="5" w:name="_Toc371257307"/>
       <w:r>
         <w:rPr>
           <w:rFonts w:ascii="Times New Roman" w:hAnsi="Times New Roman" w:cs="Times New Roman"/>
           <w:highlight w:val="yellow"/>
         </w:rPr>
+        <w:lastRenderedPageBreak/>
         <w:t>CÁC QUY TRÌNH CHÍNH</w:t>
       </w:r>
-      <w:bookmarkEnd w:id="3"/>
+      <w:bookmarkEnd w:id="5"/>
+    </w:p>
+    <w:p>
+      <w:r>
+        <w:object w:dxaOrig="10865" w:dyaOrig="13133">
+          <v:shape id="_x0000_i1025" type="#_x0000_t75" style="width:467.7pt;height:565.1pt" o:ole="">
+            <v:imagedata r:id="rId7" o:title=""/>
+          </v:shape>
+          <o:OLEObject Type="Embed" ProgID="Visio.Drawing.11" ShapeID="_x0000_i1025" DrawAspect="Content" ObjectID="_1445005628" r:id="rId8"/>
+        </w:object>
+      </w:r>
+    </w:p>
+    <w:p>
+      <w:pPr>
+        <w:rPr>
+          <w:highlight w:val="yellow"/>
+        </w:rPr>
+      </w:pPr>
     </w:p>
     <w:p>
       <w:pPr>
@@ -2524,11 +2548,12 @@
           <w:highlight w:val="yellow"/>
         </w:rPr>
       </w:pPr>
-      <w:bookmarkStart w:id="6" w:name="_Toc370915853"/>
+      <w:bookmarkStart w:id="6" w:name="_Toc371257308"/>
       <w:r>
         <w:rPr>
           <w:highlight w:val="yellow"/>
         </w:rPr>
+        <w:lastRenderedPageBreak/>
         <w:t>Quy trình quản lý tài sản</w:t>
       </w:r>
       <w:bookmarkEnd w:id="6"/>
@@ -2928,7 +2953,6 @@
               <w:rPr>
                 <w:highlight w:val="yellow"/>
               </w:rPr>
-              <w:lastRenderedPageBreak/>
               <w:t>3</w:t>
             </w:r>
           </w:p>
@@ -3176,14 +3200,331 @@
           <w:highlight w:val="yellow"/>
         </w:rPr>
       </w:pPr>
-      <w:bookmarkStart w:id="9" w:name="_Toc370915854"/>
+      <w:bookmarkStart w:id="9" w:name="_Toc371257309"/>
       <w:r>
         <w:rPr>
           <w:highlight w:val="yellow"/>
         </w:rPr>
+        <w:t>Quy trình báo cáo</w:t>
+      </w:r>
+      <w:bookmarkEnd w:id="9"/>
+    </w:p>
+    <w:tbl>
+      <w:tblPr>
+        <w:tblStyle w:val="TableGrid"/>
+        <w:tblW w:w="0" w:type="auto"/>
+        <w:tblLook w:val="04A0" w:firstRow="1" w:lastRow="0" w:firstColumn="1" w:lastColumn="0" w:noHBand="0" w:noVBand="1"/>
+      </w:tblPr>
+      <w:tblGrid>
+        <w:gridCol w:w="675"/>
+        <w:gridCol w:w="2835"/>
+        <w:gridCol w:w="3978"/>
+        <w:gridCol w:w="2088"/>
+      </w:tblGrid>
+      <w:tr>
+        <w:trPr>
+          <w:tblHeader/>
+        </w:trPr>
+        <w:tc>
+          <w:tcPr>
+            <w:tcW w:w="675" w:type="dxa"/>
+            <w:shd w:val="clear" w:color="auto" w:fill="4F81BD" w:themeFill="accent1"/>
+          </w:tcPr>
+          <w:p>
+            <w:pPr>
+              <w:rPr>
+                <w:color w:val="FFFFFF" w:themeColor="background1"/>
+              </w:rPr>
+            </w:pPr>
+          </w:p>
+        </w:tc>
+        <w:tc>
+          <w:tcPr>
+            <w:tcW w:w="2835" w:type="dxa"/>
+            <w:shd w:val="clear" w:color="auto" w:fill="4F81BD" w:themeFill="accent1"/>
+          </w:tcPr>
+          <w:p>
+            <w:pPr>
+              <w:rPr>
+                <w:color w:val="FFFFFF" w:themeColor="background1"/>
+              </w:rPr>
+            </w:pPr>
+            <w:r>
+              <w:rPr>
+                <w:color w:val="FFFFFF" w:themeColor="background1"/>
+              </w:rPr>
+              <w:t>Bước</w:t>
+            </w:r>
+          </w:p>
+        </w:tc>
+        <w:tc>
+          <w:tcPr>
+            <w:tcW w:w="3978" w:type="dxa"/>
+            <w:shd w:val="clear" w:color="auto" w:fill="4F81BD" w:themeFill="accent1"/>
+          </w:tcPr>
+          <w:p>
+            <w:pPr>
+              <w:rPr>
+                <w:color w:val="FFFFFF" w:themeColor="background1"/>
+              </w:rPr>
+            </w:pPr>
+            <w:r>
+              <w:rPr>
+                <w:color w:val="FFFFFF" w:themeColor="background1"/>
+              </w:rPr>
+              <w:t>Mô tả</w:t>
+            </w:r>
+          </w:p>
+        </w:tc>
+        <w:tc>
+          <w:tcPr>
+            <w:tcW w:w="2088" w:type="dxa"/>
+            <w:shd w:val="clear" w:color="auto" w:fill="4F81BD" w:themeFill="accent1"/>
+          </w:tcPr>
+          <w:p>
+            <w:pPr>
+              <w:rPr>
+                <w:color w:val="FFFFFF" w:themeColor="background1"/>
+              </w:rPr>
+            </w:pPr>
+            <w:r>
+              <w:rPr>
+                <w:color w:val="FFFFFF" w:themeColor="background1"/>
+              </w:rPr>
+              <w:t>Hướng dẫn chi tiết</w:t>
+            </w:r>
+          </w:p>
+        </w:tc>
+      </w:tr>
+      <w:tr>
+        <w:tc>
+          <w:tcPr>
+            <w:tcW w:w="675" w:type="dxa"/>
+          </w:tcPr>
+          <w:p>
+            <w:pPr>
+              <w:spacing w:line="360" w:lineRule="auto"/>
+            </w:pPr>
+            <w:r>
+              <w:t>1</w:t>
+            </w:r>
+          </w:p>
+        </w:tc>
+        <w:tc>
+          <w:tcPr>
+            <w:tcW w:w="2835" w:type="dxa"/>
+          </w:tcPr>
+          <w:p>
+            <w:pPr>
+              <w:spacing w:line="360" w:lineRule="auto"/>
+            </w:pPr>
+          </w:p>
+          <w:p>
+            <w:pPr>
+              <w:spacing w:line="360" w:lineRule="auto"/>
+            </w:pPr>
+            <w:r>
+              <w:rPr>
+                <w:highlight w:val="yellow"/>
+              </w:rPr>
+              <w:t>(Ảnh ở đây)</w:t>
+            </w:r>
+          </w:p>
+          <w:p>
+            <w:pPr>
+              <w:spacing w:line="360" w:lineRule="auto"/>
+            </w:pPr>
+            <w:r>
+              <w:t>Báo cáo đơn vị sử dụng</w:t>
+            </w:r>
+          </w:p>
+        </w:tc>
+        <w:tc>
+          <w:tcPr>
+            <w:tcW w:w="3978" w:type="dxa"/>
+          </w:tcPr>
+          <w:p>
+            <w:pPr>
+              <w:spacing w:line="360" w:lineRule="auto"/>
+            </w:pPr>
+            <w:r>
+              <w:t>Thống kê tài sản đang sử dụng và đang đề nghị xử lý của từng đơn vị sử dụng</w:t>
+            </w:r>
+          </w:p>
+        </w:tc>
+        <w:tc>
+          <w:tcPr>
+            <w:tcW w:w="2088" w:type="dxa"/>
+          </w:tcPr>
+          <w:p>
+            <w:pPr>
+              <w:spacing w:line="360" w:lineRule="auto"/>
+            </w:pPr>
+            <w:hyperlink w:anchor="_Báo_cáo_kê" w:history="1">
+              <w:r>
+                <w:rPr>
+                  <w:rStyle w:val="Hyperlink"/>
+                </w:rPr>
+                <w:t>Báo cáo kê khai</w:t>
+              </w:r>
+            </w:hyperlink>
+          </w:p>
+          <w:p>
+            <w:pPr>
+              <w:spacing w:line="360" w:lineRule="auto"/>
+            </w:pPr>
+            <w:hyperlink w:anchor="_Báo_cáo_đề" w:history="1">
+              <w:r>
+                <w:rPr>
+                  <w:rStyle w:val="Hyperlink"/>
+                </w:rPr>
+                <w:t>Báo cáo đề nghị xử lý</w:t>
+              </w:r>
+            </w:hyperlink>
+          </w:p>
+        </w:tc>
+      </w:tr>
+      <w:tr>
+        <w:tc>
+          <w:tcPr>
+            <w:tcW w:w="675" w:type="dxa"/>
+          </w:tcPr>
+          <w:p>
+            <w:pPr>
+              <w:spacing w:line="360" w:lineRule="auto"/>
+              <w:rPr>
+                <w:highlight w:val="yellow"/>
+              </w:rPr>
+            </w:pPr>
+            <w:r>
+              <w:rPr>
+                <w:highlight w:val="yellow"/>
+              </w:rPr>
+              <w:t>2</w:t>
+            </w:r>
+          </w:p>
+        </w:tc>
+        <w:tc>
+          <w:tcPr>
+            <w:tcW w:w="2835" w:type="dxa"/>
+          </w:tcPr>
+          <w:p>
+            <w:pPr>
+              <w:spacing w:line="360" w:lineRule="auto"/>
+            </w:pPr>
+            <w:r>
+              <w:rPr>
+                <w:highlight w:val="yellow"/>
+              </w:rPr>
+              <w:t>(Ảnh ở đây)</w:t>
+            </w:r>
+          </w:p>
+          <w:p>
+            <w:pPr>
+              <w:spacing w:line="360" w:lineRule="auto"/>
+            </w:pPr>
+            <w:r>
+              <w:t>Báo cáo tổng cục</w:t>
+            </w:r>
+          </w:p>
+        </w:tc>
+        <w:tc>
+          <w:tcPr>
+            <w:tcW w:w="3978" w:type="dxa"/>
+          </w:tcPr>
+          <w:p>
+            <w:pPr>
+              <w:spacing w:line="360" w:lineRule="auto"/>
+            </w:pPr>
+            <w:r>
+              <w:t>Thống kê hiện trạng, tình hình tăng giảm, thay đổi thông tin của tài sản</w:t>
+            </w:r>
+          </w:p>
+          <w:p>
+            <w:pPr>
+              <w:spacing w:line="360" w:lineRule="auto"/>
+            </w:pPr>
+            <w:r>
+              <w:lastRenderedPageBreak/>
+              <w:t>Báo cáo với tổng cục trưởng</w:t>
+            </w:r>
+          </w:p>
+        </w:tc>
+        <w:tc>
+          <w:tcPr>
+            <w:tcW w:w="2088" w:type="dxa"/>
+          </w:tcPr>
+          <w:p>
+            <w:pPr>
+              <w:spacing w:line="360" w:lineRule="auto"/>
+            </w:pPr>
+            <w:hyperlink w:anchor="_Báo_cáo_thống" w:history="1">
+              <w:r>
+                <w:rPr>
+                  <w:rStyle w:val="Hyperlink"/>
+                </w:rPr>
+                <w:t>Báo cáo thống kê</w:t>
+              </w:r>
+            </w:hyperlink>
+          </w:p>
+          <w:p>
+            <w:pPr>
+              <w:spacing w:line="360" w:lineRule="auto"/>
+            </w:pPr>
+            <w:hyperlink w:anchor="_Báo_cáo_tổng" w:history="1">
+              <w:r>
+                <w:rPr>
+                  <w:rStyle w:val="Hyperlink"/>
+                </w:rPr>
+                <w:t>Báo cáo tổng hợp</w:t>
+              </w:r>
+            </w:hyperlink>
+          </w:p>
+          <w:p>
+            <w:pPr>
+              <w:spacing w:line="360" w:lineRule="auto"/>
+            </w:pPr>
+            <w:hyperlink w:anchor="_Báo_cáo_tổng_1" w:history="1">
+              <w:r>
+                <w:rPr>
+                  <w:rStyle w:val="Hyperlink"/>
+                </w:rPr>
+                <w:t>Báo cáo tổng hợp hiện trạng sử dụng nhà, đất</w:t>
+              </w:r>
+            </w:hyperlink>
+          </w:p>
+          <w:p>
+            <w:pPr>
+              <w:spacing w:line="360" w:lineRule="auto"/>
+            </w:pPr>
+            <w:hyperlink w:anchor="_Báo_cáo_tổng_2" w:history="1">
+              <w:r>
+                <w:rPr>
+                  <w:rStyle w:val="Hyperlink"/>
+                </w:rPr>
+                <w:t>Báo cáo tổng hợp tình hình tăng, giảm tài sản</w:t>
+              </w:r>
+            </w:hyperlink>
+          </w:p>
+        </w:tc>
+      </w:tr>
+    </w:tbl>
+    <w:p>
+      <w:pPr>
+        <w:pStyle w:val="Heading2"/>
+        <w:rPr>
+          <w:highlight w:val="yellow"/>
+        </w:rPr>
+      </w:pPr>
+      <w:bookmarkStart w:id="10" w:name="_Toc371257310"/>
+      <w:r>
+        <w:rPr>
+          <w:highlight w:val="yellow"/>
+        </w:rPr>
+        <w:lastRenderedPageBreak/>
         <w:t>Quy trình quản trị hệ thống</w:t>
       </w:r>
-      <w:bookmarkEnd w:id="9"/>
+      <w:bookmarkEnd w:id="10"/>
     </w:p>
     <w:tbl>
       <w:tblPr>
@@ -3342,14 +3683,6 @@
             <w:pPr>
               <w:spacing w:line="360" w:lineRule="auto"/>
             </w:pPr>
-            <w:hyperlink w:anchor="_Quản_lý_nhóm" w:history="1">
-              <w:r>
-                <w:rPr>
-                  <w:rStyle w:val="Hyperlink"/>
-                </w:rPr>
-                <w:t>Nhóm người sử dụng</w:t>
-              </w:r>
-            </w:hyperlink>
           </w:p>
         </w:tc>
       </w:tr>
@@ -3629,7 +3962,7 @@
                 <w:rPr>
                   <w:rStyle w:val="Hyperlink"/>
                 </w:rPr>
-                <w:t>Người sử dụng</w:t>
+                <w:t>Quản lý người sử dụng</w:t>
               </w:r>
             </w:hyperlink>
           </w:p>
@@ -3650,315 +3983,15 @@
           <w:highlight w:val="yellow"/>
         </w:rPr>
       </w:pPr>
-      <w:bookmarkStart w:id="10" w:name="_Toc370915855"/>
+      <w:bookmarkStart w:id="11" w:name="_Toc371257311"/>
       <w:r>
         <w:rPr>
           <w:highlight w:val="yellow"/>
         </w:rPr>
-        <w:lastRenderedPageBreak/>
-        <w:t>Quy trình báo cáo</w:t>
-      </w:r>
-      <w:bookmarkEnd w:id="10"/>
-    </w:p>
-    <w:tbl>
-      <w:tblPr>
-        <w:tblStyle w:val="TableGrid"/>
-        <w:tblW w:w="0" w:type="auto"/>
-        <w:tblLook w:val="04A0" w:firstRow="1" w:lastRow="0" w:firstColumn="1" w:lastColumn="0" w:noHBand="0" w:noVBand="1"/>
-      </w:tblPr>
-      <w:tblGrid>
-        <w:gridCol w:w="675"/>
-        <w:gridCol w:w="2835"/>
-        <w:gridCol w:w="3978"/>
-        <w:gridCol w:w="2088"/>
-      </w:tblGrid>
-      <w:tr>
-        <w:trPr>
-          <w:tblHeader/>
-        </w:trPr>
-        <w:tc>
-          <w:tcPr>
-            <w:tcW w:w="675" w:type="dxa"/>
-            <w:shd w:val="clear" w:color="auto" w:fill="4F81BD" w:themeFill="accent1"/>
-          </w:tcPr>
-          <w:p>
-            <w:pPr>
-              <w:rPr>
-                <w:color w:val="FFFFFF" w:themeColor="background1"/>
-              </w:rPr>
-            </w:pPr>
-          </w:p>
-        </w:tc>
-        <w:tc>
-          <w:tcPr>
-            <w:tcW w:w="2835" w:type="dxa"/>
-            <w:shd w:val="clear" w:color="auto" w:fill="4F81BD" w:themeFill="accent1"/>
-          </w:tcPr>
-          <w:p>
-            <w:pPr>
-              <w:rPr>
-                <w:color w:val="FFFFFF" w:themeColor="background1"/>
-              </w:rPr>
-            </w:pPr>
-            <w:r>
-              <w:rPr>
-                <w:color w:val="FFFFFF" w:themeColor="background1"/>
-              </w:rPr>
-              <w:t>Bước</w:t>
-            </w:r>
-          </w:p>
-        </w:tc>
-        <w:tc>
-          <w:tcPr>
-            <w:tcW w:w="3978" w:type="dxa"/>
-            <w:shd w:val="clear" w:color="auto" w:fill="4F81BD" w:themeFill="accent1"/>
-          </w:tcPr>
-          <w:p>
-            <w:pPr>
-              <w:rPr>
-                <w:color w:val="FFFFFF" w:themeColor="background1"/>
-              </w:rPr>
-            </w:pPr>
-            <w:r>
-              <w:rPr>
-                <w:color w:val="FFFFFF" w:themeColor="background1"/>
-              </w:rPr>
-              <w:t>Mô tả</w:t>
-            </w:r>
-          </w:p>
-        </w:tc>
-        <w:tc>
-          <w:tcPr>
-            <w:tcW w:w="2088" w:type="dxa"/>
-            <w:shd w:val="clear" w:color="auto" w:fill="4F81BD" w:themeFill="accent1"/>
-          </w:tcPr>
-          <w:p>
-            <w:pPr>
-              <w:rPr>
-                <w:color w:val="FFFFFF" w:themeColor="background1"/>
-              </w:rPr>
-            </w:pPr>
-            <w:r>
-              <w:rPr>
-                <w:color w:val="FFFFFF" w:themeColor="background1"/>
-              </w:rPr>
-              <w:t>Hướng dẫn chi tiết</w:t>
-            </w:r>
-          </w:p>
-        </w:tc>
-      </w:tr>
-      <w:tr>
-        <w:tc>
-          <w:tcPr>
-            <w:tcW w:w="675" w:type="dxa"/>
-          </w:tcPr>
-          <w:p>
-            <w:pPr>
-              <w:spacing w:line="360" w:lineRule="auto"/>
-            </w:pPr>
-            <w:r>
-              <w:t>1</w:t>
-            </w:r>
-          </w:p>
-        </w:tc>
-        <w:tc>
-          <w:tcPr>
-            <w:tcW w:w="2835" w:type="dxa"/>
-          </w:tcPr>
-          <w:p>
-            <w:pPr>
-              <w:spacing w:line="360" w:lineRule="auto"/>
-            </w:pPr>
-          </w:p>
-          <w:p>
-            <w:pPr>
-              <w:spacing w:line="360" w:lineRule="auto"/>
-            </w:pPr>
-            <w:r>
-              <w:rPr>
-                <w:highlight w:val="yellow"/>
-              </w:rPr>
-              <w:t>(Ảnh ở đây)</w:t>
-            </w:r>
-          </w:p>
-          <w:p>
-            <w:pPr>
-              <w:spacing w:line="360" w:lineRule="auto"/>
-            </w:pPr>
-            <w:r>
-              <w:t>Báo cáo đơn vị sử dụng</w:t>
-            </w:r>
-          </w:p>
-        </w:tc>
-        <w:tc>
-          <w:tcPr>
-            <w:tcW w:w="3978" w:type="dxa"/>
-          </w:tcPr>
-          <w:p>
-            <w:pPr>
-              <w:spacing w:line="360" w:lineRule="auto"/>
-            </w:pPr>
-            <w:r>
-              <w:t>Thống kê tài sản đang sử dụng và đang đề nghị xử lý của từng đơn vị sử dụng</w:t>
-            </w:r>
-          </w:p>
-        </w:tc>
-        <w:tc>
-          <w:tcPr>
-            <w:tcW w:w="2088" w:type="dxa"/>
-          </w:tcPr>
-          <w:p>
-            <w:pPr>
-              <w:spacing w:line="360" w:lineRule="auto"/>
-            </w:pPr>
-            <w:hyperlink w:anchor="_Báo_cáo_kê" w:history="1">
-              <w:r>
-                <w:rPr>
-                  <w:rStyle w:val="Hyperlink"/>
-                </w:rPr>
-                <w:t>Báo cáo kê khai</w:t>
-              </w:r>
-            </w:hyperlink>
-          </w:p>
-          <w:p>
-            <w:pPr>
-              <w:spacing w:line="360" w:lineRule="auto"/>
-            </w:pPr>
-            <w:hyperlink w:anchor="_Báo_cáo_đề" w:history="1">
-              <w:r>
-                <w:rPr>
-                  <w:rStyle w:val="Hyperlink"/>
-                </w:rPr>
-                <w:t>Báo cáo đề nghị xử lý</w:t>
-              </w:r>
-            </w:hyperlink>
-          </w:p>
-        </w:tc>
-      </w:tr>
-      <w:tr>
-        <w:tc>
-          <w:tcPr>
-            <w:tcW w:w="675" w:type="dxa"/>
-          </w:tcPr>
-          <w:p>
-            <w:pPr>
-              <w:spacing w:line="360" w:lineRule="auto"/>
-              <w:rPr>
-                <w:highlight w:val="yellow"/>
-              </w:rPr>
-            </w:pPr>
-            <w:r>
-              <w:rPr>
-                <w:highlight w:val="yellow"/>
-              </w:rPr>
-              <w:t>2</w:t>
-            </w:r>
-          </w:p>
-        </w:tc>
-        <w:tc>
-          <w:tcPr>
-            <w:tcW w:w="2835" w:type="dxa"/>
-          </w:tcPr>
-          <w:p>
-            <w:pPr>
-              <w:spacing w:line="360" w:lineRule="auto"/>
-            </w:pPr>
-            <w:r>
-              <w:rPr>
-                <w:highlight w:val="yellow"/>
-              </w:rPr>
-              <w:t>(Ảnh ở đây)</w:t>
-            </w:r>
-          </w:p>
-          <w:p>
-            <w:pPr>
-              <w:spacing w:line="360" w:lineRule="auto"/>
-            </w:pPr>
-            <w:r>
-              <w:t>Báo cáo tổng cục</w:t>
-            </w:r>
-          </w:p>
-        </w:tc>
-        <w:tc>
-          <w:tcPr>
-            <w:tcW w:w="3978" w:type="dxa"/>
-          </w:tcPr>
-          <w:p>
-            <w:pPr>
-              <w:spacing w:line="360" w:lineRule="auto"/>
-            </w:pPr>
-            <w:r>
-              <w:t>Thống kê hiện trạng, tình hình tăng giảm, thay đổi thông tin của tài sản</w:t>
-            </w:r>
-          </w:p>
-          <w:p>
-            <w:pPr>
-              <w:spacing w:line="360" w:lineRule="auto"/>
-            </w:pPr>
-            <w:r>
-              <w:t>Báo cáo với tổng cục trưởng</w:t>
-            </w:r>
-          </w:p>
-        </w:tc>
-        <w:tc>
-          <w:tcPr>
-            <w:tcW w:w="2088" w:type="dxa"/>
-          </w:tcPr>
-          <w:p>
-            <w:pPr>
-              <w:spacing w:line="360" w:lineRule="auto"/>
-            </w:pPr>
-            <w:hyperlink w:anchor="_Báo_cáo_thống" w:history="1">
-              <w:r>
-                <w:rPr>
-                  <w:rStyle w:val="Hyperlink"/>
-                </w:rPr>
-                <w:t>Báo cáo thống kê</w:t>
-              </w:r>
-            </w:hyperlink>
-          </w:p>
-          <w:p>
-            <w:pPr>
-              <w:spacing w:line="360" w:lineRule="auto"/>
-            </w:pPr>
-            <w:hyperlink w:anchor="_Báo_cáo_tổng" w:history="1">
-              <w:r>
-                <w:rPr>
-                  <w:rStyle w:val="Hyperlink"/>
-                </w:rPr>
-                <w:t>Báo cáo tổng hợp</w:t>
-              </w:r>
-            </w:hyperlink>
-          </w:p>
-          <w:p>
-            <w:pPr>
-              <w:spacing w:line="360" w:lineRule="auto"/>
-            </w:pPr>
-            <w:hyperlink w:anchor="_Báo_cáo_tổng_1" w:history="1">
-              <w:r>
-                <w:rPr>
-                  <w:rStyle w:val="Hyperlink"/>
-                </w:rPr>
-                <w:t>Báo cáo tổng hợp hiện trạng sử dụng nhà, đất</w:t>
-              </w:r>
-            </w:hyperlink>
-          </w:p>
-          <w:p>
-            <w:pPr>
-              <w:spacing w:line="360" w:lineRule="auto"/>
-            </w:pPr>
-            <w:hyperlink w:anchor="_Báo_cáo_tổng_2" w:history="1">
-              <w:r>
-                <w:rPr>
-                  <w:rStyle w:val="Hyperlink"/>
-                </w:rPr>
-                <w:t>Báo cáo tổng hợp tình hình tăng, giảm tài sản</w:t>
-              </w:r>
-            </w:hyperlink>
-          </w:p>
-        </w:tc>
-      </w:tr>
-    </w:tbl>
+        <w:t>Nghiệp vụ khác</w:t>
+      </w:r>
+      <w:bookmarkEnd w:id="11"/>
+    </w:p>
     <w:p>
       <w:pPr>
         <w:pStyle w:val="Heading1"/>
@@ -3968,7 +4001,7 @@
           <w:highlight w:val="yellow"/>
         </w:rPr>
       </w:pPr>
-      <w:bookmarkStart w:id="11" w:name="_Toc370915856"/>
+      <w:bookmarkStart w:id="12" w:name="_Toc371257312"/>
       <w:r>
         <w:rPr>
           <w:rFonts w:ascii="Times New Roman" w:hAnsi="Times New Roman" w:cs="Times New Roman"/>
@@ -3976,16 +4009,19 @@
         </w:rPr>
         <w:t>CẤU TRÚC WEBSITE</w:t>
       </w:r>
+      <w:bookmarkEnd w:id="3"/>
       <w:bookmarkEnd w:id="4"/>
-      <w:bookmarkEnd w:id="5"/>
-      <w:bookmarkEnd w:id="11"/>
-    </w:p>
-    <w:p>
-      <w:bookmarkStart w:id="12" w:name="_Toc370909359"/>
+      <w:bookmarkEnd w:id="12"/>
+    </w:p>
+    <w:p>
+      <w:pPr>
+        <w:ind w:firstLine="720"/>
+      </w:pPr>
+      <w:bookmarkStart w:id="13" w:name="_Toc370909359"/>
       <w:r>
         <w:t>Cửa sổ chính</w:t>
       </w:r>
-      <w:bookmarkEnd w:id="12"/>
+      <w:bookmarkEnd w:id="13"/>
     </w:p>
     <w:p>
       <w:pPr>
@@ -4016,6 +4052,7 @@
         <w:rPr>
           <w:rFonts w:cs="Times New Roman"/>
         </w:rPr>
+        <w:lastRenderedPageBreak/>
         <w:t xml:space="preserve">Cửa số chính được chia làm 3 phần: </w:t>
       </w:r>
       <w:r>
@@ -4028,6 +4065,7 @@
     <w:p>
       <w:pPr>
         <w:spacing w:line="360" w:lineRule="auto"/>
+        <w:jc w:val="center"/>
         <w:rPr>
           <w:rFonts w:cs="Times New Roman"/>
         </w:rPr>
@@ -4038,7 +4076,7 @@
           <w:noProof/>
         </w:rPr>
         <w:drawing>
-          <wp:inline distT="0" distB="0" distL="0" distR="0" wp14:anchorId="24110308" wp14:editId="3BAE1715">
+          <wp:inline distT="0" distB="0" distL="0" distR="0" wp14:anchorId="071429CE" wp14:editId="2B9473B7">
             <wp:extent cx="4886325" cy="2857500"/>
             <wp:effectExtent l="19050" t="19050" r="28575" b="19050"/>
             <wp:docPr id="78" name="Picture 3"/>
@@ -4094,19 +4132,18 @@
           <w:rFonts w:ascii="Times New Roman" w:hAnsi="Times New Roman" w:cs="Times New Roman"/>
         </w:rPr>
       </w:pPr>
-      <w:bookmarkStart w:id="13" w:name="_Toc370909360"/>
-      <w:bookmarkStart w:id="14" w:name="_Toc370909743"/>
-      <w:bookmarkStart w:id="15" w:name="_Toc370915857"/>
+      <w:bookmarkStart w:id="14" w:name="_Toc370909360"/>
+      <w:bookmarkStart w:id="15" w:name="_Toc370909743"/>
+      <w:bookmarkStart w:id="16" w:name="_Toc371257313"/>
       <w:r>
         <w:rPr>
           <w:rFonts w:ascii="Times New Roman" w:hAnsi="Times New Roman" w:cs="Times New Roman"/>
         </w:rPr>
-        <w:lastRenderedPageBreak/>
         <w:t>DANH SÁCH CHỨC NĂNG HỆ THỐNG</w:t>
       </w:r>
-      <w:bookmarkEnd w:id="13"/>
       <w:bookmarkEnd w:id="14"/>
       <w:bookmarkEnd w:id="15"/>
+      <w:bookmarkEnd w:id="16"/>
     </w:p>
     <w:p>
       <w:pPr>
@@ -4116,20 +4153,20 @@
           <w:rFonts w:ascii="Times New Roman" w:hAnsi="Times New Roman" w:cs="Times New Roman"/>
         </w:rPr>
       </w:pPr>
-      <w:bookmarkStart w:id="16" w:name="_Toc370841017"/>
-      <w:bookmarkStart w:id="17" w:name="_Toc370909361"/>
-      <w:bookmarkStart w:id="18" w:name="_Toc370909744"/>
-      <w:bookmarkStart w:id="19" w:name="_Toc370915858"/>
+      <w:bookmarkStart w:id="17" w:name="_Toc370841017"/>
+      <w:bookmarkStart w:id="18" w:name="_Toc370909361"/>
+      <w:bookmarkStart w:id="19" w:name="_Toc370909744"/>
+      <w:bookmarkStart w:id="20" w:name="_Toc371257314"/>
       <w:r>
         <w:rPr>
           <w:rFonts w:ascii="Times New Roman" w:hAnsi="Times New Roman" w:cs="Times New Roman"/>
         </w:rPr>
         <w:t>Đăng nhập hệ thống</w:t>
       </w:r>
-      <w:bookmarkEnd w:id="16"/>
       <w:bookmarkEnd w:id="17"/>
       <w:bookmarkEnd w:id="18"/>
       <w:bookmarkEnd w:id="19"/>
+      <w:bookmarkEnd w:id="20"/>
     </w:p>
     <w:p>
       <w:pPr>
@@ -4148,7 +4185,33 @@
         <w:rPr>
           <w:rFonts w:cs="Times New Roman"/>
         </w:rPr>
-        <w:t xml:space="preserve">Bước đầu tiên  Để sử dụng được các chức năng của chương trình người sử dụng phải đăng nhập dưới tên truy nhập và mật khẩu được quản trị hệ thống chỉ định </w:t>
+        <w:t xml:space="preserve">Bước đầu </w:t>
+      </w:r>
+      <w:proofErr w:type="gramStart"/>
+      <w:r>
+        <w:rPr>
+          <w:rFonts w:cs="Times New Roman"/>
+        </w:rPr>
+        <w:t>tiên  Để</w:t>
+      </w:r>
+      <w:proofErr w:type="gramEnd"/>
+      <w:r>
+        <w:rPr>
+          <w:rFonts w:cs="Times New Roman"/>
+        </w:rPr>
+        <w:t xml:space="preserve"> sử dụng được các chức năng của chương trình người sử dụng phải đăng nhập dưới tên truy nhập và mật khẩu được quản trị hệ thống chỉ đị</w:t>
+      </w:r>
+      <w:r>
+        <w:rPr>
+          <w:rFonts w:cs="Times New Roman"/>
+        </w:rPr>
+        <w:t>nh .</w:t>
+      </w:r>
+      <w:r>
+        <w:rPr>
+          <w:rFonts w:cs="Times New Roman"/>
+        </w:rPr>
+        <w:t>Ngay sau khi kích hoạt chương trình sẽ xuất hiện cửa sổ sau :</w:t>
       </w:r>
     </w:p>
     <w:p>
@@ -4158,30 +4221,7 @@
           <w:tab w:val="left" w:pos="1080"/>
         </w:tabs>
         <w:spacing w:line="360" w:lineRule="auto"/>
-        <w:rPr>
-          <w:rFonts w:cs="Times New Roman"/>
-        </w:rPr>
-      </w:pPr>
-      <w:r>
-        <w:rPr>
-          <w:rFonts w:cs="Times New Roman"/>
-        </w:rPr>
-        <w:tab/>
-      </w:r>
-      <w:r>
-        <w:rPr>
-          <w:rFonts w:cs="Times New Roman"/>
-        </w:rPr>
-        <w:t>Ngay sau khi kích hoạt chương trình sẽ xuất hiện cửa sổ sau :</w:t>
-      </w:r>
-    </w:p>
-    <w:p>
-      <w:pPr>
-        <w:tabs>
-          <w:tab w:val="left" w:pos="360"/>
-          <w:tab w:val="left" w:pos="1080"/>
-        </w:tabs>
-        <w:spacing w:line="360" w:lineRule="auto"/>
+        <w:jc w:val="center"/>
         <w:rPr>
           <w:rFonts w:cs="Times New Roman"/>
         </w:rPr>
@@ -4192,7 +4232,7 @@
           <w:noProof/>
         </w:rPr>
         <w:drawing>
-          <wp:inline distT="0" distB="0" distL="0" distR="0" wp14:anchorId="20B85DEB" wp14:editId="5BF7B951">
+          <wp:inline distT="0" distB="0" distL="0" distR="0" wp14:anchorId="79280FF0" wp14:editId="10F86FF0">
             <wp:extent cx="3076575" cy="1609725"/>
             <wp:effectExtent l="19050" t="0" r="9525" b="0"/>
             <wp:docPr id="2" name="Picture 2"/>
@@ -4258,7 +4298,7 @@
           <w:noProof/>
         </w:rPr>
         <w:drawing>
-          <wp:inline distT="0" distB="0" distL="0" distR="0" wp14:anchorId="498D3410" wp14:editId="49132945">
+          <wp:inline distT="0" distB="0" distL="0" distR="0" wp14:anchorId="25EB0682" wp14:editId="4465652B">
             <wp:extent cx="824230" cy="214630"/>
             <wp:effectExtent l="19050" t="0" r="0" b="0"/>
             <wp:docPr id="3" name="Picture 3"/>
@@ -4310,20 +4350,32 @@
         <w:ind w:left="360"/>
         <w:rPr>
           <w:rFonts w:cs="Times New Roman"/>
+          <w:b/>
           <w:color w:val="FF0000"/>
         </w:rPr>
       </w:pPr>
       <w:r>
         <w:rPr>
           <w:rFonts w:cs="Times New Roman"/>
-          <w:i/>
+          <w:b/>
           <w:color w:val="FF0000"/>
         </w:rPr>
-        <w:t>Lưu ý :</w:t>
-      </w:r>
-      <w:r>
-        <w:rPr>
-          <w:rFonts w:cs="Times New Roman"/>
+        <w:t xml:space="preserve">Lưu </w:t>
+      </w:r>
+      <w:proofErr w:type="gramStart"/>
+      <w:r>
+        <w:rPr>
+          <w:rFonts w:cs="Times New Roman"/>
+          <w:b/>
+          <w:color w:val="FF0000"/>
+        </w:rPr>
+        <w:t>ý :</w:t>
+      </w:r>
+      <w:proofErr w:type="gramEnd"/>
+      <w:r>
+        <w:rPr>
+          <w:rFonts w:cs="Times New Roman"/>
+          <w:b/>
           <w:color w:val="FF0000"/>
         </w:rPr>
         <w:t xml:space="preserve"> </w:t>
@@ -4346,6 +4398,7 @@
           <w:rFonts w:cs="Times New Roman"/>
           <w:color w:val="000000"/>
         </w:rPr>
+        <w:lastRenderedPageBreak/>
         <w:t>Hãy tắt chương trình hỗ trợ bộ gõ tiếng việt trước khi điền mật khẩu nếu mật khẩu là một chuỗi kí tự</w:t>
       </w:r>
       <w:r>
@@ -4384,10 +4437,10 @@
           <w:rFonts w:ascii="Times New Roman" w:hAnsi="Times New Roman" w:cs="Times New Roman"/>
         </w:rPr>
       </w:pPr>
-      <w:bookmarkStart w:id="20" w:name="_Toc370841018"/>
-      <w:bookmarkStart w:id="21" w:name="_Toc370909362"/>
-      <w:bookmarkStart w:id="22" w:name="_Toc370909745"/>
-      <w:bookmarkStart w:id="23" w:name="_Toc370915859"/>
+      <w:bookmarkStart w:id="21" w:name="_Toc370841018"/>
+      <w:bookmarkStart w:id="22" w:name="_Toc370909362"/>
+      <w:bookmarkStart w:id="23" w:name="_Toc370909745"/>
+      <w:bookmarkStart w:id="24" w:name="_Toc371257315"/>
       <w:r>
         <w:rPr>
           <w:rFonts w:ascii="Times New Roman" w:hAnsi="Times New Roman" w:cs="Times New Roman"/>
@@ -4400,10 +4453,10 @@
         </w:rPr>
         <w:t>ệ quản trị hệ thống</w:t>
       </w:r>
-      <w:bookmarkEnd w:id="20"/>
       <w:bookmarkEnd w:id="21"/>
       <w:bookmarkEnd w:id="22"/>
       <w:bookmarkEnd w:id="23"/>
+      <w:bookmarkEnd w:id="24"/>
     </w:p>
     <w:p>
       <w:pPr>
@@ -4443,11 +4496,19 @@
         </w:rPr>
         <w:t xml:space="preserve"> </w:t>
       </w:r>
-      <w:r>
-        <w:rPr>
-          <w:rFonts w:cs="Times New Roman"/>
-        </w:rPr>
-        <w:t xml:space="preserve">( tạo thêm, chỉnh sửa, xóa, phân quyền sử dụng) </w:t>
+      <w:proofErr w:type="gramStart"/>
+      <w:r>
+        <w:rPr>
+          <w:rFonts w:cs="Times New Roman"/>
+        </w:rPr>
+        <w:t>( tạo</w:t>
+      </w:r>
+      <w:proofErr w:type="gramEnd"/>
+      <w:r>
+        <w:rPr>
+          <w:rFonts w:cs="Times New Roman"/>
+        </w:rPr>
+        <w:t xml:space="preserve"> thêm, chỉnh sửa, xóa, phân quyền sử dụng) </w:t>
       </w:r>
       <w:r>
         <w:rPr>
@@ -4478,7 +4539,31 @@
         <w:rPr>
           <w:rFonts w:cs="Times New Roman"/>
         </w:rPr>
-        <w:t>Tạo từ điển hệ thống</w:t>
+        <w:t>Tạo từ đi</w:t>
+      </w:r>
+      <w:r>
+        <w:rPr>
+          <w:rFonts w:cs="Times New Roman"/>
+        </w:rPr>
+        <w:t>ể</w:t>
+      </w:r>
+      <w:r>
+        <w:rPr>
+          <w:rFonts w:cs="Times New Roman"/>
+        </w:rPr>
+        <w:t>n hệ th</w:t>
+      </w:r>
+      <w:r>
+        <w:rPr>
+          <w:rFonts w:cs="Times New Roman"/>
+        </w:rPr>
+        <w:t>ố</w:t>
+      </w:r>
+      <w:r>
+        <w:rPr>
+          <w:rFonts w:cs="Times New Roman"/>
+        </w:rPr>
+        <w:t>ng</w:t>
       </w:r>
     </w:p>
     <w:p>
@@ -4561,65 +4646,151 @@
       <w:pPr>
         <w:pStyle w:val="Heading3"/>
       </w:pPr>
-      <w:bookmarkStart w:id="24" w:name="_Toc370841019"/>
-      <w:bookmarkStart w:id="25" w:name="_Toc370909363"/>
-      <w:bookmarkStart w:id="26" w:name="_Toc370909746"/>
-      <w:bookmarkStart w:id="27" w:name="_Toc370915860"/>
-      <w:r>
-        <w:lastRenderedPageBreak/>
+      <w:bookmarkStart w:id="25" w:name="_Toc370841019"/>
+      <w:bookmarkStart w:id="26" w:name="_Toc370909363"/>
+      <w:bookmarkStart w:id="27" w:name="_Toc370909746"/>
+      <w:bookmarkStart w:id="28" w:name="_Toc371257316"/>
+      <w:r>
         <w:t>Từ điển hệ thống</w:t>
       </w:r>
-      <w:bookmarkEnd w:id="24"/>
       <w:bookmarkEnd w:id="25"/>
       <w:bookmarkEnd w:id="26"/>
       <w:bookmarkEnd w:id="27"/>
-    </w:p>
-    <w:p>
-      <w:pPr>
-        <w:tabs>
-          <w:tab w:val="left" w:pos="720"/>
-          <w:tab w:val="left" w:pos="1080"/>
-        </w:tabs>
-        <w:spacing w:line="360" w:lineRule="auto"/>
-        <w:rPr>
-          <w:rFonts w:cs="Times New Roman"/>
-        </w:rPr>
-      </w:pPr>
-      <w:r>
-        <w:rPr>
-          <w:rFonts w:cs="Times New Roman"/>
-        </w:rPr>
-        <w:tab/>
-      </w:r>
-      <w:r>
-        <w:rPr>
-          <w:rFonts w:cs="Times New Roman"/>
-        </w:rPr>
-        <w:t>Chương trình có phân biệt người sử dụng và quyền hạn của người sử dụng với chương trình . Quyền truy nhập và sử dụng của người sử dụng do Quản trị hệ thống quy định . Và người sử dụng không được phép sử dụng những mục không thuộc quyền của mình . Để biết rõ mình có quyền gì và giới hạn ra sao có thể tham khảo trong mục Từ điển phân quyến người sử dụng . Để mở từ điển hãy thự</w:t>
-      </w:r>
-      <w:r>
-        <w:rPr>
-          <w:rFonts w:cs="Times New Roman"/>
-        </w:rPr>
-        <w:t>c hiệ</w:t>
-      </w:r>
-      <w:r>
-        <w:rPr>
-          <w:rFonts w:cs="Times New Roman"/>
-        </w:rPr>
-        <w:t>n theo hướng dẫn dướ</w:t>
-      </w:r>
-      <w:r>
-        <w:rPr>
-          <w:rFonts w:cs="Times New Roman"/>
-        </w:rPr>
-        <w:t>i đây :</w:t>
+      <w:bookmarkEnd w:id="28"/>
+    </w:p>
+    <w:p>
+      <w:pPr>
+        <w:pStyle w:val="Heading4"/>
+      </w:pPr>
+      <w:r>
+        <w:t>Mục đích sử dụng:</w:t>
+      </w:r>
+    </w:p>
+    <w:p>
+      <w:pPr>
+        <w:ind w:firstLine="720"/>
+      </w:pPr>
+      <w:r>
+        <w:t>Cho phép thay đổi tên, tiêu đề của:</w:t>
       </w:r>
     </w:p>
     <w:p>
       <w:pPr>
         <w:pStyle w:val="ListParagraph"/>
-        <w:spacing w:line="360" w:lineRule="auto"/>
+        <w:numPr>
+          <w:ilvl w:val="0"/>
+          <w:numId w:val="3"/>
+        </w:numPr>
+      </w:pPr>
+      <w:r>
+        <w:t>Phân quyền</w:t>
+      </w:r>
+    </w:p>
+    <w:p>
+      <w:pPr>
+        <w:pStyle w:val="ListParagraph"/>
+        <w:numPr>
+          <w:ilvl w:val="0"/>
+          <w:numId w:val="3"/>
+        </w:numPr>
+      </w:pPr>
+      <w:r>
+        <w:t>Đơn vị tính</w:t>
+      </w:r>
+    </w:p>
+    <w:p>
+      <w:pPr>
+        <w:pStyle w:val="ListParagraph"/>
+        <w:numPr>
+          <w:ilvl w:val="0"/>
+          <w:numId w:val="3"/>
+        </w:numPr>
+      </w:pPr>
+      <w:r>
+        <w:t>Loại đơn vị</w:t>
+      </w:r>
+    </w:p>
+    <w:p>
+      <w:pPr>
+        <w:pStyle w:val="ListParagraph"/>
+        <w:numPr>
+          <w:ilvl w:val="0"/>
+          <w:numId w:val="3"/>
+        </w:numPr>
+      </w:pPr>
+      <w:r>
+        <w:t>Loại hình đơn vị</w:t>
+      </w:r>
+    </w:p>
+    <w:p>
+      <w:pPr>
+        <w:pStyle w:val="ListParagraph"/>
+        <w:numPr>
+          <w:ilvl w:val="0"/>
+          <w:numId w:val="3"/>
+        </w:numPr>
+      </w:pPr>
+      <w:r>
+        <w:t>Phân loại tài sản</w:t>
+      </w:r>
+    </w:p>
+    <w:p>
+      <w:pPr>
+        <w:pStyle w:val="ListParagraph"/>
+        <w:numPr>
+          <w:ilvl w:val="0"/>
+          <w:numId w:val="3"/>
+        </w:numPr>
+      </w:pPr>
+      <w:r>
+        <w:t>Trạng thái tài sản</w:t>
+      </w:r>
+    </w:p>
+    <w:p>
+      <w:pPr>
+        <w:pStyle w:val="ListParagraph"/>
+        <w:numPr>
+          <w:ilvl w:val="0"/>
+          <w:numId w:val="3"/>
+        </w:numPr>
+      </w:pPr>
+      <w:r>
+        <w:t>Lý do tăng giảm tài sản</w:t>
+      </w:r>
+    </w:p>
+    <w:p>
+      <w:pPr>
+        <w:pStyle w:val="ListParagraph"/>
+        <w:numPr>
+          <w:ilvl w:val="0"/>
+          <w:numId w:val="3"/>
+        </w:numPr>
+      </w:pPr>
+      <w:r>
+        <w:t>Loại báo cáo</w:t>
+      </w:r>
+    </w:p>
+    <w:p>
+      <w:pPr>
+        <w:pStyle w:val="Heading4"/>
+      </w:pPr>
+      <w:r>
+        <w:t>Hướng dẫn các bước làm</w:t>
+      </w:r>
+    </w:p>
+    <w:p>
+      <w:pPr>
+        <w:ind w:left="851"/>
+      </w:pPr>
+      <w:r>
+        <w:t>Bước 1: Chọn mục từ điển hệ thống trên Menu</w:t>
+      </w:r>
+    </w:p>
+    <w:p>
+      <w:pPr>
+        <w:pStyle w:val="ListParagraph"/>
+        <w:spacing w:line="360" w:lineRule="auto"/>
+        <w:jc w:val="center"/>
         <w:rPr>
           <w:rFonts w:cs="Times New Roman"/>
         </w:rPr>
@@ -4629,8 +4800,9 @@
           <w:rFonts w:cs="Times New Roman"/>
           <w:noProof/>
         </w:rPr>
+        <w:lastRenderedPageBreak/>
         <w:drawing>
-          <wp:inline distT="0" distB="0" distL="0" distR="0" wp14:anchorId="7F2325A3" wp14:editId="0267DBCC">
+          <wp:inline distT="0" distB="0" distL="0" distR="0" wp14:anchorId="5E43BD99" wp14:editId="67CD7763">
             <wp:extent cx="5943600" cy="3434080"/>
             <wp:effectExtent l="0" t="0" r="0" b="0"/>
             <wp:docPr id="37" name="Picture 37"/>
@@ -4674,23 +4846,17 @@
     </w:p>
     <w:p>
       <w:pPr>
+        <w:ind w:firstLine="720"/>
+      </w:pPr>
+      <w:r>
+        <w:t>Cửa sổ Từ điển hệ thống sẽ hiện ra như hình dưới đây:</w:t>
+      </w:r>
+    </w:p>
+    <w:p>
+      <w:pPr>
         <w:pStyle w:val="ListParagraph"/>
         <w:spacing w:line="360" w:lineRule="auto"/>
-        <w:rPr>
-          <w:rFonts w:cs="Times New Roman"/>
-        </w:rPr>
-      </w:pPr>
-      <w:r>
-        <w:rPr>
-          <w:rFonts w:cs="Times New Roman"/>
-        </w:rPr>
-        <w:t>Cửa sổ Từ điển hệ thống sẽ hiện ra như hình dưới đây:</w:t>
-      </w:r>
-    </w:p>
-    <w:p>
-      <w:pPr>
-        <w:pStyle w:val="ListParagraph"/>
-        <w:spacing w:line="360" w:lineRule="auto"/>
+        <w:jc w:val="center"/>
         <w:rPr>
           <w:rFonts w:cs="Times New Roman"/>
         </w:rPr>
@@ -4701,7 +4867,7 @@
           <w:noProof/>
         </w:rPr>
         <w:drawing>
-          <wp:inline distT="0" distB="0" distL="0" distR="0" wp14:anchorId="6567E511" wp14:editId="5DCBB3B7">
+          <wp:inline distT="0" distB="0" distL="0" distR="0" wp14:anchorId="506A04E1" wp14:editId="0E4A0581">
             <wp:extent cx="5937885" cy="2054225"/>
             <wp:effectExtent l="19050" t="0" r="5715" b="0"/>
             <wp:docPr id="10" name="Picture 8"/>
@@ -4750,7 +4916,7 @@
     <w:p>
       <w:pPr>
         <w:spacing w:line="360" w:lineRule="auto"/>
-        <w:ind w:firstLine="450"/>
+        <w:ind w:firstLine="720"/>
         <w:rPr>
           <w:rFonts w:cs="Times New Roman"/>
         </w:rPr>
@@ -4767,34 +4933,20 @@
         </w:rPr>
         <w:t xml:space="preserve"> này</w:t>
       </w:r>
-      <w:bookmarkStart w:id="28" w:name="_GoBack"/>
-      <w:bookmarkEnd w:id="28"/>
-    </w:p>
-    <w:p>
-      <w:pPr>
-        <w:pStyle w:val="Heading4"/>
-      </w:pPr>
-      <w:r>
-        <w:lastRenderedPageBreak/>
-        <w:t>Thêm quyền sử dụng  mới:</w:t>
-      </w:r>
-    </w:p>
-    <w:p>
-      <w:pPr>
-        <w:pStyle w:val="ListParagraph"/>
-        <w:tabs>
-          <w:tab w:val="left" w:pos="1140"/>
-        </w:tabs>
-        <w:spacing w:line="360" w:lineRule="auto"/>
-        <w:rPr>
-          <w:rFonts w:cs="Times New Roman"/>
-        </w:rPr>
-      </w:pPr>
-      <w:r>
-        <w:rPr>
-          <w:rFonts w:cs="Times New Roman"/>
-        </w:rPr>
-        <w:t xml:space="preserve">Điền các thông tin cần thiết vào phần </w:t>
+    </w:p>
+    <w:p>
+      <w:pPr>
+        <w:spacing w:line="360" w:lineRule="auto"/>
+        <w:ind w:firstLine="720"/>
+        <w:rPr>
+          <w:rFonts w:cs="Times New Roman"/>
+        </w:rPr>
+      </w:pPr>
+      <w:r>
+        <w:rPr>
+          <w:rFonts w:cs="Times New Roman"/>
+        </w:rPr>
+        <w:t xml:space="preserve">Bước 2:  Chọn loại từ điển trong ô </w:t>
       </w:r>
       <w:r>
         <w:rPr>
@@ -4802,10 +4954,10 @@
           <w:noProof/>
         </w:rPr>
         <w:drawing>
-          <wp:inline distT="0" distB="0" distL="0" distR="0" wp14:anchorId="6ABA4B98" wp14:editId="07F2F770">
-            <wp:extent cx="1914525" cy="238125"/>
-            <wp:effectExtent l="19050" t="0" r="9525" b="0"/>
-            <wp:docPr id="11" name="Picture 9"/>
+          <wp:inline distT="0" distB="0" distL="0" distR="0" wp14:anchorId="134574E2" wp14:editId="6AA1BE31">
+            <wp:extent cx="3250565" cy="222885"/>
+            <wp:effectExtent l="0" t="0" r="0" b="0"/>
+            <wp:docPr id="100" name="Picture 100"/>
             <wp:cNvGraphicFramePr>
               <a:graphicFrameLocks xmlns:a="http://schemas.openxmlformats.org/drawingml/2006/main" noChangeAspect="1"/>
             </wp:cNvGraphicFramePr>
@@ -4813,13 +4965,19 @@
               <a:graphicData uri="http://schemas.openxmlformats.org/drawingml/2006/picture">
                 <pic:pic xmlns:pic="http://schemas.openxmlformats.org/drawingml/2006/picture">
                   <pic:nvPicPr>
-                    <pic:cNvPr id="0" name="Picture 9"/>
+                    <pic:cNvPr id="0" name="Picture 39"/>
                     <pic:cNvPicPr>
                       <a:picLocks noChangeAspect="1" noChangeArrowheads="1"/>
                     </pic:cNvPicPr>
                   </pic:nvPicPr>
                   <pic:blipFill>
-                    <a:blip r:embed="rId14" cstate="print"/>
+                    <a:blip r:embed="rId14">
+                      <a:extLst>
+                        <a:ext uri="{28A0092B-C50C-407E-A947-70E740481C1C}">
+                          <a14:useLocalDpi xmlns:a14="http://schemas.microsoft.com/office/drawing/2010/main" val="0"/>
+                        </a:ext>
+                      </a:extLst>
+                    </a:blip>
                     <a:srcRect/>
                     <a:stretch>
                       <a:fillRect/>
@@ -4828,7 +4986,158 @@
                   <pic:spPr bwMode="auto">
                     <a:xfrm>
                       <a:off x="0" y="0"/>
-                      <a:ext cx="1914525" cy="238125"/>
+                      <a:ext cx="3250565" cy="222885"/>
+                    </a:xfrm>
+                    <a:prstGeom prst="rect">
+                      <a:avLst/>
+                    </a:prstGeom>
+                    <a:noFill/>
+                    <a:ln>
+                      <a:noFill/>
+                    </a:ln>
+                  </pic:spPr>
+                </pic:pic>
+              </a:graphicData>
+            </a:graphic>
+          </wp:inline>
+        </w:drawing>
+      </w:r>
+      <w:r>
+        <w:rPr>
+          <w:rFonts w:cs="Times New Roman"/>
+        </w:rPr>
+        <w:t xml:space="preserve"> trong mục </w:t>
+      </w:r>
+      <w:r>
+        <w:rPr>
+          <w:rFonts w:cs="Times New Roman"/>
+          <w:noProof/>
+        </w:rPr>
+        <w:drawing>
+          <wp:inline distT="0" distB="0" distL="0" distR="0" wp14:anchorId="5A0A5190" wp14:editId="58E7F381">
+            <wp:extent cx="1974850" cy="314960"/>
+            <wp:effectExtent l="0" t="0" r="0" b="0"/>
+            <wp:docPr id="99" name="Picture 99"/>
+            <wp:cNvGraphicFramePr>
+              <a:graphicFrameLocks xmlns:a="http://schemas.openxmlformats.org/drawingml/2006/main" noChangeAspect="1"/>
+            </wp:cNvGraphicFramePr>
+            <a:graphic xmlns:a="http://schemas.openxmlformats.org/drawingml/2006/main">
+              <a:graphicData uri="http://schemas.openxmlformats.org/drawingml/2006/picture">
+                <pic:pic xmlns:pic="http://schemas.openxmlformats.org/drawingml/2006/picture">
+                  <pic:nvPicPr>
+                    <pic:cNvPr id="0" name="Picture 38"/>
+                    <pic:cNvPicPr>
+                      <a:picLocks noChangeAspect="1" noChangeArrowheads="1"/>
+                    </pic:cNvPicPr>
+                  </pic:nvPicPr>
+                  <pic:blipFill>
+                    <a:blip r:embed="rId15">
+                      <a:extLst>
+                        <a:ext uri="{28A0092B-C50C-407E-A947-70E740481C1C}">
+                          <a14:useLocalDpi xmlns:a14="http://schemas.microsoft.com/office/drawing/2010/main" val="0"/>
+                        </a:ext>
+                      </a:extLst>
+                    </a:blip>
+                    <a:srcRect/>
+                    <a:stretch>
+                      <a:fillRect/>
+                    </a:stretch>
+                  </pic:blipFill>
+                  <pic:spPr bwMode="auto">
+                    <a:xfrm>
+                      <a:off x="0" y="0"/>
+                      <a:ext cx="1974850" cy="314960"/>
+                    </a:xfrm>
+                    <a:prstGeom prst="rect">
+                      <a:avLst/>
+                    </a:prstGeom>
+                    <a:noFill/>
+                    <a:ln>
+                      <a:noFill/>
+                    </a:ln>
+                  </pic:spPr>
+                </pic:pic>
+              </a:graphicData>
+            </a:graphic>
+          </wp:inline>
+        </w:drawing>
+      </w:r>
+      <w:r>
+        <w:tab/>
+      </w:r>
+    </w:p>
+    <w:p>
+      <w:pPr>
+        <w:ind w:firstLine="720"/>
+      </w:pPr>
+      <w:r>
+        <w:rPr>
+          <w:noProof/>
+        </w:rPr>
+        <w:pict>
+          <v:polyline id="_x0000_s1031" style="position:absolute;left:0;text-align:left;z-index:251659264" points="596.9pt,1513.65pt,596.9pt,1513.65pt" coordorigin="8538,27727" coordsize="1,1" filled="f" strokeweight="1pt">
+            <v:stroke endcap="round"/>
+            <v:path shadowok="f" o:extrusionok="f" fillok="f" insetpenok="f"/>
+            <o:lock v:ext="edit" rotation="t" aspectratio="t" verticies="t" text="t" shapetype="t"/>
+            <o:ink i="AI0BHQICAgEgAGgMAAAAAADAAAAAAAAARljPVIrml8VPjwb4utLhmyIDHWQFFEYAAAAASBVFIxsC&#10;OYsARiMbAjmLAFcNAAAABQILZRkUMggArBUC1LjiQTMIAIAMAkO34kEQncGqQQAAAAAAAAAAncGq&#10;QQAAAAAAAAA7ChMBCmQADFEwCgARIOBUQM192M4B&#10;" annotation="t"/>
+          </v:polyline>
+        </w:pict>
+      </w:r>
+      <w:r>
+        <w:t>Tìm đế</w:t>
+      </w:r>
+      <w:r>
+        <w:t>n từ điển</w:t>
+      </w:r>
+      <w:r>
+        <w:t xml:space="preserve"> cần sửa trong bảng</w:t>
+      </w:r>
+      <w:r>
+        <w:t xml:space="preserve"> danh sách từ điển hệ thống</w:t>
+      </w:r>
+      <w:r>
+        <w:t xml:space="preserve"> </w:t>
+      </w:r>
+      <w:r>
+        <w:t xml:space="preserve">sau đó nhấn vào </w:t>
+      </w:r>
+      <w:proofErr w:type="gramStart"/>
+      <w:r>
+        <w:t xml:space="preserve">nút </w:t>
+      </w:r>
+      <w:proofErr w:type="gramEnd"/>
+      <w:r>
+        <w:rPr>
+          <w:noProof/>
+        </w:rPr>
+        <w:drawing>
+          <wp:inline distT="0" distB="0" distL="0" distR="0" wp14:anchorId="3294DFE9" wp14:editId="145ECE61">
+            <wp:extent cx="352425" cy="257175"/>
+            <wp:effectExtent l="19050" t="0" r="9525" b="0"/>
+            <wp:docPr id="123" name="Picture 20"/>
+            <wp:cNvGraphicFramePr>
+              <a:graphicFrameLocks xmlns:a="http://schemas.openxmlformats.org/drawingml/2006/main" noChangeAspect="1"/>
+            </wp:cNvGraphicFramePr>
+            <a:graphic xmlns:a="http://schemas.openxmlformats.org/drawingml/2006/main">
+              <a:graphicData uri="http://schemas.openxmlformats.org/drawingml/2006/picture">
+                <pic:pic xmlns:pic="http://schemas.openxmlformats.org/drawingml/2006/picture">
+                  <pic:nvPicPr>
+                    <pic:cNvPr id="0" name="Picture 20"/>
+                    <pic:cNvPicPr>
+                      <a:picLocks noChangeAspect="1" noChangeArrowheads="1"/>
+                    </pic:cNvPicPr>
+                  </pic:nvPicPr>
+                  <pic:blipFill>
+                    <a:blip r:embed="rId16" cstate="print"/>
+                    <a:srcRect/>
+                    <a:stretch>
+                      <a:fillRect/>
+                    </a:stretch>
+                  </pic:blipFill>
+                  <pic:spPr bwMode="auto">
+                    <a:xfrm>
+                      <a:off x="0" y="0"/>
+                      <a:ext cx="352425" cy="257175"/>
                     </a:xfrm>
                     <a:prstGeom prst="rect">
                       <a:avLst/>
@@ -4847,34 +5156,424 @@
           </wp:inline>
         </w:drawing>
       </w:r>
+      <w:r>
+        <w:t xml:space="preserve">. </w:t>
+      </w:r>
+    </w:p>
+    <w:p>
+      <w:pPr>
+        <w:ind w:left="131" w:firstLine="589"/>
+      </w:pPr>
+      <w:proofErr w:type="gramStart"/>
+      <w:r>
+        <w:lastRenderedPageBreak/>
+        <w:t>Sửa các thông tin cần thiết</w:t>
+      </w:r>
+      <w:r>
+        <w:t xml:space="preserve"> trong các ô thông tin</w:t>
+      </w:r>
+      <w:r>
+        <w:t>.</w:t>
+      </w:r>
+      <w:proofErr w:type="gramEnd"/>
+      <w:r>
+        <w:t xml:space="preserve"> Nhấn </w:t>
+      </w:r>
+      <w:r>
+        <w:rPr>
+          <w:noProof/>
+        </w:rPr>
+        <w:drawing>
+          <wp:inline distT="0" distB="0" distL="0" distR="0" wp14:anchorId="2ED418FF" wp14:editId="19CFAC01">
+            <wp:extent cx="937895" cy="225425"/>
+            <wp:effectExtent l="19050" t="0" r="0" b="0"/>
+            <wp:docPr id="26" name="Picture 23"/>
+            <wp:cNvGraphicFramePr>
+              <a:graphicFrameLocks xmlns:a="http://schemas.openxmlformats.org/drawingml/2006/main" noChangeAspect="1"/>
+            </wp:cNvGraphicFramePr>
+            <a:graphic xmlns:a="http://schemas.openxmlformats.org/drawingml/2006/main">
+              <a:graphicData uri="http://schemas.openxmlformats.org/drawingml/2006/picture">
+                <pic:pic xmlns:pic="http://schemas.openxmlformats.org/drawingml/2006/picture">
+                  <pic:nvPicPr>
+                    <pic:cNvPr id="0" name="Picture 23"/>
+                    <pic:cNvPicPr>
+                      <a:picLocks noChangeAspect="1" noChangeArrowheads="1"/>
+                    </pic:cNvPicPr>
+                  </pic:nvPicPr>
+                  <pic:blipFill>
+                    <a:blip r:embed="rId17" cstate="print"/>
+                    <a:srcRect/>
+                    <a:stretch>
+                      <a:fillRect/>
+                    </a:stretch>
+                  </pic:blipFill>
+                  <pic:spPr bwMode="auto">
+                    <a:xfrm>
+                      <a:off x="0" y="0"/>
+                      <a:ext cx="937895" cy="225425"/>
+                    </a:xfrm>
+                    <a:prstGeom prst="rect">
+                      <a:avLst/>
+                    </a:prstGeom>
+                    <a:noFill/>
+                    <a:ln w="9525">
+                      <a:noFill/>
+                      <a:miter lim="800000"/>
+                      <a:headEnd/>
+                      <a:tailEnd/>
+                    </a:ln>
+                  </pic:spPr>
+                </pic:pic>
+              </a:graphicData>
+            </a:graphic>
+          </wp:inline>
+        </w:drawing>
+      </w:r>
+      <w:r>
+        <w:t xml:space="preserve"> để lưu các thông tin vừa sửa</w:t>
+      </w:r>
+    </w:p>
+    <w:p>
+      <w:pPr>
+        <w:ind w:left="131" w:firstLine="720"/>
+      </w:pPr>
+      <w:r>
+        <w:t xml:space="preserve">Hoặc nhấn </w:t>
+      </w:r>
+      <w:r>
+        <w:rPr>
+          <w:noProof/>
+        </w:rPr>
+        <w:drawing>
+          <wp:inline distT="0" distB="0" distL="0" distR="0" wp14:anchorId="4F067323" wp14:editId="457BD836">
+            <wp:extent cx="933450" cy="238125"/>
+            <wp:effectExtent l="19050" t="0" r="0" b="0"/>
+            <wp:docPr id="18" name="Picture 16"/>
+            <wp:cNvGraphicFramePr>
+              <a:graphicFrameLocks xmlns:a="http://schemas.openxmlformats.org/drawingml/2006/main" noChangeAspect="1"/>
+            </wp:cNvGraphicFramePr>
+            <a:graphic xmlns:a="http://schemas.openxmlformats.org/drawingml/2006/main">
+              <a:graphicData uri="http://schemas.openxmlformats.org/drawingml/2006/picture">
+                <pic:pic xmlns:pic="http://schemas.openxmlformats.org/drawingml/2006/picture">
+                  <pic:nvPicPr>
+                    <pic:cNvPr id="0" name="Picture 16"/>
+                    <pic:cNvPicPr>
+                      <a:picLocks noChangeAspect="1" noChangeArrowheads="1"/>
+                    </pic:cNvPicPr>
+                  </pic:nvPicPr>
+                  <pic:blipFill>
+                    <a:blip r:embed="rId18" cstate="print"/>
+                    <a:srcRect/>
+                    <a:stretch>
+                      <a:fillRect/>
+                    </a:stretch>
+                  </pic:blipFill>
+                  <pic:spPr bwMode="auto">
+                    <a:xfrm>
+                      <a:off x="0" y="0"/>
+                      <a:ext cx="933450" cy="238125"/>
+                    </a:xfrm>
+                    <a:prstGeom prst="rect">
+                      <a:avLst/>
+                    </a:prstGeom>
+                    <a:noFill/>
+                    <a:ln w="9525">
+                      <a:noFill/>
+                      <a:miter lim="800000"/>
+                      <a:headEnd/>
+                      <a:tailEnd/>
+                    </a:ln>
+                  </pic:spPr>
+                </pic:pic>
+              </a:graphicData>
+            </a:graphic>
+          </wp:inline>
+        </w:drawing>
+      </w:r>
+      <w:r>
+        <w:t xml:space="preserve"> để huỷ bỏ</w:t>
+      </w:r>
+    </w:p>
+    <w:p>
+      <w:pPr>
+        <w:pStyle w:val="Heading4"/>
+      </w:pPr>
+      <w:r>
+        <w:t>Lưu ý</w:t>
+      </w:r>
+    </w:p>
+    <w:p>
+      <w:pPr>
+        <w:ind w:left="851"/>
+      </w:pPr>
+      <w:bookmarkStart w:id="29" w:name="_GoBack"/>
+      <w:bookmarkEnd w:id="29"/>
+    </w:p>
+    <w:p>
+      <w:pPr>
+        <w:pStyle w:val="Heading3"/>
+      </w:pPr>
+      <w:bookmarkStart w:id="30" w:name="_Quản_lý_nhóm"/>
+      <w:bookmarkStart w:id="31" w:name="_Toc370909364"/>
+      <w:bookmarkStart w:id="32" w:name="_Toc370909747"/>
+      <w:bookmarkStart w:id="33" w:name="_Toc371257317"/>
+      <w:bookmarkEnd w:id="30"/>
+      <w:r>
+        <w:t>Quản lý nhóm người sử dụng</w:t>
+      </w:r>
+      <w:bookmarkEnd w:id="31"/>
+      <w:bookmarkEnd w:id="32"/>
+      <w:bookmarkEnd w:id="33"/>
+    </w:p>
+    <w:p/>
+    <w:p>
+      <w:pPr>
+        <w:spacing w:line="360" w:lineRule="auto"/>
+        <w:ind w:firstLine="450"/>
+        <w:jc w:val="center"/>
+        <w:rPr>
+          <w:rFonts w:cs="Times New Roman"/>
+        </w:rPr>
+      </w:pPr>
+      <w:r>
+        <w:rPr>
+          <w:rFonts w:cs="Times New Roman"/>
+          <w:noProof/>
+        </w:rPr>
+        <w:drawing>
+          <wp:inline distT="0" distB="0" distL="0" distR="0" wp14:anchorId="6A9E5285" wp14:editId="56D099DF">
+            <wp:extent cx="5943600" cy="2599690"/>
+            <wp:effectExtent l="0" t="0" r="0" b="0"/>
+            <wp:docPr id="42" name="Picture 42"/>
+            <wp:cNvGraphicFramePr>
+              <a:graphicFrameLocks xmlns:a="http://schemas.openxmlformats.org/drawingml/2006/main" noChangeAspect="1"/>
+            </wp:cNvGraphicFramePr>
+            <a:graphic xmlns:a="http://schemas.openxmlformats.org/drawingml/2006/main">
+              <a:graphicData uri="http://schemas.openxmlformats.org/drawingml/2006/picture">
+                <pic:pic xmlns:pic="http://schemas.openxmlformats.org/drawingml/2006/picture">
+                  <pic:nvPicPr>
+                    <pic:cNvPr id="0" name="Untitled1.jpg"/>
+                    <pic:cNvPicPr/>
+                  </pic:nvPicPr>
+                  <pic:blipFill>
+                    <a:blip r:embed="rId19">
+                      <a:extLst>
+                        <a:ext uri="{28A0092B-C50C-407E-A947-70E740481C1C}">
+                          <a14:useLocalDpi xmlns:a14="http://schemas.microsoft.com/office/drawing/2010/main" val="0"/>
+                        </a:ext>
+                      </a:extLst>
+                    </a:blip>
+                    <a:stretch>
+                      <a:fillRect/>
+                    </a:stretch>
+                  </pic:blipFill>
+                  <pic:spPr>
+                    <a:xfrm>
+                      <a:off x="0" y="0"/>
+                      <a:ext cx="5943600" cy="2599690"/>
+                    </a:xfrm>
+                    <a:prstGeom prst="rect">
+                      <a:avLst/>
+                    </a:prstGeom>
+                  </pic:spPr>
+                </pic:pic>
+              </a:graphicData>
+            </a:graphic>
+          </wp:inline>
+        </w:drawing>
+      </w:r>
+    </w:p>
+    <w:p>
+      <w:pPr>
+        <w:ind w:left="720"/>
+      </w:pPr>
+      <w:r>
+        <w:t>Cửa sổ</w:t>
+      </w:r>
+      <w:r>
+        <w:t xml:space="preserve"> Quản lý nhóm người sử dụng</w:t>
+      </w:r>
+      <w:r>
+        <w:t xml:space="preserve"> sẽ hiện ra như hình dưới đây:</w:t>
+      </w:r>
     </w:p>
     <w:p>
       <w:pPr>
         <w:pStyle w:val="ListParagraph"/>
-        <w:tabs>
-          <w:tab w:val="left" w:pos="1140"/>
-        </w:tabs>
-        <w:spacing w:line="360" w:lineRule="auto"/>
-        <w:rPr>
-          <w:rFonts w:cs="Times New Roman"/>
-        </w:rPr>
-      </w:pPr>
-      <w:r>
-        <w:rPr>
-          <w:rFonts w:cs="Times New Roman"/>
-        </w:rPr>
+        <w:spacing w:line="360" w:lineRule="auto"/>
+        <w:jc w:val="center"/>
+        <w:rPr>
+          <w:rFonts w:cs="Times New Roman"/>
+        </w:rPr>
+      </w:pPr>
+      <w:r>
+        <w:rPr>
+          <w:rFonts w:cs="Times New Roman"/>
+          <w:noProof/>
+        </w:rPr>
+        <w:drawing>
+          <wp:inline distT="0" distB="0" distL="0" distR="0" wp14:anchorId="1BABECE3" wp14:editId="2DAB7105">
+            <wp:extent cx="5943600" cy="2823845"/>
+            <wp:effectExtent l="0" t="0" r="0" b="0"/>
+            <wp:docPr id="9" name="Picture 9"/>
+            <wp:cNvGraphicFramePr>
+              <a:graphicFrameLocks xmlns:a="http://schemas.openxmlformats.org/drawingml/2006/main" noChangeAspect="1"/>
+            </wp:cNvGraphicFramePr>
+            <a:graphic xmlns:a="http://schemas.openxmlformats.org/drawingml/2006/main">
+              <a:graphicData uri="http://schemas.openxmlformats.org/drawingml/2006/picture">
+                <pic:pic xmlns:pic="http://schemas.openxmlformats.org/drawingml/2006/picture">
+                  <pic:nvPicPr>
+                    <pic:cNvPr id="0" name="Untitled3.jpg"/>
+                    <pic:cNvPicPr/>
+                  </pic:nvPicPr>
+                  <pic:blipFill>
+                    <a:blip r:embed="rId20">
+                      <a:extLst>
+                        <a:ext uri="{28A0092B-C50C-407E-A947-70E740481C1C}">
+                          <a14:useLocalDpi xmlns:a14="http://schemas.microsoft.com/office/drawing/2010/main" val="0"/>
+                        </a:ext>
+                      </a:extLst>
+                    </a:blip>
+                    <a:stretch>
+                      <a:fillRect/>
+                    </a:stretch>
+                  </pic:blipFill>
+                  <pic:spPr>
+                    <a:xfrm>
+                      <a:off x="0" y="0"/>
+                      <a:ext cx="5943600" cy="2823845"/>
+                    </a:xfrm>
+                    <a:prstGeom prst="rect">
+                      <a:avLst/>
+                    </a:prstGeom>
+                  </pic:spPr>
+                </pic:pic>
+              </a:graphicData>
+            </a:graphic>
+          </wp:inline>
+        </w:drawing>
+      </w:r>
+    </w:p>
+    <w:p>
+      <w:pPr>
+        <w:spacing w:line="360" w:lineRule="auto"/>
+        <w:ind w:firstLine="720"/>
+        <w:rPr>
+          <w:rFonts w:cs="Times New Roman"/>
+        </w:rPr>
+      </w:pPr>
+      <w:r>
+        <w:rPr>
+          <w:rFonts w:cs="Times New Roman"/>
+        </w:rPr>
+        <w:lastRenderedPageBreak/>
+        <w:t>Người quản trị có thể thực hiện các thao tác sau trên cửa sổ</w:t>
+      </w:r>
+      <w:r>
+        <w:rPr>
+          <w:rFonts w:cs="Times New Roman"/>
+        </w:rPr>
+        <w:t xml:space="preserve"> này </w:t>
+      </w:r>
+    </w:p>
+    <w:p>
+      <w:pPr>
+        <w:pStyle w:val="Heading4"/>
+      </w:pPr>
+      <w:bookmarkStart w:id="34" w:name="_Toc370909365"/>
+      <w:bookmarkStart w:id="35" w:name="_Toc370909748"/>
+      <w:r>
+        <w:t>Thêm nhóm người sử dụng</w:t>
+      </w:r>
+      <w:bookmarkEnd w:id="34"/>
+      <w:bookmarkEnd w:id="35"/>
+      <w:r>
+        <w:t xml:space="preserve"> </w:t>
+      </w:r>
+    </w:p>
+    <w:p>
+      <w:pPr>
+        <w:ind w:firstLine="720"/>
+      </w:pPr>
+      <w:r>
+        <w:t>Điền các thông tin cần thiết vào</w:t>
+      </w:r>
+      <w:r>
+        <w:t xml:space="preserve"> các ô thông tin</w:t>
+      </w:r>
+      <w:r>
+        <w:t xml:space="preserve"> phần </w:t>
+      </w:r>
+      <w:r>
+        <w:rPr>
+          <w:noProof/>
+        </w:rPr>
+        <w:drawing>
+          <wp:inline distT="0" distB="0" distL="0" distR="0" wp14:anchorId="251B9B45" wp14:editId="2F20605D">
+            <wp:extent cx="2171700" cy="247650"/>
+            <wp:effectExtent l="19050" t="0" r="0" b="0"/>
+            <wp:docPr id="20" name="Picture 18"/>
+            <wp:cNvGraphicFramePr>
+              <a:graphicFrameLocks xmlns:a="http://schemas.openxmlformats.org/drawingml/2006/main" noChangeAspect="1"/>
+            </wp:cNvGraphicFramePr>
+            <a:graphic xmlns:a="http://schemas.openxmlformats.org/drawingml/2006/main">
+              <a:graphicData uri="http://schemas.openxmlformats.org/drawingml/2006/picture">
+                <pic:pic xmlns:pic="http://schemas.openxmlformats.org/drawingml/2006/picture">
+                  <pic:nvPicPr>
+                    <pic:cNvPr id="0" name="Picture 18"/>
+                    <pic:cNvPicPr>
+                      <a:picLocks noChangeAspect="1" noChangeArrowheads="1"/>
+                    </pic:cNvPicPr>
+                  </pic:nvPicPr>
+                  <pic:blipFill>
+                    <a:blip r:embed="rId21" cstate="print"/>
+                    <a:srcRect/>
+                    <a:stretch>
+                      <a:fillRect/>
+                    </a:stretch>
+                  </pic:blipFill>
+                  <pic:spPr bwMode="auto">
+                    <a:xfrm>
+                      <a:off x="0" y="0"/>
+                      <a:ext cx="2171700" cy="247650"/>
+                    </a:xfrm>
+                    <a:prstGeom prst="rect">
+                      <a:avLst/>
+                    </a:prstGeom>
+                    <a:noFill/>
+                    <a:ln w="9525">
+                      <a:noFill/>
+                      <a:miter lim="800000"/>
+                      <a:headEnd/>
+                      <a:tailEnd/>
+                    </a:ln>
+                  </pic:spPr>
+                </pic:pic>
+              </a:graphicData>
+            </a:graphic>
+          </wp:inline>
+        </w:drawing>
+      </w:r>
+    </w:p>
+    <w:p>
+      <w:r>
+        <w:t xml:space="preserve">      </w:t>
+      </w:r>
+      <w:r>
+        <w:tab/>
+      </w:r>
+      <w:r>
         <w:t xml:space="preserve">Nhấn nút </w:t>
       </w:r>
       <w:r>
         <w:rPr>
-          <w:rFonts w:cs="Times New Roman"/>
           <w:noProof/>
         </w:rPr>
         <w:drawing>
-          <wp:inline distT="0" distB="0" distL="0" distR="0" wp14:anchorId="0F0B48C6" wp14:editId="3EF3998A">
+          <wp:inline distT="0" distB="0" distL="0" distR="0" wp14:anchorId="081D8F67" wp14:editId="71131E0F">
             <wp:extent cx="933450" cy="219075"/>
             <wp:effectExtent l="19050" t="0" r="0" b="0"/>
-            <wp:docPr id="12" name="Picture 10"/>
+            <wp:docPr id="21" name="Picture 10"/>
             <wp:cNvGraphicFramePr>
               <a:graphicFrameLocks xmlns:a="http://schemas.openxmlformats.org/drawingml/2006/main" noChangeAspect="1"/>
             </wp:cNvGraphicFramePr>
@@ -4888,7 +5587,7 @@
                     </pic:cNvPicPr>
                   </pic:nvPicPr>
                   <pic:blipFill>
-                    <a:blip r:embed="rId15" cstate="print"/>
+                    <a:blip r:embed="rId22" cstate="print"/>
                     <a:srcRect/>
                     <a:stretch>
                       <a:fillRect/>
@@ -4917,734 +5616,31 @@
         </w:drawing>
       </w:r>
       <w:r>
-        <w:rPr>
-          <w:rFonts w:cs="Times New Roman"/>
-        </w:rPr>
-        <w:t xml:space="preserve"> để hoàn tất việc thêm quyền mới</w:t>
-      </w:r>
-    </w:p>
-    <w:p>
-      <w:pPr>
-        <w:pStyle w:val="ListParagraph"/>
-        <w:tabs>
-          <w:tab w:val="left" w:pos="1140"/>
-        </w:tabs>
-        <w:spacing w:line="360" w:lineRule="auto"/>
-        <w:rPr>
-          <w:rFonts w:cs="Times New Roman"/>
-        </w:rPr>
-      </w:pPr>
-      <w:r>
-        <w:rPr>
-          <w:rFonts w:cs="Times New Roman"/>
-        </w:rPr>
-        <w:t xml:space="preserve">Các thông tin của bản ghi vừa được tạo mới sẽ được hiển thị ở phần  </w:t>
-      </w:r>
-      <w:r>
-        <w:rPr>
-          <w:rFonts w:cs="Times New Roman"/>
+        <w:t xml:space="preserve"> để hoàn tất việc thêm nhóm người sử dụng</w:t>
+      </w:r>
+    </w:p>
+    <w:p>
+      <w:r>
+        <w:tab/>
+      </w:r>
+      <w:r>
+        <w:t>Các thông tin củ</w:t>
+      </w:r>
+      <w:r>
+        <w:t>a nhóm người sử dụng</w:t>
+      </w:r>
+      <w:r>
+        <w:t xml:space="preserve"> vừa được tạo mới sẽ được hiển thị ở phầ</w:t>
+      </w:r>
+      <w:r>
+        <w:t>n</w:t>
+      </w:r>
+      <w:r>
+        <w:rPr>
           <w:noProof/>
         </w:rPr>
         <w:drawing>
-          <wp:inline distT="0" distB="0" distL="0" distR="0" wp14:anchorId="22561329" wp14:editId="5B29BF12">
-            <wp:extent cx="1838325" cy="247650"/>
-            <wp:effectExtent l="19050" t="0" r="9525" b="0"/>
-            <wp:docPr id="14" name="Picture 12"/>
-            <wp:cNvGraphicFramePr>
-              <a:graphicFrameLocks xmlns:a="http://schemas.openxmlformats.org/drawingml/2006/main" noChangeAspect="1"/>
-            </wp:cNvGraphicFramePr>
-            <a:graphic xmlns:a="http://schemas.openxmlformats.org/drawingml/2006/main">
-              <a:graphicData uri="http://schemas.openxmlformats.org/drawingml/2006/picture">
-                <pic:pic xmlns:pic="http://schemas.openxmlformats.org/drawingml/2006/picture">
-                  <pic:nvPicPr>
-                    <pic:cNvPr id="0" name="Picture 12"/>
-                    <pic:cNvPicPr>
-                      <a:picLocks noChangeAspect="1" noChangeArrowheads="1"/>
-                    </pic:cNvPicPr>
-                  </pic:nvPicPr>
-                  <pic:blipFill>
-                    <a:blip r:embed="rId16" cstate="print"/>
-                    <a:srcRect/>
-                    <a:stretch>
-                      <a:fillRect/>
-                    </a:stretch>
-                  </pic:blipFill>
-                  <pic:spPr bwMode="auto">
-                    <a:xfrm>
-                      <a:off x="0" y="0"/>
-                      <a:ext cx="1838325" cy="247650"/>
-                    </a:xfrm>
-                    <a:prstGeom prst="rect">
-                      <a:avLst/>
-                    </a:prstGeom>
-                    <a:noFill/>
-                    <a:ln w="9525">
-                      <a:noFill/>
-                      <a:miter lim="800000"/>
-                      <a:headEnd/>
-                      <a:tailEnd/>
-                    </a:ln>
-                  </pic:spPr>
-                </pic:pic>
-              </a:graphicData>
-            </a:graphic>
-          </wp:inline>
-        </w:drawing>
-      </w:r>
-    </w:p>
-    <w:p>
-      <w:pPr>
-        <w:pStyle w:val="Heading4"/>
-      </w:pPr>
-      <w:r>
-        <w:t>Sửa thông tin quyền sử dụng:</w:t>
-      </w:r>
-    </w:p>
-    <w:p>
-      <w:pPr>
-        <w:pStyle w:val="ListParagraph"/>
-        <w:tabs>
-          <w:tab w:val="left" w:pos="1140"/>
-        </w:tabs>
-        <w:spacing w:line="360" w:lineRule="auto"/>
-        <w:rPr>
-          <w:rFonts w:cs="Times New Roman"/>
-        </w:rPr>
-      </w:pPr>
-      <w:r>
-        <w:rPr>
-          <w:rFonts w:cs="Times New Roman"/>
-        </w:rPr>
-        <w:t xml:space="preserve">Tìm đến bản ghi cần sửa sau đó nhấn vào nút </w:t>
-      </w:r>
-      <w:r>
-        <w:rPr>
-          <w:rFonts w:cs="Times New Roman"/>
-          <w:noProof/>
-        </w:rPr>
-        <w:drawing>
-          <wp:inline distT="0" distB="0" distL="0" distR="0" wp14:anchorId="6B93F1B3" wp14:editId="25AC49E7">
-            <wp:extent cx="352425" cy="257175"/>
-            <wp:effectExtent l="19050" t="0" r="9525" b="0"/>
-            <wp:docPr id="123" name="Picture 20"/>
-            <wp:cNvGraphicFramePr>
-              <a:graphicFrameLocks xmlns:a="http://schemas.openxmlformats.org/drawingml/2006/main" noChangeAspect="1"/>
-            </wp:cNvGraphicFramePr>
-            <a:graphic xmlns:a="http://schemas.openxmlformats.org/drawingml/2006/main">
-              <a:graphicData uri="http://schemas.openxmlformats.org/drawingml/2006/picture">
-                <pic:pic xmlns:pic="http://schemas.openxmlformats.org/drawingml/2006/picture">
-                  <pic:nvPicPr>
-                    <pic:cNvPr id="0" name="Picture 20"/>
-                    <pic:cNvPicPr>
-                      <a:picLocks noChangeAspect="1" noChangeArrowheads="1"/>
-                    </pic:cNvPicPr>
-                  </pic:nvPicPr>
-                  <pic:blipFill>
-                    <a:blip r:embed="rId17" cstate="print"/>
-                    <a:srcRect/>
-                    <a:stretch>
-                      <a:fillRect/>
-                    </a:stretch>
-                  </pic:blipFill>
-                  <pic:spPr bwMode="auto">
-                    <a:xfrm>
-                      <a:off x="0" y="0"/>
-                      <a:ext cx="352425" cy="257175"/>
-                    </a:xfrm>
-                    <a:prstGeom prst="rect">
-                      <a:avLst/>
-                    </a:prstGeom>
-                    <a:noFill/>
-                    <a:ln w="9525">
-                      <a:noFill/>
-                      <a:miter lim="800000"/>
-                      <a:headEnd/>
-                      <a:tailEnd/>
-                    </a:ln>
-                  </pic:spPr>
-                </pic:pic>
-              </a:graphicData>
-            </a:graphic>
-          </wp:inline>
-        </w:drawing>
-      </w:r>
-      <w:r>
-        <w:rPr>
-          <w:rFonts w:cs="Times New Roman"/>
-        </w:rPr>
-        <w:t xml:space="preserve">. </w:t>
-      </w:r>
-    </w:p>
-    <w:p>
-      <w:pPr>
-        <w:pStyle w:val="ListParagraph"/>
-        <w:tabs>
-          <w:tab w:val="left" w:pos="1140"/>
-        </w:tabs>
-        <w:spacing w:line="360" w:lineRule="auto"/>
-        <w:rPr>
-          <w:rFonts w:cs="Times New Roman"/>
-        </w:rPr>
-      </w:pPr>
-      <w:r>
-        <w:rPr>
-          <w:rFonts w:cs="Times New Roman"/>
-        </w:rPr>
-        <w:t xml:space="preserve">Sửa các thông tin cần thiết. Nhấn </w:t>
-      </w:r>
-      <w:r>
-        <w:rPr>
-          <w:rFonts w:cs="Times New Roman"/>
-          <w:noProof/>
-        </w:rPr>
-        <w:drawing>
-          <wp:inline distT="0" distB="0" distL="0" distR="0" wp14:anchorId="5D9BEFB8" wp14:editId="424846A7">
-            <wp:extent cx="937895" cy="225425"/>
-            <wp:effectExtent l="19050" t="0" r="0" b="0"/>
-            <wp:docPr id="26" name="Picture 23"/>
-            <wp:cNvGraphicFramePr>
-              <a:graphicFrameLocks xmlns:a="http://schemas.openxmlformats.org/drawingml/2006/main" noChangeAspect="1"/>
-            </wp:cNvGraphicFramePr>
-            <a:graphic xmlns:a="http://schemas.openxmlformats.org/drawingml/2006/main">
-              <a:graphicData uri="http://schemas.openxmlformats.org/drawingml/2006/picture">
-                <pic:pic xmlns:pic="http://schemas.openxmlformats.org/drawingml/2006/picture">
-                  <pic:nvPicPr>
-                    <pic:cNvPr id="0" name="Picture 23"/>
-                    <pic:cNvPicPr>
-                      <a:picLocks noChangeAspect="1" noChangeArrowheads="1"/>
-                    </pic:cNvPicPr>
-                  </pic:nvPicPr>
-                  <pic:blipFill>
-                    <a:blip r:embed="rId18" cstate="print"/>
-                    <a:srcRect/>
-                    <a:stretch>
-                      <a:fillRect/>
-                    </a:stretch>
-                  </pic:blipFill>
-                  <pic:spPr bwMode="auto">
-                    <a:xfrm>
-                      <a:off x="0" y="0"/>
-                      <a:ext cx="937895" cy="225425"/>
-                    </a:xfrm>
-                    <a:prstGeom prst="rect">
-                      <a:avLst/>
-                    </a:prstGeom>
-                    <a:noFill/>
-                    <a:ln w="9525">
-                      <a:noFill/>
-                      <a:miter lim="800000"/>
-                      <a:headEnd/>
-                      <a:tailEnd/>
-                    </a:ln>
-                  </pic:spPr>
-                </pic:pic>
-              </a:graphicData>
-            </a:graphic>
-          </wp:inline>
-        </w:drawing>
-      </w:r>
-      <w:r>
-        <w:rPr>
-          <w:rFonts w:cs="Times New Roman"/>
-        </w:rPr>
-        <w:t xml:space="preserve"> để lưu các thông tin vừa sửa</w:t>
-      </w:r>
-    </w:p>
-    <w:p>
-      <w:pPr>
-        <w:pStyle w:val="ListParagraph"/>
-        <w:tabs>
-          <w:tab w:val="left" w:pos="1140"/>
-        </w:tabs>
-        <w:spacing w:line="360" w:lineRule="auto"/>
-        <w:rPr>
-          <w:rFonts w:cs="Times New Roman"/>
-        </w:rPr>
-      </w:pPr>
-      <w:r>
-        <w:rPr>
-          <w:rFonts w:cs="Times New Roman"/>
-        </w:rPr>
-        <w:t xml:space="preserve">Hoặc nhấn </w:t>
-      </w:r>
-      <w:r>
-        <w:rPr>
-          <w:rFonts w:cs="Times New Roman"/>
-          <w:noProof/>
-        </w:rPr>
-        <w:drawing>
-          <wp:inline distT="0" distB="0" distL="0" distR="0" wp14:anchorId="69CB4237" wp14:editId="35B8381C">
-            <wp:extent cx="933450" cy="238125"/>
-            <wp:effectExtent l="19050" t="0" r="0" b="0"/>
-            <wp:docPr id="18" name="Picture 16"/>
-            <wp:cNvGraphicFramePr>
-              <a:graphicFrameLocks xmlns:a="http://schemas.openxmlformats.org/drawingml/2006/main" noChangeAspect="1"/>
-            </wp:cNvGraphicFramePr>
-            <a:graphic xmlns:a="http://schemas.openxmlformats.org/drawingml/2006/main">
-              <a:graphicData uri="http://schemas.openxmlformats.org/drawingml/2006/picture">
-                <pic:pic xmlns:pic="http://schemas.openxmlformats.org/drawingml/2006/picture">
-                  <pic:nvPicPr>
-                    <pic:cNvPr id="0" name="Picture 16"/>
-                    <pic:cNvPicPr>
-                      <a:picLocks noChangeAspect="1" noChangeArrowheads="1"/>
-                    </pic:cNvPicPr>
-                  </pic:nvPicPr>
-                  <pic:blipFill>
-                    <a:blip r:embed="rId19" cstate="print"/>
-                    <a:srcRect/>
-                    <a:stretch>
-                      <a:fillRect/>
-                    </a:stretch>
-                  </pic:blipFill>
-                  <pic:spPr bwMode="auto">
-                    <a:xfrm>
-                      <a:off x="0" y="0"/>
-                      <a:ext cx="933450" cy="238125"/>
-                    </a:xfrm>
-                    <a:prstGeom prst="rect">
-                      <a:avLst/>
-                    </a:prstGeom>
-                    <a:noFill/>
-                    <a:ln w="9525">
-                      <a:noFill/>
-                      <a:miter lim="800000"/>
-                      <a:headEnd/>
-                      <a:tailEnd/>
-                    </a:ln>
-                  </pic:spPr>
-                </pic:pic>
-              </a:graphicData>
-            </a:graphic>
-          </wp:inline>
-        </w:drawing>
-      </w:r>
-      <w:r>
-        <w:rPr>
-          <w:rFonts w:cs="Times New Roman"/>
-        </w:rPr>
-        <w:t xml:space="preserve"> để huỷ bỏ</w:t>
-      </w:r>
-    </w:p>
-    <w:p>
-      <w:pPr>
-        <w:pStyle w:val="Heading4"/>
-      </w:pPr>
-      <w:r>
-        <w:t>Xóa quyền sử dụng:</w:t>
-      </w:r>
-    </w:p>
-    <w:p>
-      <w:pPr>
-        <w:pStyle w:val="ListParagraph"/>
-        <w:tabs>
-          <w:tab w:val="left" w:pos="1140"/>
-        </w:tabs>
-        <w:spacing w:line="360" w:lineRule="auto"/>
-        <w:rPr>
-          <w:rFonts w:cs="Times New Roman"/>
-        </w:rPr>
-      </w:pPr>
-      <w:r>
-        <w:rPr>
-          <w:rFonts w:cs="Times New Roman"/>
-        </w:rPr>
-        <w:t xml:space="preserve">Tìm đến bản ghi cần xóa sau đó nhấn vào nút </w:t>
-      </w:r>
-      <w:r>
-        <w:rPr>
-          <w:rFonts w:cs="Times New Roman"/>
-          <w:noProof/>
-        </w:rPr>
-        <w:drawing>
-          <wp:inline distT="0" distB="0" distL="0" distR="0" wp14:anchorId="774D54DF" wp14:editId="6CBDF2E2">
-            <wp:extent cx="257175" cy="219075"/>
-            <wp:effectExtent l="19050" t="0" r="9525" b="0"/>
-            <wp:docPr id="124" name="Picture 24"/>
-            <wp:cNvGraphicFramePr>
-              <a:graphicFrameLocks xmlns:a="http://schemas.openxmlformats.org/drawingml/2006/main" noChangeAspect="1"/>
-            </wp:cNvGraphicFramePr>
-            <a:graphic xmlns:a="http://schemas.openxmlformats.org/drawingml/2006/main">
-              <a:graphicData uri="http://schemas.openxmlformats.org/drawingml/2006/picture">
-                <pic:pic xmlns:pic="http://schemas.openxmlformats.org/drawingml/2006/picture">
-                  <pic:nvPicPr>
-                    <pic:cNvPr id="0" name="Picture 24"/>
-                    <pic:cNvPicPr>
-                      <a:picLocks noChangeAspect="1" noChangeArrowheads="1"/>
-                    </pic:cNvPicPr>
-                  </pic:nvPicPr>
-                  <pic:blipFill>
-                    <a:blip r:embed="rId20" cstate="print"/>
-                    <a:srcRect/>
-                    <a:stretch>
-                      <a:fillRect/>
-                    </a:stretch>
-                  </pic:blipFill>
-                  <pic:spPr bwMode="auto">
-                    <a:xfrm>
-                      <a:off x="0" y="0"/>
-                      <a:ext cx="257175" cy="219075"/>
-                    </a:xfrm>
-                    <a:prstGeom prst="rect">
-                      <a:avLst/>
-                    </a:prstGeom>
-                    <a:noFill/>
-                    <a:ln w="9525">
-                      <a:noFill/>
-                      <a:miter lim="800000"/>
-                      <a:headEnd/>
-                      <a:tailEnd/>
-                    </a:ln>
-                  </pic:spPr>
-                </pic:pic>
-              </a:graphicData>
-            </a:graphic>
-          </wp:inline>
-        </w:drawing>
-      </w:r>
-      <w:r>
-        <w:rPr>
-          <w:rFonts w:cs="Times New Roman"/>
-        </w:rPr>
-        <w:t xml:space="preserve"> để xóa bản ghi đó.</w:t>
-      </w:r>
-    </w:p>
-    <w:p>
-      <w:pPr>
-        <w:pStyle w:val="ListParagraph"/>
-        <w:spacing w:line="360" w:lineRule="auto"/>
-        <w:ind w:left="1080"/>
-        <w:rPr>
-          <w:rFonts w:cs="Times New Roman"/>
-        </w:rPr>
-      </w:pPr>
-    </w:p>
-    <w:p>
-      <w:pPr>
-        <w:pStyle w:val="ListParagraph"/>
-        <w:spacing w:line="360" w:lineRule="auto"/>
-        <w:ind w:left="1080"/>
-        <w:rPr>
-          <w:rFonts w:cs="Times New Roman"/>
-        </w:rPr>
-      </w:pPr>
-    </w:p>
-    <w:p>
-      <w:pPr>
-        <w:pStyle w:val="Heading3"/>
-      </w:pPr>
-      <w:bookmarkStart w:id="29" w:name="_Quản_lý_nhóm"/>
-      <w:bookmarkStart w:id="30" w:name="_Toc370909364"/>
-      <w:bookmarkStart w:id="31" w:name="_Toc370909747"/>
-      <w:bookmarkStart w:id="32" w:name="_Toc370915861"/>
-      <w:bookmarkEnd w:id="29"/>
-      <w:r>
-        <w:t>Quản lý nhóm người sử dụng</w:t>
-      </w:r>
-      <w:bookmarkEnd w:id="30"/>
-      <w:bookmarkEnd w:id="31"/>
-      <w:bookmarkEnd w:id="32"/>
-    </w:p>
-    <w:p>
-      <w:pPr>
-        <w:spacing w:line="360" w:lineRule="auto"/>
-        <w:ind w:firstLine="450"/>
-        <w:rPr>
-          <w:rFonts w:cs="Times New Roman"/>
-        </w:rPr>
-      </w:pPr>
-      <w:r>
-        <w:rPr>
-          <w:rFonts w:cs="Times New Roman"/>
-          <w:noProof/>
-        </w:rPr>
-        <w:drawing>
-          <wp:inline distT="0" distB="0" distL="0" distR="0" wp14:anchorId="4E1BBC51" wp14:editId="19143EC7">
-            <wp:extent cx="5943600" cy="2599690"/>
-            <wp:effectExtent l="0" t="0" r="0" b="0"/>
-            <wp:docPr id="42" name="Picture 42"/>
-            <wp:cNvGraphicFramePr>
-              <a:graphicFrameLocks xmlns:a="http://schemas.openxmlformats.org/drawingml/2006/main" noChangeAspect="1"/>
-            </wp:cNvGraphicFramePr>
-            <a:graphic xmlns:a="http://schemas.openxmlformats.org/drawingml/2006/main">
-              <a:graphicData uri="http://schemas.openxmlformats.org/drawingml/2006/picture">
-                <pic:pic xmlns:pic="http://schemas.openxmlformats.org/drawingml/2006/picture">
-                  <pic:nvPicPr>
-                    <pic:cNvPr id="0" name="Untitled1.jpg"/>
-                    <pic:cNvPicPr/>
-                  </pic:nvPicPr>
-                  <pic:blipFill>
-                    <a:blip r:embed="rId21">
-                      <a:extLst>
-                        <a:ext uri="{28A0092B-C50C-407E-A947-70E740481C1C}">
-                          <a14:useLocalDpi xmlns:a14="http://schemas.microsoft.com/office/drawing/2010/main" val="0"/>
-                        </a:ext>
-                      </a:extLst>
-                    </a:blip>
-                    <a:stretch>
-                      <a:fillRect/>
-                    </a:stretch>
-                  </pic:blipFill>
-                  <pic:spPr>
-                    <a:xfrm>
-                      <a:off x="0" y="0"/>
-                      <a:ext cx="5943600" cy="2599690"/>
-                    </a:xfrm>
-                    <a:prstGeom prst="rect">
-                      <a:avLst/>
-                    </a:prstGeom>
-                  </pic:spPr>
-                </pic:pic>
-              </a:graphicData>
-            </a:graphic>
-          </wp:inline>
-        </w:drawing>
-      </w:r>
-    </w:p>
-    <w:p>
-      <w:pPr>
-        <w:pStyle w:val="ListParagraph"/>
-        <w:spacing w:line="360" w:lineRule="auto"/>
-        <w:rPr>
-          <w:rFonts w:cs="Times New Roman"/>
-        </w:rPr>
-      </w:pPr>
-      <w:r>
-        <w:rPr>
-          <w:rFonts w:cs="Times New Roman"/>
-        </w:rPr>
-        <w:t>Cửa sổ Từ điển hệ thống sẽ hiện ra như hình dưới đây:</w:t>
-      </w:r>
-    </w:p>
-    <w:p>
-      <w:pPr>
-        <w:spacing w:line="360" w:lineRule="auto"/>
-        <w:ind w:firstLine="450"/>
-        <w:rPr>
-          <w:rFonts w:cs="Times New Roman"/>
-        </w:rPr>
-      </w:pPr>
-      <w:r>
-        <w:rPr>
-          <w:rFonts w:cs="Times New Roman"/>
-        </w:rPr>
-        <w:t>Người quản trị có thể thực hiện các thao tác sau trên cửa sổ</w:t>
-      </w:r>
-      <w:r>
-        <w:rPr>
-          <w:rFonts w:cs="Times New Roman"/>
-        </w:rPr>
-        <w:t xml:space="preserve"> này </w:t>
-      </w:r>
-    </w:p>
-    <w:p>
-      <w:pPr>
-        <w:pStyle w:val="Heading4"/>
-      </w:pPr>
-      <w:bookmarkStart w:id="33" w:name="_Toc370909365"/>
-      <w:bookmarkStart w:id="34" w:name="_Toc370909748"/>
-      <w:r>
-        <w:lastRenderedPageBreak/>
-        <w:t>Thêm nhóm người sử dụng</w:t>
-      </w:r>
-      <w:bookmarkEnd w:id="33"/>
-      <w:bookmarkEnd w:id="34"/>
-      <w:r>
-        <w:t xml:space="preserve"> </w:t>
-      </w:r>
-    </w:p>
-    <w:p>
-      <w:pPr>
-        <w:pStyle w:val="ListParagraph"/>
-        <w:tabs>
-          <w:tab w:val="left" w:pos="1140"/>
-        </w:tabs>
-        <w:spacing w:line="360" w:lineRule="auto"/>
-        <w:ind w:left="360"/>
-        <w:rPr>
-          <w:rFonts w:cs="Times New Roman"/>
-        </w:rPr>
-      </w:pPr>
-      <w:r>
-        <w:rPr>
-          <w:rFonts w:cs="Times New Roman"/>
-        </w:rPr>
-        <w:tab/>
-      </w:r>
-      <w:r>
-        <w:rPr>
-          <w:rFonts w:cs="Times New Roman"/>
-        </w:rPr>
-        <w:t xml:space="preserve">Điền các thông tin cần thiết vào phần </w:t>
-      </w:r>
-      <w:r>
-        <w:rPr>
-          <w:rFonts w:cs="Times New Roman"/>
-          <w:noProof/>
-        </w:rPr>
-        <w:drawing>
-          <wp:inline distT="0" distB="0" distL="0" distR="0" wp14:anchorId="38B9197B" wp14:editId="30135E93">
-            <wp:extent cx="2171700" cy="247650"/>
-            <wp:effectExtent l="19050" t="0" r="0" b="0"/>
-            <wp:docPr id="20" name="Picture 18"/>
-            <wp:cNvGraphicFramePr>
-              <a:graphicFrameLocks xmlns:a="http://schemas.openxmlformats.org/drawingml/2006/main" noChangeAspect="1"/>
-            </wp:cNvGraphicFramePr>
-            <a:graphic xmlns:a="http://schemas.openxmlformats.org/drawingml/2006/main">
-              <a:graphicData uri="http://schemas.openxmlformats.org/drawingml/2006/picture">
-                <pic:pic xmlns:pic="http://schemas.openxmlformats.org/drawingml/2006/picture">
-                  <pic:nvPicPr>
-                    <pic:cNvPr id="0" name="Picture 18"/>
-                    <pic:cNvPicPr>
-                      <a:picLocks noChangeAspect="1" noChangeArrowheads="1"/>
-                    </pic:cNvPicPr>
-                  </pic:nvPicPr>
-                  <pic:blipFill>
-                    <a:blip r:embed="rId22" cstate="print"/>
-                    <a:srcRect/>
-                    <a:stretch>
-                      <a:fillRect/>
-                    </a:stretch>
-                  </pic:blipFill>
-                  <pic:spPr bwMode="auto">
-                    <a:xfrm>
-                      <a:off x="0" y="0"/>
-                      <a:ext cx="2171700" cy="247650"/>
-                    </a:xfrm>
-                    <a:prstGeom prst="rect">
-                      <a:avLst/>
-                    </a:prstGeom>
-                    <a:noFill/>
-                    <a:ln w="9525">
-                      <a:noFill/>
-                      <a:miter lim="800000"/>
-                      <a:headEnd/>
-                      <a:tailEnd/>
-                    </a:ln>
-                  </pic:spPr>
-                </pic:pic>
-              </a:graphicData>
-            </a:graphic>
-          </wp:inline>
-        </w:drawing>
-      </w:r>
-    </w:p>
-    <w:p>
-      <w:pPr>
-        <w:tabs>
-          <w:tab w:val="left" w:pos="1140"/>
-        </w:tabs>
-        <w:spacing w:line="360" w:lineRule="auto"/>
-        <w:rPr>
-          <w:rFonts w:cs="Times New Roman"/>
-        </w:rPr>
-      </w:pPr>
-      <w:r>
-        <w:rPr>
-          <w:rFonts w:cs="Times New Roman"/>
-        </w:rPr>
-        <w:t xml:space="preserve">      </w:t>
-      </w:r>
-      <w:r>
-        <w:rPr>
-          <w:rFonts w:cs="Times New Roman"/>
-        </w:rPr>
-        <w:tab/>
-      </w:r>
-      <w:r>
-        <w:rPr>
-          <w:rFonts w:cs="Times New Roman"/>
-        </w:rPr>
-        <w:t xml:space="preserve">Nhấn nút </w:t>
-      </w:r>
-      <w:r>
-        <w:rPr>
-          <w:rFonts w:cs="Times New Roman"/>
-          <w:noProof/>
-        </w:rPr>
-        <w:drawing>
-          <wp:inline distT="0" distB="0" distL="0" distR="0" wp14:anchorId="721FED8A" wp14:editId="4DE8B38E">
-            <wp:extent cx="933450" cy="219075"/>
-            <wp:effectExtent l="19050" t="0" r="0" b="0"/>
-            <wp:docPr id="21" name="Picture 10"/>
-            <wp:cNvGraphicFramePr>
-              <a:graphicFrameLocks xmlns:a="http://schemas.openxmlformats.org/drawingml/2006/main" noChangeAspect="1"/>
-            </wp:cNvGraphicFramePr>
-            <a:graphic xmlns:a="http://schemas.openxmlformats.org/drawingml/2006/main">
-              <a:graphicData uri="http://schemas.openxmlformats.org/drawingml/2006/picture">
-                <pic:pic xmlns:pic="http://schemas.openxmlformats.org/drawingml/2006/picture">
-                  <pic:nvPicPr>
-                    <pic:cNvPr id="0" name="Picture 10"/>
-                    <pic:cNvPicPr>
-                      <a:picLocks noChangeAspect="1" noChangeArrowheads="1"/>
-                    </pic:cNvPicPr>
-                  </pic:nvPicPr>
-                  <pic:blipFill>
-                    <a:blip r:embed="rId15" cstate="print"/>
-                    <a:srcRect/>
-                    <a:stretch>
-                      <a:fillRect/>
-                    </a:stretch>
-                  </pic:blipFill>
-                  <pic:spPr bwMode="auto">
-                    <a:xfrm>
-                      <a:off x="0" y="0"/>
-                      <a:ext cx="933450" cy="219075"/>
-                    </a:xfrm>
-                    <a:prstGeom prst="rect">
-                      <a:avLst/>
-                    </a:prstGeom>
-                    <a:noFill/>
-                    <a:ln w="9525">
-                      <a:noFill/>
-                      <a:miter lim="800000"/>
-                      <a:headEnd/>
-                      <a:tailEnd/>
-                    </a:ln>
-                  </pic:spPr>
-                </pic:pic>
-              </a:graphicData>
-            </a:graphic>
-          </wp:inline>
-        </w:drawing>
-      </w:r>
-      <w:r>
-        <w:rPr>
-          <w:rFonts w:cs="Times New Roman"/>
-        </w:rPr>
-        <w:t xml:space="preserve"> để hoàn tất việc thêm nhóm người sử dụng</w:t>
-      </w:r>
-    </w:p>
-    <w:p>
-      <w:pPr>
-        <w:pStyle w:val="ListParagraph"/>
-        <w:tabs>
-          <w:tab w:val="left" w:pos="1140"/>
-        </w:tabs>
-        <w:spacing w:line="360" w:lineRule="auto"/>
-        <w:ind w:left="360"/>
-        <w:rPr>
-          <w:rFonts w:cs="Times New Roman"/>
-        </w:rPr>
-      </w:pPr>
-      <w:r>
-        <w:rPr>
-          <w:rFonts w:cs="Times New Roman"/>
-        </w:rPr>
-        <w:tab/>
-      </w:r>
-      <w:r>
-        <w:rPr>
-          <w:rFonts w:cs="Times New Roman"/>
-        </w:rPr>
-        <w:t xml:space="preserve">Các thông tin của bản ghi vừa được tạo mới sẽ được hiển thị ở phần  </w:t>
-      </w:r>
-      <w:r>
-        <w:rPr>
-          <w:rFonts w:cs="Times New Roman"/>
-          <w:noProof/>
-        </w:rPr>
-        <w:drawing>
-          <wp:inline distT="0" distB="0" distL="0" distR="0" wp14:anchorId="733D2221" wp14:editId="0B533A23">
+          <wp:inline distT="0" distB="0" distL="0" distR="0" wp14:anchorId="057515C5" wp14:editId="77D0E4D4">
             <wp:extent cx="2305050" cy="238125"/>
             <wp:effectExtent l="19050" t="0" r="0" b="0"/>
             <wp:docPr id="22" name="Picture 19"/>
@@ -5694,48 +5690,36 @@
       <w:pPr>
         <w:pStyle w:val="Heading4"/>
       </w:pPr>
-      <w:bookmarkStart w:id="35" w:name="_Toc370909366"/>
-      <w:bookmarkStart w:id="36" w:name="_Toc370909749"/>
+      <w:bookmarkStart w:id="36" w:name="_Toc370909366"/>
+      <w:bookmarkStart w:id="37" w:name="_Toc370909749"/>
       <w:r>
         <w:t>Sửa thông tin nhóm người sử dụ</w:t>
       </w:r>
       <w:r>
         <w:t>ng</w:t>
       </w:r>
-      <w:bookmarkEnd w:id="35"/>
       <w:bookmarkEnd w:id="36"/>
-    </w:p>
-    <w:p>
-      <w:pPr>
-        <w:pStyle w:val="ListParagraph"/>
-        <w:tabs>
-          <w:tab w:val="left" w:pos="1140"/>
-        </w:tabs>
-        <w:spacing w:line="360" w:lineRule="auto"/>
-        <w:ind w:left="360"/>
-        <w:rPr>
-          <w:rFonts w:cs="Times New Roman"/>
-        </w:rPr>
-      </w:pPr>
-      <w:r>
-        <w:rPr>
-          <w:rFonts w:cs="Times New Roman"/>
-        </w:rPr>
+      <w:bookmarkEnd w:id="37"/>
+    </w:p>
+    <w:p>
+      <w:r>
         <w:tab/>
       </w:r>
       <w:r>
-        <w:rPr>
-          <w:rFonts w:cs="Times New Roman"/>
-        </w:rPr>
-        <w:t xml:space="preserve">Tìm đến bản ghi cần sửa sau đó nhấn vào </w:t>
-      </w:r>
-      <w:r>
-        <w:rPr>
-          <w:rFonts w:cs="Times New Roman"/>
+        <w:t>Tìm đế</w:t>
+      </w:r>
+      <w:r>
+        <w:t>n nhóm người sử dụng</w:t>
+      </w:r>
+      <w:r>
+        <w:t xml:space="preserve"> cần sửa sau đó nhấn vào </w:t>
+      </w:r>
+      <w:r>
+        <w:rPr>
           <w:noProof/>
         </w:rPr>
         <w:drawing>
-          <wp:inline distT="0" distB="0" distL="0" distR="0" wp14:anchorId="12EA04A5" wp14:editId="36C0DCB3">
+          <wp:inline distT="0" distB="0" distL="0" distR="0" wp14:anchorId="23E7970C" wp14:editId="069A6EEB">
             <wp:extent cx="352425" cy="257175"/>
             <wp:effectExtent l="19050" t="0" r="9525" b="0"/>
             <wp:docPr id="23" name="Picture 20"/>
@@ -5752,7 +5736,7 @@
                     </pic:cNvPicPr>
                   </pic:nvPicPr>
                   <pic:blipFill>
-                    <a:blip r:embed="rId17" cstate="print"/>
+                    <a:blip r:embed="rId16" cstate="print"/>
                     <a:srcRect/>
                     <a:stretch>
                       <a:fillRect/>
@@ -5781,47 +5765,36 @@
         </w:drawing>
       </w:r>
       <w:r>
-        <w:rPr>
-          <w:rFonts w:cs="Times New Roman"/>
-        </w:rPr>
         <w:t xml:space="preserve"> </w:t>
       </w:r>
     </w:p>
     <w:p>
-      <w:pPr>
-        <w:tabs>
-          <w:tab w:val="left" w:pos="1140"/>
-        </w:tabs>
-        <w:spacing w:line="360" w:lineRule="auto"/>
-        <w:rPr>
-          <w:rFonts w:cs="Times New Roman"/>
-        </w:rPr>
-      </w:pPr>
-      <w:r>
-        <w:rPr>
-          <w:rFonts w:cs="Times New Roman"/>
-        </w:rPr>
+      <w:r>
         <w:t xml:space="preserve">      </w:t>
       </w:r>
       <w:r>
-        <w:rPr>
-          <w:rFonts w:cs="Times New Roman"/>
-        </w:rPr>
         <w:tab/>
       </w:r>
-      <w:r>
-        <w:rPr>
-          <w:rFonts w:cs="Times New Roman"/>
-        </w:rPr>
-        <w:t xml:space="preserve">Sửa các thông tin cần thiết. Nhấn </w:t>
-      </w:r>
-      <w:r>
-        <w:rPr>
-          <w:rFonts w:cs="Times New Roman"/>
+      <w:proofErr w:type="gramStart"/>
+      <w:r>
+        <w:t>Sửa các thông tin cần thiết</w:t>
+      </w:r>
+      <w:r>
+        <w:t xml:space="preserve"> trong các ô thông tin</w:t>
+      </w:r>
+      <w:r>
+        <w:t>.</w:t>
+      </w:r>
+      <w:proofErr w:type="gramEnd"/>
+      <w:r>
+        <w:t xml:space="preserve"> Nhấn </w:t>
+      </w:r>
+      <w:r>
+        <w:rPr>
           <w:noProof/>
         </w:rPr>
         <w:drawing>
-          <wp:inline distT="0" distB="0" distL="0" distR="0" wp14:anchorId="1FDF7FB1" wp14:editId="5C3279C6">
+          <wp:inline distT="0" distB="0" distL="0" distR="0" wp14:anchorId="6D9DF2C1" wp14:editId="5F76B798">
             <wp:extent cx="937895" cy="225425"/>
             <wp:effectExtent l="19050" t="0" r="0" b="0"/>
             <wp:docPr id="27" name="Picture 23"/>
@@ -5838,7 +5811,7 @@
                     </pic:cNvPicPr>
                   </pic:nvPicPr>
                   <pic:blipFill>
-                    <a:blip r:embed="rId18" cstate="print"/>
+                    <a:blip r:embed="rId17" cstate="print"/>
                     <a:srcRect/>
                     <a:stretch>
                       <a:fillRect/>
@@ -5867,47 +5840,28 @@
         </w:drawing>
       </w:r>
       <w:r>
-        <w:rPr>
-          <w:rFonts w:cs="Times New Roman"/>
-        </w:rPr>
         <w:t xml:space="preserve"> để lưu các thông tin vừa sửa</w:t>
       </w:r>
     </w:p>
     <w:p>
-      <w:pPr>
-        <w:tabs>
-          <w:tab w:val="left" w:pos="1140"/>
-        </w:tabs>
-        <w:spacing w:line="360" w:lineRule="auto"/>
-        <w:rPr>
-          <w:rFonts w:cs="Times New Roman"/>
-        </w:rPr>
-      </w:pPr>
-      <w:r>
-        <w:rPr>
-          <w:rFonts w:cs="Times New Roman"/>
-        </w:rPr>
+      <w:r>
         <w:t xml:space="preserve">      </w:t>
       </w:r>
       <w:r>
-        <w:rPr>
-          <w:rFonts w:cs="Times New Roman"/>
-        </w:rPr>
         <w:tab/>
       </w:r>
       <w:r>
-        <w:rPr>
-          <w:rFonts w:cs="Times New Roman"/>
-        </w:rPr>
-        <w:t xml:space="preserve">Hoặc nhấn </w:t>
-      </w:r>
-      <w:r>
-        <w:rPr>
-          <w:rFonts w:cs="Times New Roman"/>
+        <w:t>N</w:t>
+      </w:r>
+      <w:r>
+        <w:t xml:space="preserve">hấn </w:t>
+      </w:r>
+      <w:r>
+        <w:rPr>
           <w:noProof/>
         </w:rPr>
         <w:drawing>
-          <wp:inline distT="0" distB="0" distL="0" distR="0" wp14:anchorId="17767DEB" wp14:editId="37C963CF">
+          <wp:inline distT="0" distB="0" distL="0" distR="0" wp14:anchorId="686E2832" wp14:editId="6508E82B">
             <wp:extent cx="933450" cy="238125"/>
             <wp:effectExtent l="19050" t="0" r="0" b="0"/>
             <wp:docPr id="28" name="Picture 16"/>
@@ -5924,7 +5878,7 @@
                     </pic:cNvPicPr>
                   </pic:nvPicPr>
                   <pic:blipFill>
-                    <a:blip r:embed="rId19" cstate="print"/>
+                    <a:blip r:embed="rId18" cstate="print"/>
                     <a:srcRect/>
                     <a:stretch>
                       <a:fillRect/>
@@ -5953,9 +5907,6 @@
         </w:drawing>
       </w:r>
       <w:r>
-        <w:rPr>
-          <w:rFonts w:cs="Times New Roman"/>
-        </w:rPr>
         <w:t xml:space="preserve"> để huỷ bỏ</w:t>
       </w:r>
     </w:p>
@@ -5963,50 +5914,46 @@
       <w:pPr>
         <w:pStyle w:val="Heading4"/>
       </w:pPr>
-      <w:bookmarkStart w:id="37" w:name="_Toc370909367"/>
-      <w:bookmarkStart w:id="38" w:name="_Toc370909750"/>
+      <w:bookmarkStart w:id="38" w:name="_Toc370909367"/>
+      <w:bookmarkStart w:id="39" w:name="_Toc370909750"/>
       <w:r>
         <w:t>Xoá nhóm người sử dụ</w:t>
       </w:r>
       <w:r>
         <w:t>ng</w:t>
       </w:r>
-      <w:bookmarkEnd w:id="37"/>
       <w:bookmarkEnd w:id="38"/>
+      <w:bookmarkEnd w:id="39"/>
       <w:r>
         <w:t xml:space="preserve"> </w:t>
       </w:r>
     </w:p>
     <w:p>
-      <w:pPr>
-        <w:pStyle w:val="ListParagraph"/>
-        <w:tabs>
-          <w:tab w:val="left" w:pos="1140"/>
-        </w:tabs>
-        <w:spacing w:line="360" w:lineRule="auto"/>
-        <w:rPr>
-          <w:rFonts w:cs="Times New Roman"/>
-        </w:rPr>
-      </w:pPr>
-      <w:r>
-        <w:rPr>
-          <w:rFonts w:cs="Times New Roman"/>
-        </w:rPr>
+      <w:r>
         <w:tab/>
       </w:r>
-      <w:r>
-        <w:rPr>
-          <w:rFonts w:cs="Times New Roman"/>
-        </w:rPr>
-        <w:t xml:space="preserve">Tìm đến bản ghi cần xóa sau đó nhấn vào nút </w:t>
-      </w:r>
-      <w:r>
-        <w:rPr>
-          <w:rFonts w:cs="Times New Roman"/>
+      <w:proofErr w:type="gramStart"/>
+      <w:r>
+        <w:t>Tìm đế</w:t>
+      </w:r>
+      <w:r>
+        <w:t>n nhóm người sử dụng</w:t>
+      </w:r>
+      <w:r>
+        <w:t xml:space="preserve"> cần xóa</w:t>
+      </w:r>
+      <w:r>
+        <w:t xml:space="preserve"> trong bảng danh sách các nhóm người sử dụng</w:t>
+      </w:r>
+      <w:r>
+        <w:t xml:space="preserve"> sau đó nhấn vào nút </w:t>
+      </w:r>
+      <w:r>
+        <w:rPr>
           <w:noProof/>
         </w:rPr>
         <w:drawing>
-          <wp:inline distT="0" distB="0" distL="0" distR="0" wp14:anchorId="4406C1F5" wp14:editId="524BB1F7">
+          <wp:inline distT="0" distB="0" distL="0" distR="0" wp14:anchorId="21BFA9F1" wp14:editId="50E740BE">
             <wp:extent cx="257175" cy="219075"/>
             <wp:effectExtent l="19050" t="0" r="9525" b="0"/>
             <wp:docPr id="30" name="Picture 24"/>
@@ -6023,7 +5970,7 @@
                     </pic:cNvPicPr>
                   </pic:nvPicPr>
                   <pic:blipFill>
-                    <a:blip r:embed="rId20" cstate="print"/>
+                    <a:blip r:embed="rId24" cstate="print"/>
                     <a:srcRect/>
                     <a:stretch>
                       <a:fillRect/>
@@ -6052,19 +5999,23 @@
         </w:drawing>
       </w:r>
       <w:r>
-        <w:rPr>
-          <w:rFonts w:cs="Times New Roman"/>
-        </w:rPr>
-        <w:t xml:space="preserve"> để xóa bản ghi đó.</w:t>
-      </w:r>
+        <w:t xml:space="preserve"> để</w:t>
+      </w:r>
+      <w:r>
+        <w:t xml:space="preserve"> xóa nhóm người sử dụng</w:t>
+      </w:r>
+      <w:r>
+        <w:t xml:space="preserve"> đó.</w:t>
+      </w:r>
+      <w:proofErr w:type="gramEnd"/>
     </w:p>
     <w:p>
       <w:pPr>
         <w:pStyle w:val="Heading3"/>
       </w:pPr>
-      <w:bookmarkStart w:id="39" w:name="_Toc370909368"/>
-      <w:bookmarkStart w:id="40" w:name="_Toc370909751"/>
-      <w:bookmarkStart w:id="41" w:name="_Toc370915862"/>
+      <w:bookmarkStart w:id="40" w:name="_Toc370909368"/>
+      <w:bookmarkStart w:id="41" w:name="_Toc370909751"/>
+      <w:bookmarkStart w:id="42" w:name="_Toc371257318"/>
       <w:r>
         <w:t xml:space="preserve">Phân quyền </w:t>
       </w:r>
@@ -6074,31 +6025,35 @@
       <w:r>
         <w:t>cho nhóm</w:t>
       </w:r>
-      <w:bookmarkEnd w:id="39"/>
       <w:bookmarkEnd w:id="40"/>
       <w:bookmarkEnd w:id="41"/>
-    </w:p>
-    <w:p>
-      <w:pPr>
-        <w:spacing w:line="360" w:lineRule="auto"/>
+      <w:bookmarkEnd w:id="42"/>
+    </w:p>
+    <w:p>
+      <w:pPr>
         <w:ind w:firstLine="720"/>
-        <w:rPr>
-          <w:rFonts w:cs="Times New Roman"/>
-        </w:rPr>
-      </w:pPr>
-      <w:r>
-        <w:rPr>
-          <w:rFonts w:cs="Times New Roman"/>
-        </w:rPr>
-        <w:t>Sau khi tạo thêm mới một đơn vị xong ta tiến hành phân quyền nhóm người sử dụng. Việc phân quyền cho nhóm trải qua 2 giai đoạn:</w:t>
+      </w:pPr>
+      <w:proofErr w:type="gramStart"/>
+      <w:r>
+        <w:t>Sau khi tạo thêm mới mộ</w:t>
+      </w:r>
+      <w:r>
+        <w:t>t nhóm người sử dụng</w:t>
+      </w:r>
+      <w:r>
+        <w:t xml:space="preserve"> xong ta tiến hành phân quyền nhóm người sử dụng.</w:t>
+      </w:r>
+      <w:proofErr w:type="gramEnd"/>
+      <w:r>
+        <w:t xml:space="preserve"> Việc phân quyền cho nhóm trải qua 2 giai đoạn:</w:t>
       </w:r>
     </w:p>
     <w:p>
       <w:pPr>
         <w:pStyle w:val="Heading4"/>
       </w:pPr>
-      <w:bookmarkStart w:id="42" w:name="_Phân_quyền_sử"/>
-      <w:bookmarkEnd w:id="42"/>
+      <w:bookmarkStart w:id="43" w:name="_Phân_quyền_sử"/>
+      <w:bookmarkEnd w:id="43"/>
       <w:r>
         <w:t xml:space="preserve"> Phân quyền </w:t>
       </w:r>
@@ -6115,7 +6070,21 @@
         <w:t xml:space="preserve"> </w:t>
       </w:r>
       <w:r>
-        <w:t xml:space="preserve">các chức năng </w:t>
+        <w:t xml:space="preserve">các </w:t>
+      </w:r>
+      <w:proofErr w:type="gramStart"/>
+      <w:r>
+        <w:t>chức</w:t>
+      </w:r>
+      <w:r>
+        <w:t xml:space="preserve"> </w:t>
+      </w:r>
+      <w:r>
+        <w:t xml:space="preserve"> năng</w:t>
+      </w:r>
+      <w:proofErr w:type="gramEnd"/>
+      <w:r>
+        <w:t xml:space="preserve"> </w:t>
       </w:r>
       <w:r>
         <w:t>cho nhóm</w:t>
@@ -6123,82 +6092,37 @@
     </w:p>
     <w:p>
       <w:pPr>
-        <w:spacing w:line="360" w:lineRule="auto"/>
         <w:ind w:firstLine="720"/>
-        <w:rPr>
-          <w:rFonts w:cs="Times New Roman"/>
-        </w:rPr>
-      </w:pPr>
-      <w:r>
-        <w:rPr>
-          <w:rFonts w:cs="Times New Roman"/>
-        </w:rPr>
+      </w:pPr>
+      <w:r>
         <w:t>Trong giai đoạn này đơn vị (Nhóm người dùng) sẽ được cung cấp cho các chức năng của hệ thống phù hợp với chức vụ và quyền hạn của đơn vị đó.</w:t>
       </w:r>
       <w:r>
-        <w:rPr>
-          <w:rFonts w:cs="Times New Roman"/>
-        </w:rPr>
+        <w:t xml:space="preserve"> </w:t>
+      </w:r>
+      <w:r>
         <w:t>Để thực hiện chức năng đó người quản trị cần thực hiện như sau:</w:t>
       </w:r>
     </w:p>
     <w:p>
       <w:pPr>
         <w:spacing w:line="360" w:lineRule="auto"/>
-        <w:ind w:left="720" w:firstLine="360"/>
-        <w:rPr>
-          <w:rFonts w:cs="Times New Roman"/>
-        </w:rPr>
-      </w:pPr>
-      <w:r>
-        <w:rPr>
-          <w:rFonts w:cs="Times New Roman"/>
-        </w:rPr>
-        <w:t>Bướ</w:t>
-      </w:r>
-      <w:r>
-        <w:rPr>
-          <w:rFonts w:cs="Times New Roman"/>
-        </w:rPr>
-        <w:t xml:space="preserve">c </w:t>
-      </w:r>
-      <w:r>
-        <w:rPr>
-          <w:rFonts w:cs="Times New Roman"/>
-        </w:rPr>
-        <w:t xml:space="preserve">0: </w:t>
-      </w:r>
-    </w:p>
-    <w:p>
-      <w:pPr>
-        <w:spacing w:line="360" w:lineRule="auto"/>
-        <w:ind w:left="720" w:firstLine="405"/>
-        <w:rPr>
-          <w:rFonts w:cs="Times New Roman"/>
-        </w:rPr>
-      </w:pPr>
-      <w:r>
-        <w:rPr>
-          <w:rFonts w:cs="Times New Roman"/>
-        </w:rPr>
-        <w:t>Bước 1</w:t>
-      </w:r>
-      <w:r>
-        <w:rPr>
-          <w:rFonts w:cs="Times New Roman"/>
-        </w:rPr>
-        <w:t xml:space="preserve">: Tiến hành chọn nhóm người dùng vừa tạo (ở mục 6.2.1) ở mục </w:t>
-      </w:r>
+        <w:jc w:val="center"/>
+        <w:rPr>
+          <w:rFonts w:cs="Times New Roman"/>
+        </w:rPr>
+      </w:pPr>
       <w:r>
         <w:rPr>
           <w:rFonts w:cs="Times New Roman"/>
           <w:noProof/>
         </w:rPr>
+        <w:lastRenderedPageBreak/>
         <w:drawing>
-          <wp:inline distT="0" distB="0" distL="0" distR="0" wp14:anchorId="3CF72207" wp14:editId="6FE14374">
-            <wp:extent cx="1508125" cy="285115"/>
-            <wp:effectExtent l="19050" t="0" r="0" b="0"/>
-            <wp:docPr id="33" name="Picture 27"/>
+          <wp:inline distT="0" distB="0" distL="0" distR="0" wp14:anchorId="5D63A461" wp14:editId="52A60BC2">
+            <wp:extent cx="5943600" cy="2814320"/>
+            <wp:effectExtent l="0" t="0" r="0" b="0"/>
+            <wp:docPr id="8" name="Picture 8"/>
             <wp:cNvGraphicFramePr>
               <a:graphicFrameLocks xmlns:a="http://schemas.openxmlformats.org/drawingml/2006/main" noChangeAspect="1"/>
             </wp:cNvGraphicFramePr>
@@ -6206,33 +6130,29 @@
               <a:graphicData uri="http://schemas.openxmlformats.org/drawingml/2006/picture">
                 <pic:pic xmlns:pic="http://schemas.openxmlformats.org/drawingml/2006/picture">
                   <pic:nvPicPr>
-                    <pic:cNvPr id="0" name="Picture 27"/>
-                    <pic:cNvPicPr>
-                      <a:picLocks noChangeAspect="1" noChangeArrowheads="1"/>
-                    </pic:cNvPicPr>
+                    <pic:cNvPr id="0" name="Untitled2.jpg"/>
+                    <pic:cNvPicPr/>
                   </pic:nvPicPr>
                   <pic:blipFill>
-                    <a:blip r:embed="rId24" cstate="print"/>
-                    <a:srcRect/>
+                    <a:blip r:embed="rId25">
+                      <a:extLst>
+                        <a:ext uri="{28A0092B-C50C-407E-A947-70E740481C1C}">
+                          <a14:useLocalDpi xmlns:a14="http://schemas.microsoft.com/office/drawing/2010/main" val="0"/>
+                        </a:ext>
+                      </a:extLst>
+                    </a:blip>
                     <a:stretch>
                       <a:fillRect/>
                     </a:stretch>
                   </pic:blipFill>
-                  <pic:spPr bwMode="auto">
+                  <pic:spPr>
                     <a:xfrm>
                       <a:off x="0" y="0"/>
-                      <a:ext cx="1508125" cy="285115"/>
+                      <a:ext cx="5943600" cy="2814320"/>
                     </a:xfrm>
                     <a:prstGeom prst="rect">
                       <a:avLst/>
                     </a:prstGeom>
-                    <a:noFill/>
-                    <a:ln w="9525">
-                      <a:noFill/>
-                      <a:miter lim="800000"/>
-                      <a:headEnd/>
-                      <a:tailEnd/>
-                    </a:ln>
                   </pic:spPr>
                 </pic:pic>
               </a:graphicData>
@@ -6240,37 +6160,211 @@
           </wp:inline>
         </w:drawing>
       </w:r>
-      <w:r>
-        <w:rPr>
-          <w:rFonts w:cs="Times New Roman"/>
-        </w:rPr>
+    </w:p>
+    <w:p>
+      <w:pPr>
+        <w:ind w:firstLine="720"/>
+      </w:pPr>
+      <w:r>
+        <w:t>Cửa sổ</w:t>
+      </w:r>
+      <w:r>
+        <w:t xml:space="preserve"> Phân quyền cho nhóm</w:t>
+      </w:r>
+      <w:r>
+        <w:t xml:space="preserve"> sẽ hiện ra như hình dưới đây:</w:t>
+      </w:r>
+    </w:p>
+    <w:p>
+      <w:pPr>
+        <w:ind w:firstLine="720"/>
+      </w:pPr>
+    </w:p>
+    <w:p>
+      <w:pPr>
+        <w:pStyle w:val="ListParagraph"/>
+        <w:spacing w:line="360" w:lineRule="auto"/>
+        <w:jc w:val="center"/>
+        <w:rPr>
+          <w:rFonts w:cs="Times New Roman"/>
+        </w:rPr>
+      </w:pPr>
+      <w:r>
+        <w:rPr>
+          <w:rFonts w:cs="Times New Roman"/>
+          <w:noProof/>
+        </w:rPr>
+        <w:drawing>
+          <wp:inline distT="0" distB="0" distL="0" distR="0" wp14:anchorId="6A70E238" wp14:editId="07A35F61">
+            <wp:extent cx="5943600" cy="2138045"/>
+            <wp:effectExtent l="0" t="0" r="0" b="0"/>
+            <wp:docPr id="15" name="Picture 15"/>
+            <wp:cNvGraphicFramePr>
+              <a:graphicFrameLocks xmlns:a="http://schemas.openxmlformats.org/drawingml/2006/main" noChangeAspect="1"/>
+            </wp:cNvGraphicFramePr>
+            <a:graphic xmlns:a="http://schemas.openxmlformats.org/drawingml/2006/main">
+              <a:graphicData uri="http://schemas.openxmlformats.org/drawingml/2006/picture">
+                <pic:pic xmlns:pic="http://schemas.openxmlformats.org/drawingml/2006/picture">
+                  <pic:nvPicPr>
+                    <pic:cNvPr id="0" name="Untitled4.jpg"/>
+                    <pic:cNvPicPr/>
+                  </pic:nvPicPr>
+                  <pic:blipFill>
+                    <a:blip r:embed="rId26">
+                      <a:extLst>
+                        <a:ext uri="{28A0092B-C50C-407E-A947-70E740481C1C}">
+                          <a14:useLocalDpi xmlns:a14="http://schemas.microsoft.com/office/drawing/2010/main" val="0"/>
+                        </a:ext>
+                      </a:extLst>
+                    </a:blip>
+                    <a:stretch>
+                      <a:fillRect/>
+                    </a:stretch>
+                  </pic:blipFill>
+                  <pic:spPr>
+                    <a:xfrm>
+                      <a:off x="0" y="0"/>
+                      <a:ext cx="5943600" cy="2138045"/>
+                    </a:xfrm>
+                    <a:prstGeom prst="rect">
+                      <a:avLst/>
+                    </a:prstGeom>
+                  </pic:spPr>
+                </pic:pic>
+              </a:graphicData>
+            </a:graphic>
+          </wp:inline>
+        </w:drawing>
+      </w:r>
+    </w:p>
+    <w:p>
+      <w:pPr>
+        <w:spacing w:line="360" w:lineRule="auto"/>
+        <w:ind w:firstLine="720"/>
+        <w:rPr>
+          <w:rFonts w:cs="Times New Roman"/>
+        </w:rPr>
+      </w:pPr>
+      <w:r>
+        <w:rPr>
+          <w:rFonts w:cs="Times New Roman"/>
+        </w:rPr>
+        <w:t>Người quản trị có thể thực hiệ</w:t>
+      </w:r>
+      <w:r>
+        <w:rPr>
+          <w:rFonts w:cs="Times New Roman"/>
+        </w:rPr>
+        <w:t>n các thao tác</w:t>
+      </w:r>
+      <w:r>
+        <w:rPr>
+          <w:rFonts w:cs="Times New Roman"/>
+        </w:rPr>
+        <w:t xml:space="preserve"> trên cửa sổ</w:t>
+      </w:r>
+      <w:r>
+        <w:rPr>
+          <w:rFonts w:cs="Times New Roman"/>
+        </w:rPr>
+        <w:t xml:space="preserve"> này</w:t>
+      </w:r>
+    </w:p>
+    <w:p>
+      <w:pPr>
+        <w:ind w:firstLine="720"/>
+      </w:pPr>
+      <w:r>
+        <w:t>Bước 1: Chọn</w:t>
+      </w:r>
+      <w:r>
+        <w:t xml:space="preserve"> nhóm người dung trong</w:t>
+      </w:r>
+      <w:r>
+        <w:t xml:space="preserve"> ô</w:t>
+      </w:r>
+      <w:r>
         <w:t xml:space="preserve"> </w:t>
       </w:r>
-    </w:p>
-    <w:p>
-      <w:pPr>
-        <w:spacing w:line="360" w:lineRule="auto"/>
-        <w:ind w:left="720" w:firstLine="405"/>
-        <w:rPr>
-          <w:rFonts w:cs="Times New Roman"/>
-        </w:rPr>
-      </w:pPr>
-      <w:r>
-        <w:rPr>
-          <w:rFonts w:cs="Times New Roman"/>
-        </w:rPr>
-        <w:t xml:space="preserve">Bước 2:  Chọn các đơn vị được phân quyền đưa sang bên phân cho nhóm quyền bằng nút </w:t>
-      </w:r>
-      <w:r>
-        <w:rPr>
-          <w:rFonts w:cs="Times New Roman"/>
+      <w:r>
+        <w:rPr>
+          <w:color w:val="FF0000"/>
+        </w:rPr>
+        <w:t>Nhóm người dùng (Quyền)</w:t>
+      </w:r>
+    </w:p>
+    <w:p>
+      <w:pPr>
+        <w:ind w:left="720"/>
+      </w:pPr>
+      <w:r>
+        <w:t>Bước 2: Chọn</w:t>
+      </w:r>
+      <w:r>
+        <w:t xml:space="preserve"> chức năng trong bảng</w:t>
+      </w:r>
+      <w:r>
+        <w:t xml:space="preserve"> </w:t>
+      </w:r>
+      <w:r>
+        <w:rPr>
+          <w:color w:val="FF0000"/>
+        </w:rPr>
+        <w:t xml:space="preserve">Chức năng phầm mềm </w:t>
+      </w:r>
+      <w:r>
+        <w:t>mà</w:t>
+      </w:r>
+      <w:r>
+        <w:rPr>
+          <w:color w:val="FF0000"/>
+        </w:rPr>
+        <w:t xml:space="preserve"> </w:t>
+      </w:r>
+      <w:r>
+        <w:t>n</w:t>
+      </w:r>
+      <w:r>
+        <w:t>hóm ngườ</w:t>
+      </w:r>
+      <w:r>
+        <w:t>i dùng</w:t>
+      </w:r>
+      <w:r>
+        <w:t xml:space="preserve"> được phép thực hiện</w:t>
+      </w:r>
+    </w:p>
+    <w:p>
+      <w:pPr>
+        <w:ind w:left="720"/>
+      </w:pPr>
+      <w:r>
+        <w:t>Bước 3: Sau khi chọn xong ở Bước 2 ta đưa sang</w:t>
+      </w:r>
+      <w:r>
+        <w:t xml:space="preserve"> bảng</w:t>
+      </w:r>
+      <w:r>
+        <w:t xml:space="preserve"> </w:t>
+      </w:r>
+      <w:r>
+        <w:rPr>
+          <w:color w:val="FF0000"/>
+        </w:rPr>
+        <w:t>Chức năng của Nhóm người dùng</w:t>
+      </w:r>
+      <w:r>
+        <w:t xml:space="preserve"> bằng cách ấn nút </w:t>
+      </w:r>
+      <w:r>
+        <w:rPr>
           <w:noProof/>
         </w:rPr>
         <w:drawing>
-          <wp:inline distT="0" distB="0" distL="0" distR="0" wp14:anchorId="2FE59BF9" wp14:editId="169D696A">
+          <wp:inline distT="0" distB="0" distL="0" distR="0" wp14:anchorId="5586BAE1" wp14:editId="2CBC39E8">
             <wp:extent cx="180975" cy="200025"/>
             <wp:effectExtent l="19050" t="0" r="9525" b="0"/>
-            <wp:docPr id="36" name="Picture 28"/>
+            <wp:docPr id="7" name="Picture 28"/>
             <wp:cNvGraphicFramePr>
               <a:graphicFrameLocks xmlns:a="http://schemas.openxmlformats.org/drawingml/2006/main" noChangeAspect="1"/>
             </wp:cNvGraphicFramePr>
@@ -6284,7 +6378,7 @@
                     </pic:cNvPicPr>
                   </pic:nvPicPr>
                   <pic:blipFill>
-                    <a:blip r:embed="rId25" cstate="print"/>
+                    <a:blip r:embed="rId27" cstate="print"/>
                     <a:srcRect/>
                     <a:stretch>
                       <a:fillRect/>
@@ -6312,37 +6406,210 @@
           </wp:inline>
         </w:drawing>
       </w:r>
-      <w:r>
-        <w:rPr>
-          <w:rFonts w:cs="Times New Roman"/>
-        </w:rPr>
-        <w:t xml:space="preserve">  </w:t>
-      </w:r>
-    </w:p>
-    <w:p>
-      <w:pPr>
-        <w:spacing w:line="360" w:lineRule="auto"/>
-        <w:ind w:left="720" w:firstLine="405"/>
-        <w:rPr>
-          <w:rFonts w:cs="Times New Roman"/>
-        </w:rPr>
-      </w:pPr>
-      <w:r>
-        <w:rPr>
-          <w:rFonts w:cs="Times New Roman"/>
-        </w:rPr>
-        <w:t xml:space="preserve">Bước 3: Nhấn </w:t>
-      </w:r>
-      <w:r>
-        <w:rPr>
-          <w:rFonts w:cs="Times New Roman"/>
+    </w:p>
+    <w:p>
+      <w:pPr>
+        <w:ind w:left="720" w:firstLine="60"/>
+      </w:pPr>
+      <w:r>
+        <w:lastRenderedPageBreak/>
+        <w:t>Nếu muố</w:t>
+      </w:r>
+      <w:r>
+        <w:t>n n</w:t>
+      </w:r>
+      <w:r>
+        <w:t>hóm ngườ</w:t>
+      </w:r>
+      <w:r>
+        <w:t>i dùng</w:t>
+      </w:r>
+      <w:r>
+        <w:t xml:space="preserve"> có toàn bộ các chức năng của hệ thống ta sử dụng </w:t>
+      </w:r>
+      <w:proofErr w:type="gramStart"/>
+      <w:r>
+        <w:t xml:space="preserve">nút </w:t>
+      </w:r>
+      <w:proofErr w:type="gramEnd"/>
+      <w:r>
+        <w:rPr>
           <w:noProof/>
         </w:rPr>
         <w:drawing>
-          <wp:inline distT="0" distB="0" distL="0" distR="0" wp14:anchorId="2FE1C5B3" wp14:editId="036A34BB">
+          <wp:inline distT="0" distB="0" distL="0" distR="0" wp14:anchorId="6690B3CE" wp14:editId="584ED361">
+            <wp:extent cx="190500" cy="180975"/>
+            <wp:effectExtent l="19050" t="0" r="0" b="0"/>
+            <wp:docPr id="16" name="Picture 4"/>
+            <wp:cNvGraphicFramePr>
+              <a:graphicFrameLocks xmlns:a="http://schemas.openxmlformats.org/drawingml/2006/main" noChangeAspect="1"/>
+            </wp:cNvGraphicFramePr>
+            <a:graphic xmlns:a="http://schemas.openxmlformats.org/drawingml/2006/main">
+              <a:graphicData uri="http://schemas.openxmlformats.org/drawingml/2006/picture">
+                <pic:pic xmlns:pic="http://schemas.openxmlformats.org/drawingml/2006/picture">
+                  <pic:nvPicPr>
+                    <pic:cNvPr id="0" name="Picture 4"/>
+                    <pic:cNvPicPr>
+                      <a:picLocks noChangeAspect="1" noChangeArrowheads="1"/>
+                    </pic:cNvPicPr>
+                  </pic:nvPicPr>
+                  <pic:blipFill>
+                    <a:blip r:embed="rId28" cstate="print"/>
+                    <a:srcRect/>
+                    <a:stretch>
+                      <a:fillRect/>
+                    </a:stretch>
+                  </pic:blipFill>
+                  <pic:spPr bwMode="auto">
+                    <a:xfrm>
+                      <a:off x="0" y="0"/>
+                      <a:ext cx="190500" cy="180975"/>
+                    </a:xfrm>
+                    <a:prstGeom prst="rect">
+                      <a:avLst/>
+                    </a:prstGeom>
+                    <a:noFill/>
+                    <a:ln w="9525">
+                      <a:noFill/>
+                      <a:miter lim="800000"/>
+                      <a:headEnd/>
+                      <a:tailEnd/>
+                    </a:ln>
+                  </pic:spPr>
+                </pic:pic>
+              </a:graphicData>
+            </a:graphic>
+          </wp:inline>
+        </w:drawing>
+      </w:r>
+      <w:r>
+        <w:t xml:space="preserve">. Nếu muốn xóa chức năng của mà ta vừa cấp cho nhóm ta chọn chức năng đó và sau đó nhấn </w:t>
+      </w:r>
+      <w:proofErr w:type="gramStart"/>
+      <w:r>
+        <w:t xml:space="preserve">nút </w:t>
+      </w:r>
+      <w:proofErr w:type="gramEnd"/>
+      <w:r>
+        <w:rPr>
+          <w:noProof/>
+        </w:rPr>
+        <w:drawing>
+          <wp:inline distT="0" distB="0" distL="0" distR="0" wp14:anchorId="63101F81" wp14:editId="7C958DF2">
+            <wp:extent cx="180975" cy="180975"/>
+            <wp:effectExtent l="19050" t="0" r="9525" b="0"/>
+            <wp:docPr id="17" name="Picture 5"/>
+            <wp:cNvGraphicFramePr>
+              <a:graphicFrameLocks xmlns:a="http://schemas.openxmlformats.org/drawingml/2006/main" noChangeAspect="1"/>
+            </wp:cNvGraphicFramePr>
+            <a:graphic xmlns:a="http://schemas.openxmlformats.org/drawingml/2006/main">
+              <a:graphicData uri="http://schemas.openxmlformats.org/drawingml/2006/picture">
+                <pic:pic xmlns:pic="http://schemas.openxmlformats.org/drawingml/2006/picture">
+                  <pic:nvPicPr>
+                    <pic:cNvPr id="0" name="Picture 5"/>
+                    <pic:cNvPicPr>
+                      <a:picLocks noChangeAspect="1" noChangeArrowheads="1"/>
+                    </pic:cNvPicPr>
+                  </pic:nvPicPr>
+                  <pic:blipFill>
+                    <a:blip r:embed="rId29" cstate="print"/>
+                    <a:srcRect/>
+                    <a:stretch>
+                      <a:fillRect/>
+                    </a:stretch>
+                  </pic:blipFill>
+                  <pic:spPr bwMode="auto">
+                    <a:xfrm>
+                      <a:off x="0" y="0"/>
+                      <a:ext cx="180975" cy="180975"/>
+                    </a:xfrm>
+                    <a:prstGeom prst="rect">
+                      <a:avLst/>
+                    </a:prstGeom>
+                    <a:noFill/>
+                    <a:ln w="9525">
+                      <a:noFill/>
+                      <a:miter lim="800000"/>
+                      <a:headEnd/>
+                      <a:tailEnd/>
+                    </a:ln>
+                  </pic:spPr>
+                </pic:pic>
+              </a:graphicData>
+            </a:graphic>
+          </wp:inline>
+        </w:drawing>
+      </w:r>
+      <w:r>
+        <w:t xml:space="preserve">. Tương tự với nút </w:t>
+      </w:r>
+      <w:r>
+        <w:rPr>
+          <w:noProof/>
+        </w:rPr>
+        <w:drawing>
+          <wp:inline distT="0" distB="0" distL="0" distR="0" wp14:anchorId="1073874F" wp14:editId="3B1AA80F">
+            <wp:extent cx="180975" cy="200025"/>
+            <wp:effectExtent l="19050" t="0" r="9525" b="0"/>
+            <wp:docPr id="24" name="Picture 6"/>
+            <wp:cNvGraphicFramePr>
+              <a:graphicFrameLocks xmlns:a="http://schemas.openxmlformats.org/drawingml/2006/main" noChangeAspect="1"/>
+            </wp:cNvGraphicFramePr>
+            <a:graphic xmlns:a="http://schemas.openxmlformats.org/drawingml/2006/main">
+              <a:graphicData uri="http://schemas.openxmlformats.org/drawingml/2006/picture">
+                <pic:pic xmlns:pic="http://schemas.openxmlformats.org/drawingml/2006/picture">
+                  <pic:nvPicPr>
+                    <pic:cNvPr id="0" name="Picture 6"/>
+                    <pic:cNvPicPr>
+                      <a:picLocks noChangeAspect="1" noChangeArrowheads="1"/>
+                    </pic:cNvPicPr>
+                  </pic:nvPicPr>
+                  <pic:blipFill>
+                    <a:blip r:embed="rId30" cstate="print"/>
+                    <a:srcRect/>
+                    <a:stretch>
+                      <a:fillRect/>
+                    </a:stretch>
+                  </pic:blipFill>
+                  <pic:spPr bwMode="auto">
+                    <a:xfrm>
+                      <a:off x="0" y="0"/>
+                      <a:ext cx="180975" cy="200025"/>
+                    </a:xfrm>
+                    <a:prstGeom prst="rect">
+                      <a:avLst/>
+                    </a:prstGeom>
+                    <a:noFill/>
+                    <a:ln w="9525">
+                      <a:noFill/>
+                      <a:miter lim="800000"/>
+                      <a:headEnd/>
+                      <a:tailEnd/>
+                    </a:ln>
+                  </pic:spPr>
+                </pic:pic>
+              </a:graphicData>
+            </a:graphic>
+          </wp:inline>
+        </w:drawing>
+      </w:r>
+    </w:p>
+    <w:p>
+      <w:pPr>
+        <w:ind w:firstLine="720"/>
+      </w:pPr>
+      <w:r>
+        <w:t xml:space="preserve">Bước 4: Sau khi thực hiện phân quyền cho nhóm xong ta nhấn nút </w:t>
+      </w:r>
+      <w:r>
+        <w:rPr>
+          <w:noProof/>
+        </w:rPr>
+        <w:drawing>
+          <wp:inline distT="0" distB="0" distL="0" distR="0" wp14:anchorId="0AF0B6C1" wp14:editId="4F9FD26B">
             <wp:extent cx="937895" cy="225425"/>
             <wp:effectExtent l="19050" t="0" r="0" b="0"/>
-            <wp:docPr id="35" name="Picture 23"/>
+            <wp:docPr id="31" name="Picture 23"/>
             <wp:cNvGraphicFramePr>
               <a:graphicFrameLocks xmlns:a="http://schemas.openxmlformats.org/drawingml/2006/main" noChangeAspect="1"/>
             </wp:cNvGraphicFramePr>
@@ -6356,7 +6623,7 @@
                     </pic:cNvPicPr>
                   </pic:nvPicPr>
                   <pic:blipFill>
-                    <a:blip r:embed="rId18" cstate="print"/>
+                    <a:blip r:embed="rId17" cstate="print"/>
                     <a:srcRect/>
                     <a:stretch>
                       <a:fillRect/>
@@ -6384,22 +6651,13 @@
           </wp:inline>
         </w:drawing>
       </w:r>
-      <w:r>
-        <w:rPr>
-          <w:rFonts w:cs="Times New Roman"/>
-        </w:rPr>
-        <w:t xml:space="preserve"> để hoàn tất việc phân quyền</w:t>
-      </w:r>
     </w:p>
     <w:p>
       <w:pPr>
         <w:pStyle w:val="Heading4"/>
       </w:pPr>
-      <w:bookmarkStart w:id="43" w:name="_Phân_quyền_sử_1"/>
-      <w:bookmarkEnd w:id="43"/>
-      <w:r>
-        <w:lastRenderedPageBreak/>
-        <w:t xml:space="preserve"> Phân quyền</w:t>
+      <w:r>
+        <w:t>Phân quyền</w:t>
       </w:r>
       <w:r>
         <w:t xml:space="preserve"> sử dụng dữ liệu </w:t>
@@ -6413,46 +6671,24 @@
     </w:p>
     <w:p>
       <w:pPr>
-        <w:spacing w:line="360" w:lineRule="auto"/>
-        <w:ind w:left="720"/>
-        <w:rPr>
-          <w:rFonts w:cs="Times New Roman"/>
-        </w:rPr>
-      </w:pPr>
-      <w:r>
-        <w:rPr>
-          <w:rFonts w:cs="Times New Roman"/>
-        </w:rPr>
+        <w:ind w:firstLine="720"/>
+      </w:pPr>
+      <w:r>
         <w:t xml:space="preserve">Mục đích </w:t>
       </w:r>
       <w:r>
-        <w:rPr>
-          <w:rFonts w:cs="Times New Roman"/>
-        </w:rPr>
         <w:t xml:space="preserve">giai đoạn này </w:t>
       </w:r>
       <w:r>
-        <w:rPr>
-          <w:rFonts w:cs="Times New Roman"/>
-        </w:rPr>
         <w:t>là</w:t>
       </w:r>
       <w:r>
-        <w:rPr>
-          <w:rFonts w:cs="Times New Roman"/>
-        </w:rPr>
         <w:t xml:space="preserve"> cập nhật các đơn vị </w:t>
       </w:r>
       <w:r>
-        <w:rPr>
-          <w:rFonts w:cs="Times New Roman"/>
-        </w:rPr>
         <w:t>mà nhóm được quyền sử dụng</w:t>
       </w:r>
       <w:r>
-        <w:rPr>
-          <w:rFonts w:cs="Times New Roman"/>
-        </w:rPr>
         <w:t>. Để thực hiện chức năng đó người quản trị cần thực hiện như sau:</w:t>
       </w:r>
     </w:p>
@@ -6467,18 +6703,13 @@
       <w:r>
         <w:rPr>
           <w:rFonts w:cs="Times New Roman"/>
-        </w:rPr>
-        <w:t xml:space="preserve">Từ cửa sổ thanh menu chính kích </w:t>
-      </w:r>
-      <w:r>
-        <w:rPr>
           <w:noProof/>
         </w:rPr>
         <w:drawing>
-          <wp:inline distT="0" distB="0" distL="0" distR="0" wp14:anchorId="1C758F1A" wp14:editId="64FF8F84">
-            <wp:extent cx="914400" cy="285750"/>
-            <wp:effectExtent l="19050" t="0" r="0" b="0"/>
-            <wp:docPr id="25" name="Picture 6"/>
+          <wp:inline distT="0" distB="0" distL="0" distR="0" wp14:anchorId="26EDC2E2" wp14:editId="0A5A0E94">
+            <wp:extent cx="5943600" cy="2941320"/>
+            <wp:effectExtent l="0" t="0" r="0" b="0"/>
+            <wp:docPr id="45" name="Picture 45"/>
             <wp:cNvGraphicFramePr>
               <a:graphicFrameLocks xmlns:a="http://schemas.openxmlformats.org/drawingml/2006/main" noChangeAspect="1"/>
             </wp:cNvGraphicFramePr>
@@ -6486,33 +6717,29 @@
               <a:graphicData uri="http://schemas.openxmlformats.org/drawingml/2006/picture">
                 <pic:pic xmlns:pic="http://schemas.openxmlformats.org/drawingml/2006/picture">
                   <pic:nvPicPr>
-                    <pic:cNvPr id="0" name="Picture 6"/>
-                    <pic:cNvPicPr>
-                      <a:picLocks noChangeAspect="1" noChangeArrowheads="1"/>
-                    </pic:cNvPicPr>
+                    <pic:cNvPr id="0" name="Untitled5.jpg"/>
+                    <pic:cNvPicPr/>
                   </pic:nvPicPr>
                   <pic:blipFill>
-                    <a:blip r:embed="rId26" cstate="print"/>
-                    <a:srcRect/>
+                    <a:blip r:embed="rId31">
+                      <a:extLst>
+                        <a:ext uri="{28A0092B-C50C-407E-A947-70E740481C1C}">
+                          <a14:useLocalDpi xmlns:a14="http://schemas.microsoft.com/office/drawing/2010/main" val="0"/>
+                        </a:ext>
+                      </a:extLst>
+                    </a:blip>
                     <a:stretch>
                       <a:fillRect/>
                     </a:stretch>
                   </pic:blipFill>
-                  <pic:spPr bwMode="auto">
+                  <pic:spPr>
                     <a:xfrm>
                       <a:off x="0" y="0"/>
-                      <a:ext cx="914400" cy="285750"/>
+                      <a:ext cx="5943600" cy="2941320"/>
                     </a:xfrm>
                     <a:prstGeom prst="rect">
                       <a:avLst/>
                     </a:prstGeom>
-                    <a:noFill/>
-                    <a:ln w="9525">
-                      <a:noFill/>
-                      <a:miter lim="800000"/>
-                      <a:headEnd/>
-                      <a:tailEnd/>
-                    </a:ln>
                   </pic:spPr>
                 </pic:pic>
               </a:graphicData>
@@ -6520,21 +6747,40 @@
           </wp:inline>
         </w:drawing>
       </w:r>
-      <w:r>
-        <w:rPr>
-          <w:rFonts w:cs="Times New Roman"/>
-        </w:rPr>
-        <w:t xml:space="preserve">=&gt; </w:t>
-      </w:r>
-      <w:r>
-        <w:rPr>
+    </w:p>
+    <w:p>
+      <w:pPr>
+        <w:ind w:firstLine="720"/>
+      </w:pPr>
+      <w:r>
+        <w:t>Cửa sổ</w:t>
+      </w:r>
+      <w:r>
+        <w:t xml:space="preserve"> Phân quyền cho nhóm</w:t>
+      </w:r>
+      <w:r>
+        <w:t xml:space="preserve"> sẽ hiện ra như hình dưới đây:</w:t>
+      </w:r>
+    </w:p>
+    <w:p>
+      <w:pPr>
+        <w:spacing w:line="360" w:lineRule="auto"/>
+        <w:ind w:firstLine="720"/>
+        <w:rPr>
+          <w:rFonts w:cs="Times New Roman"/>
+        </w:rPr>
+      </w:pPr>
+      <w:r>
+        <w:rPr>
+          <w:rFonts w:cs="Times New Roman"/>
           <w:noProof/>
         </w:rPr>
+        <w:lastRenderedPageBreak/>
         <w:drawing>
-          <wp:inline distT="0" distB="0" distL="0" distR="0" wp14:anchorId="3B31A833" wp14:editId="7B0E7FEB">
-            <wp:extent cx="1162050" cy="266700"/>
-            <wp:effectExtent l="19050" t="0" r="0" b="0"/>
-            <wp:docPr id="29" name="Picture 7"/>
+          <wp:inline distT="0" distB="0" distL="0" distR="0" wp14:anchorId="3BEDF944" wp14:editId="338073B4">
+            <wp:extent cx="5943600" cy="2858770"/>
+            <wp:effectExtent l="0" t="0" r="0" b="0"/>
+            <wp:docPr id="32" name="Picture 32"/>
             <wp:cNvGraphicFramePr>
               <a:graphicFrameLocks xmlns:a="http://schemas.openxmlformats.org/drawingml/2006/main" noChangeAspect="1"/>
             </wp:cNvGraphicFramePr>
@@ -6542,33 +6788,29 @@
               <a:graphicData uri="http://schemas.openxmlformats.org/drawingml/2006/picture">
                 <pic:pic xmlns:pic="http://schemas.openxmlformats.org/drawingml/2006/picture">
                   <pic:nvPicPr>
-                    <pic:cNvPr id="0" name="Picture 7"/>
-                    <pic:cNvPicPr>
-                      <a:picLocks noChangeAspect="1" noChangeArrowheads="1"/>
-                    </pic:cNvPicPr>
+                    <pic:cNvPr id="0" name="Untitled6.jpg"/>
+                    <pic:cNvPicPr/>
                   </pic:nvPicPr>
                   <pic:blipFill>
-                    <a:blip r:embed="rId27" cstate="print"/>
-                    <a:srcRect/>
+                    <a:blip r:embed="rId32">
+                      <a:extLst>
+                        <a:ext uri="{28A0092B-C50C-407E-A947-70E740481C1C}">
+                          <a14:useLocalDpi xmlns:a14="http://schemas.microsoft.com/office/drawing/2010/main" val="0"/>
+                        </a:ext>
+                      </a:extLst>
+                    </a:blip>
                     <a:stretch>
                       <a:fillRect/>
                     </a:stretch>
                   </pic:blipFill>
-                  <pic:spPr bwMode="auto">
+                  <pic:spPr>
                     <a:xfrm>
                       <a:off x="0" y="0"/>
-                      <a:ext cx="1162050" cy="266700"/>
+                      <a:ext cx="5943600" cy="2858770"/>
                     </a:xfrm>
                     <a:prstGeom prst="rect">
                       <a:avLst/>
                     </a:prstGeom>
-                    <a:noFill/>
-                    <a:ln w="9525">
-                      <a:noFill/>
-                      <a:miter lim="800000"/>
-                      <a:headEnd/>
-                      <a:tailEnd/>
-                    </a:ln>
                   </pic:spPr>
                 </pic:pic>
               </a:graphicData>
@@ -6576,168 +6818,159 @@
           </wp:inline>
         </w:drawing>
       </w:r>
-      <w:r>
-        <w:rPr>
-          <w:rFonts w:cs="Times New Roman"/>
-        </w:rPr>
-        <w:t xml:space="preserve">=&gt; </w:t>
-      </w:r>
-      <w:r>
-        <w:rPr>
+    </w:p>
+    <w:p>
+      <w:pPr>
+        <w:spacing w:line="360" w:lineRule="auto"/>
+        <w:ind w:left="720"/>
+        <w:rPr>
+          <w:rFonts w:cs="Times New Roman"/>
+        </w:rPr>
+      </w:pPr>
+      <w:r>
+        <w:rPr>
+          <w:rFonts w:cs="Times New Roman"/>
+        </w:rPr>
+        <w:t>Người quản trị có thể thực hiện các thao tác sau trên cửa sổ</w:t>
+      </w:r>
+      <w:r>
+        <w:rPr>
+          <w:rFonts w:cs="Times New Roman"/>
+        </w:rPr>
+        <w:t xml:space="preserve"> này </w:t>
+      </w:r>
+    </w:p>
+    <w:p>
+      <w:pPr>
+        <w:spacing w:line="360" w:lineRule="auto"/>
+        <w:ind w:firstLine="720"/>
+        <w:rPr>
+          <w:rFonts w:cs="Times New Roman"/>
+        </w:rPr>
+      </w:pPr>
+      <w:r>
+        <w:rPr>
+          <w:rFonts w:cs="Times New Roman"/>
+        </w:rPr>
+        <w:t>Bước 1</w:t>
+      </w:r>
+      <w:r>
+        <w:rPr>
+          <w:rFonts w:cs="Times New Roman"/>
+        </w:rPr>
+        <w:t>: Tiến hành chọn nhóm người dùng vừa tạ</w:t>
+      </w:r>
+      <w:r>
+        <w:rPr>
+          <w:rFonts w:cs="Times New Roman"/>
+        </w:rPr>
+        <w:t>o</w:t>
+      </w:r>
+      <w:r>
+        <w:rPr>
+          <w:rFonts w:cs="Times New Roman"/>
+        </w:rPr>
+        <w:t xml:space="preserve"> ở</w:t>
+      </w:r>
+      <w:r>
+        <w:rPr>
+          <w:rFonts w:cs="Times New Roman"/>
+        </w:rPr>
+        <w:t xml:space="preserve"> ô</w:t>
+      </w:r>
+      <w:r>
+        <w:rPr>
+          <w:rFonts w:cs="Times New Roman"/>
+        </w:rPr>
+        <w:t xml:space="preserve"> </w:t>
+      </w:r>
+      <w:r>
+        <w:rPr>
+          <w:rFonts w:cs="Times New Roman"/>
           <w:noProof/>
+          <w:color w:val="FF0000"/>
+        </w:rPr>
+        <w:t>Nhóm người dùng (Quyền)</w:t>
+      </w:r>
+    </w:p>
+    <w:p>
+      <w:pPr>
+        <w:ind w:left="720"/>
+      </w:pPr>
+      <w:r>
+        <w:t>Bước 2: Chọn</w:t>
+      </w:r>
+      <w:r>
+        <w:t xml:space="preserve"> đơn vị trong bảng</w:t>
+      </w:r>
+      <w:r>
+        <w:t xml:space="preserve"> </w:t>
+      </w:r>
+      <w:r>
+        <w:rPr>
+          <w:color w:val="FF0000"/>
+        </w:rPr>
+        <w:t>Danh sách đơn vị</w:t>
+      </w:r>
+      <w:r>
+        <w:t xml:space="preserve"> mà </w:t>
+      </w:r>
+      <w:r>
+        <w:rPr>
+          <w:color w:val="FF0000"/>
+        </w:rPr>
+        <w:t>Nhóm người dùng (Quyền)</w:t>
+      </w:r>
+      <w:r>
+        <w:t xml:space="preserve"> đượ</w:t>
+      </w:r>
+      <w:r>
+        <w:t>c phép sử dụng dữ liệu</w:t>
+      </w:r>
+    </w:p>
+    <w:p>
+      <w:pPr>
+        <w:ind w:left="720"/>
+      </w:pPr>
+      <w:r>
+        <w:t>Bướ</w:t>
+      </w:r>
+      <w:r>
+        <w:t>c 3</w:t>
+      </w:r>
+      <w:r>
+        <w:t xml:space="preserve">:  </w:t>
+      </w:r>
+      <w:r>
+        <w:t>Sau khi chọn xong ở Bướ</w:t>
+      </w:r>
+      <w:r>
+        <w:t>c 2</w:t>
+      </w:r>
+      <w:r>
+        <w:t xml:space="preserve"> </w:t>
+      </w:r>
+      <w:r>
+        <w:t xml:space="preserve">ta đưa sang bảng </w:t>
+      </w:r>
+      <w:r>
+        <w:rPr>
+          <w:color w:val="FF0000"/>
+        </w:rPr>
+        <w:t>Danh sách các đơn vị đã phân quyền cho nhóm</w:t>
+      </w:r>
+      <w:r>
+        <w:t xml:space="preserve"> bằng cách ấn nút </w:t>
+      </w:r>
+      <w:r>
+        <w:rPr>
+          <w:noProof/>
         </w:rPr>
         <w:drawing>
-          <wp:inline distT="0" distB="0" distL="0" distR="0" wp14:anchorId="764E60F0" wp14:editId="37E9E015">
-            <wp:extent cx="1666875" cy="304800"/>
-            <wp:effectExtent l="19050" t="0" r="9525" b="0"/>
-            <wp:docPr id="34" name="Picture 7"/>
-            <wp:cNvGraphicFramePr>
-              <a:graphicFrameLocks xmlns:a="http://schemas.openxmlformats.org/drawingml/2006/main" noChangeAspect="1"/>
-            </wp:cNvGraphicFramePr>
-            <a:graphic xmlns:a="http://schemas.openxmlformats.org/drawingml/2006/main">
-              <a:graphicData uri="http://schemas.openxmlformats.org/drawingml/2006/picture">
-                <pic:pic xmlns:pic="http://schemas.openxmlformats.org/drawingml/2006/picture">
-                  <pic:nvPicPr>
-                    <pic:cNvPr id="0" name="Picture 7"/>
-                    <pic:cNvPicPr>
-                      <a:picLocks noChangeAspect="1" noChangeArrowheads="1"/>
-                    </pic:cNvPicPr>
-                  </pic:nvPicPr>
-                  <pic:blipFill>
-                    <a:blip r:embed="rId28" cstate="print"/>
-                    <a:srcRect/>
-                    <a:stretch>
-                      <a:fillRect/>
-                    </a:stretch>
-                  </pic:blipFill>
-                  <pic:spPr bwMode="auto">
-                    <a:xfrm>
-                      <a:off x="0" y="0"/>
-                      <a:ext cx="1666875" cy="304800"/>
-                    </a:xfrm>
-                    <a:prstGeom prst="rect">
-                      <a:avLst/>
-                    </a:prstGeom>
-                    <a:noFill/>
-                    <a:ln w="9525">
-                      <a:noFill/>
-                      <a:miter lim="800000"/>
-                      <a:headEnd/>
-                      <a:tailEnd/>
-                    </a:ln>
-                  </pic:spPr>
-                </pic:pic>
-              </a:graphicData>
-            </a:graphic>
-          </wp:inline>
-        </w:drawing>
-      </w:r>
-    </w:p>
-    <w:p>
-      <w:pPr>
-        <w:pStyle w:val="ListParagraph"/>
-        <w:spacing w:line="360" w:lineRule="auto"/>
-        <w:rPr>
-          <w:rFonts w:cs="Times New Roman"/>
-        </w:rPr>
-      </w:pPr>
-      <w:r>
-        <w:rPr>
-          <w:rFonts w:cs="Times New Roman"/>
-        </w:rPr>
-        <w:t xml:space="preserve">Các thao tác thực hiện trên cửa sổ này: </w:t>
-      </w:r>
-    </w:p>
-    <w:p>
-      <w:pPr>
-        <w:pStyle w:val="ListParagraph"/>
-        <w:spacing w:line="360" w:lineRule="auto"/>
-        <w:ind w:firstLine="720"/>
-        <w:rPr>
-          <w:rFonts w:cs="Times New Roman"/>
-        </w:rPr>
-      </w:pPr>
-      <w:r>
-        <w:rPr>
-          <w:rFonts w:cs="Times New Roman"/>
-        </w:rPr>
-        <w:t xml:space="preserve">Bước 1: Chọn </w:t>
-      </w:r>
-      <w:r>
-        <w:rPr>
-          <w:rFonts w:cs="Times New Roman"/>
-          <w:color w:val="FF0000"/>
-        </w:rPr>
-        <w:t>Nhóm người dùng (Quyền)</w:t>
-      </w:r>
-    </w:p>
-    <w:p>
-      <w:pPr>
-        <w:pStyle w:val="ListParagraph"/>
-        <w:spacing w:line="360" w:lineRule="auto"/>
-        <w:ind w:left="1440"/>
-        <w:rPr>
-          <w:rFonts w:cs="Times New Roman"/>
-        </w:rPr>
-      </w:pPr>
-      <w:r>
-        <w:rPr>
-          <w:rFonts w:cs="Times New Roman"/>
-        </w:rPr>
-        <w:t xml:space="preserve">Bước 2: Chọn </w:t>
-      </w:r>
-      <w:r>
-        <w:rPr>
-          <w:rFonts w:cs="Times New Roman"/>
-          <w:color w:val="FF0000"/>
-        </w:rPr>
-        <w:t>Chức năng phầm mềm</w:t>
-      </w:r>
-      <w:r>
-        <w:rPr>
-          <w:rFonts w:cs="Times New Roman"/>
-        </w:rPr>
-        <w:t xml:space="preserve"> mà </w:t>
-      </w:r>
-      <w:r>
-        <w:rPr>
-          <w:rFonts w:cs="Times New Roman"/>
-          <w:color w:val="FF0000"/>
-        </w:rPr>
-        <w:t>Nhóm người dùng (Quyền)</w:t>
-      </w:r>
-      <w:r>
-        <w:rPr>
-          <w:rFonts w:cs="Times New Roman"/>
-        </w:rPr>
-        <w:t xml:space="preserve"> được phép thực hiện</w:t>
-      </w:r>
-    </w:p>
-    <w:p>
-      <w:pPr>
-        <w:pStyle w:val="ListParagraph"/>
-        <w:spacing w:line="360" w:lineRule="auto"/>
-        <w:ind w:left="1440"/>
-        <w:rPr>
-          <w:rFonts w:cs="Times New Roman"/>
-        </w:rPr>
-      </w:pPr>
-      <w:r>
-        <w:rPr>
-          <w:rFonts w:cs="Times New Roman"/>
-        </w:rPr>
-        <w:t xml:space="preserve">Bước 3: Sau khi chọn xong ở Bước 2 ta đưa sang Chức năng của Nhóm người dùng bằng cách ấn nút </w:t>
-      </w:r>
-      <w:r>
-        <w:rPr>
-          <w:rFonts w:cs="Times New Roman"/>
-          <w:noProof/>
-        </w:rPr>
-        <w:drawing>
-          <wp:inline distT="0" distB="0" distL="0" distR="0" wp14:anchorId="22465A13" wp14:editId="7FFA5993">
+          <wp:inline distT="0" distB="0" distL="0" distR="0" wp14:anchorId="573E1D3A" wp14:editId="04F42FB6">
             <wp:extent cx="180975" cy="200025"/>
             <wp:effectExtent l="19050" t="0" r="9525" b="0"/>
-            <wp:docPr id="7" name="Picture 28"/>
+            <wp:docPr id="63" name="Picture 28"/>
             <wp:cNvGraphicFramePr>
               <a:graphicFrameLocks xmlns:a="http://schemas.openxmlformats.org/drawingml/2006/main" noChangeAspect="1"/>
             </wp:cNvGraphicFramePr>
@@ -6751,7 +6984,7 @@
                     </pic:cNvPicPr>
                   </pic:nvPicPr>
                   <pic:blipFill>
-                    <a:blip r:embed="rId25" cstate="print"/>
+                    <a:blip r:embed="rId27" cstate="print"/>
                     <a:srcRect/>
                     <a:stretch>
                       <a:fillRect/>
@@ -6782,29 +7015,46 @@
     </w:p>
     <w:p>
       <w:pPr>
-        <w:pStyle w:val="ListParagraph"/>
-        <w:spacing w:line="360" w:lineRule="auto"/>
-        <w:ind w:left="1440"/>
-        <w:rPr>
-          <w:rFonts w:cs="Times New Roman"/>
-        </w:rPr>
-      </w:pPr>
-      <w:r>
-        <w:rPr>
-          <w:rFonts w:cs="Times New Roman"/>
-        </w:rPr>
-        <w:t xml:space="preserve">Lưu ý: Nếu muốn Nhóm người dùng (Quyền) có toàn bộ các chức năng của hệ thống ta sử dụng nút </w:t>
-      </w:r>
-      <w:r>
-        <w:rPr>
-          <w:rFonts w:cs="Times New Roman"/>
+        <w:ind w:left="720"/>
+      </w:pPr>
+      <w:r>
+        <w:t>Nếu muố</w:t>
+      </w:r>
+      <w:r>
+        <w:t>n n</w:t>
+      </w:r>
+      <w:r>
+        <w:t>hóm ngườ</w:t>
+      </w:r>
+      <w:r>
+        <w:t>i dùng</w:t>
+      </w:r>
+      <w:r>
+        <w:t xml:space="preserve"> được phép sử dụng dữ liệu của</w:t>
+      </w:r>
+      <w:r>
+        <w:t xml:space="preserve"> toàn bộ</w:t>
+      </w:r>
+      <w:r>
+        <w:t xml:space="preserve"> các đơn vị</w:t>
+      </w:r>
+      <w:r>
+        <w:t xml:space="preserve"> ta sử dụng </w:t>
+      </w:r>
+      <w:proofErr w:type="gramStart"/>
+      <w:r>
+        <w:t xml:space="preserve">nút </w:t>
+      </w:r>
+      <w:proofErr w:type="gramEnd"/>
+      <w:r>
+        <w:rPr>
           <w:noProof/>
         </w:rPr>
         <w:drawing>
-          <wp:inline distT="0" distB="0" distL="0" distR="0" wp14:anchorId="424B51F7" wp14:editId="5E944A6B">
+          <wp:inline distT="0" distB="0" distL="0" distR="0" wp14:anchorId="7E95F913" wp14:editId="5A81384D">
             <wp:extent cx="190500" cy="180975"/>
             <wp:effectExtent l="19050" t="0" r="0" b="0"/>
-            <wp:docPr id="16" name="Picture 4"/>
+            <wp:docPr id="64" name="Picture 4"/>
             <wp:cNvGraphicFramePr>
               <a:graphicFrameLocks xmlns:a="http://schemas.openxmlformats.org/drawingml/2006/main" noChangeAspect="1"/>
             </wp:cNvGraphicFramePr>
@@ -6818,7 +7068,7 @@
                     </pic:cNvPicPr>
                   </pic:nvPicPr>
                   <pic:blipFill>
-                    <a:blip r:embed="rId29" cstate="print"/>
+                    <a:blip r:embed="rId28" cstate="print"/>
                     <a:srcRect/>
                     <a:stretch>
                       <a:fillRect/>
@@ -6847,21 +7097,34 @@
         </w:drawing>
       </w:r>
       <w:r>
-        <w:rPr>
-          <w:rFonts w:cs="Times New Roman"/>
-        </w:rPr>
-        <w:t xml:space="preserve">. Nếu muốn xóa chức năng của mà ta vừa cấp cho nhóm ta chọn chức năng đó và sau đó nhấn nút </w:t>
-      </w:r>
-      <w:r>
-        <w:rPr>
-          <w:rFonts w:cs="Times New Roman"/>
+        <w:t>. Nếu muố</w:t>
+      </w:r>
+      <w:r>
+        <w:t>n xóa đơn vị</w:t>
+      </w:r>
+      <w:r>
+        <w:t xml:space="preserve"> của mà ta vừa cấp cho nhóm ta chọ</w:t>
+      </w:r>
+      <w:r>
+        <w:t>n đơn vị</w:t>
+      </w:r>
+      <w:r>
+        <w:t xml:space="preserve"> đó và sau đó nhấn </w:t>
+      </w:r>
+      <w:proofErr w:type="gramStart"/>
+      <w:r>
+        <w:t xml:space="preserve">nút </w:t>
+      </w:r>
+      <w:proofErr w:type="gramEnd"/>
+      <w:r>
+        <w:rPr>
           <w:noProof/>
         </w:rPr>
         <w:drawing>
-          <wp:inline distT="0" distB="0" distL="0" distR="0" wp14:anchorId="79F7D4F7" wp14:editId="33B20FBA">
+          <wp:inline distT="0" distB="0" distL="0" distR="0" wp14:anchorId="2A59B91E" wp14:editId="4F1F70E4">
             <wp:extent cx="180975" cy="180975"/>
             <wp:effectExtent l="19050" t="0" r="9525" b="0"/>
-            <wp:docPr id="17" name="Picture 5"/>
+            <wp:docPr id="65" name="Picture 5"/>
             <wp:cNvGraphicFramePr>
               <a:graphicFrameLocks xmlns:a="http://schemas.openxmlformats.org/drawingml/2006/main" noChangeAspect="1"/>
             </wp:cNvGraphicFramePr>
@@ -6875,7 +7138,7 @@
                     </pic:cNvPicPr>
                   </pic:nvPicPr>
                   <pic:blipFill>
-                    <a:blip r:embed="rId30" cstate="print"/>
+                    <a:blip r:embed="rId29" cstate="print"/>
                     <a:srcRect/>
                     <a:stretch>
                       <a:fillRect/>
@@ -6904,21 +7167,17 @@
         </w:drawing>
       </w:r>
       <w:r>
-        <w:rPr>
-          <w:rFonts w:cs="Times New Roman"/>
-        </w:rPr>
         <w:t xml:space="preserve">. Tương tự với nút </w:t>
       </w:r>
       <w:r>
         <w:rPr>
-          <w:rFonts w:cs="Times New Roman"/>
           <w:noProof/>
         </w:rPr>
         <w:drawing>
-          <wp:inline distT="0" distB="0" distL="0" distR="0" wp14:anchorId="5112201F" wp14:editId="3F671F07">
+          <wp:inline distT="0" distB="0" distL="0" distR="0" wp14:anchorId="043AAF20" wp14:editId="5A5D1F5D">
             <wp:extent cx="180975" cy="200025"/>
             <wp:effectExtent l="19050" t="0" r="9525" b="0"/>
-            <wp:docPr id="24" name="Picture 6"/>
+            <wp:docPr id="79" name="Picture 6"/>
             <wp:cNvGraphicFramePr>
               <a:graphicFrameLocks xmlns:a="http://schemas.openxmlformats.org/drawingml/2006/main" noChangeAspect="1"/>
             </wp:cNvGraphicFramePr>
@@ -6932,7 +7191,7 @@
                     </pic:cNvPicPr>
                   </pic:nvPicPr>
                   <pic:blipFill>
-                    <a:blip r:embed="rId31" cstate="print"/>
+                    <a:blip r:embed="rId30" cstate="print"/>
                     <a:srcRect/>
                     <a:stretch>
                       <a:fillRect/>
@@ -6963,7 +7222,6 @@
     </w:p>
     <w:p>
       <w:pPr>
-        <w:pStyle w:val="ListParagraph"/>
         <w:spacing w:line="360" w:lineRule="auto"/>
         <w:ind w:firstLine="720"/>
         <w:rPr>
@@ -6974,7 +7232,19 @@
         <w:rPr>
           <w:rFonts w:cs="Times New Roman"/>
         </w:rPr>
-        <w:t xml:space="preserve">Bước 4: Sau khi thực hiện phân quyền cho nhóm xong ta nhấn nút </w:t>
+        <w:t>Bướ</w:t>
+      </w:r>
+      <w:r>
+        <w:rPr>
+          <w:rFonts w:cs="Times New Roman"/>
+        </w:rPr>
+        <w:t>c 3</w:t>
+      </w:r>
+      <w:r>
+        <w:rPr>
+          <w:rFonts w:cs="Times New Roman"/>
+        </w:rPr>
+        <w:t xml:space="preserve">: Nhấn </w:t>
       </w:r>
       <w:r>
         <w:rPr>
@@ -6982,10 +7252,10 @@
           <w:noProof/>
         </w:rPr>
         <w:drawing>
-          <wp:inline distT="0" distB="0" distL="0" distR="0" wp14:anchorId="721E1A3E" wp14:editId="07E1C067">
+          <wp:inline distT="0" distB="0" distL="0" distR="0" wp14:anchorId="3453D16A" wp14:editId="0E959B30">
             <wp:extent cx="937895" cy="225425"/>
             <wp:effectExtent l="19050" t="0" r="0" b="0"/>
-            <wp:docPr id="31" name="Picture 23"/>
+            <wp:docPr id="35" name="Picture 23"/>
             <wp:cNvGraphicFramePr>
               <a:graphicFrameLocks xmlns:a="http://schemas.openxmlformats.org/drawingml/2006/main" noChangeAspect="1"/>
             </wp:cNvGraphicFramePr>
@@ -6999,7 +7269,7 @@
                     </pic:cNvPicPr>
                   </pic:nvPicPr>
                   <pic:blipFill>
-                    <a:blip r:embed="rId18" cstate="print"/>
+                    <a:blip r:embed="rId17" cstate="print"/>
                     <a:srcRect/>
                     <a:stretch>
                       <a:fillRect/>
@@ -7027,6 +7297,21 @@
           </wp:inline>
         </w:drawing>
       </w:r>
+      <w:r>
+        <w:rPr>
+          <w:rFonts w:cs="Times New Roman"/>
+        </w:rPr>
+        <w:t xml:space="preserve"> để hoàn tất việc phân quyền</w:t>
+      </w:r>
+    </w:p>
+    <w:p>
+      <w:pPr>
+        <w:spacing w:line="360" w:lineRule="auto"/>
+        <w:ind w:firstLine="720"/>
+        <w:rPr>
+          <w:rFonts w:cs="Times New Roman"/>
+        </w:rPr>
+      </w:pPr>
     </w:p>
     <w:p>
       <w:pPr>
@@ -7035,7 +7320,7 @@
       <w:bookmarkStart w:id="44" w:name="_Quản_lý_người"/>
       <w:bookmarkStart w:id="45" w:name="_Toc370909369"/>
       <w:bookmarkStart w:id="46" w:name="_Toc370909752"/>
-      <w:bookmarkStart w:id="47" w:name="_Toc370915863"/>
+      <w:bookmarkStart w:id="47" w:name="_Toc371257319"/>
       <w:bookmarkEnd w:id="44"/>
       <w:r>
         <w:t xml:space="preserve">Quản lý </w:t>
@@ -7050,16 +7335,30 @@
     <w:p>
       <w:pPr>
         <w:spacing w:line="360" w:lineRule="auto"/>
-        <w:ind w:firstLine="450"/>
-        <w:rPr>
-          <w:rFonts w:cs="Times New Roman"/>
-        </w:rPr>
-      </w:pPr>
-      <w:r>
-        <w:rPr>
-          <w:rFonts w:cs="Times New Roman"/>
-        </w:rPr>
-        <w:t>Sau khi thực hiện việc phân quyền cho các đơn vị (các nhóm người sử dụng) ta tiến hành tạo user ( người dùng thuộc quyền quản lý của đơn vị) cho đơn vị.</w:t>
+        <w:ind w:left="360" w:firstLine="360"/>
+        <w:rPr>
+          <w:rFonts w:cs="Times New Roman"/>
+        </w:rPr>
+      </w:pPr>
+      <w:r>
+        <w:rPr>
+          <w:rFonts w:cs="Times New Roman"/>
+        </w:rPr>
+        <w:t xml:space="preserve">Sau khi thực hiện việc phân quyền cho các đơn vị (các nhóm người sử dụng) ta tiến hành tạo user </w:t>
+      </w:r>
+      <w:proofErr w:type="gramStart"/>
+      <w:r>
+        <w:rPr>
+          <w:rFonts w:cs="Times New Roman"/>
+        </w:rPr>
+        <w:t>( người</w:t>
+      </w:r>
+      <w:proofErr w:type="gramEnd"/>
+      <w:r>
+        <w:rPr>
+          <w:rFonts w:cs="Times New Roman"/>
+        </w:rPr>
+        <w:t xml:space="preserve"> dùng thuộc quyền quản lý của đơn vị) cho đơn vị.</w:t>
       </w:r>
       <w:r>
         <w:rPr>
@@ -7070,25 +7369,25 @@
     </w:p>
     <w:p>
       <w:pPr>
+        <w:ind w:firstLine="720"/>
+      </w:pPr>
+      <w:r>
+        <w:t xml:space="preserve">Để thực </w:t>
+      </w:r>
+      <w:r>
+        <w:t>tiến hành tạo tài khoản người dùng cần thực hiện như sau:</w:t>
+      </w:r>
+    </w:p>
+    <w:p>
+      <w:pPr>
         <w:pStyle w:val="ListParagraph"/>
         <w:spacing w:line="360" w:lineRule="auto"/>
         <w:ind w:left="1080"/>
         <w:rPr>
           <w:rFonts w:cs="Times New Roman"/>
-        </w:rPr>
-      </w:pPr>
-      <w:r>
-        <w:rPr>
-          <w:rFonts w:cs="Times New Roman"/>
-        </w:rPr>
-        <w:t xml:space="preserve">Để thực </w:t>
-      </w:r>
-      <w:r>
-        <w:rPr>
-          <w:rFonts w:cs="Times New Roman"/>
-        </w:rPr>
-        <w:t>tiến hành tạo tài khoản người dùng cần thực hiện như sau:</w:t>
-      </w:r>
+          <w:noProof/>
+        </w:rPr>
+      </w:pPr>
     </w:p>
     <w:p>
       <w:pPr>
@@ -7102,19 +7401,14 @@
       <w:r>
         <w:rPr>
           <w:rFonts w:cs="Times New Roman"/>
-        </w:rPr>
-        <w:t xml:space="preserve">Từ cửa sổ của menu chính kích </w:t>
-      </w:r>
-      <w:r>
-        <w:rPr>
-          <w:rFonts w:cs="Times New Roman"/>
           <w:noProof/>
         </w:rPr>
+        <w:lastRenderedPageBreak/>
         <w:drawing>
-          <wp:inline distT="0" distB="0" distL="0" distR="0" wp14:anchorId="7A9ED6E7" wp14:editId="3AA7518E">
-            <wp:extent cx="914400" cy="285750"/>
-            <wp:effectExtent l="19050" t="0" r="0" b="0"/>
-            <wp:docPr id="38" name="Picture 6"/>
+          <wp:inline distT="0" distB="0" distL="0" distR="0" wp14:anchorId="36DAD6EC" wp14:editId="0473DFD9">
+            <wp:extent cx="5943600" cy="2846070"/>
+            <wp:effectExtent l="0" t="0" r="0" b="0"/>
+            <wp:docPr id="46" name="Picture 46"/>
             <wp:cNvGraphicFramePr>
               <a:graphicFrameLocks xmlns:a="http://schemas.openxmlformats.org/drawingml/2006/main" noChangeAspect="1"/>
             </wp:cNvGraphicFramePr>
@@ -7122,13 +7416,192 @@
               <a:graphicData uri="http://schemas.openxmlformats.org/drawingml/2006/picture">
                 <pic:pic xmlns:pic="http://schemas.openxmlformats.org/drawingml/2006/picture">
                   <pic:nvPicPr>
-                    <pic:cNvPr id="0" name="Picture 6"/>
+                    <pic:cNvPr id="0" name="Untitled7.jpg"/>
+                    <pic:cNvPicPr/>
+                  </pic:nvPicPr>
+                  <pic:blipFill>
+                    <a:blip r:embed="rId33">
+                      <a:extLst>
+                        <a:ext uri="{28A0092B-C50C-407E-A947-70E740481C1C}">
+                          <a14:useLocalDpi xmlns:a14="http://schemas.microsoft.com/office/drawing/2010/main" val="0"/>
+                        </a:ext>
+                      </a:extLst>
+                    </a:blip>
+                    <a:stretch>
+                      <a:fillRect/>
+                    </a:stretch>
+                  </pic:blipFill>
+                  <pic:spPr>
+                    <a:xfrm>
+                      <a:off x="0" y="0"/>
+                      <a:ext cx="5943600" cy="2846070"/>
+                    </a:xfrm>
+                    <a:prstGeom prst="rect">
+                      <a:avLst/>
+                    </a:prstGeom>
+                  </pic:spPr>
+                </pic:pic>
+              </a:graphicData>
+            </a:graphic>
+          </wp:inline>
+        </w:drawing>
+      </w:r>
+    </w:p>
+    <w:p>
+      <w:pPr>
+        <w:ind w:firstLine="720"/>
+      </w:pPr>
+      <w:r>
+        <w:t>Cửa sổ</w:t>
+      </w:r>
+      <w:r>
+        <w:t xml:space="preserve"> Quản lý người dùng</w:t>
+      </w:r>
+      <w:r>
+        <w:t xml:space="preserve"> sẽ hiện ra như hình dưới đây:</w:t>
+      </w:r>
+    </w:p>
+    <w:p>
+      <w:pPr>
+        <w:pStyle w:val="ListParagraph"/>
+        <w:spacing w:line="360" w:lineRule="auto"/>
+        <w:ind w:left="1080"/>
+        <w:rPr>
+          <w:rFonts w:cs="Times New Roman"/>
+        </w:rPr>
+      </w:pPr>
+      <w:r>
+        <w:rPr>
+          <w:rFonts w:cs="Times New Roman"/>
+          <w:noProof/>
+        </w:rPr>
+        <w:drawing>
+          <wp:inline distT="0" distB="0" distL="0" distR="0" wp14:anchorId="6C5F3F94" wp14:editId="1D16F000">
+            <wp:extent cx="5943600" cy="2332355"/>
+            <wp:effectExtent l="0" t="0" r="0" b="0"/>
+            <wp:docPr id="47" name="Picture 47"/>
+            <wp:cNvGraphicFramePr>
+              <a:graphicFrameLocks xmlns:a="http://schemas.openxmlformats.org/drawingml/2006/main" noChangeAspect="1"/>
+            </wp:cNvGraphicFramePr>
+            <a:graphic xmlns:a="http://schemas.openxmlformats.org/drawingml/2006/main">
+              <a:graphicData uri="http://schemas.openxmlformats.org/drawingml/2006/picture">
+                <pic:pic xmlns:pic="http://schemas.openxmlformats.org/drawingml/2006/picture">
+                  <pic:nvPicPr>
+                    <pic:cNvPr id="0" name="Untitled8.jpg"/>
+                    <pic:cNvPicPr/>
+                  </pic:nvPicPr>
+                  <pic:blipFill>
+                    <a:blip r:embed="rId34">
+                      <a:extLst>
+                        <a:ext uri="{28A0092B-C50C-407E-A947-70E740481C1C}">
+                          <a14:useLocalDpi xmlns:a14="http://schemas.microsoft.com/office/drawing/2010/main" val="0"/>
+                        </a:ext>
+                      </a:extLst>
+                    </a:blip>
+                    <a:stretch>
+                      <a:fillRect/>
+                    </a:stretch>
+                  </pic:blipFill>
+                  <pic:spPr>
+                    <a:xfrm>
+                      <a:off x="0" y="0"/>
+                      <a:ext cx="5943600" cy="2332355"/>
+                    </a:xfrm>
+                    <a:prstGeom prst="rect">
+                      <a:avLst/>
+                    </a:prstGeom>
+                  </pic:spPr>
+                </pic:pic>
+              </a:graphicData>
+            </a:graphic>
+          </wp:inline>
+        </w:drawing>
+      </w:r>
+    </w:p>
+    <w:p>
+      <w:pPr>
+        <w:ind w:firstLine="720"/>
+      </w:pPr>
+      <w:r>
+        <w:t>Người quản trị có thể thực hiện các thao tác sau trên cửa sổ</w:t>
+      </w:r>
+      <w:r>
+        <w:t xml:space="preserve"> này</w:t>
+      </w:r>
+    </w:p>
+    <w:p>
+      <w:pPr>
+        <w:pStyle w:val="Heading4"/>
+      </w:pPr>
+      <w:r>
+        <w:t>Thêm người sử dụng</w:t>
+      </w:r>
+    </w:p>
+    <w:p>
+      <w:pPr>
+        <w:ind w:firstLine="720"/>
+      </w:pPr>
+      <w:r>
+        <w:t xml:space="preserve">Chọn </w:t>
+      </w:r>
+      <w:r>
+        <w:t>n</w:t>
+      </w:r>
+      <w:r>
+        <w:t xml:space="preserve">hóm người </w:t>
+      </w:r>
+      <w:r>
+        <w:t xml:space="preserve">dung trong ô </w:t>
+      </w:r>
+      <w:r>
+        <w:rPr>
+          <w:color w:val="FF0000"/>
+        </w:rPr>
+        <w:t>Nhóm người dùng</w:t>
+      </w:r>
+    </w:p>
+    <w:p>
+      <w:r>
+        <w:tab/>
+      </w:r>
+      <w:r>
+        <w:t>Điền các thông tin cần thiết vào</w:t>
+      </w:r>
+      <w:r>
+        <w:t xml:space="preserve"> các ô thông tin</w:t>
+      </w:r>
+      <w:r>
+        <w:t xml:space="preserve"> phần </w:t>
+      </w:r>
+      <w:r>
+        <w:rPr>
+          <w:noProof/>
+        </w:rPr>
+        <w:drawing>
+          <wp:inline distT="0" distB="0" distL="0" distR="0">
+            <wp:extent cx="1468755" cy="301625"/>
+            <wp:effectExtent l="0" t="0" r="0" b="0"/>
+            <wp:docPr id="97" name="Picture 97"/>
+            <wp:cNvGraphicFramePr>
+              <a:graphicFrameLocks xmlns:a="http://schemas.openxmlformats.org/drawingml/2006/main" noChangeAspect="1"/>
+            </wp:cNvGraphicFramePr>
+            <a:graphic xmlns:a="http://schemas.openxmlformats.org/drawingml/2006/main">
+              <a:graphicData uri="http://schemas.openxmlformats.org/drawingml/2006/picture">
+                <pic:pic xmlns:pic="http://schemas.openxmlformats.org/drawingml/2006/picture">
+                  <pic:nvPicPr>
+                    <pic:cNvPr id="0" name="Picture 22"/>
                     <pic:cNvPicPr>
                       <a:picLocks noChangeAspect="1" noChangeArrowheads="1"/>
                     </pic:cNvPicPr>
                   </pic:nvPicPr>
                   <pic:blipFill>
-                    <a:blip r:embed="rId26" cstate="print"/>
+                    <a:blip r:embed="rId35">
+                      <a:extLst>
+                        <a:ext uri="{28A0092B-C50C-407E-A947-70E740481C1C}">
+                          <a14:useLocalDpi xmlns:a14="http://schemas.microsoft.com/office/drawing/2010/main" val="0"/>
+                        </a:ext>
+                      </a:extLst>
+                    </a:blip>
                     <a:srcRect/>
                     <a:stretch>
                       <a:fillRect/>
@@ -7137,7 +7610,82 @@
                   <pic:spPr bwMode="auto">
                     <a:xfrm>
                       <a:off x="0" y="0"/>
-                      <a:ext cx="914400" cy="285750"/>
+                      <a:ext cx="1468755" cy="301625"/>
+                    </a:xfrm>
+                    <a:prstGeom prst="rect">
+                      <a:avLst/>
+                    </a:prstGeom>
+                    <a:noFill/>
+                    <a:ln>
+                      <a:noFill/>
+                    </a:ln>
+                  </pic:spPr>
+                </pic:pic>
+              </a:graphicData>
+            </a:graphic>
+          </wp:inline>
+        </w:drawing>
+      </w:r>
+    </w:p>
+    <w:p>
+      <w:pPr>
+        <w:spacing w:line="360" w:lineRule="auto"/>
+        <w:ind w:firstLine="720"/>
+        <w:rPr>
+          <w:rFonts w:cs="Times New Roman"/>
+          <w:b/>
+          <w:color w:val="FF0000"/>
+        </w:rPr>
+      </w:pPr>
+      <w:r>
+        <w:rPr>
+          <w:rFonts w:cs="Times New Roman"/>
+          <w:b/>
+          <w:color w:val="FF0000"/>
+        </w:rPr>
+        <w:t>Lưu ý: Mật khẩu và Nhập lại mật khẩu phải giống nhau</w:t>
+      </w:r>
+    </w:p>
+    <w:p>
+      <w:r>
+        <w:t xml:space="preserve">      </w:t>
+      </w:r>
+      <w:r>
+        <w:tab/>
+        <w:t xml:space="preserve">Nhấn nút </w:t>
+      </w:r>
+      <w:r>
+        <w:rPr>
+          <w:noProof/>
+        </w:rPr>
+        <w:drawing>
+          <wp:inline distT="0" distB="0" distL="0" distR="0" wp14:anchorId="1134BC33" wp14:editId="2F24B204">
+            <wp:extent cx="933450" cy="219075"/>
+            <wp:effectExtent l="19050" t="0" r="0" b="0"/>
+            <wp:docPr id="92" name="Picture 10"/>
+            <wp:cNvGraphicFramePr>
+              <a:graphicFrameLocks xmlns:a="http://schemas.openxmlformats.org/drawingml/2006/main" noChangeAspect="1"/>
+            </wp:cNvGraphicFramePr>
+            <a:graphic xmlns:a="http://schemas.openxmlformats.org/drawingml/2006/main">
+              <a:graphicData uri="http://schemas.openxmlformats.org/drawingml/2006/picture">
+                <pic:pic xmlns:pic="http://schemas.openxmlformats.org/drawingml/2006/picture">
+                  <pic:nvPicPr>
+                    <pic:cNvPr id="0" name="Picture 10"/>
+                    <pic:cNvPicPr>
+                      <a:picLocks noChangeAspect="1" noChangeArrowheads="1"/>
+                    </pic:cNvPicPr>
+                  </pic:nvPicPr>
+                  <pic:blipFill>
+                    <a:blip r:embed="rId22" cstate="print"/>
+                    <a:srcRect/>
+                    <a:stretch>
+                      <a:fillRect/>
+                    </a:stretch>
+                  </pic:blipFill>
+                  <pic:spPr bwMode="auto">
+                    <a:xfrm>
+                      <a:off x="0" y="0"/>
+                      <a:ext cx="933450" cy="219075"/>
                     </a:xfrm>
                     <a:prstGeom prst="rect">
                       <a:avLst/>
@@ -7157,21 +7705,33 @@
         </w:drawing>
       </w:r>
       <w:r>
-        <w:rPr>
-          <w:rFonts w:cs="Times New Roman"/>
-        </w:rPr>
-        <w:t xml:space="preserve">=&gt; </w:t>
-      </w:r>
-      <w:r>
-        <w:rPr>
-          <w:rFonts w:cs="Times New Roman"/>
+        <w:t xml:space="preserve"> để hoàn tất việc thêm nhóm người sử dụng</w:t>
+      </w:r>
+    </w:p>
+    <w:p>
+      <w:r>
+        <w:lastRenderedPageBreak/>
+        <w:tab/>
+        <w:t>Các thông tin củ</w:t>
+      </w:r>
+      <w:r>
+        <w:t>a nhóm người sử dụng</w:t>
+      </w:r>
+      <w:r>
+        <w:t xml:space="preserve"> vừa được tạo mới sẽ được hiển thị ở phầ</w:t>
+      </w:r>
+      <w:r>
+        <w:t>n</w:t>
+      </w:r>
+      <w:r>
+        <w:rPr>
           <w:noProof/>
         </w:rPr>
         <w:drawing>
-          <wp:inline distT="0" distB="0" distL="0" distR="0" wp14:anchorId="3FF0952B" wp14:editId="0B9771A2">
-            <wp:extent cx="1162050" cy="266700"/>
-            <wp:effectExtent l="19050" t="0" r="0" b="0"/>
-            <wp:docPr id="39" name="Picture 7"/>
+          <wp:inline distT="0" distB="0" distL="0" distR="0">
+            <wp:extent cx="1838325" cy="301625"/>
+            <wp:effectExtent l="0" t="0" r="0" b="0"/>
+            <wp:docPr id="98" name="Picture 98"/>
             <wp:cNvGraphicFramePr>
               <a:graphicFrameLocks xmlns:a="http://schemas.openxmlformats.org/drawingml/2006/main" noChangeAspect="1"/>
             </wp:cNvGraphicFramePr>
@@ -7179,13 +7739,19 @@
               <a:graphicData uri="http://schemas.openxmlformats.org/drawingml/2006/picture">
                 <pic:pic xmlns:pic="http://schemas.openxmlformats.org/drawingml/2006/picture">
                   <pic:nvPicPr>
-                    <pic:cNvPr id="0" name="Picture 7"/>
+                    <pic:cNvPr id="0" name="Picture 23"/>
                     <pic:cNvPicPr>
                       <a:picLocks noChangeAspect="1" noChangeArrowheads="1"/>
                     </pic:cNvPicPr>
                   </pic:nvPicPr>
                   <pic:blipFill>
-                    <a:blip r:embed="rId27" cstate="print"/>
+                    <a:blip r:embed="rId36">
+                      <a:extLst>
+                        <a:ext uri="{28A0092B-C50C-407E-A947-70E740481C1C}">
+                          <a14:useLocalDpi xmlns:a14="http://schemas.microsoft.com/office/drawing/2010/main" val="0"/>
+                        </a:ext>
+                      </a:extLst>
+                    </a:blip>
                     <a:srcRect/>
                     <a:stretch>
                       <a:fillRect/>
@@ -7194,7 +7760,86 @@
                   <pic:spPr bwMode="auto">
                     <a:xfrm>
                       <a:off x="0" y="0"/>
-                      <a:ext cx="1162050" cy="266700"/>
+                      <a:ext cx="1838325" cy="301625"/>
+                    </a:xfrm>
+                    <a:prstGeom prst="rect">
+                      <a:avLst/>
+                    </a:prstGeom>
+                    <a:noFill/>
+                    <a:ln>
+                      <a:noFill/>
+                    </a:ln>
+                  </pic:spPr>
+                </pic:pic>
+              </a:graphicData>
+            </a:graphic>
+          </wp:inline>
+        </w:drawing>
+      </w:r>
+    </w:p>
+    <w:p>
+      <w:pPr>
+        <w:ind w:firstLine="720"/>
+      </w:pPr>
+      <w:proofErr w:type="gramStart"/>
+      <w:r>
+        <w:t>Sau khi tiến hành tạo tài khoản thành công thì tài khoản đó sẽ đăng nhập và thực hiện được các chức năng được phân quyền của hệ thống.</w:t>
+      </w:r>
+      <w:proofErr w:type="gramEnd"/>
+    </w:p>
+    <w:p>
+      <w:pPr>
+        <w:pStyle w:val="Heading4"/>
+      </w:pPr>
+      <w:r>
+        <w:t>Sửa thông tin người sử dụng</w:t>
+      </w:r>
+    </w:p>
+    <w:p>
+      <w:pPr>
+        <w:ind w:firstLine="720"/>
+      </w:pPr>
+      <w:r>
+        <w:t>Tìm đế</w:t>
+      </w:r>
+      <w:r>
+        <w:t>n người dung cần sửa</w:t>
+      </w:r>
+      <w:r>
+        <w:t xml:space="preserve"> cần sửa sau đó nhấn vào </w:t>
+      </w:r>
+      <w:r>
+        <w:rPr>
+          <w:noProof/>
+        </w:rPr>
+        <w:drawing>
+          <wp:inline distT="0" distB="0" distL="0" distR="0" wp14:anchorId="1394423F" wp14:editId="39BE17FF">
+            <wp:extent cx="352425" cy="257175"/>
+            <wp:effectExtent l="19050" t="0" r="9525" b="0"/>
+            <wp:docPr id="1" name="Picture 20"/>
+            <wp:cNvGraphicFramePr>
+              <a:graphicFrameLocks xmlns:a="http://schemas.openxmlformats.org/drawingml/2006/main" noChangeAspect="1"/>
+            </wp:cNvGraphicFramePr>
+            <a:graphic xmlns:a="http://schemas.openxmlformats.org/drawingml/2006/main">
+              <a:graphicData uri="http://schemas.openxmlformats.org/drawingml/2006/picture">
+                <pic:pic xmlns:pic="http://schemas.openxmlformats.org/drawingml/2006/picture">
+                  <pic:nvPicPr>
+                    <pic:cNvPr id="0" name="Picture 20"/>
+                    <pic:cNvPicPr>
+                      <a:picLocks noChangeAspect="1" noChangeArrowheads="1"/>
+                    </pic:cNvPicPr>
+                  </pic:nvPicPr>
+                  <pic:blipFill>
+                    <a:blip r:embed="rId16" cstate="print"/>
+                    <a:srcRect/>
+                    <a:stretch>
+                      <a:fillRect/>
+                    </a:stretch>
+                  </pic:blipFill>
+                  <pic:spPr bwMode="auto">
+                    <a:xfrm>
+                      <a:off x="0" y="0"/>
+                      <a:ext cx="352425" cy="257175"/>
                     </a:xfrm>
                     <a:prstGeom prst="rect">
                       <a:avLst/>
@@ -7214,10 +7859,38 @@
         </w:drawing>
       </w:r>
       <w:r>
-        <w:rPr>
-          <w:rFonts w:cs="Times New Roman"/>
-        </w:rPr>
-        <w:t xml:space="preserve">=&gt; </w:t>
+        <w:t xml:space="preserve"> </w:t>
+      </w:r>
+    </w:p>
+    <w:p>
+      <w:pPr>
+        <w:ind w:firstLine="720"/>
+      </w:pPr>
+      <w:proofErr w:type="gramStart"/>
+      <w:r>
+        <w:rPr>
+          <w:rFonts w:cs="Times New Roman"/>
+        </w:rPr>
+        <w:t>Sửa các thông tin cần thiết</w:t>
+      </w:r>
+      <w:r>
+        <w:rPr>
+          <w:rFonts w:cs="Times New Roman"/>
+        </w:rPr>
+        <w:t xml:space="preserve"> trong các ô thông tin</w:t>
+      </w:r>
+      <w:r>
+        <w:rPr>
+          <w:rFonts w:cs="Times New Roman"/>
+        </w:rPr>
+        <w:t>.</w:t>
+      </w:r>
+      <w:proofErr w:type="gramEnd"/>
+      <w:r>
+        <w:rPr>
+          <w:rFonts w:cs="Times New Roman"/>
+        </w:rPr>
+        <w:t xml:space="preserve"> Nhấn </w:t>
       </w:r>
       <w:r>
         <w:rPr>
@@ -7225,10 +7898,10 @@
           <w:noProof/>
         </w:rPr>
         <w:drawing>
-          <wp:inline distT="0" distB="0" distL="0" distR="0" wp14:anchorId="4BEF139D" wp14:editId="2DD05DFB">
-            <wp:extent cx="1533525" cy="295275"/>
-            <wp:effectExtent l="19050" t="0" r="9525" b="0"/>
-            <wp:docPr id="40" name="Picture 7"/>
+          <wp:inline distT="0" distB="0" distL="0" distR="0" wp14:anchorId="6932F392" wp14:editId="62B70818">
+            <wp:extent cx="937895" cy="225425"/>
+            <wp:effectExtent l="19050" t="0" r="0" b="0"/>
+            <wp:docPr id="43" name="Picture 23"/>
             <wp:cNvGraphicFramePr>
               <a:graphicFrameLocks xmlns:a="http://schemas.openxmlformats.org/drawingml/2006/main" noChangeAspect="1"/>
             </wp:cNvGraphicFramePr>
@@ -7236,13 +7909,13 @@
               <a:graphicData uri="http://schemas.openxmlformats.org/drawingml/2006/picture">
                 <pic:pic xmlns:pic="http://schemas.openxmlformats.org/drawingml/2006/picture">
                   <pic:nvPicPr>
-                    <pic:cNvPr id="0" name="Picture 7"/>
+                    <pic:cNvPr id="0" name="Picture 23"/>
                     <pic:cNvPicPr>
                       <a:picLocks noChangeAspect="1" noChangeArrowheads="1"/>
                     </pic:cNvPicPr>
                   </pic:nvPicPr>
                   <pic:blipFill>
-                    <a:blip r:embed="rId32" cstate="print"/>
+                    <a:blip r:embed="rId17" cstate="print"/>
                     <a:srcRect/>
                     <a:stretch>
                       <a:fillRect/>
@@ -7251,7 +7924,7 @@
                   <pic:spPr bwMode="auto">
                     <a:xfrm>
                       <a:off x="0" y="0"/>
-                      <a:ext cx="1533525" cy="295275"/>
+                      <a:ext cx="937895" cy="225425"/>
                     </a:xfrm>
                     <a:prstGeom prst="rect">
                       <a:avLst/>
@@ -7274,26 +7947,188 @@
         <w:rPr>
           <w:rFonts w:cs="Times New Roman"/>
         </w:rPr>
-        <w:t xml:space="preserve">  hệ thống thực hiện các chức năng:</w:t>
-      </w:r>
+        <w:t xml:space="preserve"> để lưu các thông tin vừa sử</w:t>
+      </w:r>
+      <w:r>
+        <w:rPr>
+          <w:rFonts w:cs="Times New Roman"/>
+        </w:rPr>
+        <w:t>a</w:t>
+      </w:r>
+    </w:p>
+    <w:p>
+      <w:pPr>
+        <w:ind w:firstLine="720"/>
+      </w:pPr>
+      <w:r>
+        <w:rPr>
+          <w:rFonts w:cs="Times New Roman"/>
+        </w:rPr>
+        <w:t xml:space="preserve">Hoặc nhấn </w:t>
+      </w:r>
+      <w:r>
+        <w:rPr>
+          <w:rFonts w:cs="Times New Roman"/>
+          <w:noProof/>
+        </w:rPr>
+        <w:drawing>
+          <wp:inline distT="0" distB="0" distL="0" distR="0" wp14:anchorId="009B7877" wp14:editId="67690DD2">
+            <wp:extent cx="933450" cy="238125"/>
+            <wp:effectExtent l="19050" t="0" r="0" b="0"/>
+            <wp:docPr id="44" name="Picture 16"/>
+            <wp:cNvGraphicFramePr>
+              <a:graphicFrameLocks xmlns:a="http://schemas.openxmlformats.org/drawingml/2006/main" noChangeAspect="1"/>
+            </wp:cNvGraphicFramePr>
+            <a:graphic xmlns:a="http://schemas.openxmlformats.org/drawingml/2006/main">
+              <a:graphicData uri="http://schemas.openxmlformats.org/drawingml/2006/picture">
+                <pic:pic xmlns:pic="http://schemas.openxmlformats.org/drawingml/2006/picture">
+                  <pic:nvPicPr>
+                    <pic:cNvPr id="0" name="Picture 16"/>
+                    <pic:cNvPicPr>
+                      <a:picLocks noChangeAspect="1" noChangeArrowheads="1"/>
+                    </pic:cNvPicPr>
+                  </pic:nvPicPr>
+                  <pic:blipFill>
+                    <a:blip r:embed="rId18" cstate="print"/>
+                    <a:srcRect/>
+                    <a:stretch>
+                      <a:fillRect/>
+                    </a:stretch>
+                  </pic:blipFill>
+                  <pic:spPr bwMode="auto">
+                    <a:xfrm>
+                      <a:off x="0" y="0"/>
+                      <a:ext cx="933450" cy="238125"/>
+                    </a:xfrm>
+                    <a:prstGeom prst="rect">
+                      <a:avLst/>
+                    </a:prstGeom>
+                    <a:noFill/>
+                    <a:ln w="9525">
+                      <a:noFill/>
+                      <a:miter lim="800000"/>
+                      <a:headEnd/>
+                      <a:tailEnd/>
+                    </a:ln>
+                  </pic:spPr>
+                </pic:pic>
+              </a:graphicData>
+            </a:graphic>
+          </wp:inline>
+        </w:drawing>
+      </w:r>
+      <w:r>
+        <w:rPr>
+          <w:rFonts w:cs="Times New Roman"/>
+        </w:rPr>
+        <w:t xml:space="preserve"> để huỷ bỏ</w:t>
+      </w:r>
+    </w:p>
+    <w:p>
+      <w:pPr>
+        <w:pStyle w:val="Heading4"/>
+      </w:pPr>
+      <w:r>
+        <w:t>Xóa người sử dụng</w:t>
+      </w:r>
+    </w:p>
+    <w:p>
+      <w:r>
+        <w:tab/>
+      </w:r>
+      <w:r>
+        <w:t>Tìm đế</w:t>
+      </w:r>
+      <w:r>
+        <w:t xml:space="preserve">n người </w:t>
+      </w:r>
+      <w:r>
+        <w:t>dung trong bảng danh sách người dùng</w:t>
+      </w:r>
+      <w:r>
+        <w:t xml:space="preserve"> cần xóa sau đó nhấn vào nút </w:t>
+      </w:r>
+      <w:r>
+        <w:rPr>
+          <w:noProof/>
+        </w:rPr>
+        <w:drawing>
+          <wp:inline distT="0" distB="0" distL="0" distR="0" wp14:anchorId="72D62B35" wp14:editId="1D4486DE">
+            <wp:extent cx="257175" cy="219075"/>
+            <wp:effectExtent l="19050" t="0" r="9525" b="0"/>
+            <wp:docPr id="4" name="Picture 24"/>
+            <wp:cNvGraphicFramePr>
+              <a:graphicFrameLocks xmlns:a="http://schemas.openxmlformats.org/drawingml/2006/main" noChangeAspect="1"/>
+            </wp:cNvGraphicFramePr>
+            <a:graphic xmlns:a="http://schemas.openxmlformats.org/drawingml/2006/main">
+              <a:graphicData uri="http://schemas.openxmlformats.org/drawingml/2006/picture">
+                <pic:pic xmlns:pic="http://schemas.openxmlformats.org/drawingml/2006/picture">
+                  <pic:nvPicPr>
+                    <pic:cNvPr id="0" name="Picture 24"/>
+                    <pic:cNvPicPr>
+                      <a:picLocks noChangeAspect="1" noChangeArrowheads="1"/>
+                    </pic:cNvPicPr>
+                  </pic:nvPicPr>
+                  <pic:blipFill>
+                    <a:blip r:embed="rId24" cstate="print"/>
+                    <a:srcRect/>
+                    <a:stretch>
+                      <a:fillRect/>
+                    </a:stretch>
+                  </pic:blipFill>
+                  <pic:spPr bwMode="auto">
+                    <a:xfrm>
+                      <a:off x="0" y="0"/>
+                      <a:ext cx="257175" cy="219075"/>
+                    </a:xfrm>
+                    <a:prstGeom prst="rect">
+                      <a:avLst/>
+                    </a:prstGeom>
+                    <a:noFill/>
+                    <a:ln w="9525">
+                      <a:noFill/>
+                      <a:miter lim="800000"/>
+                      <a:headEnd/>
+                      <a:tailEnd/>
+                    </a:ln>
+                  </pic:spPr>
+                </pic:pic>
+              </a:graphicData>
+            </a:graphic>
+          </wp:inline>
+        </w:drawing>
+      </w:r>
+      <w:r>
+        <w:t xml:space="preserve"> để xóa bả</w:t>
+      </w:r>
+      <w:r>
+        <w:t>n ghi đó.</w:t>
+      </w:r>
+    </w:p>
+    <w:p>
+      <w:pPr>
+        <w:pStyle w:val="Heading2"/>
+        <w:spacing w:line="360" w:lineRule="auto"/>
+        <w:rPr>
+          <w:rFonts w:ascii="Times New Roman" w:hAnsi="Times New Roman" w:cs="Times New Roman"/>
+        </w:rPr>
+      </w:pPr>
+      <w:bookmarkStart w:id="48" w:name="_Toc370909370"/>
+      <w:bookmarkStart w:id="49" w:name="_Toc370909753"/>
+      <w:bookmarkStart w:id="50" w:name="_Toc371257320"/>
+      <w:r>
+        <w:rPr>
+          <w:rFonts w:ascii="Times New Roman" w:hAnsi="Times New Roman" w:cs="Times New Roman"/>
+        </w:rPr>
+        <w:t>Quản lý danh mục</w:t>
+      </w:r>
+      <w:bookmarkEnd w:id="48"/>
+      <w:bookmarkEnd w:id="49"/>
+      <w:bookmarkEnd w:id="50"/>
     </w:p>
     <w:p>
       <w:pPr>
         <w:pStyle w:val="ListParagraph"/>
-        <w:spacing w:line="360" w:lineRule="auto"/>
-        <w:ind w:left="1080"/>
-        <w:rPr>
-          <w:rFonts w:cs="Times New Roman"/>
-        </w:rPr>
-      </w:pPr>
-    </w:p>
-    <w:p>
-      <w:pPr>
-        <w:pStyle w:val="ListParagraph"/>
-        <w:numPr>
-          <w:ilvl w:val="0"/>
-          <w:numId w:val="5"/>
-        </w:numPr>
         <w:tabs>
           <w:tab w:val="left" w:pos="1140"/>
         </w:tabs>
@@ -7306,89 +8141,103 @@
         <w:rPr>
           <w:rFonts w:cs="Times New Roman"/>
         </w:rPr>
-        <w:t xml:space="preserve">Thêm người sử dụng </w:t>
+        <w:t xml:space="preserve">Người thực hiện: Tổng cục </w:t>
       </w:r>
     </w:p>
     <w:p>
       <w:pPr>
         <w:pStyle w:val="ListParagraph"/>
-        <w:spacing w:line="360" w:lineRule="auto"/>
-        <w:rPr>
-          <w:rFonts w:cs="Times New Roman"/>
-        </w:rPr>
-      </w:pPr>
+        <w:tabs>
+          <w:tab w:val="left" w:pos="1140"/>
+        </w:tabs>
+        <w:spacing w:line="360" w:lineRule="auto"/>
+        <w:rPr>
+          <w:rFonts w:cs="Times New Roman"/>
+        </w:rPr>
+      </w:pPr>
+      <w:r>
+        <w:rPr>
+          <w:rFonts w:cs="Times New Roman"/>
+        </w:rPr>
+        <w:t xml:space="preserve">Thực hiện việc quản lý các đơn vị </w:t>
+      </w:r>
+      <w:proofErr w:type="gramStart"/>
+      <w:r>
+        <w:rPr>
+          <w:rFonts w:cs="Times New Roman"/>
+        </w:rPr>
+        <w:t>( đơn</w:t>
+      </w:r>
+      <w:proofErr w:type="gramEnd"/>
+      <w:r>
+        <w:rPr>
+          <w:rFonts w:cs="Times New Roman"/>
+        </w:rPr>
+        <w:t xml:space="preserve"> vị Bộ tỉnh, đơn vị chủ quản, đơn vị sử dụng) </w:t>
+      </w:r>
+      <w:r>
+        <w:rPr>
+          <w:rFonts w:cs="Times New Roman"/>
+        </w:rPr>
+        <w:t>và loại hình đơn vị trực thuộc quản lý của Tổng cục</w:t>
+      </w:r>
+      <w:r>
+        <w:rPr>
+          <w:rFonts w:cs="Times New Roman"/>
+        </w:rPr>
+        <w:t>. Việc quản lý bao gồm:</w:t>
+      </w:r>
+    </w:p>
+    <w:p>
+      <w:pPr>
+        <w:pStyle w:val="Heading3"/>
+      </w:pPr>
+      <w:bookmarkStart w:id="51" w:name="_Toc370909371"/>
+      <w:bookmarkStart w:id="52" w:name="_Toc370909754"/>
+      <w:bookmarkStart w:id="53" w:name="_Toc371257321"/>
+      <w:r>
+        <w:t>Thêm mới đơn vị</w:t>
+      </w:r>
+      <w:bookmarkEnd w:id="51"/>
+      <w:bookmarkEnd w:id="52"/>
+      <w:bookmarkEnd w:id="53"/>
     </w:p>
     <w:p>
       <w:pPr>
         <w:pStyle w:val="ListParagraph"/>
-        <w:spacing w:line="360" w:lineRule="auto"/>
-        <w:ind w:firstLine="630"/>
-        <w:rPr>
-          <w:rFonts w:cs="Times New Roman"/>
-          <w:color w:val="FF0000"/>
-        </w:rPr>
-      </w:pPr>
-      <w:r>
-        <w:rPr>
-          <w:rFonts w:cs="Times New Roman"/>
-        </w:rPr>
-        <w:t xml:space="preserve">Bước 1: Chọn </w:t>
-      </w:r>
-      <w:r>
-        <w:rPr>
-          <w:rFonts w:cs="Times New Roman"/>
-          <w:color w:val="FF0000"/>
-        </w:rPr>
-        <w:t xml:space="preserve">Nhóm người dùng </w:t>
+        <w:tabs>
+          <w:tab w:val="left" w:pos="1140"/>
+        </w:tabs>
+        <w:spacing w:line="360" w:lineRule="auto"/>
+        <w:ind w:left="810"/>
+        <w:rPr>
+          <w:rFonts w:cs="Times New Roman"/>
+        </w:rPr>
+      </w:pPr>
+      <w:r>
+        <w:rPr>
+          <w:rFonts w:cs="Times New Roman"/>
+        </w:rPr>
+        <w:t>Bước 1: Nhập đầy đủ thông tin ở mục Thông tin đơn vị (Bộ tỉnh, chủ quản, sử dụng)</w:t>
       </w:r>
     </w:p>
     <w:p>
       <w:pPr>
         <w:pStyle w:val="ListParagraph"/>
-        <w:spacing w:line="360" w:lineRule="auto"/>
-        <w:ind w:firstLine="630"/>
-        <w:rPr>
-          <w:rFonts w:cs="Times New Roman"/>
-        </w:rPr>
-      </w:pPr>
-      <w:r>
-        <w:rPr>
-          <w:rFonts w:cs="Times New Roman"/>
-        </w:rPr>
-        <w:t>Bước 2: Nhập đầy đủ các thông vào các form</w:t>
-      </w:r>
-    </w:p>
-    <w:p>
-      <w:pPr>
-        <w:pStyle w:val="ListParagraph"/>
-        <w:spacing w:line="360" w:lineRule="auto"/>
-        <w:ind w:firstLine="720"/>
-        <w:rPr>
-          <w:rFonts w:cs="Times New Roman"/>
-        </w:rPr>
-      </w:pPr>
-      <w:r>
-        <w:rPr>
-          <w:rFonts w:cs="Times New Roman"/>
-        </w:rPr>
-        <w:t>Lưu ý: Mật khẩu và Nhập lại mật khẩu phải giống nhau</w:t>
-      </w:r>
-    </w:p>
-    <w:p>
-      <w:pPr>
-        <w:pStyle w:val="ListParagraph"/>
-        <w:spacing w:line="360" w:lineRule="auto"/>
-        <w:ind w:firstLine="630"/>
-        <w:rPr>
-          <w:rFonts w:cs="Times New Roman"/>
-        </w:rPr>
-      </w:pPr>
-      <w:r>
-        <w:rPr>
-          <w:rFonts w:cs="Times New Roman"/>
-        </w:rPr>
-        <w:lastRenderedPageBreak/>
-        <w:t xml:space="preserve">Bước 3: Nhấn nút </w:t>
+        <w:tabs>
+          <w:tab w:val="left" w:pos="1140"/>
+        </w:tabs>
+        <w:spacing w:line="360" w:lineRule="auto"/>
+        <w:ind w:left="810"/>
+        <w:rPr>
+          <w:rFonts w:cs="Times New Roman"/>
+        </w:rPr>
+      </w:pPr>
+      <w:r>
+        <w:rPr>
+          <w:rFonts w:cs="Times New Roman"/>
+        </w:rPr>
+        <w:t xml:space="preserve">Bước 2: Nhấn nút </w:t>
       </w:r>
       <w:r>
         <w:rPr>
@@ -7396,10 +8245,10 @@
           <w:noProof/>
         </w:rPr>
         <w:drawing>
-          <wp:inline distT="0" distB="0" distL="0" distR="0" wp14:anchorId="2DB227E6" wp14:editId="26B1617F">
+          <wp:inline distT="0" distB="0" distL="0" distR="0" wp14:anchorId="232114CF" wp14:editId="47280238">
             <wp:extent cx="866775" cy="209550"/>
             <wp:effectExtent l="19050" t="0" r="9525" b="0"/>
-            <wp:docPr id="41" name="Picture 8"/>
+            <wp:docPr id="125" name="Picture 8"/>
             <wp:cNvGraphicFramePr>
               <a:graphicFrameLocks xmlns:a="http://schemas.openxmlformats.org/drawingml/2006/main" noChangeAspect="1"/>
             </wp:cNvGraphicFramePr>
@@ -7413,7 +8262,7 @@
                     </pic:cNvPicPr>
                   </pic:nvPicPr>
                   <pic:blipFill>
-                    <a:blip r:embed="rId33" cstate="print"/>
+                    <a:blip r:embed="rId37" cstate="print"/>
                     <a:srcRect/>
                     <a:stretch>
                       <a:fillRect/>
@@ -7445,26 +8294,22 @@
         <w:rPr>
           <w:rFonts w:cs="Times New Roman"/>
         </w:rPr>
-        <w:t xml:space="preserve">  </w:t>
-      </w:r>
-    </w:p>
-    <w:p>
-      <w:pPr>
-        <w:numPr>
-          <w:ilvl w:val="0"/>
-          <w:numId w:val="5"/>
-        </w:numPr>
-        <w:spacing w:after="0" w:line="360" w:lineRule="auto"/>
-        <w:rPr>
-          <w:rFonts w:cs="Times New Roman"/>
-        </w:rPr>
-      </w:pPr>
-      <w:r>
-        <w:rPr>
-          <w:rFonts w:cs="Times New Roman"/>
-        </w:rPr>
-        <w:t>Sửa thông tin người sử dụng:</w:t>
-      </w:r>
+        <w:t xml:space="preserve">  để hoàn tất việc thêm mới</w:t>
+      </w:r>
+    </w:p>
+    <w:p>
+      <w:pPr>
+        <w:pStyle w:val="Heading3"/>
+      </w:pPr>
+      <w:bookmarkStart w:id="54" w:name="_Toc370909372"/>
+      <w:bookmarkStart w:id="55" w:name="_Toc370909755"/>
+      <w:bookmarkStart w:id="56" w:name="_Toc371257322"/>
+      <w:r>
+        <w:t>Sửa thông tin đơn vị</w:t>
+      </w:r>
+      <w:bookmarkEnd w:id="54"/>
+      <w:bookmarkEnd w:id="55"/>
+      <w:bookmarkEnd w:id="56"/>
     </w:p>
     <w:p>
       <w:pPr>
@@ -7473,16 +8318,20 @@
           <w:tab w:val="left" w:pos="1140"/>
         </w:tabs>
         <w:spacing w:line="360" w:lineRule="auto"/>
-        <w:ind w:left="360"/>
-        <w:rPr>
-          <w:rFonts w:cs="Times New Roman"/>
-        </w:rPr>
-      </w:pPr>
-      <w:r>
-        <w:rPr>
-          <w:rFonts w:cs="Times New Roman"/>
-        </w:rPr>
-        <w:tab/>
+        <w:rPr>
+          <w:rFonts w:cs="Times New Roman"/>
+        </w:rPr>
+      </w:pPr>
+      <w:r>
+        <w:rPr>
+          <w:rFonts w:cs="Times New Roman"/>
+        </w:rPr>
+        <w:t xml:space="preserve">Bước 1: </w:t>
+      </w:r>
+      <w:r>
+        <w:rPr>
+          <w:rFonts w:cs="Times New Roman"/>
+        </w:rPr>
         <w:t xml:space="preserve">Tìm đến bản ghi cần sửa sau đó nhấn vào </w:t>
       </w:r>
       <w:r>
@@ -7491,10 +8340,10 @@
           <w:noProof/>
         </w:rPr>
         <w:drawing>
-          <wp:inline distT="0" distB="0" distL="0" distR="0" wp14:anchorId="7DF60ECA" wp14:editId="63A24A6D">
+          <wp:inline distT="0" distB="0" distL="0" distR="0" wp14:anchorId="64EA00F3" wp14:editId="0033459F">
             <wp:extent cx="352425" cy="257175"/>
             <wp:effectExtent l="19050" t="0" r="9525" b="0"/>
-            <wp:docPr id="1" name="Picture 20"/>
+            <wp:docPr id="126" name="Picture 20"/>
             <wp:cNvGraphicFramePr>
               <a:graphicFrameLocks xmlns:a="http://schemas.openxmlformats.org/drawingml/2006/main" noChangeAspect="1"/>
             </wp:cNvGraphicFramePr>
@@ -7508,7 +8357,7 @@
                     </pic:cNvPicPr>
                   </pic:nvPicPr>
                   <pic:blipFill>
-                    <a:blip r:embed="rId17" cstate="print"/>
+                    <a:blip r:embed="rId16" cstate="print"/>
                     <a:srcRect/>
                     <a:stretch>
                       <a:fillRect/>
@@ -7545,6 +8394,7 @@
     </w:p>
     <w:p>
       <w:pPr>
+        <w:pStyle w:val="ListParagraph"/>
         <w:tabs>
           <w:tab w:val="left" w:pos="1140"/>
         </w:tabs>
@@ -7557,13 +8407,18 @@
         <w:rPr>
           <w:rFonts w:cs="Times New Roman"/>
         </w:rPr>
-        <w:t xml:space="preserve">      </w:t>
-      </w:r>
-      <w:r>
-        <w:rPr>
-          <w:rFonts w:cs="Times New Roman"/>
-        </w:rPr>
-        <w:tab/>
+        <w:t>Bước 2:</w:t>
+      </w:r>
+      <w:r>
+        <w:rPr>
+          <w:rFonts w:cs="Times New Roman"/>
+        </w:rPr>
+        <w:t xml:space="preserve"> </w:t>
+      </w:r>
+      <w:r>
+        <w:rPr>
+          <w:rFonts w:cs="Times New Roman"/>
+        </w:rPr>
         <w:t xml:space="preserve">Sửa các thông tin cần thiết. Nhấn </w:t>
       </w:r>
       <w:r>
@@ -7572,10 +8427,10 @@
           <w:noProof/>
         </w:rPr>
         <w:drawing>
-          <wp:inline distT="0" distB="0" distL="0" distR="0" wp14:anchorId="640E18C7" wp14:editId="0BD97AB0">
+          <wp:inline distT="0" distB="0" distL="0" distR="0" wp14:anchorId="4A0281FC" wp14:editId="5D41743E">
             <wp:extent cx="937895" cy="225425"/>
             <wp:effectExtent l="19050" t="0" r="0" b="0"/>
-            <wp:docPr id="43" name="Picture 23"/>
+            <wp:docPr id="127" name="Picture 23"/>
             <wp:cNvGraphicFramePr>
               <a:graphicFrameLocks xmlns:a="http://schemas.openxmlformats.org/drawingml/2006/main" noChangeAspect="1"/>
             </wp:cNvGraphicFramePr>
@@ -7589,7 +8444,7 @@
                     </pic:cNvPicPr>
                   </pic:nvPicPr>
                   <pic:blipFill>
-                    <a:blip r:embed="rId18" cstate="print"/>
+                    <a:blip r:embed="rId17" cstate="print"/>
                     <a:srcRect/>
                     <a:stretch>
                       <a:fillRect/>
@@ -7623,29 +8478,17 @@
         </w:rPr>
         <w:t xml:space="preserve"> để lưu các thông tin vừa sửa</w:t>
       </w:r>
-    </w:p>
-    <w:p>
-      <w:pPr>
-        <w:tabs>
-          <w:tab w:val="left" w:pos="1140"/>
-        </w:tabs>
-        <w:spacing w:line="360" w:lineRule="auto"/>
-        <w:rPr>
-          <w:rFonts w:cs="Times New Roman"/>
-        </w:rPr>
-      </w:pPr>
-      <w:r>
-        <w:rPr>
-          <w:rFonts w:cs="Times New Roman"/>
-        </w:rPr>
-        <w:t xml:space="preserve">     </w:t>
-      </w:r>
-      <w:r>
-        <w:rPr>
-          <w:rFonts w:cs="Times New Roman"/>
-        </w:rPr>
-        <w:tab/>
-        <w:t xml:space="preserve"> Hoặc nhấn </w:t>
+      <w:r>
+        <w:rPr>
+          <w:rFonts w:cs="Times New Roman"/>
+        </w:rPr>
+        <w:t xml:space="preserve"> h</w:t>
+      </w:r>
+      <w:r>
+        <w:rPr>
+          <w:rFonts w:cs="Times New Roman"/>
+        </w:rPr>
+        <w:t xml:space="preserve">oặc nhấn </w:t>
       </w:r>
       <w:r>
         <w:rPr>
@@ -7653,10 +8496,10 @@
           <w:noProof/>
         </w:rPr>
         <w:drawing>
-          <wp:inline distT="0" distB="0" distL="0" distR="0" wp14:anchorId="31447719" wp14:editId="2A99C6A9">
+          <wp:inline distT="0" distB="0" distL="0" distR="0" wp14:anchorId="331552A1" wp14:editId="540FB7BD">
             <wp:extent cx="933450" cy="238125"/>
             <wp:effectExtent l="19050" t="0" r="0" b="0"/>
-            <wp:docPr id="44" name="Picture 16"/>
+            <wp:docPr id="128" name="Picture 16"/>
             <wp:cNvGraphicFramePr>
               <a:graphicFrameLocks xmlns:a="http://schemas.openxmlformats.org/drawingml/2006/main" noChangeAspect="1"/>
             </wp:cNvGraphicFramePr>
@@ -7670,7 +8513,7 @@
                     </pic:cNvPicPr>
                   </pic:nvPicPr>
                   <pic:blipFill>
-                    <a:blip r:embed="rId19" cstate="print"/>
+                    <a:blip r:embed="rId18" cstate="print"/>
                     <a:srcRect/>
                     <a:stretch>
                       <a:fillRect/>
@@ -7707,38 +8550,47 @@
     </w:p>
     <w:p>
       <w:pPr>
-        <w:numPr>
-          <w:ilvl w:val="0"/>
-          <w:numId w:val="5"/>
-        </w:numPr>
-        <w:spacing w:after="0" w:line="360" w:lineRule="auto"/>
-        <w:rPr>
-          <w:rFonts w:cs="Times New Roman"/>
-        </w:rPr>
-      </w:pPr>
-      <w:r>
-        <w:rPr>
-          <w:rFonts w:cs="Times New Roman"/>
-        </w:rPr>
-        <w:t>Xoá người sử dụng :</w:t>
-      </w:r>
-    </w:p>
-    <w:p>
-      <w:pPr>
         <w:pStyle w:val="ListParagraph"/>
         <w:tabs>
           <w:tab w:val="left" w:pos="1140"/>
         </w:tabs>
         <w:spacing w:line="360" w:lineRule="auto"/>
-        <w:rPr>
-          <w:rFonts w:cs="Times New Roman"/>
-        </w:rPr>
-      </w:pPr>
-      <w:r>
-        <w:rPr>
-          <w:rFonts w:cs="Times New Roman"/>
-        </w:rPr>
-        <w:tab/>
+        <w:ind w:left="810"/>
+        <w:rPr>
+          <w:rFonts w:cs="Times New Roman"/>
+        </w:rPr>
+      </w:pPr>
+    </w:p>
+    <w:p>
+      <w:pPr>
+        <w:pStyle w:val="Heading3"/>
+      </w:pPr>
+      <w:bookmarkStart w:id="57" w:name="_Toc370909373"/>
+      <w:bookmarkStart w:id="58" w:name="_Toc370909756"/>
+      <w:bookmarkStart w:id="59" w:name="_Toc371257323"/>
+      <w:r>
+        <w:t>Xóa đơn vị</w:t>
+      </w:r>
+      <w:bookmarkEnd w:id="57"/>
+      <w:bookmarkEnd w:id="58"/>
+      <w:bookmarkEnd w:id="59"/>
+    </w:p>
+    <w:p>
+      <w:pPr>
+        <w:pStyle w:val="ListParagraph"/>
+        <w:tabs>
+          <w:tab w:val="left" w:pos="1140"/>
+        </w:tabs>
+        <w:spacing w:line="360" w:lineRule="auto"/>
+        <w:rPr>
+          <w:rFonts w:cs="Times New Roman"/>
+        </w:rPr>
+      </w:pPr>
+      <w:proofErr w:type="gramStart"/>
+      <w:r>
+        <w:rPr>
+          <w:rFonts w:cs="Times New Roman"/>
+        </w:rPr>
         <w:t xml:space="preserve">Tìm đến bản ghi cần xóa sau đó nhấn vào nút </w:t>
       </w:r>
       <w:r>
@@ -7747,10 +8599,10 @@
           <w:noProof/>
         </w:rPr>
         <w:drawing>
-          <wp:inline distT="0" distB="0" distL="0" distR="0" wp14:anchorId="68670D4B" wp14:editId="5475F686">
+          <wp:inline distT="0" distB="0" distL="0" distR="0" wp14:anchorId="7A08B1E9" wp14:editId="3A9E3932">
             <wp:extent cx="257175" cy="219075"/>
             <wp:effectExtent l="19050" t="0" r="9525" b="0"/>
-            <wp:docPr id="4" name="Picture 24"/>
+            <wp:docPr id="129" name="Picture 24"/>
             <wp:cNvGraphicFramePr>
               <a:graphicFrameLocks xmlns:a="http://schemas.openxmlformats.org/drawingml/2006/main" noChangeAspect="1"/>
             </wp:cNvGraphicFramePr>
@@ -7764,7 +8616,7 @@
                     </pic:cNvPicPr>
                   </pic:nvPicPr>
                   <pic:blipFill>
-                    <a:blip r:embed="rId20" cstate="print"/>
+                    <a:blip r:embed="rId24" cstate="print"/>
                     <a:srcRect/>
                     <a:stretch>
                       <a:fillRect/>
@@ -7798,37 +8650,7 @@
         </w:rPr>
         <w:t xml:space="preserve"> để xóa bản ghi đó.</w:t>
       </w:r>
-    </w:p>
-    <w:p>
-      <w:pPr>
-        <w:pStyle w:val="ListParagraph"/>
-        <w:tabs>
-          <w:tab w:val="left" w:pos="1140"/>
-        </w:tabs>
-        <w:spacing w:line="360" w:lineRule="auto"/>
-        <w:rPr>
-          <w:rFonts w:cs="Times New Roman"/>
-        </w:rPr>
-      </w:pPr>
-    </w:p>
-    <w:p>
-      <w:pPr>
-        <w:pStyle w:val="ListParagraph"/>
-        <w:tabs>
-          <w:tab w:val="left" w:pos="1140"/>
-        </w:tabs>
-        <w:spacing w:line="360" w:lineRule="auto"/>
-        <w:ind w:left="1140"/>
-        <w:rPr>
-          <w:rFonts w:cs="Times New Roman"/>
-        </w:rPr>
-      </w:pPr>
-      <w:r>
-        <w:rPr>
-          <w:rFonts w:cs="Times New Roman"/>
-        </w:rPr>
-        <w:t>Sau khi tiến hành tạo tài khoản thành công thì tài khoản đó sẽ đăng nhập và thực hiện được các chức năng được phân quyền của hệ thống.</w:t>
-      </w:r>
+      <w:proofErr w:type="gramEnd"/>
     </w:p>
     <w:p>
       <w:pPr>
@@ -7838,544 +8660,7 @@
           <w:rFonts w:ascii="Times New Roman" w:hAnsi="Times New Roman" w:cs="Times New Roman"/>
         </w:rPr>
       </w:pPr>
-      <w:bookmarkStart w:id="48" w:name="_Toc370909370"/>
-      <w:bookmarkStart w:id="49" w:name="_Toc370909753"/>
-      <w:bookmarkStart w:id="50" w:name="_Toc370915864"/>
-      <w:r>
-        <w:rPr>
-          <w:rFonts w:ascii="Times New Roman" w:hAnsi="Times New Roman" w:cs="Times New Roman"/>
-        </w:rPr>
-        <w:t>Quản lý danh mục</w:t>
-      </w:r>
-      <w:bookmarkEnd w:id="48"/>
-      <w:bookmarkEnd w:id="49"/>
-      <w:bookmarkEnd w:id="50"/>
-    </w:p>
-    <w:p>
-      <w:pPr>
-        <w:pStyle w:val="ListParagraph"/>
-        <w:tabs>
-          <w:tab w:val="left" w:pos="1140"/>
-        </w:tabs>
-        <w:spacing w:line="360" w:lineRule="auto"/>
-        <w:rPr>
-          <w:rFonts w:cs="Times New Roman"/>
-        </w:rPr>
-      </w:pPr>
-      <w:r>
-        <w:rPr>
-          <w:rFonts w:cs="Times New Roman"/>
-        </w:rPr>
-        <w:t xml:space="preserve">Người thực hiện: Tổng cục </w:t>
-      </w:r>
-    </w:p>
-    <w:p>
-      <w:pPr>
-        <w:pStyle w:val="ListParagraph"/>
-        <w:tabs>
-          <w:tab w:val="left" w:pos="1140"/>
-        </w:tabs>
-        <w:spacing w:line="360" w:lineRule="auto"/>
-        <w:rPr>
-          <w:rFonts w:cs="Times New Roman"/>
-        </w:rPr>
-      </w:pPr>
-      <w:r>
-        <w:rPr>
-          <w:rFonts w:cs="Times New Roman"/>
-        </w:rPr>
-        <w:t xml:space="preserve">Thực hiện việc quản lý các đơn vị </w:t>
-      </w:r>
-      <w:r>
-        <w:rPr>
-          <w:rFonts w:cs="Times New Roman"/>
-        </w:rPr>
-        <w:t xml:space="preserve">( đơn vị Bộ tỉnh, đơn vị chủ quản, đơn vị sử dụng) </w:t>
-      </w:r>
-      <w:r>
-        <w:rPr>
-          <w:rFonts w:cs="Times New Roman"/>
-        </w:rPr>
-        <w:t>và loại hình đơn vị trực thuộc quản lý của Tổng cục</w:t>
-      </w:r>
-      <w:r>
-        <w:rPr>
-          <w:rFonts w:cs="Times New Roman"/>
-        </w:rPr>
-        <w:t>. Việc quản lý bao gồm:</w:t>
-      </w:r>
-    </w:p>
-    <w:p>
-      <w:pPr>
-        <w:pStyle w:val="Heading3"/>
-      </w:pPr>
-      <w:bookmarkStart w:id="51" w:name="_Toc370909371"/>
-      <w:bookmarkStart w:id="52" w:name="_Toc370909754"/>
-      <w:bookmarkStart w:id="53" w:name="_Toc370915865"/>
-      <w:r>
-        <w:t>Thêm mới đơn vị</w:t>
-      </w:r>
-      <w:bookmarkEnd w:id="51"/>
-      <w:bookmarkEnd w:id="52"/>
-      <w:bookmarkEnd w:id="53"/>
-    </w:p>
-    <w:p>
-      <w:pPr>
-        <w:pStyle w:val="ListParagraph"/>
-        <w:tabs>
-          <w:tab w:val="left" w:pos="1140"/>
-        </w:tabs>
-        <w:spacing w:line="360" w:lineRule="auto"/>
-        <w:ind w:left="810"/>
-        <w:rPr>
-          <w:rFonts w:cs="Times New Roman"/>
-        </w:rPr>
-      </w:pPr>
-      <w:r>
-        <w:rPr>
-          <w:rFonts w:cs="Times New Roman"/>
-        </w:rPr>
-        <w:t>Bước 1: Nhập đầy đủ thông tin ở mục Thông tin đơn vị (Bộ tỉnh, chủ quản, sử dụng)</w:t>
-      </w:r>
-    </w:p>
-    <w:p>
-      <w:pPr>
-        <w:pStyle w:val="ListParagraph"/>
-        <w:tabs>
-          <w:tab w:val="left" w:pos="1140"/>
-        </w:tabs>
-        <w:spacing w:line="360" w:lineRule="auto"/>
-        <w:ind w:left="810"/>
-        <w:rPr>
-          <w:rFonts w:cs="Times New Roman"/>
-        </w:rPr>
-      </w:pPr>
-      <w:r>
-        <w:rPr>
-          <w:rFonts w:cs="Times New Roman"/>
-        </w:rPr>
-        <w:t xml:space="preserve">Bước 2: Nhấn nút </w:t>
-      </w:r>
-      <w:r>
-        <w:rPr>
-          <w:rFonts w:cs="Times New Roman"/>
-          <w:noProof/>
-        </w:rPr>
-        <w:drawing>
-          <wp:inline distT="0" distB="0" distL="0" distR="0" wp14:anchorId="4C7F4B52" wp14:editId="4A795E0F">
-            <wp:extent cx="866775" cy="209550"/>
-            <wp:effectExtent l="19050" t="0" r="9525" b="0"/>
-            <wp:docPr id="125" name="Picture 8"/>
-            <wp:cNvGraphicFramePr>
-              <a:graphicFrameLocks xmlns:a="http://schemas.openxmlformats.org/drawingml/2006/main" noChangeAspect="1"/>
-            </wp:cNvGraphicFramePr>
-            <a:graphic xmlns:a="http://schemas.openxmlformats.org/drawingml/2006/main">
-              <a:graphicData uri="http://schemas.openxmlformats.org/drawingml/2006/picture">
-                <pic:pic xmlns:pic="http://schemas.openxmlformats.org/drawingml/2006/picture">
-                  <pic:nvPicPr>
-                    <pic:cNvPr id="0" name="Picture 8"/>
-                    <pic:cNvPicPr>
-                      <a:picLocks noChangeAspect="1" noChangeArrowheads="1"/>
-                    </pic:cNvPicPr>
-                  </pic:nvPicPr>
-                  <pic:blipFill>
-                    <a:blip r:embed="rId33" cstate="print"/>
-                    <a:srcRect/>
-                    <a:stretch>
-                      <a:fillRect/>
-                    </a:stretch>
-                  </pic:blipFill>
-                  <pic:spPr bwMode="auto">
-                    <a:xfrm>
-                      <a:off x="0" y="0"/>
-                      <a:ext cx="866775" cy="209550"/>
-                    </a:xfrm>
-                    <a:prstGeom prst="rect">
-                      <a:avLst/>
-                    </a:prstGeom>
-                    <a:noFill/>
-                    <a:ln w="9525">
-                      <a:noFill/>
-                      <a:miter lim="800000"/>
-                      <a:headEnd/>
-                      <a:tailEnd/>
-                    </a:ln>
-                  </pic:spPr>
-                </pic:pic>
-              </a:graphicData>
-            </a:graphic>
-          </wp:inline>
-        </w:drawing>
-      </w:r>
-      <w:r>
-        <w:rPr>
-          <w:rFonts w:cs="Times New Roman"/>
-        </w:rPr>
-        <w:t xml:space="preserve">  để hoàn tất việc thêm mới</w:t>
-      </w:r>
-    </w:p>
-    <w:p>
-      <w:pPr>
-        <w:pStyle w:val="Heading3"/>
-      </w:pPr>
-      <w:bookmarkStart w:id="54" w:name="_Toc370909372"/>
-      <w:bookmarkStart w:id="55" w:name="_Toc370909755"/>
-      <w:bookmarkStart w:id="56" w:name="_Toc370915866"/>
-      <w:r>
-        <w:t>Sửa thông tin đơn vị</w:t>
-      </w:r>
-      <w:bookmarkEnd w:id="54"/>
-      <w:bookmarkEnd w:id="55"/>
-      <w:bookmarkEnd w:id="56"/>
-    </w:p>
-    <w:p>
-      <w:pPr>
-        <w:pStyle w:val="ListParagraph"/>
-        <w:tabs>
-          <w:tab w:val="left" w:pos="1140"/>
-        </w:tabs>
-        <w:spacing w:line="360" w:lineRule="auto"/>
-        <w:rPr>
-          <w:rFonts w:cs="Times New Roman"/>
-        </w:rPr>
-      </w:pPr>
-      <w:r>
-        <w:rPr>
-          <w:rFonts w:cs="Times New Roman"/>
-        </w:rPr>
-        <w:t xml:space="preserve">Bước 1: </w:t>
-      </w:r>
-      <w:r>
-        <w:rPr>
-          <w:rFonts w:cs="Times New Roman"/>
-        </w:rPr>
-        <w:t xml:space="preserve">Tìm đến bản ghi cần sửa sau đó nhấn vào </w:t>
-      </w:r>
-      <w:r>
-        <w:rPr>
-          <w:rFonts w:cs="Times New Roman"/>
-          <w:noProof/>
-        </w:rPr>
-        <w:drawing>
-          <wp:inline distT="0" distB="0" distL="0" distR="0" wp14:anchorId="2D1A340D" wp14:editId="614B9EF4">
-            <wp:extent cx="352425" cy="257175"/>
-            <wp:effectExtent l="19050" t="0" r="9525" b="0"/>
-            <wp:docPr id="126" name="Picture 20"/>
-            <wp:cNvGraphicFramePr>
-              <a:graphicFrameLocks xmlns:a="http://schemas.openxmlformats.org/drawingml/2006/main" noChangeAspect="1"/>
-            </wp:cNvGraphicFramePr>
-            <a:graphic xmlns:a="http://schemas.openxmlformats.org/drawingml/2006/main">
-              <a:graphicData uri="http://schemas.openxmlformats.org/drawingml/2006/picture">
-                <pic:pic xmlns:pic="http://schemas.openxmlformats.org/drawingml/2006/picture">
-                  <pic:nvPicPr>
-                    <pic:cNvPr id="0" name="Picture 20"/>
-                    <pic:cNvPicPr>
-                      <a:picLocks noChangeAspect="1" noChangeArrowheads="1"/>
-                    </pic:cNvPicPr>
-                  </pic:nvPicPr>
-                  <pic:blipFill>
-                    <a:blip r:embed="rId17" cstate="print"/>
-                    <a:srcRect/>
-                    <a:stretch>
-                      <a:fillRect/>
-                    </a:stretch>
-                  </pic:blipFill>
-                  <pic:spPr bwMode="auto">
-                    <a:xfrm>
-                      <a:off x="0" y="0"/>
-                      <a:ext cx="352425" cy="257175"/>
-                    </a:xfrm>
-                    <a:prstGeom prst="rect">
-                      <a:avLst/>
-                    </a:prstGeom>
-                    <a:noFill/>
-                    <a:ln w="9525">
-                      <a:noFill/>
-                      <a:miter lim="800000"/>
-                      <a:headEnd/>
-                      <a:tailEnd/>
-                    </a:ln>
-                  </pic:spPr>
-                </pic:pic>
-              </a:graphicData>
-            </a:graphic>
-          </wp:inline>
-        </w:drawing>
-      </w:r>
-      <w:r>
-        <w:rPr>
-          <w:rFonts w:cs="Times New Roman"/>
-        </w:rPr>
-        <w:t xml:space="preserve"> </w:t>
-      </w:r>
-    </w:p>
-    <w:p>
-      <w:pPr>
-        <w:pStyle w:val="ListParagraph"/>
-        <w:tabs>
-          <w:tab w:val="left" w:pos="1140"/>
-        </w:tabs>
-        <w:spacing w:line="360" w:lineRule="auto"/>
-        <w:rPr>
-          <w:rFonts w:cs="Times New Roman"/>
-        </w:rPr>
-      </w:pPr>
-      <w:r>
-        <w:rPr>
-          <w:rFonts w:cs="Times New Roman"/>
-        </w:rPr>
-        <w:t>Bước 2:</w:t>
-      </w:r>
-      <w:r>
-        <w:rPr>
-          <w:rFonts w:cs="Times New Roman"/>
-        </w:rPr>
-        <w:t xml:space="preserve"> </w:t>
-      </w:r>
-      <w:r>
-        <w:rPr>
-          <w:rFonts w:cs="Times New Roman"/>
-        </w:rPr>
-        <w:t xml:space="preserve">Sửa các thông tin cần thiết. Nhấn </w:t>
-      </w:r>
-      <w:r>
-        <w:rPr>
-          <w:rFonts w:cs="Times New Roman"/>
-          <w:noProof/>
-        </w:rPr>
-        <w:drawing>
-          <wp:inline distT="0" distB="0" distL="0" distR="0" wp14:anchorId="2D1DD461" wp14:editId="6C6949A1">
-            <wp:extent cx="937895" cy="225425"/>
-            <wp:effectExtent l="19050" t="0" r="0" b="0"/>
-            <wp:docPr id="127" name="Picture 23"/>
-            <wp:cNvGraphicFramePr>
-              <a:graphicFrameLocks xmlns:a="http://schemas.openxmlformats.org/drawingml/2006/main" noChangeAspect="1"/>
-            </wp:cNvGraphicFramePr>
-            <a:graphic xmlns:a="http://schemas.openxmlformats.org/drawingml/2006/main">
-              <a:graphicData uri="http://schemas.openxmlformats.org/drawingml/2006/picture">
-                <pic:pic xmlns:pic="http://schemas.openxmlformats.org/drawingml/2006/picture">
-                  <pic:nvPicPr>
-                    <pic:cNvPr id="0" name="Picture 23"/>
-                    <pic:cNvPicPr>
-                      <a:picLocks noChangeAspect="1" noChangeArrowheads="1"/>
-                    </pic:cNvPicPr>
-                  </pic:nvPicPr>
-                  <pic:blipFill>
-                    <a:blip r:embed="rId18" cstate="print"/>
-                    <a:srcRect/>
-                    <a:stretch>
-                      <a:fillRect/>
-                    </a:stretch>
-                  </pic:blipFill>
-                  <pic:spPr bwMode="auto">
-                    <a:xfrm>
-                      <a:off x="0" y="0"/>
-                      <a:ext cx="937895" cy="225425"/>
-                    </a:xfrm>
-                    <a:prstGeom prst="rect">
-                      <a:avLst/>
-                    </a:prstGeom>
-                    <a:noFill/>
-                    <a:ln w="9525">
-                      <a:noFill/>
-                      <a:miter lim="800000"/>
-                      <a:headEnd/>
-                      <a:tailEnd/>
-                    </a:ln>
-                  </pic:spPr>
-                </pic:pic>
-              </a:graphicData>
-            </a:graphic>
-          </wp:inline>
-        </w:drawing>
-      </w:r>
-      <w:r>
-        <w:rPr>
-          <w:rFonts w:cs="Times New Roman"/>
-        </w:rPr>
-        <w:t xml:space="preserve"> để lưu các thông tin vừa sửa</w:t>
-      </w:r>
-      <w:r>
-        <w:rPr>
-          <w:rFonts w:cs="Times New Roman"/>
-        </w:rPr>
-        <w:t xml:space="preserve"> h</w:t>
-      </w:r>
-      <w:r>
-        <w:rPr>
-          <w:rFonts w:cs="Times New Roman"/>
-        </w:rPr>
-        <w:t xml:space="preserve">oặc nhấn </w:t>
-      </w:r>
-      <w:r>
-        <w:rPr>
-          <w:rFonts w:cs="Times New Roman"/>
-          <w:noProof/>
-        </w:rPr>
-        <w:drawing>
-          <wp:inline distT="0" distB="0" distL="0" distR="0" wp14:anchorId="1E3A8EC4" wp14:editId="4783B09F">
-            <wp:extent cx="933450" cy="238125"/>
-            <wp:effectExtent l="19050" t="0" r="0" b="0"/>
-            <wp:docPr id="128" name="Picture 16"/>
-            <wp:cNvGraphicFramePr>
-              <a:graphicFrameLocks xmlns:a="http://schemas.openxmlformats.org/drawingml/2006/main" noChangeAspect="1"/>
-            </wp:cNvGraphicFramePr>
-            <a:graphic xmlns:a="http://schemas.openxmlformats.org/drawingml/2006/main">
-              <a:graphicData uri="http://schemas.openxmlformats.org/drawingml/2006/picture">
-                <pic:pic xmlns:pic="http://schemas.openxmlformats.org/drawingml/2006/picture">
-                  <pic:nvPicPr>
-                    <pic:cNvPr id="0" name="Picture 16"/>
-                    <pic:cNvPicPr>
-                      <a:picLocks noChangeAspect="1" noChangeArrowheads="1"/>
-                    </pic:cNvPicPr>
-                  </pic:nvPicPr>
-                  <pic:blipFill>
-                    <a:blip r:embed="rId19" cstate="print"/>
-                    <a:srcRect/>
-                    <a:stretch>
-                      <a:fillRect/>
-                    </a:stretch>
-                  </pic:blipFill>
-                  <pic:spPr bwMode="auto">
-                    <a:xfrm>
-                      <a:off x="0" y="0"/>
-                      <a:ext cx="933450" cy="238125"/>
-                    </a:xfrm>
-                    <a:prstGeom prst="rect">
-                      <a:avLst/>
-                    </a:prstGeom>
-                    <a:noFill/>
-                    <a:ln w="9525">
-                      <a:noFill/>
-                      <a:miter lim="800000"/>
-                      <a:headEnd/>
-                      <a:tailEnd/>
-                    </a:ln>
-                  </pic:spPr>
-                </pic:pic>
-              </a:graphicData>
-            </a:graphic>
-          </wp:inline>
-        </w:drawing>
-      </w:r>
-      <w:r>
-        <w:rPr>
-          <w:rFonts w:cs="Times New Roman"/>
-        </w:rPr>
-        <w:t xml:space="preserve"> để huỷ bỏ</w:t>
-      </w:r>
-    </w:p>
-    <w:p>
-      <w:pPr>
-        <w:pStyle w:val="ListParagraph"/>
-        <w:tabs>
-          <w:tab w:val="left" w:pos="1140"/>
-        </w:tabs>
-        <w:spacing w:line="360" w:lineRule="auto"/>
-        <w:ind w:left="810"/>
-        <w:rPr>
-          <w:rFonts w:cs="Times New Roman"/>
-        </w:rPr>
-      </w:pPr>
-    </w:p>
-    <w:p>
-      <w:pPr>
-        <w:pStyle w:val="Heading3"/>
-      </w:pPr>
-      <w:bookmarkStart w:id="57" w:name="_Toc370909373"/>
-      <w:bookmarkStart w:id="58" w:name="_Toc370909756"/>
-      <w:bookmarkStart w:id="59" w:name="_Toc370915867"/>
-      <w:r>
-        <w:t>Xóa đơn vị</w:t>
-      </w:r>
-      <w:bookmarkEnd w:id="57"/>
-      <w:bookmarkEnd w:id="58"/>
-      <w:bookmarkEnd w:id="59"/>
-    </w:p>
-    <w:p>
-      <w:pPr>
-        <w:pStyle w:val="ListParagraph"/>
-        <w:tabs>
-          <w:tab w:val="left" w:pos="1140"/>
-        </w:tabs>
-        <w:spacing w:line="360" w:lineRule="auto"/>
-        <w:rPr>
-          <w:rFonts w:cs="Times New Roman"/>
-        </w:rPr>
-      </w:pPr>
-      <w:r>
-        <w:rPr>
-          <w:rFonts w:cs="Times New Roman"/>
-        </w:rPr>
-        <w:t xml:space="preserve">Tìm đến bản ghi cần xóa sau đó nhấn vào nút </w:t>
-      </w:r>
-      <w:r>
-        <w:rPr>
-          <w:rFonts w:cs="Times New Roman"/>
-          <w:noProof/>
-        </w:rPr>
-        <w:drawing>
-          <wp:inline distT="0" distB="0" distL="0" distR="0" wp14:anchorId="221B9F2D" wp14:editId="18B64BE7">
-            <wp:extent cx="257175" cy="219075"/>
-            <wp:effectExtent l="19050" t="0" r="9525" b="0"/>
-            <wp:docPr id="129" name="Picture 24"/>
-            <wp:cNvGraphicFramePr>
-              <a:graphicFrameLocks xmlns:a="http://schemas.openxmlformats.org/drawingml/2006/main" noChangeAspect="1"/>
-            </wp:cNvGraphicFramePr>
-            <a:graphic xmlns:a="http://schemas.openxmlformats.org/drawingml/2006/main">
-              <a:graphicData uri="http://schemas.openxmlformats.org/drawingml/2006/picture">
-                <pic:pic xmlns:pic="http://schemas.openxmlformats.org/drawingml/2006/picture">
-                  <pic:nvPicPr>
-                    <pic:cNvPr id="0" name="Picture 24"/>
-                    <pic:cNvPicPr>
-                      <a:picLocks noChangeAspect="1" noChangeArrowheads="1"/>
-                    </pic:cNvPicPr>
-                  </pic:nvPicPr>
-                  <pic:blipFill>
-                    <a:blip r:embed="rId20" cstate="print"/>
-                    <a:srcRect/>
-                    <a:stretch>
-                      <a:fillRect/>
-                    </a:stretch>
-                  </pic:blipFill>
-                  <pic:spPr bwMode="auto">
-                    <a:xfrm>
-                      <a:off x="0" y="0"/>
-                      <a:ext cx="257175" cy="219075"/>
-                    </a:xfrm>
-                    <a:prstGeom prst="rect">
-                      <a:avLst/>
-                    </a:prstGeom>
-                    <a:noFill/>
-                    <a:ln w="9525">
-                      <a:noFill/>
-                      <a:miter lim="800000"/>
-                      <a:headEnd/>
-                      <a:tailEnd/>
-                    </a:ln>
-                  </pic:spPr>
-                </pic:pic>
-              </a:graphicData>
-            </a:graphic>
-          </wp:inline>
-        </w:drawing>
-      </w:r>
-      <w:r>
-        <w:rPr>
-          <w:rFonts w:cs="Times New Roman"/>
-        </w:rPr>
-        <w:t xml:space="preserve"> để xóa bản ghi đó.</w:t>
-      </w:r>
-    </w:p>
-    <w:p>
-      <w:pPr>
-        <w:pStyle w:val="Heading2"/>
-        <w:spacing w:line="360" w:lineRule="auto"/>
-        <w:rPr>
-          <w:rFonts w:ascii="Times New Roman" w:hAnsi="Times New Roman" w:cs="Times New Roman"/>
-        </w:rPr>
-      </w:pPr>
-      <w:bookmarkStart w:id="60" w:name="_Toc370915868"/>
+      <w:bookmarkStart w:id="60" w:name="_Toc371257324"/>
       <w:r>
         <w:rPr>
           <w:rFonts w:ascii="Times New Roman" w:hAnsi="Times New Roman" w:cs="Times New Roman"/>
@@ -8401,8 +8686,13 @@
       <w:r>
         <w:t xml:space="preserve">. Việc quản lý </w:t>
       </w:r>
-      <w:r>
-        <w:t>theo trạng thái của mỗi loại tài sản:</w:t>
+      <w:proofErr w:type="gramStart"/>
+      <w:r>
+        <w:t>theo</w:t>
+      </w:r>
+      <w:proofErr w:type="gramEnd"/>
+      <w:r>
+        <w:t xml:space="preserve"> trạng thái của mỗi loại tài sản:</w:t>
       </w:r>
       <w:bookmarkEnd w:id="61"/>
       <w:bookmarkEnd w:id="62"/>
@@ -8485,7 +8775,7 @@
       <w:bookmarkStart w:id="71" w:name="_Toc370841026"/>
       <w:bookmarkStart w:id="72" w:name="_Toc370909375"/>
       <w:bookmarkStart w:id="73" w:name="_Toc370909758"/>
-      <w:bookmarkStart w:id="74" w:name="_Toc370915869"/>
+      <w:bookmarkStart w:id="74" w:name="_Toc371257325"/>
       <w:r>
         <w:t>Nhập mới tài sản</w:t>
       </w:r>
@@ -8536,6 +8826,7 @@
         </w:rPr>
         <w:tab/>
       </w:r>
+      <w:proofErr w:type="gramStart"/>
       <w:r>
         <w:rPr>
           <w:rFonts w:cs="Times New Roman"/>
@@ -8564,7 +8855,14 @@
         <w:rPr>
           <w:rFonts w:cs="Times New Roman"/>
         </w:rPr>
-        <w:t>. Việc quản lý bao gồm các công việc:</w:t>
+        <w:t>.</w:t>
+      </w:r>
+      <w:proofErr w:type="gramEnd"/>
+      <w:r>
+        <w:rPr>
+          <w:rFonts w:cs="Times New Roman"/>
+        </w:rPr>
+        <w:t xml:space="preserve"> Việc quản lý bao gồm các công việc:</w:t>
       </w:r>
     </w:p>
     <w:p>
@@ -8613,7 +8911,7 @@
           <w:noProof/>
         </w:rPr>
         <w:drawing>
-          <wp:inline distT="0" distB="0" distL="0" distR="0" wp14:anchorId="248AAC7E" wp14:editId="770833DD">
+          <wp:inline distT="0" distB="0" distL="0" distR="0" wp14:anchorId="63050F40" wp14:editId="5426ED28">
             <wp:extent cx="914400" cy="266700"/>
             <wp:effectExtent l="19050" t="0" r="0" b="0"/>
             <wp:docPr id="5" name="Picture 3"/>
@@ -8630,7 +8928,7 @@
                     </pic:cNvPicPr>
                   </pic:nvPicPr>
                   <pic:blipFill>
-                    <a:blip r:embed="rId34" cstate="print"/>
+                    <a:blip r:embed="rId38" cstate="print"/>
                     <a:srcRect/>
                     <a:stretch>
                       <a:fillRect/>
@@ -8696,7 +8994,7 @@
           <w:noProof/>
         </w:rPr>
         <w:drawing>
-          <wp:inline distT="0" distB="0" distL="0" distR="0" wp14:anchorId="10BA9A2D" wp14:editId="61B9719C">
+          <wp:inline distT="0" distB="0" distL="0" distR="0" wp14:anchorId="7464E860" wp14:editId="5E33AAB3">
             <wp:extent cx="933450" cy="219075"/>
             <wp:effectExtent l="19050" t="0" r="0" b="0"/>
             <wp:docPr id="72" name="Picture 10"/>
@@ -8713,7 +9011,7 @@
                     </pic:cNvPicPr>
                   </pic:nvPicPr>
                   <pic:blipFill>
-                    <a:blip r:embed="rId15" cstate="print"/>
+                    <a:blip r:embed="rId22" cstate="print"/>
                     <a:srcRect/>
                     <a:stretch>
                       <a:fillRect/>
@@ -8771,7 +9069,7 @@
           <w:noProof/>
         </w:rPr>
         <w:drawing>
-          <wp:inline distT="0" distB="0" distL="0" distR="0" wp14:anchorId="22484F88" wp14:editId="4B1FD06C">
+          <wp:inline distT="0" distB="0" distL="0" distR="0" wp14:anchorId="7F2890BB" wp14:editId="524551DD">
             <wp:extent cx="3383280" cy="1097280"/>
             <wp:effectExtent l="19050" t="0" r="7620" b="0"/>
             <wp:docPr id="104" name="Picture 4"/>
@@ -8788,7 +9086,7 @@
                     </pic:cNvPicPr>
                   </pic:nvPicPr>
                   <pic:blipFill>
-                    <a:blip r:embed="rId35" cstate="print"/>
+                    <a:blip r:embed="rId39" cstate="print"/>
                     <a:srcRect/>
                     <a:stretch>
                       <a:fillRect/>
@@ -8840,7 +9138,7 @@
           <w:noProof/>
         </w:rPr>
         <w:drawing>
-          <wp:inline distT="0" distB="0" distL="0" distR="0" wp14:anchorId="1E8BAC08" wp14:editId="6F537EDA">
+          <wp:inline distT="0" distB="0" distL="0" distR="0" wp14:anchorId="486275E8" wp14:editId="04523155">
             <wp:extent cx="981075" cy="247650"/>
             <wp:effectExtent l="19050" t="0" r="9525" b="0"/>
             <wp:docPr id="80" name="Picture 13"/>
@@ -8857,7 +9155,7 @@
                     </pic:cNvPicPr>
                   </pic:nvPicPr>
                   <pic:blipFill>
-                    <a:blip r:embed="rId36" cstate="print"/>
+                    <a:blip r:embed="rId40" cstate="print"/>
                     <a:srcRect/>
                     <a:stretch>
                       <a:fillRect/>
@@ -8921,7 +9219,7 @@
         </w:rPr>
         <w:lastRenderedPageBreak/>
         <w:drawing>
-          <wp:inline distT="0" distB="0" distL="0" distR="0" wp14:anchorId="71366A20" wp14:editId="4F925445">
+          <wp:inline distT="0" distB="0" distL="0" distR="0" wp14:anchorId="603B3A81" wp14:editId="5B4062A5">
             <wp:extent cx="5943600" cy="1127760"/>
             <wp:effectExtent l="19050" t="19050" r="19050" b="15240"/>
             <wp:docPr id="81" name="Picture 14"/>
@@ -8938,7 +9236,7 @@
                     </pic:cNvPicPr>
                   </pic:nvPicPr>
                   <pic:blipFill>
-                    <a:blip r:embed="rId37" cstate="print"/>
+                    <a:blip r:embed="rId41" cstate="print"/>
                     <a:srcRect/>
                     <a:stretch>
                       <a:fillRect/>
@@ -9011,7 +9309,23 @@
           <w:rFonts w:cs="Times New Roman"/>
           <w:i/>
         </w:rPr>
-        <w:t>Thanh lý – Loại đề nghị : Duyệt ghi tăng</w:t>
+        <w:t xml:space="preserve">Thanh lý – Loại đề </w:t>
+      </w:r>
+      <w:proofErr w:type="gramStart"/>
+      <w:r>
+        <w:rPr>
+          <w:rFonts w:cs="Times New Roman"/>
+          <w:i/>
+        </w:rPr>
+        <w:t>nghị :</w:t>
+      </w:r>
+      <w:proofErr w:type="gramEnd"/>
+      <w:r>
+        <w:rPr>
+          <w:rFonts w:cs="Times New Roman"/>
+          <w:i/>
+        </w:rPr>
+        <w:t xml:space="preserve"> Duyệt ghi tăng</w:t>
       </w:r>
     </w:p>
     <w:p>
@@ -9051,7 +9365,23 @@
           <w:rFonts w:cs="Times New Roman"/>
           <w:i/>
         </w:rPr>
-        <w:t>Trang cấp/ Mua mới- Loại đề nghị:Duyệt ghi tăng</w:t>
+        <w:t>Trang cấp/ Mua mới- Loại đề nghị</w:t>
+      </w:r>
+      <w:proofErr w:type="gramStart"/>
+      <w:r>
+        <w:rPr>
+          <w:rFonts w:cs="Times New Roman"/>
+          <w:i/>
+        </w:rPr>
+        <w:t>:Duyệt</w:t>
+      </w:r>
+      <w:proofErr w:type="gramEnd"/>
+      <w:r>
+        <w:rPr>
+          <w:rFonts w:cs="Times New Roman"/>
+          <w:i/>
+        </w:rPr>
+        <w:t xml:space="preserve"> ghi tăng</w:t>
       </w:r>
     </w:p>
     <w:p>
@@ -9125,15 +9455,23 @@
         <w:rPr>
           <w:rFonts w:cs="Times New Roman"/>
         </w:rPr>
-        <w:t xml:space="preserve">Sau khi nhập các thông tin cần thiết nhấn nút </w:t>
-      </w:r>
+        <w:t xml:space="preserve">Sau khi nhập các thông tin cần thiết nhấn </w:t>
+      </w:r>
+      <w:proofErr w:type="gramStart"/>
+      <w:r>
+        <w:rPr>
+          <w:rFonts w:cs="Times New Roman"/>
+        </w:rPr>
+        <w:t xml:space="preserve">nút </w:t>
+      </w:r>
+      <w:proofErr w:type="gramEnd"/>
       <w:r>
         <w:rPr>
           <w:rFonts w:cs="Times New Roman"/>
           <w:noProof/>
         </w:rPr>
         <w:drawing>
-          <wp:inline distT="0" distB="0" distL="0" distR="0" wp14:anchorId="3BB7C4A4" wp14:editId="13FF9ECC">
+          <wp:inline distT="0" distB="0" distL="0" distR="0" wp14:anchorId="5015307A" wp14:editId="57F19EAC">
             <wp:extent cx="933450" cy="219075"/>
             <wp:effectExtent l="19050" t="0" r="0" b="0"/>
             <wp:docPr id="82" name="Picture 10"/>
@@ -9150,7 +9488,7 @@
                     </pic:cNvPicPr>
                   </pic:nvPicPr>
                   <pic:blipFill>
-                    <a:blip r:embed="rId15" cstate="print"/>
+                    <a:blip r:embed="rId22" cstate="print"/>
                     <a:srcRect/>
                     <a:stretch>
                       <a:fillRect/>
@@ -9209,7 +9547,7 @@
           <w:noProof/>
         </w:rPr>
         <w:drawing>
-          <wp:inline distT="0" distB="0" distL="0" distR="0" wp14:anchorId="507BBC12" wp14:editId="35EACEB7">
+          <wp:inline distT="0" distB="0" distL="0" distR="0" wp14:anchorId="6B610AF7" wp14:editId="04EEA7CF">
             <wp:extent cx="1123950" cy="238125"/>
             <wp:effectExtent l="19050" t="0" r="0" b="0"/>
             <wp:docPr id="13" name="Picture 4"/>
@@ -9226,7 +9564,7 @@
                     </pic:cNvPicPr>
                   </pic:nvPicPr>
                   <pic:blipFill>
-                    <a:blip r:embed="rId38" cstate="print"/>
+                    <a:blip r:embed="rId42" cstate="print"/>
                     <a:srcRect/>
                     <a:stretch>
                       <a:fillRect/>
@@ -9285,7 +9623,21 @@
         <w:rPr>
           <w:rFonts w:cs="Times New Roman"/>
         </w:rPr>
-        <w:t>Tại đấy phần tài sản đất sẽ được duyệt theo yêu cầu là tăng thêm giá trị tài sản hay giảm giá trị tài sản</w:t>
+        <w:t xml:space="preserve">Tại đấy phần tài sản đất sẽ được duyệt </w:t>
+      </w:r>
+      <w:proofErr w:type="gramStart"/>
+      <w:r>
+        <w:rPr>
+          <w:rFonts w:cs="Times New Roman"/>
+        </w:rPr>
+        <w:t>theo</w:t>
+      </w:r>
+      <w:proofErr w:type="gramEnd"/>
+      <w:r>
+        <w:rPr>
+          <w:rFonts w:cs="Times New Roman"/>
+        </w:rPr>
+        <w:t xml:space="preserve"> yêu cầu là tăng thêm giá trị tài sản hay giảm giá trị tài sản</w:t>
       </w:r>
       <w:r>
         <w:rPr>
@@ -9324,7 +9676,7 @@
           <w:noProof/>
         </w:rPr>
         <w:drawing>
-          <wp:inline distT="0" distB="0" distL="0" distR="0" wp14:anchorId="0C090399" wp14:editId="50DBB223">
+          <wp:inline distT="0" distB="0" distL="0" distR="0" wp14:anchorId="52A87043" wp14:editId="22E79FCB">
             <wp:extent cx="1066800" cy="257175"/>
             <wp:effectExtent l="19050" t="0" r="0" b="0"/>
             <wp:docPr id="66" name="Picture 3"/>
@@ -9341,7 +9693,7 @@
                     </pic:cNvPicPr>
                   </pic:nvPicPr>
                   <pic:blipFill>
-                    <a:blip r:embed="rId39" cstate="print"/>
+                    <a:blip r:embed="rId43" cstate="print"/>
                     <a:srcRect/>
                     <a:stretch>
                       <a:fillRect/>
@@ -9441,7 +9793,7 @@
           <w:noProof/>
         </w:rPr>
         <w:drawing>
-          <wp:inline distT="0" distB="0" distL="0" distR="0" wp14:anchorId="174DD357" wp14:editId="1FB1764B">
+          <wp:inline distT="0" distB="0" distL="0" distR="0" wp14:anchorId="2AEA0657" wp14:editId="6F01F80B">
             <wp:extent cx="352425" cy="257175"/>
             <wp:effectExtent l="19050" t="0" r="9525" b="0"/>
             <wp:docPr id="74" name="Picture 20"/>
@@ -9458,7 +9810,7 @@
                     </pic:cNvPicPr>
                   </pic:nvPicPr>
                   <pic:blipFill>
-                    <a:blip r:embed="rId17" cstate="print"/>
+                    <a:blip r:embed="rId16" cstate="print"/>
                     <a:srcRect/>
                     <a:stretch>
                       <a:fillRect/>
@@ -9517,7 +9869,7 @@
           <w:noProof/>
         </w:rPr>
         <w:drawing>
-          <wp:inline distT="0" distB="0" distL="0" distR="0" wp14:anchorId="7613CBDF" wp14:editId="708125CA">
+          <wp:inline distT="0" distB="0" distL="0" distR="0" wp14:anchorId="39959FEE" wp14:editId="3C253086">
             <wp:extent cx="937895" cy="225425"/>
             <wp:effectExtent l="19050" t="0" r="0" b="0"/>
             <wp:docPr id="75" name="Picture 23"/>
@@ -9534,7 +9886,7 @@
                     </pic:cNvPicPr>
                   </pic:nvPicPr>
                   <pic:blipFill>
-                    <a:blip r:embed="rId18" cstate="print"/>
+                    <a:blip r:embed="rId17" cstate="print"/>
                     <a:srcRect/>
                     <a:stretch>
                       <a:fillRect/>
@@ -9587,7 +9939,7 @@
           <w:noProof/>
         </w:rPr>
         <w:drawing>
-          <wp:inline distT="0" distB="0" distL="0" distR="0" wp14:anchorId="2593B949" wp14:editId="2F37E596">
+          <wp:inline distT="0" distB="0" distL="0" distR="0" wp14:anchorId="79C34DF5" wp14:editId="5492A291">
             <wp:extent cx="933450" cy="238125"/>
             <wp:effectExtent l="19050" t="0" r="0" b="0"/>
             <wp:docPr id="76" name="Picture 16"/>
@@ -9604,7 +9956,7 @@
                     </pic:cNvPicPr>
                   </pic:nvPicPr>
                   <pic:blipFill>
-                    <a:blip r:embed="rId19" cstate="print"/>
+                    <a:blip r:embed="rId18" cstate="print"/>
                     <a:srcRect/>
                     <a:stretch>
                       <a:fillRect/>
@@ -9696,6 +10048,12 @@
           <w:rFonts w:cs="Times New Roman"/>
         </w:rPr>
         <w:tab/>
+      </w:r>
+      <w:proofErr w:type="gramStart"/>
+      <w:r>
+        <w:rPr>
+          <w:rFonts w:cs="Times New Roman"/>
+        </w:rPr>
         <w:t xml:space="preserve">Tìm đến bản ghi cần xóa sau đó nhấn vào nút </w:t>
       </w:r>
       <w:r>
@@ -9704,7 +10062,7 @@
           <w:noProof/>
         </w:rPr>
         <w:drawing>
-          <wp:inline distT="0" distB="0" distL="0" distR="0" wp14:anchorId="0E6F6A96" wp14:editId="6358ADB8">
+          <wp:inline distT="0" distB="0" distL="0" distR="0" wp14:anchorId="18738A8A" wp14:editId="23969F42">
             <wp:extent cx="257175" cy="219075"/>
             <wp:effectExtent l="19050" t="0" r="9525" b="0"/>
             <wp:docPr id="77" name="Picture 24"/>
@@ -9721,7 +10079,7 @@
                     </pic:cNvPicPr>
                   </pic:nvPicPr>
                   <pic:blipFill>
-                    <a:blip r:embed="rId20" cstate="print"/>
+                    <a:blip r:embed="rId24" cstate="print"/>
                     <a:srcRect/>
                     <a:stretch>
                       <a:fillRect/>
@@ -9755,6 +10113,7 @@
         </w:rPr>
         <w:t xml:space="preserve"> để xóa bản ghi đó.</w:t>
       </w:r>
+      <w:proofErr w:type="gramEnd"/>
     </w:p>
     <w:p>
       <w:pPr>
@@ -9795,11 +10154,19 @@
         </w:rPr>
         <w:tab/>
       </w:r>
-      <w:r>
-        <w:rPr>
-          <w:rFonts w:cs="Times New Roman"/>
-        </w:rPr>
-        <w:t>Cho phép người sử dụng có thê thực hiện việc quản lý các tài sản nhà. Việc quản lý bao gồm các công việc:</w:t>
+      <w:proofErr w:type="gramStart"/>
+      <w:r>
+        <w:rPr>
+          <w:rFonts w:cs="Times New Roman"/>
+        </w:rPr>
+        <w:t>Cho phép người sử dụng có thê thực hiện việc quản lý các tài sản nhà.</w:t>
+      </w:r>
+      <w:proofErr w:type="gramEnd"/>
+      <w:r>
+        <w:rPr>
+          <w:rFonts w:cs="Times New Roman"/>
+        </w:rPr>
+        <w:t xml:space="preserve"> Việc quản lý bao gồm các công việc:</w:t>
       </w:r>
     </w:p>
     <w:p>
@@ -9852,7 +10219,7 @@
           <w:noProof/>
         </w:rPr>
         <w:drawing>
-          <wp:inline distT="0" distB="0" distL="0" distR="0" wp14:anchorId="5C0D52A5" wp14:editId="062865E0">
+          <wp:inline distT="0" distB="0" distL="0" distR="0" wp14:anchorId="6468799F" wp14:editId="170EB004">
             <wp:extent cx="885825" cy="276225"/>
             <wp:effectExtent l="19050" t="0" r="9525" b="0"/>
             <wp:docPr id="52" name="Picture 5"/>
@@ -9869,7 +10236,7 @@
                     </pic:cNvPicPr>
                   </pic:nvPicPr>
                   <pic:blipFill>
-                    <a:blip r:embed="rId40" cstate="print"/>
+                    <a:blip r:embed="rId44" cstate="print"/>
                     <a:srcRect/>
                     <a:stretch>
                       <a:fillRect/>
@@ -9921,7 +10288,7 @@
           <w:noProof/>
         </w:rPr>
         <w:drawing>
-          <wp:inline distT="0" distB="0" distL="0" distR="0" wp14:anchorId="56D9055C" wp14:editId="5EAF8318">
+          <wp:inline distT="0" distB="0" distL="0" distR="0" wp14:anchorId="29834878" wp14:editId="2C7FF438">
             <wp:extent cx="933450" cy="219075"/>
             <wp:effectExtent l="19050" t="0" r="0" b="0"/>
             <wp:docPr id="108" name="Picture 10"/>
@@ -9938,7 +10305,7 @@
                     </pic:cNvPicPr>
                   </pic:nvPicPr>
                   <pic:blipFill>
-                    <a:blip r:embed="rId15" cstate="print"/>
+                    <a:blip r:embed="rId22" cstate="print"/>
                     <a:srcRect/>
                     <a:stretch>
                       <a:fillRect/>
@@ -9990,7 +10357,7 @@
           <w:noProof/>
         </w:rPr>
         <w:drawing>
-          <wp:inline distT="0" distB="0" distL="0" distR="0" wp14:anchorId="0E452669" wp14:editId="0DDF32D6">
+          <wp:inline distT="0" distB="0" distL="0" distR="0" wp14:anchorId="43C8CCE7" wp14:editId="09699B7A">
             <wp:extent cx="3383280" cy="1097280"/>
             <wp:effectExtent l="19050" t="0" r="7620" b="0"/>
             <wp:docPr id="109" name="Picture 4"/>
@@ -10007,7 +10374,7 @@
                     </pic:cNvPicPr>
                   </pic:nvPicPr>
                   <pic:blipFill>
-                    <a:blip r:embed="rId35" cstate="print"/>
+                    <a:blip r:embed="rId39" cstate="print"/>
                     <a:srcRect/>
                     <a:stretch>
                       <a:fillRect/>
@@ -10059,7 +10426,7 @@
           <w:noProof/>
         </w:rPr>
         <w:drawing>
-          <wp:inline distT="0" distB="0" distL="0" distR="0" wp14:anchorId="46ADE10E" wp14:editId="179FC176">
+          <wp:inline distT="0" distB="0" distL="0" distR="0" wp14:anchorId="337E5DD4" wp14:editId="11E264F0">
             <wp:extent cx="981075" cy="247650"/>
             <wp:effectExtent l="19050" t="0" r="9525" b="0"/>
             <wp:docPr id="110" name="Picture 13"/>
@@ -10076,7 +10443,7 @@
                     </pic:cNvPicPr>
                   </pic:nvPicPr>
                   <pic:blipFill>
-                    <a:blip r:embed="rId36" cstate="print"/>
+                    <a:blip r:embed="rId40" cstate="print"/>
                     <a:srcRect/>
                     <a:stretch>
                       <a:fillRect/>
@@ -10127,7 +10494,7 @@
           <w:noProof/>
         </w:rPr>
         <w:drawing>
-          <wp:inline distT="0" distB="0" distL="0" distR="0" wp14:anchorId="66CD8A81" wp14:editId="7647715E">
+          <wp:inline distT="0" distB="0" distL="0" distR="0" wp14:anchorId="3546F346" wp14:editId="7DEFA515">
             <wp:extent cx="5943600" cy="1127760"/>
             <wp:effectExtent l="19050" t="19050" r="19050" b="15240"/>
             <wp:docPr id="111" name="Picture 14"/>
@@ -10144,7 +10511,7 @@
                     </pic:cNvPicPr>
                   </pic:nvPicPr>
                   <pic:blipFill>
-                    <a:blip r:embed="rId37" cstate="print"/>
+                    <a:blip r:embed="rId41" cstate="print"/>
                     <a:srcRect/>
                     <a:stretch>
                       <a:fillRect/>
@@ -10217,7 +10584,23 @@
           <w:rFonts w:cs="Times New Roman"/>
           <w:i/>
         </w:rPr>
-        <w:t>Thanh lý – Loại đề nghị : Duyệt ghi tăng</w:t>
+        <w:t xml:space="preserve">Thanh lý – Loại đề </w:t>
+      </w:r>
+      <w:proofErr w:type="gramStart"/>
+      <w:r>
+        <w:rPr>
+          <w:rFonts w:cs="Times New Roman"/>
+          <w:i/>
+        </w:rPr>
+        <w:t>nghị :</w:t>
+      </w:r>
+      <w:proofErr w:type="gramEnd"/>
+      <w:r>
+        <w:rPr>
+          <w:rFonts w:cs="Times New Roman"/>
+          <w:i/>
+        </w:rPr>
+        <w:t xml:space="preserve"> Duyệt ghi tăng</w:t>
       </w:r>
     </w:p>
     <w:p>
@@ -10257,7 +10640,23 @@
           <w:rFonts w:cs="Times New Roman"/>
           <w:i/>
         </w:rPr>
-        <w:t>Trang cấp/ Mua mới- Loại đề nghị:Duyệt ghi tăng</w:t>
+        <w:t>Trang cấp/ Mua mới- Loại đề nghị</w:t>
+      </w:r>
+      <w:proofErr w:type="gramStart"/>
+      <w:r>
+        <w:rPr>
+          <w:rFonts w:cs="Times New Roman"/>
+          <w:i/>
+        </w:rPr>
+        <w:t>:Duyệt</w:t>
+      </w:r>
+      <w:proofErr w:type="gramEnd"/>
+      <w:r>
+        <w:rPr>
+          <w:rFonts w:cs="Times New Roman"/>
+          <w:i/>
+        </w:rPr>
+        <w:t xml:space="preserve"> ghi tăng</w:t>
       </w:r>
     </w:p>
     <w:p>
@@ -10321,15 +10720,23 @@
         <w:rPr>
           <w:rFonts w:cs="Times New Roman"/>
         </w:rPr>
-        <w:t xml:space="preserve">Sau khi nhập các thông tin cần thiết nhấn nút </w:t>
-      </w:r>
+        <w:t xml:space="preserve">Sau khi nhập các thông tin cần thiết nhấn </w:t>
+      </w:r>
+      <w:proofErr w:type="gramStart"/>
+      <w:r>
+        <w:rPr>
+          <w:rFonts w:cs="Times New Roman"/>
+        </w:rPr>
+        <w:t xml:space="preserve">nút </w:t>
+      </w:r>
+      <w:proofErr w:type="gramEnd"/>
       <w:r>
         <w:rPr>
           <w:rFonts w:cs="Times New Roman"/>
           <w:noProof/>
         </w:rPr>
         <w:drawing>
-          <wp:inline distT="0" distB="0" distL="0" distR="0" wp14:anchorId="2DD522AE" wp14:editId="64A02687">
+          <wp:inline distT="0" distB="0" distL="0" distR="0" wp14:anchorId="6D9D22F8" wp14:editId="4053662D">
             <wp:extent cx="933450" cy="219075"/>
             <wp:effectExtent l="19050" t="0" r="0" b="0"/>
             <wp:docPr id="112" name="Picture 10"/>
@@ -10346,7 +10753,7 @@
                     </pic:cNvPicPr>
                   </pic:nvPicPr>
                   <pic:blipFill>
-                    <a:blip r:embed="rId15" cstate="print"/>
+                    <a:blip r:embed="rId22" cstate="print"/>
                     <a:srcRect/>
                     <a:stretch>
                       <a:fillRect/>
@@ -10409,7 +10816,7 @@
           <w:noProof/>
         </w:rPr>
         <w:drawing>
-          <wp:inline distT="0" distB="0" distL="0" distR="0" wp14:anchorId="6EF30785" wp14:editId="7C746A88">
+          <wp:inline distT="0" distB="0" distL="0" distR="0" wp14:anchorId="5A839D58" wp14:editId="06382060">
             <wp:extent cx="1114425" cy="228600"/>
             <wp:effectExtent l="19050" t="0" r="9525" b="0"/>
             <wp:docPr id="57" name="Picture 6"/>
@@ -10426,7 +10833,7 @@
                     </pic:cNvPicPr>
                   </pic:nvPicPr>
                   <pic:blipFill>
-                    <a:blip r:embed="rId41" cstate="print"/>
+                    <a:blip r:embed="rId45" cstate="print"/>
                     <a:srcRect/>
                     <a:stretch>
                       <a:fillRect/>
@@ -10483,7 +10890,7 @@
           <w:noProof/>
         </w:rPr>
         <w:drawing>
-          <wp:inline distT="0" distB="0" distL="0" distR="0" wp14:anchorId="1927CEEE" wp14:editId="273A4D1D">
+          <wp:inline distT="0" distB="0" distL="0" distR="0" wp14:anchorId="323EA977" wp14:editId="28F8029D">
             <wp:extent cx="1066800" cy="257175"/>
             <wp:effectExtent l="19050" t="0" r="0" b="0"/>
             <wp:docPr id="71" name="Picture 3"/>
@@ -10500,7 +10907,7 @@
                     </pic:cNvPicPr>
                   </pic:nvPicPr>
                   <pic:blipFill>
-                    <a:blip r:embed="rId39" cstate="print"/>
+                    <a:blip r:embed="rId43" cstate="print"/>
                     <a:srcRect/>
                     <a:stretch>
                       <a:fillRect/>
@@ -10594,7 +11001,7 @@
           <w:noProof/>
         </w:rPr>
         <w:drawing>
-          <wp:inline distT="0" distB="0" distL="0" distR="0" wp14:anchorId="02AD2469" wp14:editId="475A7F93">
+          <wp:inline distT="0" distB="0" distL="0" distR="0" wp14:anchorId="4D890658" wp14:editId="1CC5387C">
             <wp:extent cx="352425" cy="257175"/>
             <wp:effectExtent l="19050" t="0" r="9525" b="0"/>
             <wp:docPr id="48" name="Picture 20"/>
@@ -10611,7 +11018,7 @@
                     </pic:cNvPicPr>
                   </pic:nvPicPr>
                   <pic:blipFill>
-                    <a:blip r:embed="rId17" cstate="print"/>
+                    <a:blip r:embed="rId16" cstate="print"/>
                     <a:srcRect/>
                     <a:stretch>
                       <a:fillRect/>
@@ -10670,7 +11077,7 @@
           <w:noProof/>
         </w:rPr>
         <w:drawing>
-          <wp:inline distT="0" distB="0" distL="0" distR="0" wp14:anchorId="75DD036B" wp14:editId="3AD9089F">
+          <wp:inline distT="0" distB="0" distL="0" distR="0" wp14:anchorId="5514B0B5" wp14:editId="15CBEA6C">
             <wp:extent cx="937895" cy="225425"/>
             <wp:effectExtent l="19050" t="0" r="0" b="0"/>
             <wp:docPr id="49" name="Picture 23"/>
@@ -10687,7 +11094,7 @@
                     </pic:cNvPicPr>
                   </pic:nvPicPr>
                   <pic:blipFill>
-                    <a:blip r:embed="rId18" cstate="print"/>
+                    <a:blip r:embed="rId17" cstate="print"/>
                     <a:srcRect/>
                     <a:stretch>
                       <a:fillRect/>
@@ -10753,7 +11160,7 @@
           <w:noProof/>
         </w:rPr>
         <w:drawing>
-          <wp:inline distT="0" distB="0" distL="0" distR="0" wp14:anchorId="332C930E" wp14:editId="50124B03">
+          <wp:inline distT="0" distB="0" distL="0" distR="0" wp14:anchorId="4AECDC78" wp14:editId="7BD2BA03">
             <wp:extent cx="933450" cy="238125"/>
             <wp:effectExtent l="19050" t="0" r="0" b="0"/>
             <wp:docPr id="50" name="Picture 16"/>
@@ -10770,7 +11177,7 @@
                     </pic:cNvPicPr>
                   </pic:nvPicPr>
                   <pic:blipFill>
-                    <a:blip r:embed="rId19" cstate="print"/>
+                    <a:blip r:embed="rId18" cstate="print"/>
                     <a:srcRect/>
                     <a:stretch>
                       <a:fillRect/>
@@ -10862,6 +11269,12 @@
           <w:rFonts w:cs="Times New Roman"/>
         </w:rPr>
         <w:tab/>
+      </w:r>
+      <w:proofErr w:type="gramStart"/>
+      <w:r>
+        <w:rPr>
+          <w:rFonts w:cs="Times New Roman"/>
+        </w:rPr>
         <w:t xml:space="preserve">Tìm đến bản ghi cần xóa sau đó nhấn vào nút </w:t>
       </w:r>
       <w:r>
@@ -10870,7 +11283,7 @@
           <w:noProof/>
         </w:rPr>
         <w:drawing>
-          <wp:inline distT="0" distB="0" distL="0" distR="0" wp14:anchorId="68D4A481" wp14:editId="40B7D0B7">
+          <wp:inline distT="0" distB="0" distL="0" distR="0" wp14:anchorId="5E36FDCC" wp14:editId="7EB36CEC">
             <wp:extent cx="257175" cy="219075"/>
             <wp:effectExtent l="19050" t="0" r="9525" b="0"/>
             <wp:docPr id="51" name="Picture 24"/>
@@ -10887,7 +11300,7 @@
                     </pic:cNvPicPr>
                   </pic:nvPicPr>
                   <pic:blipFill>
-                    <a:blip r:embed="rId20" cstate="print"/>
+                    <a:blip r:embed="rId24" cstate="print"/>
                     <a:srcRect/>
                     <a:stretch>
                       <a:fillRect/>
@@ -10921,6 +11334,7 @@
         </w:rPr>
         <w:t xml:space="preserve"> để xóa bản ghi đó.</w:t>
       </w:r>
+      <w:proofErr w:type="gramEnd"/>
     </w:p>
     <w:p>
       <w:pPr>
@@ -10957,11 +11371,19 @@
           <w:rFonts w:cs="Times New Roman"/>
         </w:rPr>
       </w:pPr>
-      <w:r>
-        <w:rPr>
-          <w:rFonts w:cs="Times New Roman"/>
-        </w:rPr>
-        <w:t>Cho phép người sử dụng có thê thực hiện việc quản lý các tài sản ô tô. Việc quản lý bao gồm các công việc:</w:t>
+      <w:proofErr w:type="gramStart"/>
+      <w:r>
+        <w:rPr>
+          <w:rFonts w:cs="Times New Roman"/>
+        </w:rPr>
+        <w:t>Cho phép người sử dụng có thê thực hiện việc quản lý các tài sản ô tô.</w:t>
+      </w:r>
+      <w:proofErr w:type="gramEnd"/>
+      <w:r>
+        <w:rPr>
+          <w:rFonts w:cs="Times New Roman"/>
+        </w:rPr>
+        <w:t xml:space="preserve"> Việc quản lý bao gồm các công việc:</w:t>
       </w:r>
     </w:p>
     <w:p>
@@ -11010,7 +11432,7 @@
           <w:noProof/>
         </w:rPr>
         <w:drawing>
-          <wp:inline distT="0" distB="0" distL="0" distR="0" wp14:anchorId="66CECCE0" wp14:editId="2696A9C2">
+          <wp:inline distT="0" distB="0" distL="0" distR="0" wp14:anchorId="44669691" wp14:editId="2EAB03D5">
             <wp:extent cx="990600" cy="266700"/>
             <wp:effectExtent l="19050" t="0" r="0" b="0"/>
             <wp:docPr id="62" name="Picture 8"/>
@@ -11027,7 +11449,7 @@
                     </pic:cNvPicPr>
                   </pic:nvPicPr>
                   <pic:blipFill>
-                    <a:blip r:embed="rId42" cstate="print"/>
+                    <a:blip r:embed="rId46" cstate="print"/>
                     <a:srcRect/>
                     <a:stretch>
                       <a:fillRect/>
@@ -11085,7 +11507,7 @@
           <w:noProof/>
         </w:rPr>
         <w:drawing>
-          <wp:inline distT="0" distB="0" distL="0" distR="0" wp14:anchorId="7CFB3F08" wp14:editId="4DAE01A7">
+          <wp:inline distT="0" distB="0" distL="0" distR="0" wp14:anchorId="71BEBCF8" wp14:editId="3D6477F2">
             <wp:extent cx="933450" cy="219075"/>
             <wp:effectExtent l="19050" t="0" r="0" b="0"/>
             <wp:docPr id="113" name="Picture 10"/>
@@ -11102,7 +11524,7 @@
                     </pic:cNvPicPr>
                   </pic:nvPicPr>
                   <pic:blipFill>
-                    <a:blip r:embed="rId15" cstate="print"/>
+                    <a:blip r:embed="rId22" cstate="print"/>
                     <a:srcRect/>
                     <a:stretch>
                       <a:fillRect/>
@@ -11154,7 +11576,7 @@
           <w:noProof/>
         </w:rPr>
         <w:drawing>
-          <wp:inline distT="0" distB="0" distL="0" distR="0" wp14:anchorId="27824527" wp14:editId="4BA3A8B5">
+          <wp:inline distT="0" distB="0" distL="0" distR="0" wp14:anchorId="525A5083" wp14:editId="6DCF8402">
             <wp:extent cx="3383280" cy="1097280"/>
             <wp:effectExtent l="19050" t="0" r="7620" b="0"/>
             <wp:docPr id="114" name="Picture 4"/>
@@ -11171,7 +11593,7 @@
                     </pic:cNvPicPr>
                   </pic:nvPicPr>
                   <pic:blipFill>
-                    <a:blip r:embed="rId35" cstate="print"/>
+                    <a:blip r:embed="rId39" cstate="print"/>
                     <a:srcRect/>
                     <a:stretch>
                       <a:fillRect/>
@@ -11223,7 +11645,7 @@
           <w:noProof/>
         </w:rPr>
         <w:drawing>
-          <wp:inline distT="0" distB="0" distL="0" distR="0" wp14:anchorId="608C02CA" wp14:editId="7653F3D2">
+          <wp:inline distT="0" distB="0" distL="0" distR="0" wp14:anchorId="4D083970" wp14:editId="4F904924">
             <wp:extent cx="981075" cy="247650"/>
             <wp:effectExtent l="19050" t="0" r="9525" b="0"/>
             <wp:docPr id="115" name="Picture 13"/>
@@ -11240,7 +11662,7 @@
                     </pic:cNvPicPr>
                   </pic:nvPicPr>
                   <pic:blipFill>
-                    <a:blip r:embed="rId36" cstate="print"/>
+                    <a:blip r:embed="rId40" cstate="print"/>
                     <a:srcRect/>
                     <a:stretch>
                       <a:fillRect/>
@@ -11292,7 +11714,7 @@
         </w:rPr>
         <w:lastRenderedPageBreak/>
         <w:drawing>
-          <wp:inline distT="0" distB="0" distL="0" distR="0" wp14:anchorId="0DBDA379" wp14:editId="3F3506E3">
+          <wp:inline distT="0" distB="0" distL="0" distR="0" wp14:anchorId="6D52C08B" wp14:editId="1AB185DD">
             <wp:extent cx="5943600" cy="1127760"/>
             <wp:effectExtent l="19050" t="19050" r="19050" b="15240"/>
             <wp:docPr id="116" name="Picture 14"/>
@@ -11309,7 +11731,7 @@
                     </pic:cNvPicPr>
                   </pic:nvPicPr>
                   <pic:blipFill>
-                    <a:blip r:embed="rId37" cstate="print"/>
+                    <a:blip r:embed="rId41" cstate="print"/>
                     <a:srcRect/>
                     <a:stretch>
                       <a:fillRect/>
@@ -11382,7 +11804,23 @@
           <w:rFonts w:cs="Times New Roman"/>
           <w:i/>
         </w:rPr>
-        <w:t>Thanh lý – Loại đề nghị : Duyệt ghi tăng</w:t>
+        <w:t xml:space="preserve">Thanh lý – Loại đề </w:t>
+      </w:r>
+      <w:proofErr w:type="gramStart"/>
+      <w:r>
+        <w:rPr>
+          <w:rFonts w:cs="Times New Roman"/>
+          <w:i/>
+        </w:rPr>
+        <w:t>nghị :</w:t>
+      </w:r>
+      <w:proofErr w:type="gramEnd"/>
+      <w:r>
+        <w:rPr>
+          <w:rFonts w:cs="Times New Roman"/>
+          <w:i/>
+        </w:rPr>
+        <w:t xml:space="preserve"> Duyệt ghi tăng</w:t>
       </w:r>
     </w:p>
     <w:p>
@@ -11422,7 +11860,23 @@
           <w:rFonts w:cs="Times New Roman"/>
           <w:i/>
         </w:rPr>
-        <w:t>Trang cấp/ Mua mới- Loại đề nghị:Duyệt ghi tăng</w:t>
+        <w:t>Trang cấp/ Mua mới- Loại đề nghị</w:t>
+      </w:r>
+      <w:proofErr w:type="gramStart"/>
+      <w:r>
+        <w:rPr>
+          <w:rFonts w:cs="Times New Roman"/>
+          <w:i/>
+        </w:rPr>
+        <w:t>:Duyệt</w:t>
+      </w:r>
+      <w:proofErr w:type="gramEnd"/>
+      <w:r>
+        <w:rPr>
+          <w:rFonts w:cs="Times New Roman"/>
+          <w:i/>
+        </w:rPr>
+        <w:t xml:space="preserve"> ghi tăng</w:t>
       </w:r>
     </w:p>
     <w:p>
@@ -11480,15 +11934,23 @@
           <w:rFonts w:cs="Times New Roman"/>
         </w:rPr>
         <w:tab/>
-        <w:t xml:space="preserve">Sau khi nhập các thông tin cần thiết nhấn nút </w:t>
-      </w:r>
+        <w:t xml:space="preserve">Sau khi nhập các thông tin cần thiết nhấn </w:t>
+      </w:r>
+      <w:proofErr w:type="gramStart"/>
+      <w:r>
+        <w:rPr>
+          <w:rFonts w:cs="Times New Roman"/>
+        </w:rPr>
+        <w:t xml:space="preserve">nút </w:t>
+      </w:r>
+      <w:proofErr w:type="gramEnd"/>
       <w:r>
         <w:rPr>
           <w:rFonts w:cs="Times New Roman"/>
           <w:noProof/>
         </w:rPr>
         <w:drawing>
-          <wp:inline distT="0" distB="0" distL="0" distR="0" wp14:anchorId="70561990" wp14:editId="321FA71E">
+          <wp:inline distT="0" distB="0" distL="0" distR="0" wp14:anchorId="27694262" wp14:editId="0C246DF1">
             <wp:extent cx="933450" cy="219075"/>
             <wp:effectExtent l="19050" t="0" r="0" b="0"/>
             <wp:docPr id="117" name="Picture 10"/>
@@ -11505,7 +11967,7 @@
                     </pic:cNvPicPr>
                   </pic:nvPicPr>
                   <pic:blipFill>
-                    <a:blip r:embed="rId15" cstate="print"/>
+                    <a:blip r:embed="rId22" cstate="print"/>
                     <a:srcRect/>
                     <a:stretch>
                       <a:fillRect/>
@@ -11563,7 +12025,7 @@
           <w:noProof/>
         </w:rPr>
         <w:drawing>
-          <wp:inline distT="0" distB="0" distL="0" distR="0" wp14:anchorId="035B02D8" wp14:editId="5588BCE2">
+          <wp:inline distT="0" distB="0" distL="0" distR="0" wp14:anchorId="6C9A5CD6" wp14:editId="78E876F9">
             <wp:extent cx="1123950" cy="228600"/>
             <wp:effectExtent l="19050" t="0" r="0" b="0"/>
             <wp:docPr id="88" name="Picture 9"/>
@@ -11580,7 +12042,7 @@
                     </pic:cNvPicPr>
                   </pic:nvPicPr>
                   <pic:blipFill>
-                    <a:blip r:embed="rId43" cstate="print"/>
+                    <a:blip r:embed="rId47" cstate="print"/>
                     <a:srcRect/>
                     <a:stretch>
                       <a:fillRect/>
@@ -11664,7 +12126,7 @@
           <w:noProof/>
         </w:rPr>
         <w:drawing>
-          <wp:inline distT="0" distB="0" distL="0" distR="0" wp14:anchorId="79C30E94" wp14:editId="4B1333DC">
+          <wp:inline distT="0" distB="0" distL="0" distR="0" wp14:anchorId="09292AC4" wp14:editId="0B5A61DF">
             <wp:extent cx="971550" cy="247650"/>
             <wp:effectExtent l="19050" t="0" r="0" b="0"/>
             <wp:docPr id="89" name="Picture 4"/>
@@ -11681,7 +12143,7 @@
                     </pic:cNvPicPr>
                   </pic:nvPicPr>
                   <pic:blipFill>
-                    <a:blip r:embed="rId44" cstate="print"/>
+                    <a:blip r:embed="rId48" cstate="print"/>
                     <a:srcRect/>
                     <a:stretch>
                       <a:fillRect/>
@@ -11775,7 +12237,7 @@
           <w:noProof/>
         </w:rPr>
         <w:drawing>
-          <wp:inline distT="0" distB="0" distL="0" distR="0" wp14:anchorId="3AB94E92" wp14:editId="72081419">
+          <wp:inline distT="0" distB="0" distL="0" distR="0" wp14:anchorId="25695220" wp14:editId="54804C3F">
             <wp:extent cx="352425" cy="257175"/>
             <wp:effectExtent l="19050" t="0" r="9525" b="0"/>
             <wp:docPr id="58" name="Picture 20"/>
@@ -11792,7 +12254,7 @@
                     </pic:cNvPicPr>
                   </pic:nvPicPr>
                   <pic:blipFill>
-                    <a:blip r:embed="rId17" cstate="print"/>
+                    <a:blip r:embed="rId16" cstate="print"/>
                     <a:srcRect/>
                     <a:stretch>
                       <a:fillRect/>
@@ -11851,7 +12313,7 @@
           <w:noProof/>
         </w:rPr>
         <w:drawing>
-          <wp:inline distT="0" distB="0" distL="0" distR="0" wp14:anchorId="3AF7F3DA" wp14:editId="5552B3E8">
+          <wp:inline distT="0" distB="0" distL="0" distR="0" wp14:anchorId="58F9F6AF" wp14:editId="087983B3">
             <wp:extent cx="937895" cy="225425"/>
             <wp:effectExtent l="19050" t="0" r="0" b="0"/>
             <wp:docPr id="59" name="Picture 23"/>
@@ -11868,7 +12330,7 @@
                     </pic:cNvPicPr>
                   </pic:nvPicPr>
                   <pic:blipFill>
-                    <a:blip r:embed="rId18" cstate="print"/>
+                    <a:blip r:embed="rId17" cstate="print"/>
                     <a:srcRect/>
                     <a:stretch>
                       <a:fillRect/>
@@ -11934,7 +12396,7 @@
           <w:noProof/>
         </w:rPr>
         <w:drawing>
-          <wp:inline distT="0" distB="0" distL="0" distR="0" wp14:anchorId="60CCB095" wp14:editId="279F3426">
+          <wp:inline distT="0" distB="0" distL="0" distR="0" wp14:anchorId="38BE21A0" wp14:editId="711CC86B">
             <wp:extent cx="933450" cy="238125"/>
             <wp:effectExtent l="19050" t="0" r="0" b="0"/>
             <wp:docPr id="60" name="Picture 16"/>
@@ -11951,7 +12413,7 @@
                     </pic:cNvPicPr>
                   </pic:nvPicPr>
                   <pic:blipFill>
-                    <a:blip r:embed="rId19" cstate="print"/>
+                    <a:blip r:embed="rId18" cstate="print"/>
                     <a:srcRect/>
                     <a:stretch>
                       <a:fillRect/>
@@ -12043,6 +12505,12 @@
           <w:rFonts w:cs="Times New Roman"/>
         </w:rPr>
         <w:tab/>
+      </w:r>
+      <w:proofErr w:type="gramStart"/>
+      <w:r>
+        <w:rPr>
+          <w:rFonts w:cs="Times New Roman"/>
+        </w:rPr>
         <w:t xml:space="preserve">Tìm đến bản ghi cần xóa sau đó nhấn vào nút </w:t>
       </w:r>
       <w:r>
@@ -12051,7 +12519,7 @@
           <w:noProof/>
         </w:rPr>
         <w:drawing>
-          <wp:inline distT="0" distB="0" distL="0" distR="0" wp14:anchorId="21A05E7D" wp14:editId="20559C3B">
+          <wp:inline distT="0" distB="0" distL="0" distR="0" wp14:anchorId="7841B424" wp14:editId="0BA8D246">
             <wp:extent cx="257175" cy="219075"/>
             <wp:effectExtent l="19050" t="0" r="9525" b="0"/>
             <wp:docPr id="61" name="Picture 24"/>
@@ -12068,7 +12536,7 @@
                     </pic:cNvPicPr>
                   </pic:nvPicPr>
                   <pic:blipFill>
-                    <a:blip r:embed="rId20" cstate="print"/>
+                    <a:blip r:embed="rId24" cstate="print"/>
                     <a:srcRect/>
                     <a:stretch>
                       <a:fillRect/>
@@ -12102,6 +12570,7 @@
         </w:rPr>
         <w:t xml:space="preserve"> để xóa bản ghi đó.</w:t>
       </w:r>
+      <w:proofErr w:type="gramEnd"/>
     </w:p>
     <w:p>
       <w:pPr>
@@ -12141,11 +12610,19 @@
           <w:rFonts w:cs="Times New Roman"/>
         </w:rPr>
       </w:pPr>
-      <w:r>
-        <w:rPr>
-          <w:rFonts w:cs="Times New Roman"/>
-        </w:rPr>
-        <w:t>Cho phép người sử dụng có thê thực hiện việc quản lý các tài sản khác. Việc quản lý bao gồm các công việc:</w:t>
+      <w:proofErr w:type="gramStart"/>
+      <w:r>
+        <w:rPr>
+          <w:rFonts w:cs="Times New Roman"/>
+        </w:rPr>
+        <w:t>Cho phép người sử dụng có thê thực hiện việc quản lý các tài sản khác.</w:t>
+      </w:r>
+      <w:proofErr w:type="gramEnd"/>
+      <w:r>
+        <w:rPr>
+          <w:rFonts w:cs="Times New Roman"/>
+        </w:rPr>
+        <w:t xml:space="preserve"> Việc quản lý bao gồm các công việc:</w:t>
       </w:r>
     </w:p>
     <w:p>
@@ -12194,7 +12671,7 @@
           <w:noProof/>
         </w:rPr>
         <w:drawing>
-          <wp:inline distT="0" distB="0" distL="0" distR="0" wp14:anchorId="0F574D77" wp14:editId="23439364">
+          <wp:inline distT="0" distB="0" distL="0" distR="0" wp14:anchorId="66979162" wp14:editId="5FB14127">
             <wp:extent cx="1457325" cy="266700"/>
             <wp:effectExtent l="19050" t="0" r="9525" b="0"/>
             <wp:docPr id="73" name="Picture 11"/>
@@ -12211,7 +12688,7 @@
                     </pic:cNvPicPr>
                   </pic:nvPicPr>
                   <pic:blipFill>
-                    <a:blip r:embed="rId45" cstate="print"/>
+                    <a:blip r:embed="rId49" cstate="print"/>
                     <a:srcRect/>
                     <a:stretch>
                       <a:fillRect/>
@@ -12269,7 +12746,7 @@
           <w:noProof/>
         </w:rPr>
         <w:drawing>
-          <wp:inline distT="0" distB="0" distL="0" distR="0" wp14:anchorId="727A2FE7" wp14:editId="548CA32F">
+          <wp:inline distT="0" distB="0" distL="0" distR="0" wp14:anchorId="2E1D6C3B" wp14:editId="39CDDEF6">
             <wp:extent cx="933450" cy="219075"/>
             <wp:effectExtent l="19050" t="0" r="0" b="0"/>
             <wp:docPr id="118" name="Picture 10"/>
@@ -12286,7 +12763,7 @@
                     </pic:cNvPicPr>
                   </pic:nvPicPr>
                   <pic:blipFill>
-                    <a:blip r:embed="rId15" cstate="print"/>
+                    <a:blip r:embed="rId22" cstate="print"/>
                     <a:srcRect/>
                     <a:stretch>
                       <a:fillRect/>
@@ -12338,7 +12815,7 @@
           <w:noProof/>
         </w:rPr>
         <w:drawing>
-          <wp:inline distT="0" distB="0" distL="0" distR="0" wp14:anchorId="325D1C10" wp14:editId="390A716C">
+          <wp:inline distT="0" distB="0" distL="0" distR="0" wp14:anchorId="29EF60CE" wp14:editId="5F6185B7">
             <wp:extent cx="3383280" cy="1097280"/>
             <wp:effectExtent l="19050" t="0" r="7620" b="0"/>
             <wp:docPr id="119" name="Picture 4"/>
@@ -12355,7 +12832,7 @@
                     </pic:cNvPicPr>
                   </pic:nvPicPr>
                   <pic:blipFill>
-                    <a:blip r:embed="rId35" cstate="print"/>
+                    <a:blip r:embed="rId39" cstate="print"/>
                     <a:srcRect/>
                     <a:stretch>
                       <a:fillRect/>
@@ -12407,7 +12884,7 @@
           <w:noProof/>
         </w:rPr>
         <w:drawing>
-          <wp:inline distT="0" distB="0" distL="0" distR="0" wp14:anchorId="60AE0D61" wp14:editId="10443794">
+          <wp:inline distT="0" distB="0" distL="0" distR="0" wp14:anchorId="3B53B73D" wp14:editId="15A97F5F">
             <wp:extent cx="981075" cy="247650"/>
             <wp:effectExtent l="19050" t="0" r="9525" b="0"/>
             <wp:docPr id="120" name="Picture 13"/>
@@ -12424,7 +12901,7 @@
                     </pic:cNvPicPr>
                   </pic:nvPicPr>
                   <pic:blipFill>
-                    <a:blip r:embed="rId36" cstate="print"/>
+                    <a:blip r:embed="rId40" cstate="print"/>
                     <a:srcRect/>
                     <a:stretch>
                       <a:fillRect/>
@@ -12475,7 +12952,7 @@
           <w:noProof/>
         </w:rPr>
         <w:drawing>
-          <wp:inline distT="0" distB="0" distL="0" distR="0" wp14:anchorId="2414ED7A" wp14:editId="51E72A73">
+          <wp:inline distT="0" distB="0" distL="0" distR="0" wp14:anchorId="22881BAE" wp14:editId="5A9AB694">
             <wp:extent cx="5943600" cy="1127760"/>
             <wp:effectExtent l="19050" t="19050" r="19050" b="15240"/>
             <wp:docPr id="121" name="Picture 14"/>
@@ -12492,7 +12969,7 @@
                     </pic:cNvPicPr>
                   </pic:nvPicPr>
                   <pic:blipFill>
-                    <a:blip r:embed="rId37" cstate="print"/>
+                    <a:blip r:embed="rId41" cstate="print"/>
                     <a:srcRect/>
                     <a:stretch>
                       <a:fillRect/>
@@ -12565,7 +13042,23 @@
           <w:rFonts w:cs="Times New Roman"/>
           <w:i/>
         </w:rPr>
-        <w:t>Thanh lý – Loại đề nghị : Duyệt ghi tăng</w:t>
+        <w:t xml:space="preserve">Thanh lý – Loại đề </w:t>
+      </w:r>
+      <w:proofErr w:type="gramStart"/>
+      <w:r>
+        <w:rPr>
+          <w:rFonts w:cs="Times New Roman"/>
+          <w:i/>
+        </w:rPr>
+        <w:t>nghị :</w:t>
+      </w:r>
+      <w:proofErr w:type="gramEnd"/>
+      <w:r>
+        <w:rPr>
+          <w:rFonts w:cs="Times New Roman"/>
+          <w:i/>
+        </w:rPr>
+        <w:t xml:space="preserve"> Duyệt ghi tăng</w:t>
       </w:r>
     </w:p>
     <w:p>
@@ -12605,7 +13098,23 @@
           <w:rFonts w:cs="Times New Roman"/>
           <w:i/>
         </w:rPr>
-        <w:t>Trang cấp/ Mua mới- Loại đề nghị:Duyệt ghi tăng</w:t>
+        <w:t>Trang cấp/ Mua mới- Loại đề nghị</w:t>
+      </w:r>
+      <w:proofErr w:type="gramStart"/>
+      <w:r>
+        <w:rPr>
+          <w:rFonts w:cs="Times New Roman"/>
+          <w:i/>
+        </w:rPr>
+        <w:t>:Duyệt</w:t>
+      </w:r>
+      <w:proofErr w:type="gramEnd"/>
+      <w:r>
+        <w:rPr>
+          <w:rFonts w:cs="Times New Roman"/>
+          <w:i/>
+        </w:rPr>
+        <w:t xml:space="preserve"> ghi tăng</w:t>
       </w:r>
     </w:p>
     <w:p>
@@ -12663,15 +13172,23 @@
           <w:rFonts w:cs="Times New Roman"/>
         </w:rPr>
         <w:tab/>
-        <w:t xml:space="preserve">Sau khi nhập các thông tin cần thiết nhấn nút </w:t>
-      </w:r>
+        <w:t xml:space="preserve">Sau khi nhập các thông tin cần thiết nhấn </w:t>
+      </w:r>
+      <w:proofErr w:type="gramStart"/>
+      <w:r>
+        <w:rPr>
+          <w:rFonts w:cs="Times New Roman"/>
+        </w:rPr>
+        <w:t xml:space="preserve">nút </w:t>
+      </w:r>
+      <w:proofErr w:type="gramEnd"/>
       <w:r>
         <w:rPr>
           <w:rFonts w:cs="Times New Roman"/>
           <w:noProof/>
         </w:rPr>
         <w:drawing>
-          <wp:inline distT="0" distB="0" distL="0" distR="0" wp14:anchorId="2C546268" wp14:editId="3C500773">
+          <wp:inline distT="0" distB="0" distL="0" distR="0" wp14:anchorId="7C5B39D5" wp14:editId="52C69A10">
             <wp:extent cx="933450" cy="219075"/>
             <wp:effectExtent l="19050" t="0" r="0" b="0"/>
             <wp:docPr id="122" name="Picture 10"/>
@@ -12688,7 +13205,7 @@
                     </pic:cNvPicPr>
                   </pic:nvPicPr>
                   <pic:blipFill>
-                    <a:blip r:embed="rId15" cstate="print"/>
+                    <a:blip r:embed="rId22" cstate="print"/>
                     <a:srcRect/>
                     <a:stretch>
                       <a:fillRect/>
@@ -12747,7 +13264,7 @@
           <w:noProof/>
         </w:rPr>
         <w:drawing>
-          <wp:inline distT="0" distB="0" distL="0" distR="0" wp14:anchorId="653A8E2F" wp14:editId="126D7EE3">
+          <wp:inline distT="0" distB="0" distL="0" distR="0" wp14:anchorId="2811310E" wp14:editId="3693A660">
             <wp:extent cx="1722120" cy="243840"/>
             <wp:effectExtent l="19050" t="0" r="0" b="0"/>
             <wp:docPr id="96" name="Picture 12"/>
@@ -12764,7 +13281,7 @@
                     </pic:cNvPicPr>
                   </pic:nvPicPr>
                   <pic:blipFill>
-                    <a:blip r:embed="rId46" cstate="print"/>
+                    <a:blip r:embed="rId50" cstate="print"/>
                     <a:srcRect/>
                     <a:stretch>
                       <a:fillRect/>
@@ -12857,7 +13374,21 @@
         <w:rPr>
           <w:rFonts w:cs="Times New Roman"/>
         </w:rPr>
-        <w:t>Tại đấy phần tài sản đất sẽ được duyệt theo yêu cầu là tăng thêm giá trị tài sản hay giảm giá trị tài sản.</w:t>
+        <w:t xml:space="preserve">Tại đấy phần tài sản đất sẽ được duyệt </w:t>
+      </w:r>
+      <w:proofErr w:type="gramStart"/>
+      <w:r>
+        <w:rPr>
+          <w:rFonts w:cs="Times New Roman"/>
+        </w:rPr>
+        <w:t>theo</w:t>
+      </w:r>
+      <w:proofErr w:type="gramEnd"/>
+      <w:r>
+        <w:rPr>
+          <w:rFonts w:cs="Times New Roman"/>
+        </w:rPr>
+        <w:t xml:space="preserve"> yêu cầu là tăng thêm giá trị tài sản hay giảm giá trị tài sản.</w:t>
       </w:r>
     </w:p>
     <w:p>
@@ -12884,7 +13415,7 @@
           <w:noProof/>
         </w:rPr>
         <w:drawing>
-          <wp:inline distT="0" distB="0" distL="0" distR="0" wp14:anchorId="0DA98DD4" wp14:editId="3CB2BCCE">
+          <wp:inline distT="0" distB="0" distL="0" distR="0" wp14:anchorId="596284DE" wp14:editId="33902A3E">
             <wp:extent cx="971550" cy="247650"/>
             <wp:effectExtent l="19050" t="0" r="0" b="0"/>
             <wp:docPr id="95" name="Picture 4"/>
@@ -12901,7 +13432,7 @@
                     </pic:cNvPicPr>
                   </pic:nvPicPr>
                   <pic:blipFill>
-                    <a:blip r:embed="rId44" cstate="print"/>
+                    <a:blip r:embed="rId48" cstate="print"/>
                     <a:srcRect/>
                     <a:stretch>
                       <a:fillRect/>
@@ -12982,7 +13513,7 @@
           <w:noProof/>
         </w:rPr>
         <w:drawing>
-          <wp:inline distT="0" distB="0" distL="0" distR="0" wp14:anchorId="30020CEB" wp14:editId="59B6644B">
+          <wp:inline distT="0" distB="0" distL="0" distR="0" wp14:anchorId="3CB14E16" wp14:editId="790D795B">
             <wp:extent cx="352425" cy="257175"/>
             <wp:effectExtent l="19050" t="0" r="9525" b="0"/>
             <wp:docPr id="67" name="Picture 20"/>
@@ -12999,7 +13530,7 @@
                     </pic:cNvPicPr>
                   </pic:nvPicPr>
                   <pic:blipFill>
-                    <a:blip r:embed="rId17" cstate="print"/>
+                    <a:blip r:embed="rId16" cstate="print"/>
                     <a:srcRect/>
                     <a:stretch>
                       <a:fillRect/>
@@ -13058,7 +13589,7 @@
           <w:noProof/>
         </w:rPr>
         <w:drawing>
-          <wp:inline distT="0" distB="0" distL="0" distR="0" wp14:anchorId="453271AE" wp14:editId="3B3FF149">
+          <wp:inline distT="0" distB="0" distL="0" distR="0" wp14:anchorId="14F59052" wp14:editId="2BAE61CC">
             <wp:extent cx="937895" cy="225425"/>
             <wp:effectExtent l="19050" t="0" r="0" b="0"/>
             <wp:docPr id="68" name="Picture 23"/>
@@ -13075,7 +13606,7 @@
                     </pic:cNvPicPr>
                   </pic:nvPicPr>
                   <pic:blipFill>
-                    <a:blip r:embed="rId18" cstate="print"/>
+                    <a:blip r:embed="rId17" cstate="print"/>
                     <a:srcRect/>
                     <a:stretch>
                       <a:fillRect/>
@@ -13141,7 +13672,7 @@
           <w:noProof/>
         </w:rPr>
         <w:drawing>
-          <wp:inline distT="0" distB="0" distL="0" distR="0" wp14:anchorId="1F184587" wp14:editId="013014E1">
+          <wp:inline distT="0" distB="0" distL="0" distR="0" wp14:anchorId="5BEA97F0" wp14:editId="51D3C14E">
             <wp:extent cx="933450" cy="238125"/>
             <wp:effectExtent l="19050" t="0" r="0" b="0"/>
             <wp:docPr id="69" name="Picture 16"/>
@@ -13158,7 +13689,7 @@
                     </pic:cNvPicPr>
                   </pic:nvPicPr>
                   <pic:blipFill>
-                    <a:blip r:embed="rId19" cstate="print"/>
+                    <a:blip r:embed="rId18" cstate="print"/>
                     <a:srcRect/>
                     <a:stretch>
                       <a:fillRect/>
@@ -13250,6 +13781,12 @@
           <w:rFonts w:cs="Times New Roman"/>
         </w:rPr>
         <w:tab/>
+      </w:r>
+      <w:proofErr w:type="gramStart"/>
+      <w:r>
+        <w:rPr>
+          <w:rFonts w:cs="Times New Roman"/>
+        </w:rPr>
         <w:t xml:space="preserve">Tìm đến bản ghi cần xóa sau đó nhấn vào nút </w:t>
       </w:r>
       <w:r>
@@ -13258,7 +13795,7 @@
           <w:noProof/>
         </w:rPr>
         <w:drawing>
-          <wp:inline distT="0" distB="0" distL="0" distR="0" wp14:anchorId="2C9D9E22" wp14:editId="35C84024">
+          <wp:inline distT="0" distB="0" distL="0" distR="0" wp14:anchorId="43ABB57D" wp14:editId="2D5E4252">
             <wp:extent cx="257175" cy="219075"/>
             <wp:effectExtent l="19050" t="0" r="9525" b="0"/>
             <wp:docPr id="70" name="Picture 24"/>
@@ -13275,7 +13812,7 @@
                     </pic:cNvPicPr>
                   </pic:nvPicPr>
                   <pic:blipFill>
-                    <a:blip r:embed="rId20" cstate="print"/>
+                    <a:blip r:embed="rId24" cstate="print"/>
                     <a:srcRect/>
                     <a:stretch>
                       <a:fillRect/>
@@ -13309,6 +13846,7 @@
         </w:rPr>
         <w:t xml:space="preserve"> để xóa bản ghi đó.</w:t>
       </w:r>
+      <w:proofErr w:type="gramEnd"/>
     </w:p>
     <w:p>
       <w:pPr>
@@ -13316,7 +13854,7 @@
       </w:pPr>
       <w:bookmarkStart w:id="94" w:name="_Toc370909380"/>
       <w:bookmarkStart w:id="95" w:name="_Toc370909763"/>
-      <w:bookmarkStart w:id="96" w:name="_Toc370915870"/>
+      <w:bookmarkStart w:id="96" w:name="_Toc371257326"/>
       <w:r>
         <w:t>Đề nghị xử lý</w:t>
       </w:r>
@@ -13341,7 +13879,21 @@
         <w:rPr>
           <w:rFonts w:cs="Times New Roman"/>
         </w:rPr>
-        <w:t>Đối với mỗi tài sản được nhập vào hệ thống đều có một trạng thái nhất định (đang sử dụng, đề nghị xử lý) đến một thời điểm nào đó qua quá trình sử dụng khó tránh khỏi những hao hụt,  hỏng hóc… để sử dụng tiếp hoặc đưa nó vào mục đích sử dụng khác thì các đơn vị cũng như người sử dụng có thẩm quyền cần đưa tài sản đó vào trạng thái đề nghị xử lý để cấp trên xem xét và quyết định.</w:t>
+        <w:t>Đối với mỗi tài sản được nhập vào hệ thống đều có một trạng thái nhất định (đang sử dụng, đề nghị xử lý) đến một thời điểm nào đó qua quá trình sử dụng khó tránh khỏi những hao hụt</w:t>
+      </w:r>
+      <w:proofErr w:type="gramStart"/>
+      <w:r>
+        <w:rPr>
+          <w:rFonts w:cs="Times New Roman"/>
+        </w:rPr>
+        <w:t>,  hỏng</w:t>
+      </w:r>
+      <w:proofErr w:type="gramEnd"/>
+      <w:r>
+        <w:rPr>
+          <w:rFonts w:cs="Times New Roman"/>
+        </w:rPr>
+        <w:t xml:space="preserve"> hóc… để sử dụng tiếp hoặc đưa nó vào mục đích sử dụng khác thì các đơn vị cũng như người sử dụng có thẩm quyền cần đưa tài sản đó vào trạng thái đề nghị xử lý để cấp trên xem xét và quyết định.</w:t>
       </w:r>
     </w:p>
     <w:p>
@@ -13397,7 +13949,7 @@
       </w:pPr>
       <w:bookmarkStart w:id="101" w:name="_Toc370909382"/>
       <w:bookmarkStart w:id="102" w:name="_Toc370909765"/>
-      <w:bookmarkStart w:id="103" w:name="_Toc370915871"/>
+      <w:bookmarkStart w:id="103" w:name="_Toc371257327"/>
       <w:r>
         <w:t>Tăng giảm tài sản</w:t>
       </w:r>
@@ -13449,7 +14001,7 @@
       </w:pPr>
       <w:bookmarkStart w:id="107" w:name="_Toc370909381"/>
       <w:bookmarkStart w:id="108" w:name="_Toc370909764"/>
-      <w:bookmarkStart w:id="109" w:name="_Toc370915872"/>
+      <w:bookmarkStart w:id="109" w:name="_Toc371257328"/>
       <w:r>
         <w:t>Khấu hao tài sản</w:t>
       </w:r>
@@ -13472,6 +14024,7 @@
         </w:rPr>
         <w:tab/>
       </w:r>
+      <w:proofErr w:type="gramStart"/>
       <w:r>
         <w:rPr>
           <w:rFonts w:cs="Times New Roman"/>
@@ -13484,7 +14037,28 @@
         <w:rPr>
           <w:rFonts w:cs="Times New Roman"/>
         </w:rPr>
-        <w:t xml:space="preserve"> là việc định giá, tính toán, phân bổ một cách có hệ thống giá trị của tài sản do sự hao mòn tài sản sau một khoảng thời gian sử dụng. Khấu hao tài sản cố định được tính vào chi phí sản xuất kinh doanh trong suốt thời gian sử dụng tài sản cố định. Khấu hao tài sản cố định liên quan đến việc hao mòn tài sản, đó là sự giảm dần về giá trị và giá trị sử dụng do tham gia vào quá trình sản xuất kinh doanh, do hao mòn tự nhiên hoặc do tiến bộ khoa học công nghệ.</w:t>
+        <w:t xml:space="preserve"> là việc định giá, tính toán, phân bổ một cách có hệ thống giá trị của tài sản do sự hao mòn tài sản sau một khoảng thời gian sử dụng.</w:t>
+      </w:r>
+      <w:proofErr w:type="gramEnd"/>
+      <w:r>
+        <w:rPr>
+          <w:rFonts w:cs="Times New Roman"/>
+        </w:rPr>
+        <w:t xml:space="preserve"> </w:t>
+      </w:r>
+      <w:proofErr w:type="gramStart"/>
+      <w:r>
+        <w:rPr>
+          <w:rFonts w:cs="Times New Roman"/>
+        </w:rPr>
+        <w:t>Khấu hao tài sản cố định được tính vào chi phí sản xuất kinh doanh trong suốt thời gian sử dụng tài sản cố định.</w:t>
+      </w:r>
+      <w:proofErr w:type="gramEnd"/>
+      <w:r>
+        <w:rPr>
+          <w:rFonts w:cs="Times New Roman"/>
+        </w:rPr>
+        <w:t xml:space="preserve"> Khấu hao tài sản cố định liên quan đến việc hao mòn tài sản, đó là sự giảm dần về giá trị và giá trị sử dụng do tham gia vào quá trình sản xuất kinh doanh, do hao mòn tự nhiên hoặc do tiến bộ khoa học công nghệ.</w:t>
       </w:r>
     </w:p>
     <w:p>
@@ -13500,11 +14074,33 @@
         </w:rPr>
         <w:tab/>
       </w:r>
-      <w:r>
-        <w:rPr>
-          <w:rFonts w:cs="Times New Roman"/>
-        </w:rPr>
-        <w:t>Khấu hao chính xác sẽ tính được giá thành sản phẩm chính xác từ đó xác định được lợi nhuận chính xác. Khấu hao chính xác cũng là cơ sở cho việc tính toán việc tái sản xuất và tái đầu tư.</w:t>
+      <w:proofErr w:type="gramStart"/>
+      <w:r>
+        <w:rPr>
+          <w:rFonts w:cs="Times New Roman"/>
+        </w:rPr>
+        <w:t>Khấu hao chính xác sẽ tính được giá thành sản phẩm chính xác từ đó xác định được lợi nhuận chính xác.</w:t>
+      </w:r>
+      <w:proofErr w:type="gramEnd"/>
+      <w:r>
+        <w:rPr>
+          <w:rFonts w:cs="Times New Roman"/>
+        </w:rPr>
+        <w:t xml:space="preserve"> Khấu hao chính xác cũng là cơ sở cho việc tính toán việc tái sản xuất và tái đầu </w:t>
+      </w:r>
+      <w:proofErr w:type="gramStart"/>
+      <w:r>
+        <w:rPr>
+          <w:rFonts w:cs="Times New Roman"/>
+        </w:rPr>
+        <w:t>tư</w:t>
+      </w:r>
+      <w:proofErr w:type="gramEnd"/>
+      <w:r>
+        <w:rPr>
+          <w:rFonts w:cs="Times New Roman"/>
+        </w:rPr>
+        <w:t>.</w:t>
       </w:r>
     </w:p>
     <w:p>
@@ -13595,7 +14191,7 @@
       </w:pPr>
       <w:bookmarkStart w:id="114" w:name="_Toc370909383"/>
       <w:bookmarkStart w:id="115" w:name="_Toc370909766"/>
-      <w:bookmarkStart w:id="116" w:name="_Toc370915873"/>
+      <w:bookmarkStart w:id="116" w:name="_Toc371257329"/>
       <w:r>
         <w:rPr>
           <w:rFonts w:ascii="Times New Roman" w:hAnsi="Times New Roman" w:cs="Times New Roman"/>
@@ -13613,7 +14209,7 @@
       </w:pPr>
       <w:bookmarkStart w:id="117" w:name="_Toc370909384"/>
       <w:bookmarkStart w:id="118" w:name="_Toc370909767"/>
-      <w:bookmarkStart w:id="119" w:name="_Toc370915874"/>
+      <w:bookmarkStart w:id="119" w:name="_Toc371257330"/>
       <w:r>
         <w:t>Báo cáo đơn vị sử dụng</w:t>
       </w:r>
@@ -13829,7 +14425,15 @@
           <w:rFonts w:cs="Times New Roman"/>
           <w:i/>
         </w:rPr>
-        <w:t>Báo cáo kê khai Tài sản nguyên giá =&gt; 500 triệu</w:t>
+        <w:t xml:space="preserve">Báo cáo kê khai Tài sản nguyên giá =&gt; 500 </w:t>
+      </w:r>
+      <w:proofErr w:type="gramStart"/>
+      <w:r>
+        <w:rPr>
+          <w:rFonts w:cs="Times New Roman"/>
+          <w:i/>
+        </w:rPr>
+        <w:t>triệu</w:t>
       </w:r>
       <w:r>
         <w:rPr>
@@ -13841,7 +14445,14 @@
         <w:rPr>
           <w:rFonts w:cs="Times New Roman"/>
         </w:rPr>
-        <w:t>: Lập báo cáo về tổng số tài sản nguyên giá =&gt; 500 triệu của từng đơn vị sử dụng hiện đang ở trạng thái Đang sử dụng.</w:t>
+        <w:t>:</w:t>
+      </w:r>
+      <w:proofErr w:type="gramEnd"/>
+      <w:r>
+        <w:rPr>
+          <w:rFonts w:cs="Times New Roman"/>
+        </w:rPr>
+        <w:t xml:space="preserve"> Lập báo cáo về tổng số tài sản nguyên giá =&gt; 500 triệu của từng đơn vị sử dụng hiện đang ở trạng thái Đang sử dụng.</w:t>
       </w:r>
     </w:p>
     <w:p>
@@ -13957,7 +14568,23 @@
           <w:rFonts w:cs="Times New Roman"/>
           <w:i/>
         </w:rPr>
-        <w:t>Báo cáo đề nghị xử lý xe ô tô</w:t>
+        <w:t xml:space="preserve">Báo cáo đề nghị xử lý </w:t>
+      </w:r>
+      <w:proofErr w:type="gramStart"/>
+      <w:r>
+        <w:rPr>
+          <w:rFonts w:cs="Times New Roman"/>
+          <w:i/>
+        </w:rPr>
+        <w:t>xe</w:t>
+      </w:r>
+      <w:proofErr w:type="gramEnd"/>
+      <w:r>
+        <w:rPr>
+          <w:rFonts w:cs="Times New Roman"/>
+          <w:i/>
+        </w:rPr>
+        <w:t xml:space="preserve"> ô tô</w:t>
       </w:r>
       <w:r>
         <w:rPr>
@@ -14005,7 +14632,7 @@
       </w:pPr>
       <w:bookmarkStart w:id="122" w:name="_Toc370909385"/>
       <w:bookmarkStart w:id="123" w:name="_Toc370909768"/>
-      <w:bookmarkStart w:id="124" w:name="_Toc370915875"/>
+      <w:bookmarkStart w:id="124" w:name="_Toc371257331"/>
       <w:r>
         <w:t>Báo cáo tổng cục</w:t>
       </w:r>
@@ -14066,7 +14693,21 @@
         <w:rPr>
           <w:rFonts w:cs="Times New Roman"/>
         </w:rPr>
-        <w:t>: Lập báo cáo về tổng số tài sản đất của từng đơn vị sử dụng hoặc của tất cả các đơn vị sử dụng trực thuộc quản lý của tổng cục ở các trạng thái sử dụng tài sản khác nhau( Đang sử dụng, Đề nghị xử lý, Đã thanh lý, Đã điều chuyển)</w:t>
+        <w:t xml:space="preserve">: Lập báo cáo về tổng số tài sản đất của từng đơn vị sử dụng hoặc của tất cả các đơn vị sử dụng trực thuộc quản lý của tổng cục ở các trạng thái sử dụng tài sản khác </w:t>
+      </w:r>
+      <w:proofErr w:type="gramStart"/>
+      <w:r>
+        <w:rPr>
+          <w:rFonts w:cs="Times New Roman"/>
+        </w:rPr>
+        <w:t>nhau(</w:t>
+      </w:r>
+      <w:proofErr w:type="gramEnd"/>
+      <w:r>
+        <w:rPr>
+          <w:rFonts w:cs="Times New Roman"/>
+        </w:rPr>
+        <w:t xml:space="preserve"> Đang sử dụng, Đề nghị xử lý, Đã thanh lý, Đã điều chuyển)</w:t>
       </w:r>
     </w:p>
     <w:p>
@@ -14107,7 +14748,21 @@
         <w:rPr>
           <w:rFonts w:cs="Times New Roman"/>
         </w:rPr>
-        <w:t>:  Lập báo cáo về tổng số tài sản nhà của từng đơn vị sử dụng hoặc của tất cả các đơn vị sử dụng trực thuộc quản lý của tổng cục ở các trạng thái sử dụng tài sản khác nhau( Đang sử dụng, Đề nghị xử lý, Đã thanh lý, Đã điều chuyển)</w:t>
+        <w:t xml:space="preserve">:  Lập báo cáo về tổng số tài sản nhà của từng đơn vị sử dụng hoặc của tất cả các đơn vị sử dụng trực thuộc quản lý của tổng cục ở các trạng thái sử dụng tài sản khác </w:t>
+      </w:r>
+      <w:proofErr w:type="gramStart"/>
+      <w:r>
+        <w:rPr>
+          <w:rFonts w:cs="Times New Roman"/>
+        </w:rPr>
+        <w:t>nhau(</w:t>
+      </w:r>
+      <w:proofErr w:type="gramEnd"/>
+      <w:r>
+        <w:rPr>
+          <w:rFonts w:cs="Times New Roman"/>
+        </w:rPr>
+        <w:t xml:space="preserve"> Đang sử dụng, Đề nghị xử lý, Đã thanh lý, Đã điều chuyển)</w:t>
       </w:r>
     </w:p>
     <w:p>
@@ -14161,7 +14816,21 @@
         <w:rPr>
           <w:rFonts w:cs="Times New Roman"/>
         </w:rPr>
-        <w:t>: Lập báo cáo về tổng số tài sản ô tô của từng đơn vị sử dụng hoặc của tất cả các đơn vị sử dụng trực thuộc quản lý của tổng cục ở các trạng thái sử dụng tài sản khác nhau( Đang sử dụng, Đề nghị xử lý, Đã thanh lý, Đã điều chuyển)</w:t>
+        <w:t xml:space="preserve">: Lập báo cáo về tổng số tài sản ô tô của từng đơn vị sử dụng hoặc của tất cả các đơn vị sử dụng trực thuộc quản lý của tổng cục ở các trạng thái sử dụng tài sản khác </w:t>
+      </w:r>
+      <w:proofErr w:type="gramStart"/>
+      <w:r>
+        <w:rPr>
+          <w:rFonts w:cs="Times New Roman"/>
+        </w:rPr>
+        <w:t>nhau(</w:t>
+      </w:r>
+      <w:proofErr w:type="gramEnd"/>
+      <w:r>
+        <w:rPr>
+          <w:rFonts w:cs="Times New Roman"/>
+        </w:rPr>
+        <w:t xml:space="preserve"> Đang sử dụng, Đề nghị xử lý, Đã thanh lý, Đã điều chuyển)</w:t>
       </w:r>
     </w:p>
     <w:p>
@@ -14208,7 +14877,21 @@
         <w:rPr>
           <w:rFonts w:cs="Times New Roman"/>
         </w:rPr>
-        <w:t>: Lập báo cáo về tổng số tài sản nguyên giá =&gt;500 triệu của từng đơn vị sử dụng hoặc của tất cả các đơn vị sử dụng trực thuộc quản lý của tổng cục ở các trạng thái sử dụng tài sản khác nhau( Đang sử dụng, Đề nghị xử lý, Đã thanh lý, Đã điều chuyển)</w:t>
+        <w:t xml:space="preserve">: Lập báo cáo về tổng số tài sản nguyên giá =&gt;500 triệu của từng đơn vị sử dụng hoặc của tất cả các đơn vị sử dụng trực thuộc quản lý của tổng cục ở các trạng thái sử dụng tài sản khác </w:t>
+      </w:r>
+      <w:proofErr w:type="gramStart"/>
+      <w:r>
+        <w:rPr>
+          <w:rFonts w:cs="Times New Roman"/>
+        </w:rPr>
+        <w:t>nhau(</w:t>
+      </w:r>
+      <w:proofErr w:type="gramEnd"/>
+      <w:r>
+        <w:rPr>
+          <w:rFonts w:cs="Times New Roman"/>
+        </w:rPr>
+        <w:t xml:space="preserve"> Đang sử dụng, Đề nghị xử lý, Đã thanh lý, Đã điều chuyển)</w:t>
       </w:r>
     </w:p>
     <w:p>
@@ -14247,7 +14930,21 @@
         <w:rPr>
           <w:rFonts w:cs="Times New Roman"/>
         </w:rPr>
-        <w:t>: Lập báo cáo về tổng số tài sản nguyên giá  &lt; 500 triệu của từng đơn vị sử dụng hoặc của tất cả các đơn vị sử dụng trực thuộc quản lý của tổng cục ở các trạng thái sử dụng tài sản khác nhau( Đang sử dụng, Đề nghị xử lý, Đã thanh lý, Đã điều chuyển)</w:t>
+        <w:t xml:space="preserve">: Lập báo cáo về tổng số tài sản nguyên </w:t>
+      </w:r>
+      <w:proofErr w:type="gramStart"/>
+      <w:r>
+        <w:rPr>
+          <w:rFonts w:cs="Times New Roman"/>
+        </w:rPr>
+        <w:t>giá  &lt;</w:t>
+      </w:r>
+      <w:proofErr w:type="gramEnd"/>
+      <w:r>
+        <w:rPr>
+          <w:rFonts w:cs="Times New Roman"/>
+        </w:rPr>
+        <w:t xml:space="preserve"> 500 triệu của từng đơn vị sử dụng hoặc của tất cả các đơn vị sử dụng trực thuộc quản lý của tổng cục ở các trạng thái sử dụng tài sản khác nhau( Đang sử dụng, Đề nghị xử lý, Đã thanh lý, Đã điều chuyển)</w:t>
       </w:r>
     </w:p>
     <w:p>
@@ -14317,11 +15014,19 @@
           <w:rFonts w:cs="Times New Roman"/>
         </w:rPr>
       </w:pPr>
-      <w:r>
-        <w:rPr>
-          <w:rFonts w:cs="Times New Roman"/>
-        </w:rPr>
-        <w:t xml:space="preserve">+  Tổng hợp chung: Lập báo cáo tổng hợp </w:t>
+      <w:proofErr w:type="gramStart"/>
+      <w:r>
+        <w:rPr>
+          <w:rFonts w:cs="Times New Roman"/>
+        </w:rPr>
+        <w:t>+  Tổng</w:t>
+      </w:r>
+      <w:proofErr w:type="gramEnd"/>
+      <w:r>
+        <w:rPr>
+          <w:rFonts w:cs="Times New Roman"/>
+        </w:rPr>
+        <w:t xml:space="preserve"> hợp chung: Lập báo cáo tổng hợp </w:t>
       </w:r>
       <w:r>
         <w:rPr>
@@ -14345,11 +15050,19 @@
           <w:rFonts w:cs="Times New Roman"/>
         </w:rPr>
       </w:pPr>
-      <w:r>
-        <w:rPr>
-          <w:rFonts w:cs="Times New Roman"/>
-        </w:rPr>
-        <w:t xml:space="preserve">+  Chi tiết theo loại hình đơn vị: Lập báo cáo tổng hợp hiện trạng sử dụng nhà, đất </w:t>
+      <w:proofErr w:type="gramStart"/>
+      <w:r>
+        <w:rPr>
+          <w:rFonts w:cs="Times New Roman"/>
+        </w:rPr>
+        <w:t>+  Chi</w:t>
+      </w:r>
+      <w:proofErr w:type="gramEnd"/>
+      <w:r>
+        <w:rPr>
+          <w:rFonts w:cs="Times New Roman"/>
+        </w:rPr>
+        <w:t xml:space="preserve"> tiết theo loại hình đơn vị: Lập báo cáo tổng hợp hiện trạng sử dụng nhà, đất </w:t>
       </w:r>
       <w:r>
         <w:rPr>
@@ -14395,13 +15108,27 @@
         <w:rPr>
           <w:rFonts w:cs="Times New Roman"/>
         </w:rPr>
-        <w:t xml:space="preserve">Lập báo cáo tổng hợp hiện trạng sử dụng nhà, đất </w:t>
-      </w:r>
-      <w:r>
-        <w:rPr>
-          <w:rFonts w:cs="Times New Roman"/>
-        </w:rPr>
-        <w:t xml:space="preserve"> theo từng đơn vị</w:t>
+        <w:t xml:space="preserve">Lập báo cáo tổng hợp hiện trạng sử dụng nhà, </w:t>
+      </w:r>
+      <w:proofErr w:type="gramStart"/>
+      <w:r>
+        <w:rPr>
+          <w:rFonts w:cs="Times New Roman"/>
+        </w:rPr>
+        <w:t xml:space="preserve">đất </w:t>
+      </w:r>
+      <w:r>
+        <w:rPr>
+          <w:rFonts w:cs="Times New Roman"/>
+        </w:rPr>
+        <w:t xml:space="preserve"> theo</w:t>
+      </w:r>
+      <w:proofErr w:type="gramEnd"/>
+      <w:r>
+        <w:rPr>
+          <w:rFonts w:cs="Times New Roman"/>
+        </w:rPr>
+        <w:t xml:space="preserve"> từng đơn vị</w:t>
       </w:r>
     </w:p>
     <w:p>
@@ -14430,7 +15157,21 @@
         <w:rPr>
           <w:rFonts w:cs="Times New Roman"/>
         </w:rPr>
-        <w:t xml:space="preserve">+ Tổng hợp chung: </w:t>
+        <w:t xml:space="preserve">+ Tổng hợp </w:t>
+      </w:r>
+      <w:proofErr w:type="gramStart"/>
+      <w:r>
+        <w:rPr>
+          <w:rFonts w:cs="Times New Roman"/>
+        </w:rPr>
+        <w:t>chung</w:t>
+      </w:r>
+      <w:proofErr w:type="gramEnd"/>
+      <w:r>
+        <w:rPr>
+          <w:rFonts w:cs="Times New Roman"/>
+        </w:rPr>
+        <w:t xml:space="preserve">: </w:t>
       </w:r>
       <w:r>
         <w:rPr>
@@ -14464,7 +15205,21 @@
         <w:rPr>
           <w:rFonts w:cs="Times New Roman"/>
         </w:rPr>
-        <w:t>+ Chi tiết theo loạ</w:t>
+        <w:t xml:space="preserve">+ Chi tiết </w:t>
+      </w:r>
+      <w:proofErr w:type="gramStart"/>
+      <w:r>
+        <w:rPr>
+          <w:rFonts w:cs="Times New Roman"/>
+        </w:rPr>
+        <w:t>theo</w:t>
+      </w:r>
+      <w:proofErr w:type="gramEnd"/>
+      <w:r>
+        <w:rPr>
+          <w:rFonts w:cs="Times New Roman"/>
+        </w:rPr>
+        <w:t xml:space="preserve"> loạ</w:t>
       </w:r>
       <w:r>
         <w:rPr>
@@ -14510,7 +15265,21 @@
         <w:rPr>
           <w:rFonts w:cs="Times New Roman"/>
         </w:rPr>
-        <w:t xml:space="preserve">+ Chi tiết theo từng đơn vị: Lập báo cáo tình hình tăng giảm các loại tài sản </w:t>
+        <w:t xml:space="preserve">+ Chi tiết </w:t>
+      </w:r>
+      <w:proofErr w:type="gramStart"/>
+      <w:r>
+        <w:rPr>
+          <w:rFonts w:cs="Times New Roman"/>
+        </w:rPr>
+        <w:t>theo</w:t>
+      </w:r>
+      <w:proofErr w:type="gramEnd"/>
+      <w:r>
+        <w:rPr>
+          <w:rFonts w:cs="Times New Roman"/>
+        </w:rPr>
+        <w:t xml:space="preserve"> từng đơn vị: Lập báo cáo tình hình tăng giảm các loại tài sản </w:t>
       </w:r>
       <w:r>
         <w:rPr>
@@ -14552,7 +15321,21 @@
         <w:rPr>
           <w:rFonts w:cs="Times New Roman"/>
         </w:rPr>
-        <w:t>+ Tổng hợp chung: Lập báo cáo tổng hợp chung hiện trạng sử dụng tài sản khác</w:t>
+        <w:t xml:space="preserve">+ Tổng hợp </w:t>
+      </w:r>
+      <w:proofErr w:type="gramStart"/>
+      <w:r>
+        <w:rPr>
+          <w:rFonts w:cs="Times New Roman"/>
+        </w:rPr>
+        <w:t>chung</w:t>
+      </w:r>
+      <w:proofErr w:type="gramEnd"/>
+      <w:r>
+        <w:rPr>
+          <w:rFonts w:cs="Times New Roman"/>
+        </w:rPr>
+        <w:t>: Lập báo cáo tổng hợp chung hiện trạng sử dụng tài sản khác</w:t>
       </w:r>
     </w:p>
     <w:p>
@@ -14568,7 +15351,21 @@
         <w:rPr>
           <w:rFonts w:cs="Times New Roman"/>
         </w:rPr>
-        <w:t>+ Chi tiết theo từng đơn vị: Lập báo cáo tổng hợ</w:t>
+        <w:t xml:space="preserve">+ Chi tiết </w:t>
+      </w:r>
+      <w:proofErr w:type="gramStart"/>
+      <w:r>
+        <w:rPr>
+          <w:rFonts w:cs="Times New Roman"/>
+        </w:rPr>
+        <w:t>theo</w:t>
+      </w:r>
+      <w:proofErr w:type="gramEnd"/>
+      <w:r>
+        <w:rPr>
+          <w:rFonts w:cs="Times New Roman"/>
+        </w:rPr>
+        <w:t xml:space="preserve"> từng đơn vị: Lập báo cáo tổng hợ</w:t>
       </w:r>
       <w:r>
         <w:rPr>
@@ -14612,7 +15409,21 @@
         <w:rPr>
           <w:rFonts w:cs="Times New Roman"/>
         </w:rPr>
-        <w:t>+ Tổng hợp chung: Lập báo cáo chung hiện trang sử dụng ô tô</w:t>
+        <w:t xml:space="preserve">+ Tổng hợp </w:t>
+      </w:r>
+      <w:proofErr w:type="gramStart"/>
+      <w:r>
+        <w:rPr>
+          <w:rFonts w:cs="Times New Roman"/>
+        </w:rPr>
+        <w:t>chung</w:t>
+      </w:r>
+      <w:proofErr w:type="gramEnd"/>
+      <w:r>
+        <w:rPr>
+          <w:rFonts w:cs="Times New Roman"/>
+        </w:rPr>
+        <w:t>: Lập báo cáo chung hiện trang sử dụng ô tô</w:t>
       </w:r>
     </w:p>
     <w:p>
@@ -14628,7 +15439,21 @@
         <w:rPr>
           <w:rFonts w:cs="Times New Roman"/>
         </w:rPr>
-        <w:t>+ Chi tiết theo từng đơn vị: Lập báo cáo tổng hợp</w:t>
+        <w:t xml:space="preserve">+ Chi tiết </w:t>
+      </w:r>
+      <w:proofErr w:type="gramStart"/>
+      <w:r>
+        <w:rPr>
+          <w:rFonts w:cs="Times New Roman"/>
+        </w:rPr>
+        <w:t>theo</w:t>
+      </w:r>
+      <w:proofErr w:type="gramEnd"/>
+      <w:r>
+        <w:rPr>
+          <w:rFonts w:cs="Times New Roman"/>
+        </w:rPr>
+        <w:t xml:space="preserve"> từng đơn vị: Lập báo cáo tổng hợp</w:t>
       </w:r>
       <w:r>
         <w:rPr>
@@ -14660,11 +15485,16 @@
       <w:r>
         <w:t xml:space="preserve">Báo cáo </w:t>
       </w:r>
+      <w:proofErr w:type="gramStart"/>
       <w:r>
         <w:t>t</w:t>
       </w:r>
       <w:r>
-        <w:t>heo dõi thay đổi thông tin</w:t>
+        <w:t>heo</w:t>
+      </w:r>
+      <w:proofErr w:type="gramEnd"/>
+      <w:r>
+        <w:t xml:space="preserve"> dõi thay đổi thông tin</w:t>
       </w:r>
     </w:p>
     <w:p>
@@ -14699,7 +15529,21 @@
         <w:rPr>
           <w:rFonts w:cs="Times New Roman"/>
         </w:rPr>
-        <w:t xml:space="preserve"> theo khoảng thời gian tủy theo nhu cầu của người lập</w:t>
+        <w:t xml:space="preserve"> </w:t>
+      </w:r>
+      <w:proofErr w:type="gramStart"/>
+      <w:r>
+        <w:rPr>
+          <w:rFonts w:cs="Times New Roman"/>
+        </w:rPr>
+        <w:t>theo</w:t>
+      </w:r>
+      <w:proofErr w:type="gramEnd"/>
+      <w:r>
+        <w:rPr>
+          <w:rFonts w:cs="Times New Roman"/>
+        </w:rPr>
+        <w:t xml:space="preserve"> khoảng thời gian tủy theo nhu cầu của người lập</w:t>
       </w:r>
     </w:p>
     <w:p>
@@ -14734,7 +15578,21 @@
         <w:rPr>
           <w:rFonts w:cs="Times New Roman"/>
         </w:rPr>
-        <w:t xml:space="preserve"> theo khoảng thời gian tủy theo nhu cầu của người lập</w:t>
+        <w:t xml:space="preserve"> </w:t>
+      </w:r>
+      <w:proofErr w:type="gramStart"/>
+      <w:r>
+        <w:rPr>
+          <w:rFonts w:cs="Times New Roman"/>
+        </w:rPr>
+        <w:t>theo</w:t>
+      </w:r>
+      <w:proofErr w:type="gramEnd"/>
+      <w:r>
+        <w:rPr>
+          <w:rFonts w:cs="Times New Roman"/>
+        </w:rPr>
+        <w:t xml:space="preserve"> khoảng thời gian tủy theo nhu cầu của người lập</w:t>
       </w:r>
     </w:p>
     <w:p>
@@ -14763,7 +15621,21 @@
         <w:rPr>
           <w:rFonts w:cs="Times New Roman"/>
         </w:rPr>
-        <w:t>các thông tin của tài sản Ô tô theo khoảng thời gian tủy theo nhu cầu của người lập</w:t>
+        <w:t xml:space="preserve">các thông tin của tài sản Ô tô </w:t>
+      </w:r>
+      <w:proofErr w:type="gramStart"/>
+      <w:r>
+        <w:rPr>
+          <w:rFonts w:cs="Times New Roman"/>
+        </w:rPr>
+        <w:t>theo</w:t>
+      </w:r>
+      <w:proofErr w:type="gramEnd"/>
+      <w:r>
+        <w:rPr>
+          <w:rFonts w:cs="Times New Roman"/>
+        </w:rPr>
+        <w:t xml:space="preserve"> khoảng thời gian tủy theo nhu cầu của người lập</w:t>
       </w:r>
     </w:p>
     <w:p>
@@ -14780,13 +15652,28 @@
           <w:rFonts w:cs="Times New Roman"/>
           <w:i/>
         </w:rPr>
-        <w:t>+ Theo dõi thay đổi TT tài sản khác</w:t>
-      </w:r>
-      <w:r>
-        <w:rPr>
-          <w:rFonts w:cs="Times New Roman"/>
-        </w:rPr>
-        <w:t xml:space="preserve"> : Lập báo về tình hình thay đổi cac thông tin các thông tin của tài sản khác theo khoảng thời gian tủy theo nhu cầu của người lập </w:t>
+        <w:t xml:space="preserve">+ Theo dõi thay đổi TT tài sản </w:t>
+      </w:r>
+      <w:proofErr w:type="gramStart"/>
+      <w:r>
+        <w:rPr>
+          <w:rFonts w:cs="Times New Roman"/>
+          <w:i/>
+        </w:rPr>
+        <w:t>khác</w:t>
+      </w:r>
+      <w:r>
+        <w:rPr>
+          <w:rFonts w:cs="Times New Roman"/>
+        </w:rPr>
+        <w:t xml:space="preserve"> :</w:t>
+      </w:r>
+      <w:proofErr w:type="gramEnd"/>
+      <w:r>
+        <w:rPr>
+          <w:rFonts w:cs="Times New Roman"/>
+        </w:rPr>
+        <w:t xml:space="preserve"> Lập báo về tình hình thay đổi cac thông tin các thông tin của tài sản khác theo khoảng thời gian tủy theo nhu cầu của người lập </w:t>
       </w:r>
     </w:p>
     <w:p>
@@ -14861,21 +15748,21 @@
         <v:path o:extrusionok="f" gradientshapeok="t" o:connecttype="rect"/>
         <o:lock v:ext="edit" aspectratio="t"/>
       </v:shapetype>
-      <v:shape id="_x0000_i1242" type="#_x0000_t75" style="width:11.25pt;height:11.25pt" o:bullet="t">
+      <v:shape id="_x0000_i1618" type="#_x0000_t75" style="width:11.5pt;height:11.5pt" o:bullet="t">
         <v:imagedata r:id="rId1" o:title="mso52EC"/>
       </v:shape>
     </w:pict>
   </w:numPicBullet>
   <w:numPicBullet w:numPicBulletId="1">
     <w:pict>
-      <v:shape id="_x0000_i1243" type="#_x0000_t75" style="width:9pt;height:9pt" o:bullet="t">
+      <v:shape id="_x0000_i1619" type="#_x0000_t75" style="width:9.1pt;height:9.1pt" o:bullet="t">
         <v:imagedata r:id="rId2" o:title="BD14792_"/>
       </v:shape>
     </w:pict>
   </w:numPicBullet>
   <w:numPicBullet w:numPicBulletId="2">
     <w:pict>
-      <v:shape id="_x0000_i1244" type="#_x0000_t75" style="width:11.25pt;height:11.25pt" o:bullet="t">
+      <v:shape id="_x0000_i1620" type="#_x0000_t75" style="width:11.5pt;height:11.5pt" o:bullet="t">
         <v:imagedata r:id="rId3" o:title="msoB738"/>
       </v:shape>
     </w:pict>
@@ -17317,6 +18204,18 @@
   </w:num>
   <w:num w:numId="26">
     <w:abstractNumId w:val="4"/>
+  </w:num>
+  <w:num w:numId="27">
+    <w:abstractNumId w:val="4"/>
+    <w:lvlOverride w:ilvl="0"/>
+    <w:lvlOverride w:ilvl="1"/>
+    <w:lvlOverride w:ilvl="2"/>
+    <w:lvlOverride w:ilvl="3"/>
+    <w:lvlOverride w:ilvl="4"/>
+    <w:lvlOverride w:ilvl="5"/>
+    <w:lvlOverride w:ilvl="6"/>
+    <w:lvlOverride w:ilvl="7"/>
+    <w:lvlOverride w:ilvl="8"/>
   </w:num>
 </w:numbering>
 </file>
@@ -17834,7 +18733,7 @@
     <w:autoRedefine/>
     <w:uiPriority w:val="39"/>
     <w:unhideWhenUsed/>
-    <w:rsid w:val="002C5340"/>
+    <w:rsid w:val="00AB37DA"/>
     <w:pPr>
       <w:tabs>
         <w:tab w:val="left" w:pos="660"/>
@@ -18534,7 +19433,7 @@
 </file>
 
 <file path=customXml/itemProps1.xml><?xml version="1.0" encoding="utf-8"?>
-<ds:datastoreItem xmlns:ds="http://schemas.openxmlformats.org/officeDocument/2006/customXml" ds:itemID="{0D7853B0-FE91-4A46-AD48-5FEC70F40110}">
+<ds:datastoreItem xmlns:ds="http://schemas.openxmlformats.org/officeDocument/2006/customXml" ds:itemID="{2C98FFE5-17F1-4DF2-8969-E4247442D7C1}">
   <ds:schemaRefs>
     <ds:schemaRef ds:uri="http://schemas.openxmlformats.org/officeDocument/2006/bibliography"/>
   </ds:schemaRefs>

--- a/trunk/01. Document/HDSD 2013.10.30.docx
+++ b/trunk/01. Document/HDSD 2013.10.30.docx
@@ -26,7 +26,7 @@
         <w:rPr>
           <w:rFonts w:cs="Times New Roman"/>
         </w:rPr>
-        <w:instrText xml:space="preserve"> TOC \o "1-3" \h \z \u </w:instrText>
+        <w:instrText xml:space="preserve"> TOC \o "1-5" \h \z \u </w:instrText>
       </w:r>
       <w:r>
         <w:rPr>
@@ -43,7 +43,7 @@
           <w:noProof/>
         </w:rPr>
       </w:pPr>
-      <w:hyperlink w:anchor="_Toc371257306" w:history="1">
+      <w:hyperlink w:anchor="_Toc371500535" w:history="1">
         <w:r>
           <w:rPr>
             <w:rStyle w:val="Hyperlink"/>
@@ -86,7 +86,7 @@
             <w:noProof/>
             <w:webHidden/>
           </w:rPr>
-          <w:instrText xml:space="preserve"> PAGEREF _Toc371257306 \h </w:instrText>
+          <w:instrText xml:space="preserve"> PAGEREF _Toc371500535 \h </w:instrText>
         </w:r>
         <w:r>
           <w:rPr>
@@ -125,12 +125,13 @@
           <w:noProof/>
         </w:rPr>
       </w:pPr>
-      <w:hyperlink w:anchor="_Toc371257307" w:history="1">
+      <w:hyperlink w:anchor="_Toc371500536" w:history="1">
         <w:r>
           <w:rPr>
             <w:rStyle w:val="Hyperlink"/>
             <w:rFonts w:ascii="Times New Roman" w:hAnsi="Times New Roman" w:cs="Times New Roman"/>
             <w:noProof/>
+            <w:highlight w:val="yellow"/>
           </w:rPr>
           <w:t>II.</w:t>
         </w:r>
@@ -146,6 +147,7 @@
             <w:rStyle w:val="Hyperlink"/>
             <w:rFonts w:ascii="Times New Roman" w:hAnsi="Times New Roman" w:cs="Times New Roman"/>
             <w:noProof/>
+            <w:highlight w:val="yellow"/>
           </w:rPr>
           <w:t>CÁC QUY TRÌNH CHÍNH</w:t>
         </w:r>
@@ -168,7 +170,7 @@
             <w:noProof/>
             <w:webHidden/>
           </w:rPr>
-          <w:instrText xml:space="preserve"> PAGEREF _Toc371257307 \h </w:instrText>
+          <w:instrText xml:space="preserve"> PAGEREF _Toc371500536 \h </w:instrText>
         </w:r>
         <w:r>
           <w:rPr>
@@ -188,7 +190,7 @@
             <w:noProof/>
             <w:webHidden/>
           </w:rPr>
-          <w:t>4</w:t>
+          <w:t>5</w:t>
         </w:r>
         <w:r>
           <w:rPr>
@@ -202,20 +204,17 @@
     <w:p>
       <w:pPr>
         <w:pStyle w:val="TOC2"/>
-        <w:tabs>
-          <w:tab w:val="left" w:pos="660"/>
-          <w:tab w:val="right" w:leader="dot" w:pos="9350"/>
-        </w:tabs>
         <w:rPr>
           <w:rFonts w:asciiTheme="minorHAnsi" w:eastAsiaTheme="minorEastAsia" w:hAnsiTheme="minorHAnsi"/>
           <w:noProof/>
         </w:rPr>
       </w:pPr>
-      <w:hyperlink w:anchor="_Toc371257308" w:history="1">
+      <w:hyperlink w:anchor="_Toc371500537" w:history="1">
         <w:r>
           <w:rPr>
             <w:rStyle w:val="Hyperlink"/>
             <w:noProof/>
+            <w:highlight w:val="yellow"/>
           </w:rPr>
           <w:t>1.</w:t>
         </w:r>
@@ -230,6 +229,7 @@
           <w:rPr>
             <w:rStyle w:val="Hyperlink"/>
             <w:noProof/>
+            <w:highlight w:val="yellow"/>
           </w:rPr>
           <w:t>Quy trình quản lý tài sản</w:t>
         </w:r>
@@ -252,7 +252,7 @@
             <w:noProof/>
             <w:webHidden/>
           </w:rPr>
-          <w:instrText xml:space="preserve"> PAGEREF _Toc371257308 \h </w:instrText>
+          <w:instrText xml:space="preserve"> PAGEREF _Toc371500537 \h </w:instrText>
         </w:r>
         <w:r>
           <w:rPr>
@@ -272,7 +272,7 @@
             <w:noProof/>
             <w:webHidden/>
           </w:rPr>
-          <w:t>4</w:t>
+          <w:t>6</w:t>
         </w:r>
         <w:r>
           <w:rPr>
@@ -286,22 +286,19 @@
     <w:p>
       <w:pPr>
         <w:pStyle w:val="TOC2"/>
-        <w:tabs>
-          <w:tab w:val="left" w:pos="660"/>
-          <w:tab w:val="right" w:leader="dot" w:pos="9350"/>
-        </w:tabs>
         <w:rPr>
           <w:rFonts w:asciiTheme="minorHAnsi" w:eastAsiaTheme="minorEastAsia" w:hAnsiTheme="minorHAnsi"/>
           <w:noProof/>
         </w:rPr>
       </w:pPr>
-      <w:hyperlink w:anchor="_Toc371257309" w:history="1">
+      <w:hyperlink w:anchor="_Toc371500538" w:history="1">
         <w:r>
           <w:rPr>
             <w:rStyle w:val="Hyperlink"/>
             <w:noProof/>
-          </w:rPr>
-          <w:t>1.</w:t>
+            <w:highlight w:val="yellow"/>
+          </w:rPr>
+          <w:t>2.</w:t>
         </w:r>
         <w:r>
           <w:rPr>
@@ -314,6 +311,7 @@
           <w:rPr>
             <w:rStyle w:val="Hyperlink"/>
             <w:noProof/>
+            <w:highlight w:val="yellow"/>
           </w:rPr>
           <w:t>Quy trình báo cáo</w:t>
         </w:r>
@@ -336,7 +334,7 @@
             <w:noProof/>
             <w:webHidden/>
           </w:rPr>
-          <w:instrText xml:space="preserve"> PAGEREF _Toc371257309 \h </w:instrText>
+          <w:instrText xml:space="preserve"> PAGEREF _Toc371500538 \h </w:instrText>
         </w:r>
         <w:r>
           <w:rPr>
@@ -356,7 +354,7 @@
             <w:noProof/>
             <w:webHidden/>
           </w:rPr>
-          <w:t>5</w:t>
+          <w:t>6</w:t>
         </w:r>
         <w:r>
           <w:rPr>
@@ -370,22 +368,19 @@
     <w:p>
       <w:pPr>
         <w:pStyle w:val="TOC2"/>
-        <w:tabs>
-          <w:tab w:val="left" w:pos="660"/>
-          <w:tab w:val="right" w:leader="dot" w:pos="9350"/>
-        </w:tabs>
         <w:rPr>
           <w:rFonts w:asciiTheme="minorHAnsi" w:eastAsiaTheme="minorEastAsia" w:hAnsiTheme="minorHAnsi"/>
           <w:noProof/>
         </w:rPr>
       </w:pPr>
-      <w:hyperlink w:anchor="_Toc371257310" w:history="1">
+      <w:hyperlink w:anchor="_Toc371500539" w:history="1">
         <w:r>
           <w:rPr>
             <w:rStyle w:val="Hyperlink"/>
             <w:noProof/>
-          </w:rPr>
-          <w:t>2.</w:t>
+            <w:highlight w:val="yellow"/>
+          </w:rPr>
+          <w:t>3.</w:t>
         </w:r>
         <w:r>
           <w:rPr>
@@ -398,6 +393,7 @@
           <w:rPr>
             <w:rStyle w:val="Hyperlink"/>
             <w:noProof/>
+            <w:highlight w:val="yellow"/>
           </w:rPr>
           <w:t>Quy trình quản trị hệ thống</w:t>
         </w:r>
@@ -420,7 +416,7 @@
             <w:noProof/>
             <w:webHidden/>
           </w:rPr>
-          <w:instrText xml:space="preserve"> PAGEREF _Toc371257310 \h </w:instrText>
+          <w:instrText xml:space="preserve"> PAGEREF _Toc371500539 \h </w:instrText>
         </w:r>
         <w:r>
           <w:rPr>
@@ -440,7 +436,7 @@
             <w:noProof/>
             <w:webHidden/>
           </w:rPr>
-          <w:t>5</w:t>
+          <w:t>7</w:t>
         </w:r>
         <w:r>
           <w:rPr>
@@ -454,22 +450,19 @@
     <w:p>
       <w:pPr>
         <w:pStyle w:val="TOC2"/>
-        <w:tabs>
-          <w:tab w:val="left" w:pos="660"/>
-          <w:tab w:val="right" w:leader="dot" w:pos="9350"/>
-        </w:tabs>
         <w:rPr>
           <w:rFonts w:asciiTheme="minorHAnsi" w:eastAsiaTheme="minorEastAsia" w:hAnsiTheme="minorHAnsi"/>
           <w:noProof/>
         </w:rPr>
       </w:pPr>
-      <w:hyperlink w:anchor="_Toc371257311" w:history="1">
+      <w:hyperlink w:anchor="_Toc371500540" w:history="1">
         <w:r>
           <w:rPr>
             <w:rStyle w:val="Hyperlink"/>
             <w:noProof/>
-          </w:rPr>
-          <w:t>3.</w:t>
+            <w:highlight w:val="yellow"/>
+          </w:rPr>
+          <w:t>4.</w:t>
         </w:r>
         <w:r>
           <w:rPr>
@@ -482,6 +475,7 @@
           <w:rPr>
             <w:rStyle w:val="Hyperlink"/>
             <w:noProof/>
+            <w:highlight w:val="yellow"/>
           </w:rPr>
           <w:t>Nghiệp vụ khác</w:t>
         </w:r>
@@ -504,7 +498,7 @@
             <w:noProof/>
             <w:webHidden/>
           </w:rPr>
-          <w:instrText xml:space="preserve"> PAGEREF _Toc371257311 \h </w:instrText>
+          <w:instrText xml:space="preserve"> PAGEREF _Toc371500540 \h </w:instrText>
         </w:r>
         <w:r>
           <w:rPr>
@@ -524,7 +518,7 @@
             <w:noProof/>
             <w:webHidden/>
           </w:rPr>
-          <w:t>6</w:t>
+          <w:t>7</w:t>
         </w:r>
         <w:r>
           <w:rPr>
@@ -543,12 +537,13 @@
           <w:noProof/>
         </w:rPr>
       </w:pPr>
-      <w:hyperlink w:anchor="_Toc371257312" w:history="1">
+      <w:hyperlink w:anchor="_Toc371500541" w:history="1">
         <w:r>
           <w:rPr>
             <w:rStyle w:val="Hyperlink"/>
             <w:rFonts w:ascii="Times New Roman" w:hAnsi="Times New Roman" w:cs="Times New Roman"/>
             <w:noProof/>
+            <w:highlight w:val="yellow"/>
           </w:rPr>
           <w:t>III.</w:t>
         </w:r>
@@ -564,6 +559,7 @@
             <w:rStyle w:val="Hyperlink"/>
             <w:rFonts w:ascii="Times New Roman" w:hAnsi="Times New Roman" w:cs="Times New Roman"/>
             <w:noProof/>
+            <w:highlight w:val="yellow"/>
           </w:rPr>
           <w:t>CẤU TRÚC WEBSITE</w:t>
         </w:r>
@@ -586,7 +582,7 @@
             <w:noProof/>
             <w:webHidden/>
           </w:rPr>
-          <w:instrText xml:space="preserve"> PAGEREF _Toc371257312 \h </w:instrText>
+          <w:instrText xml:space="preserve"> PAGEREF _Toc371500541 \h </w:instrText>
         </w:r>
         <w:r>
           <w:rPr>
@@ -606,7 +602,7 @@
             <w:noProof/>
             <w:webHidden/>
           </w:rPr>
-          <w:t>6</w:t>
+          <w:t>7</w:t>
         </w:r>
         <w:r>
           <w:rPr>
@@ -625,7 +621,7 @@
           <w:noProof/>
         </w:rPr>
       </w:pPr>
-      <w:hyperlink w:anchor="_Toc371257313" w:history="1">
+      <w:hyperlink w:anchor="_Toc371500542" w:history="1">
         <w:r>
           <w:rPr>
             <w:rStyle w:val="Hyperlink"/>
@@ -668,7 +664,7 @@
             <w:noProof/>
             <w:webHidden/>
           </w:rPr>
-          <w:instrText xml:space="preserve"> PAGEREF _Toc371257313 \h </w:instrText>
+          <w:instrText xml:space="preserve"> PAGEREF _Toc371500542 \h </w:instrText>
         </w:r>
         <w:r>
           <w:rPr>
@@ -688,7 +684,7 @@
             <w:noProof/>
             <w:webHidden/>
           </w:rPr>
-          <w:t>7</w:t>
+          <w:t>8</w:t>
         </w:r>
         <w:r>
           <w:rPr>
@@ -702,16 +698,12 @@
     <w:p>
       <w:pPr>
         <w:pStyle w:val="TOC2"/>
-        <w:tabs>
-          <w:tab w:val="left" w:pos="660"/>
-          <w:tab w:val="right" w:leader="dot" w:pos="9350"/>
-        </w:tabs>
         <w:rPr>
           <w:rFonts w:asciiTheme="minorHAnsi" w:eastAsiaTheme="minorEastAsia" w:hAnsiTheme="minorHAnsi"/>
           <w:noProof/>
         </w:rPr>
       </w:pPr>
-      <w:hyperlink w:anchor="_Toc371257314" w:history="1">
+      <w:hyperlink w:anchor="_Toc371500543" w:history="1">
         <w:r>
           <w:rPr>
             <w:rStyle w:val="Hyperlink"/>
@@ -754,7 +746,7 @@
             <w:noProof/>
             <w:webHidden/>
           </w:rPr>
-          <w:instrText xml:space="preserve"> PAGEREF _Toc371257314 \h </w:instrText>
+          <w:instrText xml:space="preserve"> PAGEREF _Toc371500543 \h </w:instrText>
         </w:r>
         <w:r>
           <w:rPr>
@@ -774,7 +766,7 @@
             <w:noProof/>
             <w:webHidden/>
           </w:rPr>
-          <w:t>7</w:t>
+          <w:t>8</w:t>
         </w:r>
         <w:r>
           <w:rPr>
@@ -788,16 +780,12 @@
     <w:p>
       <w:pPr>
         <w:pStyle w:val="TOC2"/>
-        <w:tabs>
-          <w:tab w:val="left" w:pos="660"/>
-          <w:tab w:val="right" w:leader="dot" w:pos="9350"/>
-        </w:tabs>
         <w:rPr>
           <w:rFonts w:asciiTheme="minorHAnsi" w:eastAsiaTheme="minorEastAsia" w:hAnsiTheme="minorHAnsi"/>
           <w:noProof/>
         </w:rPr>
       </w:pPr>
-      <w:hyperlink w:anchor="_Toc371257315" w:history="1">
+      <w:hyperlink w:anchor="_Toc371500544" w:history="1">
         <w:r>
           <w:rPr>
             <w:rStyle w:val="Hyperlink"/>
@@ -840,7 +828,7 @@
             <w:noProof/>
             <w:webHidden/>
           </w:rPr>
-          <w:instrText xml:space="preserve"> PAGEREF _Toc371257315 \h </w:instrText>
+          <w:instrText xml:space="preserve"> PAGEREF _Toc371500544 \h </w:instrText>
         </w:r>
         <w:r>
           <w:rPr>
@@ -860,7 +848,7 @@
             <w:noProof/>
             <w:webHidden/>
           </w:rPr>
-          <w:t>7</w:t>
+          <w:t>9</w:t>
         </w:r>
         <w:r>
           <w:rPr>
@@ -874,16 +862,12 @@
     <w:p>
       <w:pPr>
         <w:pStyle w:val="TOC3"/>
-        <w:tabs>
-          <w:tab w:val="left" w:pos="1100"/>
-          <w:tab w:val="right" w:leader="dot" w:pos="9350"/>
-        </w:tabs>
         <w:rPr>
           <w:rFonts w:asciiTheme="minorHAnsi" w:eastAsiaTheme="minorEastAsia" w:hAnsiTheme="minorHAnsi"/>
           <w:noProof/>
         </w:rPr>
       </w:pPr>
-      <w:hyperlink w:anchor="_Toc371257316" w:history="1">
+      <w:hyperlink w:anchor="_Toc371500545" w:history="1">
         <w:r>
           <w:rPr>
             <w:rStyle w:val="Hyperlink"/>
@@ -924,7 +908,7 @@
             <w:noProof/>
             <w:webHidden/>
           </w:rPr>
-          <w:instrText xml:space="preserve"> PAGEREF _Toc371257316 \h </w:instrText>
+          <w:instrText xml:space="preserve"> PAGEREF _Toc371500545 \h </w:instrText>
         </w:r>
         <w:r>
           <w:rPr>
@@ -944,7 +928,7 @@
             <w:noProof/>
             <w:webHidden/>
           </w:rPr>
-          <w:t>7</w:t>
+          <w:t>9</w:t>
         </w:r>
         <w:r>
           <w:rPr>
@@ -957,23 +941,19 @@
     </w:p>
     <w:p>
       <w:pPr>
-        <w:pStyle w:val="TOC3"/>
-        <w:tabs>
-          <w:tab w:val="left" w:pos="1100"/>
-          <w:tab w:val="right" w:leader="dot" w:pos="9350"/>
-        </w:tabs>
+        <w:pStyle w:val="TOC4"/>
         <w:rPr>
           <w:rFonts w:asciiTheme="minorHAnsi" w:eastAsiaTheme="minorEastAsia" w:hAnsiTheme="minorHAnsi"/>
           <w:noProof/>
         </w:rPr>
       </w:pPr>
-      <w:hyperlink w:anchor="_Toc371257317" w:history="1">
+      <w:hyperlink w:anchor="_Toc371500546" w:history="1">
         <w:r>
           <w:rPr>
             <w:rStyle w:val="Hyperlink"/>
             <w:noProof/>
           </w:rPr>
-          <w:t>2.2.</w:t>
+          <w:t>a)</w:t>
         </w:r>
         <w:r>
           <w:rPr>
@@ -987,7 +967,7 @@
             <w:rStyle w:val="Hyperlink"/>
             <w:noProof/>
           </w:rPr>
-          <w:t>Quản lý nhóm người sử dụng</w:t>
+          <w:t>Mục đích sử dụng:</w:t>
         </w:r>
         <w:r>
           <w:rPr>
@@ -1008,7 +988,7 @@
             <w:noProof/>
             <w:webHidden/>
           </w:rPr>
-          <w:instrText xml:space="preserve"> PAGEREF _Toc371257317 \h </w:instrText>
+          <w:instrText xml:space="preserve"> PAGEREF _Toc371500546 \h </w:instrText>
         </w:r>
         <w:r>
           <w:rPr>
@@ -1041,23 +1021,19 @@
     </w:p>
     <w:p>
       <w:pPr>
-        <w:pStyle w:val="TOC3"/>
-        <w:tabs>
-          <w:tab w:val="left" w:pos="1100"/>
-          <w:tab w:val="right" w:leader="dot" w:pos="9350"/>
-        </w:tabs>
+        <w:pStyle w:val="TOC4"/>
         <w:rPr>
           <w:rFonts w:asciiTheme="minorHAnsi" w:eastAsiaTheme="minorEastAsia" w:hAnsiTheme="minorHAnsi"/>
           <w:noProof/>
         </w:rPr>
       </w:pPr>
-      <w:hyperlink w:anchor="_Toc371257318" w:history="1">
+      <w:hyperlink w:anchor="_Toc371500547" w:history="1">
         <w:r>
           <w:rPr>
             <w:rStyle w:val="Hyperlink"/>
             <w:noProof/>
           </w:rPr>
-          <w:t>2.3.</w:t>
+          <w:t>b)</w:t>
         </w:r>
         <w:r>
           <w:rPr>
@@ -1071,7 +1047,7 @@
             <w:rStyle w:val="Hyperlink"/>
             <w:noProof/>
           </w:rPr>
-          <w:t>Phân quyền chức năng, dữ liệu các đơn vị được phép sử dụng cho nhóm</w:t>
+          <w:t>Hướng dẫn các bước làm</w:t>
         </w:r>
         <w:r>
           <w:rPr>
@@ -1092,7 +1068,7 @@
             <w:noProof/>
             <w:webHidden/>
           </w:rPr>
-          <w:instrText xml:space="preserve"> PAGEREF _Toc371257318 \h </w:instrText>
+          <w:instrText xml:space="preserve"> PAGEREF _Toc371500547 \h </w:instrText>
         </w:r>
         <w:r>
           <w:rPr>
@@ -1112,7 +1088,7 @@
             <w:noProof/>
             <w:webHidden/>
           </w:rPr>
-          <w:t>10</w:t>
+          <w:t>9</w:t>
         </w:r>
         <w:r>
           <w:rPr>
@@ -1125,23 +1101,19 @@
     </w:p>
     <w:p>
       <w:pPr>
-        <w:pStyle w:val="TOC3"/>
-        <w:tabs>
-          <w:tab w:val="left" w:pos="1100"/>
-          <w:tab w:val="right" w:leader="dot" w:pos="9350"/>
-        </w:tabs>
+        <w:pStyle w:val="TOC4"/>
         <w:rPr>
           <w:rFonts w:asciiTheme="minorHAnsi" w:eastAsiaTheme="minorEastAsia" w:hAnsiTheme="minorHAnsi"/>
           <w:noProof/>
         </w:rPr>
       </w:pPr>
-      <w:hyperlink w:anchor="_Toc371257319" w:history="1">
+      <w:hyperlink w:anchor="_Toc371500548" w:history="1">
         <w:r>
           <w:rPr>
             <w:rStyle w:val="Hyperlink"/>
             <w:noProof/>
           </w:rPr>
-          <w:t>2.4.</w:t>
+          <w:t>c)</w:t>
         </w:r>
         <w:r>
           <w:rPr>
@@ -1155,7 +1127,7 @@
             <w:rStyle w:val="Hyperlink"/>
             <w:noProof/>
           </w:rPr>
-          <w:t>Quản lý người sử dụng</w:t>
+          <w:t>Lưu ý</w:t>
         </w:r>
         <w:r>
           <w:rPr>
@@ -1176,7 +1148,7 @@
             <w:noProof/>
             <w:webHidden/>
           </w:rPr>
-          <w:instrText xml:space="preserve"> PAGEREF _Toc371257319 \h </w:instrText>
+          <w:instrText xml:space="preserve"> PAGEREF _Toc371500548 \h </w:instrText>
         </w:r>
         <w:r>
           <w:rPr>
@@ -1196,7 +1168,7 @@
             <w:noProof/>
             <w:webHidden/>
           </w:rPr>
-          <w:t>13</w:t>
+          <w:t>11</w:t>
         </w:r>
         <w:r>
           <w:rPr>
@@ -1209,24 +1181,514 @@
     </w:p>
     <w:p>
       <w:pPr>
-        <w:pStyle w:val="TOC2"/>
-        <w:tabs>
-          <w:tab w:val="left" w:pos="660"/>
-          <w:tab w:val="right" w:leader="dot" w:pos="9350"/>
-        </w:tabs>
+        <w:pStyle w:val="TOC3"/>
         <w:rPr>
           <w:rFonts w:asciiTheme="minorHAnsi" w:eastAsiaTheme="minorEastAsia" w:hAnsiTheme="minorHAnsi"/>
           <w:noProof/>
         </w:rPr>
       </w:pPr>
-      <w:hyperlink w:anchor="_Toc371257320" w:history="1">
+      <w:hyperlink w:anchor="_Toc371500549" w:history="1">
+        <w:r>
+          <w:rPr>
+            <w:rStyle w:val="Hyperlink"/>
+            <w:noProof/>
+          </w:rPr>
+          <w:t>2.2.</w:t>
+        </w:r>
+        <w:r>
+          <w:rPr>
+            <w:rFonts w:asciiTheme="minorHAnsi" w:eastAsiaTheme="minorEastAsia" w:hAnsiTheme="minorHAnsi"/>
+            <w:noProof/>
+          </w:rPr>
+          <w:tab/>
+        </w:r>
+        <w:r>
+          <w:rPr>
+            <w:rStyle w:val="Hyperlink"/>
+            <w:noProof/>
+          </w:rPr>
+          <w:t>Quản lý nhóm người sử dụng</w:t>
+        </w:r>
+        <w:r>
+          <w:rPr>
+            <w:noProof/>
+            <w:webHidden/>
+          </w:rPr>
+          <w:tab/>
+        </w:r>
+        <w:r>
+          <w:rPr>
+            <w:noProof/>
+            <w:webHidden/>
+          </w:rPr>
+          <w:fldChar w:fldCharType="begin"/>
+        </w:r>
+        <w:r>
+          <w:rPr>
+            <w:noProof/>
+            <w:webHidden/>
+          </w:rPr>
+          <w:instrText xml:space="preserve"> PAGEREF _Toc371500549 \h </w:instrText>
+        </w:r>
+        <w:r>
+          <w:rPr>
+            <w:noProof/>
+            <w:webHidden/>
+          </w:rPr>
+        </w:r>
+        <w:r>
+          <w:rPr>
+            <w:noProof/>
+            <w:webHidden/>
+          </w:rPr>
+          <w:fldChar w:fldCharType="separate"/>
+        </w:r>
+        <w:r>
+          <w:rPr>
+            <w:noProof/>
+            <w:webHidden/>
+          </w:rPr>
+          <w:t>11</w:t>
+        </w:r>
+        <w:r>
+          <w:rPr>
+            <w:noProof/>
+            <w:webHidden/>
+          </w:rPr>
+          <w:fldChar w:fldCharType="end"/>
+        </w:r>
+      </w:hyperlink>
+    </w:p>
+    <w:p>
+      <w:pPr>
+        <w:pStyle w:val="TOC4"/>
+        <w:rPr>
+          <w:rFonts w:asciiTheme="minorHAnsi" w:eastAsiaTheme="minorEastAsia" w:hAnsiTheme="minorHAnsi"/>
+          <w:noProof/>
+        </w:rPr>
+      </w:pPr>
+      <w:hyperlink w:anchor="_Toc371500550" w:history="1">
+        <w:r>
+          <w:rPr>
+            <w:rStyle w:val="Hyperlink"/>
+            <w:noProof/>
+          </w:rPr>
+          <w:t>a)</w:t>
+        </w:r>
+        <w:r>
+          <w:rPr>
+            <w:rFonts w:asciiTheme="minorHAnsi" w:eastAsiaTheme="minorEastAsia" w:hAnsiTheme="minorHAnsi"/>
+            <w:noProof/>
+          </w:rPr>
+          <w:tab/>
+        </w:r>
+        <w:r>
+          <w:rPr>
+            <w:rStyle w:val="Hyperlink"/>
+            <w:noProof/>
+          </w:rPr>
+          <w:t>Thêm nhóm người sử dụng</w:t>
+        </w:r>
+        <w:r>
+          <w:rPr>
+            <w:noProof/>
+            <w:webHidden/>
+          </w:rPr>
+          <w:tab/>
+        </w:r>
+        <w:r>
+          <w:rPr>
+            <w:noProof/>
+            <w:webHidden/>
+          </w:rPr>
+          <w:fldChar w:fldCharType="begin"/>
+        </w:r>
+        <w:r>
+          <w:rPr>
+            <w:noProof/>
+            <w:webHidden/>
+          </w:rPr>
+          <w:instrText xml:space="preserve"> PAGEREF _Toc371500550 \h </w:instrText>
+        </w:r>
+        <w:r>
+          <w:rPr>
+            <w:noProof/>
+            <w:webHidden/>
+          </w:rPr>
+        </w:r>
+        <w:r>
+          <w:rPr>
+            <w:noProof/>
+            <w:webHidden/>
+          </w:rPr>
+          <w:fldChar w:fldCharType="separate"/>
+        </w:r>
+        <w:r>
+          <w:rPr>
+            <w:noProof/>
+            <w:webHidden/>
+          </w:rPr>
+          <w:t>12</w:t>
+        </w:r>
+        <w:r>
+          <w:rPr>
+            <w:noProof/>
+            <w:webHidden/>
+          </w:rPr>
+          <w:fldChar w:fldCharType="end"/>
+        </w:r>
+      </w:hyperlink>
+    </w:p>
+    <w:p>
+      <w:pPr>
+        <w:pStyle w:val="TOC4"/>
+        <w:rPr>
+          <w:rFonts w:asciiTheme="minorHAnsi" w:eastAsiaTheme="minorEastAsia" w:hAnsiTheme="minorHAnsi"/>
+          <w:noProof/>
+        </w:rPr>
+      </w:pPr>
+      <w:hyperlink w:anchor="_Toc371500551" w:history="1">
+        <w:r>
+          <w:rPr>
+            <w:rStyle w:val="Hyperlink"/>
+            <w:noProof/>
+          </w:rPr>
+          <w:t>b)</w:t>
+        </w:r>
+        <w:r>
+          <w:rPr>
+            <w:rFonts w:asciiTheme="minorHAnsi" w:eastAsiaTheme="minorEastAsia" w:hAnsiTheme="minorHAnsi"/>
+            <w:noProof/>
+          </w:rPr>
+          <w:tab/>
+        </w:r>
+        <w:r>
+          <w:rPr>
+            <w:rStyle w:val="Hyperlink"/>
+            <w:noProof/>
+          </w:rPr>
+          <w:t>Sửa thông tin nhóm người sử dụng</w:t>
+        </w:r>
+        <w:r>
+          <w:rPr>
+            <w:noProof/>
+            <w:webHidden/>
+          </w:rPr>
+          <w:tab/>
+        </w:r>
+        <w:r>
+          <w:rPr>
+            <w:noProof/>
+            <w:webHidden/>
+          </w:rPr>
+          <w:fldChar w:fldCharType="begin"/>
+        </w:r>
+        <w:r>
+          <w:rPr>
+            <w:noProof/>
+            <w:webHidden/>
+          </w:rPr>
+          <w:instrText xml:space="preserve"> PAGEREF _Toc371500551 \h </w:instrText>
+        </w:r>
+        <w:r>
+          <w:rPr>
+            <w:noProof/>
+            <w:webHidden/>
+          </w:rPr>
+        </w:r>
+        <w:r>
+          <w:rPr>
+            <w:noProof/>
+            <w:webHidden/>
+          </w:rPr>
+          <w:fldChar w:fldCharType="separate"/>
+        </w:r>
+        <w:r>
+          <w:rPr>
+            <w:noProof/>
+            <w:webHidden/>
+          </w:rPr>
+          <w:t>12</w:t>
+        </w:r>
+        <w:r>
+          <w:rPr>
+            <w:noProof/>
+            <w:webHidden/>
+          </w:rPr>
+          <w:fldChar w:fldCharType="end"/>
+        </w:r>
+      </w:hyperlink>
+    </w:p>
+    <w:p>
+      <w:pPr>
+        <w:pStyle w:val="TOC4"/>
+        <w:rPr>
+          <w:rFonts w:asciiTheme="minorHAnsi" w:eastAsiaTheme="minorEastAsia" w:hAnsiTheme="minorHAnsi"/>
+          <w:noProof/>
+        </w:rPr>
+      </w:pPr>
+      <w:hyperlink w:anchor="_Toc371500552" w:history="1">
+        <w:r>
+          <w:rPr>
+            <w:rStyle w:val="Hyperlink"/>
+            <w:noProof/>
+          </w:rPr>
+          <w:t>c)</w:t>
+        </w:r>
+        <w:r>
+          <w:rPr>
+            <w:rFonts w:asciiTheme="minorHAnsi" w:eastAsiaTheme="minorEastAsia" w:hAnsiTheme="minorHAnsi"/>
+            <w:noProof/>
+          </w:rPr>
+          <w:tab/>
+        </w:r>
+        <w:r>
+          <w:rPr>
+            <w:rStyle w:val="Hyperlink"/>
+            <w:noProof/>
+          </w:rPr>
+          <w:t>Xoá nhóm người sử dụng</w:t>
+        </w:r>
+        <w:r>
+          <w:rPr>
+            <w:noProof/>
+            <w:webHidden/>
+          </w:rPr>
+          <w:tab/>
+        </w:r>
+        <w:r>
+          <w:rPr>
+            <w:noProof/>
+            <w:webHidden/>
+          </w:rPr>
+          <w:fldChar w:fldCharType="begin"/>
+        </w:r>
+        <w:r>
+          <w:rPr>
+            <w:noProof/>
+            <w:webHidden/>
+          </w:rPr>
+          <w:instrText xml:space="preserve"> PAGEREF _Toc371500552 \h </w:instrText>
+        </w:r>
+        <w:r>
+          <w:rPr>
+            <w:noProof/>
+            <w:webHidden/>
+          </w:rPr>
+        </w:r>
+        <w:r>
+          <w:rPr>
+            <w:noProof/>
+            <w:webHidden/>
+          </w:rPr>
+          <w:fldChar w:fldCharType="separate"/>
+        </w:r>
+        <w:r>
+          <w:rPr>
+            <w:noProof/>
+            <w:webHidden/>
+          </w:rPr>
+          <w:t>12</w:t>
+        </w:r>
+        <w:r>
+          <w:rPr>
+            <w:noProof/>
+            <w:webHidden/>
+          </w:rPr>
+          <w:fldChar w:fldCharType="end"/>
+        </w:r>
+      </w:hyperlink>
+    </w:p>
+    <w:p>
+      <w:pPr>
+        <w:pStyle w:val="TOC3"/>
+        <w:rPr>
+          <w:rFonts w:asciiTheme="minorHAnsi" w:eastAsiaTheme="minorEastAsia" w:hAnsiTheme="minorHAnsi"/>
+          <w:noProof/>
+        </w:rPr>
+      </w:pPr>
+      <w:hyperlink w:anchor="_Toc371500553" w:history="1">
+        <w:r>
+          <w:rPr>
+            <w:rStyle w:val="Hyperlink"/>
+            <w:noProof/>
+          </w:rPr>
+          <w:t>2.3.</w:t>
+        </w:r>
+        <w:r>
+          <w:rPr>
+            <w:rFonts w:asciiTheme="minorHAnsi" w:eastAsiaTheme="minorEastAsia" w:hAnsiTheme="minorHAnsi"/>
+            <w:noProof/>
+          </w:rPr>
+          <w:tab/>
+        </w:r>
+        <w:r>
+          <w:rPr>
+            <w:rStyle w:val="Hyperlink"/>
+            <w:noProof/>
+          </w:rPr>
+          <w:t>Phân quyền chức năng, dữ liệu các đơn vị được phép sử dụng cho nhóm</w:t>
+        </w:r>
+        <w:r>
+          <w:rPr>
+            <w:noProof/>
+            <w:webHidden/>
+          </w:rPr>
+          <w:tab/>
+        </w:r>
+        <w:r>
+          <w:rPr>
+            <w:noProof/>
+            <w:webHidden/>
+          </w:rPr>
+          <w:fldChar w:fldCharType="begin"/>
+        </w:r>
+        <w:r>
+          <w:rPr>
+            <w:noProof/>
+            <w:webHidden/>
+          </w:rPr>
+          <w:instrText xml:space="preserve"> PAGEREF _Toc371500553 \h </w:instrText>
+        </w:r>
+        <w:r>
+          <w:rPr>
+            <w:noProof/>
+            <w:webHidden/>
+          </w:rPr>
+        </w:r>
+        <w:r>
+          <w:rPr>
+            <w:noProof/>
+            <w:webHidden/>
+          </w:rPr>
+          <w:fldChar w:fldCharType="separate"/>
+        </w:r>
+        <w:r>
+          <w:rPr>
+            <w:noProof/>
+            <w:webHidden/>
+          </w:rPr>
+          <w:t>12</w:t>
+        </w:r>
+        <w:r>
+          <w:rPr>
+            <w:noProof/>
+            <w:webHidden/>
+          </w:rPr>
+          <w:fldChar w:fldCharType="end"/>
+        </w:r>
+      </w:hyperlink>
+    </w:p>
+    <w:p>
+      <w:pPr>
+        <w:pStyle w:val="TOC4"/>
+        <w:rPr>
+          <w:rFonts w:asciiTheme="minorHAnsi" w:eastAsiaTheme="minorEastAsia" w:hAnsiTheme="minorHAnsi"/>
+          <w:noProof/>
+        </w:rPr>
+      </w:pPr>
+      <w:hyperlink w:anchor="_Toc371500554" w:history="1">
+        <w:r>
+          <w:rPr>
+            <w:rStyle w:val="Hyperlink"/>
+            <w:noProof/>
+          </w:rPr>
+          <w:t>a)</w:t>
+        </w:r>
+        <w:r>
+          <w:rPr>
+            <w:rFonts w:asciiTheme="minorHAnsi" w:eastAsiaTheme="minorEastAsia" w:hAnsiTheme="minorHAnsi"/>
+            <w:noProof/>
+          </w:rPr>
+          <w:tab/>
+        </w:r>
+        <w:r>
+          <w:rPr>
+            <w:rStyle w:val="Hyperlink"/>
+            <w:noProof/>
+          </w:rPr>
+          <w:t xml:space="preserve">Phân quyền sử </w:t>
+        </w:r>
         <w:r>
           <w:rPr>
             <w:rStyle w:val="Hyperlink"/>
             <w:rFonts w:cs="Times New Roman"/>
             <w:noProof/>
           </w:rPr>
-          <w:t>3.</w:t>
+          <w:t>dụng</w:t>
+        </w:r>
+        <w:r>
+          <w:rPr>
+            <w:rStyle w:val="Hyperlink"/>
+            <w:noProof/>
+          </w:rPr>
+          <w:t>các chức năngcho nhóm</w:t>
+        </w:r>
+        <w:r>
+          <w:rPr>
+            <w:noProof/>
+            <w:webHidden/>
+          </w:rPr>
+          <w:tab/>
+        </w:r>
+        <w:r>
+          <w:rPr>
+            <w:noProof/>
+            <w:webHidden/>
+          </w:rPr>
+          <w:fldChar w:fldCharType="begin"/>
+        </w:r>
+        <w:r>
+          <w:rPr>
+            <w:noProof/>
+            <w:webHidden/>
+          </w:rPr>
+          <w:instrText xml:space="preserve"> PAGEREF _Toc371500554 \h </w:instrText>
+        </w:r>
+        <w:r>
+          <w:rPr>
+            <w:noProof/>
+            <w:webHidden/>
+          </w:rPr>
+        </w:r>
+        <w:r>
+          <w:rPr>
+            <w:noProof/>
+            <w:webHidden/>
+          </w:rPr>
+          <w:fldChar w:fldCharType="separate"/>
+        </w:r>
+        <w:r>
+          <w:rPr>
+            <w:noProof/>
+            <w:webHidden/>
+          </w:rPr>
+          <w:t>12</w:t>
+        </w:r>
+        <w:r>
+          <w:rPr>
+            <w:noProof/>
+            <w:webHidden/>
+          </w:rPr>
+          <w:fldChar w:fldCharType="end"/>
+        </w:r>
+      </w:hyperlink>
+    </w:p>
+    <w:p>
+      <w:pPr>
+        <w:pStyle w:val="TOC4"/>
+        <w:rPr>
+          <w:rFonts w:asciiTheme="minorHAnsi" w:eastAsiaTheme="minorEastAsia" w:hAnsiTheme="minorHAnsi"/>
+          <w:noProof/>
+        </w:rPr>
+      </w:pPr>
+      <w:hyperlink w:anchor="_Toc371500555" w:history="1">
+        <w:r>
+          <w:rPr>
+            <w:rStyle w:val="Hyperlink"/>
+            <w:noProof/>
+          </w:rPr>
+          <w:t>b)</w:t>
         </w:r>
         <w:r>
           <w:rPr>
@@ -1235,12 +1697,413 @@
           </w:rPr>
           <w:tab/>
         </w:r>
+        <w:r>
+          <w:rPr>
+            <w:rStyle w:val="Hyperlink"/>
+            <w:noProof/>
+          </w:rPr>
+          <w:t>Phân quyền sử dụng dữ liệu các đơn vị cho nhóm</w:t>
+        </w:r>
+        <w:r>
+          <w:rPr>
+            <w:noProof/>
+            <w:webHidden/>
+          </w:rPr>
+          <w:tab/>
+        </w:r>
+        <w:r>
+          <w:rPr>
+            <w:noProof/>
+            <w:webHidden/>
+          </w:rPr>
+          <w:fldChar w:fldCharType="begin"/>
+        </w:r>
+        <w:r>
+          <w:rPr>
+            <w:noProof/>
+            <w:webHidden/>
+          </w:rPr>
+          <w:instrText xml:space="preserve"> PAGEREF _Toc371500555 \h </w:instrText>
+        </w:r>
+        <w:r>
+          <w:rPr>
+            <w:noProof/>
+            <w:webHidden/>
+          </w:rPr>
+        </w:r>
+        <w:r>
+          <w:rPr>
+            <w:noProof/>
+            <w:webHidden/>
+          </w:rPr>
+          <w:fldChar w:fldCharType="separate"/>
+        </w:r>
+        <w:r>
+          <w:rPr>
+            <w:noProof/>
+            <w:webHidden/>
+          </w:rPr>
+          <w:t>14</w:t>
+        </w:r>
+        <w:r>
+          <w:rPr>
+            <w:noProof/>
+            <w:webHidden/>
+          </w:rPr>
+          <w:fldChar w:fldCharType="end"/>
+        </w:r>
+      </w:hyperlink>
+    </w:p>
+    <w:p>
+      <w:pPr>
+        <w:pStyle w:val="TOC3"/>
+        <w:rPr>
+          <w:rFonts w:asciiTheme="minorHAnsi" w:eastAsiaTheme="minorEastAsia" w:hAnsiTheme="minorHAnsi"/>
+          <w:noProof/>
+        </w:rPr>
+      </w:pPr>
+      <w:hyperlink w:anchor="_Toc371500556" w:history="1">
+        <w:r>
+          <w:rPr>
+            <w:rStyle w:val="Hyperlink"/>
+            <w:noProof/>
+          </w:rPr>
+          <w:t>2.4.</w:t>
+        </w:r>
+        <w:r>
+          <w:rPr>
+            <w:rFonts w:asciiTheme="minorHAnsi" w:eastAsiaTheme="minorEastAsia" w:hAnsiTheme="minorHAnsi"/>
+            <w:noProof/>
+          </w:rPr>
+          <w:tab/>
+        </w:r>
+        <w:r>
+          <w:rPr>
+            <w:rStyle w:val="Hyperlink"/>
+            <w:noProof/>
+          </w:rPr>
+          <w:t>Quản lý người sử dụng</w:t>
+        </w:r>
+        <w:r>
+          <w:rPr>
+            <w:noProof/>
+            <w:webHidden/>
+          </w:rPr>
+          <w:tab/>
+        </w:r>
+        <w:r>
+          <w:rPr>
+            <w:noProof/>
+            <w:webHidden/>
+          </w:rPr>
+          <w:fldChar w:fldCharType="begin"/>
+        </w:r>
+        <w:r>
+          <w:rPr>
+            <w:noProof/>
+            <w:webHidden/>
+          </w:rPr>
+          <w:instrText xml:space="preserve"> PAGEREF _Toc371500556 \h </w:instrText>
+        </w:r>
+        <w:r>
+          <w:rPr>
+            <w:noProof/>
+            <w:webHidden/>
+          </w:rPr>
+        </w:r>
+        <w:r>
+          <w:rPr>
+            <w:noProof/>
+            <w:webHidden/>
+          </w:rPr>
+          <w:fldChar w:fldCharType="separate"/>
+        </w:r>
+        <w:r>
+          <w:rPr>
+            <w:noProof/>
+            <w:webHidden/>
+          </w:rPr>
+          <w:t>15</w:t>
+        </w:r>
+        <w:r>
+          <w:rPr>
+            <w:noProof/>
+            <w:webHidden/>
+          </w:rPr>
+          <w:fldChar w:fldCharType="end"/>
+        </w:r>
+      </w:hyperlink>
+    </w:p>
+    <w:p>
+      <w:pPr>
+        <w:pStyle w:val="TOC4"/>
+        <w:rPr>
+          <w:rFonts w:asciiTheme="minorHAnsi" w:eastAsiaTheme="minorEastAsia" w:hAnsiTheme="minorHAnsi"/>
+          <w:noProof/>
+        </w:rPr>
+      </w:pPr>
+      <w:hyperlink w:anchor="_Toc371500557" w:history="1">
+        <w:r>
+          <w:rPr>
+            <w:rStyle w:val="Hyperlink"/>
+            <w:noProof/>
+          </w:rPr>
+          <w:t>a)</w:t>
+        </w:r>
+        <w:r>
+          <w:rPr>
+            <w:rFonts w:asciiTheme="minorHAnsi" w:eastAsiaTheme="minorEastAsia" w:hAnsiTheme="minorHAnsi"/>
+            <w:noProof/>
+          </w:rPr>
+          <w:tab/>
+        </w:r>
+        <w:r>
+          <w:rPr>
+            <w:rStyle w:val="Hyperlink"/>
+            <w:noProof/>
+          </w:rPr>
+          <w:t>Thêm người sử dụng</w:t>
+        </w:r>
+        <w:r>
+          <w:rPr>
+            <w:noProof/>
+            <w:webHidden/>
+          </w:rPr>
+          <w:tab/>
+        </w:r>
+        <w:r>
+          <w:rPr>
+            <w:noProof/>
+            <w:webHidden/>
+          </w:rPr>
+          <w:fldChar w:fldCharType="begin"/>
+        </w:r>
+        <w:r>
+          <w:rPr>
+            <w:noProof/>
+            <w:webHidden/>
+          </w:rPr>
+          <w:instrText xml:space="preserve"> PAGEREF _Toc371500557 \h </w:instrText>
+        </w:r>
+        <w:r>
+          <w:rPr>
+            <w:noProof/>
+            <w:webHidden/>
+          </w:rPr>
+        </w:r>
+        <w:r>
+          <w:rPr>
+            <w:noProof/>
+            <w:webHidden/>
+          </w:rPr>
+          <w:fldChar w:fldCharType="separate"/>
+        </w:r>
+        <w:r>
+          <w:rPr>
+            <w:noProof/>
+            <w:webHidden/>
+          </w:rPr>
+          <w:t>16</w:t>
+        </w:r>
+        <w:r>
+          <w:rPr>
+            <w:noProof/>
+            <w:webHidden/>
+          </w:rPr>
+          <w:fldChar w:fldCharType="end"/>
+        </w:r>
+      </w:hyperlink>
+    </w:p>
+    <w:p>
+      <w:pPr>
+        <w:pStyle w:val="TOC4"/>
+        <w:rPr>
+          <w:rFonts w:asciiTheme="minorHAnsi" w:eastAsiaTheme="minorEastAsia" w:hAnsiTheme="minorHAnsi"/>
+          <w:noProof/>
+        </w:rPr>
+      </w:pPr>
+      <w:hyperlink w:anchor="_Toc371500558" w:history="1">
+        <w:r>
+          <w:rPr>
+            <w:rStyle w:val="Hyperlink"/>
+            <w:noProof/>
+          </w:rPr>
+          <w:t>b)</w:t>
+        </w:r>
+        <w:r>
+          <w:rPr>
+            <w:rFonts w:asciiTheme="minorHAnsi" w:eastAsiaTheme="minorEastAsia" w:hAnsiTheme="minorHAnsi"/>
+            <w:noProof/>
+          </w:rPr>
+          <w:tab/>
+        </w:r>
+        <w:r>
+          <w:rPr>
+            <w:rStyle w:val="Hyperlink"/>
+            <w:noProof/>
+          </w:rPr>
+          <w:t>Sửa thông tin người sử dụng</w:t>
+        </w:r>
+        <w:r>
+          <w:rPr>
+            <w:noProof/>
+            <w:webHidden/>
+          </w:rPr>
+          <w:tab/>
+        </w:r>
+        <w:r>
+          <w:rPr>
+            <w:noProof/>
+            <w:webHidden/>
+          </w:rPr>
+          <w:fldChar w:fldCharType="begin"/>
+        </w:r>
+        <w:r>
+          <w:rPr>
+            <w:noProof/>
+            <w:webHidden/>
+          </w:rPr>
+          <w:instrText xml:space="preserve"> PAGEREF _Toc371500558 \h </w:instrText>
+        </w:r>
+        <w:r>
+          <w:rPr>
+            <w:noProof/>
+            <w:webHidden/>
+          </w:rPr>
+        </w:r>
+        <w:r>
+          <w:rPr>
+            <w:noProof/>
+            <w:webHidden/>
+          </w:rPr>
+          <w:fldChar w:fldCharType="separate"/>
+        </w:r>
+        <w:r>
+          <w:rPr>
+            <w:noProof/>
+            <w:webHidden/>
+          </w:rPr>
+          <w:t>17</w:t>
+        </w:r>
+        <w:r>
+          <w:rPr>
+            <w:noProof/>
+            <w:webHidden/>
+          </w:rPr>
+          <w:fldChar w:fldCharType="end"/>
+        </w:r>
+      </w:hyperlink>
+    </w:p>
+    <w:p>
+      <w:pPr>
+        <w:pStyle w:val="TOC4"/>
+        <w:rPr>
+          <w:rFonts w:asciiTheme="minorHAnsi" w:eastAsiaTheme="minorEastAsia" w:hAnsiTheme="minorHAnsi"/>
+          <w:noProof/>
+        </w:rPr>
+      </w:pPr>
+      <w:hyperlink w:anchor="_Toc371500559" w:history="1">
+        <w:r>
+          <w:rPr>
+            <w:rStyle w:val="Hyperlink"/>
+            <w:noProof/>
+          </w:rPr>
+          <w:t>c)</w:t>
+        </w:r>
+        <w:r>
+          <w:rPr>
+            <w:rFonts w:asciiTheme="minorHAnsi" w:eastAsiaTheme="minorEastAsia" w:hAnsiTheme="minorHAnsi"/>
+            <w:noProof/>
+          </w:rPr>
+          <w:tab/>
+        </w:r>
+        <w:r>
+          <w:rPr>
+            <w:rStyle w:val="Hyperlink"/>
+            <w:noProof/>
+          </w:rPr>
+          <w:t>Xóa người sử dụng</w:t>
+        </w:r>
+        <w:r>
+          <w:rPr>
+            <w:noProof/>
+            <w:webHidden/>
+          </w:rPr>
+          <w:tab/>
+        </w:r>
+        <w:r>
+          <w:rPr>
+            <w:noProof/>
+            <w:webHidden/>
+          </w:rPr>
+          <w:fldChar w:fldCharType="begin"/>
+        </w:r>
+        <w:r>
+          <w:rPr>
+            <w:noProof/>
+            <w:webHidden/>
+          </w:rPr>
+          <w:instrText xml:space="preserve"> PAGEREF _Toc371500559 \h </w:instrText>
+        </w:r>
+        <w:r>
+          <w:rPr>
+            <w:noProof/>
+            <w:webHidden/>
+          </w:rPr>
+        </w:r>
+        <w:r>
+          <w:rPr>
+            <w:noProof/>
+            <w:webHidden/>
+          </w:rPr>
+          <w:fldChar w:fldCharType="separate"/>
+        </w:r>
+        <w:r>
+          <w:rPr>
+            <w:noProof/>
+            <w:webHidden/>
+          </w:rPr>
+          <w:t>17</w:t>
+        </w:r>
+        <w:r>
+          <w:rPr>
+            <w:noProof/>
+            <w:webHidden/>
+          </w:rPr>
+          <w:fldChar w:fldCharType="end"/>
+        </w:r>
+      </w:hyperlink>
+    </w:p>
+    <w:p>
+      <w:pPr>
+        <w:pStyle w:val="TOC2"/>
+        <w:rPr>
+          <w:rFonts w:asciiTheme="minorHAnsi" w:eastAsiaTheme="minorEastAsia" w:hAnsiTheme="minorHAnsi"/>
+          <w:noProof/>
+        </w:rPr>
+      </w:pPr>
+      <w:hyperlink w:anchor="_Toc371500560" w:history="1">
         <w:r>
           <w:rPr>
             <w:rStyle w:val="Hyperlink"/>
             <w:rFonts w:cs="Times New Roman"/>
             <w:noProof/>
           </w:rPr>
+          <w:t>3.</w:t>
+        </w:r>
+        <w:r>
+          <w:rPr>
+            <w:rFonts w:asciiTheme="minorHAnsi" w:eastAsiaTheme="minorEastAsia" w:hAnsiTheme="minorHAnsi"/>
+            <w:noProof/>
+          </w:rPr>
+          <w:tab/>
+        </w:r>
+        <w:r>
+          <w:rPr>
+            <w:rStyle w:val="Hyperlink"/>
+            <w:rFonts w:cs="Times New Roman"/>
+            <w:noProof/>
+          </w:rPr>
           <w:t>Quản lý danh mục</w:t>
         </w:r>
         <w:r>
@@ -1262,7 +2125,7 @@
             <w:noProof/>
             <w:webHidden/>
           </w:rPr>
-          <w:instrText xml:space="preserve"> PAGEREF _Toc371257320 \h </w:instrText>
+          <w:instrText xml:space="preserve"> PAGEREF _Toc371500560 \h </w:instrText>
         </w:r>
         <w:r>
           <w:rPr>
@@ -1282,7 +2145,7 @@
             <w:noProof/>
             <w:webHidden/>
           </w:rPr>
-          <w:t>15</w:t>
+          <w:t>17</w:t>
         </w:r>
         <w:r>
           <w:rPr>
@@ -1296,16 +2159,12 @@
     <w:p>
       <w:pPr>
         <w:pStyle w:val="TOC3"/>
-        <w:tabs>
-          <w:tab w:val="left" w:pos="1100"/>
-          <w:tab w:val="right" w:leader="dot" w:pos="9350"/>
-        </w:tabs>
         <w:rPr>
           <w:rFonts w:asciiTheme="minorHAnsi" w:eastAsiaTheme="minorEastAsia" w:hAnsiTheme="minorHAnsi"/>
           <w:noProof/>
         </w:rPr>
       </w:pPr>
-      <w:hyperlink w:anchor="_Toc371257321" w:history="1">
+      <w:hyperlink w:anchor="_Toc371500561" w:history="1">
         <w:r>
           <w:rPr>
             <w:rStyle w:val="Hyperlink"/>
@@ -1346,7 +2205,7 @@
             <w:noProof/>
             <w:webHidden/>
           </w:rPr>
-          <w:instrText xml:space="preserve"> PAGEREF _Toc371257321 \h </w:instrText>
+          <w:instrText xml:space="preserve"> PAGEREF _Toc371500561 \h </w:instrText>
         </w:r>
         <w:r>
           <w:rPr>
@@ -1366,7 +2225,7 @@
             <w:noProof/>
             <w:webHidden/>
           </w:rPr>
-          <w:t>15</w:t>
+          <w:t>17</w:t>
         </w:r>
         <w:r>
           <w:rPr>
@@ -1380,16 +2239,12 @@
     <w:p>
       <w:pPr>
         <w:pStyle w:val="TOC3"/>
-        <w:tabs>
-          <w:tab w:val="left" w:pos="1100"/>
-          <w:tab w:val="right" w:leader="dot" w:pos="9350"/>
-        </w:tabs>
         <w:rPr>
           <w:rFonts w:asciiTheme="minorHAnsi" w:eastAsiaTheme="minorEastAsia" w:hAnsiTheme="minorHAnsi"/>
           <w:noProof/>
         </w:rPr>
       </w:pPr>
-      <w:hyperlink w:anchor="_Toc371257322" w:history="1">
+      <w:hyperlink w:anchor="_Toc371500562" w:history="1">
         <w:r>
           <w:rPr>
             <w:rStyle w:val="Hyperlink"/>
@@ -1430,7 +2285,7 @@
             <w:noProof/>
             <w:webHidden/>
           </w:rPr>
-          <w:instrText xml:space="preserve"> PAGEREF _Toc371257322 \h </w:instrText>
+          <w:instrText xml:space="preserve"> PAGEREF _Toc371500562 \h </w:instrText>
         </w:r>
         <w:r>
           <w:rPr>
@@ -1450,7 +2305,7 @@
             <w:noProof/>
             <w:webHidden/>
           </w:rPr>
-          <w:t>15</w:t>
+          <w:t>17</w:t>
         </w:r>
         <w:r>
           <w:rPr>
@@ -1464,16 +2319,12 @@
     <w:p>
       <w:pPr>
         <w:pStyle w:val="TOC3"/>
-        <w:tabs>
-          <w:tab w:val="left" w:pos="1100"/>
-          <w:tab w:val="right" w:leader="dot" w:pos="9350"/>
-        </w:tabs>
         <w:rPr>
           <w:rFonts w:asciiTheme="minorHAnsi" w:eastAsiaTheme="minorEastAsia" w:hAnsiTheme="minorHAnsi"/>
           <w:noProof/>
         </w:rPr>
       </w:pPr>
-      <w:hyperlink w:anchor="_Toc371257323" w:history="1">
+      <w:hyperlink w:anchor="_Toc371500563" w:history="1">
         <w:r>
           <w:rPr>
             <w:rStyle w:val="Hyperlink"/>
@@ -1514,7 +2365,7 @@
             <w:noProof/>
             <w:webHidden/>
           </w:rPr>
-          <w:instrText xml:space="preserve"> PAGEREF _Toc371257323 \h </w:instrText>
+          <w:instrText xml:space="preserve"> PAGEREF _Toc371500563 \h </w:instrText>
         </w:r>
         <w:r>
           <w:rPr>
@@ -1534,7 +2385,7 @@
             <w:noProof/>
             <w:webHidden/>
           </w:rPr>
-          <w:t>15</w:t>
+          <w:t>17</w:t>
         </w:r>
         <w:r>
           <w:rPr>
@@ -1548,16 +2399,12 @@
     <w:p>
       <w:pPr>
         <w:pStyle w:val="TOC2"/>
-        <w:tabs>
-          <w:tab w:val="left" w:pos="660"/>
-          <w:tab w:val="right" w:leader="dot" w:pos="9350"/>
-        </w:tabs>
         <w:rPr>
           <w:rFonts w:asciiTheme="minorHAnsi" w:eastAsiaTheme="minorEastAsia" w:hAnsiTheme="minorHAnsi"/>
           <w:noProof/>
         </w:rPr>
       </w:pPr>
-      <w:hyperlink w:anchor="_Toc371257324" w:history="1">
+      <w:hyperlink w:anchor="_Toc371500564" w:history="1">
         <w:r>
           <w:rPr>
             <w:rStyle w:val="Hyperlink"/>
@@ -1600,7 +2447,7 @@
             <w:noProof/>
             <w:webHidden/>
           </w:rPr>
-          <w:instrText xml:space="preserve"> PAGEREF _Toc371257324 \h </w:instrText>
+          <w:instrText xml:space="preserve"> PAGEREF _Toc371500564 \h </w:instrText>
         </w:r>
         <w:r>
           <w:rPr>
@@ -1620,7 +2467,7 @@
             <w:noProof/>
             <w:webHidden/>
           </w:rPr>
-          <w:t>16</w:t>
+          <w:t>18</w:t>
         </w:r>
         <w:r>
           <w:rPr>
@@ -1634,16 +2481,12 @@
     <w:p>
       <w:pPr>
         <w:pStyle w:val="TOC3"/>
-        <w:tabs>
-          <w:tab w:val="left" w:pos="1100"/>
-          <w:tab w:val="right" w:leader="dot" w:pos="9350"/>
-        </w:tabs>
         <w:rPr>
           <w:rFonts w:asciiTheme="minorHAnsi" w:eastAsiaTheme="minorEastAsia" w:hAnsiTheme="minorHAnsi"/>
           <w:noProof/>
         </w:rPr>
       </w:pPr>
-      <w:hyperlink w:anchor="_Toc371257325" w:history="1">
+      <w:hyperlink w:anchor="_Toc371500565" w:history="1">
         <w:r>
           <w:rPr>
             <w:rStyle w:val="Hyperlink"/>
@@ -1684,7 +2527,7 @@
             <w:noProof/>
             <w:webHidden/>
           </w:rPr>
-          <w:instrText xml:space="preserve"> PAGEREF _Toc371257325 \h </w:instrText>
+          <w:instrText xml:space="preserve"> PAGEREF _Toc371500565 \h </w:instrText>
         </w:r>
         <w:r>
           <w:rPr>
@@ -1704,7 +2547,7 @@
             <w:noProof/>
             <w:webHidden/>
           </w:rPr>
-          <w:t>16</w:t>
+          <w:t>18</w:t>
         </w:r>
         <w:r>
           <w:rPr>
@@ -1717,23 +2560,19 @@
     </w:p>
     <w:p>
       <w:pPr>
-        <w:pStyle w:val="TOC3"/>
-        <w:tabs>
-          <w:tab w:val="left" w:pos="1100"/>
-          <w:tab w:val="right" w:leader="dot" w:pos="9350"/>
-        </w:tabs>
+        <w:pStyle w:val="TOC4"/>
         <w:rPr>
           <w:rFonts w:asciiTheme="minorHAnsi" w:eastAsiaTheme="minorEastAsia" w:hAnsiTheme="minorHAnsi"/>
           <w:noProof/>
         </w:rPr>
       </w:pPr>
-      <w:hyperlink w:anchor="_Toc371257326" w:history="1">
+      <w:hyperlink w:anchor="_Toc371500566" w:history="1">
         <w:r>
           <w:rPr>
             <w:rStyle w:val="Hyperlink"/>
             <w:noProof/>
           </w:rPr>
-          <w:t>4.2.</w:t>
+          <w:t>4.1.1</w:t>
         </w:r>
         <w:r>
           <w:rPr>
@@ -1747,7 +2586,7 @@
             <w:rStyle w:val="Hyperlink"/>
             <w:noProof/>
           </w:rPr>
-          <w:t>Đề nghị xử lý</w:t>
+          <w:t>Quản lý đất</w:t>
         </w:r>
         <w:r>
           <w:rPr>
@@ -1768,7 +2607,7 @@
             <w:noProof/>
             <w:webHidden/>
           </w:rPr>
-          <w:instrText xml:space="preserve"> PAGEREF _Toc371257326 \h </w:instrText>
+          <w:instrText xml:space="preserve"> PAGEREF _Toc371500566 \h </w:instrText>
         </w:r>
         <w:r>
           <w:rPr>
@@ -1788,7 +2627,7 @@
             <w:noProof/>
             <w:webHidden/>
           </w:rPr>
-          <w:t>22</w:t>
+          <w:t>18</w:t>
         </w:r>
         <w:r>
           <w:rPr>
@@ -1801,23 +2640,19 @@
     </w:p>
     <w:p>
       <w:pPr>
-        <w:pStyle w:val="TOC3"/>
-        <w:tabs>
-          <w:tab w:val="left" w:pos="1100"/>
-          <w:tab w:val="right" w:leader="dot" w:pos="9350"/>
-        </w:tabs>
+        <w:pStyle w:val="TOC4"/>
         <w:rPr>
           <w:rFonts w:asciiTheme="minorHAnsi" w:eastAsiaTheme="minorEastAsia" w:hAnsiTheme="minorHAnsi"/>
           <w:noProof/>
         </w:rPr>
       </w:pPr>
-      <w:hyperlink w:anchor="_Toc371257327" w:history="1">
+      <w:hyperlink w:anchor="_Toc371500567" w:history="1">
         <w:r>
           <w:rPr>
             <w:rStyle w:val="Hyperlink"/>
             <w:noProof/>
           </w:rPr>
-          <w:t>4.3.</w:t>
+          <w:t>4.1.2</w:t>
         </w:r>
         <w:r>
           <w:rPr>
@@ -1831,7 +2666,7 @@
             <w:rStyle w:val="Hyperlink"/>
             <w:noProof/>
           </w:rPr>
-          <w:t>Tăng giảm tài sản</w:t>
+          <w:t>Quản lý nhà</w:t>
         </w:r>
         <w:r>
           <w:rPr>
@@ -1852,7 +2687,7 @@
             <w:noProof/>
             <w:webHidden/>
           </w:rPr>
-          <w:instrText xml:space="preserve"> PAGEREF _Toc371257327 \h </w:instrText>
+          <w:instrText xml:space="preserve"> PAGEREF _Toc371500567 \h </w:instrText>
         </w:r>
         <w:r>
           <w:rPr>
@@ -1872,7 +2707,7 @@
             <w:noProof/>
             <w:webHidden/>
           </w:rPr>
-          <w:t>23</w:t>
+          <w:t>22</w:t>
         </w:r>
         <w:r>
           <w:rPr>
@@ -1885,23 +2720,19 @@
     </w:p>
     <w:p>
       <w:pPr>
-        <w:pStyle w:val="TOC3"/>
-        <w:tabs>
-          <w:tab w:val="left" w:pos="1100"/>
-          <w:tab w:val="right" w:leader="dot" w:pos="9350"/>
-        </w:tabs>
+        <w:pStyle w:val="TOC4"/>
         <w:rPr>
           <w:rFonts w:asciiTheme="minorHAnsi" w:eastAsiaTheme="minorEastAsia" w:hAnsiTheme="minorHAnsi"/>
           <w:noProof/>
         </w:rPr>
       </w:pPr>
-      <w:hyperlink w:anchor="_Toc371257328" w:history="1">
+      <w:hyperlink w:anchor="_Toc371500568" w:history="1">
         <w:r>
           <w:rPr>
             <w:rStyle w:val="Hyperlink"/>
             <w:noProof/>
           </w:rPr>
-          <w:t>4.4.</w:t>
+          <w:t>4.1.3</w:t>
         </w:r>
         <w:r>
           <w:rPr>
@@ -1915,7 +2746,7 @@
             <w:rStyle w:val="Hyperlink"/>
             <w:noProof/>
           </w:rPr>
-          <w:t>Khấu hao tài sản</w:t>
+          <w:t>Quản lý ô tô</w:t>
         </w:r>
         <w:r>
           <w:rPr>
@@ -1936,7 +2767,7 @@
             <w:noProof/>
             <w:webHidden/>
           </w:rPr>
-          <w:instrText xml:space="preserve"> PAGEREF _Toc371257328 \h </w:instrText>
+          <w:instrText xml:space="preserve"> PAGEREF _Toc371500568 \h </w:instrText>
         </w:r>
         <w:r>
           <w:rPr>
@@ -1956,7 +2787,7 @@
             <w:noProof/>
             <w:webHidden/>
           </w:rPr>
-          <w:t>23</w:t>
+          <w:t>26</w:t>
         </w:r>
         <w:r>
           <w:rPr>
@@ -1969,17 +2800,1279 @@
     </w:p>
     <w:p>
       <w:pPr>
-        <w:pStyle w:val="TOC2"/>
-        <w:tabs>
-          <w:tab w:val="left" w:pos="660"/>
-          <w:tab w:val="right" w:leader="dot" w:pos="9350"/>
-        </w:tabs>
+        <w:pStyle w:val="TOC4"/>
         <w:rPr>
           <w:rFonts w:asciiTheme="minorHAnsi" w:eastAsiaTheme="minorEastAsia" w:hAnsiTheme="minorHAnsi"/>
           <w:noProof/>
         </w:rPr>
       </w:pPr>
-      <w:hyperlink w:anchor="_Toc371257329" w:history="1">
+      <w:hyperlink w:anchor="_Toc371500569" w:history="1">
+        <w:r>
+          <w:rPr>
+            <w:rStyle w:val="Hyperlink"/>
+            <w:noProof/>
+          </w:rPr>
+          <w:t>4.1.4</w:t>
+        </w:r>
+        <w:r>
+          <w:rPr>
+            <w:rFonts w:asciiTheme="minorHAnsi" w:eastAsiaTheme="minorEastAsia" w:hAnsiTheme="minorHAnsi"/>
+            <w:noProof/>
+          </w:rPr>
+          <w:tab/>
+        </w:r>
+        <w:r>
+          <w:rPr>
+            <w:rStyle w:val="Hyperlink"/>
+            <w:noProof/>
+          </w:rPr>
+          <w:t>Quản lý tài sản khác</w:t>
+        </w:r>
+        <w:r>
+          <w:rPr>
+            <w:noProof/>
+            <w:webHidden/>
+          </w:rPr>
+          <w:tab/>
+        </w:r>
+        <w:r>
+          <w:rPr>
+            <w:noProof/>
+            <w:webHidden/>
+          </w:rPr>
+          <w:fldChar w:fldCharType="begin"/>
+        </w:r>
+        <w:r>
+          <w:rPr>
+            <w:noProof/>
+            <w:webHidden/>
+          </w:rPr>
+          <w:instrText xml:space="preserve"> PAGEREF _Toc371500569 \h </w:instrText>
+        </w:r>
+        <w:r>
+          <w:rPr>
+            <w:noProof/>
+            <w:webHidden/>
+          </w:rPr>
+        </w:r>
+        <w:r>
+          <w:rPr>
+            <w:noProof/>
+            <w:webHidden/>
+          </w:rPr>
+          <w:fldChar w:fldCharType="separate"/>
+        </w:r>
+        <w:r>
+          <w:rPr>
+            <w:noProof/>
+            <w:webHidden/>
+          </w:rPr>
+          <w:t>30</w:t>
+        </w:r>
+        <w:r>
+          <w:rPr>
+            <w:noProof/>
+            <w:webHidden/>
+          </w:rPr>
+          <w:fldChar w:fldCharType="end"/>
+        </w:r>
+      </w:hyperlink>
+    </w:p>
+    <w:p>
+      <w:pPr>
+        <w:pStyle w:val="TOC2"/>
+        <w:rPr>
+          <w:rFonts w:asciiTheme="minorHAnsi" w:eastAsiaTheme="minorEastAsia" w:hAnsiTheme="minorHAnsi"/>
+          <w:noProof/>
+        </w:rPr>
+      </w:pPr>
+      <w:hyperlink w:anchor="_Toc371500570" w:history="1">
+        <w:r>
+          <w:rPr>
+            <w:rStyle w:val="Hyperlink"/>
+            <w:noProof/>
+          </w:rPr>
+          <w:t>4.2</w:t>
+        </w:r>
+        <w:r>
+          <w:rPr>
+            <w:rFonts w:asciiTheme="minorHAnsi" w:eastAsiaTheme="minorEastAsia" w:hAnsiTheme="minorHAnsi"/>
+            <w:noProof/>
+          </w:rPr>
+          <w:tab/>
+        </w:r>
+        <w:r>
+          <w:rPr>
+            <w:rStyle w:val="Hyperlink"/>
+            <w:noProof/>
+          </w:rPr>
+          <w:t>Đề nghị xử lý</w:t>
+        </w:r>
+        <w:r>
+          <w:rPr>
+            <w:noProof/>
+            <w:webHidden/>
+          </w:rPr>
+          <w:tab/>
+        </w:r>
+        <w:r>
+          <w:rPr>
+            <w:noProof/>
+            <w:webHidden/>
+          </w:rPr>
+          <w:fldChar w:fldCharType="begin"/>
+        </w:r>
+        <w:r>
+          <w:rPr>
+            <w:noProof/>
+            <w:webHidden/>
+          </w:rPr>
+          <w:instrText xml:space="preserve"> PAGEREF _Toc371500570 \h </w:instrText>
+        </w:r>
+        <w:r>
+          <w:rPr>
+            <w:noProof/>
+            <w:webHidden/>
+          </w:rPr>
+        </w:r>
+        <w:r>
+          <w:rPr>
+            <w:noProof/>
+            <w:webHidden/>
+          </w:rPr>
+          <w:fldChar w:fldCharType="separate"/>
+        </w:r>
+        <w:r>
+          <w:rPr>
+            <w:noProof/>
+            <w:webHidden/>
+          </w:rPr>
+          <w:t>34</w:t>
+        </w:r>
+        <w:r>
+          <w:rPr>
+            <w:noProof/>
+            <w:webHidden/>
+          </w:rPr>
+          <w:fldChar w:fldCharType="end"/>
+        </w:r>
+      </w:hyperlink>
+    </w:p>
+    <w:p>
+      <w:pPr>
+        <w:pStyle w:val="TOC4"/>
+        <w:rPr>
+          <w:rFonts w:asciiTheme="minorHAnsi" w:eastAsiaTheme="minorEastAsia" w:hAnsiTheme="minorHAnsi"/>
+          <w:noProof/>
+        </w:rPr>
+      </w:pPr>
+      <w:hyperlink w:anchor="_Toc371500571" w:history="1">
+        <w:r>
+          <w:rPr>
+            <w:rStyle w:val="Hyperlink"/>
+            <w:noProof/>
+          </w:rPr>
+          <w:t>4.2.1</w:t>
+        </w:r>
+        <w:r>
+          <w:rPr>
+            <w:rFonts w:asciiTheme="minorHAnsi" w:eastAsiaTheme="minorEastAsia" w:hAnsiTheme="minorHAnsi"/>
+            <w:noProof/>
+          </w:rPr>
+          <w:tab/>
+        </w:r>
+        <w:r>
+          <w:rPr>
+            <w:rStyle w:val="Hyperlink"/>
+            <w:noProof/>
+          </w:rPr>
+          <w:t>Đề nghị xử lý đất</w:t>
+        </w:r>
+        <w:r>
+          <w:rPr>
+            <w:noProof/>
+            <w:webHidden/>
+          </w:rPr>
+          <w:tab/>
+        </w:r>
+        <w:r>
+          <w:rPr>
+            <w:noProof/>
+            <w:webHidden/>
+          </w:rPr>
+          <w:fldChar w:fldCharType="begin"/>
+        </w:r>
+        <w:r>
+          <w:rPr>
+            <w:noProof/>
+            <w:webHidden/>
+          </w:rPr>
+          <w:instrText xml:space="preserve"> PAGEREF _Toc371500571 \h </w:instrText>
+        </w:r>
+        <w:r>
+          <w:rPr>
+            <w:noProof/>
+            <w:webHidden/>
+          </w:rPr>
+        </w:r>
+        <w:r>
+          <w:rPr>
+            <w:noProof/>
+            <w:webHidden/>
+          </w:rPr>
+          <w:fldChar w:fldCharType="separate"/>
+        </w:r>
+        <w:r>
+          <w:rPr>
+            <w:noProof/>
+            <w:webHidden/>
+          </w:rPr>
+          <w:t>34</w:t>
+        </w:r>
+        <w:r>
+          <w:rPr>
+            <w:noProof/>
+            <w:webHidden/>
+          </w:rPr>
+          <w:fldChar w:fldCharType="end"/>
+        </w:r>
+      </w:hyperlink>
+    </w:p>
+    <w:p>
+      <w:pPr>
+        <w:pStyle w:val="TOC4"/>
+        <w:rPr>
+          <w:rFonts w:asciiTheme="minorHAnsi" w:eastAsiaTheme="minorEastAsia" w:hAnsiTheme="minorHAnsi"/>
+          <w:noProof/>
+        </w:rPr>
+      </w:pPr>
+      <w:hyperlink w:anchor="_Toc371500572" w:history="1">
+        <w:r>
+          <w:rPr>
+            <w:rStyle w:val="Hyperlink"/>
+            <w:noProof/>
+          </w:rPr>
+          <w:t>4.2.2</w:t>
+        </w:r>
+        <w:r>
+          <w:rPr>
+            <w:rFonts w:asciiTheme="minorHAnsi" w:eastAsiaTheme="minorEastAsia" w:hAnsiTheme="minorHAnsi"/>
+            <w:noProof/>
+          </w:rPr>
+          <w:tab/>
+        </w:r>
+        <w:r>
+          <w:rPr>
+            <w:rStyle w:val="Hyperlink"/>
+            <w:noProof/>
+          </w:rPr>
+          <w:t>Đề nghị xử lý nhà</w:t>
+        </w:r>
+        <w:r>
+          <w:rPr>
+            <w:noProof/>
+            <w:webHidden/>
+          </w:rPr>
+          <w:tab/>
+        </w:r>
+        <w:r>
+          <w:rPr>
+            <w:noProof/>
+            <w:webHidden/>
+          </w:rPr>
+          <w:fldChar w:fldCharType="begin"/>
+        </w:r>
+        <w:r>
+          <w:rPr>
+            <w:noProof/>
+            <w:webHidden/>
+          </w:rPr>
+          <w:instrText xml:space="preserve"> PAGEREF _Toc371500572 \h </w:instrText>
+        </w:r>
+        <w:r>
+          <w:rPr>
+            <w:noProof/>
+            <w:webHidden/>
+          </w:rPr>
+        </w:r>
+        <w:r>
+          <w:rPr>
+            <w:noProof/>
+            <w:webHidden/>
+          </w:rPr>
+          <w:fldChar w:fldCharType="separate"/>
+        </w:r>
+        <w:r>
+          <w:rPr>
+            <w:noProof/>
+            <w:webHidden/>
+          </w:rPr>
+          <w:t>35</w:t>
+        </w:r>
+        <w:r>
+          <w:rPr>
+            <w:noProof/>
+            <w:webHidden/>
+          </w:rPr>
+          <w:fldChar w:fldCharType="end"/>
+        </w:r>
+      </w:hyperlink>
+    </w:p>
+    <w:p>
+      <w:pPr>
+        <w:pStyle w:val="TOC4"/>
+        <w:rPr>
+          <w:rFonts w:asciiTheme="minorHAnsi" w:eastAsiaTheme="minorEastAsia" w:hAnsiTheme="minorHAnsi"/>
+          <w:noProof/>
+        </w:rPr>
+      </w:pPr>
+      <w:hyperlink w:anchor="_Toc371500573" w:history="1">
+        <w:r>
+          <w:rPr>
+            <w:rStyle w:val="Hyperlink"/>
+            <w:noProof/>
+          </w:rPr>
+          <w:t>4.2.3</w:t>
+        </w:r>
+        <w:r>
+          <w:rPr>
+            <w:rFonts w:asciiTheme="minorHAnsi" w:eastAsiaTheme="minorEastAsia" w:hAnsiTheme="minorHAnsi"/>
+            <w:noProof/>
+          </w:rPr>
+          <w:tab/>
+        </w:r>
+        <w:r>
+          <w:rPr>
+            <w:rStyle w:val="Hyperlink"/>
+            <w:noProof/>
+          </w:rPr>
+          <w:t>Đề nghị xử lý ô tô</w:t>
+        </w:r>
+        <w:r>
+          <w:rPr>
+            <w:noProof/>
+            <w:webHidden/>
+          </w:rPr>
+          <w:tab/>
+        </w:r>
+        <w:r>
+          <w:rPr>
+            <w:noProof/>
+            <w:webHidden/>
+          </w:rPr>
+          <w:fldChar w:fldCharType="begin"/>
+        </w:r>
+        <w:r>
+          <w:rPr>
+            <w:noProof/>
+            <w:webHidden/>
+          </w:rPr>
+          <w:instrText xml:space="preserve"> PAGEREF _Toc371500573 \h </w:instrText>
+        </w:r>
+        <w:r>
+          <w:rPr>
+            <w:noProof/>
+            <w:webHidden/>
+          </w:rPr>
+        </w:r>
+        <w:r>
+          <w:rPr>
+            <w:noProof/>
+            <w:webHidden/>
+          </w:rPr>
+          <w:fldChar w:fldCharType="separate"/>
+        </w:r>
+        <w:r>
+          <w:rPr>
+            <w:noProof/>
+            <w:webHidden/>
+          </w:rPr>
+          <w:t>37</w:t>
+        </w:r>
+        <w:r>
+          <w:rPr>
+            <w:noProof/>
+            <w:webHidden/>
+          </w:rPr>
+          <w:fldChar w:fldCharType="end"/>
+        </w:r>
+      </w:hyperlink>
+    </w:p>
+    <w:p>
+      <w:pPr>
+        <w:pStyle w:val="TOC4"/>
+        <w:rPr>
+          <w:rFonts w:asciiTheme="minorHAnsi" w:eastAsiaTheme="minorEastAsia" w:hAnsiTheme="minorHAnsi"/>
+          <w:noProof/>
+        </w:rPr>
+      </w:pPr>
+      <w:hyperlink w:anchor="_Toc371500574" w:history="1">
+        <w:r>
+          <w:rPr>
+            <w:rStyle w:val="Hyperlink"/>
+            <w:noProof/>
+          </w:rPr>
+          <w:t>4.2.4</w:t>
+        </w:r>
+        <w:r>
+          <w:rPr>
+            <w:rFonts w:asciiTheme="minorHAnsi" w:eastAsiaTheme="minorEastAsia" w:hAnsiTheme="minorHAnsi"/>
+            <w:noProof/>
+          </w:rPr>
+          <w:tab/>
+        </w:r>
+        <w:r>
+          <w:rPr>
+            <w:rStyle w:val="Hyperlink"/>
+            <w:noProof/>
+          </w:rPr>
+          <w:t>Đề nghị xử lý tài sản khác</w:t>
+        </w:r>
+        <w:r>
+          <w:rPr>
+            <w:noProof/>
+            <w:webHidden/>
+          </w:rPr>
+          <w:tab/>
+        </w:r>
+        <w:r>
+          <w:rPr>
+            <w:noProof/>
+            <w:webHidden/>
+          </w:rPr>
+          <w:fldChar w:fldCharType="begin"/>
+        </w:r>
+        <w:r>
+          <w:rPr>
+            <w:noProof/>
+            <w:webHidden/>
+          </w:rPr>
+          <w:instrText xml:space="preserve"> PAGEREF _Toc371500574 \h </w:instrText>
+        </w:r>
+        <w:r>
+          <w:rPr>
+            <w:noProof/>
+            <w:webHidden/>
+          </w:rPr>
+        </w:r>
+        <w:r>
+          <w:rPr>
+            <w:noProof/>
+            <w:webHidden/>
+          </w:rPr>
+          <w:fldChar w:fldCharType="separate"/>
+        </w:r>
+        <w:r>
+          <w:rPr>
+            <w:noProof/>
+            <w:webHidden/>
+          </w:rPr>
+          <w:t>38</w:t>
+        </w:r>
+        <w:r>
+          <w:rPr>
+            <w:noProof/>
+            <w:webHidden/>
+          </w:rPr>
+          <w:fldChar w:fldCharType="end"/>
+        </w:r>
+      </w:hyperlink>
+    </w:p>
+    <w:p>
+      <w:pPr>
+        <w:pStyle w:val="TOC3"/>
+        <w:rPr>
+          <w:rFonts w:asciiTheme="minorHAnsi" w:eastAsiaTheme="minorEastAsia" w:hAnsiTheme="minorHAnsi"/>
+          <w:noProof/>
+        </w:rPr>
+      </w:pPr>
+      <w:hyperlink w:anchor="_Toc371500575" w:history="1">
+        <w:r>
+          <w:rPr>
+            <w:rStyle w:val="Hyperlink"/>
+            <w:noProof/>
+          </w:rPr>
+          <w:t>4.3</w:t>
+        </w:r>
+        <w:r>
+          <w:rPr>
+            <w:rFonts w:asciiTheme="minorHAnsi" w:eastAsiaTheme="minorEastAsia" w:hAnsiTheme="minorHAnsi"/>
+            <w:noProof/>
+          </w:rPr>
+          <w:tab/>
+        </w:r>
+        <w:r>
+          <w:rPr>
+            <w:rStyle w:val="Hyperlink"/>
+            <w:noProof/>
+          </w:rPr>
+          <w:t>Tăng giảm tài sản</w:t>
+        </w:r>
+        <w:r>
+          <w:rPr>
+            <w:noProof/>
+            <w:webHidden/>
+          </w:rPr>
+          <w:tab/>
+        </w:r>
+        <w:r>
+          <w:rPr>
+            <w:noProof/>
+            <w:webHidden/>
+          </w:rPr>
+          <w:fldChar w:fldCharType="begin"/>
+        </w:r>
+        <w:r>
+          <w:rPr>
+            <w:noProof/>
+            <w:webHidden/>
+          </w:rPr>
+          <w:instrText xml:space="preserve"> PAGEREF _Toc371500575 \h </w:instrText>
+        </w:r>
+        <w:r>
+          <w:rPr>
+            <w:noProof/>
+            <w:webHidden/>
+          </w:rPr>
+        </w:r>
+        <w:r>
+          <w:rPr>
+            <w:noProof/>
+            <w:webHidden/>
+          </w:rPr>
+          <w:fldChar w:fldCharType="separate"/>
+        </w:r>
+        <w:r>
+          <w:rPr>
+            <w:noProof/>
+            <w:webHidden/>
+          </w:rPr>
+          <w:t>40</w:t>
+        </w:r>
+        <w:r>
+          <w:rPr>
+            <w:noProof/>
+            <w:webHidden/>
+          </w:rPr>
+          <w:fldChar w:fldCharType="end"/>
+        </w:r>
+      </w:hyperlink>
+    </w:p>
+    <w:p>
+      <w:pPr>
+        <w:pStyle w:val="TOC4"/>
+        <w:rPr>
+          <w:rFonts w:asciiTheme="minorHAnsi" w:eastAsiaTheme="minorEastAsia" w:hAnsiTheme="minorHAnsi"/>
+          <w:noProof/>
+        </w:rPr>
+      </w:pPr>
+      <w:hyperlink w:anchor="_Toc371500576" w:history="1">
+        <w:r>
+          <w:rPr>
+            <w:rStyle w:val="Hyperlink"/>
+            <w:noProof/>
+          </w:rPr>
+          <w:t>4.3.1</w:t>
+        </w:r>
+        <w:r>
+          <w:rPr>
+            <w:rFonts w:asciiTheme="minorHAnsi" w:eastAsiaTheme="minorEastAsia" w:hAnsiTheme="minorHAnsi"/>
+            <w:noProof/>
+          </w:rPr>
+          <w:tab/>
+        </w:r>
+        <w:r>
+          <w:rPr>
+            <w:rStyle w:val="Hyperlink"/>
+            <w:noProof/>
+          </w:rPr>
+          <w:t>Tăng giảm đất</w:t>
+        </w:r>
+        <w:r>
+          <w:rPr>
+            <w:noProof/>
+            <w:webHidden/>
+          </w:rPr>
+          <w:tab/>
+        </w:r>
+        <w:r>
+          <w:rPr>
+            <w:noProof/>
+            <w:webHidden/>
+          </w:rPr>
+          <w:fldChar w:fldCharType="begin"/>
+        </w:r>
+        <w:r>
+          <w:rPr>
+            <w:noProof/>
+            <w:webHidden/>
+          </w:rPr>
+          <w:instrText xml:space="preserve"> PAGEREF _Toc371500576 \h </w:instrText>
+        </w:r>
+        <w:r>
+          <w:rPr>
+            <w:noProof/>
+            <w:webHidden/>
+          </w:rPr>
+        </w:r>
+        <w:r>
+          <w:rPr>
+            <w:noProof/>
+            <w:webHidden/>
+          </w:rPr>
+          <w:fldChar w:fldCharType="separate"/>
+        </w:r>
+        <w:r>
+          <w:rPr>
+            <w:noProof/>
+            <w:webHidden/>
+          </w:rPr>
+          <w:t>40</w:t>
+        </w:r>
+        <w:r>
+          <w:rPr>
+            <w:noProof/>
+            <w:webHidden/>
+          </w:rPr>
+          <w:fldChar w:fldCharType="end"/>
+        </w:r>
+      </w:hyperlink>
+    </w:p>
+    <w:p>
+      <w:pPr>
+        <w:pStyle w:val="TOC4"/>
+        <w:rPr>
+          <w:rFonts w:asciiTheme="minorHAnsi" w:eastAsiaTheme="minorEastAsia" w:hAnsiTheme="minorHAnsi"/>
+          <w:noProof/>
+        </w:rPr>
+      </w:pPr>
+      <w:hyperlink w:anchor="_Toc371500577" w:history="1">
+        <w:r>
+          <w:rPr>
+            <w:rStyle w:val="Hyperlink"/>
+            <w:noProof/>
+          </w:rPr>
+          <w:t>4.3.2</w:t>
+        </w:r>
+        <w:r>
+          <w:rPr>
+            <w:rFonts w:asciiTheme="minorHAnsi" w:eastAsiaTheme="minorEastAsia" w:hAnsiTheme="minorHAnsi"/>
+            <w:noProof/>
+          </w:rPr>
+          <w:tab/>
+        </w:r>
+        <w:r>
+          <w:rPr>
+            <w:rStyle w:val="Hyperlink"/>
+            <w:noProof/>
+          </w:rPr>
+          <w:t>Tăng giảm nhà</w:t>
+        </w:r>
+        <w:r>
+          <w:rPr>
+            <w:noProof/>
+            <w:webHidden/>
+          </w:rPr>
+          <w:tab/>
+        </w:r>
+        <w:r>
+          <w:rPr>
+            <w:noProof/>
+            <w:webHidden/>
+          </w:rPr>
+          <w:fldChar w:fldCharType="begin"/>
+        </w:r>
+        <w:r>
+          <w:rPr>
+            <w:noProof/>
+            <w:webHidden/>
+          </w:rPr>
+          <w:instrText xml:space="preserve"> PAGEREF _Toc371500577 \h </w:instrText>
+        </w:r>
+        <w:r>
+          <w:rPr>
+            <w:noProof/>
+            <w:webHidden/>
+          </w:rPr>
+        </w:r>
+        <w:r>
+          <w:rPr>
+            <w:noProof/>
+            <w:webHidden/>
+          </w:rPr>
+          <w:fldChar w:fldCharType="separate"/>
+        </w:r>
+        <w:r>
+          <w:rPr>
+            <w:noProof/>
+            <w:webHidden/>
+          </w:rPr>
+          <w:t>40</w:t>
+        </w:r>
+        <w:r>
+          <w:rPr>
+            <w:noProof/>
+            <w:webHidden/>
+          </w:rPr>
+          <w:fldChar w:fldCharType="end"/>
+        </w:r>
+      </w:hyperlink>
+    </w:p>
+    <w:p>
+      <w:pPr>
+        <w:pStyle w:val="TOC4"/>
+        <w:rPr>
+          <w:rFonts w:asciiTheme="minorHAnsi" w:eastAsiaTheme="minorEastAsia" w:hAnsiTheme="minorHAnsi"/>
+          <w:noProof/>
+        </w:rPr>
+      </w:pPr>
+      <w:hyperlink w:anchor="_Toc371500578" w:history="1">
+        <w:r>
+          <w:rPr>
+            <w:rStyle w:val="Hyperlink"/>
+            <w:noProof/>
+          </w:rPr>
+          <w:t>4.3.3</w:t>
+        </w:r>
+        <w:r>
+          <w:rPr>
+            <w:rFonts w:asciiTheme="minorHAnsi" w:eastAsiaTheme="minorEastAsia" w:hAnsiTheme="minorHAnsi"/>
+            <w:noProof/>
+          </w:rPr>
+          <w:tab/>
+        </w:r>
+        <w:r>
+          <w:rPr>
+            <w:rStyle w:val="Hyperlink"/>
+            <w:noProof/>
+          </w:rPr>
+          <w:t>Tăng giảm ô tô</w:t>
+        </w:r>
+        <w:r>
+          <w:rPr>
+            <w:noProof/>
+            <w:webHidden/>
+          </w:rPr>
+          <w:tab/>
+        </w:r>
+        <w:r>
+          <w:rPr>
+            <w:noProof/>
+            <w:webHidden/>
+          </w:rPr>
+          <w:fldChar w:fldCharType="begin"/>
+        </w:r>
+        <w:r>
+          <w:rPr>
+            <w:noProof/>
+            <w:webHidden/>
+          </w:rPr>
+          <w:instrText xml:space="preserve"> PAGEREF _Toc371500578 \h </w:instrText>
+        </w:r>
+        <w:r>
+          <w:rPr>
+            <w:noProof/>
+            <w:webHidden/>
+          </w:rPr>
+        </w:r>
+        <w:r>
+          <w:rPr>
+            <w:noProof/>
+            <w:webHidden/>
+          </w:rPr>
+          <w:fldChar w:fldCharType="separate"/>
+        </w:r>
+        <w:r>
+          <w:rPr>
+            <w:noProof/>
+            <w:webHidden/>
+          </w:rPr>
+          <w:t>41</w:t>
+        </w:r>
+        <w:r>
+          <w:rPr>
+            <w:noProof/>
+            <w:webHidden/>
+          </w:rPr>
+          <w:fldChar w:fldCharType="end"/>
+        </w:r>
+      </w:hyperlink>
+    </w:p>
+    <w:p>
+      <w:pPr>
+        <w:pStyle w:val="TOC4"/>
+        <w:rPr>
+          <w:rFonts w:asciiTheme="minorHAnsi" w:eastAsiaTheme="minorEastAsia" w:hAnsiTheme="minorHAnsi"/>
+          <w:noProof/>
+        </w:rPr>
+      </w:pPr>
+      <w:hyperlink w:anchor="_Toc371500579" w:history="1">
+        <w:r>
+          <w:rPr>
+            <w:rStyle w:val="Hyperlink"/>
+            <w:noProof/>
+          </w:rPr>
+          <w:t>4.3.4</w:t>
+        </w:r>
+        <w:r>
+          <w:rPr>
+            <w:rFonts w:asciiTheme="minorHAnsi" w:eastAsiaTheme="minorEastAsia" w:hAnsiTheme="minorHAnsi"/>
+            <w:noProof/>
+          </w:rPr>
+          <w:tab/>
+        </w:r>
+        <w:r>
+          <w:rPr>
+            <w:rStyle w:val="Hyperlink"/>
+            <w:noProof/>
+          </w:rPr>
+          <w:t>Tăng giảm tài nguyên giá =&gt; 500 triệu</w:t>
+        </w:r>
+        <w:r>
+          <w:rPr>
+            <w:noProof/>
+            <w:webHidden/>
+          </w:rPr>
+          <w:tab/>
+        </w:r>
+        <w:r>
+          <w:rPr>
+            <w:noProof/>
+            <w:webHidden/>
+          </w:rPr>
+          <w:fldChar w:fldCharType="begin"/>
+        </w:r>
+        <w:r>
+          <w:rPr>
+            <w:noProof/>
+            <w:webHidden/>
+          </w:rPr>
+          <w:instrText xml:space="preserve"> PAGEREF _Toc371500579 \h </w:instrText>
+        </w:r>
+        <w:r>
+          <w:rPr>
+            <w:noProof/>
+            <w:webHidden/>
+          </w:rPr>
+        </w:r>
+        <w:r>
+          <w:rPr>
+            <w:noProof/>
+            <w:webHidden/>
+          </w:rPr>
+          <w:fldChar w:fldCharType="separate"/>
+        </w:r>
+        <w:r>
+          <w:rPr>
+            <w:noProof/>
+            <w:webHidden/>
+          </w:rPr>
+          <w:t>41</w:t>
+        </w:r>
+        <w:r>
+          <w:rPr>
+            <w:noProof/>
+            <w:webHidden/>
+          </w:rPr>
+          <w:fldChar w:fldCharType="end"/>
+        </w:r>
+      </w:hyperlink>
+    </w:p>
+    <w:p>
+      <w:pPr>
+        <w:pStyle w:val="TOC3"/>
+        <w:rPr>
+          <w:rFonts w:asciiTheme="minorHAnsi" w:eastAsiaTheme="minorEastAsia" w:hAnsiTheme="minorHAnsi"/>
+          <w:noProof/>
+        </w:rPr>
+      </w:pPr>
+      <w:hyperlink w:anchor="_Toc371500580" w:history="1">
+        <w:r>
+          <w:rPr>
+            <w:rStyle w:val="Hyperlink"/>
+            <w:noProof/>
+          </w:rPr>
+          <w:t>4.4</w:t>
+        </w:r>
+        <w:r>
+          <w:rPr>
+            <w:rFonts w:asciiTheme="minorHAnsi" w:eastAsiaTheme="minorEastAsia" w:hAnsiTheme="minorHAnsi"/>
+            <w:noProof/>
+          </w:rPr>
+          <w:tab/>
+        </w:r>
+        <w:r>
+          <w:rPr>
+            <w:rStyle w:val="Hyperlink"/>
+            <w:noProof/>
+          </w:rPr>
+          <w:t>Khấu hao tài sản</w:t>
+        </w:r>
+        <w:r>
+          <w:rPr>
+            <w:noProof/>
+            <w:webHidden/>
+          </w:rPr>
+          <w:tab/>
+        </w:r>
+        <w:r>
+          <w:rPr>
+            <w:noProof/>
+            <w:webHidden/>
+          </w:rPr>
+          <w:fldChar w:fldCharType="begin"/>
+        </w:r>
+        <w:r>
+          <w:rPr>
+            <w:noProof/>
+            <w:webHidden/>
+          </w:rPr>
+          <w:instrText xml:space="preserve"> PAGEREF _Toc371500580 \h </w:instrText>
+        </w:r>
+        <w:r>
+          <w:rPr>
+            <w:noProof/>
+            <w:webHidden/>
+          </w:rPr>
+        </w:r>
+        <w:r>
+          <w:rPr>
+            <w:noProof/>
+            <w:webHidden/>
+          </w:rPr>
+          <w:fldChar w:fldCharType="separate"/>
+        </w:r>
+        <w:r>
+          <w:rPr>
+            <w:noProof/>
+            <w:webHidden/>
+          </w:rPr>
+          <w:t>42</w:t>
+        </w:r>
+        <w:r>
+          <w:rPr>
+            <w:noProof/>
+            <w:webHidden/>
+          </w:rPr>
+          <w:fldChar w:fldCharType="end"/>
+        </w:r>
+      </w:hyperlink>
+    </w:p>
+    <w:p>
+      <w:pPr>
+        <w:pStyle w:val="TOC4"/>
+        <w:rPr>
+          <w:rFonts w:asciiTheme="minorHAnsi" w:eastAsiaTheme="minorEastAsia" w:hAnsiTheme="minorHAnsi"/>
+          <w:noProof/>
+        </w:rPr>
+      </w:pPr>
+      <w:hyperlink w:anchor="_Toc371500581" w:history="1">
+        <w:r>
+          <w:rPr>
+            <w:rStyle w:val="Hyperlink"/>
+            <w:noProof/>
+          </w:rPr>
+          <w:t>4.4.1  Khấu hao đất</w:t>
+        </w:r>
+        <w:r>
+          <w:rPr>
+            <w:noProof/>
+            <w:webHidden/>
+          </w:rPr>
+          <w:tab/>
+        </w:r>
+        <w:r>
+          <w:rPr>
+            <w:noProof/>
+            <w:webHidden/>
+          </w:rPr>
+          <w:fldChar w:fldCharType="begin"/>
+        </w:r>
+        <w:r>
+          <w:rPr>
+            <w:noProof/>
+            <w:webHidden/>
+          </w:rPr>
+          <w:instrText xml:space="preserve"> PAGEREF _Toc371500581 \h </w:instrText>
+        </w:r>
+        <w:r>
+          <w:rPr>
+            <w:noProof/>
+            <w:webHidden/>
+          </w:rPr>
+        </w:r>
+        <w:r>
+          <w:rPr>
+            <w:noProof/>
+            <w:webHidden/>
+          </w:rPr>
+          <w:fldChar w:fldCharType="separate"/>
+        </w:r>
+        <w:r>
+          <w:rPr>
+            <w:noProof/>
+            <w:webHidden/>
+          </w:rPr>
+          <w:t>42</w:t>
+        </w:r>
+        <w:r>
+          <w:rPr>
+            <w:noProof/>
+            <w:webHidden/>
+          </w:rPr>
+          <w:fldChar w:fldCharType="end"/>
+        </w:r>
+      </w:hyperlink>
+    </w:p>
+    <w:p>
+      <w:pPr>
+        <w:pStyle w:val="TOC4"/>
+        <w:rPr>
+          <w:rFonts w:asciiTheme="minorHAnsi" w:eastAsiaTheme="minorEastAsia" w:hAnsiTheme="minorHAnsi"/>
+          <w:noProof/>
+        </w:rPr>
+      </w:pPr>
+      <w:hyperlink w:anchor="_Toc371500582" w:history="1">
+        <w:r>
+          <w:rPr>
+            <w:rStyle w:val="Hyperlink"/>
+            <w:noProof/>
+          </w:rPr>
+          <w:t>4.4.2</w:t>
+        </w:r>
+        <w:r>
+          <w:rPr>
+            <w:rFonts w:asciiTheme="minorHAnsi" w:eastAsiaTheme="minorEastAsia" w:hAnsiTheme="minorHAnsi"/>
+            <w:noProof/>
+          </w:rPr>
+          <w:tab/>
+        </w:r>
+        <w:r>
+          <w:rPr>
+            <w:rStyle w:val="Hyperlink"/>
+            <w:noProof/>
+          </w:rPr>
+          <w:t>Khấu hao nhà</w:t>
+        </w:r>
+        <w:r>
+          <w:rPr>
+            <w:noProof/>
+            <w:webHidden/>
+          </w:rPr>
+          <w:tab/>
+        </w:r>
+        <w:r>
+          <w:rPr>
+            <w:noProof/>
+            <w:webHidden/>
+          </w:rPr>
+          <w:fldChar w:fldCharType="begin"/>
+        </w:r>
+        <w:r>
+          <w:rPr>
+            <w:noProof/>
+            <w:webHidden/>
+          </w:rPr>
+          <w:instrText xml:space="preserve"> PAGEREF _Toc371500582 \h </w:instrText>
+        </w:r>
+        <w:r>
+          <w:rPr>
+            <w:noProof/>
+            <w:webHidden/>
+          </w:rPr>
+        </w:r>
+        <w:r>
+          <w:rPr>
+            <w:noProof/>
+            <w:webHidden/>
+          </w:rPr>
+          <w:fldChar w:fldCharType="separate"/>
+        </w:r>
+        <w:r>
+          <w:rPr>
+            <w:noProof/>
+            <w:webHidden/>
+          </w:rPr>
+          <w:t>43</w:t>
+        </w:r>
+        <w:r>
+          <w:rPr>
+            <w:noProof/>
+            <w:webHidden/>
+          </w:rPr>
+          <w:fldChar w:fldCharType="end"/>
+        </w:r>
+      </w:hyperlink>
+    </w:p>
+    <w:p>
+      <w:pPr>
+        <w:pStyle w:val="TOC4"/>
+        <w:rPr>
+          <w:rFonts w:asciiTheme="minorHAnsi" w:eastAsiaTheme="minorEastAsia" w:hAnsiTheme="minorHAnsi"/>
+          <w:noProof/>
+        </w:rPr>
+      </w:pPr>
+      <w:hyperlink w:anchor="_Toc371500583" w:history="1">
+        <w:r>
+          <w:rPr>
+            <w:rStyle w:val="Hyperlink"/>
+            <w:noProof/>
+          </w:rPr>
+          <w:t>4.4.3</w:t>
+        </w:r>
+        <w:r>
+          <w:rPr>
+            <w:rFonts w:asciiTheme="minorHAnsi" w:eastAsiaTheme="minorEastAsia" w:hAnsiTheme="minorHAnsi"/>
+            <w:noProof/>
+          </w:rPr>
+          <w:tab/>
+        </w:r>
+        <w:r>
+          <w:rPr>
+            <w:rStyle w:val="Hyperlink"/>
+            <w:noProof/>
+          </w:rPr>
+          <w:t>Khấu hao ô tô</w:t>
+        </w:r>
+        <w:r>
+          <w:rPr>
+            <w:noProof/>
+            <w:webHidden/>
+          </w:rPr>
+          <w:tab/>
+        </w:r>
+        <w:r>
+          <w:rPr>
+            <w:noProof/>
+            <w:webHidden/>
+          </w:rPr>
+          <w:fldChar w:fldCharType="begin"/>
+        </w:r>
+        <w:r>
+          <w:rPr>
+            <w:noProof/>
+            <w:webHidden/>
+          </w:rPr>
+          <w:instrText xml:space="preserve"> PAGEREF _Toc371500583 \h </w:instrText>
+        </w:r>
+        <w:r>
+          <w:rPr>
+            <w:noProof/>
+            <w:webHidden/>
+          </w:rPr>
+        </w:r>
+        <w:r>
+          <w:rPr>
+            <w:noProof/>
+            <w:webHidden/>
+          </w:rPr>
+          <w:fldChar w:fldCharType="separate"/>
+        </w:r>
+        <w:r>
+          <w:rPr>
+            <w:noProof/>
+            <w:webHidden/>
+          </w:rPr>
+          <w:t>43</w:t>
+        </w:r>
+        <w:r>
+          <w:rPr>
+            <w:noProof/>
+            <w:webHidden/>
+          </w:rPr>
+          <w:fldChar w:fldCharType="end"/>
+        </w:r>
+      </w:hyperlink>
+    </w:p>
+    <w:p>
+      <w:pPr>
+        <w:pStyle w:val="TOC4"/>
+        <w:rPr>
+          <w:rFonts w:asciiTheme="minorHAnsi" w:eastAsiaTheme="minorEastAsia" w:hAnsiTheme="minorHAnsi"/>
+          <w:noProof/>
+        </w:rPr>
+      </w:pPr>
+      <w:hyperlink w:anchor="_Toc371500584" w:history="1">
+        <w:r>
+          <w:rPr>
+            <w:rStyle w:val="Hyperlink"/>
+            <w:noProof/>
+          </w:rPr>
+          <w:t>4.4.4</w:t>
+        </w:r>
+        <w:r>
+          <w:rPr>
+            <w:rFonts w:asciiTheme="minorHAnsi" w:eastAsiaTheme="minorEastAsia" w:hAnsiTheme="minorHAnsi"/>
+            <w:noProof/>
+          </w:rPr>
+          <w:tab/>
+        </w:r>
+        <w:r>
+          <w:rPr>
+            <w:rStyle w:val="Hyperlink"/>
+            <w:noProof/>
+          </w:rPr>
+          <w:t>Khấu hao tài sản khác</w:t>
+        </w:r>
+        <w:r>
+          <w:rPr>
+            <w:noProof/>
+            <w:webHidden/>
+          </w:rPr>
+          <w:tab/>
+        </w:r>
+        <w:r>
+          <w:rPr>
+            <w:noProof/>
+            <w:webHidden/>
+          </w:rPr>
+          <w:fldChar w:fldCharType="begin"/>
+        </w:r>
+        <w:r>
+          <w:rPr>
+            <w:noProof/>
+            <w:webHidden/>
+          </w:rPr>
+          <w:instrText xml:space="preserve"> PAGEREF _Toc371500584 \h </w:instrText>
+        </w:r>
+        <w:r>
+          <w:rPr>
+            <w:noProof/>
+            <w:webHidden/>
+          </w:rPr>
+        </w:r>
+        <w:r>
+          <w:rPr>
+            <w:noProof/>
+            <w:webHidden/>
+          </w:rPr>
+          <w:fldChar w:fldCharType="separate"/>
+        </w:r>
+        <w:r>
+          <w:rPr>
+            <w:noProof/>
+            <w:webHidden/>
+          </w:rPr>
+          <w:t>44</w:t>
+        </w:r>
+        <w:r>
+          <w:rPr>
+            <w:noProof/>
+            <w:webHidden/>
+          </w:rPr>
+          <w:fldChar w:fldCharType="end"/>
+        </w:r>
+      </w:hyperlink>
+    </w:p>
+    <w:p>
+      <w:pPr>
+        <w:pStyle w:val="TOC2"/>
+        <w:rPr>
+          <w:rFonts w:asciiTheme="minorHAnsi" w:eastAsiaTheme="minorEastAsia" w:hAnsiTheme="minorHAnsi"/>
+          <w:noProof/>
+        </w:rPr>
+      </w:pPr>
+      <w:hyperlink w:anchor="_Toc371500585" w:history="1">
         <w:r>
           <w:rPr>
             <w:rStyle w:val="Hyperlink"/>
@@ -2022,7 +4115,7 @@
             <w:noProof/>
             <w:webHidden/>
           </w:rPr>
-          <w:instrText xml:space="preserve"> PAGEREF _Toc371257329 \h </w:instrText>
+          <w:instrText xml:space="preserve"> PAGEREF _Toc371500585 \h </w:instrText>
         </w:r>
         <w:r>
           <w:rPr>
@@ -2042,7 +4135,7 @@
             <w:noProof/>
             <w:webHidden/>
           </w:rPr>
-          <w:t>24</w:t>
+          <w:t>45</w:t>
         </w:r>
         <w:r>
           <w:rPr>
@@ -2056,16 +4149,12 @@
     <w:p>
       <w:pPr>
         <w:pStyle w:val="TOC3"/>
-        <w:tabs>
-          <w:tab w:val="left" w:pos="1100"/>
-          <w:tab w:val="right" w:leader="dot" w:pos="9350"/>
-        </w:tabs>
         <w:rPr>
           <w:rFonts w:asciiTheme="minorHAnsi" w:eastAsiaTheme="minorEastAsia" w:hAnsiTheme="minorHAnsi"/>
           <w:noProof/>
         </w:rPr>
       </w:pPr>
-      <w:hyperlink w:anchor="_Toc371257330" w:history="1">
+      <w:hyperlink w:anchor="_Toc371500586" w:history="1">
         <w:r>
           <w:rPr>
             <w:rStyle w:val="Hyperlink"/>
@@ -2106,7 +4195,7 @@
             <w:noProof/>
             <w:webHidden/>
           </w:rPr>
-          <w:instrText xml:space="preserve"> PAGEREF _Toc371257330 \h </w:instrText>
+          <w:instrText xml:space="preserve"> PAGEREF _Toc371500586 \h </w:instrText>
         </w:r>
         <w:r>
           <w:rPr>
@@ -2126,7 +4215,7 @@
             <w:noProof/>
             <w:webHidden/>
           </w:rPr>
-          <w:t>24</w:t>
+          <w:t>45</w:t>
         </w:r>
         <w:r>
           <w:rPr>
@@ -2139,22 +4228,178 @@
     </w:p>
     <w:p>
       <w:pPr>
-        <w:pStyle w:val="TOC3"/>
-        <w:tabs>
-          <w:tab w:val="left" w:pos="1100"/>
-          <w:tab w:val="right" w:leader="dot" w:pos="9350"/>
-        </w:tabs>
+        <w:pStyle w:val="TOC4"/>
         <w:rPr>
           <w:rFonts w:asciiTheme="minorHAnsi" w:eastAsiaTheme="minorEastAsia" w:hAnsiTheme="minorHAnsi"/>
           <w:noProof/>
         </w:rPr>
       </w:pPr>
-      <w:hyperlink w:anchor="_Toc371257331" w:history="1">
+      <w:hyperlink w:anchor="_Toc371500587" w:history="1">
         <w:r>
           <w:rPr>
             <w:rStyle w:val="Hyperlink"/>
             <w:noProof/>
           </w:rPr>
+          <w:t>a)</w:t>
+        </w:r>
+        <w:r>
+          <w:rPr>
+            <w:rFonts w:asciiTheme="minorHAnsi" w:eastAsiaTheme="minorEastAsia" w:hAnsiTheme="minorHAnsi"/>
+            <w:noProof/>
+          </w:rPr>
+          <w:tab/>
+        </w:r>
+        <w:r>
+          <w:rPr>
+            <w:rStyle w:val="Hyperlink"/>
+            <w:noProof/>
+          </w:rPr>
+          <w:t>Báo cáo kê khai</w:t>
+        </w:r>
+        <w:r>
+          <w:rPr>
+            <w:noProof/>
+            <w:webHidden/>
+          </w:rPr>
+          <w:tab/>
+        </w:r>
+        <w:r>
+          <w:rPr>
+            <w:noProof/>
+            <w:webHidden/>
+          </w:rPr>
+          <w:fldChar w:fldCharType="begin"/>
+        </w:r>
+        <w:r>
+          <w:rPr>
+            <w:noProof/>
+            <w:webHidden/>
+          </w:rPr>
+          <w:instrText xml:space="preserve"> PAGEREF _Toc371500587 \h </w:instrText>
+        </w:r>
+        <w:r>
+          <w:rPr>
+            <w:noProof/>
+            <w:webHidden/>
+          </w:rPr>
+        </w:r>
+        <w:r>
+          <w:rPr>
+            <w:noProof/>
+            <w:webHidden/>
+          </w:rPr>
+          <w:fldChar w:fldCharType="separate"/>
+        </w:r>
+        <w:r>
+          <w:rPr>
+            <w:noProof/>
+            <w:webHidden/>
+          </w:rPr>
+          <w:t>45</w:t>
+        </w:r>
+        <w:r>
+          <w:rPr>
+            <w:noProof/>
+            <w:webHidden/>
+          </w:rPr>
+          <w:fldChar w:fldCharType="end"/>
+        </w:r>
+      </w:hyperlink>
+    </w:p>
+    <w:p>
+      <w:pPr>
+        <w:pStyle w:val="TOC4"/>
+        <w:rPr>
+          <w:rFonts w:asciiTheme="minorHAnsi" w:eastAsiaTheme="minorEastAsia" w:hAnsiTheme="minorHAnsi"/>
+          <w:noProof/>
+        </w:rPr>
+      </w:pPr>
+      <w:hyperlink w:anchor="_Toc371500588" w:history="1">
+        <w:r>
+          <w:rPr>
+            <w:rStyle w:val="Hyperlink"/>
+            <w:noProof/>
+          </w:rPr>
+          <w:t>b)</w:t>
+        </w:r>
+        <w:r>
+          <w:rPr>
+            <w:rFonts w:asciiTheme="minorHAnsi" w:eastAsiaTheme="minorEastAsia" w:hAnsiTheme="minorHAnsi"/>
+            <w:noProof/>
+          </w:rPr>
+          <w:tab/>
+        </w:r>
+        <w:r>
+          <w:rPr>
+            <w:rStyle w:val="Hyperlink"/>
+            <w:noProof/>
+          </w:rPr>
+          <w:t>Báo cáo đề nghị xử lý</w:t>
+        </w:r>
+        <w:r>
+          <w:rPr>
+            <w:noProof/>
+            <w:webHidden/>
+          </w:rPr>
+          <w:tab/>
+        </w:r>
+        <w:r>
+          <w:rPr>
+            <w:noProof/>
+            <w:webHidden/>
+          </w:rPr>
+          <w:fldChar w:fldCharType="begin"/>
+        </w:r>
+        <w:r>
+          <w:rPr>
+            <w:noProof/>
+            <w:webHidden/>
+          </w:rPr>
+          <w:instrText xml:space="preserve"> PAGEREF _Toc371500588 \h </w:instrText>
+        </w:r>
+        <w:r>
+          <w:rPr>
+            <w:noProof/>
+            <w:webHidden/>
+          </w:rPr>
+        </w:r>
+        <w:r>
+          <w:rPr>
+            <w:noProof/>
+            <w:webHidden/>
+          </w:rPr>
+          <w:fldChar w:fldCharType="separate"/>
+        </w:r>
+        <w:r>
+          <w:rPr>
+            <w:noProof/>
+            <w:webHidden/>
+          </w:rPr>
+          <w:t>45</w:t>
+        </w:r>
+        <w:r>
+          <w:rPr>
+            <w:noProof/>
+            <w:webHidden/>
+          </w:rPr>
+          <w:fldChar w:fldCharType="end"/>
+        </w:r>
+      </w:hyperlink>
+    </w:p>
+    <w:p>
+      <w:pPr>
+        <w:pStyle w:val="TOC3"/>
+        <w:rPr>
+          <w:rFonts w:asciiTheme="minorHAnsi" w:eastAsiaTheme="minorEastAsia" w:hAnsiTheme="minorHAnsi"/>
+          <w:noProof/>
+        </w:rPr>
+      </w:pPr>
+      <w:hyperlink w:anchor="_Toc371500589" w:history="1">
+        <w:r>
+          <w:rPr>
+            <w:rStyle w:val="Hyperlink"/>
+            <w:noProof/>
+          </w:rPr>
           <w:t>5.2.</w:t>
         </w:r>
         <w:r>
@@ -2190,7 +4435,7 @@
             <w:noProof/>
             <w:webHidden/>
           </w:rPr>
-          <w:instrText xml:space="preserve"> PAGEREF _Toc371257331 \h </w:instrText>
+          <w:instrText xml:space="preserve"> PAGEREF _Toc371500589 \h </w:instrText>
         </w:r>
         <w:r>
           <w:rPr>
@@ -2210,7 +4455,567 @@
             <w:noProof/>
             <w:webHidden/>
           </w:rPr>
-          <w:t>24</w:t>
+          <w:t>46</w:t>
+        </w:r>
+        <w:r>
+          <w:rPr>
+            <w:noProof/>
+            <w:webHidden/>
+          </w:rPr>
+          <w:fldChar w:fldCharType="end"/>
+        </w:r>
+      </w:hyperlink>
+    </w:p>
+    <w:p>
+      <w:pPr>
+        <w:pStyle w:val="TOC4"/>
+        <w:rPr>
+          <w:rFonts w:asciiTheme="minorHAnsi" w:eastAsiaTheme="minorEastAsia" w:hAnsiTheme="minorHAnsi"/>
+          <w:noProof/>
+        </w:rPr>
+      </w:pPr>
+      <w:hyperlink w:anchor="_Toc371500590" w:history="1">
+        <w:r>
+          <w:rPr>
+            <w:rStyle w:val="Hyperlink"/>
+            <w:noProof/>
+          </w:rPr>
+          <w:t>a)</w:t>
+        </w:r>
+        <w:r>
+          <w:rPr>
+            <w:rFonts w:asciiTheme="minorHAnsi" w:eastAsiaTheme="minorEastAsia" w:hAnsiTheme="minorHAnsi"/>
+            <w:noProof/>
+          </w:rPr>
+          <w:tab/>
+        </w:r>
+        <w:r>
+          <w:rPr>
+            <w:rStyle w:val="Hyperlink"/>
+            <w:noProof/>
+          </w:rPr>
+          <w:t>Báo cáo thống kê</w:t>
+        </w:r>
+        <w:r>
+          <w:rPr>
+            <w:noProof/>
+            <w:webHidden/>
+          </w:rPr>
+          <w:tab/>
+        </w:r>
+        <w:r>
+          <w:rPr>
+            <w:noProof/>
+            <w:webHidden/>
+          </w:rPr>
+          <w:fldChar w:fldCharType="begin"/>
+        </w:r>
+        <w:r>
+          <w:rPr>
+            <w:noProof/>
+            <w:webHidden/>
+          </w:rPr>
+          <w:instrText xml:space="preserve"> PAGEREF _Toc371500590 \h </w:instrText>
+        </w:r>
+        <w:r>
+          <w:rPr>
+            <w:noProof/>
+            <w:webHidden/>
+          </w:rPr>
+        </w:r>
+        <w:r>
+          <w:rPr>
+            <w:noProof/>
+            <w:webHidden/>
+          </w:rPr>
+          <w:fldChar w:fldCharType="separate"/>
+        </w:r>
+        <w:r>
+          <w:rPr>
+            <w:noProof/>
+            <w:webHidden/>
+          </w:rPr>
+          <w:t>46</w:t>
+        </w:r>
+        <w:r>
+          <w:rPr>
+            <w:noProof/>
+            <w:webHidden/>
+          </w:rPr>
+          <w:fldChar w:fldCharType="end"/>
+        </w:r>
+      </w:hyperlink>
+    </w:p>
+    <w:p>
+      <w:pPr>
+        <w:pStyle w:val="TOC4"/>
+        <w:rPr>
+          <w:rFonts w:asciiTheme="minorHAnsi" w:eastAsiaTheme="minorEastAsia" w:hAnsiTheme="minorHAnsi"/>
+          <w:noProof/>
+        </w:rPr>
+      </w:pPr>
+      <w:hyperlink w:anchor="_Toc371500591" w:history="1">
+        <w:r>
+          <w:rPr>
+            <w:rStyle w:val="Hyperlink"/>
+            <w:noProof/>
+          </w:rPr>
+          <w:t>b)</w:t>
+        </w:r>
+        <w:r>
+          <w:rPr>
+            <w:rFonts w:asciiTheme="minorHAnsi" w:eastAsiaTheme="minorEastAsia" w:hAnsiTheme="minorHAnsi"/>
+            <w:noProof/>
+          </w:rPr>
+          <w:tab/>
+        </w:r>
+        <w:r>
+          <w:rPr>
+            <w:rStyle w:val="Hyperlink"/>
+            <w:noProof/>
+          </w:rPr>
+          <w:t>Báo cáo tổng hợp</w:t>
+        </w:r>
+        <w:r>
+          <w:rPr>
+            <w:noProof/>
+            <w:webHidden/>
+          </w:rPr>
+          <w:tab/>
+        </w:r>
+        <w:r>
+          <w:rPr>
+            <w:noProof/>
+            <w:webHidden/>
+          </w:rPr>
+          <w:fldChar w:fldCharType="begin"/>
+        </w:r>
+        <w:r>
+          <w:rPr>
+            <w:noProof/>
+            <w:webHidden/>
+          </w:rPr>
+          <w:instrText xml:space="preserve"> PAGEREF _Toc371500591 \h </w:instrText>
+        </w:r>
+        <w:r>
+          <w:rPr>
+            <w:noProof/>
+            <w:webHidden/>
+          </w:rPr>
+        </w:r>
+        <w:r>
+          <w:rPr>
+            <w:noProof/>
+            <w:webHidden/>
+          </w:rPr>
+          <w:fldChar w:fldCharType="separate"/>
+        </w:r>
+        <w:r>
+          <w:rPr>
+            <w:noProof/>
+            <w:webHidden/>
+          </w:rPr>
+          <w:t>46</w:t>
+        </w:r>
+        <w:r>
+          <w:rPr>
+            <w:noProof/>
+            <w:webHidden/>
+          </w:rPr>
+          <w:fldChar w:fldCharType="end"/>
+        </w:r>
+      </w:hyperlink>
+    </w:p>
+    <w:p>
+      <w:pPr>
+        <w:pStyle w:val="TOC4"/>
+        <w:rPr>
+          <w:rFonts w:asciiTheme="minorHAnsi" w:eastAsiaTheme="minorEastAsia" w:hAnsiTheme="minorHAnsi"/>
+          <w:noProof/>
+        </w:rPr>
+      </w:pPr>
+      <w:hyperlink w:anchor="_Toc371500592" w:history="1">
+        <w:r>
+          <w:rPr>
+            <w:rStyle w:val="Hyperlink"/>
+            <w:noProof/>
+          </w:rPr>
+          <w:t>c)</w:t>
+        </w:r>
+        <w:r>
+          <w:rPr>
+            <w:rFonts w:asciiTheme="minorHAnsi" w:eastAsiaTheme="minorEastAsia" w:hAnsiTheme="minorHAnsi"/>
+            <w:noProof/>
+          </w:rPr>
+          <w:tab/>
+        </w:r>
+        <w:r>
+          <w:rPr>
+            <w:rStyle w:val="Hyperlink"/>
+            <w:noProof/>
+          </w:rPr>
+          <w:t>Báo cáo tổng hợp hiện trạng sử dụng nhà, đất</w:t>
+        </w:r>
+        <w:r>
+          <w:rPr>
+            <w:noProof/>
+            <w:webHidden/>
+          </w:rPr>
+          <w:tab/>
+        </w:r>
+        <w:r>
+          <w:rPr>
+            <w:noProof/>
+            <w:webHidden/>
+          </w:rPr>
+          <w:fldChar w:fldCharType="begin"/>
+        </w:r>
+        <w:r>
+          <w:rPr>
+            <w:noProof/>
+            <w:webHidden/>
+          </w:rPr>
+          <w:instrText xml:space="preserve"> PAGEREF _Toc371500592 \h </w:instrText>
+        </w:r>
+        <w:r>
+          <w:rPr>
+            <w:noProof/>
+            <w:webHidden/>
+          </w:rPr>
+        </w:r>
+        <w:r>
+          <w:rPr>
+            <w:noProof/>
+            <w:webHidden/>
+          </w:rPr>
+          <w:fldChar w:fldCharType="separate"/>
+        </w:r>
+        <w:r>
+          <w:rPr>
+            <w:noProof/>
+            <w:webHidden/>
+          </w:rPr>
+          <w:t>46</w:t>
+        </w:r>
+        <w:r>
+          <w:rPr>
+            <w:noProof/>
+            <w:webHidden/>
+          </w:rPr>
+          <w:fldChar w:fldCharType="end"/>
+        </w:r>
+      </w:hyperlink>
+    </w:p>
+    <w:p>
+      <w:pPr>
+        <w:pStyle w:val="TOC4"/>
+        <w:rPr>
+          <w:rFonts w:asciiTheme="minorHAnsi" w:eastAsiaTheme="minorEastAsia" w:hAnsiTheme="minorHAnsi"/>
+          <w:noProof/>
+        </w:rPr>
+      </w:pPr>
+      <w:hyperlink w:anchor="_Toc371500593" w:history="1">
+        <w:r>
+          <w:rPr>
+            <w:rStyle w:val="Hyperlink"/>
+            <w:noProof/>
+          </w:rPr>
+          <w:t>d)</w:t>
+        </w:r>
+        <w:r>
+          <w:rPr>
+            <w:rFonts w:asciiTheme="minorHAnsi" w:eastAsiaTheme="minorEastAsia" w:hAnsiTheme="minorHAnsi"/>
+            <w:noProof/>
+          </w:rPr>
+          <w:tab/>
+        </w:r>
+        <w:r>
+          <w:rPr>
+            <w:rStyle w:val="Hyperlink"/>
+            <w:noProof/>
+          </w:rPr>
+          <w:t>Báo cáo tổng hợp tình hình tăng, giảm tài sản</w:t>
+        </w:r>
+        <w:r>
+          <w:rPr>
+            <w:noProof/>
+            <w:webHidden/>
+          </w:rPr>
+          <w:tab/>
+        </w:r>
+        <w:r>
+          <w:rPr>
+            <w:noProof/>
+            <w:webHidden/>
+          </w:rPr>
+          <w:fldChar w:fldCharType="begin"/>
+        </w:r>
+        <w:r>
+          <w:rPr>
+            <w:noProof/>
+            <w:webHidden/>
+          </w:rPr>
+          <w:instrText xml:space="preserve"> PAGEREF _Toc371500593 \h </w:instrText>
+        </w:r>
+        <w:r>
+          <w:rPr>
+            <w:noProof/>
+            <w:webHidden/>
+          </w:rPr>
+        </w:r>
+        <w:r>
+          <w:rPr>
+            <w:noProof/>
+            <w:webHidden/>
+          </w:rPr>
+          <w:fldChar w:fldCharType="separate"/>
+        </w:r>
+        <w:r>
+          <w:rPr>
+            <w:noProof/>
+            <w:webHidden/>
+          </w:rPr>
+          <w:t>47</w:t>
+        </w:r>
+        <w:r>
+          <w:rPr>
+            <w:noProof/>
+            <w:webHidden/>
+          </w:rPr>
+          <w:fldChar w:fldCharType="end"/>
+        </w:r>
+      </w:hyperlink>
+    </w:p>
+    <w:p>
+      <w:pPr>
+        <w:pStyle w:val="TOC4"/>
+        <w:rPr>
+          <w:rFonts w:asciiTheme="minorHAnsi" w:eastAsiaTheme="minorEastAsia" w:hAnsiTheme="minorHAnsi"/>
+          <w:noProof/>
+        </w:rPr>
+      </w:pPr>
+      <w:hyperlink w:anchor="_Toc371500594" w:history="1">
+        <w:r>
+          <w:rPr>
+            <w:rStyle w:val="Hyperlink"/>
+            <w:noProof/>
+          </w:rPr>
+          <w:t>e)</w:t>
+        </w:r>
+        <w:r>
+          <w:rPr>
+            <w:rFonts w:asciiTheme="minorHAnsi" w:eastAsiaTheme="minorEastAsia" w:hAnsiTheme="minorHAnsi"/>
+            <w:noProof/>
+          </w:rPr>
+          <w:tab/>
+        </w:r>
+        <w:r>
+          <w:rPr>
+            <w:rStyle w:val="Hyperlink"/>
+            <w:noProof/>
+          </w:rPr>
+          <w:t>Báo cáo tổn hợp hiện trạng sử dụng tài sản khác</w:t>
+        </w:r>
+        <w:r>
+          <w:rPr>
+            <w:noProof/>
+            <w:webHidden/>
+          </w:rPr>
+          <w:tab/>
+        </w:r>
+        <w:r>
+          <w:rPr>
+            <w:noProof/>
+            <w:webHidden/>
+          </w:rPr>
+          <w:fldChar w:fldCharType="begin"/>
+        </w:r>
+        <w:r>
+          <w:rPr>
+            <w:noProof/>
+            <w:webHidden/>
+          </w:rPr>
+          <w:instrText xml:space="preserve"> PAGEREF _Toc371500594 \h </w:instrText>
+        </w:r>
+        <w:r>
+          <w:rPr>
+            <w:noProof/>
+            <w:webHidden/>
+          </w:rPr>
+        </w:r>
+        <w:r>
+          <w:rPr>
+            <w:noProof/>
+            <w:webHidden/>
+          </w:rPr>
+          <w:fldChar w:fldCharType="separate"/>
+        </w:r>
+        <w:r>
+          <w:rPr>
+            <w:noProof/>
+            <w:webHidden/>
+          </w:rPr>
+          <w:t>47</w:t>
+        </w:r>
+        <w:r>
+          <w:rPr>
+            <w:noProof/>
+            <w:webHidden/>
+          </w:rPr>
+          <w:fldChar w:fldCharType="end"/>
+        </w:r>
+      </w:hyperlink>
+    </w:p>
+    <w:p>
+      <w:pPr>
+        <w:pStyle w:val="TOC4"/>
+        <w:rPr>
+          <w:rFonts w:asciiTheme="minorHAnsi" w:eastAsiaTheme="minorEastAsia" w:hAnsiTheme="minorHAnsi"/>
+          <w:noProof/>
+        </w:rPr>
+      </w:pPr>
+      <w:hyperlink w:anchor="_Toc371500595" w:history="1">
+        <w:r>
+          <w:rPr>
+            <w:rStyle w:val="Hyperlink"/>
+            <w:noProof/>
+          </w:rPr>
+          <w:t>f)</w:t>
+        </w:r>
+        <w:r>
+          <w:rPr>
+            <w:rFonts w:asciiTheme="minorHAnsi" w:eastAsiaTheme="minorEastAsia" w:hAnsiTheme="minorHAnsi"/>
+            <w:noProof/>
+          </w:rPr>
+          <w:tab/>
+        </w:r>
+        <w:r>
+          <w:rPr>
+            <w:rStyle w:val="Hyperlink"/>
+            <w:noProof/>
+          </w:rPr>
+          <w:t>Báo cáo tổng hợp hiện trạng sử dụng ô tô</w:t>
+        </w:r>
+        <w:r>
+          <w:rPr>
+            <w:noProof/>
+            <w:webHidden/>
+          </w:rPr>
+          <w:tab/>
+        </w:r>
+        <w:r>
+          <w:rPr>
+            <w:noProof/>
+            <w:webHidden/>
+          </w:rPr>
+          <w:fldChar w:fldCharType="begin"/>
+        </w:r>
+        <w:r>
+          <w:rPr>
+            <w:noProof/>
+            <w:webHidden/>
+          </w:rPr>
+          <w:instrText xml:space="preserve"> PAGEREF _Toc371500595 \h </w:instrText>
+        </w:r>
+        <w:r>
+          <w:rPr>
+            <w:noProof/>
+            <w:webHidden/>
+          </w:rPr>
+        </w:r>
+        <w:r>
+          <w:rPr>
+            <w:noProof/>
+            <w:webHidden/>
+          </w:rPr>
+          <w:fldChar w:fldCharType="separate"/>
+        </w:r>
+        <w:r>
+          <w:rPr>
+            <w:noProof/>
+            <w:webHidden/>
+          </w:rPr>
+          <w:t>47</w:t>
+        </w:r>
+        <w:r>
+          <w:rPr>
+            <w:noProof/>
+            <w:webHidden/>
+          </w:rPr>
+          <w:fldChar w:fldCharType="end"/>
+        </w:r>
+      </w:hyperlink>
+    </w:p>
+    <w:p>
+      <w:pPr>
+        <w:pStyle w:val="TOC4"/>
+        <w:rPr>
+          <w:rFonts w:asciiTheme="minorHAnsi" w:eastAsiaTheme="minorEastAsia" w:hAnsiTheme="minorHAnsi"/>
+          <w:noProof/>
+        </w:rPr>
+      </w:pPr>
+      <w:hyperlink w:anchor="_Toc371500596" w:history="1">
+        <w:r>
+          <w:rPr>
+            <w:rStyle w:val="Hyperlink"/>
+            <w:noProof/>
+          </w:rPr>
+          <w:t>g)</w:t>
+        </w:r>
+        <w:r>
+          <w:rPr>
+            <w:rFonts w:asciiTheme="minorHAnsi" w:eastAsiaTheme="minorEastAsia" w:hAnsiTheme="minorHAnsi"/>
+            <w:noProof/>
+          </w:rPr>
+          <w:tab/>
+        </w:r>
+        <w:r>
+          <w:rPr>
+            <w:rStyle w:val="Hyperlink"/>
+            <w:noProof/>
+          </w:rPr>
+          <w:t>Báo cáo theo dõi thay đổi thông tin</w:t>
+        </w:r>
+        <w:r>
+          <w:rPr>
+            <w:noProof/>
+            <w:webHidden/>
+          </w:rPr>
+          <w:tab/>
+        </w:r>
+        <w:r>
+          <w:rPr>
+            <w:noProof/>
+            <w:webHidden/>
+          </w:rPr>
+          <w:fldChar w:fldCharType="begin"/>
+        </w:r>
+        <w:r>
+          <w:rPr>
+            <w:noProof/>
+            <w:webHidden/>
+          </w:rPr>
+          <w:instrText xml:space="preserve"> PAGEREF _Toc371500596 \h </w:instrText>
+        </w:r>
+        <w:r>
+          <w:rPr>
+            <w:noProof/>
+            <w:webHidden/>
+          </w:rPr>
+        </w:r>
+        <w:r>
+          <w:rPr>
+            <w:noProof/>
+            <w:webHidden/>
+          </w:rPr>
+          <w:fldChar w:fldCharType="separate"/>
+        </w:r>
+        <w:r>
+          <w:rPr>
+            <w:noProof/>
+            <w:webHidden/>
+          </w:rPr>
+          <w:t>47</w:t>
         </w:r>
         <w:r>
           <w:rPr>
@@ -2254,7 +5059,7 @@
       </w:pPr>
       <w:bookmarkStart w:id="0" w:name="_Toc370909357"/>
       <w:bookmarkStart w:id="1" w:name="_Toc370909741"/>
-      <w:bookmarkStart w:id="2" w:name="_Toc371257306"/>
+      <w:bookmarkStart w:id="2" w:name="_Toc371500535"/>
       <w:r>
         <w:rPr>
           <w:rFonts w:ascii="Times New Roman" w:hAnsi="Times New Roman" w:cs="Times New Roman"/>
@@ -2499,9 +5304,9 @@
           <w:highlight w:val="yellow"/>
         </w:rPr>
       </w:pPr>
-      <w:bookmarkStart w:id="3" w:name="_Toc371257307"/>
-      <w:bookmarkStart w:id="4" w:name="_Toc370909358"/>
-      <w:bookmarkStart w:id="5" w:name="_Toc370909742"/>
+      <w:bookmarkStart w:id="3" w:name="_Toc370909358"/>
+      <w:bookmarkStart w:id="4" w:name="_Toc370909742"/>
+      <w:bookmarkStart w:id="5" w:name="_Toc371500536"/>
       <w:r>
         <w:rPr>
           <w:rFonts w:ascii="Times New Roman" w:hAnsi="Times New Roman" w:cs="Times New Roman"/>
@@ -2510,7 +5315,7 @@
         <w:lastRenderedPageBreak/>
         <w:t>CÁC QUY TRÌNH CHÍNH</w:t>
       </w:r>
-      <w:bookmarkEnd w:id="3"/>
+      <w:bookmarkEnd w:id="5"/>
     </w:p>
     <w:p>
       <w:r>
@@ -2518,7 +5323,7 @@
           <v:shape id="_x0000_i1028" type="#_x0000_t75" style="width:467.7pt;height:565.1pt" o:ole="">
             <v:imagedata r:id="rId6" o:title=""/>
           </v:shape>
-          <o:OLEObject Type="Embed" ProgID="Visio.Drawing.11" ShapeID="_x0000_i1028" DrawAspect="Content" ObjectID="_1445204240" r:id="rId7"/>
+          <o:OLEObject Type="Embed" ProgID="Visio.Drawing.11" ShapeID="_x0000_i1028" DrawAspect="Content" ObjectID="_1445242402" r:id="rId7"/>
         </w:object>
       </w:r>
     </w:p>
@@ -2536,7 +5341,7 @@
           <w:highlight w:val="yellow"/>
         </w:rPr>
       </w:pPr>
-      <w:bookmarkStart w:id="6" w:name="_Toc371257308"/>
+      <w:bookmarkStart w:id="6" w:name="_Toc371500537"/>
       <w:r>
         <w:rPr>
           <w:highlight w:val="yellow"/>
@@ -3185,7 +5990,7 @@
           <w:highlight w:val="yellow"/>
         </w:rPr>
       </w:pPr>
-      <w:bookmarkStart w:id="9" w:name="_Toc371257309"/>
+      <w:bookmarkStart w:id="9" w:name="_Toc371500538"/>
       <w:r>
         <w:rPr>
           <w:highlight w:val="yellow"/>
@@ -3501,7 +6306,7 @@
           <w:highlight w:val="yellow"/>
         </w:rPr>
       </w:pPr>
-      <w:bookmarkStart w:id="10" w:name="_Toc371257310"/>
+      <w:bookmarkStart w:id="10" w:name="_Toc371500539"/>
       <w:r>
         <w:rPr>
           <w:highlight w:val="yellow"/>
@@ -3965,7 +6770,7 @@
           <w:highlight w:val="yellow"/>
         </w:rPr>
       </w:pPr>
-      <w:bookmarkStart w:id="11" w:name="_Toc371257311"/>
+      <w:bookmarkStart w:id="11" w:name="_Toc371500540"/>
       <w:r>
         <w:rPr>
           <w:highlight w:val="yellow"/>
@@ -3983,7 +6788,7 @@
           <w:highlight w:val="yellow"/>
         </w:rPr>
       </w:pPr>
-      <w:bookmarkStart w:id="12" w:name="_Toc371257312"/>
+      <w:bookmarkStart w:id="12" w:name="_Toc371500541"/>
       <w:r>
         <w:rPr>
           <w:rFonts w:ascii="Times New Roman" w:hAnsi="Times New Roman" w:cs="Times New Roman"/>
@@ -3991,8 +6796,8 @@
         </w:rPr>
         <w:t>CẤU TRÚC WEBSITE</w:t>
       </w:r>
+      <w:bookmarkEnd w:id="3"/>
       <w:bookmarkEnd w:id="4"/>
-      <w:bookmarkEnd w:id="5"/>
       <w:bookmarkEnd w:id="12"/>
     </w:p>
     <w:p>
@@ -4116,7 +6921,7 @@
       </w:pPr>
       <w:bookmarkStart w:id="14" w:name="_Toc370909360"/>
       <w:bookmarkStart w:id="15" w:name="_Toc370909743"/>
-      <w:bookmarkStart w:id="16" w:name="_Toc371257313"/>
+      <w:bookmarkStart w:id="16" w:name="_Toc371500542"/>
       <w:r>
         <w:rPr>
           <w:rFonts w:ascii="Times New Roman" w:hAnsi="Times New Roman" w:cs="Times New Roman"/>
@@ -4138,7 +6943,7 @@
       <w:bookmarkStart w:id="17" w:name="_Toc370841017"/>
       <w:bookmarkStart w:id="18" w:name="_Toc370909361"/>
       <w:bookmarkStart w:id="19" w:name="_Toc370909744"/>
-      <w:bookmarkStart w:id="20" w:name="_Toc371257314"/>
+      <w:bookmarkStart w:id="20" w:name="_Toc371500543"/>
       <w:r>
         <w:rPr>
           <w:rFonts w:ascii="Times New Roman" w:hAnsi="Times New Roman" w:cs="Times New Roman"/>
@@ -4390,7 +7195,7 @@
       <w:bookmarkStart w:id="21" w:name="_Toc370841018"/>
       <w:bookmarkStart w:id="22" w:name="_Toc370909362"/>
       <w:bookmarkStart w:id="23" w:name="_Toc370909745"/>
-      <w:bookmarkStart w:id="24" w:name="_Toc371257315"/>
+      <w:bookmarkStart w:id="24" w:name="_Toc371500544"/>
       <w:r>
         <w:rPr>
           <w:rFonts w:ascii="Times New Roman" w:hAnsi="Times New Roman" w:cs="Times New Roman"/>
@@ -4585,7 +7390,7 @@
       <w:bookmarkStart w:id="25" w:name="_Toc370841019"/>
       <w:bookmarkStart w:id="26" w:name="_Toc370909363"/>
       <w:bookmarkStart w:id="27" w:name="_Toc370909746"/>
-      <w:bookmarkStart w:id="28" w:name="_Toc371257316"/>
+      <w:bookmarkStart w:id="28" w:name="_Toc371500545"/>
       <w:r>
         <w:t>Từ điển hệ thống</w:t>
       </w:r>
@@ -4598,9 +7403,11 @@
       <w:pPr>
         <w:pStyle w:val="Heading4"/>
       </w:pPr>
+      <w:bookmarkStart w:id="29" w:name="_Toc371500546"/>
       <w:r>
         <w:t>Mục đích sử dụng:</w:t>
       </w:r>
+      <w:bookmarkEnd w:id="29"/>
     </w:p>
     <w:p>
       <w:pPr>
@@ -4710,9 +7517,11 @@
       <w:pPr>
         <w:pStyle w:val="Heading4"/>
       </w:pPr>
+      <w:bookmarkStart w:id="30" w:name="_Toc371500547"/>
       <w:r>
         <w:t>Hướng dẫn các bước làm</w:t>
       </w:r>
+      <w:bookmarkEnd w:id="30"/>
     </w:p>
     <w:p>
       <w:pPr>
@@ -4756,7 +7565,7 @@
                     <a:blip r:embed="rId11">
                       <a:extLst>
                         <a:ext uri="{28A0092B-C50C-407E-A947-70E740481C1C}">
-                          <a14:useLocalDpi xmlns:a14="http://schemas.microsoft.com/office/drawing/2010/main" xmlns:wps="http://schemas.microsoft.com/office/word/2010/wordprocessingShape" xmlns:wpi="http://schemas.microsoft.com/office/word/2010/wordprocessingInk" xmlns:wpg="http://schemas.microsoft.com/office/word/2010/wordprocessingGroup" xmlns:w14="http://schemas.microsoft.com/office/word/2010/wordml" xmlns:w="http://schemas.openxmlformats.org/wordprocessingml/2006/main" xmlns:w10="urn:schemas-microsoft-com:office:word" xmlns:wp14="http://schemas.microsoft.com/office/word/2010/wordprocessingDrawing" xmlns:v="urn:schemas-microsoft-com:vml" xmlns:o="urn:schemas-microsoft-com:office:office" xmlns:mc="http://schemas.openxmlformats.org/markup-compatibility/2006" xmlns:wpc="http://schemas.microsoft.com/office/word/2010/wordprocessingCanvas" xmlns="" val="0"/>
+                          <a14:useLocalDpi xmlns="" xmlns:wpc="http://schemas.microsoft.com/office/word/2010/wordprocessingCanvas" xmlns:mc="http://schemas.openxmlformats.org/markup-compatibility/2006" xmlns:o="urn:schemas-microsoft-com:office:office" xmlns:v="urn:schemas-microsoft-com:vml" xmlns:wp14="http://schemas.microsoft.com/office/word/2010/wordprocessingDrawing" xmlns:w10="urn:schemas-microsoft-com:office:word" xmlns:w="http://schemas.openxmlformats.org/wordprocessingml/2006/main" xmlns:w14="http://schemas.microsoft.com/office/word/2010/wordml" xmlns:wpg="http://schemas.microsoft.com/office/word/2010/wordprocessingGroup" xmlns:wpi="http://schemas.microsoft.com/office/word/2010/wordprocessingInk" xmlns:wps="http://schemas.microsoft.com/office/word/2010/wordprocessingShape" xmlns:a14="http://schemas.microsoft.com/office/drawing/2010/main" val="0"/>
                         </a:ext>
                       </a:extLst>
                     </a:blip>
@@ -4910,7 +7719,7 @@
                     <a:blip r:embed="rId13">
                       <a:extLst>
                         <a:ext uri="{28A0092B-C50C-407E-A947-70E740481C1C}">
-                          <a14:useLocalDpi xmlns:a14="http://schemas.microsoft.com/office/drawing/2010/main" xmlns:wps="http://schemas.microsoft.com/office/word/2010/wordprocessingShape" xmlns:wpi="http://schemas.microsoft.com/office/word/2010/wordprocessingInk" xmlns:wpg="http://schemas.microsoft.com/office/word/2010/wordprocessingGroup" xmlns:w14="http://schemas.microsoft.com/office/word/2010/wordml" xmlns:w="http://schemas.openxmlformats.org/wordprocessingml/2006/main" xmlns:w10="urn:schemas-microsoft-com:office:word" xmlns:wp14="http://schemas.microsoft.com/office/word/2010/wordprocessingDrawing" xmlns:v="urn:schemas-microsoft-com:vml" xmlns:o="urn:schemas-microsoft-com:office:office" xmlns:mc="http://schemas.openxmlformats.org/markup-compatibility/2006" xmlns:wpc="http://schemas.microsoft.com/office/word/2010/wordprocessingCanvas" xmlns="" val="0"/>
+                          <a14:useLocalDpi xmlns="" xmlns:wpc="http://schemas.microsoft.com/office/word/2010/wordprocessingCanvas" xmlns:mc="http://schemas.openxmlformats.org/markup-compatibility/2006" xmlns:o="urn:schemas-microsoft-com:office:office" xmlns:v="urn:schemas-microsoft-com:vml" xmlns:wp14="http://schemas.microsoft.com/office/word/2010/wordprocessingDrawing" xmlns:w10="urn:schemas-microsoft-com:office:word" xmlns:w="http://schemas.openxmlformats.org/wordprocessingml/2006/main" xmlns:w14="http://schemas.microsoft.com/office/word/2010/wordml" xmlns:wpg="http://schemas.microsoft.com/office/word/2010/wordprocessingGroup" xmlns:wpi="http://schemas.microsoft.com/office/word/2010/wordprocessingInk" xmlns:wps="http://schemas.microsoft.com/office/word/2010/wordprocessingShape" xmlns:a14="http://schemas.microsoft.com/office/drawing/2010/main" val="0"/>
                         </a:ext>
                       </a:extLst>
                     </a:blip>
@@ -4970,7 +7779,7 @@
                     <a:blip r:embed="rId14">
                       <a:extLst>
                         <a:ext uri="{28A0092B-C50C-407E-A947-70E740481C1C}">
-                          <a14:useLocalDpi xmlns:a14="http://schemas.microsoft.com/office/drawing/2010/main" xmlns:wps="http://schemas.microsoft.com/office/word/2010/wordprocessingShape" xmlns:wpi="http://schemas.microsoft.com/office/word/2010/wordprocessingInk" xmlns:wpg="http://schemas.microsoft.com/office/word/2010/wordprocessingGroup" xmlns:w14="http://schemas.microsoft.com/office/word/2010/wordml" xmlns:w="http://schemas.openxmlformats.org/wordprocessingml/2006/main" xmlns:w10="urn:schemas-microsoft-com:office:word" xmlns:wp14="http://schemas.microsoft.com/office/word/2010/wordprocessingDrawing" xmlns:v="urn:schemas-microsoft-com:vml" xmlns:o="urn:schemas-microsoft-com:office:office" xmlns:mc="http://schemas.openxmlformats.org/markup-compatibility/2006" xmlns:wpc="http://schemas.microsoft.com/office/word/2010/wordprocessingCanvas" xmlns="" val="0"/>
+                          <a14:useLocalDpi xmlns="" xmlns:wpc="http://schemas.microsoft.com/office/word/2010/wordprocessingCanvas" xmlns:mc="http://schemas.openxmlformats.org/markup-compatibility/2006" xmlns:o="urn:schemas-microsoft-com:office:office" xmlns:v="urn:schemas-microsoft-com:vml" xmlns:wp14="http://schemas.microsoft.com/office/word/2010/wordprocessingDrawing" xmlns:w10="urn:schemas-microsoft-com:office:word" xmlns:w="http://schemas.openxmlformats.org/wordprocessingml/2006/main" xmlns:w14="http://schemas.microsoft.com/office/word/2010/wordml" xmlns:wpg="http://schemas.microsoft.com/office/word/2010/wordprocessingGroup" xmlns:wpi="http://schemas.microsoft.com/office/word/2010/wordprocessingInk" xmlns:wps="http://schemas.microsoft.com/office/word/2010/wordprocessingShape" xmlns:a14="http://schemas.microsoft.com/office/drawing/2010/main" val="0"/>
                         </a:ext>
                       </a:extLst>
                     </a:blip>
@@ -5011,12 +7820,12 @@
           <w:noProof/>
         </w:rPr>
         <w:pict>
-          <v:shape id="_x0000_s1031" style="position:absolute;left:0;text-align:left;margin-left:596.9pt;margin-top:1513.65pt;width:0;height:0;z-index:251659264" coordorigin="8538,27727" coordsize="1,1" path="m8538,27727r,e" filled="f" strokeweight="1pt">
+          <v:polyline id="_x0000_s1031" style="position:absolute;left:0;text-align:left;z-index:251659264" points="1023.8pt,2900pt,1023.8pt,2900pt" coordorigin="8538,27727" coordsize="1,1" filled="f" strokeweight="1pt">
             <v:stroke endcap="round"/>
             <v:path shadowok="f" o:extrusionok="f" fillok="f" insetpenok="f"/>
             <o:lock v:ext="edit" rotation="t" aspectratio="t" verticies="t" text="t" shapetype="t"/>
             <o:ink i="AI0BHQICAgEgAGgMAAAAAADAAAAAAAAARljPVIrml8VPjwb4utLhmyIDHWQFFEYAAAAASBVFIxsC&#10;OYsARiMbAjmLAFcNAAAABQILZRkUMggArBUC1LjiQTMIAIAMAkO34kEQncGqQQAAAAAAAAAAncGq&#10;QQAAAAAAAAA7ChMBCmQADFEwCgARIOBUQM192M4B&#10;" annotation="t"/>
-          </v:shape>
+          </v:polyline>
         </w:pict>
       </w:r>
       <w:r>
@@ -5221,32 +8030,34 @@
       <w:pPr>
         <w:pStyle w:val="Heading4"/>
       </w:pPr>
+      <w:bookmarkStart w:id="31" w:name="_Toc371500548"/>
       <w:r>
         <w:t>Lưu ý</w:t>
       </w:r>
+      <w:bookmarkEnd w:id="31"/>
     </w:p>
     <w:p>
       <w:pPr>
         <w:ind w:left="851"/>
       </w:pPr>
-      <w:bookmarkStart w:id="29" w:name="_GoBack"/>
-      <w:bookmarkEnd w:id="29"/>
+      <w:bookmarkStart w:id="32" w:name="_GoBack"/>
+      <w:bookmarkEnd w:id="32"/>
     </w:p>
     <w:p>
       <w:pPr>
         <w:pStyle w:val="Heading3"/>
       </w:pPr>
-      <w:bookmarkStart w:id="30" w:name="_Quản_lý_nhóm"/>
-      <w:bookmarkStart w:id="31" w:name="_Toc370909364"/>
-      <w:bookmarkStart w:id="32" w:name="_Toc370909747"/>
-      <w:bookmarkStart w:id="33" w:name="_Toc371257317"/>
-      <w:bookmarkEnd w:id="30"/>
+      <w:bookmarkStart w:id="33" w:name="_Quản_lý_nhóm"/>
+      <w:bookmarkStart w:id="34" w:name="_Toc370909364"/>
+      <w:bookmarkStart w:id="35" w:name="_Toc370909747"/>
+      <w:bookmarkStart w:id="36" w:name="_Toc371500549"/>
+      <w:bookmarkEnd w:id="33"/>
       <w:r>
         <w:t>Quản lý nhóm người sử dụng</w:t>
       </w:r>
-      <w:bookmarkEnd w:id="31"/>
-      <w:bookmarkEnd w:id="32"/>
-      <w:bookmarkEnd w:id="33"/>
+      <w:bookmarkEnd w:id="34"/>
+      <w:bookmarkEnd w:id="35"/>
+      <w:bookmarkEnd w:id="36"/>
     </w:p>
     <w:p/>
     <w:p>
@@ -5282,7 +8093,7 @@
                     <a:blip r:embed="rId18">
                       <a:extLst>
                         <a:ext uri="{28A0092B-C50C-407E-A947-70E740481C1C}">
-                          <a14:useLocalDpi xmlns:a14="http://schemas.microsoft.com/office/drawing/2010/main" xmlns:wps="http://schemas.microsoft.com/office/word/2010/wordprocessingShape" xmlns:wpi="http://schemas.microsoft.com/office/word/2010/wordprocessingInk" xmlns:wpg="http://schemas.microsoft.com/office/word/2010/wordprocessingGroup" xmlns:w14="http://schemas.microsoft.com/office/word/2010/wordml" xmlns:w="http://schemas.openxmlformats.org/wordprocessingml/2006/main" xmlns:w10="urn:schemas-microsoft-com:office:word" xmlns:wp14="http://schemas.microsoft.com/office/word/2010/wordprocessingDrawing" xmlns:v="urn:schemas-microsoft-com:vml" xmlns:o="urn:schemas-microsoft-com:office:office" xmlns:mc="http://schemas.openxmlformats.org/markup-compatibility/2006" xmlns:wpc="http://schemas.microsoft.com/office/word/2010/wordprocessingCanvas" xmlns="" val="0"/>
+                          <a14:useLocalDpi xmlns="" xmlns:wpc="http://schemas.microsoft.com/office/word/2010/wordprocessingCanvas" xmlns:mc="http://schemas.openxmlformats.org/markup-compatibility/2006" xmlns:o="urn:schemas-microsoft-com:office:office" xmlns:v="urn:schemas-microsoft-com:vml" xmlns:wp14="http://schemas.microsoft.com/office/word/2010/wordprocessingDrawing" xmlns:w10="urn:schemas-microsoft-com:office:word" xmlns:w="http://schemas.openxmlformats.org/wordprocessingml/2006/main" xmlns:w14="http://schemas.microsoft.com/office/word/2010/wordml" xmlns:wpg="http://schemas.microsoft.com/office/word/2010/wordprocessingGroup" xmlns:wpi="http://schemas.microsoft.com/office/word/2010/wordprocessingInk" xmlns:wps="http://schemas.microsoft.com/office/word/2010/wordprocessingShape" xmlns:a14="http://schemas.microsoft.com/office/drawing/2010/main" val="0"/>
                         </a:ext>
                       </a:extLst>
                     </a:blip>
@@ -5353,7 +8164,7 @@
                     <a:blip r:embed="rId19">
                       <a:extLst>
                         <a:ext uri="{28A0092B-C50C-407E-A947-70E740481C1C}">
-                          <a14:useLocalDpi xmlns:a14="http://schemas.microsoft.com/office/drawing/2010/main" xmlns:wps="http://schemas.microsoft.com/office/word/2010/wordprocessingShape" xmlns:wpi="http://schemas.microsoft.com/office/word/2010/wordprocessingInk" xmlns:wpg="http://schemas.microsoft.com/office/word/2010/wordprocessingGroup" xmlns:w14="http://schemas.microsoft.com/office/word/2010/wordml" xmlns:w="http://schemas.openxmlformats.org/wordprocessingml/2006/main" xmlns:w10="urn:schemas-microsoft-com:office:word" xmlns:wp14="http://schemas.microsoft.com/office/word/2010/wordprocessingDrawing" xmlns:v="urn:schemas-microsoft-com:vml" xmlns:o="urn:schemas-microsoft-com:office:office" xmlns:mc="http://schemas.openxmlformats.org/markup-compatibility/2006" xmlns:wpc="http://schemas.microsoft.com/office/word/2010/wordprocessingCanvas" xmlns="" val="0"/>
+                          <a14:useLocalDpi xmlns="" xmlns:wpc="http://schemas.microsoft.com/office/word/2010/wordprocessingCanvas" xmlns:mc="http://schemas.openxmlformats.org/markup-compatibility/2006" xmlns:o="urn:schemas-microsoft-com:office:office" xmlns:v="urn:schemas-microsoft-com:vml" xmlns:wp14="http://schemas.microsoft.com/office/word/2010/wordprocessingDrawing" xmlns:w10="urn:schemas-microsoft-com:office:word" xmlns:w="http://schemas.openxmlformats.org/wordprocessingml/2006/main" xmlns:w14="http://schemas.microsoft.com/office/word/2010/wordml" xmlns:wpg="http://schemas.microsoft.com/office/word/2010/wordprocessingGroup" xmlns:wpi="http://schemas.microsoft.com/office/word/2010/wordprocessingInk" xmlns:wps="http://schemas.microsoft.com/office/word/2010/wordprocessingShape" xmlns:a14="http://schemas.microsoft.com/office/drawing/2010/main" val="0"/>
                         </a:ext>
                       </a:extLst>
                     </a:blip>
@@ -5403,13 +8214,15 @@
       <w:pPr>
         <w:pStyle w:val="Heading4"/>
       </w:pPr>
-      <w:bookmarkStart w:id="34" w:name="_Toc370909365"/>
-      <w:bookmarkStart w:id="35" w:name="_Toc370909748"/>
+      <w:bookmarkStart w:id="37" w:name="_Toc370909365"/>
+      <w:bookmarkStart w:id="38" w:name="_Toc370909748"/>
+      <w:bookmarkStart w:id="39" w:name="_Toc371500550"/>
       <w:r>
         <w:t>Thêm nhóm người sử dụng</w:t>
       </w:r>
-      <w:bookmarkEnd w:id="34"/>
-      <w:bookmarkEnd w:id="35"/>
+      <w:bookmarkEnd w:id="37"/>
+      <w:bookmarkEnd w:id="38"/>
+      <w:bookmarkEnd w:id="39"/>
     </w:p>
     <w:p>
       <w:pPr>
@@ -5607,16 +8420,18 @@
       <w:pPr>
         <w:pStyle w:val="Heading4"/>
       </w:pPr>
-      <w:bookmarkStart w:id="36" w:name="_Toc370909366"/>
-      <w:bookmarkStart w:id="37" w:name="_Toc370909749"/>
+      <w:bookmarkStart w:id="40" w:name="_Toc370909366"/>
+      <w:bookmarkStart w:id="41" w:name="_Toc370909749"/>
+      <w:bookmarkStart w:id="42" w:name="_Toc371500551"/>
       <w:r>
         <w:t>Sửa thông tin nhóm người sử dụ</w:t>
       </w:r>
       <w:r>
         <w:t>ng</w:t>
       </w:r>
-      <w:bookmarkEnd w:id="36"/>
-      <w:bookmarkEnd w:id="37"/>
+      <w:bookmarkEnd w:id="40"/>
+      <w:bookmarkEnd w:id="41"/>
+      <w:bookmarkEnd w:id="42"/>
     </w:p>
     <w:p>
       <w:r>
@@ -5817,16 +8632,18 @@
       <w:pPr>
         <w:pStyle w:val="Heading4"/>
       </w:pPr>
-      <w:bookmarkStart w:id="38" w:name="_Toc370909367"/>
-      <w:bookmarkStart w:id="39" w:name="_Toc370909750"/>
+      <w:bookmarkStart w:id="43" w:name="_Toc370909367"/>
+      <w:bookmarkStart w:id="44" w:name="_Toc370909750"/>
+      <w:bookmarkStart w:id="45" w:name="_Toc371500552"/>
       <w:r>
         <w:t>Xoá nhóm người sử dụ</w:t>
       </w:r>
       <w:r>
         <w:t>ng</w:t>
       </w:r>
-      <w:bookmarkEnd w:id="38"/>
-      <w:bookmarkEnd w:id="39"/>
+      <w:bookmarkEnd w:id="43"/>
+      <w:bookmarkEnd w:id="44"/>
+      <w:bookmarkEnd w:id="45"/>
     </w:p>
     <w:p>
       <w:r>
@@ -5911,9 +8728,9 @@
       <w:pPr>
         <w:pStyle w:val="Heading3"/>
       </w:pPr>
-      <w:bookmarkStart w:id="40" w:name="_Toc370909368"/>
-      <w:bookmarkStart w:id="41" w:name="_Toc370909751"/>
-      <w:bookmarkStart w:id="42" w:name="_Toc371257318"/>
+      <w:bookmarkStart w:id="46" w:name="_Toc370909368"/>
+      <w:bookmarkStart w:id="47" w:name="_Toc370909751"/>
+      <w:bookmarkStart w:id="48" w:name="_Toc371500553"/>
       <w:r>
         <w:t xml:space="preserve">Phân quyền </w:t>
       </w:r>
@@ -5923,9 +8740,9 @@
       <w:r>
         <w:t>cho nhóm</w:t>
       </w:r>
-      <w:bookmarkEnd w:id="40"/>
-      <w:bookmarkEnd w:id="41"/>
-      <w:bookmarkEnd w:id="42"/>
+      <w:bookmarkEnd w:id="46"/>
+      <w:bookmarkEnd w:id="47"/>
+      <w:bookmarkEnd w:id="48"/>
     </w:p>
     <w:p>
       <w:pPr>
@@ -5945,10 +8762,14 @@
       <w:pPr>
         <w:pStyle w:val="Heading4"/>
       </w:pPr>
-      <w:bookmarkStart w:id="43" w:name="_Phân_quyền_sử"/>
-      <w:bookmarkEnd w:id="43"/>
-      <w:r>
-        <w:t xml:space="preserve"> Phân quyền </w:t>
+      <w:bookmarkStart w:id="49" w:name="_Phân_quyền_sử"/>
+      <w:bookmarkEnd w:id="49"/>
+      <w:r>
+        <w:t xml:space="preserve"> </w:t>
+      </w:r>
+      <w:bookmarkStart w:id="50" w:name="_Toc371500554"/>
+      <w:r>
+        <w:t xml:space="preserve">Phân quyền </w:t>
       </w:r>
       <w:r>
         <w:t xml:space="preserve">sử </w:t>
@@ -5965,6 +8786,7 @@
       <w:r>
         <w:t>cho nhóm</w:t>
       </w:r>
+      <w:bookmarkEnd w:id="50"/>
     </w:p>
     <w:p>
       <w:pPr>
@@ -6010,7 +8832,7 @@
                     <a:blip r:embed="rId24">
                       <a:extLst>
                         <a:ext uri="{28A0092B-C50C-407E-A947-70E740481C1C}">
-                          <a14:useLocalDpi xmlns:a14="http://schemas.microsoft.com/office/drawing/2010/main" xmlns:wps="http://schemas.microsoft.com/office/word/2010/wordprocessingShape" xmlns:wpi="http://schemas.microsoft.com/office/word/2010/wordprocessingInk" xmlns:wpg="http://schemas.microsoft.com/office/word/2010/wordprocessingGroup" xmlns:w14="http://schemas.microsoft.com/office/word/2010/wordml" xmlns:w="http://schemas.openxmlformats.org/wordprocessingml/2006/main" xmlns:w10="urn:schemas-microsoft-com:office:word" xmlns:wp14="http://schemas.microsoft.com/office/word/2010/wordprocessingDrawing" xmlns:v="urn:schemas-microsoft-com:vml" xmlns:o="urn:schemas-microsoft-com:office:office" xmlns:mc="http://schemas.openxmlformats.org/markup-compatibility/2006" xmlns:wpc="http://schemas.microsoft.com/office/word/2010/wordprocessingCanvas" xmlns="" val="0"/>
+                          <a14:useLocalDpi xmlns="" xmlns:wpc="http://schemas.microsoft.com/office/word/2010/wordprocessingCanvas" xmlns:mc="http://schemas.openxmlformats.org/markup-compatibility/2006" xmlns:o="urn:schemas-microsoft-com:office:office" xmlns:v="urn:schemas-microsoft-com:vml" xmlns:wp14="http://schemas.microsoft.com/office/word/2010/wordprocessingDrawing" xmlns:w10="urn:schemas-microsoft-com:office:word" xmlns:w="http://schemas.openxmlformats.org/wordprocessingml/2006/main" xmlns:w14="http://schemas.microsoft.com/office/word/2010/wordml" xmlns:wpg="http://schemas.microsoft.com/office/word/2010/wordprocessingGroup" xmlns:wpi="http://schemas.microsoft.com/office/word/2010/wordprocessingInk" xmlns:wps="http://schemas.microsoft.com/office/word/2010/wordprocessingShape" xmlns:a14="http://schemas.microsoft.com/office/drawing/2010/main" val="0"/>
                         </a:ext>
                       </a:extLst>
                     </a:blip>
@@ -6086,7 +8908,7 @@
                     <a:blip r:embed="rId25">
                       <a:extLst>
                         <a:ext uri="{28A0092B-C50C-407E-A947-70E740481C1C}">
-                          <a14:useLocalDpi xmlns:a14="http://schemas.microsoft.com/office/drawing/2010/main" xmlns:wps="http://schemas.microsoft.com/office/word/2010/wordprocessingShape" xmlns:wpi="http://schemas.microsoft.com/office/word/2010/wordprocessingInk" xmlns:wpg="http://schemas.microsoft.com/office/word/2010/wordprocessingGroup" xmlns:w14="http://schemas.microsoft.com/office/word/2010/wordml" xmlns:w="http://schemas.openxmlformats.org/wordprocessingml/2006/main" xmlns:w10="urn:schemas-microsoft-com:office:word" xmlns:wp14="http://schemas.microsoft.com/office/word/2010/wordprocessingDrawing" xmlns:v="urn:schemas-microsoft-com:vml" xmlns:o="urn:schemas-microsoft-com:office:office" xmlns:mc="http://schemas.openxmlformats.org/markup-compatibility/2006" xmlns:wpc="http://schemas.microsoft.com/office/word/2010/wordprocessingCanvas" xmlns="" val="0"/>
+                          <a14:useLocalDpi xmlns="" xmlns:wpc="http://schemas.microsoft.com/office/word/2010/wordprocessingCanvas" xmlns:mc="http://schemas.openxmlformats.org/markup-compatibility/2006" xmlns:o="urn:schemas-microsoft-com:office:office" xmlns:v="urn:schemas-microsoft-com:vml" xmlns:wp14="http://schemas.microsoft.com/office/word/2010/wordprocessingDrawing" xmlns:w10="urn:schemas-microsoft-com:office:word" xmlns:w="http://schemas.openxmlformats.org/wordprocessingml/2006/main" xmlns:w14="http://schemas.microsoft.com/office/word/2010/wordml" xmlns:wpg="http://schemas.microsoft.com/office/word/2010/wordprocessingGroup" xmlns:wpi="http://schemas.microsoft.com/office/word/2010/wordprocessingInk" xmlns:wps="http://schemas.microsoft.com/office/word/2010/wordprocessingShape" xmlns:a14="http://schemas.microsoft.com/office/drawing/2010/main" val="0"/>
                         </a:ext>
                       </a:extLst>
                     </a:blip>
@@ -6504,6 +9326,7 @@
       <w:pPr>
         <w:pStyle w:val="Heading4"/>
       </w:pPr>
+      <w:bookmarkStart w:id="51" w:name="_Toc371500555"/>
       <w:r>
         <w:t>Phân quyền</w:t>
       </w:r>
@@ -6516,6 +9339,7 @@
       <w:r>
         <w:t>cho nhóm</w:t>
       </w:r>
+      <w:bookmarkEnd w:id="51"/>
     </w:p>
     <w:p>
       <w:pPr>
@@ -6572,7 +9396,7 @@
                     <a:blip r:embed="rId30">
                       <a:extLst>
                         <a:ext uri="{28A0092B-C50C-407E-A947-70E740481C1C}">
-                          <a14:useLocalDpi xmlns:a14="http://schemas.microsoft.com/office/drawing/2010/main" xmlns:wps="http://schemas.microsoft.com/office/word/2010/wordprocessingShape" xmlns:wpi="http://schemas.microsoft.com/office/word/2010/wordprocessingInk" xmlns:wpg="http://schemas.microsoft.com/office/word/2010/wordprocessingGroup" xmlns:w14="http://schemas.microsoft.com/office/word/2010/wordml" xmlns:w="http://schemas.openxmlformats.org/wordprocessingml/2006/main" xmlns:w10="urn:schemas-microsoft-com:office:word" xmlns:wp14="http://schemas.microsoft.com/office/word/2010/wordprocessingDrawing" xmlns:v="urn:schemas-microsoft-com:vml" xmlns:o="urn:schemas-microsoft-com:office:office" xmlns:mc="http://schemas.openxmlformats.org/markup-compatibility/2006" xmlns:wpc="http://schemas.microsoft.com/office/word/2010/wordprocessingCanvas" xmlns="" val="0"/>
+                          <a14:useLocalDpi xmlns="" xmlns:wpc="http://schemas.microsoft.com/office/word/2010/wordprocessingCanvas" xmlns:mc="http://schemas.openxmlformats.org/markup-compatibility/2006" xmlns:o="urn:schemas-microsoft-com:office:office" xmlns:v="urn:schemas-microsoft-com:vml" xmlns:wp14="http://schemas.microsoft.com/office/word/2010/wordprocessingDrawing" xmlns:w10="urn:schemas-microsoft-com:office:word" xmlns:w="http://schemas.openxmlformats.org/wordprocessingml/2006/main" xmlns:w14="http://schemas.microsoft.com/office/word/2010/wordml" xmlns:wpg="http://schemas.microsoft.com/office/word/2010/wordprocessingGroup" xmlns:wpi="http://schemas.microsoft.com/office/word/2010/wordprocessingInk" xmlns:wps="http://schemas.microsoft.com/office/word/2010/wordprocessingShape" xmlns:a14="http://schemas.microsoft.com/office/drawing/2010/main" val="0"/>
                         </a:ext>
                       </a:extLst>
                     </a:blip>
@@ -6643,7 +9467,7 @@
                     <a:blip r:embed="rId31">
                       <a:extLst>
                         <a:ext uri="{28A0092B-C50C-407E-A947-70E740481C1C}">
-                          <a14:useLocalDpi xmlns:a14="http://schemas.microsoft.com/office/drawing/2010/main" xmlns:wps="http://schemas.microsoft.com/office/word/2010/wordprocessingShape" xmlns:wpi="http://schemas.microsoft.com/office/word/2010/wordprocessingInk" xmlns:wpg="http://schemas.microsoft.com/office/word/2010/wordprocessingGroup" xmlns:w14="http://schemas.microsoft.com/office/word/2010/wordml" xmlns:w="http://schemas.openxmlformats.org/wordprocessingml/2006/main" xmlns:w10="urn:schemas-microsoft-com:office:word" xmlns:wp14="http://schemas.microsoft.com/office/word/2010/wordprocessingDrawing" xmlns:v="urn:schemas-microsoft-com:vml" xmlns:o="urn:schemas-microsoft-com:office:office" xmlns:mc="http://schemas.openxmlformats.org/markup-compatibility/2006" xmlns:wpc="http://schemas.microsoft.com/office/word/2010/wordprocessingCanvas" xmlns="" val="0"/>
+                          <a14:useLocalDpi xmlns="" xmlns:wpc="http://schemas.microsoft.com/office/word/2010/wordprocessingCanvas" xmlns:mc="http://schemas.openxmlformats.org/markup-compatibility/2006" xmlns:o="urn:schemas-microsoft-com:office:office" xmlns:v="urn:schemas-microsoft-com:vml" xmlns:wp14="http://schemas.microsoft.com/office/word/2010/wordprocessingDrawing" xmlns:w10="urn:schemas-microsoft-com:office:word" xmlns:w="http://schemas.openxmlformats.org/wordprocessingml/2006/main" xmlns:w14="http://schemas.microsoft.com/office/word/2010/wordml" xmlns:wpg="http://schemas.microsoft.com/office/word/2010/wordprocessingGroup" xmlns:wpi="http://schemas.microsoft.com/office/word/2010/wordprocessingInk" xmlns:wps="http://schemas.microsoft.com/office/word/2010/wordprocessingShape" xmlns:a14="http://schemas.microsoft.com/office/drawing/2010/main" val="0"/>
                         </a:ext>
                       </a:extLst>
                     </a:blip>
@@ -7143,20 +9967,20 @@
       <w:pPr>
         <w:pStyle w:val="Heading3"/>
       </w:pPr>
-      <w:bookmarkStart w:id="44" w:name="_Quản_lý_người"/>
-      <w:bookmarkStart w:id="45" w:name="_Toc370909369"/>
-      <w:bookmarkStart w:id="46" w:name="_Toc370909752"/>
-      <w:bookmarkStart w:id="47" w:name="_Toc371257319"/>
-      <w:bookmarkEnd w:id="44"/>
+      <w:bookmarkStart w:id="52" w:name="_Quản_lý_người"/>
+      <w:bookmarkStart w:id="53" w:name="_Toc370909369"/>
+      <w:bookmarkStart w:id="54" w:name="_Toc370909752"/>
+      <w:bookmarkStart w:id="55" w:name="_Toc371500556"/>
+      <w:bookmarkEnd w:id="52"/>
       <w:r>
         <w:t xml:space="preserve">Quản lý </w:t>
       </w:r>
-      <w:bookmarkEnd w:id="45"/>
-      <w:bookmarkEnd w:id="46"/>
+      <w:bookmarkEnd w:id="53"/>
+      <w:bookmarkEnd w:id="54"/>
       <w:r>
         <w:t>người sử dụng</w:t>
       </w:r>
-      <w:bookmarkEnd w:id="47"/>
+      <w:bookmarkEnd w:id="55"/>
     </w:p>
     <w:p>
       <w:pPr>
@@ -7235,7 +10059,7 @@
                     <a:blip r:embed="rId32">
                       <a:extLst>
                         <a:ext uri="{28A0092B-C50C-407E-A947-70E740481C1C}">
-                          <a14:useLocalDpi xmlns:a14="http://schemas.microsoft.com/office/drawing/2010/main" xmlns:wps="http://schemas.microsoft.com/office/word/2010/wordprocessingShape" xmlns:wpi="http://schemas.microsoft.com/office/word/2010/wordprocessingInk" xmlns:wpg="http://schemas.microsoft.com/office/word/2010/wordprocessingGroup" xmlns:w14="http://schemas.microsoft.com/office/word/2010/wordml" xmlns:w="http://schemas.openxmlformats.org/wordprocessingml/2006/main" xmlns:w10="urn:schemas-microsoft-com:office:word" xmlns:wp14="http://schemas.microsoft.com/office/word/2010/wordprocessingDrawing" xmlns:v="urn:schemas-microsoft-com:vml" xmlns:o="urn:schemas-microsoft-com:office:office" xmlns:mc="http://schemas.openxmlformats.org/markup-compatibility/2006" xmlns:wpc="http://schemas.microsoft.com/office/word/2010/wordprocessingCanvas" xmlns="" val="0"/>
+                          <a14:useLocalDpi xmlns="" xmlns:wpc="http://schemas.microsoft.com/office/word/2010/wordprocessingCanvas" xmlns:mc="http://schemas.openxmlformats.org/markup-compatibility/2006" xmlns:o="urn:schemas-microsoft-com:office:office" xmlns:v="urn:schemas-microsoft-com:vml" xmlns:wp14="http://schemas.microsoft.com/office/word/2010/wordprocessingDrawing" xmlns:w10="urn:schemas-microsoft-com:office:word" xmlns:w="http://schemas.openxmlformats.org/wordprocessingml/2006/main" xmlns:w14="http://schemas.microsoft.com/office/word/2010/wordml" xmlns:wpg="http://schemas.microsoft.com/office/word/2010/wordprocessingGroup" xmlns:wpi="http://schemas.microsoft.com/office/word/2010/wordprocessingInk" xmlns:wps="http://schemas.microsoft.com/office/word/2010/wordprocessingShape" xmlns:a14="http://schemas.microsoft.com/office/drawing/2010/main" val="0"/>
                         </a:ext>
                       </a:extLst>
                     </a:blip>
@@ -7306,7 +10130,7 @@
                     <a:blip r:embed="rId33">
                       <a:extLst>
                         <a:ext uri="{28A0092B-C50C-407E-A947-70E740481C1C}">
-                          <a14:useLocalDpi xmlns:a14="http://schemas.microsoft.com/office/drawing/2010/main" xmlns:wps="http://schemas.microsoft.com/office/word/2010/wordprocessingShape" xmlns:wpi="http://schemas.microsoft.com/office/word/2010/wordprocessingInk" xmlns:wpg="http://schemas.microsoft.com/office/word/2010/wordprocessingGroup" xmlns:w14="http://schemas.microsoft.com/office/word/2010/wordml" xmlns:w="http://schemas.openxmlformats.org/wordprocessingml/2006/main" xmlns:w10="urn:schemas-microsoft-com:office:word" xmlns:wp14="http://schemas.microsoft.com/office/word/2010/wordprocessingDrawing" xmlns:v="urn:schemas-microsoft-com:vml" xmlns:o="urn:schemas-microsoft-com:office:office" xmlns:mc="http://schemas.openxmlformats.org/markup-compatibility/2006" xmlns:wpc="http://schemas.microsoft.com/office/word/2010/wordprocessingCanvas" xmlns="" val="0"/>
+                          <a14:useLocalDpi xmlns="" xmlns:wpc="http://schemas.microsoft.com/office/word/2010/wordprocessingCanvas" xmlns:mc="http://schemas.openxmlformats.org/markup-compatibility/2006" xmlns:o="urn:schemas-microsoft-com:office:office" xmlns:v="urn:schemas-microsoft-com:vml" xmlns:wp14="http://schemas.microsoft.com/office/word/2010/wordprocessingDrawing" xmlns:w10="urn:schemas-microsoft-com:office:word" xmlns:w="http://schemas.openxmlformats.org/wordprocessingml/2006/main" xmlns:w14="http://schemas.microsoft.com/office/word/2010/wordml" xmlns:wpg="http://schemas.microsoft.com/office/word/2010/wordprocessingGroup" xmlns:wpi="http://schemas.microsoft.com/office/word/2010/wordprocessingInk" xmlns:wps="http://schemas.microsoft.com/office/word/2010/wordprocessingShape" xmlns:a14="http://schemas.microsoft.com/office/drawing/2010/main" val="0"/>
                         </a:ext>
                       </a:extLst>
                     </a:blip>
@@ -7345,9 +10169,11 @@
       <w:pPr>
         <w:pStyle w:val="Heading4"/>
       </w:pPr>
+      <w:bookmarkStart w:id="56" w:name="_Toc371500557"/>
       <w:r>
         <w:t>Thêm người sử dụng</w:t>
       </w:r>
+      <w:bookmarkEnd w:id="56"/>
     </w:p>
     <w:p>
       <w:pPr>
@@ -7410,7 +10236,7 @@
                     <a:blip r:embed="rId34">
                       <a:extLst>
                         <a:ext uri="{28A0092B-C50C-407E-A947-70E740481C1C}">
-                          <a14:useLocalDpi xmlns:a14="http://schemas.microsoft.com/office/drawing/2010/main" xmlns:wps="http://schemas.microsoft.com/office/word/2010/wordprocessingShape" xmlns:wpi="http://schemas.microsoft.com/office/word/2010/wordprocessingInk" xmlns:wpg="http://schemas.microsoft.com/office/word/2010/wordprocessingGroup" xmlns:w14="http://schemas.microsoft.com/office/word/2010/wordml" xmlns:w="http://schemas.openxmlformats.org/wordprocessingml/2006/main" xmlns:w10="urn:schemas-microsoft-com:office:word" xmlns:wp14="http://schemas.microsoft.com/office/word/2010/wordprocessingDrawing" xmlns:v="urn:schemas-microsoft-com:vml" xmlns:o="urn:schemas-microsoft-com:office:office" xmlns:mc="http://schemas.openxmlformats.org/markup-compatibility/2006" xmlns:wpc="http://schemas.microsoft.com/office/word/2010/wordprocessingCanvas" xmlns="" val="0"/>
+                          <a14:useLocalDpi xmlns="" xmlns:wpc="http://schemas.microsoft.com/office/word/2010/wordprocessingCanvas" xmlns:mc="http://schemas.openxmlformats.org/markup-compatibility/2006" xmlns:o="urn:schemas-microsoft-com:office:office" xmlns:v="urn:schemas-microsoft-com:vml" xmlns:wp14="http://schemas.microsoft.com/office/word/2010/wordprocessingDrawing" xmlns:w10="urn:schemas-microsoft-com:office:word" xmlns:w="http://schemas.openxmlformats.org/wordprocessingml/2006/main" xmlns:w14="http://schemas.microsoft.com/office/word/2010/wordml" xmlns:wpg="http://schemas.microsoft.com/office/word/2010/wordprocessingGroup" xmlns:wpi="http://schemas.microsoft.com/office/word/2010/wordprocessingInk" xmlns:wps="http://schemas.microsoft.com/office/word/2010/wordprocessingShape" xmlns:a14="http://schemas.microsoft.com/office/drawing/2010/main" val="0"/>
                         </a:ext>
                       </a:extLst>
                     </a:blip>
@@ -7557,7 +10383,7 @@
                     <a:blip r:embed="rId35">
                       <a:extLst>
                         <a:ext uri="{28A0092B-C50C-407E-A947-70E740481C1C}">
-                          <a14:useLocalDpi xmlns:a14="http://schemas.microsoft.com/office/drawing/2010/main" xmlns:wps="http://schemas.microsoft.com/office/word/2010/wordprocessingShape" xmlns:wpi="http://schemas.microsoft.com/office/word/2010/wordprocessingInk" xmlns:wpg="http://schemas.microsoft.com/office/word/2010/wordprocessingGroup" xmlns:w14="http://schemas.microsoft.com/office/word/2010/wordml" xmlns:w="http://schemas.openxmlformats.org/wordprocessingml/2006/main" xmlns:w10="urn:schemas-microsoft-com:office:word" xmlns:wp14="http://schemas.microsoft.com/office/word/2010/wordprocessingDrawing" xmlns:v="urn:schemas-microsoft-com:vml" xmlns:o="urn:schemas-microsoft-com:office:office" xmlns:mc="http://schemas.openxmlformats.org/markup-compatibility/2006" xmlns:wpc="http://schemas.microsoft.com/office/word/2010/wordprocessingCanvas" xmlns="" val="0"/>
+                          <a14:useLocalDpi xmlns="" xmlns:wpc="http://schemas.microsoft.com/office/word/2010/wordprocessingCanvas" xmlns:mc="http://schemas.openxmlformats.org/markup-compatibility/2006" xmlns:o="urn:schemas-microsoft-com:office:office" xmlns:v="urn:schemas-microsoft-com:vml" xmlns:wp14="http://schemas.microsoft.com/office/word/2010/wordprocessingDrawing" xmlns:w10="urn:schemas-microsoft-com:office:word" xmlns:w="http://schemas.openxmlformats.org/wordprocessingml/2006/main" xmlns:w14="http://schemas.microsoft.com/office/word/2010/wordml" xmlns:wpg="http://schemas.microsoft.com/office/word/2010/wordprocessingGroup" xmlns:wpi="http://schemas.microsoft.com/office/word/2010/wordprocessingInk" xmlns:wps="http://schemas.microsoft.com/office/word/2010/wordprocessingShape" xmlns:a14="http://schemas.microsoft.com/office/drawing/2010/main" val="0"/>
                         </a:ext>
                       </a:extLst>
                     </a:blip>
@@ -7598,9 +10424,11 @@
       <w:pPr>
         <w:pStyle w:val="Heading4"/>
       </w:pPr>
+      <w:bookmarkStart w:id="57" w:name="_Toc371500558"/>
       <w:r>
         <w:t>Sửa thông tin người sử dụng</w:t>
       </w:r>
+      <w:bookmarkEnd w:id="57"/>
     </w:p>
     <w:p>
       <w:pPr>
@@ -7824,9 +10652,11 @@
       <w:pPr>
         <w:pStyle w:val="Heading4"/>
       </w:pPr>
+      <w:bookmarkStart w:id="58" w:name="_Toc371500559"/>
       <w:r>
         <w:t>Xóa người sử dụng</w:t>
       </w:r>
+      <w:bookmarkEnd w:id="58"/>
     </w:p>
     <w:p>
       <w:r>
@@ -7909,18 +10739,18 @@
           <w:rFonts w:ascii="Times New Roman" w:hAnsi="Times New Roman" w:cs="Times New Roman"/>
         </w:rPr>
       </w:pPr>
-      <w:bookmarkStart w:id="48" w:name="_Toc370909370"/>
-      <w:bookmarkStart w:id="49" w:name="_Toc370909753"/>
-      <w:bookmarkStart w:id="50" w:name="_Toc371257320"/>
+      <w:bookmarkStart w:id="59" w:name="_Toc370909370"/>
+      <w:bookmarkStart w:id="60" w:name="_Toc370909753"/>
+      <w:bookmarkStart w:id="61" w:name="_Toc371500560"/>
       <w:r>
         <w:rPr>
           <w:rFonts w:ascii="Times New Roman" w:hAnsi="Times New Roman" w:cs="Times New Roman"/>
         </w:rPr>
         <w:t>Quản lý danh mục</w:t>
       </w:r>
-      <w:bookmarkEnd w:id="48"/>
-      <w:bookmarkEnd w:id="49"/>
-      <w:bookmarkEnd w:id="50"/>
+      <w:bookmarkEnd w:id="59"/>
+      <w:bookmarkEnd w:id="60"/>
+      <w:bookmarkEnd w:id="61"/>
     </w:p>
     <w:p>
       <w:pPr>
@@ -7980,15 +10810,15 @@
       <w:pPr>
         <w:pStyle w:val="Heading3"/>
       </w:pPr>
-      <w:bookmarkStart w:id="51" w:name="_Toc370909371"/>
-      <w:bookmarkStart w:id="52" w:name="_Toc370909754"/>
-      <w:bookmarkStart w:id="53" w:name="_Toc371257321"/>
+      <w:bookmarkStart w:id="62" w:name="_Toc370909371"/>
+      <w:bookmarkStart w:id="63" w:name="_Toc370909754"/>
+      <w:bookmarkStart w:id="64" w:name="_Toc371500561"/>
       <w:r>
         <w:t>Thêm mới đơn vị</w:t>
       </w:r>
-      <w:bookmarkEnd w:id="51"/>
-      <w:bookmarkEnd w:id="52"/>
-      <w:bookmarkEnd w:id="53"/>
+      <w:bookmarkEnd w:id="62"/>
+      <w:bookmarkEnd w:id="63"/>
+      <w:bookmarkEnd w:id="64"/>
     </w:p>
     <w:p>
       <w:pPr>
@@ -8089,15 +10919,15 @@
       <w:pPr>
         <w:pStyle w:val="Heading3"/>
       </w:pPr>
-      <w:bookmarkStart w:id="54" w:name="_Toc370909372"/>
-      <w:bookmarkStart w:id="55" w:name="_Toc370909755"/>
-      <w:bookmarkStart w:id="56" w:name="_Toc371257322"/>
+      <w:bookmarkStart w:id="65" w:name="_Toc370909372"/>
+      <w:bookmarkStart w:id="66" w:name="_Toc370909755"/>
+      <w:bookmarkStart w:id="67" w:name="_Toc371500562"/>
       <w:r>
         <w:t>Sửa thông tin đơn vị</w:t>
       </w:r>
-      <w:bookmarkEnd w:id="54"/>
-      <w:bookmarkEnd w:id="55"/>
-      <w:bookmarkEnd w:id="56"/>
+      <w:bookmarkEnd w:id="65"/>
+      <w:bookmarkEnd w:id="66"/>
+      <w:bookmarkEnd w:id="67"/>
     </w:p>
     <w:p>
       <w:pPr>
@@ -8341,15 +11171,15 @@
       <w:pPr>
         <w:pStyle w:val="Heading3"/>
       </w:pPr>
-      <w:bookmarkStart w:id="57" w:name="_Toc370909373"/>
-      <w:bookmarkStart w:id="58" w:name="_Toc370909756"/>
-      <w:bookmarkStart w:id="59" w:name="_Toc371257323"/>
+      <w:bookmarkStart w:id="68" w:name="_Toc370909373"/>
+      <w:bookmarkStart w:id="69" w:name="_Toc370909756"/>
+      <w:bookmarkStart w:id="70" w:name="_Toc371500563"/>
       <w:r>
         <w:t>Xóa đơn vị</w:t>
       </w:r>
-      <w:bookmarkEnd w:id="57"/>
-      <w:bookmarkEnd w:id="58"/>
-      <w:bookmarkEnd w:id="59"/>
+      <w:bookmarkEnd w:id="68"/>
+      <w:bookmarkEnd w:id="69"/>
+      <w:bookmarkEnd w:id="70"/>
     </w:p>
     <w:p>
       <w:pPr>
@@ -8434,10 +11264,10 @@
           <w:rFonts w:ascii="Times New Roman" w:hAnsi="Times New Roman" w:cs="Times New Roman"/>
         </w:rPr>
       </w:pPr>
-      <w:bookmarkStart w:id="60" w:name="_Toc370909383"/>
-      <w:bookmarkStart w:id="61" w:name="_Toc370909766"/>
-      <w:bookmarkStart w:id="62" w:name="_Toc371257329"/>
-      <w:bookmarkStart w:id="63" w:name="_Toc371414430"/>
+      <w:bookmarkStart w:id="71" w:name="_Toc371414430"/>
+      <w:bookmarkStart w:id="72" w:name="_Toc370909383"/>
+      <w:bookmarkStart w:id="73" w:name="_Toc370909766"/>
+      <w:bookmarkStart w:id="74" w:name="_Toc371500564"/>
       <w:r>
         <w:rPr>
           <w:rFonts w:ascii="Times New Roman" w:hAnsi="Times New Roman" w:cs="Times New Roman"/>
@@ -8445,15 +11275,16 @@
         <w:lastRenderedPageBreak/>
         <w:t>Quản lý tài sản</w:t>
       </w:r>
-      <w:bookmarkEnd w:id="63"/>
+      <w:bookmarkEnd w:id="71"/>
+      <w:bookmarkEnd w:id="74"/>
     </w:p>
     <w:p>
       <w:pPr>
         <w:spacing w:line="360" w:lineRule="auto"/>
         <w:ind w:firstLine="720"/>
       </w:pPr>
-      <w:bookmarkStart w:id="64" w:name="_Toc370841021"/>
-      <w:bookmarkStart w:id="65" w:name="_Toc370849552"/>
+      <w:bookmarkStart w:id="75" w:name="_Toc370841021"/>
+      <w:bookmarkStart w:id="76" w:name="_Toc370849552"/>
       <w:r>
         <w:t xml:space="preserve">Quản lý tài sản chức năng cho các đơn vị có thể quản lý các tài sản của đơn vị mình. </w:t>
       </w:r>
@@ -8521,8 +11352,8 @@
       <w:r>
         <w:t>Việc quản lý theo trạng thái của mỗi loại tài sản:</w:t>
       </w:r>
-      <w:bookmarkEnd w:id="64"/>
-      <w:bookmarkEnd w:id="65"/>
+      <w:bookmarkEnd w:id="75"/>
+      <w:bookmarkEnd w:id="76"/>
     </w:p>
     <w:p>
       <w:pPr>
@@ -8533,13 +11364,13 @@
         </w:numPr>
         <w:spacing w:line="360" w:lineRule="auto"/>
       </w:pPr>
-      <w:bookmarkStart w:id="66" w:name="_Toc370841022"/>
-      <w:bookmarkStart w:id="67" w:name="_Toc370849553"/>
+      <w:bookmarkStart w:id="77" w:name="_Toc370841022"/>
+      <w:bookmarkStart w:id="78" w:name="_Toc370849553"/>
       <w:r>
         <w:t xml:space="preserve">Nhập mới tài sản: </w:t>
       </w:r>
-      <w:bookmarkEnd w:id="66"/>
-      <w:bookmarkEnd w:id="67"/>
+      <w:bookmarkEnd w:id="77"/>
+      <w:bookmarkEnd w:id="78"/>
       <w:r>
         <w:t xml:space="preserve">Lập </w:t>
       </w:r>
@@ -8562,13 +11393,13 @@
         </w:numPr>
         <w:spacing w:line="360" w:lineRule="auto"/>
       </w:pPr>
-      <w:bookmarkStart w:id="68" w:name="_Toc370841023"/>
-      <w:bookmarkStart w:id="69" w:name="_Toc370849554"/>
+      <w:bookmarkStart w:id="79" w:name="_Toc370841023"/>
+      <w:bookmarkStart w:id="80" w:name="_Toc370849554"/>
       <w:r>
         <w:t>Đề nghị xử lý: Tài sản đã được đưa vào trạng thái đề nghị xử lý chờ được xử lý</w:t>
       </w:r>
-      <w:bookmarkEnd w:id="68"/>
-      <w:bookmarkEnd w:id="69"/>
+      <w:bookmarkEnd w:id="79"/>
+      <w:bookmarkEnd w:id="80"/>
     </w:p>
     <w:p>
       <w:pPr>
@@ -8579,13 +11410,13 @@
         </w:numPr>
         <w:spacing w:line="360" w:lineRule="auto"/>
       </w:pPr>
-      <w:bookmarkStart w:id="70" w:name="_Toc370841024"/>
-      <w:bookmarkStart w:id="71" w:name="_Toc370849555"/>
+      <w:bookmarkStart w:id="81" w:name="_Toc370841024"/>
+      <w:bookmarkStart w:id="82" w:name="_Toc370849555"/>
       <w:r>
         <w:t>Khấu hao tài sản: định giá, tính toán, phân bổ một cách có hệ thống giá trị của tài sản do sự hao mòn tài sản sau một khoảng thời gian sử dụng</w:t>
       </w:r>
-      <w:bookmarkEnd w:id="70"/>
-      <w:bookmarkEnd w:id="71"/>
+      <w:bookmarkEnd w:id="81"/>
+      <w:bookmarkEnd w:id="82"/>
     </w:p>
     <w:p>
       <w:pPr>
@@ -8596,45 +11427,47 @@
         </w:numPr>
         <w:spacing w:line="360" w:lineRule="auto"/>
       </w:pPr>
-      <w:bookmarkStart w:id="72" w:name="_Toc370841025"/>
-      <w:bookmarkStart w:id="73" w:name="_Toc370849556"/>
+      <w:bookmarkStart w:id="83" w:name="_Toc370841025"/>
+      <w:bookmarkStart w:id="84" w:name="_Toc370849556"/>
       <w:r>
         <w:t>Tăng giảm tài sản: định giá, tính toán, phân bổ một cách có hệ thống giá trị của tài sản để tiến hành các giải pháp khắc phục</w:t>
       </w:r>
-      <w:bookmarkEnd w:id="72"/>
-      <w:bookmarkEnd w:id="73"/>
+      <w:bookmarkEnd w:id="83"/>
+      <w:bookmarkEnd w:id="84"/>
     </w:p>
     <w:p>
       <w:pPr>
         <w:pStyle w:val="Heading3"/>
       </w:pPr>
-      <w:bookmarkStart w:id="74" w:name="_Toc370841026"/>
-      <w:bookmarkStart w:id="75" w:name="_Toc370909375"/>
-      <w:bookmarkStart w:id="76" w:name="_Toc370909758"/>
-      <w:bookmarkStart w:id="77" w:name="_Toc371414431"/>
+      <w:bookmarkStart w:id="85" w:name="_Toc370841026"/>
+      <w:bookmarkStart w:id="86" w:name="_Toc370909375"/>
+      <w:bookmarkStart w:id="87" w:name="_Toc370909758"/>
+      <w:bookmarkStart w:id="88" w:name="_Toc371414431"/>
+      <w:bookmarkStart w:id="89" w:name="_Toc371500565"/>
       <w:r>
         <w:t>Nhập mới tài sản</w:t>
       </w:r>
-      <w:bookmarkEnd w:id="74"/>
-      <w:bookmarkEnd w:id="75"/>
-      <w:bookmarkEnd w:id="76"/>
-      <w:bookmarkEnd w:id="77"/>
+      <w:bookmarkEnd w:id="85"/>
+      <w:bookmarkEnd w:id="86"/>
+      <w:bookmarkEnd w:id="87"/>
+      <w:bookmarkEnd w:id="88"/>
+      <w:bookmarkEnd w:id="89"/>
     </w:p>
     <w:p>
       <w:pPr>
         <w:spacing w:line="360" w:lineRule="auto"/>
         <w:ind w:firstLine="540"/>
       </w:pPr>
-      <w:bookmarkStart w:id="78" w:name="_Toc370841027"/>
-      <w:bookmarkStart w:id="79" w:name="_Toc370849558"/>
+      <w:bookmarkStart w:id="90" w:name="_Toc370841027"/>
+      <w:bookmarkStart w:id="91" w:name="_Toc370849558"/>
       <w:r>
         <w:t>Thực hiện</w:t>
       </w:r>
       <w:r>
         <w:t xml:space="preserve"> quản lý các loại tài sản: Đất, nhà, ô tô, tài sản khác</w:t>
       </w:r>
-      <w:bookmarkEnd w:id="78"/>
-      <w:bookmarkEnd w:id="79"/>
+      <w:bookmarkEnd w:id="90"/>
+      <w:bookmarkEnd w:id="91"/>
     </w:p>
     <w:p>
       <w:pPr>
@@ -8709,17 +11542,19 @@
           <w:numId w:val="29"/>
         </w:numPr>
       </w:pPr>
-      <w:bookmarkStart w:id="80" w:name="_Quản_lý_đất"/>
-      <w:bookmarkStart w:id="81" w:name="_Toc370841028"/>
-      <w:bookmarkStart w:id="82" w:name="_Toc370909376"/>
-      <w:bookmarkStart w:id="83" w:name="_Toc370909759"/>
-      <w:bookmarkEnd w:id="80"/>
+      <w:bookmarkStart w:id="92" w:name="_Quản_lý_đất"/>
+      <w:bookmarkStart w:id="93" w:name="_Toc370841028"/>
+      <w:bookmarkStart w:id="94" w:name="_Toc370909376"/>
+      <w:bookmarkStart w:id="95" w:name="_Toc370909759"/>
+      <w:bookmarkStart w:id="96" w:name="_Toc371500566"/>
+      <w:bookmarkEnd w:id="92"/>
       <w:r>
         <w:t>Quản lý đất</w:t>
       </w:r>
-      <w:bookmarkEnd w:id="81"/>
-      <w:bookmarkEnd w:id="82"/>
-      <w:bookmarkEnd w:id="83"/>
+      <w:bookmarkEnd w:id="93"/>
+      <w:bookmarkEnd w:id="94"/>
+      <w:bookmarkEnd w:id="95"/>
+      <w:bookmarkEnd w:id="96"/>
     </w:p>
     <w:p>
       <w:pPr>
@@ -8942,14 +11777,14 @@
           <w:rFonts w:cs="Times New Roman"/>
         </w:rPr>
       </w:pPr>
-      <w:bookmarkStart w:id="84" w:name="giong"/>
+      <w:bookmarkStart w:id="97" w:name="giong"/>
       <w:r>
         <w:rPr>
           <w:rFonts w:cs="Times New Roman"/>
         </w:rPr>
         <w:t>Bước 2</w:t>
       </w:r>
-      <w:bookmarkEnd w:id="84"/>
+      <w:bookmarkEnd w:id="97"/>
       <w:r>
         <w:rPr>
           <w:rFonts w:cs="Times New Roman"/>
@@ -9313,16 +12148,16 @@
           <w:rFonts w:cs="Times New Roman"/>
         </w:rPr>
       </w:pPr>
-      <w:bookmarkStart w:id="85" w:name="đất"/>
-      <w:bookmarkStart w:id="86" w:name="oto"/>
+      <w:bookmarkStart w:id="98" w:name="đất"/>
+      <w:bookmarkStart w:id="99" w:name="oto"/>
       <w:r>
         <w:rPr>
           <w:rFonts w:cs="Times New Roman"/>
         </w:rPr>
         <w:t xml:space="preserve">Bước 4.2 </w:t>
       </w:r>
-      <w:bookmarkEnd w:id="85"/>
-      <w:bookmarkEnd w:id="86"/>
+      <w:bookmarkEnd w:id="98"/>
+      <w:bookmarkEnd w:id="99"/>
       <w:r>
         <w:rPr>
           <w:rFonts w:cs="Times New Roman"/>
@@ -10445,15 +13280,17 @@
           <w:numId w:val="29"/>
         </w:numPr>
       </w:pPr>
-      <w:bookmarkStart w:id="87" w:name="_Quản_lý_nhà"/>
-      <w:bookmarkStart w:id="88" w:name="_Toc370909377"/>
-      <w:bookmarkStart w:id="89" w:name="_Toc370909760"/>
-      <w:bookmarkEnd w:id="87"/>
+      <w:bookmarkStart w:id="100" w:name="_Quản_lý_nhà"/>
+      <w:bookmarkStart w:id="101" w:name="_Toc370909377"/>
+      <w:bookmarkStart w:id="102" w:name="_Toc370909760"/>
+      <w:bookmarkStart w:id="103" w:name="_Toc371500567"/>
+      <w:bookmarkEnd w:id="100"/>
       <w:r>
         <w:t>Quản lý nhà</w:t>
       </w:r>
-      <w:bookmarkEnd w:id="88"/>
-      <w:bookmarkEnd w:id="89"/>
+      <w:bookmarkEnd w:id="101"/>
+      <w:bookmarkEnd w:id="102"/>
+      <w:bookmarkEnd w:id="103"/>
     </w:p>
     <w:p>
       <w:pPr>
@@ -10952,16 +13789,16 @@
           <w:rFonts w:cs="Times New Roman"/>
         </w:rPr>
       </w:pPr>
-      <w:bookmarkStart w:id="90" w:name="nhà"/>
-      <w:bookmarkStart w:id="91" w:name="khac"/>
+      <w:bookmarkStart w:id="104" w:name="nhà"/>
+      <w:bookmarkStart w:id="105" w:name="khac"/>
       <w:r>
         <w:rPr>
           <w:rFonts w:cs="Times New Roman"/>
         </w:rPr>
         <w:t xml:space="preserve">Bước 4.2 </w:t>
       </w:r>
-      <w:bookmarkEnd w:id="90"/>
-      <w:bookmarkEnd w:id="91"/>
+      <w:bookmarkEnd w:id="104"/>
+      <w:bookmarkEnd w:id="105"/>
       <w:r>
         <w:rPr>
           <w:rFonts w:cs="Times New Roman"/>
@@ -12019,22 +14856,24 @@
       <w:pPr>
         <w:pStyle w:val="Heading4"/>
         <w:numPr>
-          <w:ilvl w:val="1"/>
-          <w:numId w:val="32"/>
+          <w:ilvl w:val="2"/>
+          <w:numId w:val="29"/>
         </w:numPr>
       </w:pPr>
-      <w:bookmarkStart w:id="92" w:name="_Quản_lý_ô"/>
-      <w:bookmarkStart w:id="93" w:name="_Toc370909378"/>
-      <w:bookmarkStart w:id="94" w:name="_Toc370909761"/>
-      <w:bookmarkEnd w:id="92"/>
-      <w:r>
-        <w:t xml:space="preserve">3 </w:t>
-      </w:r>
+      <w:bookmarkStart w:id="106" w:name="_Quản_lý_ô"/>
+      <w:bookmarkStart w:id="107" w:name="_Toc370909378"/>
+      <w:bookmarkStart w:id="108" w:name="_Toc370909761"/>
+      <w:bookmarkEnd w:id="106"/>
+      <w:r>
+        <w:t xml:space="preserve"> </w:t>
+      </w:r>
+      <w:bookmarkStart w:id="109" w:name="_Toc371500568"/>
       <w:r>
         <w:t>Quản lý ô tô</w:t>
       </w:r>
-      <w:bookmarkEnd w:id="93"/>
-      <w:bookmarkEnd w:id="94"/>
+      <w:bookmarkEnd w:id="107"/>
+      <w:bookmarkEnd w:id="108"/>
+      <w:bookmarkEnd w:id="109"/>
     </w:p>
     <w:p>
       <w:pPr>
@@ -13617,15 +16456,17 @@
           <w:numId w:val="34"/>
         </w:numPr>
       </w:pPr>
-      <w:bookmarkStart w:id="95" w:name="_Quản_lý_tài"/>
-      <w:bookmarkStart w:id="96" w:name="_Toc370909379"/>
-      <w:bookmarkStart w:id="97" w:name="_Toc370909762"/>
-      <w:bookmarkEnd w:id="95"/>
+      <w:bookmarkStart w:id="110" w:name="_Quản_lý_tài"/>
+      <w:bookmarkStart w:id="111" w:name="_Toc370909379"/>
+      <w:bookmarkStart w:id="112" w:name="_Toc370909762"/>
+      <w:bookmarkStart w:id="113" w:name="_Toc371500569"/>
+      <w:bookmarkEnd w:id="110"/>
       <w:r>
         <w:t>Quản lý tài sản khác</w:t>
       </w:r>
-      <w:bookmarkEnd w:id="96"/>
-      <w:bookmarkEnd w:id="97"/>
+      <w:bookmarkEnd w:id="111"/>
+      <w:bookmarkEnd w:id="112"/>
+      <w:bookmarkEnd w:id="113"/>
     </w:p>
     <w:p>
       <w:pPr>
@@ -15207,16 +18048,18 @@
           <w:numId w:val="34"/>
         </w:numPr>
       </w:pPr>
-      <w:bookmarkStart w:id="98" w:name="_Toc370909380"/>
-      <w:bookmarkStart w:id="99" w:name="_Toc370909763"/>
-      <w:bookmarkStart w:id="100" w:name="_Toc371414432"/>
+      <w:bookmarkStart w:id="114" w:name="_Toc370909380"/>
+      <w:bookmarkStart w:id="115" w:name="_Toc370909763"/>
+      <w:bookmarkStart w:id="116" w:name="_Toc371414432"/>
+      <w:bookmarkStart w:id="117" w:name="_Toc371500570"/>
       <w:r>
         <w:lastRenderedPageBreak/>
         <w:t>Đề nghị xử lý</w:t>
       </w:r>
-      <w:bookmarkEnd w:id="98"/>
-      <w:bookmarkEnd w:id="99"/>
-      <w:bookmarkEnd w:id="100"/>
+      <w:bookmarkEnd w:id="114"/>
+      <w:bookmarkEnd w:id="115"/>
+      <w:bookmarkEnd w:id="116"/>
+      <w:bookmarkEnd w:id="117"/>
     </w:p>
     <w:p>
       <w:pPr>
@@ -15242,16 +18085,17 @@
       <w:pPr>
         <w:pStyle w:val="Heading4"/>
         <w:numPr>
-          <w:ilvl w:val="3"/>
-          <w:numId w:val="34"/>
+          <w:ilvl w:val="2"/>
+          <w:numId w:val="39"/>
         </w:numPr>
-        <w:ind w:left="851"/>
-      </w:pPr>
-      <w:bookmarkStart w:id="101" w:name="_Đề_nghị_xử"/>
-      <w:bookmarkEnd w:id="101"/>
+      </w:pPr>
+      <w:bookmarkStart w:id="118" w:name="_Đề_nghị_xử"/>
+      <w:bookmarkStart w:id="119" w:name="_Toc371500571"/>
+      <w:bookmarkEnd w:id="118"/>
       <w:r>
         <w:t>Đề nghị xử lý đất</w:t>
       </w:r>
+      <w:bookmarkEnd w:id="119"/>
     </w:p>
     <w:p>
       <w:r>
@@ -15942,16 +18786,17 @@
       <w:pPr>
         <w:pStyle w:val="Heading4"/>
         <w:numPr>
-          <w:ilvl w:val="3"/>
-          <w:numId w:val="34"/>
+          <w:ilvl w:val="2"/>
+          <w:numId w:val="39"/>
         </w:numPr>
-        <w:ind w:left="851"/>
-      </w:pPr>
-      <w:bookmarkStart w:id="102" w:name="_Đề_nghị_xử_1"/>
-      <w:bookmarkEnd w:id="102"/>
+      </w:pPr>
+      <w:bookmarkStart w:id="120" w:name="_Đề_nghị_xử_1"/>
+      <w:bookmarkStart w:id="121" w:name="_Toc371500572"/>
+      <w:bookmarkEnd w:id="120"/>
       <w:r>
         <w:t>Đề nghị xử lý nhà</w:t>
       </w:r>
+      <w:bookmarkEnd w:id="121"/>
     </w:p>
     <w:p>
       <w:r>
@@ -16571,17 +19416,18 @@
       <w:pPr>
         <w:pStyle w:val="Heading4"/>
         <w:numPr>
-          <w:ilvl w:val="3"/>
-          <w:numId w:val="34"/>
+          <w:ilvl w:val="2"/>
+          <w:numId w:val="39"/>
         </w:numPr>
-        <w:ind w:left="851"/>
-      </w:pPr>
-      <w:bookmarkStart w:id="103" w:name="_Đề_ngị_xử"/>
-      <w:bookmarkEnd w:id="103"/>
+      </w:pPr>
+      <w:bookmarkStart w:id="122" w:name="_Đề_ngị_xử"/>
+      <w:bookmarkStart w:id="123" w:name="_Toc371500573"/>
+      <w:bookmarkEnd w:id="122"/>
       <w:r>
         <w:lastRenderedPageBreak/>
         <w:t>Đề nghị xử lý ô tô</w:t>
       </w:r>
+      <w:bookmarkEnd w:id="123"/>
     </w:p>
     <w:p>
       <w:r>
@@ -17255,16 +20101,17 @@
       <w:pPr>
         <w:pStyle w:val="Heading4"/>
         <w:numPr>
-          <w:ilvl w:val="3"/>
-          <w:numId w:val="34"/>
+          <w:ilvl w:val="2"/>
+          <w:numId w:val="39"/>
         </w:numPr>
-        <w:ind w:left="851"/>
-      </w:pPr>
-      <w:bookmarkStart w:id="104" w:name="_Đề_nghị_xử_2"/>
-      <w:bookmarkEnd w:id="104"/>
+      </w:pPr>
+      <w:bookmarkStart w:id="124" w:name="_Đề_nghị_xử_2"/>
+      <w:bookmarkStart w:id="125" w:name="_Toc371500574"/>
+      <w:bookmarkEnd w:id="124"/>
       <w:r>
         <w:t>Đề nghị xử lý tài sản khác</w:t>
       </w:r>
+      <w:bookmarkEnd w:id="125"/>
     </w:p>
     <w:p>
       <w:r>
@@ -17938,20 +20785,21 @@
       <w:pPr>
         <w:pStyle w:val="Heading3"/>
         <w:numPr>
-          <w:ilvl w:val="2"/>
-          <w:numId w:val="34"/>
+          <w:ilvl w:val="1"/>
+          <w:numId w:val="39"/>
         </w:numPr>
-        <w:ind w:left="873"/>
-      </w:pPr>
-      <w:bookmarkStart w:id="105" w:name="_Toc370909382"/>
-      <w:bookmarkStart w:id="106" w:name="_Toc370909765"/>
-      <w:bookmarkStart w:id="107" w:name="_Toc371414433"/>
+      </w:pPr>
+      <w:bookmarkStart w:id="126" w:name="_Toc370909382"/>
+      <w:bookmarkStart w:id="127" w:name="_Toc370909765"/>
+      <w:bookmarkStart w:id="128" w:name="_Toc371414433"/>
+      <w:bookmarkStart w:id="129" w:name="_Toc371500575"/>
       <w:r>
         <w:t>Tăng giảm tài sản</w:t>
       </w:r>
-      <w:bookmarkEnd w:id="105"/>
-      <w:bookmarkEnd w:id="106"/>
-      <w:bookmarkEnd w:id="107"/>
+      <w:bookmarkEnd w:id="126"/>
+      <w:bookmarkEnd w:id="127"/>
+      <w:bookmarkEnd w:id="128"/>
+      <w:bookmarkEnd w:id="129"/>
     </w:p>
     <w:p>
       <w:pPr>
@@ -17970,16 +20818,17 @@
       <w:pPr>
         <w:pStyle w:val="Heading4"/>
         <w:numPr>
-          <w:ilvl w:val="3"/>
-          <w:numId w:val="34"/>
+          <w:ilvl w:val="2"/>
+          <w:numId w:val="39"/>
         </w:numPr>
-        <w:ind w:left="851"/>
-      </w:pPr>
-      <w:bookmarkStart w:id="108" w:name="_Tăng_giảm_đất"/>
-      <w:bookmarkEnd w:id="108"/>
+      </w:pPr>
+      <w:bookmarkStart w:id="130" w:name="_Tăng_giảm_đất"/>
+      <w:bookmarkStart w:id="131" w:name="_Toc371500576"/>
+      <w:bookmarkEnd w:id="130"/>
       <w:r>
         <w:t>Tăng giảm đất</w:t>
       </w:r>
+      <w:bookmarkEnd w:id="131"/>
     </w:p>
     <w:p>
       <w:r>
@@ -18063,16 +20912,17 @@
       <w:pPr>
         <w:pStyle w:val="Heading4"/>
         <w:numPr>
-          <w:ilvl w:val="3"/>
-          <w:numId w:val="34"/>
+          <w:ilvl w:val="2"/>
+          <w:numId w:val="39"/>
         </w:numPr>
-        <w:ind w:left="851"/>
-      </w:pPr>
-      <w:bookmarkStart w:id="109" w:name="_Tăng_giảm_nhà"/>
-      <w:bookmarkEnd w:id="109"/>
+      </w:pPr>
+      <w:bookmarkStart w:id="132" w:name="_Tăng_giảm_nhà"/>
+      <w:bookmarkStart w:id="133" w:name="_Toc371500577"/>
+      <w:bookmarkEnd w:id="132"/>
       <w:r>
         <w:t>Tăng giảm nhà</w:t>
       </w:r>
+      <w:bookmarkEnd w:id="133"/>
     </w:p>
     <w:p>
       <w:r>
@@ -18157,16 +21007,17 @@
       <w:pPr>
         <w:pStyle w:val="Heading4"/>
         <w:numPr>
-          <w:ilvl w:val="3"/>
-          <w:numId w:val="34"/>
+          <w:ilvl w:val="2"/>
+          <w:numId w:val="39"/>
         </w:numPr>
-        <w:ind w:left="851"/>
-      </w:pPr>
-      <w:bookmarkStart w:id="110" w:name="_Tăng_giảm_ô"/>
-      <w:bookmarkEnd w:id="110"/>
+      </w:pPr>
+      <w:bookmarkStart w:id="134" w:name="_Tăng_giảm_ô"/>
+      <w:bookmarkStart w:id="135" w:name="_Toc371500578"/>
+      <w:bookmarkEnd w:id="134"/>
       <w:r>
         <w:t>Tăng giảm ô tô</w:t>
       </w:r>
+      <w:bookmarkEnd w:id="135"/>
     </w:p>
     <w:p>
       <w:r>
@@ -18251,14 +21102,15 @@
       <w:pPr>
         <w:pStyle w:val="Heading4"/>
         <w:numPr>
-          <w:ilvl w:val="3"/>
-          <w:numId w:val="34"/>
+          <w:ilvl w:val="2"/>
+          <w:numId w:val="39"/>
         </w:numPr>
-        <w:ind w:left="851"/>
-      </w:pPr>
+      </w:pPr>
+      <w:bookmarkStart w:id="136" w:name="_Toc371500579"/>
       <w:r>
         <w:t>Tăng giảm tài nguyên giá =&gt; 500 triệu</w:t>
       </w:r>
+      <w:bookmarkEnd w:id="136"/>
     </w:p>
     <w:p>
       <w:r>
@@ -18343,20 +21195,21 @@
       <w:pPr>
         <w:pStyle w:val="Heading3"/>
         <w:numPr>
-          <w:ilvl w:val="2"/>
-          <w:numId w:val="34"/>
+          <w:ilvl w:val="1"/>
+          <w:numId w:val="39"/>
         </w:numPr>
-        <w:ind w:left="873"/>
-      </w:pPr>
-      <w:bookmarkStart w:id="111" w:name="_Toc370909381"/>
-      <w:bookmarkStart w:id="112" w:name="_Toc370909764"/>
-      <w:bookmarkStart w:id="113" w:name="_Toc371414434"/>
+      </w:pPr>
+      <w:bookmarkStart w:id="137" w:name="_Toc370909381"/>
+      <w:bookmarkStart w:id="138" w:name="_Toc370909764"/>
+      <w:bookmarkStart w:id="139" w:name="_Toc371414434"/>
+      <w:bookmarkStart w:id="140" w:name="_Toc371500580"/>
       <w:r>
         <w:t>Khấu hao tài sản</w:t>
       </w:r>
-      <w:bookmarkEnd w:id="111"/>
-      <w:bookmarkEnd w:id="112"/>
-      <w:bookmarkEnd w:id="113"/>
+      <w:bookmarkEnd w:id="137"/>
+      <w:bookmarkEnd w:id="138"/>
+      <w:bookmarkEnd w:id="139"/>
+      <w:bookmarkEnd w:id="140"/>
     </w:p>
     <w:p>
       <w:pPr>
@@ -18574,16 +21427,24 @@
       <w:pPr>
         <w:pStyle w:val="Heading4"/>
         <w:numPr>
-          <w:ilvl w:val="3"/>
-          <w:numId w:val="34"/>
+          <w:ilvl w:val="0"/>
+          <w:numId w:val="0"/>
         </w:numPr>
-        <w:ind w:left="851"/>
-      </w:pPr>
-      <w:bookmarkStart w:id="114" w:name="_Khấu_hao_đất"/>
-      <w:bookmarkEnd w:id="114"/>
+        <w:ind w:firstLine="720"/>
+      </w:pPr>
+      <w:bookmarkStart w:id="141" w:name="_Khấu_hao_đất"/>
+      <w:bookmarkStart w:id="142" w:name="_Toc371500581"/>
+      <w:bookmarkEnd w:id="141"/>
+      <w:r>
+        <w:t xml:space="preserve">4.4.1 </w:t>
+      </w:r>
+      <w:r>
+        <w:t xml:space="preserve"> </w:t>
+      </w:r>
       <w:r>
         <w:t>Khấu hao đất</w:t>
       </w:r>
+      <w:bookmarkEnd w:id="142"/>
     </w:p>
     <w:p>
       <w:pPr>
@@ -18767,16 +21628,17 @@
       <w:pPr>
         <w:pStyle w:val="Heading4"/>
         <w:numPr>
-          <w:ilvl w:val="3"/>
-          <w:numId w:val="34"/>
+          <w:ilvl w:val="2"/>
+          <w:numId w:val="41"/>
         </w:numPr>
-        <w:ind w:left="851"/>
-      </w:pPr>
-      <w:bookmarkStart w:id="115" w:name="_Khấu_hao_nhà"/>
-      <w:bookmarkEnd w:id="115"/>
+      </w:pPr>
+      <w:bookmarkStart w:id="143" w:name="_Khấu_hao_nhà"/>
+      <w:bookmarkStart w:id="144" w:name="_Toc371500582"/>
+      <w:bookmarkEnd w:id="143"/>
       <w:r>
         <w:t>Khấu hao nhà</w:t>
       </w:r>
+      <w:bookmarkEnd w:id="144"/>
     </w:p>
     <w:p>
       <w:pPr>
@@ -18970,16 +21832,17 @@
       <w:pPr>
         <w:pStyle w:val="Heading4"/>
         <w:numPr>
-          <w:ilvl w:val="3"/>
-          <w:numId w:val="34"/>
+          <w:ilvl w:val="2"/>
+          <w:numId w:val="41"/>
         </w:numPr>
-        <w:ind w:left="851"/>
-      </w:pPr>
-      <w:bookmarkStart w:id="116" w:name="_Khấu_hao_ô"/>
-      <w:bookmarkEnd w:id="116"/>
+      </w:pPr>
+      <w:bookmarkStart w:id="145" w:name="_Khấu_hao_ô"/>
+      <w:bookmarkStart w:id="146" w:name="_Toc371500583"/>
+      <w:bookmarkEnd w:id="145"/>
       <w:r>
         <w:t>Khấu hao ô tô</w:t>
       </w:r>
+      <w:bookmarkEnd w:id="146"/>
     </w:p>
     <w:p>
       <w:pPr>
@@ -19109,16 +21972,17 @@
       <w:pPr>
         <w:pStyle w:val="Heading4"/>
         <w:numPr>
-          <w:ilvl w:val="3"/>
-          <w:numId w:val="34"/>
+          <w:ilvl w:val="2"/>
+          <w:numId w:val="41"/>
         </w:numPr>
-        <w:ind w:left="851"/>
-      </w:pPr>
-      <w:bookmarkStart w:id="117" w:name="_Khấu_hao_tài"/>
-      <w:bookmarkEnd w:id="117"/>
+      </w:pPr>
+      <w:bookmarkStart w:id="147" w:name="_Khấu_hao_tài"/>
+      <w:bookmarkStart w:id="148" w:name="_Toc371500584"/>
+      <w:bookmarkEnd w:id="147"/>
       <w:r>
         <w:t>Khấu hao tài sản khác</w:t>
       </w:r>
+      <w:bookmarkEnd w:id="148"/>
     </w:p>
     <w:p>
       <w:pPr>
@@ -19331,29 +22195,30 @@
           <w:rFonts w:ascii="Times New Roman" w:hAnsi="Times New Roman" w:cs="Times New Roman"/>
         </w:rPr>
       </w:pPr>
+      <w:bookmarkStart w:id="149" w:name="_Toc371500585"/>
       <w:r>
         <w:rPr>
           <w:rFonts w:ascii="Times New Roman" w:hAnsi="Times New Roman" w:cs="Times New Roman"/>
         </w:rPr>
         <w:t>Báo cáo</w:t>
       </w:r>
-      <w:bookmarkEnd w:id="60"/>
-      <w:bookmarkEnd w:id="61"/>
-      <w:bookmarkEnd w:id="62"/>
+      <w:bookmarkEnd w:id="72"/>
+      <w:bookmarkEnd w:id="73"/>
+      <w:bookmarkEnd w:id="149"/>
     </w:p>
     <w:p>
       <w:pPr>
         <w:pStyle w:val="Heading3"/>
       </w:pPr>
-      <w:bookmarkStart w:id="118" w:name="_Toc370909384"/>
-      <w:bookmarkStart w:id="119" w:name="_Toc370909767"/>
-      <w:bookmarkStart w:id="120" w:name="_Toc371257330"/>
+      <w:bookmarkStart w:id="150" w:name="_Toc370909384"/>
+      <w:bookmarkStart w:id="151" w:name="_Toc370909767"/>
+      <w:bookmarkStart w:id="152" w:name="_Toc371500586"/>
       <w:r>
         <w:t>Báo cáo đơn vị sử dụng</w:t>
       </w:r>
-      <w:bookmarkEnd w:id="118"/>
-      <w:bookmarkEnd w:id="119"/>
-      <w:bookmarkEnd w:id="120"/>
+      <w:bookmarkEnd w:id="150"/>
+      <w:bookmarkEnd w:id="151"/>
+      <w:bookmarkEnd w:id="152"/>
     </w:p>
     <w:p>
       <w:pPr>
@@ -19397,11 +22262,13 @@
       <w:pPr>
         <w:pStyle w:val="Heading4"/>
       </w:pPr>
-      <w:bookmarkStart w:id="121" w:name="_Báo_cáo_kê"/>
-      <w:bookmarkEnd w:id="121"/>
+      <w:bookmarkStart w:id="153" w:name="_Báo_cáo_kê"/>
+      <w:bookmarkStart w:id="154" w:name="_Toc371500587"/>
+      <w:bookmarkEnd w:id="153"/>
       <w:r>
         <w:t>Báo cáo kê khai</w:t>
       </w:r>
+      <w:bookmarkEnd w:id="154"/>
     </w:p>
     <w:p>
       <w:pPr>
@@ -19589,11 +22456,13 @@
       <w:pPr>
         <w:pStyle w:val="Heading4"/>
       </w:pPr>
-      <w:bookmarkStart w:id="122" w:name="_Báo_cáo_đề"/>
-      <w:bookmarkEnd w:id="122"/>
+      <w:bookmarkStart w:id="155" w:name="_Báo_cáo_đề"/>
+      <w:bookmarkStart w:id="156" w:name="_Toc371500588"/>
+      <w:bookmarkEnd w:id="155"/>
       <w:r>
         <w:t>Báo cáo đề nghị xử lý</w:t>
       </w:r>
+      <w:bookmarkEnd w:id="156"/>
     </w:p>
     <w:p>
       <w:pPr>
@@ -19731,16 +22600,16 @@
       <w:pPr>
         <w:pStyle w:val="Heading3"/>
       </w:pPr>
-      <w:bookmarkStart w:id="123" w:name="_Toc370909385"/>
-      <w:bookmarkStart w:id="124" w:name="_Toc370909768"/>
-      <w:bookmarkStart w:id="125" w:name="_Toc371257331"/>
+      <w:bookmarkStart w:id="157" w:name="_Toc370909385"/>
+      <w:bookmarkStart w:id="158" w:name="_Toc370909768"/>
+      <w:bookmarkStart w:id="159" w:name="_Toc371500589"/>
       <w:r>
         <w:lastRenderedPageBreak/>
         <w:t>Báo cáo tổng cục</w:t>
       </w:r>
-      <w:bookmarkEnd w:id="123"/>
-      <w:bookmarkEnd w:id="124"/>
-      <w:bookmarkEnd w:id="125"/>
+      <w:bookmarkEnd w:id="157"/>
+      <w:bookmarkEnd w:id="158"/>
+      <w:bookmarkEnd w:id="159"/>
     </w:p>
     <w:p>
       <w:pPr>
@@ -19762,11 +22631,13 @@
       <w:pPr>
         <w:pStyle w:val="Heading4"/>
       </w:pPr>
-      <w:bookmarkStart w:id="126" w:name="_Báo_cáo_thống"/>
-      <w:bookmarkEnd w:id="126"/>
+      <w:bookmarkStart w:id="160" w:name="_Báo_cáo_thống"/>
+      <w:bookmarkStart w:id="161" w:name="_Toc371500590"/>
+      <w:bookmarkEnd w:id="160"/>
       <w:r>
         <w:t>Báo cáo thống kê</w:t>
       </w:r>
+      <w:bookmarkEnd w:id="161"/>
     </w:p>
     <w:p>
       <w:pPr>
@@ -19992,14 +22863,16 @@
       <w:pPr>
         <w:pStyle w:val="Heading4"/>
       </w:pPr>
-      <w:bookmarkStart w:id="127" w:name="_Báo_cáo_tổng"/>
-      <w:bookmarkEnd w:id="127"/>
+      <w:bookmarkStart w:id="162" w:name="_Báo_cáo_tổng"/>
+      <w:bookmarkStart w:id="163" w:name="_Toc371500591"/>
+      <w:bookmarkEnd w:id="162"/>
       <w:r>
         <w:t>Báo cáo t</w:t>
       </w:r>
       <w:r>
         <w:t>ổng hợp</w:t>
       </w:r>
+      <w:bookmarkEnd w:id="163"/>
     </w:p>
     <w:p>
       <w:pPr>
@@ -20030,11 +22903,13 @@
       <w:pPr>
         <w:pStyle w:val="Heading4"/>
       </w:pPr>
-      <w:bookmarkStart w:id="128" w:name="_Báo_cáo_tổng_1"/>
-      <w:bookmarkEnd w:id="128"/>
+      <w:bookmarkStart w:id="164" w:name="_Báo_cáo_tổng_1"/>
+      <w:bookmarkStart w:id="165" w:name="_Toc371500592"/>
+      <w:bookmarkEnd w:id="164"/>
       <w:r>
         <w:t>Báo cáo tổng hợp hiện trạng sử dụng nhà, đất</w:t>
       </w:r>
+      <w:bookmarkEnd w:id="165"/>
     </w:p>
     <w:p>
       <w:pPr>
@@ -20137,11 +23012,13 @@
       <w:pPr>
         <w:pStyle w:val="Heading4"/>
       </w:pPr>
-      <w:bookmarkStart w:id="129" w:name="_Báo_cáo_tổng_2"/>
-      <w:bookmarkEnd w:id="129"/>
+      <w:bookmarkStart w:id="166" w:name="_Báo_cáo_tổng_2"/>
+      <w:bookmarkStart w:id="167" w:name="_Toc371500593"/>
+      <w:bookmarkEnd w:id="166"/>
       <w:r>
         <w:t>Báo cáo tổng hợp tình hình tăng, giảm tài sản</w:t>
       </w:r>
+      <w:bookmarkEnd w:id="167"/>
     </w:p>
     <w:p>
       <w:pPr>
@@ -20312,17 +23189,21 @@
       <w:pPr>
         <w:pStyle w:val="Heading4"/>
       </w:pPr>
+      <w:bookmarkStart w:id="168" w:name="_Toc371500594"/>
       <w:r>
         <w:t>Báo cáo tổn hợp hiện trạng sử dụng tài sản khác</w:t>
       </w:r>
+      <w:bookmarkEnd w:id="168"/>
     </w:p>
     <w:p>
       <w:pPr>
         <w:pStyle w:val="Heading4"/>
       </w:pPr>
+      <w:bookmarkStart w:id="169" w:name="_Toc371500595"/>
       <w:r>
         <w:t>Báo cáo tổng hợp hiện trạng sử dụng ô tô</w:t>
       </w:r>
+      <w:bookmarkEnd w:id="169"/>
     </w:p>
     <w:p>
       <w:pPr>
@@ -20376,6 +23257,7 @@
       <w:pPr>
         <w:pStyle w:val="Heading4"/>
       </w:pPr>
+      <w:bookmarkStart w:id="170" w:name="_Toc371500596"/>
       <w:r>
         <w:t xml:space="preserve">Báo cáo </w:t>
       </w:r>
@@ -20385,6 +23267,7 @@
       <w:r>
         <w:t>heo dõi thay đổi thông tin</w:t>
       </w:r>
+      <w:bookmarkEnd w:id="170"/>
     </w:p>
     <w:p>
       <w:pPr>
@@ -20580,21 +23463,21 @@
         <v:path o:extrusionok="f" gradientshapeok="t" o:connecttype="rect"/>
         <o:lock v:ext="edit" aspectratio="t"/>
       </v:shapetype>
-      <v:shape id="_x0000_i1108" type="#_x0000_t75" style="width:11.5pt;height:11.5pt" o:bullet="t">
+      <v:shape id="_x0000_i1071" type="#_x0000_t75" style="width:11.5pt;height:11.5pt" o:bullet="t">
         <v:imagedata r:id="rId1" o:title="mso52EC"/>
       </v:shape>
     </w:pict>
   </w:numPicBullet>
   <w:numPicBullet w:numPicBulletId="1">
     <w:pict>
-      <v:shape id="_x0000_i1109" type="#_x0000_t75" style="width:9.1pt;height:9.1pt" o:bullet="t">
+      <v:shape id="_x0000_i1072" type="#_x0000_t75" style="width:9.1pt;height:9.1pt" o:bullet="t">
         <v:imagedata r:id="rId2" o:title="BD14792_"/>
       </v:shape>
     </w:pict>
   </w:numPicBullet>
   <w:numPicBullet w:numPicBulletId="2">
     <w:pict>
-      <v:shape id="_x0000_i1110" type="#_x0000_t75" style="width:11.5pt;height:11.5pt" o:bullet="t">
+      <v:shape id="_x0000_i1073" type="#_x0000_t75" style="width:11.5pt;height:11.5pt" o:bullet="t">
         <v:imagedata r:id="rId3" o:title="msoB738"/>
       </v:shape>
     </w:pict>
@@ -21012,6 +23895,119 @@
     </w:lvl>
   </w:abstractNum>
   <w:abstractNum w:abstractNumId="4">
+    <w:nsid w:val="117D1EA5"/>
+    <w:multiLevelType w:val="multilevel"/>
+    <w:tmpl w:val="AF3C39DC"/>
+    <w:lvl w:ilvl="0">
+      <w:start w:val="4"/>
+      <w:numFmt w:val="decimal"/>
+      <w:lvlText w:val="%1"/>
+      <w:lvlJc w:val="left"/>
+      <w:pPr>
+        <w:ind w:left="495" w:hanging="495"/>
+      </w:pPr>
+      <w:rPr>
+        <w:rFonts w:hint="default"/>
+      </w:rPr>
+    </w:lvl>
+    <w:lvl w:ilvl="1">
+      <w:start w:val="4"/>
+      <w:numFmt w:val="decimal"/>
+      <w:lvlText w:val="%1.%2"/>
+      <w:lvlJc w:val="left"/>
+      <w:pPr>
+        <w:ind w:left="1132" w:hanging="495"/>
+      </w:pPr>
+      <w:rPr>
+        <w:rFonts w:hint="default"/>
+      </w:rPr>
+    </w:lvl>
+    <w:lvl w:ilvl="2">
+      <w:start w:val="2"/>
+      <w:numFmt w:val="decimal"/>
+      <w:lvlText w:val="%1.%2.%3"/>
+      <w:lvlJc w:val="left"/>
+      <w:pPr>
+        <w:ind w:left="900" w:hanging="720"/>
+      </w:pPr>
+      <w:rPr>
+        <w:rFonts w:hint="default"/>
+      </w:rPr>
+    </w:lvl>
+    <w:lvl w:ilvl="3">
+      <w:start w:val="1"/>
+      <w:numFmt w:val="decimal"/>
+      <w:lvlText w:val="%1.%2.%3.%4"/>
+      <w:lvlJc w:val="left"/>
+      <w:pPr>
+        <w:ind w:left="2631" w:hanging="720"/>
+      </w:pPr>
+      <w:rPr>
+        <w:rFonts w:hint="default"/>
+      </w:rPr>
+    </w:lvl>
+    <w:lvl w:ilvl="4">
+      <w:start w:val="1"/>
+      <w:numFmt w:val="decimal"/>
+      <w:lvlText w:val="%1.%2.%3.%4.%5"/>
+      <w:lvlJc w:val="left"/>
+      <w:pPr>
+        <w:ind w:left="3628" w:hanging="1080"/>
+      </w:pPr>
+      <w:rPr>
+        <w:rFonts w:hint="default"/>
+      </w:rPr>
+    </w:lvl>
+    <w:lvl w:ilvl="5">
+      <w:start w:val="1"/>
+      <w:numFmt w:val="decimal"/>
+      <w:lvlText w:val="%1.%2.%3.%4.%5.%6"/>
+      <w:lvlJc w:val="left"/>
+      <w:pPr>
+        <w:ind w:left="4265" w:hanging="1080"/>
+      </w:pPr>
+      <w:rPr>
+        <w:rFonts w:hint="default"/>
+      </w:rPr>
+    </w:lvl>
+    <w:lvl w:ilvl="6">
+      <w:start w:val="1"/>
+      <w:numFmt w:val="decimal"/>
+      <w:lvlText w:val="%1.%2.%3.%4.%5.%6.%7"/>
+      <w:lvlJc w:val="left"/>
+      <w:pPr>
+        <w:ind w:left="5262" w:hanging="1440"/>
+      </w:pPr>
+      <w:rPr>
+        <w:rFonts w:hint="default"/>
+      </w:rPr>
+    </w:lvl>
+    <w:lvl w:ilvl="7">
+      <w:start w:val="1"/>
+      <w:numFmt w:val="decimal"/>
+      <w:lvlText w:val="%1.%2.%3.%4.%5.%6.%7.%8"/>
+      <w:lvlJc w:val="left"/>
+      <w:pPr>
+        <w:ind w:left="5899" w:hanging="1440"/>
+      </w:pPr>
+      <w:rPr>
+        <w:rFonts w:hint="default"/>
+      </w:rPr>
+    </w:lvl>
+    <w:lvl w:ilvl="8">
+      <w:start w:val="1"/>
+      <w:numFmt w:val="decimal"/>
+      <w:lvlText w:val="%1.%2.%3.%4.%5.%6.%7.%8.%9"/>
+      <w:lvlJc w:val="left"/>
+      <w:pPr>
+        <w:ind w:left="6896" w:hanging="1800"/>
+      </w:pPr>
+      <w:rPr>
+        <w:rFonts w:hint="default"/>
+      </w:rPr>
+    </w:lvl>
+  </w:abstractNum>
+  <w:abstractNum w:abstractNumId="5">
     <w:nsid w:val="15E36A1F"/>
     <w:multiLevelType w:val="hybridMultilevel"/>
     <w:tmpl w:val="D94260CE"/>
@@ -21097,7 +24093,7 @@
       </w:pPr>
     </w:lvl>
   </w:abstractNum>
-  <w:abstractNum w:abstractNumId="5">
+  <w:abstractNum w:abstractNumId="6">
     <w:nsid w:val="19EA6170"/>
     <w:multiLevelType w:val="hybridMultilevel"/>
     <w:tmpl w:val="B89CD12C"/>
@@ -21183,7 +24179,7 @@
       </w:pPr>
     </w:lvl>
   </w:abstractNum>
-  <w:abstractNum w:abstractNumId="6">
+  <w:abstractNum w:abstractNumId="7">
     <w:nsid w:val="23D97B52"/>
     <w:multiLevelType w:val="multilevel"/>
     <w:tmpl w:val="1B3E8F7E"/>
@@ -21305,7 +24301,7 @@
       </w:rPr>
     </w:lvl>
   </w:abstractNum>
-  <w:abstractNum w:abstractNumId="7">
+  <w:abstractNum w:abstractNumId="8">
     <w:nsid w:val="27052094"/>
     <w:multiLevelType w:val="hybridMultilevel"/>
     <w:tmpl w:val="0AE41358"/>
@@ -21394,7 +24390,7 @@
       </w:pPr>
     </w:lvl>
   </w:abstractNum>
-  <w:abstractNum w:abstractNumId="8">
+  <w:abstractNum w:abstractNumId="9">
     <w:nsid w:val="27982AE6"/>
     <w:multiLevelType w:val="hybridMultilevel"/>
     <w:tmpl w:val="D94260CE"/>
@@ -21480,7 +24476,120 @@
       </w:pPr>
     </w:lvl>
   </w:abstractNum>
-  <w:abstractNum w:abstractNumId="9">
+  <w:abstractNum w:abstractNumId="10">
+    <w:nsid w:val="299E4167"/>
+    <w:multiLevelType w:val="multilevel"/>
+    <w:tmpl w:val="87FEB6A8"/>
+    <w:lvl w:ilvl="0">
+      <w:start w:val="4"/>
+      <w:numFmt w:val="decimal"/>
+      <w:lvlText w:val="%1"/>
+      <w:lvlJc w:val="left"/>
+      <w:pPr>
+        <w:ind w:left="495" w:hanging="495"/>
+      </w:pPr>
+      <w:rPr>
+        <w:rFonts w:hint="default"/>
+      </w:rPr>
+    </w:lvl>
+    <w:lvl w:ilvl="1">
+      <w:start w:val="2"/>
+      <w:numFmt w:val="decimal"/>
+      <w:lvlText w:val="%1.%2"/>
+      <w:lvlJc w:val="left"/>
+      <w:pPr>
+        <w:ind w:left="1132" w:hanging="495"/>
+      </w:pPr>
+      <w:rPr>
+        <w:rFonts w:hint="default"/>
+      </w:rPr>
+    </w:lvl>
+    <w:lvl w:ilvl="2">
+      <w:start w:val="1"/>
+      <w:numFmt w:val="decimal"/>
+      <w:lvlText w:val="%1.%2.%3"/>
+      <w:lvlJc w:val="left"/>
+      <w:pPr>
+        <w:ind w:left="1994" w:hanging="720"/>
+      </w:pPr>
+      <w:rPr>
+        <w:rFonts w:hint="default"/>
+      </w:rPr>
+    </w:lvl>
+    <w:lvl w:ilvl="3">
+      <w:start w:val="1"/>
+      <w:numFmt w:val="decimal"/>
+      <w:lvlText w:val="%1.%2.%3.%4"/>
+      <w:lvlJc w:val="left"/>
+      <w:pPr>
+        <w:ind w:left="2631" w:hanging="720"/>
+      </w:pPr>
+      <w:rPr>
+        <w:rFonts w:hint="default"/>
+      </w:rPr>
+    </w:lvl>
+    <w:lvl w:ilvl="4">
+      <w:start w:val="1"/>
+      <w:numFmt w:val="decimal"/>
+      <w:lvlText w:val="%1.%2.%3.%4.%5"/>
+      <w:lvlJc w:val="left"/>
+      <w:pPr>
+        <w:ind w:left="3628" w:hanging="1080"/>
+      </w:pPr>
+      <w:rPr>
+        <w:rFonts w:hint="default"/>
+      </w:rPr>
+    </w:lvl>
+    <w:lvl w:ilvl="5">
+      <w:start w:val="1"/>
+      <w:numFmt w:val="decimal"/>
+      <w:lvlText w:val="%1.%2.%3.%4.%5.%6"/>
+      <w:lvlJc w:val="left"/>
+      <w:pPr>
+        <w:ind w:left="4265" w:hanging="1080"/>
+      </w:pPr>
+      <w:rPr>
+        <w:rFonts w:hint="default"/>
+      </w:rPr>
+    </w:lvl>
+    <w:lvl w:ilvl="6">
+      <w:start w:val="1"/>
+      <w:numFmt w:val="decimal"/>
+      <w:lvlText w:val="%1.%2.%3.%4.%5.%6.%7"/>
+      <w:lvlJc w:val="left"/>
+      <w:pPr>
+        <w:ind w:left="5262" w:hanging="1440"/>
+      </w:pPr>
+      <w:rPr>
+        <w:rFonts w:hint="default"/>
+      </w:rPr>
+    </w:lvl>
+    <w:lvl w:ilvl="7">
+      <w:start w:val="1"/>
+      <w:numFmt w:val="decimal"/>
+      <w:lvlText w:val="%1.%2.%3.%4.%5.%6.%7.%8"/>
+      <w:lvlJc w:val="left"/>
+      <w:pPr>
+        <w:ind w:left="5899" w:hanging="1440"/>
+      </w:pPr>
+      <w:rPr>
+        <w:rFonts w:hint="default"/>
+      </w:rPr>
+    </w:lvl>
+    <w:lvl w:ilvl="8">
+      <w:start w:val="1"/>
+      <w:numFmt w:val="decimal"/>
+      <w:lvlText w:val="%1.%2.%3.%4.%5.%6.%7.%8.%9"/>
+      <w:lvlJc w:val="left"/>
+      <w:pPr>
+        <w:ind w:left="6896" w:hanging="1800"/>
+      </w:pPr>
+      <w:rPr>
+        <w:rFonts w:hint="default"/>
+      </w:rPr>
+    </w:lvl>
+  </w:abstractNum>
+  <w:abstractNum w:abstractNumId="11">
     <w:nsid w:val="2C6D0849"/>
     <w:multiLevelType w:val="hybridMultilevel"/>
     <w:tmpl w:val="9E3A85B4"/>
@@ -21569,7 +24678,7 @@
       </w:pPr>
     </w:lvl>
   </w:abstractNum>
-  <w:abstractNum w:abstractNumId="10">
+  <w:abstractNum w:abstractNumId="12">
     <w:nsid w:val="315E2BB9"/>
     <w:multiLevelType w:val="hybridMultilevel"/>
     <w:tmpl w:val="A6F447AA"/>
@@ -21658,7 +24767,7 @@
       </w:pPr>
     </w:lvl>
   </w:abstractNum>
-  <w:abstractNum w:abstractNumId="11">
+  <w:abstractNum w:abstractNumId="13">
     <w:nsid w:val="37AE5F39"/>
     <w:multiLevelType w:val="multilevel"/>
     <w:tmpl w:val="BF76C416"/>
@@ -21779,7 +24888,7 @@
       </w:rPr>
     </w:lvl>
   </w:abstractNum>
-  <w:abstractNum w:abstractNumId="12">
+  <w:abstractNum w:abstractNumId="14">
     <w:nsid w:val="37ED4036"/>
     <w:multiLevelType w:val="hybridMultilevel"/>
     <w:tmpl w:val="27FA2F66"/>
@@ -21892,7 +25001,7 @@
       </w:rPr>
     </w:lvl>
   </w:abstractNum>
-  <w:abstractNum w:abstractNumId="13">
+  <w:abstractNum w:abstractNumId="15">
     <w:nsid w:val="3CEE4099"/>
     <w:multiLevelType w:val="multilevel"/>
     <w:tmpl w:val="03CCE9DC"/>
@@ -22005,7 +25114,7 @@
       </w:rPr>
     </w:lvl>
   </w:abstractNum>
-  <w:abstractNum w:abstractNumId="14">
+  <w:abstractNum w:abstractNumId="16">
     <w:nsid w:val="3D4409A7"/>
     <w:multiLevelType w:val="hybridMultilevel"/>
     <w:tmpl w:val="6CF2F494"/>
@@ -22094,7 +25203,7 @@
       </w:pPr>
     </w:lvl>
   </w:abstractNum>
-  <w:abstractNum w:abstractNumId="15">
+  <w:abstractNum w:abstractNumId="17">
     <w:nsid w:val="413B4424"/>
     <w:multiLevelType w:val="hybridMultilevel"/>
     <w:tmpl w:val="32CAE930"/>
@@ -22239,7 +25348,7 @@
       </w:rPr>
     </w:lvl>
   </w:abstractNum>
-  <w:abstractNum w:abstractNumId="16">
+  <w:abstractNum w:abstractNumId="18">
     <w:nsid w:val="44117E2B"/>
     <w:multiLevelType w:val="hybridMultilevel"/>
     <w:tmpl w:val="24D2D7AA"/>
@@ -22328,7 +25437,7 @@
       </w:pPr>
     </w:lvl>
   </w:abstractNum>
-  <w:abstractNum w:abstractNumId="17">
+  <w:abstractNum w:abstractNumId="19">
     <w:nsid w:val="497A143F"/>
     <w:multiLevelType w:val="hybridMultilevel"/>
     <w:tmpl w:val="B1B0361A"/>
@@ -22441,7 +25550,120 @@
       </w:rPr>
     </w:lvl>
   </w:abstractNum>
-  <w:abstractNum w:abstractNumId="18">
+  <w:abstractNum w:abstractNumId="20">
+    <w:nsid w:val="4AAA2E2B"/>
+    <w:multiLevelType w:val="multilevel"/>
+    <w:tmpl w:val="B350B898"/>
+    <w:lvl w:ilvl="0">
+      <w:start w:val="4"/>
+      <w:numFmt w:val="decimal"/>
+      <w:lvlText w:val="%1"/>
+      <w:lvlJc w:val="left"/>
+      <w:pPr>
+        <w:ind w:left="360" w:hanging="360"/>
+      </w:pPr>
+      <w:rPr>
+        <w:rFonts w:hint="default"/>
+      </w:rPr>
+    </w:lvl>
+    <w:lvl w:ilvl="1">
+      <w:start w:val="5"/>
+      <w:numFmt w:val="decimal"/>
+      <w:lvlText w:val="%1.%2"/>
+      <w:lvlJc w:val="left"/>
+      <w:pPr>
+        <w:ind w:left="1210" w:hanging="360"/>
+      </w:pPr>
+      <w:rPr>
+        <w:rFonts w:hint="default"/>
+      </w:rPr>
+    </w:lvl>
+    <w:lvl w:ilvl="2">
+      <w:start w:val="1"/>
+      <w:numFmt w:val="decimal"/>
+      <w:lvlText w:val="%1.%2.%3"/>
+      <w:lvlJc w:val="left"/>
+      <w:pPr>
+        <w:ind w:left="2420" w:hanging="720"/>
+      </w:pPr>
+      <w:rPr>
+        <w:rFonts w:hint="default"/>
+      </w:rPr>
+    </w:lvl>
+    <w:lvl w:ilvl="3">
+      <w:start w:val="1"/>
+      <w:numFmt w:val="decimal"/>
+      <w:lvlText w:val="%1.%2.%3.%4"/>
+      <w:lvlJc w:val="left"/>
+      <w:pPr>
+        <w:ind w:left="3270" w:hanging="720"/>
+      </w:pPr>
+      <w:rPr>
+        <w:rFonts w:hint="default"/>
+      </w:rPr>
+    </w:lvl>
+    <w:lvl w:ilvl="4">
+      <w:start w:val="1"/>
+      <w:numFmt w:val="decimal"/>
+      <w:lvlText w:val="%1.%2.%3.%4.%5"/>
+      <w:lvlJc w:val="left"/>
+      <w:pPr>
+        <w:ind w:left="4480" w:hanging="1080"/>
+      </w:pPr>
+      <w:rPr>
+        <w:rFonts w:hint="default"/>
+      </w:rPr>
+    </w:lvl>
+    <w:lvl w:ilvl="5">
+      <w:start w:val="1"/>
+      <w:numFmt w:val="decimal"/>
+      <w:lvlText w:val="%1.%2.%3.%4.%5.%6"/>
+      <w:lvlJc w:val="left"/>
+      <w:pPr>
+        <w:ind w:left="5330" w:hanging="1080"/>
+      </w:pPr>
+      <w:rPr>
+        <w:rFonts w:hint="default"/>
+      </w:rPr>
+    </w:lvl>
+    <w:lvl w:ilvl="6">
+      <w:start w:val="1"/>
+      <w:numFmt w:val="decimal"/>
+      <w:lvlText w:val="%1.%2.%3.%4.%5.%6.%7"/>
+      <w:lvlJc w:val="left"/>
+      <w:pPr>
+        <w:ind w:left="6540" w:hanging="1440"/>
+      </w:pPr>
+      <w:rPr>
+        <w:rFonts w:hint="default"/>
+      </w:rPr>
+    </w:lvl>
+    <w:lvl w:ilvl="7">
+      <w:start w:val="1"/>
+      <w:numFmt w:val="decimal"/>
+      <w:lvlText w:val="%1.%2.%3.%4.%5.%6.%7.%8"/>
+      <w:lvlJc w:val="left"/>
+      <w:pPr>
+        <w:ind w:left="7750" w:hanging="1800"/>
+      </w:pPr>
+      <w:rPr>
+        <w:rFonts w:hint="default"/>
+      </w:rPr>
+    </w:lvl>
+    <w:lvl w:ilvl="8">
+      <w:start w:val="1"/>
+      <w:numFmt w:val="decimal"/>
+      <w:lvlText w:val="%1.%2.%3.%4.%5.%6.%7.%8.%9"/>
+      <w:lvlJc w:val="left"/>
+      <w:pPr>
+        <w:ind w:left="8600" w:hanging="1800"/>
+      </w:pPr>
+      <w:rPr>
+        <w:rFonts w:hint="default"/>
+      </w:rPr>
+    </w:lvl>
+  </w:abstractNum>
+  <w:abstractNum w:abstractNumId="21">
     <w:nsid w:val="4D185FF1"/>
     <w:multiLevelType w:val="hybridMultilevel"/>
     <w:tmpl w:val="23BC3DF4"/>
@@ -22530,7 +25752,7 @@
       </w:pPr>
     </w:lvl>
   </w:abstractNum>
-  <w:abstractNum w:abstractNumId="19">
+  <w:abstractNum w:abstractNumId="22">
     <w:nsid w:val="59B6699B"/>
     <w:multiLevelType w:val="multilevel"/>
     <w:tmpl w:val="70120678"/>
@@ -22643,7 +25865,7 @@
       </w:rPr>
     </w:lvl>
   </w:abstractNum>
-  <w:abstractNum w:abstractNumId="20">
+  <w:abstractNum w:abstractNumId="23">
     <w:nsid w:val="61664C5D"/>
     <w:multiLevelType w:val="hybridMultilevel"/>
     <w:tmpl w:val="D94260CE"/>
@@ -22729,7 +25951,7 @@
       </w:pPr>
     </w:lvl>
   </w:abstractNum>
-  <w:abstractNum w:abstractNumId="21">
+  <w:abstractNum w:abstractNumId="24">
     <w:nsid w:val="62471615"/>
     <w:multiLevelType w:val="hybridMultilevel"/>
     <w:tmpl w:val="B89CD12C"/>
@@ -22815,7 +26037,120 @@
       </w:pPr>
     </w:lvl>
   </w:abstractNum>
-  <w:abstractNum w:abstractNumId="22">
+  <w:abstractNum w:abstractNumId="25">
+    <w:nsid w:val="62BA4A3B"/>
+    <w:multiLevelType w:val="multilevel"/>
+    <w:tmpl w:val="D8ACB62C"/>
+    <w:lvl w:ilvl="0">
+      <w:start w:val="4"/>
+      <w:numFmt w:val="decimal"/>
+      <w:lvlText w:val="%1"/>
+      <w:lvlJc w:val="left"/>
+      <w:pPr>
+        <w:ind w:left="495" w:hanging="495"/>
+      </w:pPr>
+      <w:rPr>
+        <w:rFonts w:hint="default"/>
+      </w:rPr>
+    </w:lvl>
+    <w:lvl w:ilvl="1">
+      <w:start w:val="2"/>
+      <w:numFmt w:val="decimal"/>
+      <w:lvlText w:val="%1.%2"/>
+      <w:lvlJc w:val="left"/>
+      <w:pPr>
+        <w:ind w:left="920" w:hanging="495"/>
+      </w:pPr>
+      <w:rPr>
+        <w:rFonts w:hint="default"/>
+      </w:rPr>
+    </w:lvl>
+    <w:lvl w:ilvl="2">
+      <w:start w:val="1"/>
+      <w:numFmt w:val="decimal"/>
+      <w:lvlText w:val="%1.%2.%3"/>
+      <w:lvlJc w:val="left"/>
+      <w:pPr>
+        <w:ind w:left="1570" w:hanging="720"/>
+      </w:pPr>
+      <w:rPr>
+        <w:rFonts w:hint="default"/>
+      </w:rPr>
+    </w:lvl>
+    <w:lvl w:ilvl="3">
+      <w:start w:val="1"/>
+      <w:numFmt w:val="decimal"/>
+      <w:lvlText w:val="%1.%2.%3.%4"/>
+      <w:lvlJc w:val="left"/>
+      <w:pPr>
+        <w:ind w:left="1995" w:hanging="720"/>
+      </w:pPr>
+      <w:rPr>
+        <w:rFonts w:hint="default"/>
+      </w:rPr>
+    </w:lvl>
+    <w:lvl w:ilvl="4">
+      <w:start w:val="1"/>
+      <w:numFmt w:val="decimal"/>
+      <w:lvlText w:val="%1.%2.%3.%4.%5"/>
+      <w:lvlJc w:val="left"/>
+      <w:pPr>
+        <w:ind w:left="2780" w:hanging="1080"/>
+      </w:pPr>
+      <w:rPr>
+        <w:rFonts w:hint="default"/>
+      </w:rPr>
+    </w:lvl>
+    <w:lvl w:ilvl="5">
+      <w:start w:val="1"/>
+      <w:numFmt w:val="decimal"/>
+      <w:lvlText w:val="%1.%2.%3.%4.%5.%6"/>
+      <w:lvlJc w:val="left"/>
+      <w:pPr>
+        <w:ind w:left="3205" w:hanging="1080"/>
+      </w:pPr>
+      <w:rPr>
+        <w:rFonts w:hint="default"/>
+      </w:rPr>
+    </w:lvl>
+    <w:lvl w:ilvl="6">
+      <w:start w:val="1"/>
+      <w:numFmt w:val="decimal"/>
+      <w:lvlText w:val="%1.%2.%3.%4.%5.%6.%7"/>
+      <w:lvlJc w:val="left"/>
+      <w:pPr>
+        <w:ind w:left="3990" w:hanging="1440"/>
+      </w:pPr>
+      <w:rPr>
+        <w:rFonts w:hint="default"/>
+      </w:rPr>
+    </w:lvl>
+    <w:lvl w:ilvl="7">
+      <w:start w:val="1"/>
+      <w:numFmt w:val="decimal"/>
+      <w:lvlText w:val="%1.%2.%3.%4.%5.%6.%7.%8"/>
+      <w:lvlJc w:val="left"/>
+      <w:pPr>
+        <w:ind w:left="4415" w:hanging="1440"/>
+      </w:pPr>
+      <w:rPr>
+        <w:rFonts w:hint="default"/>
+      </w:rPr>
+    </w:lvl>
+    <w:lvl w:ilvl="8">
+      <w:start w:val="1"/>
+      <w:numFmt w:val="decimal"/>
+      <w:lvlText w:val="%1.%2.%3.%4.%5.%6.%7.%8.%9"/>
+      <w:lvlJc w:val="left"/>
+      <w:pPr>
+        <w:ind w:left="5200" w:hanging="1800"/>
+      </w:pPr>
+      <w:rPr>
+        <w:rFonts w:hint="default"/>
+      </w:rPr>
+    </w:lvl>
+  </w:abstractNum>
+  <w:abstractNum w:abstractNumId="26">
     <w:nsid w:val="670E4B2D"/>
     <w:multiLevelType w:val="hybridMultilevel"/>
     <w:tmpl w:val="27402D28"/>
@@ -22928,7 +26263,7 @@
       </w:rPr>
     </w:lvl>
   </w:abstractNum>
-  <w:abstractNum w:abstractNumId="23">
+  <w:abstractNum w:abstractNumId="27">
     <w:nsid w:val="673D5120"/>
     <w:multiLevelType w:val="hybridMultilevel"/>
     <w:tmpl w:val="519E750A"/>
@@ -23017,7 +26352,7 @@
       </w:pPr>
     </w:lvl>
   </w:abstractNum>
-  <w:abstractNum w:abstractNumId="24">
+  <w:abstractNum w:abstractNumId="28">
     <w:nsid w:val="6CBA5C24"/>
     <w:multiLevelType w:val="multilevel"/>
     <w:tmpl w:val="26120AD6"/>
@@ -23130,7 +26465,7 @@
       </w:rPr>
     </w:lvl>
   </w:abstractNum>
-  <w:abstractNum w:abstractNumId="25">
+  <w:abstractNum w:abstractNumId="29">
     <w:nsid w:val="6E156388"/>
     <w:multiLevelType w:val="hybridMultilevel"/>
     <w:tmpl w:val="7F0A453C"/>
@@ -23244,7 +26579,7 @@
       </w:rPr>
     </w:lvl>
   </w:abstractNum>
-  <w:abstractNum w:abstractNumId="26">
+  <w:abstractNum w:abstractNumId="30">
     <w:nsid w:val="6FEE4480"/>
     <w:multiLevelType w:val="hybridMultilevel"/>
     <w:tmpl w:val="BDFAC422"/>
@@ -23357,7 +26692,7 @@
       </w:rPr>
     </w:lvl>
   </w:abstractNum>
-  <w:abstractNum w:abstractNumId="27">
+  <w:abstractNum w:abstractNumId="31">
     <w:nsid w:val="73CB0697"/>
     <w:multiLevelType w:val="hybridMultilevel"/>
     <w:tmpl w:val="217E3ACE"/>
@@ -23470,7 +26805,7 @@
       </w:rPr>
     </w:lvl>
   </w:abstractNum>
-  <w:abstractNum w:abstractNumId="28">
+  <w:abstractNum w:abstractNumId="32">
     <w:nsid w:val="73D45A5E"/>
     <w:multiLevelType w:val="multilevel"/>
     <w:tmpl w:val="BF76C416"/>
@@ -23591,7 +26926,7 @@
       </w:rPr>
     </w:lvl>
   </w:abstractNum>
-  <w:abstractNum w:abstractNumId="29">
+  <w:abstractNum w:abstractNumId="33">
     <w:nsid w:val="75B32788"/>
     <w:multiLevelType w:val="hybridMultilevel"/>
     <w:tmpl w:val="B010F2F8"/>
@@ -23704,7 +27039,7 @@
       </w:rPr>
     </w:lvl>
   </w:abstractNum>
-  <w:abstractNum w:abstractNumId="30">
+  <w:abstractNum w:abstractNumId="34">
     <w:nsid w:val="7B7F0490"/>
     <w:multiLevelType w:val="hybridMultilevel"/>
     <w:tmpl w:val="874CE5EE"/>
@@ -23817,7 +27152,7 @@
       </w:rPr>
     </w:lvl>
   </w:abstractNum>
-  <w:abstractNum w:abstractNumId="31">
+  <w:abstractNum w:abstractNumId="35">
     <w:nsid w:val="7F036C7C"/>
     <w:multiLevelType w:val="hybridMultilevel"/>
     <w:tmpl w:val="36BC59D0"/>
@@ -23931,22 +27266,22 @@
     </w:lvl>
   </w:abstractNum>
   <w:num w:numId="1">
-    <w:abstractNumId w:val="28"/>
+    <w:abstractNumId w:val="32"/>
   </w:num>
   <w:num w:numId="2">
-    <w:abstractNumId w:val="9"/>
+    <w:abstractNumId w:val="11"/>
   </w:num>
   <w:num w:numId="3">
-    <w:abstractNumId w:val="22"/>
+    <w:abstractNumId w:val="26"/>
   </w:num>
   <w:num w:numId="4">
-    <w:abstractNumId w:val="7"/>
+    <w:abstractNumId w:val="8"/>
   </w:num>
   <w:num w:numId="5">
-    <w:abstractNumId w:val="15"/>
+    <w:abstractNumId w:val="17"/>
   </w:num>
   <w:num w:numId="6">
-    <w:abstractNumId w:val="23"/>
+    <w:abstractNumId w:val="27"/>
   </w:num>
   <w:num w:numId="7">
     <w:abstractNumId w:val="0"/>
@@ -23958,88 +27293,100 @@
     <w:abstractNumId w:val="1"/>
   </w:num>
   <w:num w:numId="10">
-    <w:abstractNumId w:val="10"/>
+    <w:abstractNumId w:val="12"/>
   </w:num>
   <w:num w:numId="11">
+    <w:abstractNumId w:val="16"/>
+  </w:num>
+  <w:num w:numId="12">
+    <w:abstractNumId w:val="30"/>
+  </w:num>
+  <w:num w:numId="13">
+    <w:abstractNumId w:val="19"/>
+  </w:num>
+  <w:num w:numId="14">
     <w:abstractNumId w:val="14"/>
   </w:num>
-  <w:num w:numId="12">
-    <w:abstractNumId w:val="26"/>
-  </w:num>
-  <w:num w:numId="13">
-    <w:abstractNumId w:val="17"/>
-  </w:num>
-  <w:num w:numId="14">
-    <w:abstractNumId w:val="12"/>
-  </w:num>
   <w:num w:numId="15">
-    <w:abstractNumId w:val="31"/>
+    <w:abstractNumId w:val="35"/>
   </w:num>
   <w:num w:numId="16">
+    <w:abstractNumId w:val="33"/>
+  </w:num>
+  <w:num w:numId="17">
+    <w:abstractNumId w:val="21"/>
+  </w:num>
+  <w:num w:numId="18">
     <w:abstractNumId w:val="29"/>
   </w:num>
-  <w:num w:numId="17">
-    <w:abstractNumId w:val="18"/>
-  </w:num>
-  <w:num w:numId="18">
-    <w:abstractNumId w:val="25"/>
-  </w:num>
   <w:num w:numId="19">
-    <w:abstractNumId w:val="11"/>
+    <w:abstractNumId w:val="13"/>
   </w:num>
   <w:num w:numId="20">
-    <w:abstractNumId w:val="6"/>
+    <w:abstractNumId w:val="7"/>
   </w:num>
   <w:num w:numId="21">
     <w:abstractNumId w:val="3"/>
   </w:num>
   <w:num w:numId="22">
-    <w:abstractNumId w:val="30"/>
+    <w:abstractNumId w:val="34"/>
   </w:num>
   <w:num w:numId="23">
+    <w:abstractNumId w:val="7"/>
+  </w:num>
+  <w:num w:numId="24">
+    <w:abstractNumId w:val="7"/>
+  </w:num>
+  <w:num w:numId="25">
+    <w:abstractNumId w:val="7"/>
+  </w:num>
+  <w:num w:numId="26">
+    <w:abstractNumId w:val="7"/>
+  </w:num>
+  <w:num w:numId="27">
+    <w:abstractNumId w:val="7"/>
+  </w:num>
+  <w:num w:numId="28">
+    <w:abstractNumId w:val="31"/>
+  </w:num>
+  <w:num w:numId="29">
+    <w:abstractNumId w:val="28"/>
+  </w:num>
+  <w:num w:numId="30">
+    <w:abstractNumId w:val="9"/>
+  </w:num>
+  <w:num w:numId="31">
+    <w:abstractNumId w:val="23"/>
+  </w:num>
+  <w:num w:numId="32">
+    <w:abstractNumId w:val="15"/>
+  </w:num>
+  <w:num w:numId="33">
+    <w:abstractNumId w:val="5"/>
+  </w:num>
+  <w:num w:numId="34">
+    <w:abstractNumId w:val="22"/>
+  </w:num>
+  <w:num w:numId="35">
+    <w:abstractNumId w:val="18"/>
+  </w:num>
+  <w:num w:numId="36">
     <w:abstractNumId w:val="6"/>
   </w:num>
-  <w:num w:numId="24">
-    <w:abstractNumId w:val="6"/>
-  </w:num>
-  <w:num w:numId="25">
-    <w:abstractNumId w:val="6"/>
-  </w:num>
-  <w:num w:numId="26">
-    <w:abstractNumId w:val="6"/>
-  </w:num>
-  <w:num w:numId="27">
-    <w:abstractNumId w:val="6"/>
-  </w:num>
-  <w:num w:numId="28">
-    <w:abstractNumId w:val="27"/>
-  </w:num>
-  <w:num w:numId="29">
+  <w:num w:numId="37">
     <w:abstractNumId w:val="24"/>
   </w:num>
-  <w:num w:numId="30">
-    <w:abstractNumId w:val="8"/>
+  <w:num w:numId="38">
+    <w:abstractNumId w:val="10"/>
   </w:num>
-  <w:num w:numId="31">
+  <w:num w:numId="39">
+    <w:abstractNumId w:val="25"/>
+  </w:num>
+  <w:num w:numId="40">
     <w:abstractNumId w:val="20"/>
   </w:num>
-  <w:num w:numId="32">
-    <w:abstractNumId w:val="13"/>
-  </w:num>
-  <w:num w:numId="33">
+  <w:num w:numId="41">
     <w:abstractNumId w:val="4"/>
-  </w:num>
-  <w:num w:numId="34">
-    <w:abstractNumId w:val="19"/>
-  </w:num>
-  <w:num w:numId="35">
-    <w:abstractNumId w:val="16"/>
-  </w:num>
-  <w:num w:numId="36">
-    <w:abstractNumId w:val="5"/>
-  </w:num>
-  <w:num w:numId="37">
-    <w:abstractNumId w:val="21"/>
   </w:num>
 </w:numbering>
 </file>
@@ -24578,10 +27925,14 @@
     <w:autoRedefine/>
     <w:uiPriority w:val="39"/>
     <w:unhideWhenUsed/>
-    <w:rsid w:val="000617EB"/>
+    <w:rsid w:val="00705386"/>
     <w:pPr>
+      <w:tabs>
+        <w:tab w:val="left" w:pos="880"/>
+        <w:tab w:val="right" w:leader="dot" w:pos="9350"/>
+      </w:tabs>
       <w:spacing w:after="100"/>
-      <w:ind w:left="220"/>
+      <w:ind w:left="220" w:firstLine="320"/>
     </w:pPr>
   </w:style>
   <w:style w:type="paragraph" w:styleId="TOC3">
@@ -24591,10 +27942,14 @@
     <w:autoRedefine/>
     <w:uiPriority w:val="39"/>
     <w:unhideWhenUsed/>
-    <w:rsid w:val="000617EB"/>
+    <w:rsid w:val="00D61091"/>
     <w:pPr>
+      <w:tabs>
+        <w:tab w:val="left" w:pos="1100"/>
+        <w:tab w:val="right" w:leader="dot" w:pos="9350"/>
+      </w:tabs>
       <w:spacing w:after="100"/>
-      <w:ind w:left="440"/>
+      <w:ind w:left="440" w:firstLine="190"/>
     </w:pPr>
   </w:style>
   <w:style w:type="character" w:styleId="Hyperlink">
@@ -24627,10 +27982,14 @@
     <w:autoRedefine/>
     <w:uiPriority w:val="39"/>
     <w:unhideWhenUsed/>
-    <w:rsid w:val="00954A36"/>
+    <w:rsid w:val="00705386"/>
     <w:pPr>
+      <w:tabs>
+        <w:tab w:val="left" w:pos="1540"/>
+        <w:tab w:val="right" w:leader="dot" w:pos="9350"/>
+      </w:tabs>
       <w:spacing w:after="100"/>
-      <w:ind w:left="660"/>
+      <w:ind w:left="660" w:firstLine="240"/>
     </w:pPr>
   </w:style>
   <w:style w:type="character" w:customStyle="1" w:styleId="Heading1Char">
@@ -25258,7 +28617,7 @@
 </file>
 
 <file path=customXml/itemProps1.xml><?xml version="1.0" encoding="utf-8"?>
-<ds:datastoreItem xmlns:ds="http://schemas.openxmlformats.org/officeDocument/2006/customXml" ds:itemID="{2C98FFE5-17F1-4DF2-8969-E4247442D7C1}">
+<ds:datastoreItem xmlns:ds="http://schemas.openxmlformats.org/officeDocument/2006/customXml" ds:itemID="{35037CDC-4186-48BE-B2DF-D5295ED0C747}">
   <ds:schemaRefs>
     <ds:schemaRef ds:uri="http://schemas.openxmlformats.org/officeDocument/2006/bibliography"/>
   </ds:schemaRefs>

--- a/trunk/01. Document/HDSD 2013.10.30.docx
+++ b/trunk/01. Document/HDSD 2013.10.30.docx
@@ -43,7 +43,7 @@
           <w:noProof/>
         </w:rPr>
       </w:pPr>
-      <w:hyperlink w:anchor="_Toc371500535" w:history="1">
+      <w:hyperlink w:anchor="_Toc371510449" w:history="1">
         <w:r>
           <w:rPr>
             <w:rStyle w:val="Hyperlink"/>
@@ -86,7 +86,7 @@
             <w:noProof/>
             <w:webHidden/>
           </w:rPr>
-          <w:instrText xml:space="preserve"> PAGEREF _Toc371500535 \h </w:instrText>
+          <w:instrText xml:space="preserve"> PAGEREF _Toc371510449 \h </w:instrText>
         </w:r>
         <w:r>
           <w:rPr>
@@ -125,13 +125,12 @@
           <w:noProof/>
         </w:rPr>
       </w:pPr>
-      <w:hyperlink w:anchor="_Toc371500536" w:history="1">
+      <w:hyperlink w:anchor="_Toc371510450" w:history="1">
         <w:r>
           <w:rPr>
             <w:rStyle w:val="Hyperlink"/>
             <w:rFonts w:ascii="Times New Roman" w:hAnsi="Times New Roman" w:cs="Times New Roman"/>
             <w:noProof/>
-            <w:highlight w:val="yellow"/>
           </w:rPr>
           <w:t>II.</w:t>
         </w:r>
@@ -147,7 +146,6 @@
             <w:rStyle w:val="Hyperlink"/>
             <w:rFonts w:ascii="Times New Roman" w:hAnsi="Times New Roman" w:cs="Times New Roman"/>
             <w:noProof/>
-            <w:highlight w:val="yellow"/>
           </w:rPr>
           <w:t>CÁC QUY TRÌNH CHÍNH</w:t>
         </w:r>
@@ -170,7 +168,7 @@
             <w:noProof/>
             <w:webHidden/>
           </w:rPr>
-          <w:instrText xml:space="preserve"> PAGEREF _Toc371500536 \h </w:instrText>
+          <w:instrText xml:space="preserve"> PAGEREF _Toc371510450 \h </w:instrText>
         </w:r>
         <w:r>
           <w:rPr>
@@ -209,12 +207,11 @@
           <w:noProof/>
         </w:rPr>
       </w:pPr>
-      <w:hyperlink w:anchor="_Toc371500537" w:history="1">
+      <w:hyperlink w:anchor="_Toc371510451" w:history="1">
         <w:r>
           <w:rPr>
             <w:rStyle w:val="Hyperlink"/>
             <w:noProof/>
-            <w:highlight w:val="yellow"/>
           </w:rPr>
           <w:t>1.</w:t>
         </w:r>
@@ -229,7 +226,6 @@
           <w:rPr>
             <w:rStyle w:val="Hyperlink"/>
             <w:noProof/>
-            <w:highlight w:val="yellow"/>
           </w:rPr>
           <w:t>Quy trình quản lý tài sản</w:t>
         </w:r>
@@ -252,7 +248,7 @@
             <w:noProof/>
             <w:webHidden/>
           </w:rPr>
-          <w:instrText xml:space="preserve"> PAGEREF _Toc371500537 \h </w:instrText>
+          <w:instrText xml:space="preserve"> PAGEREF _Toc371510451 \h </w:instrText>
         </w:r>
         <w:r>
           <w:rPr>
@@ -291,12 +287,11 @@
           <w:noProof/>
         </w:rPr>
       </w:pPr>
-      <w:hyperlink w:anchor="_Toc371500538" w:history="1">
+      <w:hyperlink w:anchor="_Toc371510452" w:history="1">
         <w:r>
           <w:rPr>
             <w:rStyle w:val="Hyperlink"/>
             <w:noProof/>
-            <w:highlight w:val="yellow"/>
           </w:rPr>
           <w:t>2.</w:t>
         </w:r>
@@ -311,7 +306,6 @@
           <w:rPr>
             <w:rStyle w:val="Hyperlink"/>
             <w:noProof/>
-            <w:highlight w:val="yellow"/>
           </w:rPr>
           <w:t>Quy trình báo cáo</w:t>
         </w:r>
@@ -334,7 +328,7 @@
             <w:noProof/>
             <w:webHidden/>
           </w:rPr>
-          <w:instrText xml:space="preserve"> PAGEREF _Toc371500538 \h </w:instrText>
+          <w:instrText xml:space="preserve"> PAGEREF _Toc371510452 \h </w:instrText>
         </w:r>
         <w:r>
           <w:rPr>
@@ -373,12 +367,11 @@
           <w:noProof/>
         </w:rPr>
       </w:pPr>
-      <w:hyperlink w:anchor="_Toc371500539" w:history="1">
+      <w:hyperlink w:anchor="_Toc371510453" w:history="1">
         <w:r>
           <w:rPr>
             <w:rStyle w:val="Hyperlink"/>
             <w:noProof/>
-            <w:highlight w:val="yellow"/>
           </w:rPr>
           <w:t>3.</w:t>
         </w:r>
@@ -393,7 +386,6 @@
           <w:rPr>
             <w:rStyle w:val="Hyperlink"/>
             <w:noProof/>
-            <w:highlight w:val="yellow"/>
           </w:rPr>
           <w:t>Quy trình quản trị hệ thống</w:t>
         </w:r>
@@ -416,7 +408,7 @@
             <w:noProof/>
             <w:webHidden/>
           </w:rPr>
-          <w:instrText xml:space="preserve"> PAGEREF _Toc371500539 \h </w:instrText>
+          <w:instrText xml:space="preserve"> PAGEREF _Toc371510453 \h </w:instrText>
         </w:r>
         <w:r>
           <w:rPr>
@@ -455,12 +447,11 @@
           <w:noProof/>
         </w:rPr>
       </w:pPr>
-      <w:hyperlink w:anchor="_Toc371500540" w:history="1">
+      <w:hyperlink w:anchor="_Toc371510454" w:history="1">
         <w:r>
           <w:rPr>
             <w:rStyle w:val="Hyperlink"/>
             <w:noProof/>
-            <w:highlight w:val="yellow"/>
           </w:rPr>
           <w:t>4.</w:t>
         </w:r>
@@ -475,7 +466,6 @@
           <w:rPr>
             <w:rStyle w:val="Hyperlink"/>
             <w:noProof/>
-            <w:highlight w:val="yellow"/>
           </w:rPr>
           <w:t>Nghiệp vụ khác</w:t>
         </w:r>
@@ -498,7 +488,7 @@
             <w:noProof/>
             <w:webHidden/>
           </w:rPr>
-          <w:instrText xml:space="preserve"> PAGEREF _Toc371500540 \h </w:instrText>
+          <w:instrText xml:space="preserve"> PAGEREF _Toc371510454 \h </w:instrText>
         </w:r>
         <w:r>
           <w:rPr>
@@ -537,13 +527,12 @@
           <w:noProof/>
         </w:rPr>
       </w:pPr>
-      <w:hyperlink w:anchor="_Toc371500541" w:history="1">
+      <w:hyperlink w:anchor="_Toc371510455" w:history="1">
         <w:r>
           <w:rPr>
             <w:rStyle w:val="Hyperlink"/>
             <w:rFonts w:ascii="Times New Roman" w:hAnsi="Times New Roman" w:cs="Times New Roman"/>
             <w:noProof/>
-            <w:highlight w:val="yellow"/>
           </w:rPr>
           <w:t>III.</w:t>
         </w:r>
@@ -559,7 +548,6 @@
             <w:rStyle w:val="Hyperlink"/>
             <w:rFonts w:ascii="Times New Roman" w:hAnsi="Times New Roman" w:cs="Times New Roman"/>
             <w:noProof/>
-            <w:highlight w:val="yellow"/>
           </w:rPr>
           <w:t>CẤU TRÚC WEBSITE</w:t>
         </w:r>
@@ -582,7 +570,7 @@
             <w:noProof/>
             <w:webHidden/>
           </w:rPr>
-          <w:instrText xml:space="preserve"> PAGEREF _Toc371500541 \h </w:instrText>
+          <w:instrText xml:space="preserve"> PAGEREF _Toc371510455 \h </w:instrText>
         </w:r>
         <w:r>
           <w:rPr>
@@ -621,7 +609,7 @@
           <w:noProof/>
         </w:rPr>
       </w:pPr>
-      <w:hyperlink w:anchor="_Toc371500542" w:history="1">
+      <w:hyperlink w:anchor="_Toc371510456" w:history="1">
         <w:r>
           <w:rPr>
             <w:rStyle w:val="Hyperlink"/>
@@ -664,7 +652,7 @@
             <w:noProof/>
             <w:webHidden/>
           </w:rPr>
-          <w:instrText xml:space="preserve"> PAGEREF _Toc371500542 \h </w:instrText>
+          <w:instrText xml:space="preserve"> PAGEREF _Toc371510456 \h </w:instrText>
         </w:r>
         <w:r>
           <w:rPr>
@@ -703,7 +691,7 @@
           <w:noProof/>
         </w:rPr>
       </w:pPr>
-      <w:hyperlink w:anchor="_Toc371500543" w:history="1">
+      <w:hyperlink w:anchor="_Toc371510457" w:history="1">
         <w:r>
           <w:rPr>
             <w:rStyle w:val="Hyperlink"/>
@@ -746,7 +734,7 @@
             <w:noProof/>
             <w:webHidden/>
           </w:rPr>
-          <w:instrText xml:space="preserve"> PAGEREF _Toc371500543 \h </w:instrText>
+          <w:instrText xml:space="preserve"> PAGEREF _Toc371510457 \h </w:instrText>
         </w:r>
         <w:r>
           <w:rPr>
@@ -785,7 +773,7 @@
           <w:noProof/>
         </w:rPr>
       </w:pPr>
-      <w:hyperlink w:anchor="_Toc371500544" w:history="1">
+      <w:hyperlink w:anchor="_Toc371510458" w:history="1">
         <w:r>
           <w:rPr>
             <w:rStyle w:val="Hyperlink"/>
@@ -828,7 +816,7 @@
             <w:noProof/>
             <w:webHidden/>
           </w:rPr>
-          <w:instrText xml:space="preserve"> PAGEREF _Toc371500544 \h </w:instrText>
+          <w:instrText xml:space="preserve"> PAGEREF _Toc371510458 \h </w:instrText>
         </w:r>
         <w:r>
           <w:rPr>
@@ -867,7 +855,7 @@
           <w:noProof/>
         </w:rPr>
       </w:pPr>
-      <w:hyperlink w:anchor="_Toc371500545" w:history="1">
+      <w:hyperlink w:anchor="_Toc371510459" w:history="1">
         <w:r>
           <w:rPr>
             <w:rStyle w:val="Hyperlink"/>
@@ -908,7 +896,7 @@
             <w:noProof/>
             <w:webHidden/>
           </w:rPr>
-          <w:instrText xml:space="preserve"> PAGEREF _Toc371500545 \h </w:instrText>
+          <w:instrText xml:space="preserve"> PAGEREF _Toc371510459 \h </w:instrText>
         </w:r>
         <w:r>
           <w:rPr>
@@ -947,7 +935,7 @@
           <w:noProof/>
         </w:rPr>
       </w:pPr>
-      <w:hyperlink w:anchor="_Toc371500546" w:history="1">
+      <w:hyperlink w:anchor="_Toc371510460" w:history="1">
         <w:r>
           <w:rPr>
             <w:rStyle w:val="Hyperlink"/>
@@ -988,7 +976,7 @@
             <w:noProof/>
             <w:webHidden/>
           </w:rPr>
-          <w:instrText xml:space="preserve"> PAGEREF _Toc371500546 \h </w:instrText>
+          <w:instrText xml:space="preserve"> PAGEREF _Toc371510460 \h </w:instrText>
         </w:r>
         <w:r>
           <w:rPr>
@@ -1027,7 +1015,7 @@
           <w:noProof/>
         </w:rPr>
       </w:pPr>
-      <w:hyperlink w:anchor="_Toc371500547" w:history="1">
+      <w:hyperlink w:anchor="_Toc371510461" w:history="1">
         <w:r>
           <w:rPr>
             <w:rStyle w:val="Hyperlink"/>
@@ -1068,7 +1056,7 @@
             <w:noProof/>
             <w:webHidden/>
           </w:rPr>
-          <w:instrText xml:space="preserve"> PAGEREF _Toc371500547 \h </w:instrText>
+          <w:instrText xml:space="preserve"> PAGEREF _Toc371510461 \h </w:instrText>
         </w:r>
         <w:r>
           <w:rPr>
@@ -1107,7 +1095,7 @@
           <w:noProof/>
         </w:rPr>
       </w:pPr>
-      <w:hyperlink w:anchor="_Toc371500548" w:history="1">
+      <w:hyperlink w:anchor="_Toc371510462" w:history="1">
         <w:r>
           <w:rPr>
             <w:rStyle w:val="Hyperlink"/>
@@ -1148,7 +1136,7 @@
             <w:noProof/>
             <w:webHidden/>
           </w:rPr>
-          <w:instrText xml:space="preserve"> PAGEREF _Toc371500548 \h </w:instrText>
+          <w:instrText xml:space="preserve"> PAGEREF _Toc371510462 \h </w:instrText>
         </w:r>
         <w:r>
           <w:rPr>
@@ -1187,7 +1175,7 @@
           <w:noProof/>
         </w:rPr>
       </w:pPr>
-      <w:hyperlink w:anchor="_Toc371500549" w:history="1">
+      <w:hyperlink w:anchor="_Toc371510463" w:history="1">
         <w:r>
           <w:rPr>
             <w:rStyle w:val="Hyperlink"/>
@@ -1228,7 +1216,7 @@
             <w:noProof/>
             <w:webHidden/>
           </w:rPr>
-          <w:instrText xml:space="preserve"> PAGEREF _Toc371500549 \h </w:instrText>
+          <w:instrText xml:space="preserve"> PAGEREF _Toc371510463 \h </w:instrText>
         </w:r>
         <w:r>
           <w:rPr>
@@ -1267,7 +1255,7 @@
           <w:noProof/>
         </w:rPr>
       </w:pPr>
-      <w:hyperlink w:anchor="_Toc371500550" w:history="1">
+      <w:hyperlink w:anchor="_Toc371510464" w:history="1">
         <w:r>
           <w:rPr>
             <w:rStyle w:val="Hyperlink"/>
@@ -1308,7 +1296,7 @@
             <w:noProof/>
             <w:webHidden/>
           </w:rPr>
-          <w:instrText xml:space="preserve"> PAGEREF _Toc371500550 \h </w:instrText>
+          <w:instrText xml:space="preserve"> PAGEREF _Toc371510464 \h </w:instrText>
         </w:r>
         <w:r>
           <w:rPr>
@@ -1347,7 +1335,7 @@
           <w:noProof/>
         </w:rPr>
       </w:pPr>
-      <w:hyperlink w:anchor="_Toc371500551" w:history="1">
+      <w:hyperlink w:anchor="_Toc371510465" w:history="1">
         <w:r>
           <w:rPr>
             <w:rStyle w:val="Hyperlink"/>
@@ -1388,7 +1376,7 @@
             <w:noProof/>
             <w:webHidden/>
           </w:rPr>
-          <w:instrText xml:space="preserve"> PAGEREF _Toc371500551 \h </w:instrText>
+          <w:instrText xml:space="preserve"> PAGEREF _Toc371510465 \h </w:instrText>
         </w:r>
         <w:r>
           <w:rPr>
@@ -1427,7 +1415,7 @@
           <w:noProof/>
         </w:rPr>
       </w:pPr>
-      <w:hyperlink w:anchor="_Toc371500552" w:history="1">
+      <w:hyperlink w:anchor="_Toc371510466" w:history="1">
         <w:r>
           <w:rPr>
             <w:rStyle w:val="Hyperlink"/>
@@ -1468,7 +1456,7 @@
             <w:noProof/>
             <w:webHidden/>
           </w:rPr>
-          <w:instrText xml:space="preserve"> PAGEREF _Toc371500552 \h </w:instrText>
+          <w:instrText xml:space="preserve"> PAGEREF _Toc371510466 \h </w:instrText>
         </w:r>
         <w:r>
           <w:rPr>
@@ -1507,7 +1495,7 @@
           <w:noProof/>
         </w:rPr>
       </w:pPr>
-      <w:hyperlink w:anchor="_Toc371500553" w:history="1">
+      <w:hyperlink w:anchor="_Toc371510467" w:history="1">
         <w:r>
           <w:rPr>
             <w:rStyle w:val="Hyperlink"/>
@@ -1548,7 +1536,7 @@
             <w:noProof/>
             <w:webHidden/>
           </w:rPr>
-          <w:instrText xml:space="preserve"> PAGEREF _Toc371500553 \h </w:instrText>
+          <w:instrText xml:space="preserve"> PAGEREF _Toc371510467 \h </w:instrText>
         </w:r>
         <w:r>
           <w:rPr>
@@ -1587,7 +1575,7 @@
           <w:noProof/>
         </w:rPr>
       </w:pPr>
-      <w:hyperlink w:anchor="_Toc371500554" w:history="1">
+      <w:hyperlink w:anchor="_Toc371510468" w:history="1">
         <w:r>
           <w:rPr>
             <w:rStyle w:val="Hyperlink"/>
@@ -1643,7 +1631,7 @@
             <w:noProof/>
             <w:webHidden/>
           </w:rPr>
-          <w:instrText xml:space="preserve"> PAGEREF _Toc371500554 \h </w:instrText>
+          <w:instrText xml:space="preserve"> PAGEREF _Toc371510468 \h </w:instrText>
         </w:r>
         <w:r>
           <w:rPr>
@@ -1682,7 +1670,7 @@
           <w:noProof/>
         </w:rPr>
       </w:pPr>
-      <w:hyperlink w:anchor="_Toc371500555" w:history="1">
+      <w:hyperlink w:anchor="_Toc371510469" w:history="1">
         <w:r>
           <w:rPr>
             <w:rStyle w:val="Hyperlink"/>
@@ -1723,7 +1711,7 @@
             <w:noProof/>
             <w:webHidden/>
           </w:rPr>
-          <w:instrText xml:space="preserve"> PAGEREF _Toc371500555 \h </w:instrText>
+          <w:instrText xml:space="preserve"> PAGEREF _Toc371510469 \h </w:instrText>
         </w:r>
         <w:r>
           <w:rPr>
@@ -1762,7 +1750,7 @@
           <w:noProof/>
         </w:rPr>
       </w:pPr>
-      <w:hyperlink w:anchor="_Toc371500556" w:history="1">
+      <w:hyperlink w:anchor="_Toc371510470" w:history="1">
         <w:r>
           <w:rPr>
             <w:rStyle w:val="Hyperlink"/>
@@ -1803,7 +1791,7 @@
             <w:noProof/>
             <w:webHidden/>
           </w:rPr>
-          <w:instrText xml:space="preserve"> PAGEREF _Toc371500556 \h </w:instrText>
+          <w:instrText xml:space="preserve"> PAGEREF _Toc371510470 \h </w:instrText>
         </w:r>
         <w:r>
           <w:rPr>
@@ -1842,7 +1830,7 @@
           <w:noProof/>
         </w:rPr>
       </w:pPr>
-      <w:hyperlink w:anchor="_Toc371500557" w:history="1">
+      <w:hyperlink w:anchor="_Toc371510471" w:history="1">
         <w:r>
           <w:rPr>
             <w:rStyle w:val="Hyperlink"/>
@@ -1883,7 +1871,7 @@
             <w:noProof/>
             <w:webHidden/>
           </w:rPr>
-          <w:instrText xml:space="preserve"> PAGEREF _Toc371500557 \h </w:instrText>
+          <w:instrText xml:space="preserve"> PAGEREF _Toc371510471 \h </w:instrText>
         </w:r>
         <w:r>
           <w:rPr>
@@ -1922,7 +1910,7 @@
           <w:noProof/>
         </w:rPr>
       </w:pPr>
-      <w:hyperlink w:anchor="_Toc371500558" w:history="1">
+      <w:hyperlink w:anchor="_Toc371510472" w:history="1">
         <w:r>
           <w:rPr>
             <w:rStyle w:val="Hyperlink"/>
@@ -1963,7 +1951,7 @@
             <w:noProof/>
             <w:webHidden/>
           </w:rPr>
-          <w:instrText xml:space="preserve"> PAGEREF _Toc371500558 \h </w:instrText>
+          <w:instrText xml:space="preserve"> PAGEREF _Toc371510472 \h </w:instrText>
         </w:r>
         <w:r>
           <w:rPr>
@@ -2002,7 +1990,7 @@
           <w:noProof/>
         </w:rPr>
       </w:pPr>
-      <w:hyperlink w:anchor="_Toc371500559" w:history="1">
+      <w:hyperlink w:anchor="_Toc371510473" w:history="1">
         <w:r>
           <w:rPr>
             <w:rStyle w:val="Hyperlink"/>
@@ -2043,7 +2031,7 @@
             <w:noProof/>
             <w:webHidden/>
           </w:rPr>
-          <w:instrText xml:space="preserve"> PAGEREF _Toc371500559 \h </w:instrText>
+          <w:instrText xml:space="preserve"> PAGEREF _Toc371510473 \h </w:instrText>
         </w:r>
         <w:r>
           <w:rPr>
@@ -2082,7 +2070,7 @@
           <w:noProof/>
         </w:rPr>
       </w:pPr>
-      <w:hyperlink w:anchor="_Toc371500560" w:history="1">
+      <w:hyperlink w:anchor="_Toc371510474" w:history="1">
         <w:r>
           <w:rPr>
             <w:rStyle w:val="Hyperlink"/>
@@ -2125,7 +2113,7 @@
             <w:noProof/>
             <w:webHidden/>
           </w:rPr>
-          <w:instrText xml:space="preserve"> PAGEREF _Toc371500560 \h </w:instrText>
+          <w:instrText xml:space="preserve"> PAGEREF _Toc371510474 \h </w:instrText>
         </w:r>
         <w:r>
           <w:rPr>
@@ -2164,7 +2152,7 @@
           <w:noProof/>
         </w:rPr>
       </w:pPr>
-      <w:hyperlink w:anchor="_Toc371500561" w:history="1">
+      <w:hyperlink w:anchor="_Toc371510475" w:history="1">
         <w:r>
           <w:rPr>
             <w:rStyle w:val="Hyperlink"/>
@@ -2205,7 +2193,7 @@
             <w:noProof/>
             <w:webHidden/>
           </w:rPr>
-          <w:instrText xml:space="preserve"> PAGEREF _Toc371500561 \h </w:instrText>
+          <w:instrText xml:space="preserve"> PAGEREF _Toc371510475 \h </w:instrText>
         </w:r>
         <w:r>
           <w:rPr>
@@ -2244,7 +2232,7 @@
           <w:noProof/>
         </w:rPr>
       </w:pPr>
-      <w:hyperlink w:anchor="_Toc371500562" w:history="1">
+      <w:hyperlink w:anchor="_Toc371510476" w:history="1">
         <w:r>
           <w:rPr>
             <w:rStyle w:val="Hyperlink"/>
@@ -2285,7 +2273,7 @@
             <w:noProof/>
             <w:webHidden/>
           </w:rPr>
-          <w:instrText xml:space="preserve"> PAGEREF _Toc371500562 \h </w:instrText>
+          <w:instrText xml:space="preserve"> PAGEREF _Toc371510476 \h </w:instrText>
         </w:r>
         <w:r>
           <w:rPr>
@@ -2324,7 +2312,7 @@
           <w:noProof/>
         </w:rPr>
       </w:pPr>
-      <w:hyperlink w:anchor="_Toc371500563" w:history="1">
+      <w:hyperlink w:anchor="_Toc371510477" w:history="1">
         <w:r>
           <w:rPr>
             <w:rStyle w:val="Hyperlink"/>
@@ -2365,7 +2353,7 @@
             <w:noProof/>
             <w:webHidden/>
           </w:rPr>
-          <w:instrText xml:space="preserve"> PAGEREF _Toc371500563 \h </w:instrText>
+          <w:instrText xml:space="preserve"> PAGEREF _Toc371510477 \h </w:instrText>
         </w:r>
         <w:r>
           <w:rPr>
@@ -2404,7 +2392,7 @@
           <w:noProof/>
         </w:rPr>
       </w:pPr>
-      <w:hyperlink w:anchor="_Toc371500564" w:history="1">
+      <w:hyperlink w:anchor="_Toc371510478" w:history="1">
         <w:r>
           <w:rPr>
             <w:rStyle w:val="Hyperlink"/>
@@ -2447,7 +2435,7 @@
             <w:noProof/>
             <w:webHidden/>
           </w:rPr>
-          <w:instrText xml:space="preserve"> PAGEREF _Toc371500564 \h </w:instrText>
+          <w:instrText xml:space="preserve"> PAGEREF _Toc371510478 \h </w:instrText>
         </w:r>
         <w:r>
           <w:rPr>
@@ -2486,7 +2474,7 @@
           <w:noProof/>
         </w:rPr>
       </w:pPr>
-      <w:hyperlink w:anchor="_Toc371500565" w:history="1">
+      <w:hyperlink w:anchor="_Toc371510479" w:history="1">
         <w:r>
           <w:rPr>
             <w:rStyle w:val="Hyperlink"/>
@@ -2527,7 +2515,7 @@
             <w:noProof/>
             <w:webHidden/>
           </w:rPr>
-          <w:instrText xml:space="preserve"> PAGEREF _Toc371500565 \h </w:instrText>
+          <w:instrText xml:space="preserve"> PAGEREF _Toc371510479 \h </w:instrText>
         </w:r>
         <w:r>
           <w:rPr>
@@ -2566,7 +2554,7 @@
           <w:noProof/>
         </w:rPr>
       </w:pPr>
-      <w:hyperlink w:anchor="_Toc371500566" w:history="1">
+      <w:hyperlink w:anchor="_Toc371510480" w:history="1">
         <w:r>
           <w:rPr>
             <w:rStyle w:val="Hyperlink"/>
@@ -2607,7 +2595,7 @@
             <w:noProof/>
             <w:webHidden/>
           </w:rPr>
-          <w:instrText xml:space="preserve"> PAGEREF _Toc371500566 \h </w:instrText>
+          <w:instrText xml:space="preserve"> PAGEREF _Toc371510480 \h </w:instrText>
         </w:r>
         <w:r>
           <w:rPr>
@@ -2646,7 +2634,7 @@
           <w:noProof/>
         </w:rPr>
       </w:pPr>
-      <w:hyperlink w:anchor="_Toc371500567" w:history="1">
+      <w:hyperlink w:anchor="_Toc371510481" w:history="1">
         <w:r>
           <w:rPr>
             <w:rStyle w:val="Hyperlink"/>
@@ -2687,7 +2675,7 @@
             <w:noProof/>
             <w:webHidden/>
           </w:rPr>
-          <w:instrText xml:space="preserve"> PAGEREF _Toc371500567 \h </w:instrText>
+          <w:instrText xml:space="preserve"> PAGEREF _Toc371510481 \h </w:instrText>
         </w:r>
         <w:r>
           <w:rPr>
@@ -2726,7 +2714,7 @@
           <w:noProof/>
         </w:rPr>
       </w:pPr>
-      <w:hyperlink w:anchor="_Toc371500568" w:history="1">
+      <w:hyperlink w:anchor="_Toc371510482" w:history="1">
         <w:r>
           <w:rPr>
             <w:rStyle w:val="Hyperlink"/>
@@ -2767,7 +2755,7 @@
             <w:noProof/>
             <w:webHidden/>
           </w:rPr>
-          <w:instrText xml:space="preserve"> PAGEREF _Toc371500568 \h </w:instrText>
+          <w:instrText xml:space="preserve"> PAGEREF _Toc371510482 \h </w:instrText>
         </w:r>
         <w:r>
           <w:rPr>
@@ -2806,7 +2794,7 @@
           <w:noProof/>
         </w:rPr>
       </w:pPr>
-      <w:hyperlink w:anchor="_Toc371500569" w:history="1">
+      <w:hyperlink w:anchor="_Toc371510483" w:history="1">
         <w:r>
           <w:rPr>
             <w:rStyle w:val="Hyperlink"/>
@@ -2847,7 +2835,7 @@
             <w:noProof/>
             <w:webHidden/>
           </w:rPr>
-          <w:instrText xml:space="preserve"> PAGEREF _Toc371500569 \h </w:instrText>
+          <w:instrText xml:space="preserve"> PAGEREF _Toc371510483 \h </w:instrText>
         </w:r>
         <w:r>
           <w:rPr>
@@ -2886,7 +2874,7 @@
           <w:noProof/>
         </w:rPr>
       </w:pPr>
-      <w:hyperlink w:anchor="_Toc371500570" w:history="1">
+      <w:hyperlink w:anchor="_Toc371510484" w:history="1">
         <w:r>
           <w:rPr>
             <w:rStyle w:val="Hyperlink"/>
@@ -2927,7 +2915,7 @@
             <w:noProof/>
             <w:webHidden/>
           </w:rPr>
-          <w:instrText xml:space="preserve"> PAGEREF _Toc371500570 \h </w:instrText>
+          <w:instrText xml:space="preserve"> PAGEREF _Toc371510484 \h </w:instrText>
         </w:r>
         <w:r>
           <w:rPr>
@@ -2966,7 +2954,7 @@
           <w:noProof/>
         </w:rPr>
       </w:pPr>
-      <w:hyperlink w:anchor="_Toc371500571" w:history="1">
+      <w:hyperlink w:anchor="_Toc371510485" w:history="1">
         <w:r>
           <w:rPr>
             <w:rStyle w:val="Hyperlink"/>
@@ -3007,7 +2995,7 @@
             <w:noProof/>
             <w:webHidden/>
           </w:rPr>
-          <w:instrText xml:space="preserve"> PAGEREF _Toc371500571 \h </w:instrText>
+          <w:instrText xml:space="preserve"> PAGEREF _Toc371510485 \h </w:instrText>
         </w:r>
         <w:r>
           <w:rPr>
@@ -3046,7 +3034,7 @@
           <w:noProof/>
         </w:rPr>
       </w:pPr>
-      <w:hyperlink w:anchor="_Toc371500572" w:history="1">
+      <w:hyperlink w:anchor="_Toc371510486" w:history="1">
         <w:r>
           <w:rPr>
             <w:rStyle w:val="Hyperlink"/>
@@ -3087,7 +3075,7 @@
             <w:noProof/>
             <w:webHidden/>
           </w:rPr>
-          <w:instrText xml:space="preserve"> PAGEREF _Toc371500572 \h </w:instrText>
+          <w:instrText xml:space="preserve"> PAGEREF _Toc371510486 \h </w:instrText>
         </w:r>
         <w:r>
           <w:rPr>
@@ -3126,7 +3114,7 @@
           <w:noProof/>
         </w:rPr>
       </w:pPr>
-      <w:hyperlink w:anchor="_Toc371500573" w:history="1">
+      <w:hyperlink w:anchor="_Toc371510487" w:history="1">
         <w:r>
           <w:rPr>
             <w:rStyle w:val="Hyperlink"/>
@@ -3167,7 +3155,7 @@
             <w:noProof/>
             <w:webHidden/>
           </w:rPr>
-          <w:instrText xml:space="preserve"> PAGEREF _Toc371500573 \h </w:instrText>
+          <w:instrText xml:space="preserve"> PAGEREF _Toc371510487 \h </w:instrText>
         </w:r>
         <w:r>
           <w:rPr>
@@ -3206,7 +3194,7 @@
           <w:noProof/>
         </w:rPr>
       </w:pPr>
-      <w:hyperlink w:anchor="_Toc371500574" w:history="1">
+      <w:hyperlink w:anchor="_Toc371510488" w:history="1">
         <w:r>
           <w:rPr>
             <w:rStyle w:val="Hyperlink"/>
@@ -3247,7 +3235,7 @@
             <w:noProof/>
             <w:webHidden/>
           </w:rPr>
-          <w:instrText xml:space="preserve"> PAGEREF _Toc371500574 \h </w:instrText>
+          <w:instrText xml:space="preserve"> PAGEREF _Toc371510488 \h </w:instrText>
         </w:r>
         <w:r>
           <w:rPr>
@@ -3286,7 +3274,7 @@
           <w:noProof/>
         </w:rPr>
       </w:pPr>
-      <w:hyperlink w:anchor="_Toc371500575" w:history="1">
+      <w:hyperlink w:anchor="_Toc371510489" w:history="1">
         <w:r>
           <w:rPr>
             <w:rStyle w:val="Hyperlink"/>
@@ -3327,7 +3315,7 @@
             <w:noProof/>
             <w:webHidden/>
           </w:rPr>
-          <w:instrText xml:space="preserve"> PAGEREF _Toc371500575 \h </w:instrText>
+          <w:instrText xml:space="preserve"> PAGEREF _Toc371510489 \h </w:instrText>
         </w:r>
         <w:r>
           <w:rPr>
@@ -3366,7 +3354,7 @@
           <w:noProof/>
         </w:rPr>
       </w:pPr>
-      <w:hyperlink w:anchor="_Toc371500576" w:history="1">
+      <w:hyperlink w:anchor="_Toc371510490" w:history="1">
         <w:r>
           <w:rPr>
             <w:rStyle w:val="Hyperlink"/>
@@ -3407,7 +3395,7 @@
             <w:noProof/>
             <w:webHidden/>
           </w:rPr>
-          <w:instrText xml:space="preserve"> PAGEREF _Toc371500576 \h </w:instrText>
+          <w:instrText xml:space="preserve"> PAGEREF _Toc371510490 \h </w:instrText>
         </w:r>
         <w:r>
           <w:rPr>
@@ -3446,7 +3434,7 @@
           <w:noProof/>
         </w:rPr>
       </w:pPr>
-      <w:hyperlink w:anchor="_Toc371500577" w:history="1">
+      <w:hyperlink w:anchor="_Toc371510491" w:history="1">
         <w:r>
           <w:rPr>
             <w:rStyle w:val="Hyperlink"/>
@@ -3487,7 +3475,7 @@
             <w:noProof/>
             <w:webHidden/>
           </w:rPr>
-          <w:instrText xml:space="preserve"> PAGEREF _Toc371500577 \h </w:instrText>
+          <w:instrText xml:space="preserve"> PAGEREF _Toc371510491 \h </w:instrText>
         </w:r>
         <w:r>
           <w:rPr>
@@ -3526,7 +3514,7 @@
           <w:noProof/>
         </w:rPr>
       </w:pPr>
-      <w:hyperlink w:anchor="_Toc371500578" w:history="1">
+      <w:hyperlink w:anchor="_Toc371510492" w:history="1">
         <w:r>
           <w:rPr>
             <w:rStyle w:val="Hyperlink"/>
@@ -3567,7 +3555,7 @@
             <w:noProof/>
             <w:webHidden/>
           </w:rPr>
-          <w:instrText xml:space="preserve"> PAGEREF _Toc371500578 \h </w:instrText>
+          <w:instrText xml:space="preserve"> PAGEREF _Toc371510492 \h </w:instrText>
         </w:r>
         <w:r>
           <w:rPr>
@@ -3606,7 +3594,7 @@
           <w:noProof/>
         </w:rPr>
       </w:pPr>
-      <w:hyperlink w:anchor="_Toc371500579" w:history="1">
+      <w:hyperlink w:anchor="_Toc371510493" w:history="1">
         <w:r>
           <w:rPr>
             <w:rStyle w:val="Hyperlink"/>
@@ -3647,7 +3635,7 @@
             <w:noProof/>
             <w:webHidden/>
           </w:rPr>
-          <w:instrText xml:space="preserve"> PAGEREF _Toc371500579 \h </w:instrText>
+          <w:instrText xml:space="preserve"> PAGEREF _Toc371510493 \h </w:instrText>
         </w:r>
         <w:r>
           <w:rPr>
@@ -3686,7 +3674,7 @@
           <w:noProof/>
         </w:rPr>
       </w:pPr>
-      <w:hyperlink w:anchor="_Toc371500580" w:history="1">
+      <w:hyperlink w:anchor="_Toc371510494" w:history="1">
         <w:r>
           <w:rPr>
             <w:rStyle w:val="Hyperlink"/>
@@ -3727,7 +3715,7 @@
             <w:noProof/>
             <w:webHidden/>
           </w:rPr>
-          <w:instrText xml:space="preserve"> PAGEREF _Toc371500580 \h </w:instrText>
+          <w:instrText xml:space="preserve"> PAGEREF _Toc371510494 \h </w:instrText>
         </w:r>
         <w:r>
           <w:rPr>
@@ -3766,7 +3754,7 @@
           <w:noProof/>
         </w:rPr>
       </w:pPr>
-      <w:hyperlink w:anchor="_Toc371500581" w:history="1">
+      <w:hyperlink w:anchor="_Toc371510495" w:history="1">
         <w:r>
           <w:rPr>
             <w:rStyle w:val="Hyperlink"/>
@@ -3793,7 +3781,7 @@
             <w:noProof/>
             <w:webHidden/>
           </w:rPr>
-          <w:instrText xml:space="preserve"> PAGEREF _Toc371500581 \h </w:instrText>
+          <w:instrText xml:space="preserve"> PAGEREF _Toc371510495 \h </w:instrText>
         </w:r>
         <w:r>
           <w:rPr>
@@ -3832,7 +3820,7 @@
           <w:noProof/>
         </w:rPr>
       </w:pPr>
-      <w:hyperlink w:anchor="_Toc371500582" w:history="1">
+      <w:hyperlink w:anchor="_Toc371510496" w:history="1">
         <w:r>
           <w:rPr>
             <w:rStyle w:val="Hyperlink"/>
@@ -3873,7 +3861,7 @@
             <w:noProof/>
             <w:webHidden/>
           </w:rPr>
-          <w:instrText xml:space="preserve"> PAGEREF _Toc371500582 \h </w:instrText>
+          <w:instrText xml:space="preserve"> PAGEREF _Toc371510496 \h </w:instrText>
         </w:r>
         <w:r>
           <w:rPr>
@@ -3912,7 +3900,7 @@
           <w:noProof/>
         </w:rPr>
       </w:pPr>
-      <w:hyperlink w:anchor="_Toc371500583" w:history="1">
+      <w:hyperlink w:anchor="_Toc371510497" w:history="1">
         <w:r>
           <w:rPr>
             <w:rStyle w:val="Hyperlink"/>
@@ -3953,7 +3941,7 @@
             <w:noProof/>
             <w:webHidden/>
           </w:rPr>
-          <w:instrText xml:space="preserve"> PAGEREF _Toc371500583 \h </w:instrText>
+          <w:instrText xml:space="preserve"> PAGEREF _Toc371510497 \h </w:instrText>
         </w:r>
         <w:r>
           <w:rPr>
@@ -3992,7 +3980,7 @@
           <w:noProof/>
         </w:rPr>
       </w:pPr>
-      <w:hyperlink w:anchor="_Toc371500584" w:history="1">
+      <w:hyperlink w:anchor="_Toc371510498" w:history="1">
         <w:r>
           <w:rPr>
             <w:rStyle w:val="Hyperlink"/>
@@ -4033,7 +4021,7 @@
             <w:noProof/>
             <w:webHidden/>
           </w:rPr>
-          <w:instrText xml:space="preserve"> PAGEREF _Toc371500584 \h </w:instrText>
+          <w:instrText xml:space="preserve"> PAGEREF _Toc371510498 \h </w:instrText>
         </w:r>
         <w:r>
           <w:rPr>
@@ -4072,7 +4060,7 @@
           <w:noProof/>
         </w:rPr>
       </w:pPr>
-      <w:hyperlink w:anchor="_Toc371500585" w:history="1">
+      <w:hyperlink w:anchor="_Toc371510499" w:history="1">
         <w:r>
           <w:rPr>
             <w:rStyle w:val="Hyperlink"/>
@@ -4115,7 +4103,7 @@
             <w:noProof/>
             <w:webHidden/>
           </w:rPr>
-          <w:instrText xml:space="preserve"> PAGEREF _Toc371500585 \h </w:instrText>
+          <w:instrText xml:space="preserve"> PAGEREF _Toc371510499 \h </w:instrText>
         </w:r>
         <w:r>
           <w:rPr>
@@ -4154,7 +4142,7 @@
           <w:noProof/>
         </w:rPr>
       </w:pPr>
-      <w:hyperlink w:anchor="_Toc371500586" w:history="1">
+      <w:hyperlink w:anchor="_Toc371510500" w:history="1">
         <w:r>
           <w:rPr>
             <w:rStyle w:val="Hyperlink"/>
@@ -4195,7 +4183,7 @@
             <w:noProof/>
             <w:webHidden/>
           </w:rPr>
-          <w:instrText xml:space="preserve"> PAGEREF _Toc371500586 \h </w:instrText>
+          <w:instrText xml:space="preserve"> PAGEREF _Toc371510500 \h </w:instrText>
         </w:r>
         <w:r>
           <w:rPr>
@@ -4234,13 +4222,13 @@
           <w:noProof/>
         </w:rPr>
       </w:pPr>
-      <w:hyperlink w:anchor="_Toc371500587" w:history="1">
+      <w:hyperlink w:anchor="_Toc371510501" w:history="1">
         <w:r>
           <w:rPr>
             <w:rStyle w:val="Hyperlink"/>
             <w:noProof/>
           </w:rPr>
-          <w:t>a)</w:t>
+          <w:t>5.1.1</w:t>
         </w:r>
         <w:r>
           <w:rPr>
@@ -4275,7 +4263,7 @@
             <w:noProof/>
             <w:webHidden/>
           </w:rPr>
-          <w:instrText xml:space="preserve"> PAGEREF _Toc371500587 \h </w:instrText>
+          <w:instrText xml:space="preserve"> PAGEREF _Toc371510501 \h </w:instrText>
         </w:r>
         <w:r>
           <w:rPr>
@@ -4314,13 +4302,13 @@
           <w:noProof/>
         </w:rPr>
       </w:pPr>
-      <w:hyperlink w:anchor="_Toc371500588" w:history="1">
+      <w:hyperlink w:anchor="_Toc371510502" w:history="1">
         <w:r>
           <w:rPr>
             <w:rStyle w:val="Hyperlink"/>
             <w:noProof/>
           </w:rPr>
-          <w:t>b)</w:t>
+          <w:t>5.1.2</w:t>
         </w:r>
         <w:r>
           <w:rPr>
@@ -4355,7 +4343,7 @@
             <w:noProof/>
             <w:webHidden/>
           </w:rPr>
-          <w:instrText xml:space="preserve"> PAGEREF _Toc371500588 \h </w:instrText>
+          <w:instrText xml:space="preserve"> PAGEREF _Toc371510502 \h </w:instrText>
         </w:r>
         <w:r>
           <w:rPr>
@@ -4394,13 +4382,13 @@
           <w:noProof/>
         </w:rPr>
       </w:pPr>
-      <w:hyperlink w:anchor="_Toc371500589" w:history="1">
+      <w:hyperlink w:anchor="_Toc371510503" w:history="1">
         <w:r>
           <w:rPr>
             <w:rStyle w:val="Hyperlink"/>
             <w:noProof/>
           </w:rPr>
-          <w:t>5.2.</w:t>
+          <w:t>5.2</w:t>
         </w:r>
         <w:r>
           <w:rPr>
@@ -4435,7 +4423,7 @@
             <w:noProof/>
             <w:webHidden/>
           </w:rPr>
-          <w:instrText xml:space="preserve"> PAGEREF _Toc371500589 \h </w:instrText>
+          <w:instrText xml:space="preserve"> PAGEREF _Toc371510503 \h </w:instrText>
         </w:r>
         <w:r>
           <w:rPr>
@@ -4474,13 +4462,13 @@
           <w:noProof/>
         </w:rPr>
       </w:pPr>
-      <w:hyperlink w:anchor="_Toc371500590" w:history="1">
+      <w:hyperlink w:anchor="_Toc371510504" w:history="1">
         <w:r>
           <w:rPr>
             <w:rStyle w:val="Hyperlink"/>
             <w:noProof/>
           </w:rPr>
-          <w:t>a)</w:t>
+          <w:t>5.2.1</w:t>
         </w:r>
         <w:r>
           <w:rPr>
@@ -4515,7 +4503,7 @@
             <w:noProof/>
             <w:webHidden/>
           </w:rPr>
-          <w:instrText xml:space="preserve"> PAGEREF _Toc371500590 \h </w:instrText>
+          <w:instrText xml:space="preserve"> PAGEREF _Toc371510504 \h </w:instrText>
         </w:r>
         <w:r>
           <w:rPr>
@@ -4554,13 +4542,13 @@
           <w:noProof/>
         </w:rPr>
       </w:pPr>
-      <w:hyperlink w:anchor="_Toc371500591" w:history="1">
+      <w:hyperlink w:anchor="_Toc371510505" w:history="1">
         <w:r>
           <w:rPr>
             <w:rStyle w:val="Hyperlink"/>
             <w:noProof/>
           </w:rPr>
-          <w:t>b)</w:t>
+          <w:t>5.2.2</w:t>
         </w:r>
         <w:r>
           <w:rPr>
@@ -4595,7 +4583,7 @@
             <w:noProof/>
             <w:webHidden/>
           </w:rPr>
-          <w:instrText xml:space="preserve"> PAGEREF _Toc371500591 \h </w:instrText>
+          <w:instrText xml:space="preserve"> PAGEREF _Toc371510505 \h </w:instrText>
         </w:r>
         <w:r>
           <w:rPr>
@@ -4634,13 +4622,13 @@
           <w:noProof/>
         </w:rPr>
       </w:pPr>
-      <w:hyperlink w:anchor="_Toc371500592" w:history="1">
+      <w:hyperlink w:anchor="_Toc371510506" w:history="1">
         <w:r>
           <w:rPr>
             <w:rStyle w:val="Hyperlink"/>
             <w:noProof/>
           </w:rPr>
-          <w:t>c)</w:t>
+          <w:t>5.2.3</w:t>
         </w:r>
         <w:r>
           <w:rPr>
@@ -4675,7 +4663,7 @@
             <w:noProof/>
             <w:webHidden/>
           </w:rPr>
-          <w:instrText xml:space="preserve"> PAGEREF _Toc371500592 \h </w:instrText>
+          <w:instrText xml:space="preserve"> PAGEREF _Toc371510506 \h </w:instrText>
         </w:r>
         <w:r>
           <w:rPr>
@@ -4714,13 +4702,13 @@
           <w:noProof/>
         </w:rPr>
       </w:pPr>
-      <w:hyperlink w:anchor="_Toc371500593" w:history="1">
+      <w:hyperlink w:anchor="_Toc371510507" w:history="1">
         <w:r>
           <w:rPr>
             <w:rStyle w:val="Hyperlink"/>
             <w:noProof/>
           </w:rPr>
-          <w:t>d)</w:t>
+          <w:t>5.2.4</w:t>
         </w:r>
         <w:r>
           <w:rPr>
@@ -4755,7 +4743,7 @@
             <w:noProof/>
             <w:webHidden/>
           </w:rPr>
-          <w:instrText xml:space="preserve"> PAGEREF _Toc371500593 \h </w:instrText>
+          <w:instrText xml:space="preserve"> PAGEREF _Toc371510507 \h </w:instrText>
         </w:r>
         <w:r>
           <w:rPr>
@@ -4794,13 +4782,13 @@
           <w:noProof/>
         </w:rPr>
       </w:pPr>
-      <w:hyperlink w:anchor="_Toc371500594" w:history="1">
+      <w:hyperlink w:anchor="_Toc371510508" w:history="1">
         <w:r>
           <w:rPr>
             <w:rStyle w:val="Hyperlink"/>
             <w:noProof/>
           </w:rPr>
-          <w:t>e)</w:t>
+          <w:t>5.2.5</w:t>
         </w:r>
         <w:r>
           <w:rPr>
@@ -4814,7 +4802,7 @@
             <w:rStyle w:val="Hyperlink"/>
             <w:noProof/>
           </w:rPr>
-          <w:t>Báo cáo tổn hợp hiện trạng sử dụng tài sản khác</w:t>
+          <w:t>Báo cáo tổng hợp hiện trạng sử dụng tài sản khác</w:t>
         </w:r>
         <w:r>
           <w:rPr>
@@ -4835,7 +4823,7 @@
             <w:noProof/>
             <w:webHidden/>
           </w:rPr>
-          <w:instrText xml:space="preserve"> PAGEREF _Toc371500594 \h </w:instrText>
+          <w:instrText xml:space="preserve"> PAGEREF _Toc371510508 \h </w:instrText>
         </w:r>
         <w:r>
           <w:rPr>
@@ -4874,13 +4862,13 @@
           <w:noProof/>
         </w:rPr>
       </w:pPr>
-      <w:hyperlink w:anchor="_Toc371500595" w:history="1">
+      <w:hyperlink w:anchor="_Toc371510509" w:history="1">
         <w:r>
           <w:rPr>
             <w:rStyle w:val="Hyperlink"/>
             <w:noProof/>
           </w:rPr>
-          <w:t>f)</w:t>
+          <w:t>5.2.6</w:t>
         </w:r>
         <w:r>
           <w:rPr>
@@ -4915,7 +4903,7 @@
             <w:noProof/>
             <w:webHidden/>
           </w:rPr>
-          <w:instrText xml:space="preserve"> PAGEREF _Toc371500595 \h </w:instrText>
+          <w:instrText xml:space="preserve"> PAGEREF _Toc371510509 \h </w:instrText>
         </w:r>
         <w:r>
           <w:rPr>
@@ -4954,13 +4942,13 @@
           <w:noProof/>
         </w:rPr>
       </w:pPr>
-      <w:hyperlink w:anchor="_Toc371500596" w:history="1">
+      <w:hyperlink w:anchor="_Toc371510510" w:history="1">
         <w:r>
           <w:rPr>
             <w:rStyle w:val="Hyperlink"/>
             <w:noProof/>
           </w:rPr>
-          <w:t>g)</w:t>
+          <w:t>5.2.7</w:t>
         </w:r>
         <w:r>
           <w:rPr>
@@ -4995,7 +4983,7 @@
             <w:noProof/>
             <w:webHidden/>
           </w:rPr>
-          <w:instrText xml:space="preserve"> PAGEREF _Toc371500596 \h </w:instrText>
+          <w:instrText xml:space="preserve"> PAGEREF _Toc371510510 \h </w:instrText>
         </w:r>
         <w:r>
           <w:rPr>
@@ -5059,7 +5047,7 @@
       </w:pPr>
       <w:bookmarkStart w:id="0" w:name="_Toc370909357"/>
       <w:bookmarkStart w:id="1" w:name="_Toc370909741"/>
-      <w:bookmarkStart w:id="2" w:name="_Toc371500535"/>
+      <w:bookmarkStart w:id="2" w:name="_Toc371510449"/>
       <w:r>
         <w:rPr>
           <w:rFonts w:ascii="Times New Roman" w:hAnsi="Times New Roman" w:cs="Times New Roman"/>
@@ -5304,9 +5292,9 @@
           <w:highlight w:val="yellow"/>
         </w:rPr>
       </w:pPr>
-      <w:bookmarkStart w:id="3" w:name="_Toc370909358"/>
-      <w:bookmarkStart w:id="4" w:name="_Toc370909742"/>
-      <w:bookmarkStart w:id="5" w:name="_Toc371500536"/>
+      <w:bookmarkStart w:id="3" w:name="_Toc371510450"/>
+      <w:bookmarkStart w:id="4" w:name="_Toc370909358"/>
+      <w:bookmarkStart w:id="5" w:name="_Toc370909742"/>
       <w:r>
         <w:rPr>
           <w:rFonts w:ascii="Times New Roman" w:hAnsi="Times New Roman" w:cs="Times New Roman"/>
@@ -5315,7 +5303,7 @@
         <w:lastRenderedPageBreak/>
         <w:t>CÁC QUY TRÌNH CHÍNH</w:t>
       </w:r>
-      <w:bookmarkEnd w:id="5"/>
+      <w:bookmarkEnd w:id="3"/>
     </w:p>
     <w:p>
       <w:r>
@@ -5323,7 +5311,7 @@
           <v:shape id="_x0000_i1028" type="#_x0000_t75" style="width:467.7pt;height:565.1pt" o:ole="">
             <v:imagedata r:id="rId6" o:title=""/>
           </v:shape>
-          <o:OLEObject Type="Embed" ProgID="Visio.Drawing.11" ShapeID="_x0000_i1028" DrawAspect="Content" ObjectID="_1445242402" r:id="rId7"/>
+          <o:OLEObject Type="Embed" ProgID="Visio.Drawing.11" ShapeID="_x0000_i1028" DrawAspect="Content" ObjectID="_1445252405" r:id="rId7"/>
         </w:object>
       </w:r>
     </w:p>
@@ -5341,7 +5329,7 @@
           <w:highlight w:val="yellow"/>
         </w:rPr>
       </w:pPr>
-      <w:bookmarkStart w:id="6" w:name="_Toc371500537"/>
+      <w:bookmarkStart w:id="6" w:name="_Toc371510451"/>
       <w:r>
         <w:rPr>
           <w:highlight w:val="yellow"/>
@@ -5990,7 +5978,7 @@
           <w:highlight w:val="yellow"/>
         </w:rPr>
       </w:pPr>
-      <w:bookmarkStart w:id="9" w:name="_Toc371500538"/>
+      <w:bookmarkStart w:id="9" w:name="_Toc371510452"/>
       <w:r>
         <w:rPr>
           <w:highlight w:val="yellow"/>
@@ -6306,7 +6294,7 @@
           <w:highlight w:val="yellow"/>
         </w:rPr>
       </w:pPr>
-      <w:bookmarkStart w:id="10" w:name="_Toc371500539"/>
+      <w:bookmarkStart w:id="10" w:name="_Toc371510453"/>
       <w:r>
         <w:rPr>
           <w:highlight w:val="yellow"/>
@@ -6770,7 +6758,7 @@
           <w:highlight w:val="yellow"/>
         </w:rPr>
       </w:pPr>
-      <w:bookmarkStart w:id="11" w:name="_Toc371500540"/>
+      <w:bookmarkStart w:id="11" w:name="_Toc371510454"/>
       <w:r>
         <w:rPr>
           <w:highlight w:val="yellow"/>
@@ -6788,7 +6776,7 @@
           <w:highlight w:val="yellow"/>
         </w:rPr>
       </w:pPr>
-      <w:bookmarkStart w:id="12" w:name="_Toc371500541"/>
+      <w:bookmarkStart w:id="12" w:name="_Toc371510455"/>
       <w:r>
         <w:rPr>
           <w:rFonts w:ascii="Times New Roman" w:hAnsi="Times New Roman" w:cs="Times New Roman"/>
@@ -6796,8 +6784,8 @@
         </w:rPr>
         <w:t>CẤU TRÚC WEBSITE</w:t>
       </w:r>
-      <w:bookmarkEnd w:id="3"/>
       <w:bookmarkEnd w:id="4"/>
+      <w:bookmarkEnd w:id="5"/>
       <w:bookmarkEnd w:id="12"/>
     </w:p>
     <w:p>
@@ -6921,7 +6909,7 @@
       </w:pPr>
       <w:bookmarkStart w:id="14" w:name="_Toc370909360"/>
       <w:bookmarkStart w:id="15" w:name="_Toc370909743"/>
-      <w:bookmarkStart w:id="16" w:name="_Toc371500542"/>
+      <w:bookmarkStart w:id="16" w:name="_Toc371510456"/>
       <w:r>
         <w:rPr>
           <w:rFonts w:ascii="Times New Roman" w:hAnsi="Times New Roman" w:cs="Times New Roman"/>
@@ -6943,7 +6931,7 @@
       <w:bookmarkStart w:id="17" w:name="_Toc370841017"/>
       <w:bookmarkStart w:id="18" w:name="_Toc370909361"/>
       <w:bookmarkStart w:id="19" w:name="_Toc370909744"/>
-      <w:bookmarkStart w:id="20" w:name="_Toc371500543"/>
+      <w:bookmarkStart w:id="20" w:name="_Toc371510457"/>
       <w:r>
         <w:rPr>
           <w:rFonts w:ascii="Times New Roman" w:hAnsi="Times New Roman" w:cs="Times New Roman"/>
@@ -7195,7 +7183,7 @@
       <w:bookmarkStart w:id="21" w:name="_Toc370841018"/>
       <w:bookmarkStart w:id="22" w:name="_Toc370909362"/>
       <w:bookmarkStart w:id="23" w:name="_Toc370909745"/>
-      <w:bookmarkStart w:id="24" w:name="_Toc371500544"/>
+      <w:bookmarkStart w:id="24" w:name="_Toc371510458"/>
       <w:r>
         <w:rPr>
           <w:rFonts w:ascii="Times New Roman" w:hAnsi="Times New Roman" w:cs="Times New Roman"/>
@@ -7390,7 +7378,7 @@
       <w:bookmarkStart w:id="25" w:name="_Toc370841019"/>
       <w:bookmarkStart w:id="26" w:name="_Toc370909363"/>
       <w:bookmarkStart w:id="27" w:name="_Toc370909746"/>
-      <w:bookmarkStart w:id="28" w:name="_Toc371500545"/>
+      <w:bookmarkStart w:id="28" w:name="_Toc371510459"/>
       <w:r>
         <w:t>Từ điển hệ thống</w:t>
       </w:r>
@@ -7403,7 +7391,7 @@
       <w:pPr>
         <w:pStyle w:val="Heading4"/>
       </w:pPr>
-      <w:bookmarkStart w:id="29" w:name="_Toc371500546"/>
+      <w:bookmarkStart w:id="29" w:name="_Toc371510460"/>
       <w:r>
         <w:t>Mục đích sử dụng:</w:t>
       </w:r>
@@ -7517,7 +7505,7 @@
       <w:pPr>
         <w:pStyle w:val="Heading4"/>
       </w:pPr>
-      <w:bookmarkStart w:id="30" w:name="_Toc371500547"/>
+      <w:bookmarkStart w:id="30" w:name="_Toc371510461"/>
       <w:r>
         <w:t>Hướng dẫn các bước làm</w:t>
       </w:r>
@@ -7820,7 +7808,7 @@
           <w:noProof/>
         </w:rPr>
         <w:pict>
-          <v:polyline id="_x0000_s1031" style="position:absolute;left:0;text-align:left;z-index:251659264" points="1023.8pt,2900pt,1023.8pt,2900pt" coordorigin="8538,27727" coordsize="1,1" filled="f" strokeweight="1pt">
+          <v:polyline id="_x0000_s1031" style="position:absolute;left:0;text-align:left;z-index:251659264" points="1450.7pt,4286.35pt,1450.7pt,4286.35pt" coordorigin="8538,27727" coordsize="1,1" filled="f" strokeweight="1pt">
             <v:stroke endcap="round"/>
             <v:path shadowok="f" o:extrusionok="f" fillok="f" insetpenok="f"/>
             <o:lock v:ext="edit" rotation="t" aspectratio="t" verticies="t" text="t" shapetype="t"/>
@@ -8030,7 +8018,7 @@
       <w:pPr>
         <w:pStyle w:val="Heading4"/>
       </w:pPr>
-      <w:bookmarkStart w:id="31" w:name="_Toc371500548"/>
+      <w:bookmarkStart w:id="31" w:name="_Toc371510462"/>
       <w:r>
         <w:t>Lưu ý</w:t>
       </w:r>
@@ -8050,7 +8038,7 @@
       <w:bookmarkStart w:id="33" w:name="_Quản_lý_nhóm"/>
       <w:bookmarkStart w:id="34" w:name="_Toc370909364"/>
       <w:bookmarkStart w:id="35" w:name="_Toc370909747"/>
-      <w:bookmarkStart w:id="36" w:name="_Toc371500549"/>
+      <w:bookmarkStart w:id="36" w:name="_Toc371510463"/>
       <w:bookmarkEnd w:id="33"/>
       <w:r>
         <w:t>Quản lý nhóm người sử dụng</w:t>
@@ -8216,7 +8204,7 @@
       </w:pPr>
       <w:bookmarkStart w:id="37" w:name="_Toc370909365"/>
       <w:bookmarkStart w:id="38" w:name="_Toc370909748"/>
-      <w:bookmarkStart w:id="39" w:name="_Toc371500550"/>
+      <w:bookmarkStart w:id="39" w:name="_Toc371510464"/>
       <w:r>
         <w:t>Thêm nhóm người sử dụng</w:t>
       </w:r>
@@ -8422,7 +8410,7 @@
       </w:pPr>
       <w:bookmarkStart w:id="40" w:name="_Toc370909366"/>
       <w:bookmarkStart w:id="41" w:name="_Toc370909749"/>
-      <w:bookmarkStart w:id="42" w:name="_Toc371500551"/>
+      <w:bookmarkStart w:id="42" w:name="_Toc371510465"/>
       <w:r>
         <w:t>Sửa thông tin nhóm người sử dụ</w:t>
       </w:r>
@@ -8634,7 +8622,7 @@
       </w:pPr>
       <w:bookmarkStart w:id="43" w:name="_Toc370909367"/>
       <w:bookmarkStart w:id="44" w:name="_Toc370909750"/>
-      <w:bookmarkStart w:id="45" w:name="_Toc371500552"/>
+      <w:bookmarkStart w:id="45" w:name="_Toc371510466"/>
       <w:r>
         <w:t>Xoá nhóm người sử dụ</w:t>
       </w:r>
@@ -8730,7 +8718,7 @@
       </w:pPr>
       <w:bookmarkStart w:id="46" w:name="_Toc370909368"/>
       <w:bookmarkStart w:id="47" w:name="_Toc370909751"/>
-      <w:bookmarkStart w:id="48" w:name="_Toc371500553"/>
+      <w:bookmarkStart w:id="48" w:name="_Toc371510467"/>
       <w:r>
         <w:t xml:space="preserve">Phân quyền </w:t>
       </w:r>
@@ -8767,7 +8755,7 @@
       <w:r>
         <w:t xml:space="preserve"> </w:t>
       </w:r>
-      <w:bookmarkStart w:id="50" w:name="_Toc371500554"/>
+      <w:bookmarkStart w:id="50" w:name="_Toc371510468"/>
       <w:r>
         <w:t xml:space="preserve">Phân quyền </w:t>
       </w:r>
@@ -9326,7 +9314,7 @@
       <w:pPr>
         <w:pStyle w:val="Heading4"/>
       </w:pPr>
-      <w:bookmarkStart w:id="51" w:name="_Toc371500555"/>
+      <w:bookmarkStart w:id="51" w:name="_Toc371510469"/>
       <w:r>
         <w:t>Phân quyền</w:t>
       </w:r>
@@ -9970,7 +9958,7 @@
       <w:bookmarkStart w:id="52" w:name="_Quản_lý_người"/>
       <w:bookmarkStart w:id="53" w:name="_Toc370909369"/>
       <w:bookmarkStart w:id="54" w:name="_Toc370909752"/>
-      <w:bookmarkStart w:id="55" w:name="_Toc371500556"/>
+      <w:bookmarkStart w:id="55" w:name="_Toc371510470"/>
       <w:bookmarkEnd w:id="52"/>
       <w:r>
         <w:t xml:space="preserve">Quản lý </w:t>
@@ -10169,7 +10157,7 @@
       <w:pPr>
         <w:pStyle w:val="Heading4"/>
       </w:pPr>
-      <w:bookmarkStart w:id="56" w:name="_Toc371500557"/>
+      <w:bookmarkStart w:id="56" w:name="_Toc371510471"/>
       <w:r>
         <w:t>Thêm người sử dụng</w:t>
       </w:r>
@@ -10424,7 +10412,7 @@
       <w:pPr>
         <w:pStyle w:val="Heading4"/>
       </w:pPr>
-      <w:bookmarkStart w:id="57" w:name="_Toc371500558"/>
+      <w:bookmarkStart w:id="57" w:name="_Toc371510472"/>
       <w:r>
         <w:t>Sửa thông tin người sử dụng</w:t>
       </w:r>
@@ -10652,7 +10640,7 @@
       <w:pPr>
         <w:pStyle w:val="Heading4"/>
       </w:pPr>
-      <w:bookmarkStart w:id="58" w:name="_Toc371500559"/>
+      <w:bookmarkStart w:id="58" w:name="_Toc371510473"/>
       <w:r>
         <w:t>Xóa người sử dụng</w:t>
       </w:r>
@@ -10741,7 +10729,7 @@
       </w:pPr>
       <w:bookmarkStart w:id="59" w:name="_Toc370909370"/>
       <w:bookmarkStart w:id="60" w:name="_Toc370909753"/>
-      <w:bookmarkStart w:id="61" w:name="_Toc371500560"/>
+      <w:bookmarkStart w:id="61" w:name="_Toc371510474"/>
       <w:r>
         <w:rPr>
           <w:rFonts w:ascii="Times New Roman" w:hAnsi="Times New Roman" w:cs="Times New Roman"/>
@@ -10812,7 +10800,7 @@
       </w:pPr>
       <w:bookmarkStart w:id="62" w:name="_Toc370909371"/>
       <w:bookmarkStart w:id="63" w:name="_Toc370909754"/>
-      <w:bookmarkStart w:id="64" w:name="_Toc371500561"/>
+      <w:bookmarkStart w:id="64" w:name="_Toc371510475"/>
       <w:r>
         <w:t>Thêm mới đơn vị</w:t>
       </w:r>
@@ -10921,7 +10909,7 @@
       </w:pPr>
       <w:bookmarkStart w:id="65" w:name="_Toc370909372"/>
       <w:bookmarkStart w:id="66" w:name="_Toc370909755"/>
-      <w:bookmarkStart w:id="67" w:name="_Toc371500562"/>
+      <w:bookmarkStart w:id="67" w:name="_Toc371510476"/>
       <w:r>
         <w:t>Sửa thông tin đơn vị</w:t>
       </w:r>
@@ -11173,7 +11161,7 @@
       </w:pPr>
       <w:bookmarkStart w:id="68" w:name="_Toc370909373"/>
       <w:bookmarkStart w:id="69" w:name="_Toc370909756"/>
-      <w:bookmarkStart w:id="70" w:name="_Toc371500563"/>
+      <w:bookmarkStart w:id="70" w:name="_Toc371510477"/>
       <w:r>
         <w:t>Xóa đơn vị</w:t>
       </w:r>
@@ -11265,9 +11253,9 @@
         </w:rPr>
       </w:pPr>
       <w:bookmarkStart w:id="71" w:name="_Toc371414430"/>
-      <w:bookmarkStart w:id="72" w:name="_Toc370909383"/>
-      <w:bookmarkStart w:id="73" w:name="_Toc370909766"/>
-      <w:bookmarkStart w:id="74" w:name="_Toc371500564"/>
+      <w:bookmarkStart w:id="72" w:name="_Toc371510478"/>
+      <w:bookmarkStart w:id="73" w:name="_Toc370909383"/>
+      <w:bookmarkStart w:id="74" w:name="_Toc370909766"/>
       <w:r>
         <w:rPr>
           <w:rFonts w:ascii="Times New Roman" w:hAnsi="Times New Roman" w:cs="Times New Roman"/>
@@ -11276,7 +11264,7 @@
         <w:t>Quản lý tài sản</w:t>
       </w:r>
       <w:bookmarkEnd w:id="71"/>
-      <w:bookmarkEnd w:id="74"/>
+      <w:bookmarkEnd w:id="72"/>
     </w:p>
     <w:p>
       <w:pPr>
@@ -11443,7 +11431,7 @@
       <w:bookmarkStart w:id="86" w:name="_Toc370909375"/>
       <w:bookmarkStart w:id="87" w:name="_Toc370909758"/>
       <w:bookmarkStart w:id="88" w:name="_Toc371414431"/>
-      <w:bookmarkStart w:id="89" w:name="_Toc371500565"/>
+      <w:bookmarkStart w:id="89" w:name="_Toc371510479"/>
       <w:r>
         <w:t>Nhập mới tài sản</w:t>
       </w:r>
@@ -11546,7 +11534,7 @@
       <w:bookmarkStart w:id="93" w:name="_Toc370841028"/>
       <w:bookmarkStart w:id="94" w:name="_Toc370909376"/>
       <w:bookmarkStart w:id="95" w:name="_Toc370909759"/>
-      <w:bookmarkStart w:id="96" w:name="_Toc371500566"/>
+      <w:bookmarkStart w:id="96" w:name="_Toc371510480"/>
       <w:bookmarkEnd w:id="92"/>
       <w:r>
         <w:t>Quản lý đất</w:t>
@@ -13283,7 +13271,7 @@
       <w:bookmarkStart w:id="100" w:name="_Quản_lý_nhà"/>
       <w:bookmarkStart w:id="101" w:name="_Toc370909377"/>
       <w:bookmarkStart w:id="102" w:name="_Toc370909760"/>
-      <w:bookmarkStart w:id="103" w:name="_Toc371500567"/>
+      <w:bookmarkStart w:id="103" w:name="_Toc371510481"/>
       <w:bookmarkEnd w:id="100"/>
       <w:r>
         <w:t>Quản lý nhà</w:t>
@@ -14867,7 +14855,7 @@
       <w:r>
         <w:t xml:space="preserve"> </w:t>
       </w:r>
-      <w:bookmarkStart w:id="109" w:name="_Toc371500568"/>
+      <w:bookmarkStart w:id="109" w:name="_Toc371510482"/>
       <w:r>
         <w:t>Quản lý ô tô</w:t>
       </w:r>
@@ -16459,7 +16447,7 @@
       <w:bookmarkStart w:id="110" w:name="_Quản_lý_tài"/>
       <w:bookmarkStart w:id="111" w:name="_Toc370909379"/>
       <w:bookmarkStart w:id="112" w:name="_Toc370909762"/>
-      <w:bookmarkStart w:id="113" w:name="_Toc371500569"/>
+      <w:bookmarkStart w:id="113" w:name="_Toc371510483"/>
       <w:bookmarkEnd w:id="110"/>
       <w:r>
         <w:t>Quản lý tài sản khác</w:t>
@@ -18051,7 +18039,7 @@
       <w:bookmarkStart w:id="114" w:name="_Toc370909380"/>
       <w:bookmarkStart w:id="115" w:name="_Toc370909763"/>
       <w:bookmarkStart w:id="116" w:name="_Toc371414432"/>
-      <w:bookmarkStart w:id="117" w:name="_Toc371500570"/>
+      <w:bookmarkStart w:id="117" w:name="_Toc371510484"/>
       <w:r>
         <w:lastRenderedPageBreak/>
         <w:t>Đề nghị xử lý</w:t>
@@ -18090,7 +18078,7 @@
         </w:numPr>
       </w:pPr>
       <w:bookmarkStart w:id="118" w:name="_Đề_nghị_xử"/>
-      <w:bookmarkStart w:id="119" w:name="_Toc371500571"/>
+      <w:bookmarkStart w:id="119" w:name="_Toc371510485"/>
       <w:bookmarkEnd w:id="118"/>
       <w:r>
         <w:t>Đề nghị xử lý đất</w:t>
@@ -18791,7 +18779,7 @@
         </w:numPr>
       </w:pPr>
       <w:bookmarkStart w:id="120" w:name="_Đề_nghị_xử_1"/>
-      <w:bookmarkStart w:id="121" w:name="_Toc371500572"/>
+      <w:bookmarkStart w:id="121" w:name="_Toc371510486"/>
       <w:bookmarkEnd w:id="120"/>
       <w:r>
         <w:t>Đề nghị xử lý nhà</w:t>
@@ -19421,7 +19409,7 @@
         </w:numPr>
       </w:pPr>
       <w:bookmarkStart w:id="122" w:name="_Đề_ngị_xử"/>
-      <w:bookmarkStart w:id="123" w:name="_Toc371500573"/>
+      <w:bookmarkStart w:id="123" w:name="_Toc371510487"/>
       <w:bookmarkEnd w:id="122"/>
       <w:r>
         <w:lastRenderedPageBreak/>
@@ -20106,7 +20094,7 @@
         </w:numPr>
       </w:pPr>
       <w:bookmarkStart w:id="124" w:name="_Đề_nghị_xử_2"/>
-      <w:bookmarkStart w:id="125" w:name="_Toc371500574"/>
+      <w:bookmarkStart w:id="125" w:name="_Toc371510488"/>
       <w:bookmarkEnd w:id="124"/>
       <w:r>
         <w:t>Đề nghị xử lý tài sản khác</w:t>
@@ -20792,7 +20780,7 @@
       <w:bookmarkStart w:id="126" w:name="_Toc370909382"/>
       <w:bookmarkStart w:id="127" w:name="_Toc370909765"/>
       <w:bookmarkStart w:id="128" w:name="_Toc371414433"/>
-      <w:bookmarkStart w:id="129" w:name="_Toc371500575"/>
+      <w:bookmarkStart w:id="129" w:name="_Toc371510489"/>
       <w:r>
         <w:t>Tăng giảm tài sản</w:t>
       </w:r>
@@ -20823,7 +20811,7 @@
         </w:numPr>
       </w:pPr>
       <w:bookmarkStart w:id="130" w:name="_Tăng_giảm_đất"/>
-      <w:bookmarkStart w:id="131" w:name="_Toc371500576"/>
+      <w:bookmarkStart w:id="131" w:name="_Toc371510490"/>
       <w:bookmarkEnd w:id="130"/>
       <w:r>
         <w:t>Tăng giảm đất</w:t>
@@ -20917,7 +20905,7 @@
         </w:numPr>
       </w:pPr>
       <w:bookmarkStart w:id="132" w:name="_Tăng_giảm_nhà"/>
-      <w:bookmarkStart w:id="133" w:name="_Toc371500577"/>
+      <w:bookmarkStart w:id="133" w:name="_Toc371510491"/>
       <w:bookmarkEnd w:id="132"/>
       <w:r>
         <w:t>Tăng giảm nhà</w:t>
@@ -21012,7 +21000,7 @@
         </w:numPr>
       </w:pPr>
       <w:bookmarkStart w:id="134" w:name="_Tăng_giảm_ô"/>
-      <w:bookmarkStart w:id="135" w:name="_Toc371500578"/>
+      <w:bookmarkStart w:id="135" w:name="_Toc371510492"/>
       <w:bookmarkEnd w:id="134"/>
       <w:r>
         <w:t>Tăng giảm ô tô</w:t>
@@ -21106,7 +21094,7 @@
           <w:numId w:val="39"/>
         </w:numPr>
       </w:pPr>
-      <w:bookmarkStart w:id="136" w:name="_Toc371500579"/>
+      <w:bookmarkStart w:id="136" w:name="_Toc371510493"/>
       <w:r>
         <w:t>Tăng giảm tài nguyên giá =&gt; 500 triệu</w:t>
       </w:r>
@@ -21202,7 +21190,7 @@
       <w:bookmarkStart w:id="137" w:name="_Toc370909381"/>
       <w:bookmarkStart w:id="138" w:name="_Toc370909764"/>
       <w:bookmarkStart w:id="139" w:name="_Toc371414434"/>
-      <w:bookmarkStart w:id="140" w:name="_Toc371500580"/>
+      <w:bookmarkStart w:id="140" w:name="_Toc371510494"/>
       <w:r>
         <w:t>Khấu hao tài sản</w:t>
       </w:r>
@@ -21433,7 +21421,7 @@
         <w:ind w:firstLine="720"/>
       </w:pPr>
       <w:bookmarkStart w:id="141" w:name="_Khấu_hao_đất"/>
-      <w:bookmarkStart w:id="142" w:name="_Toc371500581"/>
+      <w:bookmarkStart w:id="142" w:name="_Toc371510495"/>
       <w:bookmarkEnd w:id="141"/>
       <w:r>
         <w:t xml:space="preserve">4.4.1 </w:t>
@@ -21633,7 +21621,7 @@
         </w:numPr>
       </w:pPr>
       <w:bookmarkStart w:id="143" w:name="_Khấu_hao_nhà"/>
-      <w:bookmarkStart w:id="144" w:name="_Toc371500582"/>
+      <w:bookmarkStart w:id="144" w:name="_Toc371510496"/>
       <w:bookmarkEnd w:id="143"/>
       <w:r>
         <w:t>Khấu hao nhà</w:t>
@@ -21837,7 +21825,7 @@
         </w:numPr>
       </w:pPr>
       <w:bookmarkStart w:id="145" w:name="_Khấu_hao_ô"/>
-      <w:bookmarkStart w:id="146" w:name="_Toc371500583"/>
+      <w:bookmarkStart w:id="146" w:name="_Toc371510497"/>
       <w:bookmarkEnd w:id="145"/>
       <w:r>
         <w:t>Khấu hao ô tô</w:t>
@@ -21977,7 +21965,7 @@
         </w:numPr>
       </w:pPr>
       <w:bookmarkStart w:id="147" w:name="_Khấu_hao_tài"/>
-      <w:bookmarkStart w:id="148" w:name="_Toc371500584"/>
+      <w:bookmarkStart w:id="148" w:name="_Toc371510498"/>
       <w:bookmarkEnd w:id="147"/>
       <w:r>
         <w:t>Khấu hao tài sản khác</w:t>
@@ -22195,15 +22183,15 @@
           <w:rFonts w:ascii="Times New Roman" w:hAnsi="Times New Roman" w:cs="Times New Roman"/>
         </w:rPr>
       </w:pPr>
-      <w:bookmarkStart w:id="149" w:name="_Toc371500585"/>
+      <w:bookmarkStart w:id="149" w:name="_Toc371510499"/>
       <w:r>
         <w:rPr>
           <w:rFonts w:ascii="Times New Roman" w:hAnsi="Times New Roman" w:cs="Times New Roman"/>
         </w:rPr>
         <w:t>Báo cáo</w:t>
       </w:r>
-      <w:bookmarkEnd w:id="72"/>
       <w:bookmarkEnd w:id="73"/>
+      <w:bookmarkEnd w:id="74"/>
       <w:bookmarkEnd w:id="149"/>
     </w:p>
     <w:p>
@@ -22212,7 +22200,7 @@
       </w:pPr>
       <w:bookmarkStart w:id="150" w:name="_Toc370909384"/>
       <w:bookmarkStart w:id="151" w:name="_Toc370909767"/>
-      <w:bookmarkStart w:id="152" w:name="_Toc371500586"/>
+      <w:bookmarkStart w:id="152" w:name="_Toc371510500"/>
       <w:r>
         <w:t>Báo cáo đơn vị sử dụng</w:t>
       </w:r>
@@ -22261,9 +22249,13 @@
     <w:p>
       <w:pPr>
         <w:pStyle w:val="Heading4"/>
+        <w:numPr>
+          <w:ilvl w:val="2"/>
+          <w:numId w:val="42"/>
+        </w:numPr>
       </w:pPr>
       <w:bookmarkStart w:id="153" w:name="_Báo_cáo_kê"/>
-      <w:bookmarkStart w:id="154" w:name="_Toc371500587"/>
+      <w:bookmarkStart w:id="154" w:name="_Toc371510501"/>
       <w:bookmarkEnd w:id="153"/>
       <w:r>
         <w:t>Báo cáo kê khai</w:t>
@@ -22455,9 +22447,13 @@
     <w:p>
       <w:pPr>
         <w:pStyle w:val="Heading4"/>
+        <w:numPr>
+          <w:ilvl w:val="2"/>
+          <w:numId w:val="42"/>
+        </w:numPr>
       </w:pPr>
       <w:bookmarkStart w:id="155" w:name="_Báo_cáo_đề"/>
-      <w:bookmarkStart w:id="156" w:name="_Toc371500588"/>
+      <w:bookmarkStart w:id="156" w:name="_Toc371510502"/>
       <w:bookmarkEnd w:id="155"/>
       <w:r>
         <w:t>Báo cáo đề nghị xử lý</w:t>
@@ -22599,10 +22595,14 @@
     <w:p>
       <w:pPr>
         <w:pStyle w:val="Heading3"/>
+        <w:numPr>
+          <w:ilvl w:val="1"/>
+          <w:numId w:val="42"/>
+        </w:numPr>
       </w:pPr>
       <w:bookmarkStart w:id="157" w:name="_Toc370909385"/>
       <w:bookmarkStart w:id="158" w:name="_Toc370909768"/>
-      <w:bookmarkStart w:id="159" w:name="_Toc371500589"/>
+      <w:bookmarkStart w:id="159" w:name="_Toc371510503"/>
       <w:r>
         <w:lastRenderedPageBreak/>
         <w:t>Báo cáo tổng cục</w:t>
@@ -22630,9 +22630,13 @@
     <w:p>
       <w:pPr>
         <w:pStyle w:val="Heading4"/>
+        <w:numPr>
+          <w:ilvl w:val="2"/>
+          <w:numId w:val="42"/>
+        </w:numPr>
       </w:pPr>
       <w:bookmarkStart w:id="160" w:name="_Báo_cáo_thống"/>
-      <w:bookmarkStart w:id="161" w:name="_Toc371500590"/>
+      <w:bookmarkStart w:id="161" w:name="_Toc371510504"/>
       <w:bookmarkEnd w:id="160"/>
       <w:r>
         <w:t>Báo cáo thống kê</w:t>
@@ -22862,9 +22866,13 @@
     <w:p>
       <w:pPr>
         <w:pStyle w:val="Heading4"/>
+        <w:numPr>
+          <w:ilvl w:val="2"/>
+          <w:numId w:val="42"/>
+        </w:numPr>
       </w:pPr>
       <w:bookmarkStart w:id="162" w:name="_Báo_cáo_tổng"/>
-      <w:bookmarkStart w:id="163" w:name="_Toc371500591"/>
+      <w:bookmarkStart w:id="163" w:name="_Toc371510505"/>
       <w:bookmarkEnd w:id="162"/>
       <w:r>
         <w:t>Báo cáo t</w:t>
@@ -22902,9 +22910,13 @@
     <w:p>
       <w:pPr>
         <w:pStyle w:val="Heading4"/>
+        <w:numPr>
+          <w:ilvl w:val="2"/>
+          <w:numId w:val="42"/>
+        </w:numPr>
       </w:pPr>
       <w:bookmarkStart w:id="164" w:name="_Báo_cáo_tổng_1"/>
-      <w:bookmarkStart w:id="165" w:name="_Toc371500592"/>
+      <w:bookmarkStart w:id="165" w:name="_Toc371510506"/>
       <w:bookmarkEnd w:id="164"/>
       <w:r>
         <w:t>Báo cáo tổng hợp hiện trạng sử dụng nhà, đất</w:t>
@@ -23011,9 +23023,13 @@
     <w:p>
       <w:pPr>
         <w:pStyle w:val="Heading4"/>
+        <w:numPr>
+          <w:ilvl w:val="2"/>
+          <w:numId w:val="42"/>
+        </w:numPr>
       </w:pPr>
       <w:bookmarkStart w:id="166" w:name="_Báo_cáo_tổng_2"/>
-      <w:bookmarkStart w:id="167" w:name="_Toc371500593"/>
+      <w:bookmarkStart w:id="167" w:name="_Toc371510507"/>
       <w:bookmarkEnd w:id="166"/>
       <w:r>
         <w:t>Báo cáo tổng hợp tình hình tăng, giảm tài sản</w:t>
@@ -23188,18 +23204,32 @@
     <w:p>
       <w:pPr>
         <w:pStyle w:val="Heading4"/>
-      </w:pPr>
-      <w:bookmarkStart w:id="168" w:name="_Toc371500594"/>
-      <w:r>
-        <w:t>Báo cáo tổn hợp hiện trạng sử dụng tài sản khác</w:t>
+        <w:numPr>
+          <w:ilvl w:val="2"/>
+          <w:numId w:val="42"/>
+        </w:numPr>
+      </w:pPr>
+      <w:bookmarkStart w:id="168" w:name="_Toc371510508"/>
+      <w:r>
+        <w:t>Báo cáo tổn</w:t>
+      </w:r>
+      <w:r>
+        <w:t>g</w:t>
+      </w:r>
+      <w:r>
+        <w:t xml:space="preserve"> hợp hiện trạng sử dụng tài sản khác</w:t>
       </w:r>
       <w:bookmarkEnd w:id="168"/>
     </w:p>
     <w:p>
       <w:pPr>
         <w:pStyle w:val="Heading4"/>
-      </w:pPr>
-      <w:bookmarkStart w:id="169" w:name="_Toc371500595"/>
+        <w:numPr>
+          <w:ilvl w:val="2"/>
+          <w:numId w:val="42"/>
+        </w:numPr>
+      </w:pPr>
+      <w:bookmarkStart w:id="169" w:name="_Toc371510509"/>
       <w:r>
         <w:t>Báo cáo tổng hợp hiện trạng sử dụng ô tô</w:t>
       </w:r>
@@ -23256,8 +23286,12 @@
     <w:p>
       <w:pPr>
         <w:pStyle w:val="Heading4"/>
-      </w:pPr>
-      <w:bookmarkStart w:id="170" w:name="_Toc371500596"/>
+        <w:numPr>
+          <w:ilvl w:val="2"/>
+          <w:numId w:val="42"/>
+        </w:numPr>
+      </w:pPr>
+      <w:bookmarkStart w:id="170" w:name="_Toc371510510"/>
       <w:r>
         <w:t xml:space="preserve">Báo cáo </w:t>
       </w:r>
@@ -23365,7 +23399,19 @@
         <w:rPr>
           <w:rFonts w:cs="Times New Roman"/>
         </w:rPr>
-        <w:t>các thông tin của tài sản Ô tô theo khoảng thời gian tủy theo nhu cầu của người lập</w:t>
+        <w:t>các thông tin của tài sản Ô tô theo khoảng thời gian t</w:t>
+      </w:r>
+      <w:r>
+        <w:rPr>
+          <w:rFonts w:cs="Times New Roman"/>
+        </w:rPr>
+        <w:t>ù</w:t>
+      </w:r>
+      <w:r>
+        <w:rPr>
+          <w:rFonts w:cs="Times New Roman"/>
+        </w:rPr>
+        <w:t>y theo nhu cầu của người lập</w:t>
       </w:r>
     </w:p>
     <w:p>
@@ -23463,21 +23509,21 @@
         <v:path o:extrusionok="f" gradientshapeok="t" o:connecttype="rect"/>
         <o:lock v:ext="edit" aspectratio="t"/>
       </v:shapetype>
-      <v:shape id="_x0000_i1071" type="#_x0000_t75" style="width:11.5pt;height:11.5pt" o:bullet="t">
+      <v:shape id="_x0000_i1026" type="#_x0000_t75" style="width:11.5pt;height:11.5pt" o:bullet="t">
         <v:imagedata r:id="rId1" o:title="mso52EC"/>
       </v:shape>
     </w:pict>
   </w:numPicBullet>
   <w:numPicBullet w:numPicBulletId="1">
     <w:pict>
-      <v:shape id="_x0000_i1072" type="#_x0000_t75" style="width:9.1pt;height:9.1pt" o:bullet="t">
+      <v:shape id="_x0000_i1027" type="#_x0000_t75" style="width:9.1pt;height:9.1pt" o:bullet="t">
         <v:imagedata r:id="rId2" o:title="BD14792_"/>
       </v:shape>
     </w:pict>
   </w:numPicBullet>
   <w:numPicBullet w:numPicBulletId="2">
     <w:pict>
-      <v:shape id="_x0000_i1073" type="#_x0000_t75" style="width:11.5pt;height:11.5pt" o:bullet="t">
+      <v:shape id="_x0000_i1028" type="#_x0000_t75" style="width:11.5pt;height:11.5pt" o:bullet="t">
         <v:imagedata r:id="rId3" o:title="msoB738"/>
       </v:shape>
     </w:pict>
@@ -25866,6 +25912,119 @@
     </w:lvl>
   </w:abstractNum>
   <w:abstractNum w:abstractNumId="23">
+    <w:nsid w:val="60254473"/>
+    <w:multiLevelType w:val="multilevel"/>
+    <w:tmpl w:val="415E0578"/>
+    <w:lvl w:ilvl="0">
+      <w:start w:val="5"/>
+      <w:numFmt w:val="decimal"/>
+      <w:lvlText w:val="%1"/>
+      <w:lvlJc w:val="left"/>
+      <w:pPr>
+        <w:ind w:left="495" w:hanging="495"/>
+      </w:pPr>
+      <w:rPr>
+        <w:rFonts w:hint="default"/>
+      </w:rPr>
+    </w:lvl>
+    <w:lvl w:ilvl="1">
+      <w:start w:val="1"/>
+      <w:numFmt w:val="decimal"/>
+      <w:lvlText w:val="%1.%2"/>
+      <w:lvlJc w:val="left"/>
+      <w:pPr>
+        <w:ind w:left="1575" w:hanging="495"/>
+      </w:pPr>
+      <w:rPr>
+        <w:rFonts w:hint="default"/>
+      </w:rPr>
+    </w:lvl>
+    <w:lvl w:ilvl="2">
+      <w:start w:val="1"/>
+      <w:numFmt w:val="decimal"/>
+      <w:lvlText w:val="%1.%2.%3"/>
+      <w:lvlJc w:val="left"/>
+      <w:pPr>
+        <w:ind w:left="2160" w:hanging="720"/>
+      </w:pPr>
+      <w:rPr>
+        <w:rFonts w:hint="default"/>
+      </w:rPr>
+    </w:lvl>
+    <w:lvl w:ilvl="3">
+      <w:start w:val="1"/>
+      <w:numFmt w:val="decimal"/>
+      <w:lvlText w:val="%1.%2.%3.%4"/>
+      <w:lvlJc w:val="left"/>
+      <w:pPr>
+        <w:ind w:left="3960" w:hanging="720"/>
+      </w:pPr>
+      <w:rPr>
+        <w:rFonts w:hint="default"/>
+      </w:rPr>
+    </w:lvl>
+    <w:lvl w:ilvl="4">
+      <w:start w:val="1"/>
+      <w:numFmt w:val="decimal"/>
+      <w:lvlText w:val="%1.%2.%3.%4.%5"/>
+      <w:lvlJc w:val="left"/>
+      <w:pPr>
+        <w:ind w:left="5400" w:hanging="1080"/>
+      </w:pPr>
+      <w:rPr>
+        <w:rFonts w:hint="default"/>
+      </w:rPr>
+    </w:lvl>
+    <w:lvl w:ilvl="5">
+      <w:start w:val="1"/>
+      <w:numFmt w:val="decimal"/>
+      <w:lvlText w:val="%1.%2.%3.%4.%5.%6"/>
+      <w:lvlJc w:val="left"/>
+      <w:pPr>
+        <w:ind w:left="6480" w:hanging="1080"/>
+      </w:pPr>
+      <w:rPr>
+        <w:rFonts w:hint="default"/>
+      </w:rPr>
+    </w:lvl>
+    <w:lvl w:ilvl="6">
+      <w:start w:val="1"/>
+      <w:numFmt w:val="decimal"/>
+      <w:lvlText w:val="%1.%2.%3.%4.%5.%6.%7"/>
+      <w:lvlJc w:val="left"/>
+      <w:pPr>
+        <w:ind w:left="7920" w:hanging="1440"/>
+      </w:pPr>
+      <w:rPr>
+        <w:rFonts w:hint="default"/>
+      </w:rPr>
+    </w:lvl>
+    <w:lvl w:ilvl="7">
+      <w:start w:val="1"/>
+      <w:numFmt w:val="decimal"/>
+      <w:lvlText w:val="%1.%2.%3.%4.%5.%6.%7.%8"/>
+      <w:lvlJc w:val="left"/>
+      <w:pPr>
+        <w:ind w:left="9000" w:hanging="1440"/>
+      </w:pPr>
+      <w:rPr>
+        <w:rFonts w:hint="default"/>
+      </w:rPr>
+    </w:lvl>
+    <w:lvl w:ilvl="8">
+      <w:start w:val="1"/>
+      <w:numFmt w:val="decimal"/>
+      <w:lvlText w:val="%1.%2.%3.%4.%5.%6.%7.%8.%9"/>
+      <w:lvlJc w:val="left"/>
+      <w:pPr>
+        <w:ind w:left="10440" w:hanging="1800"/>
+      </w:pPr>
+      <w:rPr>
+        <w:rFonts w:hint="default"/>
+      </w:rPr>
+    </w:lvl>
+  </w:abstractNum>
+  <w:abstractNum w:abstractNumId="24">
     <w:nsid w:val="61664C5D"/>
     <w:multiLevelType w:val="hybridMultilevel"/>
     <w:tmpl w:val="D94260CE"/>
@@ -25951,7 +26110,7 @@
       </w:pPr>
     </w:lvl>
   </w:abstractNum>
-  <w:abstractNum w:abstractNumId="24">
+  <w:abstractNum w:abstractNumId="25">
     <w:nsid w:val="62471615"/>
     <w:multiLevelType w:val="hybridMultilevel"/>
     <w:tmpl w:val="B89CD12C"/>
@@ -26037,7 +26196,7 @@
       </w:pPr>
     </w:lvl>
   </w:abstractNum>
-  <w:abstractNum w:abstractNumId="25">
+  <w:abstractNum w:abstractNumId="26">
     <w:nsid w:val="62BA4A3B"/>
     <w:multiLevelType w:val="multilevel"/>
     <w:tmpl w:val="D8ACB62C"/>
@@ -26150,7 +26309,7 @@
       </w:rPr>
     </w:lvl>
   </w:abstractNum>
-  <w:abstractNum w:abstractNumId="26">
+  <w:abstractNum w:abstractNumId="27">
     <w:nsid w:val="670E4B2D"/>
     <w:multiLevelType w:val="hybridMultilevel"/>
     <w:tmpl w:val="27402D28"/>
@@ -26263,7 +26422,7 @@
       </w:rPr>
     </w:lvl>
   </w:abstractNum>
-  <w:abstractNum w:abstractNumId="27">
+  <w:abstractNum w:abstractNumId="28">
     <w:nsid w:val="673D5120"/>
     <w:multiLevelType w:val="hybridMultilevel"/>
     <w:tmpl w:val="519E750A"/>
@@ -26352,7 +26511,7 @@
       </w:pPr>
     </w:lvl>
   </w:abstractNum>
-  <w:abstractNum w:abstractNumId="28">
+  <w:abstractNum w:abstractNumId="29">
     <w:nsid w:val="6CBA5C24"/>
     <w:multiLevelType w:val="multilevel"/>
     <w:tmpl w:val="26120AD6"/>
@@ -26465,7 +26624,7 @@
       </w:rPr>
     </w:lvl>
   </w:abstractNum>
-  <w:abstractNum w:abstractNumId="29">
+  <w:abstractNum w:abstractNumId="30">
     <w:nsid w:val="6E156388"/>
     <w:multiLevelType w:val="hybridMultilevel"/>
     <w:tmpl w:val="7F0A453C"/>
@@ -26579,7 +26738,7 @@
       </w:rPr>
     </w:lvl>
   </w:abstractNum>
-  <w:abstractNum w:abstractNumId="30">
+  <w:abstractNum w:abstractNumId="31">
     <w:nsid w:val="6FEE4480"/>
     <w:multiLevelType w:val="hybridMultilevel"/>
     <w:tmpl w:val="BDFAC422"/>
@@ -26692,7 +26851,7 @@
       </w:rPr>
     </w:lvl>
   </w:abstractNum>
-  <w:abstractNum w:abstractNumId="31">
+  <w:abstractNum w:abstractNumId="32">
     <w:nsid w:val="73CB0697"/>
     <w:multiLevelType w:val="hybridMultilevel"/>
     <w:tmpl w:val="217E3ACE"/>
@@ -26805,7 +26964,7 @@
       </w:rPr>
     </w:lvl>
   </w:abstractNum>
-  <w:abstractNum w:abstractNumId="32">
+  <w:abstractNum w:abstractNumId="33">
     <w:nsid w:val="73D45A5E"/>
     <w:multiLevelType w:val="multilevel"/>
     <w:tmpl w:val="BF76C416"/>
@@ -26926,7 +27085,7 @@
       </w:rPr>
     </w:lvl>
   </w:abstractNum>
-  <w:abstractNum w:abstractNumId="33">
+  <w:abstractNum w:abstractNumId="34">
     <w:nsid w:val="75B32788"/>
     <w:multiLevelType w:val="hybridMultilevel"/>
     <w:tmpl w:val="B010F2F8"/>
@@ -27039,7 +27198,7 @@
       </w:rPr>
     </w:lvl>
   </w:abstractNum>
-  <w:abstractNum w:abstractNumId="34">
+  <w:abstractNum w:abstractNumId="35">
     <w:nsid w:val="7B7F0490"/>
     <w:multiLevelType w:val="hybridMultilevel"/>
     <w:tmpl w:val="874CE5EE"/>
@@ -27152,7 +27311,7 @@
       </w:rPr>
     </w:lvl>
   </w:abstractNum>
-  <w:abstractNum w:abstractNumId="35">
+  <w:abstractNum w:abstractNumId="36">
     <w:nsid w:val="7F036C7C"/>
     <w:multiLevelType w:val="hybridMultilevel"/>
     <w:tmpl w:val="36BC59D0"/>
@@ -27266,13 +27425,13 @@
     </w:lvl>
   </w:abstractNum>
   <w:num w:numId="1">
-    <w:abstractNumId w:val="32"/>
+    <w:abstractNumId w:val="33"/>
   </w:num>
   <w:num w:numId="2">
     <w:abstractNumId w:val="11"/>
   </w:num>
   <w:num w:numId="3">
-    <w:abstractNumId w:val="26"/>
+    <w:abstractNumId w:val="27"/>
   </w:num>
   <w:num w:numId="4">
     <w:abstractNumId w:val="8"/>
@@ -27281,7 +27440,7 @@
     <w:abstractNumId w:val="17"/>
   </w:num>
   <w:num w:numId="6">
-    <w:abstractNumId w:val="27"/>
+    <w:abstractNumId w:val="28"/>
   </w:num>
   <w:num w:numId="7">
     <w:abstractNumId w:val="0"/>
@@ -27299,7 +27458,7 @@
     <w:abstractNumId w:val="16"/>
   </w:num>
   <w:num w:numId="12">
-    <w:abstractNumId w:val="30"/>
+    <w:abstractNumId w:val="31"/>
   </w:num>
   <w:num w:numId="13">
     <w:abstractNumId w:val="19"/>
@@ -27308,16 +27467,16 @@
     <w:abstractNumId w:val="14"/>
   </w:num>
   <w:num w:numId="15">
-    <w:abstractNumId w:val="35"/>
+    <w:abstractNumId w:val="36"/>
   </w:num>
   <w:num w:numId="16">
-    <w:abstractNumId w:val="33"/>
+    <w:abstractNumId w:val="34"/>
   </w:num>
   <w:num w:numId="17">
     <w:abstractNumId w:val="21"/>
   </w:num>
   <w:num w:numId="18">
-    <w:abstractNumId w:val="29"/>
+    <w:abstractNumId w:val="30"/>
   </w:num>
   <w:num w:numId="19">
     <w:abstractNumId w:val="13"/>
@@ -27329,7 +27488,7 @@
     <w:abstractNumId w:val="3"/>
   </w:num>
   <w:num w:numId="22">
-    <w:abstractNumId w:val="34"/>
+    <w:abstractNumId w:val="35"/>
   </w:num>
   <w:num w:numId="23">
     <w:abstractNumId w:val="7"/>
@@ -27347,16 +27506,16 @@
     <w:abstractNumId w:val="7"/>
   </w:num>
   <w:num w:numId="28">
-    <w:abstractNumId w:val="31"/>
+    <w:abstractNumId w:val="32"/>
   </w:num>
   <w:num w:numId="29">
-    <w:abstractNumId w:val="28"/>
+    <w:abstractNumId w:val="29"/>
   </w:num>
   <w:num w:numId="30">
     <w:abstractNumId w:val="9"/>
   </w:num>
   <w:num w:numId="31">
-    <w:abstractNumId w:val="23"/>
+    <w:abstractNumId w:val="24"/>
   </w:num>
   <w:num w:numId="32">
     <w:abstractNumId w:val="15"/>
@@ -27374,19 +27533,22 @@
     <w:abstractNumId w:val="6"/>
   </w:num>
   <w:num w:numId="37">
-    <w:abstractNumId w:val="24"/>
+    <w:abstractNumId w:val="25"/>
   </w:num>
   <w:num w:numId="38">
     <w:abstractNumId w:val="10"/>
   </w:num>
   <w:num w:numId="39">
-    <w:abstractNumId w:val="25"/>
+    <w:abstractNumId w:val="26"/>
   </w:num>
   <w:num w:numId="40">
     <w:abstractNumId w:val="20"/>
   </w:num>
   <w:num w:numId="41">
     <w:abstractNumId w:val="4"/>
+  </w:num>
+  <w:num w:numId="42">
+    <w:abstractNumId w:val="23"/>
   </w:num>
 </w:numbering>
 </file>

--- a/trunk/01. Document/HDSD 2013.10.30.docx
+++ b/trunk/01. Document/HDSD 2013.10.30.docx
@@ -1,6 +1,6 @@
 
 <file path=word/document.xml><?xml version="1.0" encoding="utf-8"?>
-<w:document xmlns:ve="http://schemas.openxmlformats.org/markup-compatibility/2006" xmlns:o="urn:schemas-microsoft-com:office:office" xmlns:r="http://schemas.openxmlformats.org/officeDocument/2006/relationships" xmlns:m="http://schemas.openxmlformats.org/officeDocument/2006/math" xmlns:v="urn:schemas-microsoft-com:vml" xmlns:wp="http://schemas.openxmlformats.org/drawingml/2006/wordprocessingDrawing" xmlns:w10="urn:schemas-microsoft-com:office:word" xmlns:w="http://schemas.openxmlformats.org/wordprocessingml/2006/main" xmlns:wne="http://schemas.microsoft.com/office/word/2006/wordml">
+<w:document xmlns:wpc="http://schemas.microsoft.com/office/word/2010/wordprocessingCanvas" xmlns:mc="http://schemas.openxmlformats.org/markup-compatibility/2006" xmlns:o="urn:schemas-microsoft-com:office:office" xmlns:r="http://schemas.openxmlformats.org/officeDocument/2006/relationships" xmlns:m="http://schemas.openxmlformats.org/officeDocument/2006/math" xmlns:v="urn:schemas-microsoft-com:vml" xmlns:wp14="http://schemas.microsoft.com/office/word/2010/wordprocessingDrawing" xmlns:wp="http://schemas.openxmlformats.org/drawingml/2006/wordprocessingDrawing" xmlns:w10="urn:schemas-microsoft-com:office:word" xmlns:w="http://schemas.openxmlformats.org/wordprocessingml/2006/main" xmlns:w14="http://schemas.microsoft.com/office/word/2010/wordml" xmlns:wpg="http://schemas.microsoft.com/office/word/2010/wordprocessingGroup" xmlns:wpi="http://schemas.microsoft.com/office/word/2010/wordprocessingInk" xmlns:wne="http://schemas.microsoft.com/office/word/2006/wordml" xmlns:wps="http://schemas.microsoft.com/office/word/2010/wordprocessingShape" mc:Ignorable="w14 wp14">
   <w:body>
     <w:p>
       <w:pPr>
@@ -43,7 +43,7 @@
           <w:noProof/>
         </w:rPr>
       </w:pPr>
-      <w:hyperlink w:anchor="_Toc371510449" w:history="1">
+      <w:hyperlink w:anchor="_Toc371500535" w:history="1">
         <w:r>
           <w:rPr>
             <w:rStyle w:val="Hyperlink"/>
@@ -86,7 +86,7 @@
             <w:noProof/>
             <w:webHidden/>
           </w:rPr>
-          <w:instrText xml:space="preserve"> PAGEREF _Toc371510449 \h </w:instrText>
+          <w:instrText xml:space="preserve"> PAGEREF _Toc371500535 \h </w:instrText>
         </w:r>
         <w:r>
           <w:rPr>
@@ -125,12 +125,13 @@
           <w:noProof/>
         </w:rPr>
       </w:pPr>
-      <w:hyperlink w:anchor="_Toc371510450" w:history="1">
+      <w:hyperlink w:anchor="_Toc371500536" w:history="1">
         <w:r>
           <w:rPr>
             <w:rStyle w:val="Hyperlink"/>
             <w:rFonts w:ascii="Times New Roman" w:hAnsi="Times New Roman" w:cs="Times New Roman"/>
             <w:noProof/>
+            <w:highlight w:val="yellow"/>
           </w:rPr>
           <w:t>II.</w:t>
         </w:r>
@@ -146,6 +147,7 @@
             <w:rStyle w:val="Hyperlink"/>
             <w:rFonts w:ascii="Times New Roman" w:hAnsi="Times New Roman" w:cs="Times New Roman"/>
             <w:noProof/>
+            <w:highlight w:val="yellow"/>
           </w:rPr>
           <w:t>CÁC QUY TRÌNH CHÍNH</w:t>
         </w:r>
@@ -168,7 +170,7 @@
             <w:noProof/>
             <w:webHidden/>
           </w:rPr>
-          <w:instrText xml:space="preserve"> PAGEREF _Toc371510450 \h </w:instrText>
+          <w:instrText xml:space="preserve"> PAGEREF _Toc371500536 \h </w:instrText>
         </w:r>
         <w:r>
           <w:rPr>
@@ -207,11 +209,12 @@
           <w:noProof/>
         </w:rPr>
       </w:pPr>
-      <w:hyperlink w:anchor="_Toc371510451" w:history="1">
+      <w:hyperlink w:anchor="_Toc371500537" w:history="1">
         <w:r>
           <w:rPr>
             <w:rStyle w:val="Hyperlink"/>
             <w:noProof/>
+            <w:highlight w:val="yellow"/>
           </w:rPr>
           <w:t>1.</w:t>
         </w:r>
@@ -226,6 +229,7 @@
           <w:rPr>
             <w:rStyle w:val="Hyperlink"/>
             <w:noProof/>
+            <w:highlight w:val="yellow"/>
           </w:rPr>
           <w:t>Quy trình quản lý tài sản</w:t>
         </w:r>
@@ -248,7 +252,7 @@
             <w:noProof/>
             <w:webHidden/>
           </w:rPr>
-          <w:instrText xml:space="preserve"> PAGEREF _Toc371510451 \h </w:instrText>
+          <w:instrText xml:space="preserve"> PAGEREF _Toc371500537 \h </w:instrText>
         </w:r>
         <w:r>
           <w:rPr>
@@ -287,11 +291,12 @@
           <w:noProof/>
         </w:rPr>
       </w:pPr>
-      <w:hyperlink w:anchor="_Toc371510452" w:history="1">
+      <w:hyperlink w:anchor="_Toc371500538" w:history="1">
         <w:r>
           <w:rPr>
             <w:rStyle w:val="Hyperlink"/>
             <w:noProof/>
+            <w:highlight w:val="yellow"/>
           </w:rPr>
           <w:t>2.</w:t>
         </w:r>
@@ -306,6 +311,7 @@
           <w:rPr>
             <w:rStyle w:val="Hyperlink"/>
             <w:noProof/>
+            <w:highlight w:val="yellow"/>
           </w:rPr>
           <w:t>Quy trình báo cáo</w:t>
         </w:r>
@@ -328,7 +334,7 @@
             <w:noProof/>
             <w:webHidden/>
           </w:rPr>
-          <w:instrText xml:space="preserve"> PAGEREF _Toc371510452 \h </w:instrText>
+          <w:instrText xml:space="preserve"> PAGEREF _Toc371500538 \h </w:instrText>
         </w:r>
         <w:r>
           <w:rPr>
@@ -367,11 +373,12 @@
           <w:noProof/>
         </w:rPr>
       </w:pPr>
-      <w:hyperlink w:anchor="_Toc371510453" w:history="1">
+      <w:hyperlink w:anchor="_Toc371500539" w:history="1">
         <w:r>
           <w:rPr>
             <w:rStyle w:val="Hyperlink"/>
             <w:noProof/>
+            <w:highlight w:val="yellow"/>
           </w:rPr>
           <w:t>3.</w:t>
         </w:r>
@@ -386,6 +393,7 @@
           <w:rPr>
             <w:rStyle w:val="Hyperlink"/>
             <w:noProof/>
+            <w:highlight w:val="yellow"/>
           </w:rPr>
           <w:t>Quy trình quản trị hệ thống</w:t>
         </w:r>
@@ -408,7 +416,7 @@
             <w:noProof/>
             <w:webHidden/>
           </w:rPr>
-          <w:instrText xml:space="preserve"> PAGEREF _Toc371510453 \h </w:instrText>
+          <w:instrText xml:space="preserve"> PAGEREF _Toc371500539 \h </w:instrText>
         </w:r>
         <w:r>
           <w:rPr>
@@ -447,11 +455,12 @@
           <w:noProof/>
         </w:rPr>
       </w:pPr>
-      <w:hyperlink w:anchor="_Toc371510454" w:history="1">
+      <w:hyperlink w:anchor="_Toc371500540" w:history="1">
         <w:r>
           <w:rPr>
             <w:rStyle w:val="Hyperlink"/>
             <w:noProof/>
+            <w:highlight w:val="yellow"/>
           </w:rPr>
           <w:t>4.</w:t>
         </w:r>
@@ -466,6 +475,7 @@
           <w:rPr>
             <w:rStyle w:val="Hyperlink"/>
             <w:noProof/>
+            <w:highlight w:val="yellow"/>
           </w:rPr>
           <w:t>Nghiệp vụ khác</w:t>
         </w:r>
@@ -488,7 +498,7 @@
             <w:noProof/>
             <w:webHidden/>
           </w:rPr>
-          <w:instrText xml:space="preserve"> PAGEREF _Toc371510454 \h </w:instrText>
+          <w:instrText xml:space="preserve"> PAGEREF _Toc371500540 \h </w:instrText>
         </w:r>
         <w:r>
           <w:rPr>
@@ -527,12 +537,13 @@
           <w:noProof/>
         </w:rPr>
       </w:pPr>
-      <w:hyperlink w:anchor="_Toc371510455" w:history="1">
+      <w:hyperlink w:anchor="_Toc371500541" w:history="1">
         <w:r>
           <w:rPr>
             <w:rStyle w:val="Hyperlink"/>
             <w:rFonts w:ascii="Times New Roman" w:hAnsi="Times New Roman" w:cs="Times New Roman"/>
             <w:noProof/>
+            <w:highlight w:val="yellow"/>
           </w:rPr>
           <w:t>III.</w:t>
         </w:r>
@@ -548,6 +559,7 @@
             <w:rStyle w:val="Hyperlink"/>
             <w:rFonts w:ascii="Times New Roman" w:hAnsi="Times New Roman" w:cs="Times New Roman"/>
             <w:noProof/>
+            <w:highlight w:val="yellow"/>
           </w:rPr>
           <w:t>CẤU TRÚC WEBSITE</w:t>
         </w:r>
@@ -570,7 +582,7 @@
             <w:noProof/>
             <w:webHidden/>
           </w:rPr>
-          <w:instrText xml:space="preserve"> PAGEREF _Toc371510455 \h </w:instrText>
+          <w:instrText xml:space="preserve"> PAGEREF _Toc371500541 \h </w:instrText>
         </w:r>
         <w:r>
           <w:rPr>
@@ -609,7 +621,7 @@
           <w:noProof/>
         </w:rPr>
       </w:pPr>
-      <w:hyperlink w:anchor="_Toc371510456" w:history="1">
+      <w:hyperlink w:anchor="_Toc371500542" w:history="1">
         <w:r>
           <w:rPr>
             <w:rStyle w:val="Hyperlink"/>
@@ -652,7 +664,7 @@
             <w:noProof/>
             <w:webHidden/>
           </w:rPr>
-          <w:instrText xml:space="preserve"> PAGEREF _Toc371510456 \h </w:instrText>
+          <w:instrText xml:space="preserve"> PAGEREF _Toc371500542 \h </w:instrText>
         </w:r>
         <w:r>
           <w:rPr>
@@ -691,7 +703,7 @@
           <w:noProof/>
         </w:rPr>
       </w:pPr>
-      <w:hyperlink w:anchor="_Toc371510457" w:history="1">
+      <w:hyperlink w:anchor="_Toc371500543" w:history="1">
         <w:r>
           <w:rPr>
             <w:rStyle w:val="Hyperlink"/>
@@ -734,7 +746,7 @@
             <w:noProof/>
             <w:webHidden/>
           </w:rPr>
-          <w:instrText xml:space="preserve"> PAGEREF _Toc371510457 \h </w:instrText>
+          <w:instrText xml:space="preserve"> PAGEREF _Toc371500543 \h </w:instrText>
         </w:r>
         <w:r>
           <w:rPr>
@@ -773,7 +785,7 @@
           <w:noProof/>
         </w:rPr>
       </w:pPr>
-      <w:hyperlink w:anchor="_Toc371510458" w:history="1">
+      <w:hyperlink w:anchor="_Toc371500544" w:history="1">
         <w:r>
           <w:rPr>
             <w:rStyle w:val="Hyperlink"/>
@@ -816,7 +828,7 @@
             <w:noProof/>
             <w:webHidden/>
           </w:rPr>
-          <w:instrText xml:space="preserve"> PAGEREF _Toc371510458 \h </w:instrText>
+          <w:instrText xml:space="preserve"> PAGEREF _Toc371500544 \h </w:instrText>
         </w:r>
         <w:r>
           <w:rPr>
@@ -855,7 +867,7 @@
           <w:noProof/>
         </w:rPr>
       </w:pPr>
-      <w:hyperlink w:anchor="_Toc371510459" w:history="1">
+      <w:hyperlink w:anchor="_Toc371500545" w:history="1">
         <w:r>
           <w:rPr>
             <w:rStyle w:val="Hyperlink"/>
@@ -896,7 +908,7 @@
             <w:noProof/>
             <w:webHidden/>
           </w:rPr>
-          <w:instrText xml:space="preserve"> PAGEREF _Toc371510459 \h </w:instrText>
+          <w:instrText xml:space="preserve"> PAGEREF _Toc371500545 \h </w:instrText>
         </w:r>
         <w:r>
           <w:rPr>
@@ -935,7 +947,7 @@
           <w:noProof/>
         </w:rPr>
       </w:pPr>
-      <w:hyperlink w:anchor="_Toc371510460" w:history="1">
+      <w:hyperlink w:anchor="_Toc371500546" w:history="1">
         <w:r>
           <w:rPr>
             <w:rStyle w:val="Hyperlink"/>
@@ -976,7 +988,7 @@
             <w:noProof/>
             <w:webHidden/>
           </w:rPr>
-          <w:instrText xml:space="preserve"> PAGEREF _Toc371510460 \h </w:instrText>
+          <w:instrText xml:space="preserve"> PAGEREF _Toc371500546 \h </w:instrText>
         </w:r>
         <w:r>
           <w:rPr>
@@ -1015,7 +1027,7 @@
           <w:noProof/>
         </w:rPr>
       </w:pPr>
-      <w:hyperlink w:anchor="_Toc371510461" w:history="1">
+      <w:hyperlink w:anchor="_Toc371500547" w:history="1">
         <w:r>
           <w:rPr>
             <w:rStyle w:val="Hyperlink"/>
@@ -1056,7 +1068,7 @@
             <w:noProof/>
             <w:webHidden/>
           </w:rPr>
-          <w:instrText xml:space="preserve"> PAGEREF _Toc371510461 \h </w:instrText>
+          <w:instrText xml:space="preserve"> PAGEREF _Toc371500547 \h </w:instrText>
         </w:r>
         <w:r>
           <w:rPr>
@@ -1095,7 +1107,7 @@
           <w:noProof/>
         </w:rPr>
       </w:pPr>
-      <w:hyperlink w:anchor="_Toc371510462" w:history="1">
+      <w:hyperlink w:anchor="_Toc371500548" w:history="1">
         <w:r>
           <w:rPr>
             <w:rStyle w:val="Hyperlink"/>
@@ -1136,7 +1148,7 @@
             <w:noProof/>
             <w:webHidden/>
           </w:rPr>
-          <w:instrText xml:space="preserve"> PAGEREF _Toc371510462 \h </w:instrText>
+          <w:instrText xml:space="preserve"> PAGEREF _Toc371500548 \h </w:instrText>
         </w:r>
         <w:r>
           <w:rPr>
@@ -1175,7 +1187,7 @@
           <w:noProof/>
         </w:rPr>
       </w:pPr>
-      <w:hyperlink w:anchor="_Toc371510463" w:history="1">
+      <w:hyperlink w:anchor="_Toc371500549" w:history="1">
         <w:r>
           <w:rPr>
             <w:rStyle w:val="Hyperlink"/>
@@ -1216,7 +1228,7 @@
             <w:noProof/>
             <w:webHidden/>
           </w:rPr>
-          <w:instrText xml:space="preserve"> PAGEREF _Toc371510463 \h </w:instrText>
+          <w:instrText xml:space="preserve"> PAGEREF _Toc371500549 \h </w:instrText>
         </w:r>
         <w:r>
           <w:rPr>
@@ -1255,7 +1267,7 @@
           <w:noProof/>
         </w:rPr>
       </w:pPr>
-      <w:hyperlink w:anchor="_Toc371510464" w:history="1">
+      <w:hyperlink w:anchor="_Toc371500550" w:history="1">
         <w:r>
           <w:rPr>
             <w:rStyle w:val="Hyperlink"/>
@@ -1296,7 +1308,7 @@
             <w:noProof/>
             <w:webHidden/>
           </w:rPr>
-          <w:instrText xml:space="preserve"> PAGEREF _Toc371510464 \h </w:instrText>
+          <w:instrText xml:space="preserve"> PAGEREF _Toc371500550 \h </w:instrText>
         </w:r>
         <w:r>
           <w:rPr>
@@ -1335,7 +1347,7 @@
           <w:noProof/>
         </w:rPr>
       </w:pPr>
-      <w:hyperlink w:anchor="_Toc371510465" w:history="1">
+      <w:hyperlink w:anchor="_Toc371500551" w:history="1">
         <w:r>
           <w:rPr>
             <w:rStyle w:val="Hyperlink"/>
@@ -1376,7 +1388,7 @@
             <w:noProof/>
             <w:webHidden/>
           </w:rPr>
-          <w:instrText xml:space="preserve"> PAGEREF _Toc371510465 \h </w:instrText>
+          <w:instrText xml:space="preserve"> PAGEREF _Toc371500551 \h </w:instrText>
         </w:r>
         <w:r>
           <w:rPr>
@@ -1415,7 +1427,7 @@
           <w:noProof/>
         </w:rPr>
       </w:pPr>
-      <w:hyperlink w:anchor="_Toc371510466" w:history="1">
+      <w:hyperlink w:anchor="_Toc371500552" w:history="1">
         <w:r>
           <w:rPr>
             <w:rStyle w:val="Hyperlink"/>
@@ -1456,7 +1468,7 @@
             <w:noProof/>
             <w:webHidden/>
           </w:rPr>
-          <w:instrText xml:space="preserve"> PAGEREF _Toc371510466 \h </w:instrText>
+          <w:instrText xml:space="preserve"> PAGEREF _Toc371500552 \h </w:instrText>
         </w:r>
         <w:r>
           <w:rPr>
@@ -1495,7 +1507,7 @@
           <w:noProof/>
         </w:rPr>
       </w:pPr>
-      <w:hyperlink w:anchor="_Toc371510467" w:history="1">
+      <w:hyperlink w:anchor="_Toc371500553" w:history="1">
         <w:r>
           <w:rPr>
             <w:rStyle w:val="Hyperlink"/>
@@ -1536,7 +1548,7 @@
             <w:noProof/>
             <w:webHidden/>
           </w:rPr>
-          <w:instrText xml:space="preserve"> PAGEREF _Toc371510467 \h </w:instrText>
+          <w:instrText xml:space="preserve"> PAGEREF _Toc371500553 \h </w:instrText>
         </w:r>
         <w:r>
           <w:rPr>
@@ -1575,7 +1587,7 @@
           <w:noProof/>
         </w:rPr>
       </w:pPr>
-      <w:hyperlink w:anchor="_Toc371510468" w:history="1">
+      <w:hyperlink w:anchor="_Toc371500554" w:history="1">
         <w:r>
           <w:rPr>
             <w:rStyle w:val="Hyperlink"/>
@@ -1631,7 +1643,7 @@
             <w:noProof/>
             <w:webHidden/>
           </w:rPr>
-          <w:instrText xml:space="preserve"> PAGEREF _Toc371510468 \h </w:instrText>
+          <w:instrText xml:space="preserve"> PAGEREF _Toc371500554 \h </w:instrText>
         </w:r>
         <w:r>
           <w:rPr>
@@ -1670,7 +1682,7 @@
           <w:noProof/>
         </w:rPr>
       </w:pPr>
-      <w:hyperlink w:anchor="_Toc371510469" w:history="1">
+      <w:hyperlink w:anchor="_Toc371500555" w:history="1">
         <w:r>
           <w:rPr>
             <w:rStyle w:val="Hyperlink"/>
@@ -1711,7 +1723,7 @@
             <w:noProof/>
             <w:webHidden/>
           </w:rPr>
-          <w:instrText xml:space="preserve"> PAGEREF _Toc371510469 \h </w:instrText>
+          <w:instrText xml:space="preserve"> PAGEREF _Toc371500555 \h </w:instrText>
         </w:r>
         <w:r>
           <w:rPr>
@@ -1750,7 +1762,7 @@
           <w:noProof/>
         </w:rPr>
       </w:pPr>
-      <w:hyperlink w:anchor="_Toc371510470" w:history="1">
+      <w:hyperlink w:anchor="_Toc371500556" w:history="1">
         <w:r>
           <w:rPr>
             <w:rStyle w:val="Hyperlink"/>
@@ -1791,7 +1803,7 @@
             <w:noProof/>
             <w:webHidden/>
           </w:rPr>
-          <w:instrText xml:space="preserve"> PAGEREF _Toc371510470 \h </w:instrText>
+          <w:instrText xml:space="preserve"> PAGEREF _Toc371500556 \h </w:instrText>
         </w:r>
         <w:r>
           <w:rPr>
@@ -1830,7 +1842,7 @@
           <w:noProof/>
         </w:rPr>
       </w:pPr>
-      <w:hyperlink w:anchor="_Toc371510471" w:history="1">
+      <w:hyperlink w:anchor="_Toc371500557" w:history="1">
         <w:r>
           <w:rPr>
             <w:rStyle w:val="Hyperlink"/>
@@ -1871,7 +1883,7 @@
             <w:noProof/>
             <w:webHidden/>
           </w:rPr>
-          <w:instrText xml:space="preserve"> PAGEREF _Toc371510471 \h </w:instrText>
+          <w:instrText xml:space="preserve"> PAGEREF _Toc371500557 \h </w:instrText>
         </w:r>
         <w:r>
           <w:rPr>
@@ -1910,7 +1922,7 @@
           <w:noProof/>
         </w:rPr>
       </w:pPr>
-      <w:hyperlink w:anchor="_Toc371510472" w:history="1">
+      <w:hyperlink w:anchor="_Toc371500558" w:history="1">
         <w:r>
           <w:rPr>
             <w:rStyle w:val="Hyperlink"/>
@@ -1951,7 +1963,7 @@
             <w:noProof/>
             <w:webHidden/>
           </w:rPr>
-          <w:instrText xml:space="preserve"> PAGEREF _Toc371510472 \h </w:instrText>
+          <w:instrText xml:space="preserve"> PAGEREF _Toc371500558 \h </w:instrText>
         </w:r>
         <w:r>
           <w:rPr>
@@ -1990,7 +2002,7 @@
           <w:noProof/>
         </w:rPr>
       </w:pPr>
-      <w:hyperlink w:anchor="_Toc371510473" w:history="1">
+      <w:hyperlink w:anchor="_Toc371500559" w:history="1">
         <w:r>
           <w:rPr>
             <w:rStyle w:val="Hyperlink"/>
@@ -2031,7 +2043,7 @@
             <w:noProof/>
             <w:webHidden/>
           </w:rPr>
-          <w:instrText xml:space="preserve"> PAGEREF _Toc371510473 \h </w:instrText>
+          <w:instrText xml:space="preserve"> PAGEREF _Toc371500559 \h </w:instrText>
         </w:r>
         <w:r>
           <w:rPr>
@@ -2070,7 +2082,7 @@
           <w:noProof/>
         </w:rPr>
       </w:pPr>
-      <w:hyperlink w:anchor="_Toc371510474" w:history="1">
+      <w:hyperlink w:anchor="_Toc371500560" w:history="1">
         <w:r>
           <w:rPr>
             <w:rStyle w:val="Hyperlink"/>
@@ -2113,7 +2125,7 @@
             <w:noProof/>
             <w:webHidden/>
           </w:rPr>
-          <w:instrText xml:space="preserve"> PAGEREF _Toc371510474 \h </w:instrText>
+          <w:instrText xml:space="preserve"> PAGEREF _Toc371500560 \h </w:instrText>
         </w:r>
         <w:r>
           <w:rPr>
@@ -2152,7 +2164,7 @@
           <w:noProof/>
         </w:rPr>
       </w:pPr>
-      <w:hyperlink w:anchor="_Toc371510475" w:history="1">
+      <w:hyperlink w:anchor="_Toc371500561" w:history="1">
         <w:r>
           <w:rPr>
             <w:rStyle w:val="Hyperlink"/>
@@ -2193,7 +2205,7 @@
             <w:noProof/>
             <w:webHidden/>
           </w:rPr>
-          <w:instrText xml:space="preserve"> PAGEREF _Toc371510475 \h </w:instrText>
+          <w:instrText xml:space="preserve"> PAGEREF _Toc371500561 \h </w:instrText>
         </w:r>
         <w:r>
           <w:rPr>
@@ -2232,7 +2244,7 @@
           <w:noProof/>
         </w:rPr>
       </w:pPr>
-      <w:hyperlink w:anchor="_Toc371510476" w:history="1">
+      <w:hyperlink w:anchor="_Toc371500562" w:history="1">
         <w:r>
           <w:rPr>
             <w:rStyle w:val="Hyperlink"/>
@@ -2273,7 +2285,7 @@
             <w:noProof/>
             <w:webHidden/>
           </w:rPr>
-          <w:instrText xml:space="preserve"> PAGEREF _Toc371510476 \h </w:instrText>
+          <w:instrText xml:space="preserve"> PAGEREF _Toc371500562 \h </w:instrText>
         </w:r>
         <w:r>
           <w:rPr>
@@ -2312,7 +2324,7 @@
           <w:noProof/>
         </w:rPr>
       </w:pPr>
-      <w:hyperlink w:anchor="_Toc371510477" w:history="1">
+      <w:hyperlink w:anchor="_Toc371500563" w:history="1">
         <w:r>
           <w:rPr>
             <w:rStyle w:val="Hyperlink"/>
@@ -2353,7 +2365,7 @@
             <w:noProof/>
             <w:webHidden/>
           </w:rPr>
-          <w:instrText xml:space="preserve"> PAGEREF _Toc371510477 \h </w:instrText>
+          <w:instrText xml:space="preserve"> PAGEREF _Toc371500563 \h </w:instrText>
         </w:r>
         <w:r>
           <w:rPr>
@@ -2392,7 +2404,7 @@
           <w:noProof/>
         </w:rPr>
       </w:pPr>
-      <w:hyperlink w:anchor="_Toc371510478" w:history="1">
+      <w:hyperlink w:anchor="_Toc371500564" w:history="1">
         <w:r>
           <w:rPr>
             <w:rStyle w:val="Hyperlink"/>
@@ -2435,7 +2447,7 @@
             <w:noProof/>
             <w:webHidden/>
           </w:rPr>
-          <w:instrText xml:space="preserve"> PAGEREF _Toc371510478 \h </w:instrText>
+          <w:instrText xml:space="preserve"> PAGEREF _Toc371500564 \h </w:instrText>
         </w:r>
         <w:r>
           <w:rPr>
@@ -2474,7 +2486,7 @@
           <w:noProof/>
         </w:rPr>
       </w:pPr>
-      <w:hyperlink w:anchor="_Toc371510479" w:history="1">
+      <w:hyperlink w:anchor="_Toc371500565" w:history="1">
         <w:r>
           <w:rPr>
             <w:rStyle w:val="Hyperlink"/>
@@ -2515,7 +2527,7 @@
             <w:noProof/>
             <w:webHidden/>
           </w:rPr>
-          <w:instrText xml:space="preserve"> PAGEREF _Toc371510479 \h </w:instrText>
+          <w:instrText xml:space="preserve"> PAGEREF _Toc371500565 \h </w:instrText>
         </w:r>
         <w:r>
           <w:rPr>
@@ -2554,7 +2566,7 @@
           <w:noProof/>
         </w:rPr>
       </w:pPr>
-      <w:hyperlink w:anchor="_Toc371510480" w:history="1">
+      <w:hyperlink w:anchor="_Toc371500566" w:history="1">
         <w:r>
           <w:rPr>
             <w:rStyle w:val="Hyperlink"/>
@@ -2595,7 +2607,7 @@
             <w:noProof/>
             <w:webHidden/>
           </w:rPr>
-          <w:instrText xml:space="preserve"> PAGEREF _Toc371510480 \h </w:instrText>
+          <w:instrText xml:space="preserve"> PAGEREF _Toc371500566 \h </w:instrText>
         </w:r>
         <w:r>
           <w:rPr>
@@ -2634,7 +2646,7 @@
           <w:noProof/>
         </w:rPr>
       </w:pPr>
-      <w:hyperlink w:anchor="_Toc371510481" w:history="1">
+      <w:hyperlink w:anchor="_Toc371500567" w:history="1">
         <w:r>
           <w:rPr>
             <w:rStyle w:val="Hyperlink"/>
@@ -2675,7 +2687,7 @@
             <w:noProof/>
             <w:webHidden/>
           </w:rPr>
-          <w:instrText xml:space="preserve"> PAGEREF _Toc371510481 \h </w:instrText>
+          <w:instrText xml:space="preserve"> PAGEREF _Toc371500567 \h </w:instrText>
         </w:r>
         <w:r>
           <w:rPr>
@@ -2714,7 +2726,7 @@
           <w:noProof/>
         </w:rPr>
       </w:pPr>
-      <w:hyperlink w:anchor="_Toc371510482" w:history="1">
+      <w:hyperlink w:anchor="_Toc371500568" w:history="1">
         <w:r>
           <w:rPr>
             <w:rStyle w:val="Hyperlink"/>
@@ -2755,7 +2767,7 @@
             <w:noProof/>
             <w:webHidden/>
           </w:rPr>
-          <w:instrText xml:space="preserve"> PAGEREF _Toc371510482 \h </w:instrText>
+          <w:instrText xml:space="preserve"> PAGEREF _Toc371500568 \h </w:instrText>
         </w:r>
         <w:r>
           <w:rPr>
@@ -2794,7 +2806,7 @@
           <w:noProof/>
         </w:rPr>
       </w:pPr>
-      <w:hyperlink w:anchor="_Toc371510483" w:history="1">
+      <w:hyperlink w:anchor="_Toc371500569" w:history="1">
         <w:r>
           <w:rPr>
             <w:rStyle w:val="Hyperlink"/>
@@ -2835,7 +2847,7 @@
             <w:noProof/>
             <w:webHidden/>
           </w:rPr>
-          <w:instrText xml:space="preserve"> PAGEREF _Toc371510483 \h </w:instrText>
+          <w:instrText xml:space="preserve"> PAGEREF _Toc371500569 \h </w:instrText>
         </w:r>
         <w:r>
           <w:rPr>
@@ -2874,7 +2886,7 @@
           <w:noProof/>
         </w:rPr>
       </w:pPr>
-      <w:hyperlink w:anchor="_Toc371510484" w:history="1">
+      <w:hyperlink w:anchor="_Toc371500570" w:history="1">
         <w:r>
           <w:rPr>
             <w:rStyle w:val="Hyperlink"/>
@@ -2915,7 +2927,7 @@
             <w:noProof/>
             <w:webHidden/>
           </w:rPr>
-          <w:instrText xml:space="preserve"> PAGEREF _Toc371510484 \h </w:instrText>
+          <w:instrText xml:space="preserve"> PAGEREF _Toc371500570 \h </w:instrText>
         </w:r>
         <w:r>
           <w:rPr>
@@ -2954,7 +2966,7 @@
           <w:noProof/>
         </w:rPr>
       </w:pPr>
-      <w:hyperlink w:anchor="_Toc371510485" w:history="1">
+      <w:hyperlink w:anchor="_Toc371500571" w:history="1">
         <w:r>
           <w:rPr>
             <w:rStyle w:val="Hyperlink"/>
@@ -2995,7 +3007,7 @@
             <w:noProof/>
             <w:webHidden/>
           </w:rPr>
-          <w:instrText xml:space="preserve"> PAGEREF _Toc371510485 \h </w:instrText>
+          <w:instrText xml:space="preserve"> PAGEREF _Toc371500571 \h </w:instrText>
         </w:r>
         <w:r>
           <w:rPr>
@@ -3034,7 +3046,7 @@
           <w:noProof/>
         </w:rPr>
       </w:pPr>
-      <w:hyperlink w:anchor="_Toc371510486" w:history="1">
+      <w:hyperlink w:anchor="_Toc371500572" w:history="1">
         <w:r>
           <w:rPr>
             <w:rStyle w:val="Hyperlink"/>
@@ -3075,7 +3087,7 @@
             <w:noProof/>
             <w:webHidden/>
           </w:rPr>
-          <w:instrText xml:space="preserve"> PAGEREF _Toc371510486 \h </w:instrText>
+          <w:instrText xml:space="preserve"> PAGEREF _Toc371500572 \h </w:instrText>
         </w:r>
         <w:r>
           <w:rPr>
@@ -3114,7 +3126,7 @@
           <w:noProof/>
         </w:rPr>
       </w:pPr>
-      <w:hyperlink w:anchor="_Toc371510487" w:history="1">
+      <w:hyperlink w:anchor="_Toc371500573" w:history="1">
         <w:r>
           <w:rPr>
             <w:rStyle w:val="Hyperlink"/>
@@ -3155,7 +3167,7 @@
             <w:noProof/>
             <w:webHidden/>
           </w:rPr>
-          <w:instrText xml:space="preserve"> PAGEREF _Toc371510487 \h </w:instrText>
+          <w:instrText xml:space="preserve"> PAGEREF _Toc371500573 \h </w:instrText>
         </w:r>
         <w:r>
           <w:rPr>
@@ -3194,7 +3206,7 @@
           <w:noProof/>
         </w:rPr>
       </w:pPr>
-      <w:hyperlink w:anchor="_Toc371510488" w:history="1">
+      <w:hyperlink w:anchor="_Toc371500574" w:history="1">
         <w:r>
           <w:rPr>
             <w:rStyle w:val="Hyperlink"/>
@@ -3235,7 +3247,7 @@
             <w:noProof/>
             <w:webHidden/>
           </w:rPr>
-          <w:instrText xml:space="preserve"> PAGEREF _Toc371510488 \h </w:instrText>
+          <w:instrText xml:space="preserve"> PAGEREF _Toc371500574 \h </w:instrText>
         </w:r>
         <w:r>
           <w:rPr>
@@ -3274,7 +3286,7 @@
           <w:noProof/>
         </w:rPr>
       </w:pPr>
-      <w:hyperlink w:anchor="_Toc371510489" w:history="1">
+      <w:hyperlink w:anchor="_Toc371500575" w:history="1">
         <w:r>
           <w:rPr>
             <w:rStyle w:val="Hyperlink"/>
@@ -3315,7 +3327,7 @@
             <w:noProof/>
             <w:webHidden/>
           </w:rPr>
-          <w:instrText xml:space="preserve"> PAGEREF _Toc371510489 \h </w:instrText>
+          <w:instrText xml:space="preserve"> PAGEREF _Toc371500575 \h </w:instrText>
         </w:r>
         <w:r>
           <w:rPr>
@@ -3354,7 +3366,7 @@
           <w:noProof/>
         </w:rPr>
       </w:pPr>
-      <w:hyperlink w:anchor="_Toc371510490" w:history="1">
+      <w:hyperlink w:anchor="_Toc371500576" w:history="1">
         <w:r>
           <w:rPr>
             <w:rStyle w:val="Hyperlink"/>
@@ -3395,7 +3407,7 @@
             <w:noProof/>
             <w:webHidden/>
           </w:rPr>
-          <w:instrText xml:space="preserve"> PAGEREF _Toc371510490 \h </w:instrText>
+          <w:instrText xml:space="preserve"> PAGEREF _Toc371500576 \h </w:instrText>
         </w:r>
         <w:r>
           <w:rPr>
@@ -3434,7 +3446,7 @@
           <w:noProof/>
         </w:rPr>
       </w:pPr>
-      <w:hyperlink w:anchor="_Toc371510491" w:history="1">
+      <w:hyperlink w:anchor="_Toc371500577" w:history="1">
         <w:r>
           <w:rPr>
             <w:rStyle w:val="Hyperlink"/>
@@ -3475,7 +3487,7 @@
             <w:noProof/>
             <w:webHidden/>
           </w:rPr>
-          <w:instrText xml:space="preserve"> PAGEREF _Toc371510491 \h </w:instrText>
+          <w:instrText xml:space="preserve"> PAGEREF _Toc371500577 \h </w:instrText>
         </w:r>
         <w:r>
           <w:rPr>
@@ -3514,7 +3526,7 @@
           <w:noProof/>
         </w:rPr>
       </w:pPr>
-      <w:hyperlink w:anchor="_Toc371510492" w:history="1">
+      <w:hyperlink w:anchor="_Toc371500578" w:history="1">
         <w:r>
           <w:rPr>
             <w:rStyle w:val="Hyperlink"/>
@@ -3555,7 +3567,7 @@
             <w:noProof/>
             <w:webHidden/>
           </w:rPr>
-          <w:instrText xml:space="preserve"> PAGEREF _Toc371510492 \h </w:instrText>
+          <w:instrText xml:space="preserve"> PAGEREF _Toc371500578 \h </w:instrText>
         </w:r>
         <w:r>
           <w:rPr>
@@ -3594,7 +3606,7 @@
           <w:noProof/>
         </w:rPr>
       </w:pPr>
-      <w:hyperlink w:anchor="_Toc371510493" w:history="1">
+      <w:hyperlink w:anchor="_Toc371500579" w:history="1">
         <w:r>
           <w:rPr>
             <w:rStyle w:val="Hyperlink"/>
@@ -3635,7 +3647,7 @@
             <w:noProof/>
             <w:webHidden/>
           </w:rPr>
-          <w:instrText xml:space="preserve"> PAGEREF _Toc371510493 \h </w:instrText>
+          <w:instrText xml:space="preserve"> PAGEREF _Toc371500579 \h </w:instrText>
         </w:r>
         <w:r>
           <w:rPr>
@@ -3674,7 +3686,7 @@
           <w:noProof/>
         </w:rPr>
       </w:pPr>
-      <w:hyperlink w:anchor="_Toc371510494" w:history="1">
+      <w:hyperlink w:anchor="_Toc371500580" w:history="1">
         <w:r>
           <w:rPr>
             <w:rStyle w:val="Hyperlink"/>
@@ -3715,7 +3727,7 @@
             <w:noProof/>
             <w:webHidden/>
           </w:rPr>
-          <w:instrText xml:space="preserve"> PAGEREF _Toc371510494 \h </w:instrText>
+          <w:instrText xml:space="preserve"> PAGEREF _Toc371500580 \h </w:instrText>
         </w:r>
         <w:r>
           <w:rPr>
@@ -3754,7 +3766,7 @@
           <w:noProof/>
         </w:rPr>
       </w:pPr>
-      <w:hyperlink w:anchor="_Toc371510495" w:history="1">
+      <w:hyperlink w:anchor="_Toc371500581" w:history="1">
         <w:r>
           <w:rPr>
             <w:rStyle w:val="Hyperlink"/>
@@ -3781,7 +3793,7 @@
             <w:noProof/>
             <w:webHidden/>
           </w:rPr>
-          <w:instrText xml:space="preserve"> PAGEREF _Toc371510495 \h </w:instrText>
+          <w:instrText xml:space="preserve"> PAGEREF _Toc371500581 \h </w:instrText>
         </w:r>
         <w:r>
           <w:rPr>
@@ -3820,7 +3832,7 @@
           <w:noProof/>
         </w:rPr>
       </w:pPr>
-      <w:hyperlink w:anchor="_Toc371510496" w:history="1">
+      <w:hyperlink w:anchor="_Toc371500582" w:history="1">
         <w:r>
           <w:rPr>
             <w:rStyle w:val="Hyperlink"/>
@@ -3861,7 +3873,7 @@
             <w:noProof/>
             <w:webHidden/>
           </w:rPr>
-          <w:instrText xml:space="preserve"> PAGEREF _Toc371510496 \h </w:instrText>
+          <w:instrText xml:space="preserve"> PAGEREF _Toc371500582 \h </w:instrText>
         </w:r>
         <w:r>
           <w:rPr>
@@ -3900,7 +3912,7 @@
           <w:noProof/>
         </w:rPr>
       </w:pPr>
-      <w:hyperlink w:anchor="_Toc371510497" w:history="1">
+      <w:hyperlink w:anchor="_Toc371500583" w:history="1">
         <w:r>
           <w:rPr>
             <w:rStyle w:val="Hyperlink"/>
@@ -3941,7 +3953,7 @@
             <w:noProof/>
             <w:webHidden/>
           </w:rPr>
-          <w:instrText xml:space="preserve"> PAGEREF _Toc371510497 \h </w:instrText>
+          <w:instrText xml:space="preserve"> PAGEREF _Toc371500583 \h </w:instrText>
         </w:r>
         <w:r>
           <w:rPr>
@@ -3980,7 +3992,7 @@
           <w:noProof/>
         </w:rPr>
       </w:pPr>
-      <w:hyperlink w:anchor="_Toc371510498" w:history="1">
+      <w:hyperlink w:anchor="_Toc371500584" w:history="1">
         <w:r>
           <w:rPr>
             <w:rStyle w:val="Hyperlink"/>
@@ -4021,7 +4033,7 @@
             <w:noProof/>
             <w:webHidden/>
           </w:rPr>
-          <w:instrText xml:space="preserve"> PAGEREF _Toc371510498 \h </w:instrText>
+          <w:instrText xml:space="preserve"> PAGEREF _Toc371500584 \h </w:instrText>
         </w:r>
         <w:r>
           <w:rPr>
@@ -4060,7 +4072,7 @@
           <w:noProof/>
         </w:rPr>
       </w:pPr>
-      <w:hyperlink w:anchor="_Toc371510499" w:history="1">
+      <w:hyperlink w:anchor="_Toc371500585" w:history="1">
         <w:r>
           <w:rPr>
             <w:rStyle w:val="Hyperlink"/>
@@ -4103,7 +4115,7 @@
             <w:noProof/>
             <w:webHidden/>
           </w:rPr>
-          <w:instrText xml:space="preserve"> PAGEREF _Toc371510499 \h </w:instrText>
+          <w:instrText xml:space="preserve"> PAGEREF _Toc371500585 \h </w:instrText>
         </w:r>
         <w:r>
           <w:rPr>
@@ -4142,7 +4154,7 @@
           <w:noProof/>
         </w:rPr>
       </w:pPr>
-      <w:hyperlink w:anchor="_Toc371510500" w:history="1">
+      <w:hyperlink w:anchor="_Toc371500586" w:history="1">
         <w:r>
           <w:rPr>
             <w:rStyle w:val="Hyperlink"/>
@@ -4183,7 +4195,7 @@
             <w:noProof/>
             <w:webHidden/>
           </w:rPr>
-          <w:instrText xml:space="preserve"> PAGEREF _Toc371510500 \h </w:instrText>
+          <w:instrText xml:space="preserve"> PAGEREF _Toc371500586 \h </w:instrText>
         </w:r>
         <w:r>
           <w:rPr>
@@ -4222,13 +4234,13 @@
           <w:noProof/>
         </w:rPr>
       </w:pPr>
-      <w:hyperlink w:anchor="_Toc371510501" w:history="1">
+      <w:hyperlink w:anchor="_Toc371500587" w:history="1">
         <w:r>
           <w:rPr>
             <w:rStyle w:val="Hyperlink"/>
             <w:noProof/>
           </w:rPr>
-          <w:t>5.1.1</w:t>
+          <w:t>a)</w:t>
         </w:r>
         <w:r>
           <w:rPr>
@@ -4263,7 +4275,7 @@
             <w:noProof/>
             <w:webHidden/>
           </w:rPr>
-          <w:instrText xml:space="preserve"> PAGEREF _Toc371510501 \h </w:instrText>
+          <w:instrText xml:space="preserve"> PAGEREF _Toc371500587 \h </w:instrText>
         </w:r>
         <w:r>
           <w:rPr>
@@ -4302,13 +4314,13 @@
           <w:noProof/>
         </w:rPr>
       </w:pPr>
-      <w:hyperlink w:anchor="_Toc371510502" w:history="1">
+      <w:hyperlink w:anchor="_Toc371500588" w:history="1">
         <w:r>
           <w:rPr>
             <w:rStyle w:val="Hyperlink"/>
             <w:noProof/>
           </w:rPr>
-          <w:t>5.1.2</w:t>
+          <w:t>b)</w:t>
         </w:r>
         <w:r>
           <w:rPr>
@@ -4343,7 +4355,7 @@
             <w:noProof/>
             <w:webHidden/>
           </w:rPr>
-          <w:instrText xml:space="preserve"> PAGEREF _Toc371510502 \h </w:instrText>
+          <w:instrText xml:space="preserve"> PAGEREF _Toc371500588 \h </w:instrText>
         </w:r>
         <w:r>
           <w:rPr>
@@ -4382,13 +4394,13 @@
           <w:noProof/>
         </w:rPr>
       </w:pPr>
-      <w:hyperlink w:anchor="_Toc371510503" w:history="1">
+      <w:hyperlink w:anchor="_Toc371500589" w:history="1">
         <w:r>
           <w:rPr>
             <w:rStyle w:val="Hyperlink"/>
             <w:noProof/>
           </w:rPr>
-          <w:t>5.2</w:t>
+          <w:t>5.2.</w:t>
         </w:r>
         <w:r>
           <w:rPr>
@@ -4423,7 +4435,7 @@
             <w:noProof/>
             <w:webHidden/>
           </w:rPr>
-          <w:instrText xml:space="preserve"> PAGEREF _Toc371510503 \h </w:instrText>
+          <w:instrText xml:space="preserve"> PAGEREF _Toc371500589 \h </w:instrText>
         </w:r>
         <w:r>
           <w:rPr>
@@ -4462,13 +4474,13 @@
           <w:noProof/>
         </w:rPr>
       </w:pPr>
-      <w:hyperlink w:anchor="_Toc371510504" w:history="1">
+      <w:hyperlink w:anchor="_Toc371500590" w:history="1">
         <w:r>
           <w:rPr>
             <w:rStyle w:val="Hyperlink"/>
             <w:noProof/>
           </w:rPr>
-          <w:t>5.2.1</w:t>
+          <w:t>a)</w:t>
         </w:r>
         <w:r>
           <w:rPr>
@@ -4503,7 +4515,7 @@
             <w:noProof/>
             <w:webHidden/>
           </w:rPr>
-          <w:instrText xml:space="preserve"> PAGEREF _Toc371510504 \h </w:instrText>
+          <w:instrText xml:space="preserve"> PAGEREF _Toc371500590 \h </w:instrText>
         </w:r>
         <w:r>
           <w:rPr>
@@ -4542,13 +4554,13 @@
           <w:noProof/>
         </w:rPr>
       </w:pPr>
-      <w:hyperlink w:anchor="_Toc371510505" w:history="1">
+      <w:hyperlink w:anchor="_Toc371500591" w:history="1">
         <w:r>
           <w:rPr>
             <w:rStyle w:val="Hyperlink"/>
             <w:noProof/>
           </w:rPr>
-          <w:t>5.2.2</w:t>
+          <w:t>b)</w:t>
         </w:r>
         <w:r>
           <w:rPr>
@@ -4583,7 +4595,7 @@
             <w:noProof/>
             <w:webHidden/>
           </w:rPr>
-          <w:instrText xml:space="preserve"> PAGEREF _Toc371510505 \h </w:instrText>
+          <w:instrText xml:space="preserve"> PAGEREF _Toc371500591 \h </w:instrText>
         </w:r>
         <w:r>
           <w:rPr>
@@ -4622,13 +4634,13 @@
           <w:noProof/>
         </w:rPr>
       </w:pPr>
-      <w:hyperlink w:anchor="_Toc371510506" w:history="1">
+      <w:hyperlink w:anchor="_Toc371500592" w:history="1">
         <w:r>
           <w:rPr>
             <w:rStyle w:val="Hyperlink"/>
             <w:noProof/>
           </w:rPr>
-          <w:t>5.2.3</w:t>
+          <w:t>c)</w:t>
         </w:r>
         <w:r>
           <w:rPr>
@@ -4663,7 +4675,7 @@
             <w:noProof/>
             <w:webHidden/>
           </w:rPr>
-          <w:instrText xml:space="preserve"> PAGEREF _Toc371510506 \h </w:instrText>
+          <w:instrText xml:space="preserve"> PAGEREF _Toc371500592 \h </w:instrText>
         </w:r>
         <w:r>
           <w:rPr>
@@ -4702,13 +4714,13 @@
           <w:noProof/>
         </w:rPr>
       </w:pPr>
-      <w:hyperlink w:anchor="_Toc371510507" w:history="1">
+      <w:hyperlink w:anchor="_Toc371500593" w:history="1">
         <w:r>
           <w:rPr>
             <w:rStyle w:val="Hyperlink"/>
             <w:noProof/>
           </w:rPr>
-          <w:t>5.2.4</w:t>
+          <w:t>d)</w:t>
         </w:r>
         <w:r>
           <w:rPr>
@@ -4743,7 +4755,7 @@
             <w:noProof/>
             <w:webHidden/>
           </w:rPr>
-          <w:instrText xml:space="preserve"> PAGEREF _Toc371510507 \h </w:instrText>
+          <w:instrText xml:space="preserve"> PAGEREF _Toc371500593 \h </w:instrText>
         </w:r>
         <w:r>
           <w:rPr>
@@ -4782,13 +4794,13 @@
           <w:noProof/>
         </w:rPr>
       </w:pPr>
-      <w:hyperlink w:anchor="_Toc371510508" w:history="1">
+      <w:hyperlink w:anchor="_Toc371500594" w:history="1">
         <w:r>
           <w:rPr>
             <w:rStyle w:val="Hyperlink"/>
             <w:noProof/>
           </w:rPr>
-          <w:t>5.2.5</w:t>
+          <w:t>e)</w:t>
         </w:r>
         <w:r>
           <w:rPr>
@@ -4802,7 +4814,7 @@
             <w:rStyle w:val="Hyperlink"/>
             <w:noProof/>
           </w:rPr>
-          <w:t>Báo cáo tổng hợp hiện trạng sử dụng tài sản khác</w:t>
+          <w:t>Báo cáo tổn hợp hiện trạng sử dụng tài sản khác</w:t>
         </w:r>
         <w:r>
           <w:rPr>
@@ -4823,7 +4835,7 @@
             <w:noProof/>
             <w:webHidden/>
           </w:rPr>
-          <w:instrText xml:space="preserve"> PAGEREF _Toc371510508 \h </w:instrText>
+          <w:instrText xml:space="preserve"> PAGEREF _Toc371500594 \h </w:instrText>
         </w:r>
         <w:r>
           <w:rPr>
@@ -4862,13 +4874,13 @@
           <w:noProof/>
         </w:rPr>
       </w:pPr>
-      <w:hyperlink w:anchor="_Toc371510509" w:history="1">
+      <w:hyperlink w:anchor="_Toc371500595" w:history="1">
         <w:r>
           <w:rPr>
             <w:rStyle w:val="Hyperlink"/>
             <w:noProof/>
           </w:rPr>
-          <w:t>5.2.6</w:t>
+          <w:t>f)</w:t>
         </w:r>
         <w:r>
           <w:rPr>
@@ -4903,7 +4915,7 @@
             <w:noProof/>
             <w:webHidden/>
           </w:rPr>
-          <w:instrText xml:space="preserve"> PAGEREF _Toc371510509 \h </w:instrText>
+          <w:instrText xml:space="preserve"> PAGEREF _Toc371500595 \h </w:instrText>
         </w:r>
         <w:r>
           <w:rPr>
@@ -4942,13 +4954,13 @@
           <w:noProof/>
         </w:rPr>
       </w:pPr>
-      <w:hyperlink w:anchor="_Toc371510510" w:history="1">
+      <w:hyperlink w:anchor="_Toc371500596" w:history="1">
         <w:r>
           <w:rPr>
             <w:rStyle w:val="Hyperlink"/>
             <w:noProof/>
           </w:rPr>
-          <w:t>5.2.7</w:t>
+          <w:t>g)</w:t>
         </w:r>
         <w:r>
           <w:rPr>
@@ -4983,7 +4995,7 @@
             <w:noProof/>
             <w:webHidden/>
           </w:rPr>
-          <w:instrText xml:space="preserve"> PAGEREF _Toc371510510 \h </w:instrText>
+          <w:instrText xml:space="preserve"> PAGEREF _Toc371500596 \h </w:instrText>
         </w:r>
         <w:r>
           <w:rPr>
@@ -5047,7 +5059,7 @@
       </w:pPr>
       <w:bookmarkStart w:id="0" w:name="_Toc370909357"/>
       <w:bookmarkStart w:id="1" w:name="_Toc370909741"/>
-      <w:bookmarkStart w:id="2" w:name="_Toc371510449"/>
+      <w:bookmarkStart w:id="2" w:name="_Toc371500535"/>
       <w:r>
         <w:rPr>
           <w:rFonts w:ascii="Times New Roman" w:hAnsi="Times New Roman" w:cs="Times New Roman"/>
@@ -5292,7 +5304,7 @@
           <w:highlight w:val="yellow"/>
         </w:rPr>
       </w:pPr>
-      <w:bookmarkStart w:id="3" w:name="_Toc371510450"/>
+      <w:bookmarkStart w:id="3" w:name="_Toc371500536"/>
       <w:bookmarkStart w:id="4" w:name="_Toc370909358"/>
       <w:bookmarkStart w:id="5" w:name="_Toc370909742"/>
       <w:r>
@@ -5308,10 +5320,10 @@
     <w:p>
       <w:r>
         <w:object w:dxaOrig="10865" w:dyaOrig="13133">
-          <v:shape id="_x0000_i1028" type="#_x0000_t75" style="width:467.7pt;height:565.1pt" o:ole="">
-            <v:imagedata r:id="rId6" o:title=""/>
+          <v:shape id="_x0000_i1025" type="#_x0000_t75" style="width:467.7pt;height:565.1pt" o:ole="">
+            <v:imagedata r:id="rId7" o:title=""/>
           </v:shape>
-          <o:OLEObject Type="Embed" ProgID="Visio.Drawing.11" ShapeID="_x0000_i1028" DrawAspect="Content" ObjectID="_1445252405" r:id="rId7"/>
+          <o:OLEObject Type="Embed" ProgID="Visio.Drawing.11" ShapeID="_x0000_i1025" DrawAspect="Content" ObjectID="_1445260192" r:id="rId8"/>
         </w:object>
       </w:r>
     </w:p>
@@ -5329,7 +5341,7 @@
           <w:highlight w:val="yellow"/>
         </w:rPr>
       </w:pPr>
-      <w:bookmarkStart w:id="6" w:name="_Toc371510451"/>
+      <w:bookmarkStart w:id="6" w:name="_Toc371500537"/>
       <w:r>
         <w:rPr>
           <w:highlight w:val="yellow"/>
@@ -5343,7 +5355,7 @@
       <w:tblPr>
         <w:tblStyle w:val="TableGrid"/>
         <w:tblW w:w="0" w:type="auto"/>
-        <w:tblLook w:val="04A0"/>
+        <w:tblLook w:val="04A0" w:firstRow="1" w:lastRow="0" w:firstColumn="1" w:lastColumn="0" w:noHBand="0" w:noVBand="1"/>
       </w:tblPr>
       <w:tblGrid>
         <w:gridCol w:w="648"/>
@@ -5978,7 +5990,7 @@
           <w:highlight w:val="yellow"/>
         </w:rPr>
       </w:pPr>
-      <w:bookmarkStart w:id="9" w:name="_Toc371510452"/>
+      <w:bookmarkStart w:id="9" w:name="_Toc371500538"/>
       <w:r>
         <w:rPr>
           <w:highlight w:val="yellow"/>
@@ -5991,7 +6003,7 @@
       <w:tblPr>
         <w:tblStyle w:val="TableGrid"/>
         <w:tblW w:w="0" w:type="auto"/>
-        <w:tblLook w:val="04A0"/>
+        <w:tblLook w:val="04A0" w:firstRow="1" w:lastRow="0" w:firstColumn="1" w:lastColumn="0" w:noHBand="0" w:noVBand="1"/>
       </w:tblPr>
       <w:tblGrid>
         <w:gridCol w:w="675"/>
@@ -6294,7 +6306,7 @@
           <w:highlight w:val="yellow"/>
         </w:rPr>
       </w:pPr>
-      <w:bookmarkStart w:id="10" w:name="_Toc371510453"/>
+      <w:bookmarkStart w:id="10" w:name="_Toc371500539"/>
       <w:r>
         <w:rPr>
           <w:highlight w:val="yellow"/>
@@ -6308,7 +6320,7 @@
       <w:tblPr>
         <w:tblStyle w:val="TableGrid"/>
         <w:tblW w:w="0" w:type="auto"/>
-        <w:tblLook w:val="04A0"/>
+        <w:tblLook w:val="04A0" w:firstRow="1" w:lastRow="0" w:firstColumn="1" w:lastColumn="0" w:noHBand="0" w:noVBand="1"/>
       </w:tblPr>
       <w:tblGrid>
         <w:gridCol w:w="675"/>
@@ -6758,7 +6770,7 @@
           <w:highlight w:val="yellow"/>
         </w:rPr>
       </w:pPr>
-      <w:bookmarkStart w:id="11" w:name="_Toc371510454"/>
+      <w:bookmarkStart w:id="11" w:name="_Toc371500540"/>
       <w:r>
         <w:rPr>
           <w:highlight w:val="yellow"/>
@@ -6776,7 +6788,7 @@
           <w:highlight w:val="yellow"/>
         </w:rPr>
       </w:pPr>
-      <w:bookmarkStart w:id="12" w:name="_Toc371510455"/>
+      <w:bookmarkStart w:id="12" w:name="_Toc371500541"/>
       <w:r>
         <w:rPr>
           <w:rFonts w:ascii="Times New Roman" w:hAnsi="Times New Roman" w:cs="Times New Roman"/>
@@ -6868,7 +6880,7 @@
                     </pic:cNvPicPr>
                   </pic:nvPicPr>
                   <pic:blipFill>
-                    <a:blip r:embed="rId8" cstate="print"/>
+                    <a:blip r:embed="rId9" cstate="print"/>
                     <a:srcRect/>
                     <a:stretch>
                       <a:fillRect/>
@@ -6909,7 +6921,7 @@
       </w:pPr>
       <w:bookmarkStart w:id="14" w:name="_Toc370909360"/>
       <w:bookmarkStart w:id="15" w:name="_Toc370909743"/>
-      <w:bookmarkStart w:id="16" w:name="_Toc371510456"/>
+      <w:bookmarkStart w:id="16" w:name="_Toc371500542"/>
       <w:r>
         <w:rPr>
           <w:rFonts w:ascii="Times New Roman" w:hAnsi="Times New Roman" w:cs="Times New Roman"/>
@@ -6931,7 +6943,7 @@
       <w:bookmarkStart w:id="17" w:name="_Toc370841017"/>
       <w:bookmarkStart w:id="18" w:name="_Toc370909361"/>
       <w:bookmarkStart w:id="19" w:name="_Toc370909744"/>
-      <w:bookmarkStart w:id="20" w:name="_Toc371510457"/>
+      <w:bookmarkStart w:id="20" w:name="_Toc371500543"/>
       <w:r>
         <w:rPr>
           <w:rFonts w:ascii="Times New Roman" w:hAnsi="Times New Roman" w:cs="Times New Roman"/>
@@ -6960,7 +6972,21 @@
         <w:rPr>
           <w:rFonts w:cs="Times New Roman"/>
         </w:rPr>
-        <w:t>Bước đầu tiên  Để sử dụng được các chức năng của chương trình người sử dụng phải đăng nhập dưới tên truy nhập và mật khẩu được quản trị hệ thống chỉ đị</w:t>
+        <w:t xml:space="preserve">Bước đầu </w:t>
+      </w:r>
+      <w:proofErr w:type="gramStart"/>
+      <w:r>
+        <w:rPr>
+          <w:rFonts w:cs="Times New Roman"/>
+        </w:rPr>
+        <w:t>tiên  Để</w:t>
+      </w:r>
+      <w:proofErr w:type="gramEnd"/>
+      <w:r>
+        <w:rPr>
+          <w:rFonts w:cs="Times New Roman"/>
+        </w:rPr>
+        <w:t xml:space="preserve"> sử dụng được các chức năng của chương trình người sử dụng phải đăng nhập dưới tên truy nhập và mật khẩu được quản trị hệ thống chỉ đị</w:t>
       </w:r>
       <w:r>
         <w:rPr>
@@ -7010,7 +7036,7 @@
                     </pic:cNvPicPr>
                   </pic:nvPicPr>
                   <pic:blipFill>
-                    <a:blip r:embed="rId9" cstate="print"/>
+                    <a:blip r:embed="rId10" cstate="print"/>
                     <a:srcRect/>
                     <a:stretch>
                       <a:fillRect/>
@@ -7076,7 +7102,7 @@
                     </pic:cNvPicPr>
                   </pic:nvPicPr>
                   <pic:blipFill>
-                    <a:blip r:embed="rId10" cstate="print"/>
+                    <a:blip r:embed="rId11" cstate="print"/>
                     <a:srcRect/>
                     <a:stretch>
                       <a:fillRect/>
@@ -7121,8 +7147,18 @@
           <w:b/>
           <w:color w:val="FF0000"/>
         </w:rPr>
-        <w:t>Lưu ý :</w:t>
-      </w:r>
+        <w:t xml:space="preserve">Lưu </w:t>
+      </w:r>
+      <w:proofErr w:type="gramStart"/>
+      <w:r>
+        <w:rPr>
+          <w:rFonts w:cs="Times New Roman"/>
+          <w:b/>
+          <w:color w:val="FF0000"/>
+        </w:rPr>
+        <w:t>ý :</w:t>
+      </w:r>
+      <w:proofErr w:type="gramEnd"/>
     </w:p>
     <w:p>
       <w:pPr>
@@ -7183,7 +7219,7 @@
       <w:bookmarkStart w:id="21" w:name="_Toc370841018"/>
       <w:bookmarkStart w:id="22" w:name="_Toc370909362"/>
       <w:bookmarkStart w:id="23" w:name="_Toc370909745"/>
-      <w:bookmarkStart w:id="24" w:name="_Toc371510458"/>
+      <w:bookmarkStart w:id="24" w:name="_Toc371500544"/>
       <w:r>
         <w:rPr>
           <w:rFonts w:ascii="Times New Roman" w:hAnsi="Times New Roman" w:cs="Times New Roman"/>
@@ -7231,13 +7267,27 @@
         <w:rPr>
           <w:rFonts w:cs="Times New Roman"/>
         </w:rPr>
-        <w:t xml:space="preserve"> quản trị và quản lý</w:t>
-      </w:r>
-      <w:r>
-        <w:rPr>
-          <w:rFonts w:cs="Times New Roman"/>
-        </w:rPr>
-        <w:t xml:space="preserve">( tạo thêm, chỉnh sửa, xóa, phân quyền sử dụng) </w:t>
+        <w:t xml:space="preserve"> quản trị và quản </w:t>
+      </w:r>
+      <w:proofErr w:type="gramStart"/>
+      <w:r>
+        <w:rPr>
+          <w:rFonts w:cs="Times New Roman"/>
+        </w:rPr>
+        <w:t>lý</w:t>
+      </w:r>
+      <w:r>
+        <w:rPr>
+          <w:rFonts w:cs="Times New Roman"/>
+        </w:rPr>
+        <w:t>(</w:t>
+      </w:r>
+      <w:proofErr w:type="gramEnd"/>
+      <w:r>
+        <w:rPr>
+          <w:rFonts w:cs="Times New Roman"/>
+        </w:rPr>
+        <w:t xml:space="preserve"> tạo thêm, chỉnh sửa, xóa, phân quyền sử dụng) </w:t>
       </w:r>
       <w:r>
         <w:rPr>
@@ -7378,7 +7428,7 @@
       <w:bookmarkStart w:id="25" w:name="_Toc370841019"/>
       <w:bookmarkStart w:id="26" w:name="_Toc370909363"/>
       <w:bookmarkStart w:id="27" w:name="_Toc370909746"/>
-      <w:bookmarkStart w:id="28" w:name="_Toc371510459"/>
+      <w:bookmarkStart w:id="28" w:name="_Toc371500545"/>
       <w:r>
         <w:t>Từ điển hệ thống</w:t>
       </w:r>
@@ -7391,7 +7441,7 @@
       <w:pPr>
         <w:pStyle w:val="Heading4"/>
       </w:pPr>
-      <w:bookmarkStart w:id="29" w:name="_Toc371510460"/>
+      <w:bookmarkStart w:id="29" w:name="_Toc371500546"/>
       <w:r>
         <w:t>Mục đích sử dụng:</w:t>
       </w:r>
@@ -7505,18 +7555,41 @@
       <w:pPr>
         <w:pStyle w:val="Heading4"/>
       </w:pPr>
-      <w:bookmarkStart w:id="30" w:name="_Toc371510461"/>
-      <w:r>
-        <w:t>Hướng dẫn các bước làm</w:t>
+      <w:bookmarkStart w:id="30" w:name="_Toc371500547"/>
+      <w:r>
+        <w:t xml:space="preserve">Hướng dẫn các bước </w:t>
       </w:r>
       <w:bookmarkEnd w:id="30"/>
-    </w:p>
-    <w:p>
-      <w:pPr>
-        <w:ind w:left="851"/>
-      </w:pPr>
-      <w:r>
-        <w:t>Bước 1: Chọn mục từ điển hệ thống trên Menu</w:t>
+      <w:r>
+        <w:t>thực hiện</w:t>
+      </w:r>
+    </w:p>
+    <w:p>
+      <w:pPr>
+        <w:pStyle w:val="ListParagraph"/>
+        <w:numPr>
+          <w:ilvl w:val="0"/>
+          <w:numId w:val="3"/>
+        </w:numPr>
+      </w:pPr>
+      <w:r>
+        <w:rPr>
+          <w:b/>
+          <w:u w:val="single"/>
+        </w:rPr>
+        <w:t>Bước 1</w:t>
+      </w:r>
+      <w:r>
+        <w:t xml:space="preserve">: </w:t>
+      </w:r>
+    </w:p>
+    <w:p>
+      <w:pPr>
+        <w:pStyle w:val="ListParagraph"/>
+        <w:ind w:left="1080"/>
+      </w:pPr>
+      <w:r>
+        <w:t>Chọn mục từ điển hệ thống trên Menu</w:t>
       </w:r>
     </w:p>
     <w:p>
@@ -7550,10 +7623,10 @@
                     <pic:cNvPicPr/>
                   </pic:nvPicPr>
                   <pic:blipFill>
-                    <a:blip r:embed="rId11">
+                    <a:blip r:embed="rId12">
                       <a:extLst>
                         <a:ext uri="{28A0092B-C50C-407E-A947-70E740481C1C}">
-                          <a14:useLocalDpi xmlns="" xmlns:wpc="http://schemas.microsoft.com/office/word/2010/wordprocessingCanvas" xmlns:mc="http://schemas.openxmlformats.org/markup-compatibility/2006" xmlns:o="urn:schemas-microsoft-com:office:office" xmlns:v="urn:schemas-microsoft-com:vml" xmlns:wp14="http://schemas.microsoft.com/office/word/2010/wordprocessingDrawing" xmlns:w10="urn:schemas-microsoft-com:office:word" xmlns:w="http://schemas.openxmlformats.org/wordprocessingml/2006/main" xmlns:w14="http://schemas.microsoft.com/office/word/2010/wordml" xmlns:wpg="http://schemas.microsoft.com/office/word/2010/wordprocessingGroup" xmlns:wpi="http://schemas.microsoft.com/office/word/2010/wordprocessingInk" xmlns:wps="http://schemas.microsoft.com/office/word/2010/wordprocessingShape" xmlns:a14="http://schemas.microsoft.com/office/drawing/2010/main" val="0"/>
+                          <a14:useLocalDpi xmlns:a14="http://schemas.microsoft.com/office/drawing/2010/main" val="0"/>
                         </a:ext>
                       </a:extLst>
                     </a:blip>
@@ -7617,7 +7690,7 @@
                     </pic:cNvPicPr>
                   </pic:nvPicPr>
                   <pic:blipFill>
-                    <a:blip r:embed="rId12" cstate="print"/>
+                    <a:blip r:embed="rId13" cstate="print"/>
                     <a:srcRect/>
                     <a:stretch>
                       <a:fillRect/>
@@ -7678,8 +7751,31 @@
       <w:r>
         <w:rPr>
           <w:rFonts w:cs="Times New Roman"/>
-        </w:rPr>
-        <w:t xml:space="preserve">Bước 2:  Chọn loại từ điển trong ô </w:t>
+          <w:b/>
+          <w:u w:val="single"/>
+        </w:rPr>
+        <w:t>Bước 2</w:t>
+      </w:r>
+      <w:r>
+        <w:rPr>
+          <w:rFonts w:cs="Times New Roman"/>
+        </w:rPr>
+        <w:t xml:space="preserve">:  </w:t>
+      </w:r>
+    </w:p>
+    <w:p>
+      <w:pPr>
+        <w:spacing w:line="360" w:lineRule="auto"/>
+        <w:ind w:firstLine="720"/>
+        <w:rPr>
+          <w:rFonts w:cs="Times New Roman"/>
+        </w:rPr>
+      </w:pPr>
+      <w:r>
+        <w:rPr>
+          <w:rFonts w:cs="Times New Roman"/>
+        </w:rPr>
+        <w:t xml:space="preserve">Chọn loại từ điển trong ô </w:t>
       </w:r>
       <w:r>
         <w:rPr>
@@ -7704,10 +7800,10 @@
                     </pic:cNvPicPr>
                   </pic:nvPicPr>
                   <pic:blipFill>
-                    <a:blip r:embed="rId13">
+                    <a:blip r:embed="rId14">
                       <a:extLst>
                         <a:ext uri="{28A0092B-C50C-407E-A947-70E740481C1C}">
-                          <a14:useLocalDpi xmlns="" xmlns:wpc="http://schemas.microsoft.com/office/word/2010/wordprocessingCanvas" xmlns:mc="http://schemas.openxmlformats.org/markup-compatibility/2006" xmlns:o="urn:schemas-microsoft-com:office:office" xmlns:v="urn:schemas-microsoft-com:vml" xmlns:wp14="http://schemas.microsoft.com/office/word/2010/wordprocessingDrawing" xmlns:w10="urn:schemas-microsoft-com:office:word" xmlns:w="http://schemas.openxmlformats.org/wordprocessingml/2006/main" xmlns:w14="http://schemas.microsoft.com/office/word/2010/wordml" xmlns:wpg="http://schemas.microsoft.com/office/word/2010/wordprocessingGroup" xmlns:wpi="http://schemas.microsoft.com/office/word/2010/wordprocessingInk" xmlns:wps="http://schemas.microsoft.com/office/word/2010/wordprocessingShape" xmlns:a14="http://schemas.microsoft.com/office/drawing/2010/main" val="0"/>
+                          <a14:useLocalDpi xmlns:a14="http://schemas.microsoft.com/office/drawing/2010/main" val="0"/>
                         </a:ext>
                       </a:extLst>
                     </a:blip>
@@ -7764,10 +7860,10 @@
                     </pic:cNvPicPr>
                   </pic:nvPicPr>
                   <pic:blipFill>
-                    <a:blip r:embed="rId14">
+                    <a:blip r:embed="rId15">
                       <a:extLst>
                         <a:ext uri="{28A0092B-C50C-407E-A947-70E740481C1C}">
-                          <a14:useLocalDpi xmlns="" xmlns:wpc="http://schemas.microsoft.com/office/word/2010/wordprocessingCanvas" xmlns:mc="http://schemas.openxmlformats.org/markup-compatibility/2006" xmlns:o="urn:schemas-microsoft-com:office:office" xmlns:v="urn:schemas-microsoft-com:vml" xmlns:wp14="http://schemas.microsoft.com/office/word/2010/wordprocessingDrawing" xmlns:w10="urn:schemas-microsoft-com:office:word" xmlns:w="http://schemas.openxmlformats.org/wordprocessingml/2006/main" xmlns:w14="http://schemas.microsoft.com/office/word/2010/wordml" xmlns:wpg="http://schemas.microsoft.com/office/word/2010/wordprocessingGroup" xmlns:wpi="http://schemas.microsoft.com/office/word/2010/wordprocessingInk" xmlns:wps="http://schemas.microsoft.com/office/word/2010/wordprocessingShape" xmlns:a14="http://schemas.microsoft.com/office/drawing/2010/main" val="0"/>
+                          <a14:useLocalDpi xmlns:a14="http://schemas.microsoft.com/office/drawing/2010/main" val="0"/>
                         </a:ext>
                       </a:extLst>
                     </a:blip>
@@ -7808,12 +7904,12 @@
           <w:noProof/>
         </w:rPr>
         <w:pict>
-          <v:polyline id="_x0000_s1031" style="position:absolute;left:0;text-align:left;z-index:251659264" points="1450.7pt,4286.35pt,1450.7pt,4286.35pt" coordorigin="8538,27727" coordsize="1,1" filled="f" strokeweight="1pt">
+          <v:shape id="_x0000_s1031" style="position:absolute;left:0;text-align:left;margin-left:1023.8pt;margin-top:2900pt;width:0;height:0;z-index:251659264" coordorigin="8538,27727" coordsize="1,1" path="m8538,27727r,e" filled="f" strokeweight="1pt">
             <v:stroke endcap="round"/>
             <v:path shadowok="f" o:extrusionok="f" fillok="f" insetpenok="f"/>
             <o:lock v:ext="edit" rotation="t" aspectratio="t" verticies="t" text="t" shapetype="t"/>
             <o:ink i="AI0BHQICAgEgAGgMAAAAAADAAAAAAAAARljPVIrml8VPjwb4utLhmyIDHWQFFEYAAAAASBVFIxsC&#10;OYsARiMbAjmLAFcNAAAABQILZRkUMggArBUC1LjiQTMIAIAMAkO34kEQncGqQQAAAAAAAAAAncGq&#10;QQAAAAAAAAA7ChMBCmQADFEwCgARIOBUQM192M4B&#10;" annotation="t"/>
-          </v:polyline>
+          </v:shape>
         </w:pict>
       </w:r>
       <w:r>
@@ -7829,8 +7925,13 @@
         <w:t xml:space="preserve"> danh sách từ điển hệ thống</w:t>
       </w:r>
       <w:r>
-        <w:t xml:space="preserve">sau đó nhấn vào nút </w:t>
-      </w:r>
+        <w:t xml:space="preserve">sau đó nhấn vào </w:t>
+      </w:r>
+      <w:proofErr w:type="gramStart"/>
+      <w:r>
+        <w:t xml:space="preserve">nút </w:t>
+      </w:r>
+      <w:proofErr w:type="gramEnd"/>
       <w:r>
         <w:rPr>
           <w:noProof/>
@@ -7853,7 +7954,7 @@
                     </pic:cNvPicPr>
                   </pic:nvPicPr>
                   <pic:blipFill>
-                    <a:blip r:embed="rId15" cstate="print"/>
+                    <a:blip r:embed="rId16" cstate="print"/>
                     <a:srcRect/>
                     <a:stretch>
                       <a:fillRect/>
@@ -7889,6 +7990,7 @@
       <w:pPr>
         <w:ind w:left="131" w:firstLine="589"/>
       </w:pPr>
+      <w:proofErr w:type="gramStart"/>
       <w:r>
         <w:lastRenderedPageBreak/>
         <w:t>Sửa các thông tin cần thiết</w:t>
@@ -7897,7 +7999,11 @@
         <w:t xml:space="preserve"> trong các ô thông tin</w:t>
       </w:r>
       <w:r>
-        <w:t xml:space="preserve">. Nhấn </w:t>
+        <w:t>.</w:t>
+      </w:r>
+      <w:proofErr w:type="gramEnd"/>
+      <w:r>
+        <w:t xml:space="preserve"> Nhấn </w:t>
       </w:r>
       <w:r>
         <w:rPr>
@@ -7921,7 +8027,7 @@
                     </pic:cNvPicPr>
                   </pic:nvPicPr>
                   <pic:blipFill>
-                    <a:blip r:embed="rId16" cstate="print"/>
+                    <a:blip r:embed="rId17" cstate="print"/>
                     <a:srcRect/>
                     <a:stretch>
                       <a:fillRect/>
@@ -7982,7 +8088,7 @@
                     </pic:cNvPicPr>
                   </pic:nvPicPr>
                   <pic:blipFill>
-                    <a:blip r:embed="rId17" cstate="print"/>
+                    <a:blip r:embed="rId18" cstate="print"/>
                     <a:srcRect/>
                     <a:stretch>
                       <a:fillRect/>
@@ -8018,7 +8124,7 @@
       <w:pPr>
         <w:pStyle w:val="Heading4"/>
       </w:pPr>
-      <w:bookmarkStart w:id="31" w:name="_Toc371510462"/>
+      <w:bookmarkStart w:id="31" w:name="_Toc371500548"/>
       <w:r>
         <w:t>Lưu ý</w:t>
       </w:r>
@@ -8028,26 +8134,103 @@
       <w:pPr>
         <w:ind w:left="851"/>
       </w:pPr>
-      <w:bookmarkStart w:id="32" w:name="_GoBack"/>
+    </w:p>
+    <w:p>
+      <w:pPr>
+        <w:pStyle w:val="Heading3"/>
+      </w:pPr>
+      <w:bookmarkStart w:id="32" w:name="_Quản_lý_nhóm"/>
+      <w:bookmarkStart w:id="33" w:name="_Toc370909364"/>
+      <w:bookmarkStart w:id="34" w:name="_Toc370909747"/>
+      <w:bookmarkStart w:id="35" w:name="_Toc371500549"/>
       <w:bookmarkEnd w:id="32"/>
-    </w:p>
-    <w:p>
-      <w:pPr>
-        <w:pStyle w:val="Heading3"/>
-      </w:pPr>
-      <w:bookmarkStart w:id="33" w:name="_Quản_lý_nhóm"/>
-      <w:bookmarkStart w:id="34" w:name="_Toc370909364"/>
-      <w:bookmarkStart w:id="35" w:name="_Toc370909747"/>
-      <w:bookmarkStart w:id="36" w:name="_Toc371510463"/>
+      <w:r>
+        <w:t>Quản lý nhóm người sử dụng</w:t>
+      </w:r>
       <w:bookmarkEnd w:id="33"/>
-      <w:r>
-        <w:t>Quản lý nhóm người sử dụng</w:t>
-      </w:r>
       <w:bookmarkEnd w:id="34"/>
       <w:bookmarkEnd w:id="35"/>
-      <w:bookmarkEnd w:id="36"/>
-    </w:p>
-    <w:p/>
+    </w:p>
+    <w:p>
+      <w:pPr>
+        <w:pStyle w:val="Heading4"/>
+      </w:pPr>
+      <w:r>
+        <w:t>Mục đích sử dụng</w:t>
+      </w:r>
+    </w:p>
+    <w:p>
+      <w:pPr>
+        <w:ind w:left="131" w:firstLine="720"/>
+      </w:pPr>
+      <w:proofErr w:type="gramStart"/>
+      <w:r>
+        <w:t>Hiển thị danh sách</w:t>
+      </w:r>
+      <w:r>
+        <w:t xml:space="preserve"> tên và mô tả của</w:t>
+      </w:r>
+      <w:r>
+        <w:t xml:space="preserve"> các nhóm người sử dụng trong hệ thống.</w:t>
+      </w:r>
+      <w:proofErr w:type="gramEnd"/>
+      <w:r>
+        <w:t xml:space="preserve"> </w:t>
+      </w:r>
+      <w:proofErr w:type="gramStart"/>
+      <w:r>
+        <w:t xml:space="preserve">Cho phép </w:t>
+      </w:r>
+      <w:r>
+        <w:t>thê</w:t>
+      </w:r>
+      <w:r>
+        <w:t>m mới</w:t>
+      </w:r>
+      <w:r>
+        <w:t>, chỉnh sử tên, mô tả hoặc xóa</w:t>
+      </w:r>
+      <w:r>
+        <w:t xml:space="preserve"> một nhóm người sử dụng.</w:t>
+      </w:r>
+      <w:proofErr w:type="gramEnd"/>
+    </w:p>
+    <w:p>
+      <w:pPr>
+        <w:pStyle w:val="Heading4"/>
+      </w:pPr>
+      <w:r>
+        <w:t>Hướng dẫn các bước thực hiện</w:t>
+      </w:r>
+    </w:p>
+    <w:p>
+      <w:pPr>
+        <w:pStyle w:val="ListParagraph"/>
+        <w:numPr>
+          <w:ilvl w:val="0"/>
+          <w:numId w:val="3"/>
+        </w:numPr>
+      </w:pPr>
+      <w:r>
+        <w:rPr>
+          <w:b/>
+          <w:u w:val="single"/>
+        </w:rPr>
+        <w:t>Bước 1</w:t>
+      </w:r>
+      <w:r>
+        <w:t xml:space="preserve">: </w:t>
+      </w:r>
+    </w:p>
+    <w:p>
+      <w:pPr>
+        <w:pStyle w:val="ListParagraph"/>
+        <w:ind w:left="1080"/>
+      </w:pPr>
+      <w:r>
+        <w:t>Chọn mục Quản lý nhóm người sử dụng trong menu</w:t>
+      </w:r>
+    </w:p>
     <w:p>
       <w:pPr>
         <w:spacing w:line="360" w:lineRule="auto"/>
@@ -8078,10 +8261,10 @@
                     <pic:cNvPicPr/>
                   </pic:nvPicPr>
                   <pic:blipFill>
-                    <a:blip r:embed="rId18">
+                    <a:blip r:embed="rId19">
                       <a:extLst>
                         <a:ext uri="{28A0092B-C50C-407E-A947-70E740481C1C}">
-                          <a14:useLocalDpi xmlns="" xmlns:wpc="http://schemas.microsoft.com/office/word/2010/wordprocessingCanvas" xmlns:mc="http://schemas.openxmlformats.org/markup-compatibility/2006" xmlns:o="urn:schemas-microsoft-com:office:office" xmlns:v="urn:schemas-microsoft-com:vml" xmlns:wp14="http://schemas.microsoft.com/office/word/2010/wordprocessingDrawing" xmlns:w10="urn:schemas-microsoft-com:office:word" xmlns:w="http://schemas.openxmlformats.org/wordprocessingml/2006/main" xmlns:w14="http://schemas.microsoft.com/office/word/2010/wordml" xmlns:wpg="http://schemas.microsoft.com/office/word/2010/wordprocessingGroup" xmlns:wpi="http://schemas.microsoft.com/office/word/2010/wordprocessingInk" xmlns:wps="http://schemas.microsoft.com/office/word/2010/wordprocessingShape" xmlns:a14="http://schemas.microsoft.com/office/drawing/2010/main" val="0"/>
+                          <a14:useLocalDpi xmlns:a14="http://schemas.microsoft.com/office/drawing/2010/main" val="0"/>
                         </a:ext>
                       </a:extLst>
                     </a:blip>
@@ -8133,6 +8316,7 @@
           <w:rFonts w:cs="Times New Roman"/>
           <w:noProof/>
         </w:rPr>
+        <w:lastRenderedPageBreak/>
         <w:drawing>
           <wp:inline distT="0" distB="0" distL="0" distR="0">
             <wp:extent cx="5943600" cy="2823845"/>
@@ -8149,10 +8333,10 @@
                     <pic:cNvPicPr/>
                   </pic:nvPicPr>
                   <pic:blipFill>
-                    <a:blip r:embed="rId19">
+                    <a:blip r:embed="rId20">
                       <a:extLst>
                         <a:ext uri="{28A0092B-C50C-407E-A947-70E740481C1C}">
-                          <a14:useLocalDpi xmlns="" xmlns:wpc="http://schemas.microsoft.com/office/word/2010/wordprocessingCanvas" xmlns:mc="http://schemas.openxmlformats.org/markup-compatibility/2006" xmlns:o="urn:schemas-microsoft-com:office:office" xmlns:v="urn:schemas-microsoft-com:vml" xmlns:wp14="http://schemas.microsoft.com/office/word/2010/wordprocessingDrawing" xmlns:w10="urn:schemas-microsoft-com:office:word" xmlns:w="http://schemas.openxmlformats.org/wordprocessingml/2006/main" xmlns:w14="http://schemas.microsoft.com/office/word/2010/wordml" xmlns:wpg="http://schemas.microsoft.com/office/word/2010/wordprocessingGroup" xmlns:wpi="http://schemas.microsoft.com/office/word/2010/wordprocessingInk" xmlns:wps="http://schemas.microsoft.com/office/word/2010/wordprocessingShape" xmlns:a14="http://schemas.microsoft.com/office/drawing/2010/main" val="0"/>
+                          <a14:useLocalDpi xmlns:a14="http://schemas.microsoft.com/office/drawing/2010/main" val="0"/>
                         </a:ext>
                       </a:extLst>
                     </a:blip>
@@ -8188,7 +8372,6 @@
         <w:rPr>
           <w:rFonts w:cs="Times New Roman"/>
         </w:rPr>
-        <w:lastRenderedPageBreak/>
         <w:t>Người quản trị có thể thực hiện các thao tác sau trên cửa sổ</w:t>
       </w:r>
       <w:r>
@@ -8200,17 +8383,30 @@
     </w:p>
     <w:p>
       <w:pPr>
-        <w:pStyle w:val="Heading4"/>
-      </w:pPr>
-      <w:bookmarkStart w:id="37" w:name="_Toc370909365"/>
-      <w:bookmarkStart w:id="38" w:name="_Toc370909748"/>
-      <w:bookmarkStart w:id="39" w:name="_Toc371510464"/>
-      <w:r>
-        <w:t>Thêm nhóm người sử dụng</w:t>
-      </w:r>
-      <w:bookmarkEnd w:id="37"/>
-      <w:bookmarkEnd w:id="38"/>
-      <w:bookmarkEnd w:id="39"/>
+        <w:pStyle w:val="ListParagraph"/>
+        <w:numPr>
+          <w:ilvl w:val="0"/>
+          <w:numId w:val="3"/>
+        </w:numPr>
+        <w:spacing w:line="360" w:lineRule="auto"/>
+        <w:rPr>
+          <w:rFonts w:cs="Times New Roman"/>
+        </w:rPr>
+      </w:pPr>
+      <w:r>
+        <w:rPr>
+          <w:rFonts w:cs="Times New Roman"/>
+          <w:b/>
+          <w:u w:val="single"/>
+        </w:rPr>
+        <w:t>Bước 2</w:t>
+      </w:r>
+      <w:r>
+        <w:rPr>
+          <w:rFonts w:cs="Times New Roman"/>
+        </w:rPr>
+        <w:t>:</w:t>
+      </w:r>
     </w:p>
     <w:p>
       <w:pPr>
@@ -8247,7 +8443,7 @@
                     </pic:cNvPicPr>
                   </pic:nvPicPr>
                   <pic:blipFill>
-                    <a:blip r:embed="rId20" cstate="print"/>
+                    <a:blip r:embed="rId21" cstate="print"/>
                     <a:srcRect/>
                     <a:stretch>
                       <a:fillRect/>
@@ -8305,7 +8501,7 @@
                     </pic:cNvPicPr>
                   </pic:nvPicPr>
                   <pic:blipFill>
-                    <a:blip r:embed="rId21" cstate="print"/>
+                    <a:blip r:embed="rId22" cstate="print"/>
                     <a:srcRect/>
                     <a:stretch>
                       <a:fillRect/>
@@ -8375,7 +8571,7 @@
                     </pic:cNvPicPr>
                   </pic:nvPicPr>
                   <pic:blipFill>
-                    <a:blip r:embed="rId22" cstate="print"/>
+                    <a:blip r:embed="rId23" cstate="print"/>
                     <a:srcRect/>
                     <a:stretch>
                       <a:fillRect/>
@@ -8406,20 +8602,22 @@
     </w:p>
     <w:p>
       <w:pPr>
-        <w:pStyle w:val="Heading4"/>
-      </w:pPr>
-      <w:bookmarkStart w:id="40" w:name="_Toc370909366"/>
-      <w:bookmarkStart w:id="41" w:name="_Toc370909749"/>
-      <w:bookmarkStart w:id="42" w:name="_Toc371510465"/>
-      <w:r>
-        <w:t>Sửa thông tin nhóm người sử dụ</w:t>
-      </w:r>
-      <w:r>
-        <w:t>ng</w:t>
-      </w:r>
-      <w:bookmarkEnd w:id="40"/>
-      <w:bookmarkEnd w:id="41"/>
-      <w:bookmarkEnd w:id="42"/>
+        <w:pStyle w:val="ListParagraph"/>
+        <w:numPr>
+          <w:ilvl w:val="0"/>
+          <w:numId w:val="3"/>
+        </w:numPr>
+      </w:pPr>
+      <w:r>
+        <w:rPr>
+          <w:b/>
+          <w:u w:val="single"/>
+        </w:rPr>
+        <w:t>Bước 3</w:t>
+      </w:r>
+      <w:r>
+        <w:t>:</w:t>
+      </w:r>
     </w:p>
     <w:p>
       <w:r>
@@ -8456,7 +8654,7 @@
                     </pic:cNvPicPr>
                   </pic:nvPicPr>
                   <pic:blipFill>
-                    <a:blip r:embed="rId15" cstate="print"/>
+                    <a:blip r:embed="rId16" cstate="print"/>
                     <a:srcRect/>
                     <a:stretch>
                       <a:fillRect/>
@@ -8489,6 +8687,7 @@
       <w:r>
         <w:tab/>
       </w:r>
+      <w:proofErr w:type="gramStart"/>
       <w:r>
         <w:t>Sửa các thông tin cần thiết</w:t>
       </w:r>
@@ -8496,7 +8695,11 @@
         <w:t xml:space="preserve"> trong các ô thông tin</w:t>
       </w:r>
       <w:r>
-        <w:t xml:space="preserve">. Nhấn </w:t>
+        <w:t>.</w:t>
+      </w:r>
+      <w:proofErr w:type="gramEnd"/>
+      <w:r>
+        <w:t xml:space="preserve"> Nhấn </w:t>
       </w:r>
       <w:r>
         <w:rPr>
@@ -8520,7 +8723,7 @@
                     </pic:cNvPicPr>
                   </pic:nvPicPr>
                   <pic:blipFill>
-                    <a:blip r:embed="rId16" cstate="print"/>
+                    <a:blip r:embed="rId17" cstate="print"/>
                     <a:srcRect/>
                     <a:stretch>
                       <a:fillRect/>
@@ -8584,7 +8787,7 @@
                     </pic:cNvPicPr>
                   </pic:nvPicPr>
                   <pic:blipFill>
-                    <a:blip r:embed="rId17" cstate="print"/>
+                    <a:blip r:embed="rId18" cstate="print"/>
                     <a:srcRect/>
                     <a:stretch>
                       <a:fillRect/>
@@ -8618,25 +8821,28 @@
     </w:p>
     <w:p>
       <w:pPr>
-        <w:pStyle w:val="Heading4"/>
-      </w:pPr>
-      <w:bookmarkStart w:id="43" w:name="_Toc370909367"/>
-      <w:bookmarkStart w:id="44" w:name="_Toc370909750"/>
-      <w:bookmarkStart w:id="45" w:name="_Toc371510466"/>
-      <w:r>
-        <w:t>Xoá nhóm người sử dụ</w:t>
-      </w:r>
-      <w:r>
-        <w:t>ng</w:t>
-      </w:r>
-      <w:bookmarkEnd w:id="43"/>
-      <w:bookmarkEnd w:id="44"/>
-      <w:bookmarkEnd w:id="45"/>
+        <w:pStyle w:val="ListParagraph"/>
+        <w:numPr>
+          <w:ilvl w:val="0"/>
+          <w:numId w:val="3"/>
+        </w:numPr>
+      </w:pPr>
+      <w:r>
+        <w:rPr>
+          <w:b/>
+          <w:u w:val="single"/>
+        </w:rPr>
+        <w:t>Bước 4</w:t>
+      </w:r>
+      <w:r>
+        <w:t>:</w:t>
+      </w:r>
     </w:p>
     <w:p>
       <w:r>
         <w:tab/>
       </w:r>
+      <w:proofErr w:type="gramStart"/>
       <w:r>
         <w:t>Tìm đế</w:t>
       </w:r>
@@ -8674,7 +8880,7 @@
                     </pic:cNvPicPr>
                   </pic:nvPicPr>
                   <pic:blipFill>
-                    <a:blip r:embed="rId23" cstate="print"/>
+                    <a:blip r:embed="rId24" cstate="print"/>
                     <a:srcRect/>
                     <a:stretch>
                       <a:fillRect/>
@@ -8711,80 +8917,115 @@
       <w:r>
         <w:t xml:space="preserve"> đó.</w:t>
       </w:r>
+      <w:proofErr w:type="gramEnd"/>
+    </w:p>
+    <w:p>
+      <w:pPr>
+        <w:pStyle w:val="Heading4"/>
+      </w:pPr>
+      <w:r>
+        <w:lastRenderedPageBreak/>
+        <w:t>Lưu ý</w:t>
+      </w:r>
     </w:p>
     <w:p>
       <w:pPr>
         <w:pStyle w:val="Heading3"/>
       </w:pPr>
-      <w:bookmarkStart w:id="46" w:name="_Toc370909368"/>
-      <w:bookmarkStart w:id="47" w:name="_Toc370909751"/>
-      <w:bookmarkStart w:id="48" w:name="_Toc371510467"/>
+      <w:bookmarkStart w:id="36" w:name="_Toc371500554"/>
       <w:r>
         <w:t xml:space="preserve">Phân quyền </w:t>
       </w:r>
       <w:r>
-        <w:t xml:space="preserve">chức năng, dữ liệu các đơn vị được phép sử dụng </w:t>
+        <w:t xml:space="preserve">sử </w:t>
+      </w:r>
+      <w:r>
+        <w:rPr>
+          <w:rFonts w:cs="Times New Roman"/>
+        </w:rPr>
+        <w:t>dụng</w:t>
+      </w:r>
+      <w:r>
+        <w:rPr>
+          <w:rFonts w:cs="Times New Roman"/>
+        </w:rPr>
+        <w:t xml:space="preserve"> </w:t>
+      </w:r>
+      <w:r>
+        <w:t>các chức năng</w:t>
+      </w:r>
+      <w:r>
+        <w:t xml:space="preserve"> </w:t>
       </w:r>
       <w:r>
         <w:t>cho nhóm</w:t>
       </w:r>
-      <w:bookmarkEnd w:id="46"/>
-      <w:bookmarkEnd w:id="47"/>
-      <w:bookmarkEnd w:id="48"/>
+      <w:bookmarkEnd w:id="36"/>
+      <w:r>
+        <w:t xml:space="preserve"> người</w:t>
+      </w:r>
+      <w:r>
+        <w:t xml:space="preserve"> dùng</w:t>
+      </w:r>
+    </w:p>
+    <w:p>
+      <w:pPr>
+        <w:pStyle w:val="Heading4"/>
+      </w:pPr>
+      <w:r>
+        <w:t>Mục đích sử dụng</w:t>
+      </w:r>
     </w:p>
     <w:p>
       <w:pPr>
         <w:ind w:firstLine="720"/>
       </w:pPr>
       <w:r>
-        <w:t>Sau khi tạo thêm mới mộ</w:t>
-      </w:r>
-      <w:r>
-        <w:t>t nhóm người sử dụng</w:t>
-      </w:r>
-      <w:r>
-        <w:t xml:space="preserve"> xong ta tiến hành phân quyền nhóm người sử dụng. Việc phân quyền cho nhóm trải qua 2 giai đoạn:</w:t>
+        <w:t xml:space="preserve">  </w:t>
+      </w:r>
+      <w:proofErr w:type="gramStart"/>
+      <w:r>
+        <w:t>C</w:t>
+      </w:r>
+      <w:r>
+        <w:t>ung cấp cho các chức năng của hệ thống phù hợp với chức vụ và quyền hạn củ</w:t>
+      </w:r>
+      <w:r>
+        <w:t>a nhóm người dùng</w:t>
+      </w:r>
+      <w:r>
+        <w:t xml:space="preserve"> đó.</w:t>
+      </w:r>
+      <w:proofErr w:type="gramEnd"/>
+      <w:r>
+        <w:t xml:space="preserve"> </w:t>
       </w:r>
     </w:p>
     <w:p>
       <w:pPr>
         <w:pStyle w:val="Heading4"/>
       </w:pPr>
-      <w:bookmarkStart w:id="49" w:name="_Phân_quyền_sử"/>
-      <w:bookmarkEnd w:id="49"/>
-      <w:r>
-        <w:t xml:space="preserve"> </w:t>
-      </w:r>
-      <w:bookmarkStart w:id="50" w:name="_Toc371510468"/>
-      <w:r>
-        <w:t xml:space="preserve">Phân quyền </w:t>
-      </w:r>
-      <w:r>
-        <w:t xml:space="preserve">sử </w:t>
-      </w:r>
-      <w:r>
-        <w:rPr>
-          <w:rFonts w:cs="Times New Roman"/>
-        </w:rPr>
-        <w:t>dụng</w:t>
-      </w:r>
-      <w:r>
-        <w:t>các chức năng</w:t>
-      </w:r>
-      <w:r>
-        <w:t>cho nhóm</w:t>
-      </w:r>
-      <w:bookmarkEnd w:id="50"/>
-    </w:p>
-    <w:p>
-      <w:pPr>
-        <w:ind w:firstLine="720"/>
-      </w:pPr>
-      <w:r>
-        <w:t>Trong giai đoạn này đơn vị (Nhóm người dùng) sẽ được cung cấp cho các chức năng của hệ thống phù hợp với chức vụ và quyền hạn của đơn vị đó.</w:t>
-      </w:r>
-      <w:r>
-        <w:t>Để thực hiện chức năng đó người quản trị cần thực hiện như sau:</w:t>
+      <w:r>
+        <w:t>Các bước thực hiên</w:t>
+      </w:r>
+    </w:p>
+    <w:p>
+      <w:pPr>
+        <w:pStyle w:val="ListParagraph"/>
+        <w:numPr>
+          <w:ilvl w:val="0"/>
+          <w:numId w:val="3"/>
+        </w:numPr>
+      </w:pPr>
+      <w:r>
+        <w:rPr>
+          <w:b/>
+          <w:u w:val="single"/>
+        </w:rPr>
+        <w:t>Bước 1</w:t>
+      </w:r>
+      <w:r>
+        <w:t>: Chọn mục Phân quyền cho nhóm trong menu</w:t>
       </w:r>
     </w:p>
     <w:p>
@@ -8800,7 +9041,6 @@
           <w:rFonts w:cs="Times New Roman"/>
           <w:noProof/>
         </w:rPr>
-        <w:lastRenderedPageBreak/>
         <w:drawing>
           <wp:inline distT="0" distB="0" distL="0" distR="0">
             <wp:extent cx="5943600" cy="2814320"/>
@@ -8817,10 +9057,10 @@
                     <pic:cNvPicPr/>
                   </pic:nvPicPr>
                   <pic:blipFill>
-                    <a:blip r:embed="rId24">
+                    <a:blip r:embed="rId25">
                       <a:extLst>
                         <a:ext uri="{28A0092B-C50C-407E-A947-70E740481C1C}">
-                          <a14:useLocalDpi xmlns="" xmlns:wpc="http://schemas.microsoft.com/office/word/2010/wordprocessingCanvas" xmlns:mc="http://schemas.openxmlformats.org/markup-compatibility/2006" xmlns:o="urn:schemas-microsoft-com:office:office" xmlns:v="urn:schemas-microsoft-com:vml" xmlns:wp14="http://schemas.microsoft.com/office/word/2010/wordprocessingDrawing" xmlns:w10="urn:schemas-microsoft-com:office:word" xmlns:w="http://schemas.openxmlformats.org/wordprocessingml/2006/main" xmlns:w14="http://schemas.microsoft.com/office/word/2010/wordml" xmlns:wpg="http://schemas.microsoft.com/office/word/2010/wordprocessingGroup" xmlns:wpi="http://schemas.microsoft.com/office/word/2010/wordprocessingInk" xmlns:wps="http://schemas.microsoft.com/office/word/2010/wordprocessingShape" xmlns:a14="http://schemas.microsoft.com/office/drawing/2010/main" val="0"/>
+                          <a14:useLocalDpi xmlns:a14="http://schemas.microsoft.com/office/drawing/2010/main" val="0"/>
                         </a:ext>
                       </a:extLst>
                     </a:blip>
@@ -8846,7 +9086,7 @@
     </w:p>
     <w:p>
       <w:pPr>
-        <w:ind w:firstLine="720"/>
+        <w:ind w:left="720"/>
       </w:pPr>
       <w:r>
         <w:t>Cửa sổ</w:t>
@@ -8893,10 +9133,10 @@
                     <pic:cNvPicPr/>
                   </pic:nvPicPr>
                   <pic:blipFill>
-                    <a:blip r:embed="rId25">
+                    <a:blip r:embed="rId26">
                       <a:extLst>
                         <a:ext uri="{28A0092B-C50C-407E-A947-70E740481C1C}">
-                          <a14:useLocalDpi xmlns="" xmlns:wpc="http://schemas.microsoft.com/office/word/2010/wordprocessingCanvas" xmlns:mc="http://schemas.openxmlformats.org/markup-compatibility/2006" xmlns:o="urn:schemas-microsoft-com:office:office" xmlns:v="urn:schemas-microsoft-com:vml" xmlns:wp14="http://schemas.microsoft.com/office/word/2010/wordprocessingDrawing" xmlns:w10="urn:schemas-microsoft-com:office:word" xmlns:w="http://schemas.openxmlformats.org/wordprocessingml/2006/main" xmlns:w14="http://schemas.microsoft.com/office/word/2010/wordml" xmlns:wpg="http://schemas.microsoft.com/office/word/2010/wordprocessingGroup" xmlns:wpi="http://schemas.microsoft.com/office/word/2010/wordprocessingInk" xmlns:wps="http://schemas.microsoft.com/office/word/2010/wordprocessingShape" xmlns:a14="http://schemas.microsoft.com/office/drawing/2010/main" val="0"/>
+                          <a14:useLocalDpi xmlns:a14="http://schemas.microsoft.com/office/drawing/2010/main" val="0"/>
                         </a:ext>
                       </a:extLst>
                     </a:blip>
@@ -8923,7 +9163,7 @@
     <w:p>
       <w:pPr>
         <w:spacing w:line="360" w:lineRule="auto"/>
-        <w:ind w:firstLine="720"/>
+        <w:ind w:left="360" w:firstLine="360"/>
         <w:rPr>
           <w:rFonts w:cs="Times New Roman"/>
         </w:rPr>
@@ -8955,10 +9195,38 @@
     </w:p>
     <w:p>
       <w:pPr>
-        <w:ind w:firstLine="720"/>
-      </w:pPr>
-      <w:r>
-        <w:t>Bước 1: Chọn</w:t>
+        <w:pStyle w:val="ListParagraph"/>
+        <w:numPr>
+          <w:ilvl w:val="0"/>
+          <w:numId w:val="3"/>
+        </w:numPr>
+      </w:pPr>
+      <w:r>
+        <w:rPr>
+          <w:b/>
+          <w:u w:val="single"/>
+        </w:rPr>
+        <w:lastRenderedPageBreak/>
+        <w:t>Bướ</w:t>
+      </w:r>
+      <w:r>
+        <w:rPr>
+          <w:b/>
+          <w:u w:val="single"/>
+        </w:rPr>
+        <w:t>c 2</w:t>
+      </w:r>
+      <w:r>
+        <w:t xml:space="preserve">: </w:t>
+      </w:r>
+    </w:p>
+    <w:p>
+      <w:pPr>
+        <w:pStyle w:val="ListParagraph"/>
+        <w:ind w:left="1080"/>
+      </w:pPr>
+      <w:r>
+        <w:t>Chọn</w:t>
       </w:r>
       <w:r>
         <w:t xml:space="preserve"> nhóm người dung trong</w:t>
@@ -8967,58 +9235,126 @@
         <w:t xml:space="preserve"> ô</w:t>
       </w:r>
       <w:r>
+        <w:t xml:space="preserve"> </w:t>
+      </w:r>
+      <w:r>
+        <w:rPr>
+          <w:noProof/>
+        </w:rPr>
+        <w:drawing>
+          <wp:inline distT="0" distB="0" distL="0" distR="0" wp14:anchorId="5B747A2C" wp14:editId="1E7FC014">
+            <wp:extent cx="4364355" cy="230505"/>
+            <wp:effectExtent l="0" t="0" r="0" b="0"/>
+            <wp:docPr id="5" name="Picture 5"/>
+            <wp:cNvGraphicFramePr>
+              <a:graphicFrameLocks xmlns:a="http://schemas.openxmlformats.org/drawingml/2006/main" noChangeAspect="1"/>
+            </wp:cNvGraphicFramePr>
+            <a:graphic xmlns:a="http://schemas.openxmlformats.org/drawingml/2006/main">
+              <a:graphicData uri="http://schemas.openxmlformats.org/drawingml/2006/picture">
+                <pic:pic xmlns:pic="http://schemas.openxmlformats.org/drawingml/2006/picture">
+                  <pic:nvPicPr>
+                    <pic:cNvPr id="0" name="Picture 8"/>
+                    <pic:cNvPicPr>
+                      <a:picLocks noChangeAspect="1" noChangeArrowheads="1"/>
+                    </pic:cNvPicPr>
+                  </pic:nvPicPr>
+                  <pic:blipFill>
+                    <a:blip r:embed="rId27">
+                      <a:extLst>
+                        <a:ext uri="{28A0092B-C50C-407E-A947-70E740481C1C}">
+                          <a14:useLocalDpi xmlns:a14="http://schemas.microsoft.com/office/drawing/2010/main" val="0"/>
+                        </a:ext>
+                      </a:extLst>
+                    </a:blip>
+                    <a:srcRect/>
+                    <a:stretch>
+                      <a:fillRect/>
+                    </a:stretch>
+                  </pic:blipFill>
+                  <pic:spPr bwMode="auto">
+                    <a:xfrm>
+                      <a:off x="0" y="0"/>
+                      <a:ext cx="4364355" cy="230505"/>
+                    </a:xfrm>
+                    <a:prstGeom prst="rect">
+                      <a:avLst/>
+                    </a:prstGeom>
+                    <a:noFill/>
+                    <a:ln>
+                      <a:noFill/>
+                    </a:ln>
+                  </pic:spPr>
+                </pic:pic>
+              </a:graphicData>
+            </a:graphic>
+          </wp:inline>
+        </w:drawing>
+      </w:r>
+    </w:p>
+    <w:p>
+      <w:pPr>
+        <w:ind w:left="360" w:firstLine="720"/>
+      </w:pPr>
+      <w:r>
+        <w:t>Chọn</w:t>
+      </w:r>
+      <w:r>
+        <w:t xml:space="preserve"> chức năng trong bảng</w:t>
+      </w:r>
+      <w:r>
+        <w:t xml:space="preserve"> </w:t>
+      </w:r>
+      <w:r>
         <w:rPr>
           <w:color w:val="FF0000"/>
         </w:rPr>
-        <w:t>Nhóm người dùng (Quyền)</w:t>
-      </w:r>
-    </w:p>
-    <w:p>
-      <w:pPr>
-        <w:ind w:left="720"/>
-      </w:pPr>
-      <w:r>
-        <w:t>Bước 2: Chọn</w:t>
-      </w:r>
-      <w:r>
-        <w:t xml:space="preserve"> chức năng trong bảng</w:t>
+        <w:t xml:space="preserve">Chức năng phầm mềm </w:t>
+      </w:r>
+      <w:r>
+        <w:t>mà</w:t>
+      </w:r>
+      <w:r>
+        <w:t xml:space="preserve"> </w:t>
+      </w:r>
+      <w:r>
+        <w:t>n</w:t>
+      </w:r>
+      <w:r>
+        <w:t>hóm ngườ</w:t>
+      </w:r>
+      <w:r>
+        <w:t>i dùng</w:t>
+      </w:r>
+      <w:r>
+        <w:t xml:space="preserve"> đượ</w:t>
+      </w:r>
+      <w:r>
+        <w:t>c phép sử dụng</w:t>
+      </w:r>
+    </w:p>
+    <w:p>
+      <w:pPr>
+        <w:ind w:left="360" w:firstLine="720"/>
+      </w:pPr>
+      <w:r>
+        <w:t>Nhuyển chức năng</w:t>
+      </w:r>
+      <w:r>
+        <w:t xml:space="preserve"> vừa chọn</w:t>
+      </w:r>
+      <w:r>
+        <w:t xml:space="preserve"> sang</w:t>
+      </w:r>
+      <w:r>
+        <w:t xml:space="preserve"> bảng</w:t>
+      </w:r>
+      <w:r>
+        <w:t xml:space="preserve"> </w:t>
       </w:r>
       <w:r>
         <w:rPr>
           <w:color w:val="FF0000"/>
         </w:rPr>
-        <w:t xml:space="preserve">Chức năng phầm mềm </w:t>
-      </w:r>
-      <w:r>
-        <w:t>mà</w:t>
-      </w:r>
-      <w:r>
-        <w:t>n</w:t>
-      </w:r>
-      <w:r>
-        <w:t>hóm ngườ</w:t>
-      </w:r>
-      <w:r>
-        <w:t>i dùng</w:t>
-      </w:r>
-      <w:r>
-        <w:t xml:space="preserve"> được phép thực hiện</w:t>
-      </w:r>
-    </w:p>
-    <w:p>
-      <w:pPr>
-        <w:ind w:left="720"/>
-      </w:pPr>
-      <w:r>
-        <w:t>Bước 3: Sau khi chọn xong ở Bước 2 ta đưa sang</w:t>
-      </w:r>
-      <w:r>
-        <w:t xml:space="preserve"> bảng</w:t>
-      </w:r>
-      <w:r>
-        <w:rPr>
-          <w:color w:val="FF0000"/>
-        </w:rPr>
         <w:t>Chức năng của Nhóm người dùng</w:t>
       </w:r>
       <w:r>
@@ -9029,7 +9365,7 @@
           <w:noProof/>
         </w:rPr>
         <w:drawing>
-          <wp:inline distT="0" distB="0" distL="0" distR="0">
+          <wp:inline distT="0" distB="0" distL="0" distR="0" wp14:anchorId="1E2F892E" wp14:editId="20AE782A">
             <wp:extent cx="180975" cy="200025"/>
             <wp:effectExtent l="19050" t="0" r="9525" b="0"/>
             <wp:docPr id="7" name="Picture 28"/>
@@ -9046,7 +9382,7 @@
                     </pic:cNvPicPr>
                   </pic:nvPicPr>
                   <pic:blipFill>
-                    <a:blip r:embed="rId26" cstate="print"/>
+                    <a:blip r:embed="rId28" cstate="print"/>
                     <a:srcRect/>
                     <a:stretch>
                       <a:fillRect/>
@@ -9077,10 +9413,9 @@
     </w:p>
     <w:p>
       <w:pPr>
-        <w:ind w:left="720" w:firstLine="60"/>
-      </w:pPr>
-      <w:r>
-        <w:lastRenderedPageBreak/>
+        <w:ind w:left="720" w:firstLine="360"/>
+      </w:pPr>
+      <w:r>
         <w:t>Nếu muố</w:t>
       </w:r>
       <w:r>
@@ -9093,8 +9428,13 @@
         <w:t>i dùng</w:t>
       </w:r>
       <w:r>
-        <w:t xml:space="preserve"> có toàn bộ các chức năng của hệ thống ta sử dụng nút </w:t>
-      </w:r>
+        <w:t xml:space="preserve"> có toàn bộ các chức năng của hệ thống ta sử dụng </w:t>
+      </w:r>
+      <w:proofErr w:type="gramStart"/>
+      <w:r>
+        <w:t xml:space="preserve">nút </w:t>
+      </w:r>
+      <w:proofErr w:type="gramEnd"/>
       <w:r>
         <w:rPr>
           <w:noProof/>
@@ -9117,7 +9457,7 @@
                     </pic:cNvPicPr>
                   </pic:nvPicPr>
                   <pic:blipFill>
-                    <a:blip r:embed="rId27" cstate="print"/>
+                    <a:blip r:embed="rId29" cstate="print"/>
                     <a:srcRect/>
                     <a:stretch>
                       <a:fillRect/>
@@ -9146,8 +9486,13 @@
         </w:drawing>
       </w:r>
       <w:r>
-        <w:t xml:space="preserve">. Nếu muốn xóa chức năng của mà ta vừa cấp cho nhóm ta chọn chức năng đó và sau đó nhấn nút </w:t>
-      </w:r>
+        <w:t xml:space="preserve">. Nếu muốn xóa chức năng của mà ta vừa cấp cho nhóm ta chọn chức năng đó và sau đó nhấn </w:t>
+      </w:r>
+      <w:proofErr w:type="gramStart"/>
+      <w:r>
+        <w:t xml:space="preserve">nút </w:t>
+      </w:r>
+      <w:proofErr w:type="gramEnd"/>
       <w:r>
         <w:rPr>
           <w:noProof/>
@@ -9170,7 +9515,7 @@
                     </pic:cNvPicPr>
                   </pic:nvPicPr>
                   <pic:blipFill>
-                    <a:blip r:embed="rId28" cstate="print"/>
+                    <a:blip r:embed="rId30" cstate="print"/>
                     <a:srcRect/>
                     <a:stretch>
                       <a:fillRect/>
@@ -9223,7 +9568,7 @@
                     </pic:cNvPicPr>
                   </pic:nvPicPr>
                   <pic:blipFill>
-                    <a:blip r:embed="rId29" cstate="print"/>
+                    <a:blip r:embed="rId31" cstate="print"/>
                     <a:srcRect/>
                     <a:stretch>
                       <a:fillRect/>
@@ -9254,10 +9599,10 @@
     </w:p>
     <w:p>
       <w:pPr>
-        <w:ind w:firstLine="720"/>
-      </w:pPr>
-      <w:r>
-        <w:t xml:space="preserve">Bước 4: Sau khi thực hiện phân quyền cho nhóm xong ta nhấn nút </w:t>
+        <w:ind w:left="360" w:firstLine="720"/>
+      </w:pPr>
+      <w:r>
+        <w:t xml:space="preserve">Sau khi thực hiện phân quyền cho nhóm xong ta nhấn nút </w:t>
       </w:r>
       <w:r>
         <w:rPr>
@@ -9281,7 +9626,7 @@
                     </pic:cNvPicPr>
                   </pic:nvPicPr>
                   <pic:blipFill>
-                    <a:blip r:embed="rId16" cstate="print"/>
+                    <a:blip r:embed="rId17" cstate="print"/>
                     <a:srcRect/>
                     <a:stretch>
                       <a:fillRect/>
@@ -9314,7 +9659,15 @@
       <w:pPr>
         <w:pStyle w:val="Heading4"/>
       </w:pPr>
-      <w:bookmarkStart w:id="51" w:name="_Toc371510469"/>
+      <w:r>
+        <w:t>Lưu ý</w:t>
+      </w:r>
+    </w:p>
+    <w:p>
+      <w:pPr>
+        <w:pStyle w:val="Heading3"/>
+      </w:pPr>
+      <w:bookmarkStart w:id="37" w:name="_Toc371500555"/>
       <w:r>
         <w:t>Phân quyền</w:t>
       </w:r>
@@ -9327,29 +9680,79 @@
       <w:r>
         <w:t>cho nhóm</w:t>
       </w:r>
-      <w:bookmarkEnd w:id="51"/>
+      <w:bookmarkEnd w:id="37"/>
+    </w:p>
+    <w:p>
+      <w:pPr>
+        <w:pStyle w:val="Heading4"/>
+      </w:pPr>
+      <w:r>
+        <w:t>Mục đích sử dụng</w:t>
+      </w:r>
     </w:p>
     <w:p>
       <w:pPr>
         <w:ind w:firstLine="720"/>
       </w:pPr>
       <w:r>
-        <w:t xml:space="preserve">Mục đích </w:t>
-      </w:r>
-      <w:r>
-        <w:t xml:space="preserve">giai đoạn này </w:t>
-      </w:r>
-      <w:r>
-        <w:t>là</w:t>
-      </w:r>
-      <w:r>
-        <w:t xml:space="preserve"> cập nhật các đơn vị </w:t>
-      </w:r>
-      <w:r>
-        <w:t>mà nhóm được quyền sử dụng</w:t>
-      </w:r>
-      <w:r>
-        <w:t>. Để thực hiện chức năng đó người quản trị cần thực hiện như sau:</w:t>
+        <w:t xml:space="preserve">  C</w:t>
+      </w:r>
+      <w:r>
+        <w:t xml:space="preserve">ập nhật các đơn vị </w:t>
+      </w:r>
+      <w:r>
+        <w:t>mà nhóm</w:t>
+      </w:r>
+      <w:r>
+        <w:t xml:space="preserve"> người dùng</w:t>
+      </w:r>
+      <w:r>
+        <w:t xml:space="preserve"> được quyền sử dụng</w:t>
+      </w:r>
+      <w:r>
+        <w:t xml:space="preserve"> dữ liệu của đơn vị đó.</w:t>
+      </w:r>
+      <w:r>
+        <w:t xml:space="preserve"> </w:t>
+      </w:r>
+    </w:p>
+    <w:p>
+      <w:pPr>
+        <w:pStyle w:val="Heading4"/>
+      </w:pPr>
+      <w:r>
+        <w:t>Các bước thực hiện</w:t>
+      </w:r>
+    </w:p>
+    <w:p>
+      <w:pPr>
+        <w:pStyle w:val="ListParagraph"/>
+        <w:numPr>
+          <w:ilvl w:val="0"/>
+          <w:numId w:val="3"/>
+        </w:numPr>
+      </w:pPr>
+      <w:r>
+        <w:rPr>
+          <w:b/>
+          <w:u w:val="single"/>
+        </w:rPr>
+        <w:t>Bước 1</w:t>
+      </w:r>
+      <w:r>
+        <w:t>:</w:t>
+      </w:r>
+    </w:p>
+    <w:p>
+      <w:pPr>
+        <w:pStyle w:val="ListParagraph"/>
+        <w:ind w:left="1080"/>
+      </w:pPr>
+      <w:r>
+        <w:t>Chọn mục Phân quyền sử dụng dữ liệu cho nhóm</w:t>
+      </w:r>
+      <w:r>
+        <w:t xml:space="preserve"> trong menu</w:t>
       </w:r>
     </w:p>
     <w:p>
@@ -9381,10 +9784,10 @@
                     <pic:cNvPicPr/>
                   </pic:nvPicPr>
                   <pic:blipFill>
-                    <a:blip r:embed="rId30">
+                    <a:blip r:embed="rId32">
                       <a:extLst>
                         <a:ext uri="{28A0092B-C50C-407E-A947-70E740481C1C}">
-                          <a14:useLocalDpi xmlns="" xmlns:wpc="http://schemas.microsoft.com/office/word/2010/wordprocessingCanvas" xmlns:mc="http://schemas.openxmlformats.org/markup-compatibility/2006" xmlns:o="urn:schemas-microsoft-com:office:office" xmlns:v="urn:schemas-microsoft-com:vml" xmlns:wp14="http://schemas.microsoft.com/office/word/2010/wordprocessingDrawing" xmlns:w10="urn:schemas-microsoft-com:office:word" xmlns:w="http://schemas.openxmlformats.org/wordprocessingml/2006/main" xmlns:w14="http://schemas.microsoft.com/office/word/2010/wordml" xmlns:wpg="http://schemas.microsoft.com/office/word/2010/wordprocessingGroup" xmlns:wpi="http://schemas.microsoft.com/office/word/2010/wordprocessingInk" xmlns:wps="http://schemas.microsoft.com/office/word/2010/wordprocessingShape" xmlns:a14="http://schemas.microsoft.com/office/drawing/2010/main" val="0"/>
+                          <a14:useLocalDpi xmlns:a14="http://schemas.microsoft.com/office/drawing/2010/main" val="0"/>
                         </a:ext>
                       </a:extLst>
                     </a:blip>
@@ -9452,10 +9855,10 @@
                     <pic:cNvPicPr/>
                   </pic:nvPicPr>
                   <pic:blipFill>
-                    <a:blip r:embed="rId31">
+                    <a:blip r:embed="rId33">
                       <a:extLst>
                         <a:ext uri="{28A0092B-C50C-407E-A947-70E740481C1C}">
-                          <a14:useLocalDpi xmlns="" xmlns:wpc="http://schemas.microsoft.com/office/word/2010/wordprocessingCanvas" xmlns:mc="http://schemas.openxmlformats.org/markup-compatibility/2006" xmlns:o="urn:schemas-microsoft-com:office:office" xmlns:v="urn:schemas-microsoft-com:vml" xmlns:wp14="http://schemas.microsoft.com/office/word/2010/wordprocessingDrawing" xmlns:w10="urn:schemas-microsoft-com:office:word" xmlns:w="http://schemas.openxmlformats.org/wordprocessingml/2006/main" xmlns:w14="http://schemas.microsoft.com/office/word/2010/wordml" xmlns:wpg="http://schemas.microsoft.com/office/word/2010/wordprocessingGroup" xmlns:wpi="http://schemas.microsoft.com/office/word/2010/wordprocessingInk" xmlns:wps="http://schemas.microsoft.com/office/word/2010/wordprocessingShape" xmlns:a14="http://schemas.microsoft.com/office/drawing/2010/main" val="0"/>
+                          <a14:useLocalDpi xmlns:a14="http://schemas.microsoft.com/office/drawing/2010/main" val="0"/>
                         </a:ext>
                       </a:extLst>
                     </a:blip>
@@ -9482,11 +9885,12 @@
     <w:p>
       <w:pPr>
         <w:spacing w:line="360" w:lineRule="auto"/>
-        <w:ind w:left="720"/>
-        <w:rPr>
-          <w:rFonts w:cs="Times New Roman"/>
-        </w:rPr>
-      </w:pPr>
+        <w:ind w:left="360" w:firstLine="720"/>
+        <w:rPr>
+          <w:rFonts w:cs="Times New Roman"/>
+        </w:rPr>
+      </w:pPr>
+      <w:proofErr w:type="gramStart"/>
       <w:r>
         <w:rPr>
           <w:rFonts w:cs="Times New Roman"/>
@@ -9497,34 +9901,111 @@
         <w:rPr>
           <w:rFonts w:cs="Times New Roman"/>
         </w:rPr>
-        <w:t xml:space="preserve"> này </w:t>
-      </w:r>
-    </w:p>
-    <w:p>
-      <w:pPr>
-        <w:spacing w:line="360" w:lineRule="auto"/>
-        <w:ind w:firstLine="720"/>
-        <w:rPr>
-          <w:rFonts w:cs="Times New Roman"/>
-        </w:rPr>
-      </w:pPr>
-      <w:r>
-        <w:rPr>
-          <w:rFonts w:cs="Times New Roman"/>
-        </w:rPr>
-        <w:t>Bước 1</w:t>
-      </w:r>
-      <w:r>
-        <w:rPr>
-          <w:rFonts w:cs="Times New Roman"/>
-        </w:rPr>
-        <w:t>: Tiến hành chọn nhóm người dùng vừa tạ</w:t>
-      </w:r>
-      <w:r>
-        <w:rPr>
-          <w:rFonts w:cs="Times New Roman"/>
-        </w:rPr>
-        <w:t>o</w:t>
+        <w:t xml:space="preserve"> này</w:t>
+      </w:r>
+      <w:r>
+        <w:rPr>
+          <w:rFonts w:cs="Times New Roman"/>
+        </w:rPr>
+        <w:t>.</w:t>
+      </w:r>
+      <w:proofErr w:type="gramEnd"/>
+      <w:r>
+        <w:rPr>
+          <w:rFonts w:cs="Times New Roman"/>
+        </w:rPr>
+        <w:t xml:space="preserve"> Danh sách các đơn vị mà Nhóm người </w:t>
+      </w:r>
+      <w:r>
+        <w:rPr>
+          <w:rFonts w:cs="Times New Roman"/>
+        </w:rPr>
+        <w:t>dung không có quyền</w:t>
+      </w:r>
+      <w:r>
+        <w:rPr>
+          <w:rFonts w:cs="Times New Roman"/>
+        </w:rPr>
+        <w:t xml:space="preserve"> sử dụng</w:t>
+      </w:r>
+      <w:r>
+        <w:rPr>
+          <w:rFonts w:cs="Times New Roman"/>
+        </w:rPr>
+        <w:t xml:space="preserve"> dữ liệu</w:t>
+      </w:r>
+      <w:r>
+        <w:rPr>
+          <w:rFonts w:cs="Times New Roman"/>
+        </w:rPr>
+        <w:t xml:space="preserve"> nằm ở bảng bên trái</w:t>
+      </w:r>
+      <w:r>
+        <w:rPr>
+          <w:rFonts w:cs="Times New Roman"/>
+        </w:rPr>
+        <w:t>. Danh sách các đơn vị mà Nhóm người dung có quyền sử dụng dữ liệu nằm ở bảng bên phải.</w:t>
+      </w:r>
+      <w:r>
+        <w:rPr>
+          <w:rFonts w:cs="Times New Roman"/>
+        </w:rPr>
+        <w:tab/>
+      </w:r>
+    </w:p>
+    <w:p>
+      <w:pPr>
+        <w:pStyle w:val="ListParagraph"/>
+        <w:numPr>
+          <w:ilvl w:val="0"/>
+          <w:numId w:val="3"/>
+        </w:numPr>
+        <w:spacing w:line="360" w:lineRule="auto"/>
+        <w:rPr>
+          <w:rFonts w:cs="Times New Roman"/>
+        </w:rPr>
+      </w:pPr>
+      <w:r>
+        <w:rPr>
+          <w:rFonts w:cs="Times New Roman"/>
+          <w:b/>
+          <w:u w:val="single"/>
+        </w:rPr>
+        <w:t>Bước 2</w:t>
+      </w:r>
+      <w:r>
+        <w:rPr>
+          <w:rFonts w:cs="Times New Roman"/>
+        </w:rPr>
+        <w:t xml:space="preserve">: </w:t>
+      </w:r>
+    </w:p>
+    <w:p>
+      <w:pPr>
+        <w:pStyle w:val="ListParagraph"/>
+        <w:spacing w:line="360" w:lineRule="auto"/>
+        <w:ind w:left="1080"/>
+        <w:rPr>
+          <w:rFonts w:cs="Times New Roman"/>
+        </w:rPr>
+      </w:pPr>
+      <w:r>
+        <w:rPr>
+          <w:rFonts w:cs="Times New Roman"/>
+        </w:rPr>
+        <w:t>C</w:t>
+      </w:r>
+      <w:r>
+        <w:rPr>
+          <w:rFonts w:cs="Times New Roman"/>
+        </w:rPr>
+        <w:t>họn nhóm ngườ</w:t>
+      </w:r>
+      <w:r>
+        <w:rPr>
+          <w:rFonts w:cs="Times New Roman"/>
+        </w:rPr>
+        <w:t>i dùng</w:t>
       </w:r>
       <w:r>
         <w:rPr>
@@ -9544,33 +10025,90 @@
           <w:noProof/>
           <w:color w:val="FF0000"/>
         </w:rPr>
-        <w:t>Nhóm người dùng (Quyền)</w:t>
-      </w:r>
-    </w:p>
-    <w:p>
-      <w:pPr>
-        <w:ind w:left="720"/>
-      </w:pPr>
-      <w:r>
-        <w:t>Bước 2: Chọn</w:t>
+        <w:t xml:space="preserve"> </w:t>
+      </w:r>
+      <w:r>
+        <w:rPr>
+          <w:rFonts w:cs="Times New Roman"/>
+          <w:noProof/>
+          <w:color w:val="FF0000"/>
+        </w:rPr>
+        <w:drawing>
+          <wp:inline distT="0" distB="0" distL="0" distR="0" wp14:anchorId="150C1EEA" wp14:editId="0D0AB820">
+            <wp:extent cx="4418330" cy="238125"/>
+            <wp:effectExtent l="0" t="0" r="0" b="0"/>
+            <wp:docPr id="13" name="Picture 13"/>
+            <wp:cNvGraphicFramePr>
+              <a:graphicFrameLocks xmlns:a="http://schemas.openxmlformats.org/drawingml/2006/main" noChangeAspect="1"/>
+            </wp:cNvGraphicFramePr>
+            <a:graphic xmlns:a="http://schemas.openxmlformats.org/drawingml/2006/main">
+              <a:graphicData uri="http://schemas.openxmlformats.org/drawingml/2006/picture">
+                <pic:pic xmlns:pic="http://schemas.openxmlformats.org/drawingml/2006/picture">
+                  <pic:nvPicPr>
+                    <pic:cNvPr id="0" name="Picture 9"/>
+                    <pic:cNvPicPr>
+                      <a:picLocks noChangeAspect="1" noChangeArrowheads="1"/>
+                    </pic:cNvPicPr>
+                  </pic:nvPicPr>
+                  <pic:blipFill>
+                    <a:blip r:embed="rId34">
+                      <a:extLst>
+                        <a:ext uri="{28A0092B-C50C-407E-A947-70E740481C1C}">
+                          <a14:useLocalDpi xmlns:a14="http://schemas.microsoft.com/office/drawing/2010/main" val="0"/>
+                        </a:ext>
+                      </a:extLst>
+                    </a:blip>
+                    <a:srcRect/>
+                    <a:stretch>
+                      <a:fillRect/>
+                    </a:stretch>
+                  </pic:blipFill>
+                  <pic:spPr bwMode="auto">
+                    <a:xfrm>
+                      <a:off x="0" y="0"/>
+                      <a:ext cx="4418330" cy="238125"/>
+                    </a:xfrm>
+                    <a:prstGeom prst="rect">
+                      <a:avLst/>
+                    </a:prstGeom>
+                    <a:noFill/>
+                    <a:ln>
+                      <a:noFill/>
+                    </a:ln>
+                  </pic:spPr>
+                </pic:pic>
+              </a:graphicData>
+            </a:graphic>
+          </wp:inline>
+        </w:drawing>
+      </w:r>
+    </w:p>
+    <w:p>
+      <w:pPr>
+        <w:ind w:left="720" w:firstLine="360"/>
+      </w:pPr>
+      <w:r>
+        <w:t>Chọn</w:t>
       </w:r>
       <w:r>
         <w:t xml:space="preserve"> đơn vị trong bảng</w:t>
       </w:r>
       <w:r>
+        <w:t xml:space="preserve"> </w:t>
+      </w:r>
+      <w:r>
         <w:rPr>
           <w:color w:val="FF0000"/>
         </w:rPr>
         <w:t>Danh sách đơn vị</w:t>
       </w:r>
       <w:r>
-        <w:t xml:space="preserve"> mà </w:t>
-      </w:r>
-      <w:r>
-        <w:rPr>
-          <w:color w:val="FF0000"/>
-        </w:rPr>
-        <w:t>Nhóm người dùng (Quyền)</w:t>
+        <w:t xml:space="preserve"> mà Nhóm n</w:t>
+      </w:r>
+      <w:bookmarkStart w:id="38" w:name="_GoBack"/>
+      <w:bookmarkEnd w:id="38"/>
+      <w:r>
+        <w:t>gười dùng</w:t>
       </w:r>
       <w:r>
         <w:t xml:space="preserve"> đượ</w:t>
@@ -9581,25 +10119,13 @@
     </w:p>
     <w:p>
       <w:pPr>
-        <w:ind w:left="720"/>
-      </w:pPr>
-      <w:r>
-        <w:t>Bướ</w:t>
-      </w:r>
-      <w:r>
-        <w:t>c 3</w:t>
-      </w:r>
-      <w:r>
-        <w:t xml:space="preserve">:  </w:t>
-      </w:r>
-      <w:r>
-        <w:t>Sau khi chọn xong ở Bướ</w:t>
-      </w:r>
-      <w:r>
-        <w:t>c 2</w:t>
-      </w:r>
-      <w:r>
-        <w:t xml:space="preserve">ta đưa sang bảng </w:t>
+        <w:ind w:left="720" w:firstLine="360"/>
+      </w:pPr>
+      <w:r>
+        <w:t>Chuyển đơn vị vừa chọn</w:t>
+      </w:r>
+      <w:r>
+        <w:t xml:space="preserve"> sang bảng </w:t>
       </w:r>
       <w:r>
         <w:rPr>
@@ -9632,7 +10158,7 @@
                     </pic:cNvPicPr>
                   </pic:nvPicPr>
                   <pic:blipFill>
-                    <a:blip r:embed="rId26" cstate="print"/>
+                    <a:blip r:embed="rId28" cstate="print"/>
                     <a:srcRect/>
                     <a:stretch>
                       <a:fillRect/>
@@ -9663,7 +10189,7 @@
     </w:p>
     <w:p>
       <w:pPr>
-        <w:ind w:left="720"/>
+        <w:ind w:left="720" w:firstLine="360"/>
       </w:pPr>
       <w:r>
         <w:t>Nếu muố</w:t>
@@ -9687,8 +10213,13 @@
         <w:t xml:space="preserve"> các đơn vị</w:t>
       </w:r>
       <w:r>
-        <w:t xml:space="preserve"> ta sử dụng nút </w:t>
-      </w:r>
+        <w:t xml:space="preserve"> ta sử dụng </w:t>
+      </w:r>
+      <w:proofErr w:type="gramStart"/>
+      <w:r>
+        <w:t xml:space="preserve">nút </w:t>
+      </w:r>
+      <w:proofErr w:type="gramEnd"/>
       <w:r>
         <w:rPr>
           <w:noProof/>
@@ -9711,7 +10242,7 @@
                     </pic:cNvPicPr>
                   </pic:nvPicPr>
                   <pic:blipFill>
-                    <a:blip r:embed="rId27" cstate="print"/>
+                    <a:blip r:embed="rId29" cstate="print"/>
                     <a:srcRect/>
                     <a:stretch>
                       <a:fillRect/>
@@ -9752,8 +10283,13 @@
         <w:t>n đơn vị</w:t>
       </w:r>
       <w:r>
-        <w:t xml:space="preserve"> đó và sau đó nhấn nút </w:t>
-      </w:r>
+        <w:t xml:space="preserve"> đó và sau đó nhấn </w:t>
+      </w:r>
+      <w:proofErr w:type="gramStart"/>
+      <w:r>
+        <w:t xml:space="preserve">nút </w:t>
+      </w:r>
+      <w:proofErr w:type="gramEnd"/>
       <w:r>
         <w:rPr>
           <w:noProof/>
@@ -9776,7 +10312,7 @@
                     </pic:cNvPicPr>
                   </pic:nvPicPr>
                   <pic:blipFill>
-                    <a:blip r:embed="rId28" cstate="print"/>
+                    <a:blip r:embed="rId30" cstate="print"/>
                     <a:srcRect/>
                     <a:stretch>
                       <a:fillRect/>
@@ -9829,7 +10365,7 @@
                     </pic:cNvPicPr>
                   </pic:nvPicPr>
                   <pic:blipFill>
-                    <a:blip r:embed="rId29" cstate="print"/>
+                    <a:blip r:embed="rId31" cstate="print"/>
                     <a:srcRect/>
                     <a:stretch>
                       <a:fillRect/>
@@ -9861,28 +10397,16 @@
     <w:p>
       <w:pPr>
         <w:spacing w:line="360" w:lineRule="auto"/>
-        <w:ind w:firstLine="720"/>
-        <w:rPr>
-          <w:rFonts w:cs="Times New Roman"/>
-        </w:rPr>
-      </w:pPr>
-      <w:r>
-        <w:rPr>
-          <w:rFonts w:cs="Times New Roman"/>
-        </w:rPr>
-        <w:t>Bướ</w:t>
-      </w:r>
-      <w:r>
-        <w:rPr>
-          <w:rFonts w:cs="Times New Roman"/>
-        </w:rPr>
-        <w:t>c 3</w:t>
-      </w:r>
-      <w:r>
-        <w:rPr>
-          <w:rFonts w:cs="Times New Roman"/>
-        </w:rPr>
-        <w:t xml:space="preserve">: Nhấn </w:t>
+        <w:ind w:left="360" w:firstLine="720"/>
+        <w:rPr>
+          <w:rFonts w:cs="Times New Roman"/>
+        </w:rPr>
+      </w:pPr>
+      <w:r>
+        <w:rPr>
+          <w:rFonts w:cs="Times New Roman"/>
+        </w:rPr>
+        <w:t xml:space="preserve">Nhấn </w:t>
       </w:r>
       <w:r>
         <w:rPr>
@@ -9907,7 +10431,7 @@
                     </pic:cNvPicPr>
                   </pic:nvPicPr>
                   <pic:blipFill>
-                    <a:blip r:embed="rId16" cstate="print"/>
+                    <a:blip r:embed="rId17" cstate="print"/>
                     <a:srcRect/>
                     <a:stretch>
                       <a:fillRect/>
@@ -9944,58 +10468,72 @@
     </w:p>
     <w:p>
       <w:pPr>
-        <w:spacing w:line="360" w:lineRule="auto"/>
+        <w:pStyle w:val="Heading4"/>
+      </w:pPr>
+      <w:r>
+        <w:t>Lưu ý</w:t>
+      </w:r>
+    </w:p>
+    <w:p>
+      <w:pPr>
+        <w:pStyle w:val="Heading3"/>
+      </w:pPr>
+      <w:bookmarkStart w:id="39" w:name="_Quản_lý_người"/>
+      <w:bookmarkStart w:id="40" w:name="_Toc370909369"/>
+      <w:bookmarkStart w:id="41" w:name="_Toc370909752"/>
+      <w:bookmarkStart w:id="42" w:name="_Toc371500556"/>
+      <w:bookmarkEnd w:id="39"/>
+      <w:r>
+        <w:t xml:space="preserve">Quản lý </w:t>
+      </w:r>
+      <w:bookmarkEnd w:id="40"/>
+      <w:bookmarkEnd w:id="41"/>
+      <w:r>
+        <w:t>người sử dụng</w:t>
+      </w:r>
+      <w:bookmarkEnd w:id="42"/>
+    </w:p>
+    <w:p>
+      <w:pPr>
+        <w:spacing w:line="360" w:lineRule="auto"/>
+        <w:ind w:left="360" w:firstLine="360"/>
+        <w:rPr>
+          <w:rFonts w:cs="Times New Roman"/>
+        </w:rPr>
+      </w:pPr>
+      <w:r>
+        <w:rPr>
+          <w:rFonts w:cs="Times New Roman"/>
+        </w:rPr>
+        <w:t xml:space="preserve">Sau khi thực hiện việc phân quyền cho các đơn vị (các nhóm người sử dụng) ta tiến hành tạo user </w:t>
+      </w:r>
+      <w:proofErr w:type="gramStart"/>
+      <w:r>
+        <w:rPr>
+          <w:rFonts w:cs="Times New Roman"/>
+        </w:rPr>
+        <w:t>( người</w:t>
+      </w:r>
+      <w:proofErr w:type="gramEnd"/>
+      <w:r>
+        <w:rPr>
+          <w:rFonts w:cs="Times New Roman"/>
+        </w:rPr>
+        <w:t xml:space="preserve"> dùng thuộc quyền quản lý của đơn vị) cho đơn vị.</w:t>
+      </w:r>
+      <w:r>
+        <w:rPr>
+          <w:rFonts w:cs="Times New Roman"/>
+        </w:rPr>
+        <w:t xml:space="preserve"> Tại đây mỗi đơn vị sẽ tự cấp cho mình các tài khoản người dùng trực thuộc quản lý của từng đơn vị mình.</w:t>
+      </w:r>
+    </w:p>
+    <w:p>
+      <w:pPr>
         <w:ind w:firstLine="720"/>
-        <w:rPr>
-          <w:rFonts w:cs="Times New Roman"/>
-        </w:rPr>
-      </w:pPr>
-    </w:p>
-    <w:p>
-      <w:pPr>
-        <w:pStyle w:val="Heading3"/>
-      </w:pPr>
-      <w:bookmarkStart w:id="52" w:name="_Quản_lý_người"/>
-      <w:bookmarkStart w:id="53" w:name="_Toc370909369"/>
-      <w:bookmarkStart w:id="54" w:name="_Toc370909752"/>
-      <w:bookmarkStart w:id="55" w:name="_Toc371510470"/>
-      <w:bookmarkEnd w:id="52"/>
-      <w:r>
-        <w:t xml:space="preserve">Quản lý </w:t>
-      </w:r>
-      <w:bookmarkEnd w:id="53"/>
-      <w:bookmarkEnd w:id="54"/>
-      <w:r>
-        <w:t>người sử dụng</w:t>
-      </w:r>
-      <w:bookmarkEnd w:id="55"/>
-    </w:p>
-    <w:p>
-      <w:pPr>
-        <w:spacing w:line="360" w:lineRule="auto"/>
-        <w:ind w:left="360" w:firstLine="360"/>
-        <w:rPr>
-          <w:rFonts w:cs="Times New Roman"/>
-        </w:rPr>
-      </w:pPr>
-      <w:r>
-        <w:rPr>
-          <w:rFonts w:cs="Times New Roman"/>
-        </w:rPr>
-        <w:t>Sau khi thực hiện việc phân quyền cho các đơn vị (các nhóm người sử dụng) ta tiến hành tạo user ( người dùng thuộc quyền quản lý của đơn vị) cho đơn vị.</w:t>
-      </w:r>
-      <w:r>
-        <w:rPr>
-          <w:rFonts w:cs="Times New Roman"/>
-        </w:rPr>
-        <w:t xml:space="preserve"> Tại đây mỗi đơn vị sẽ tự cấp cho mình các tài khoản người dùng trực thuộc quản lý của từng đơn vị mình.</w:t>
-      </w:r>
-    </w:p>
-    <w:p>
-      <w:pPr>
-        <w:ind w:firstLine="720"/>
-      </w:pPr>
-      <w:r>
+      </w:pPr>
+      <w:r>
+        <w:lastRenderedPageBreak/>
         <w:t xml:space="preserve">Để thực </w:t>
       </w:r>
       <w:r>
@@ -10027,7 +10565,6 @@
           <w:rFonts w:cs="Times New Roman"/>
           <w:noProof/>
         </w:rPr>
-        <w:lastRenderedPageBreak/>
         <w:drawing>
           <wp:inline distT="0" distB="0" distL="0" distR="0">
             <wp:extent cx="5943600" cy="2846070"/>
@@ -10044,10 +10581,10 @@
                     <pic:cNvPicPr/>
                   </pic:nvPicPr>
                   <pic:blipFill>
-                    <a:blip r:embed="rId32">
+                    <a:blip r:embed="rId35">
                       <a:extLst>
                         <a:ext uri="{28A0092B-C50C-407E-A947-70E740481C1C}">
-                          <a14:useLocalDpi xmlns="" xmlns:wpc="http://schemas.microsoft.com/office/word/2010/wordprocessingCanvas" xmlns:mc="http://schemas.openxmlformats.org/markup-compatibility/2006" xmlns:o="urn:schemas-microsoft-com:office:office" xmlns:v="urn:schemas-microsoft-com:vml" xmlns:wp14="http://schemas.microsoft.com/office/word/2010/wordprocessingDrawing" xmlns:w10="urn:schemas-microsoft-com:office:word" xmlns:w="http://schemas.openxmlformats.org/wordprocessingml/2006/main" xmlns:w14="http://schemas.microsoft.com/office/word/2010/wordml" xmlns:wpg="http://schemas.microsoft.com/office/word/2010/wordprocessingGroup" xmlns:wpi="http://schemas.microsoft.com/office/word/2010/wordprocessingInk" xmlns:wps="http://schemas.microsoft.com/office/word/2010/wordprocessingShape" xmlns:a14="http://schemas.microsoft.com/office/drawing/2010/main" val="0"/>
+                          <a14:useLocalDpi xmlns:a14="http://schemas.microsoft.com/office/drawing/2010/main" val="0"/>
                         </a:ext>
                       </a:extLst>
                     </a:blip>
@@ -10115,10 +10652,10 @@
                     <pic:cNvPicPr/>
                   </pic:nvPicPr>
                   <pic:blipFill>
-                    <a:blip r:embed="rId33">
+                    <a:blip r:embed="rId36">
                       <a:extLst>
                         <a:ext uri="{28A0092B-C50C-407E-A947-70E740481C1C}">
-                          <a14:useLocalDpi xmlns="" xmlns:wpc="http://schemas.microsoft.com/office/word/2010/wordprocessingCanvas" xmlns:mc="http://schemas.openxmlformats.org/markup-compatibility/2006" xmlns:o="urn:schemas-microsoft-com:office:office" xmlns:v="urn:schemas-microsoft-com:vml" xmlns:wp14="http://schemas.microsoft.com/office/word/2010/wordprocessingDrawing" xmlns:w10="urn:schemas-microsoft-com:office:word" xmlns:w="http://schemas.openxmlformats.org/wordprocessingml/2006/main" xmlns:w14="http://schemas.microsoft.com/office/word/2010/wordml" xmlns:wpg="http://schemas.microsoft.com/office/word/2010/wordprocessingGroup" xmlns:wpi="http://schemas.microsoft.com/office/word/2010/wordprocessingInk" xmlns:wps="http://schemas.microsoft.com/office/word/2010/wordprocessingShape" xmlns:a14="http://schemas.microsoft.com/office/drawing/2010/main" val="0"/>
+                          <a14:useLocalDpi xmlns:a14="http://schemas.microsoft.com/office/drawing/2010/main" val="0"/>
                         </a:ext>
                       </a:extLst>
                     </a:blip>
@@ -10157,11 +10694,11 @@
       <w:pPr>
         <w:pStyle w:val="Heading4"/>
       </w:pPr>
-      <w:bookmarkStart w:id="56" w:name="_Toc371510471"/>
+      <w:bookmarkStart w:id="43" w:name="_Toc371500557"/>
       <w:r>
         <w:t>Thêm người sử dụng</w:t>
       </w:r>
-      <w:bookmarkEnd w:id="56"/>
+      <w:bookmarkEnd w:id="43"/>
     </w:p>
     <w:p>
       <w:pPr>
@@ -10221,10 +10758,10 @@
                     </pic:cNvPicPr>
                   </pic:nvPicPr>
                   <pic:blipFill>
-                    <a:blip r:embed="rId34">
+                    <a:blip r:embed="rId37">
                       <a:extLst>
                         <a:ext uri="{28A0092B-C50C-407E-A947-70E740481C1C}">
-                          <a14:useLocalDpi xmlns="" xmlns:wpc="http://schemas.microsoft.com/office/word/2010/wordprocessingCanvas" xmlns:mc="http://schemas.openxmlformats.org/markup-compatibility/2006" xmlns:o="urn:schemas-microsoft-com:office:office" xmlns:v="urn:schemas-microsoft-com:vml" xmlns:wp14="http://schemas.microsoft.com/office/word/2010/wordprocessingDrawing" xmlns:w10="urn:schemas-microsoft-com:office:word" xmlns:w="http://schemas.openxmlformats.org/wordprocessingml/2006/main" xmlns:w14="http://schemas.microsoft.com/office/word/2010/wordml" xmlns:wpg="http://schemas.microsoft.com/office/word/2010/wordprocessingGroup" xmlns:wpi="http://schemas.microsoft.com/office/word/2010/wordprocessingInk" xmlns:wps="http://schemas.microsoft.com/office/word/2010/wordprocessingShape" xmlns:a14="http://schemas.microsoft.com/office/drawing/2010/main" val="0"/>
+                          <a14:useLocalDpi xmlns:a14="http://schemas.microsoft.com/office/drawing/2010/main" val="0"/>
                         </a:ext>
                       </a:extLst>
                     </a:blip>
@@ -10274,6 +10811,7 @@
     </w:p>
     <w:p>
       <w:r>
+        <w:lastRenderedPageBreak/>
         <w:tab/>
         <w:t xml:space="preserve">Nhấn nút </w:t>
       </w:r>
@@ -10299,7 +10837,7 @@
                     </pic:cNvPicPr>
                   </pic:nvPicPr>
                   <pic:blipFill>
-                    <a:blip r:embed="rId21" cstate="print"/>
+                    <a:blip r:embed="rId22" cstate="print"/>
                     <a:srcRect/>
                     <a:stretch>
                       <a:fillRect/>
@@ -10333,7 +10871,6 @@
     </w:p>
     <w:p>
       <w:r>
-        <w:lastRenderedPageBreak/>
         <w:tab/>
         <w:t>Các thông tin củ</w:t>
       </w:r>
@@ -10368,10 +10905,10 @@
                     </pic:cNvPicPr>
                   </pic:nvPicPr>
                   <pic:blipFill>
-                    <a:blip r:embed="rId35">
+                    <a:blip r:embed="rId38">
                       <a:extLst>
                         <a:ext uri="{28A0092B-C50C-407E-A947-70E740481C1C}">
-                          <a14:useLocalDpi xmlns="" xmlns:wpc="http://schemas.microsoft.com/office/word/2010/wordprocessingCanvas" xmlns:mc="http://schemas.openxmlformats.org/markup-compatibility/2006" xmlns:o="urn:schemas-microsoft-com:office:office" xmlns:v="urn:schemas-microsoft-com:vml" xmlns:wp14="http://schemas.microsoft.com/office/word/2010/wordprocessingDrawing" xmlns:w10="urn:schemas-microsoft-com:office:word" xmlns:w="http://schemas.openxmlformats.org/wordprocessingml/2006/main" xmlns:w14="http://schemas.microsoft.com/office/word/2010/wordml" xmlns:wpg="http://schemas.microsoft.com/office/word/2010/wordprocessingGroup" xmlns:wpi="http://schemas.microsoft.com/office/word/2010/wordprocessingInk" xmlns:wps="http://schemas.microsoft.com/office/word/2010/wordprocessingShape" xmlns:a14="http://schemas.microsoft.com/office/drawing/2010/main" val="0"/>
+                          <a14:useLocalDpi xmlns:a14="http://schemas.microsoft.com/office/drawing/2010/main" val="0"/>
                         </a:ext>
                       </a:extLst>
                     </a:blip>
@@ -10404,19 +10941,21 @@
       <w:pPr>
         <w:ind w:firstLine="720"/>
       </w:pPr>
+      <w:proofErr w:type="gramStart"/>
       <w:r>
         <w:t>Sau khi tiến hành tạo tài khoản thành công thì tài khoản đó sẽ đăng nhập và thực hiện được các chức năng được phân quyền của hệ thống.</w:t>
       </w:r>
+      <w:proofErr w:type="gramEnd"/>
     </w:p>
     <w:p>
       <w:pPr>
         <w:pStyle w:val="Heading4"/>
       </w:pPr>
-      <w:bookmarkStart w:id="57" w:name="_Toc371510472"/>
+      <w:bookmarkStart w:id="44" w:name="_Toc371500558"/>
       <w:r>
         <w:t>Sửa thông tin người sử dụng</w:t>
       </w:r>
-      <w:bookmarkEnd w:id="57"/>
+      <w:bookmarkEnd w:id="44"/>
     </w:p>
     <w:p>
       <w:pPr>
@@ -10453,7 +10992,7 @@
                     </pic:cNvPicPr>
                   </pic:nvPicPr>
                   <pic:blipFill>
-                    <a:blip r:embed="rId15" cstate="print"/>
+                    <a:blip r:embed="rId16" cstate="print"/>
                     <a:srcRect/>
                     <a:stretch>
                       <a:fillRect/>
@@ -10486,6 +11025,7 @@
       <w:pPr>
         <w:ind w:firstLine="720"/>
       </w:pPr>
+      <w:proofErr w:type="gramStart"/>
       <w:r>
         <w:rPr>
           <w:rFonts w:cs="Times New Roman"/>
@@ -10502,7 +11042,14 @@
         <w:rPr>
           <w:rFonts w:cs="Times New Roman"/>
         </w:rPr>
-        <w:t xml:space="preserve">. Nhấn </w:t>
+        <w:t>.</w:t>
+      </w:r>
+      <w:proofErr w:type="gramEnd"/>
+      <w:r>
+        <w:rPr>
+          <w:rFonts w:cs="Times New Roman"/>
+        </w:rPr>
+        <w:t xml:space="preserve"> Nhấn </w:t>
       </w:r>
       <w:r>
         <w:rPr>
@@ -10527,7 +11074,7 @@
                     </pic:cNvPicPr>
                   </pic:nvPicPr>
                   <pic:blipFill>
-                    <a:blip r:embed="rId16" cstate="print"/>
+                    <a:blip r:embed="rId17" cstate="print"/>
                     <a:srcRect/>
                     <a:stretch>
                       <a:fillRect/>
@@ -10601,7 +11148,7 @@
                     </pic:cNvPicPr>
                   </pic:nvPicPr>
                   <pic:blipFill>
-                    <a:blip r:embed="rId17" cstate="print"/>
+                    <a:blip r:embed="rId18" cstate="print"/>
                     <a:srcRect/>
                     <a:stretch>
                       <a:fillRect/>
@@ -10640,11 +11187,11 @@
       <w:pPr>
         <w:pStyle w:val="Heading4"/>
       </w:pPr>
-      <w:bookmarkStart w:id="58" w:name="_Toc371510473"/>
+      <w:bookmarkStart w:id="45" w:name="_Toc371500559"/>
       <w:r>
         <w:t>Xóa người sử dụng</w:t>
       </w:r>
-      <w:bookmarkEnd w:id="58"/>
+      <w:bookmarkEnd w:id="45"/>
     </w:p>
     <w:p>
       <w:r>
@@ -10684,7 +11231,7 @@
                     </pic:cNvPicPr>
                   </pic:nvPicPr>
                   <pic:blipFill>
-                    <a:blip r:embed="rId23" cstate="print"/>
+                    <a:blip r:embed="rId24" cstate="print"/>
                     <a:srcRect/>
                     <a:stretch>
                       <a:fillRect/>
@@ -10727,18 +11274,18 @@
           <w:rFonts w:ascii="Times New Roman" w:hAnsi="Times New Roman" w:cs="Times New Roman"/>
         </w:rPr>
       </w:pPr>
-      <w:bookmarkStart w:id="59" w:name="_Toc370909370"/>
-      <w:bookmarkStart w:id="60" w:name="_Toc370909753"/>
-      <w:bookmarkStart w:id="61" w:name="_Toc371510474"/>
+      <w:bookmarkStart w:id="46" w:name="_Toc370909370"/>
+      <w:bookmarkStart w:id="47" w:name="_Toc370909753"/>
+      <w:bookmarkStart w:id="48" w:name="_Toc371500560"/>
       <w:r>
         <w:rPr>
           <w:rFonts w:ascii="Times New Roman" w:hAnsi="Times New Roman" w:cs="Times New Roman"/>
         </w:rPr>
         <w:t>Quản lý danh mục</w:t>
       </w:r>
-      <w:bookmarkEnd w:id="59"/>
-      <w:bookmarkEnd w:id="60"/>
-      <w:bookmarkEnd w:id="61"/>
+      <w:bookmarkEnd w:id="46"/>
+      <w:bookmarkEnd w:id="47"/>
+      <w:bookmarkEnd w:id="48"/>
     </w:p>
     <w:p>
       <w:pPr>
@@ -10775,11 +11322,19 @@
         </w:rPr>
         <w:t xml:space="preserve">Thực hiện việc quản lý các đơn vị </w:t>
       </w:r>
-      <w:r>
-        <w:rPr>
-          <w:rFonts w:cs="Times New Roman"/>
-        </w:rPr>
-        <w:t xml:space="preserve">( đơn vị Bộ tỉnh, đơn vị chủ quản, đơn vị sử dụng) </w:t>
+      <w:proofErr w:type="gramStart"/>
+      <w:r>
+        <w:rPr>
+          <w:rFonts w:cs="Times New Roman"/>
+        </w:rPr>
+        <w:t>( đơn</w:t>
+      </w:r>
+      <w:proofErr w:type="gramEnd"/>
+      <w:r>
+        <w:rPr>
+          <w:rFonts w:cs="Times New Roman"/>
+        </w:rPr>
+        <w:t xml:space="preserve"> vị Bộ tỉnh, đơn vị chủ quản, đơn vị sử dụng) </w:t>
       </w:r>
       <w:r>
         <w:rPr>
@@ -10798,15 +11353,15 @@
       <w:pPr>
         <w:pStyle w:val="Heading3"/>
       </w:pPr>
-      <w:bookmarkStart w:id="62" w:name="_Toc370909371"/>
-      <w:bookmarkStart w:id="63" w:name="_Toc370909754"/>
-      <w:bookmarkStart w:id="64" w:name="_Toc371510475"/>
+      <w:bookmarkStart w:id="49" w:name="_Toc370909371"/>
+      <w:bookmarkStart w:id="50" w:name="_Toc370909754"/>
+      <w:bookmarkStart w:id="51" w:name="_Toc371500561"/>
       <w:r>
         <w:t>Thêm mới đơn vị</w:t>
       </w:r>
-      <w:bookmarkEnd w:id="62"/>
-      <w:bookmarkEnd w:id="63"/>
-      <w:bookmarkEnd w:id="64"/>
+      <w:bookmarkEnd w:id="49"/>
+      <w:bookmarkEnd w:id="50"/>
+      <w:bookmarkEnd w:id="51"/>
     </w:p>
     <w:p>
       <w:pPr>
@@ -10868,7 +11423,7 @@
                     </pic:cNvPicPr>
                   </pic:nvPicPr>
                   <pic:blipFill>
-                    <a:blip r:embed="rId36" cstate="print"/>
+                    <a:blip r:embed="rId39" cstate="print"/>
                     <a:srcRect/>
                     <a:stretch>
                       <a:fillRect/>
@@ -10907,15 +11462,15 @@
       <w:pPr>
         <w:pStyle w:val="Heading3"/>
       </w:pPr>
-      <w:bookmarkStart w:id="65" w:name="_Toc370909372"/>
-      <w:bookmarkStart w:id="66" w:name="_Toc370909755"/>
-      <w:bookmarkStart w:id="67" w:name="_Toc371510476"/>
+      <w:bookmarkStart w:id="52" w:name="_Toc370909372"/>
+      <w:bookmarkStart w:id="53" w:name="_Toc370909755"/>
+      <w:bookmarkStart w:id="54" w:name="_Toc371500562"/>
       <w:r>
         <w:t>Sửa thông tin đơn vị</w:t>
       </w:r>
-      <w:bookmarkEnd w:id="65"/>
-      <w:bookmarkEnd w:id="66"/>
-      <w:bookmarkEnd w:id="67"/>
+      <w:bookmarkEnd w:id="52"/>
+      <w:bookmarkEnd w:id="53"/>
+      <w:bookmarkEnd w:id="54"/>
     </w:p>
     <w:p>
       <w:pPr>
@@ -10963,7 +11518,7 @@
                     </pic:cNvPicPr>
                   </pic:nvPicPr>
                   <pic:blipFill>
-                    <a:blip r:embed="rId15" cstate="print"/>
+                    <a:blip r:embed="rId16" cstate="print"/>
                     <a:srcRect/>
                     <a:stretch>
                       <a:fillRect/>
@@ -11007,13 +11562,27 @@
         <w:rPr>
           <w:rFonts w:cs="Times New Roman"/>
         </w:rPr>
-        <w:t>Bước 2:</w:t>
-      </w:r>
-      <w:r>
-        <w:rPr>
-          <w:rFonts w:cs="Times New Roman"/>
-        </w:rPr>
-        <w:t xml:space="preserve">Sửa các thông tin cần thiết. Nhấn </w:t>
+        <w:t>Bước 2</w:t>
+      </w:r>
+      <w:proofErr w:type="gramStart"/>
+      <w:r>
+        <w:rPr>
+          <w:rFonts w:cs="Times New Roman"/>
+        </w:rPr>
+        <w:t>:</w:t>
+      </w:r>
+      <w:r>
+        <w:rPr>
+          <w:rFonts w:cs="Times New Roman"/>
+        </w:rPr>
+        <w:t>Sửa</w:t>
+      </w:r>
+      <w:proofErr w:type="gramEnd"/>
+      <w:r>
+        <w:rPr>
+          <w:rFonts w:cs="Times New Roman"/>
+        </w:rPr>
+        <w:t xml:space="preserve"> các thông tin cần thiết. Nhấn </w:t>
       </w:r>
       <w:r>
         <w:rPr>
@@ -11038,7 +11607,7 @@
                     </pic:cNvPicPr>
                   </pic:nvPicPr>
                   <pic:blipFill>
-                    <a:blip r:embed="rId16" cstate="print"/>
+                    <a:blip r:embed="rId17" cstate="print"/>
                     <a:srcRect/>
                     <a:stretch>
                       <a:fillRect/>
@@ -11107,7 +11676,7 @@
                     </pic:cNvPicPr>
                   </pic:nvPicPr>
                   <pic:blipFill>
-                    <a:blip r:embed="rId17" cstate="print"/>
+                    <a:blip r:embed="rId18" cstate="print"/>
                     <a:srcRect/>
                     <a:stretch>
                       <a:fillRect/>
@@ -11159,15 +11728,15 @@
       <w:pPr>
         <w:pStyle w:val="Heading3"/>
       </w:pPr>
-      <w:bookmarkStart w:id="68" w:name="_Toc370909373"/>
-      <w:bookmarkStart w:id="69" w:name="_Toc370909756"/>
-      <w:bookmarkStart w:id="70" w:name="_Toc371510477"/>
+      <w:bookmarkStart w:id="55" w:name="_Toc370909373"/>
+      <w:bookmarkStart w:id="56" w:name="_Toc370909756"/>
+      <w:bookmarkStart w:id="57" w:name="_Toc371500563"/>
       <w:r>
         <w:t>Xóa đơn vị</w:t>
       </w:r>
-      <w:bookmarkEnd w:id="68"/>
-      <w:bookmarkEnd w:id="69"/>
-      <w:bookmarkEnd w:id="70"/>
+      <w:bookmarkEnd w:id="55"/>
+      <w:bookmarkEnd w:id="56"/>
+      <w:bookmarkEnd w:id="57"/>
     </w:p>
     <w:p>
       <w:pPr>
@@ -11180,6 +11749,7 @@
           <w:rFonts w:cs="Times New Roman"/>
         </w:rPr>
       </w:pPr>
+      <w:proofErr w:type="gramStart"/>
       <w:r>
         <w:rPr>
           <w:rFonts w:cs="Times New Roman"/>
@@ -11209,7 +11779,7 @@
                     </pic:cNvPicPr>
                   </pic:nvPicPr>
                   <pic:blipFill>
-                    <a:blip r:embed="rId23" cstate="print"/>
+                    <a:blip r:embed="rId24" cstate="print"/>
                     <a:srcRect/>
                     <a:stretch>
                       <a:fillRect/>
@@ -11243,6 +11813,7 @@
         </w:rPr>
         <w:t xml:space="preserve"> để xóa bản ghi đó.</w:t>
       </w:r>
+      <w:proofErr w:type="gramEnd"/>
     </w:p>
     <w:p>
       <w:pPr>
@@ -11252,10 +11823,10 @@
           <w:rFonts w:ascii="Times New Roman" w:hAnsi="Times New Roman" w:cs="Times New Roman"/>
         </w:rPr>
       </w:pPr>
-      <w:bookmarkStart w:id="71" w:name="_Toc371414430"/>
-      <w:bookmarkStart w:id="72" w:name="_Toc371510478"/>
-      <w:bookmarkStart w:id="73" w:name="_Toc370909383"/>
-      <w:bookmarkStart w:id="74" w:name="_Toc370909766"/>
+      <w:bookmarkStart w:id="58" w:name="_Toc371414430"/>
+      <w:bookmarkStart w:id="59" w:name="_Toc371500564"/>
+      <w:bookmarkStart w:id="60" w:name="_Toc370909383"/>
+      <w:bookmarkStart w:id="61" w:name="_Toc370909766"/>
       <w:r>
         <w:rPr>
           <w:rFonts w:ascii="Times New Roman" w:hAnsi="Times New Roman" w:cs="Times New Roman"/>
@@ -11263,16 +11834,16 @@
         <w:lastRenderedPageBreak/>
         <w:t>Quản lý tài sản</w:t>
       </w:r>
-      <w:bookmarkEnd w:id="71"/>
-      <w:bookmarkEnd w:id="72"/>
+      <w:bookmarkEnd w:id="58"/>
+      <w:bookmarkEnd w:id="59"/>
     </w:p>
     <w:p>
       <w:pPr>
         <w:spacing w:line="360" w:lineRule="auto"/>
         <w:ind w:firstLine="720"/>
       </w:pPr>
-      <w:bookmarkStart w:id="75" w:name="_Toc370841021"/>
-      <w:bookmarkStart w:id="76" w:name="_Toc370849552"/>
+      <w:bookmarkStart w:id="62" w:name="_Toc370841021"/>
+      <w:bookmarkStart w:id="63" w:name="_Toc370849552"/>
       <w:r>
         <w:t xml:space="preserve">Quản lý tài sản chức năng cho các đơn vị có thể quản lý các tài sản của đơn vị mình. </w:t>
       </w:r>
@@ -11338,10 +11909,18 @@
         <w:ind w:firstLine="720"/>
       </w:pPr>
       <w:r>
-        <w:t>Việc quản lý theo trạng thái của mỗi loại tài sản:</w:t>
-      </w:r>
-      <w:bookmarkEnd w:id="75"/>
-      <w:bookmarkEnd w:id="76"/>
+        <w:t xml:space="preserve">Việc quản lý </w:t>
+      </w:r>
+      <w:proofErr w:type="gramStart"/>
+      <w:r>
+        <w:t>theo</w:t>
+      </w:r>
+      <w:proofErr w:type="gramEnd"/>
+      <w:r>
+        <w:t xml:space="preserve"> trạng thái của mỗi loại tài sản:</w:t>
+      </w:r>
+      <w:bookmarkEnd w:id="62"/>
+      <w:bookmarkEnd w:id="63"/>
     </w:p>
     <w:p>
       <w:pPr>
@@ -11352,13 +11931,13 @@
         </w:numPr>
         <w:spacing w:line="360" w:lineRule="auto"/>
       </w:pPr>
-      <w:bookmarkStart w:id="77" w:name="_Toc370841022"/>
-      <w:bookmarkStart w:id="78" w:name="_Toc370849553"/>
+      <w:bookmarkStart w:id="64" w:name="_Toc370841022"/>
+      <w:bookmarkStart w:id="65" w:name="_Toc370849553"/>
       <w:r>
         <w:t xml:space="preserve">Nhập mới tài sản: </w:t>
       </w:r>
-      <w:bookmarkEnd w:id="77"/>
-      <w:bookmarkEnd w:id="78"/>
+      <w:bookmarkEnd w:id="64"/>
+      <w:bookmarkEnd w:id="65"/>
       <w:r>
         <w:t xml:space="preserve">Lập </w:t>
       </w:r>
@@ -11381,13 +11960,13 @@
         </w:numPr>
         <w:spacing w:line="360" w:lineRule="auto"/>
       </w:pPr>
-      <w:bookmarkStart w:id="79" w:name="_Toc370841023"/>
-      <w:bookmarkStart w:id="80" w:name="_Toc370849554"/>
+      <w:bookmarkStart w:id="66" w:name="_Toc370841023"/>
+      <w:bookmarkStart w:id="67" w:name="_Toc370849554"/>
       <w:r>
         <w:t>Đề nghị xử lý: Tài sản đã được đưa vào trạng thái đề nghị xử lý chờ được xử lý</w:t>
       </w:r>
-      <w:bookmarkEnd w:id="79"/>
-      <w:bookmarkEnd w:id="80"/>
+      <w:bookmarkEnd w:id="66"/>
+      <w:bookmarkEnd w:id="67"/>
     </w:p>
     <w:p>
       <w:pPr>
@@ -11398,13 +11977,13 @@
         </w:numPr>
         <w:spacing w:line="360" w:lineRule="auto"/>
       </w:pPr>
-      <w:bookmarkStart w:id="81" w:name="_Toc370841024"/>
-      <w:bookmarkStart w:id="82" w:name="_Toc370849555"/>
+      <w:bookmarkStart w:id="68" w:name="_Toc370841024"/>
+      <w:bookmarkStart w:id="69" w:name="_Toc370849555"/>
       <w:r>
         <w:t>Khấu hao tài sản: định giá, tính toán, phân bổ một cách có hệ thống giá trị của tài sản do sự hao mòn tài sản sau một khoảng thời gian sử dụng</w:t>
       </w:r>
-      <w:bookmarkEnd w:id="81"/>
-      <w:bookmarkEnd w:id="82"/>
+      <w:bookmarkEnd w:id="68"/>
+      <w:bookmarkEnd w:id="69"/>
     </w:p>
     <w:p>
       <w:pPr>
@@ -11415,47 +11994,47 @@
         </w:numPr>
         <w:spacing w:line="360" w:lineRule="auto"/>
       </w:pPr>
-      <w:bookmarkStart w:id="83" w:name="_Toc370841025"/>
-      <w:bookmarkStart w:id="84" w:name="_Toc370849556"/>
+      <w:bookmarkStart w:id="70" w:name="_Toc370841025"/>
+      <w:bookmarkStart w:id="71" w:name="_Toc370849556"/>
       <w:r>
         <w:t>Tăng giảm tài sản: định giá, tính toán, phân bổ một cách có hệ thống giá trị của tài sản để tiến hành các giải pháp khắc phục</w:t>
       </w:r>
-      <w:bookmarkEnd w:id="83"/>
-      <w:bookmarkEnd w:id="84"/>
+      <w:bookmarkEnd w:id="70"/>
+      <w:bookmarkEnd w:id="71"/>
     </w:p>
     <w:p>
       <w:pPr>
         <w:pStyle w:val="Heading3"/>
       </w:pPr>
-      <w:bookmarkStart w:id="85" w:name="_Toc370841026"/>
-      <w:bookmarkStart w:id="86" w:name="_Toc370909375"/>
-      <w:bookmarkStart w:id="87" w:name="_Toc370909758"/>
-      <w:bookmarkStart w:id="88" w:name="_Toc371414431"/>
-      <w:bookmarkStart w:id="89" w:name="_Toc371510479"/>
+      <w:bookmarkStart w:id="72" w:name="_Toc370841026"/>
+      <w:bookmarkStart w:id="73" w:name="_Toc370909375"/>
+      <w:bookmarkStart w:id="74" w:name="_Toc370909758"/>
+      <w:bookmarkStart w:id="75" w:name="_Toc371414431"/>
+      <w:bookmarkStart w:id="76" w:name="_Toc371500565"/>
       <w:r>
         <w:t>Nhập mới tài sản</w:t>
       </w:r>
-      <w:bookmarkEnd w:id="85"/>
-      <w:bookmarkEnd w:id="86"/>
-      <w:bookmarkEnd w:id="87"/>
-      <w:bookmarkEnd w:id="88"/>
-      <w:bookmarkEnd w:id="89"/>
+      <w:bookmarkEnd w:id="72"/>
+      <w:bookmarkEnd w:id="73"/>
+      <w:bookmarkEnd w:id="74"/>
+      <w:bookmarkEnd w:id="75"/>
+      <w:bookmarkEnd w:id="76"/>
     </w:p>
     <w:p>
       <w:pPr>
         <w:spacing w:line="360" w:lineRule="auto"/>
         <w:ind w:firstLine="540"/>
       </w:pPr>
-      <w:bookmarkStart w:id="90" w:name="_Toc370841027"/>
-      <w:bookmarkStart w:id="91" w:name="_Toc370849558"/>
+      <w:bookmarkStart w:id="77" w:name="_Toc370841027"/>
+      <w:bookmarkStart w:id="78" w:name="_Toc370849558"/>
       <w:r>
         <w:t>Thực hiện</w:t>
       </w:r>
       <w:r>
         <w:t xml:space="preserve"> quản lý các loại tài sản: Đất, nhà, ô tô, tài sản khác</w:t>
       </w:r>
-      <w:bookmarkEnd w:id="90"/>
-      <w:bookmarkEnd w:id="91"/>
+      <w:bookmarkEnd w:id="77"/>
+      <w:bookmarkEnd w:id="78"/>
     </w:p>
     <w:p>
       <w:pPr>
@@ -11484,7 +12063,7 @@
                     </pic:cNvPicPr>
                   </pic:nvPicPr>
                   <pic:blipFill>
-                    <a:blip r:embed="rId37"/>
+                    <a:blip r:embed="rId40"/>
                     <a:srcRect/>
                     <a:stretch>
                       <a:fillRect/>
@@ -11519,7 +12098,15 @@
         <w:ind w:firstLine="540"/>
       </w:pPr>
       <w:r>
-        <w:t>Chú ý: Các quy tắc chung đối với chức năng Nhập mới tài sản</w:t>
+        <w:t xml:space="preserve">Chú ý: Các quy tắc </w:t>
+      </w:r>
+      <w:proofErr w:type="gramStart"/>
+      <w:r>
+        <w:t>chung</w:t>
+      </w:r>
+      <w:proofErr w:type="gramEnd"/>
+      <w:r>
+        <w:t xml:space="preserve"> đối với chức năng Nhập mới tài sản</w:t>
       </w:r>
     </w:p>
     <w:p>
@@ -11530,19 +12117,19 @@
           <w:numId w:val="29"/>
         </w:numPr>
       </w:pPr>
-      <w:bookmarkStart w:id="92" w:name="_Quản_lý_đất"/>
-      <w:bookmarkStart w:id="93" w:name="_Toc370841028"/>
-      <w:bookmarkStart w:id="94" w:name="_Toc370909376"/>
-      <w:bookmarkStart w:id="95" w:name="_Toc370909759"/>
-      <w:bookmarkStart w:id="96" w:name="_Toc371510480"/>
-      <w:bookmarkEnd w:id="92"/>
+      <w:bookmarkStart w:id="79" w:name="_Quản_lý_đất"/>
+      <w:bookmarkStart w:id="80" w:name="_Toc370841028"/>
+      <w:bookmarkStart w:id="81" w:name="_Toc370909376"/>
+      <w:bookmarkStart w:id="82" w:name="_Toc370909759"/>
+      <w:bookmarkStart w:id="83" w:name="_Toc371500566"/>
+      <w:bookmarkEnd w:id="79"/>
       <w:r>
         <w:t>Quản lý đất</w:t>
       </w:r>
-      <w:bookmarkEnd w:id="93"/>
-      <w:bookmarkEnd w:id="94"/>
-      <w:bookmarkEnd w:id="95"/>
-      <w:bookmarkEnd w:id="96"/>
+      <w:bookmarkEnd w:id="80"/>
+      <w:bookmarkEnd w:id="81"/>
+      <w:bookmarkEnd w:id="82"/>
+      <w:bookmarkEnd w:id="83"/>
     </w:p>
     <w:p>
       <w:pPr>
@@ -11557,6 +12144,7 @@
         </w:rPr>
         <w:tab/>
       </w:r>
+      <w:proofErr w:type="gramStart"/>
       <w:r>
         <w:rPr>
           <w:rFonts w:cs="Times New Roman"/>
@@ -11597,7 +12185,14 @@
         <w:rPr>
           <w:rFonts w:cs="Times New Roman"/>
         </w:rPr>
-        <w:t xml:space="preserve">. Việc </w:t>
+        <w:t>.</w:t>
+      </w:r>
+      <w:proofErr w:type="gramEnd"/>
+      <w:r>
+        <w:rPr>
+          <w:rFonts w:cs="Times New Roman"/>
+        </w:rPr>
+        <w:t xml:space="preserve"> Việc </w:t>
       </w:r>
       <w:r>
         <w:rPr>
@@ -11719,7 +12314,7 @@
                     </pic:cNvPicPr>
                   </pic:nvPicPr>
                   <pic:blipFill>
-                    <a:blip r:embed="rId38"/>
+                    <a:blip r:embed="rId41"/>
                     <a:srcRect/>
                     <a:stretch>
                       <a:fillRect/>
@@ -11765,14 +12360,14 @@
           <w:rFonts w:cs="Times New Roman"/>
         </w:rPr>
       </w:pPr>
-      <w:bookmarkStart w:id="97" w:name="giong"/>
+      <w:bookmarkStart w:id="84" w:name="giong"/>
       <w:r>
         <w:rPr>
           <w:rFonts w:cs="Times New Roman"/>
         </w:rPr>
         <w:t>Bước 2</w:t>
       </w:r>
-      <w:bookmarkEnd w:id="97"/>
+      <w:bookmarkEnd w:id="84"/>
       <w:r>
         <w:rPr>
           <w:rFonts w:cs="Times New Roman"/>
@@ -11808,7 +12403,21 @@
         <w:rPr>
           <w:rFonts w:cs="Times New Roman"/>
         </w:rPr>
-        <w:t>Ví dụ: Điền các thông tin của Thêm một tài sản đất</w:t>
+        <w:t xml:space="preserve">Ví dụ: Điền các thông tin của </w:t>
+      </w:r>
+      <w:proofErr w:type="gramStart"/>
+      <w:r>
+        <w:rPr>
+          <w:rFonts w:cs="Times New Roman"/>
+        </w:rPr>
+        <w:t>Thêm</w:t>
+      </w:r>
+      <w:proofErr w:type="gramEnd"/>
+      <w:r>
+        <w:rPr>
+          <w:rFonts w:cs="Times New Roman"/>
+        </w:rPr>
+        <w:t xml:space="preserve"> một tài sản đất</w:t>
       </w:r>
     </w:p>
     <w:p>
@@ -11845,7 +12454,7 @@
                     </pic:cNvPicPr>
                   </pic:nvPicPr>
                   <pic:blipFill>
-                    <a:blip r:embed="rId39"/>
+                    <a:blip r:embed="rId42"/>
                     <a:srcRect/>
                     <a:stretch>
                       <a:fillRect/>
@@ -11966,7 +12575,7 @@
                     </pic:cNvPicPr>
                   </pic:nvPicPr>
                   <pic:blipFill>
-                    <a:blip r:embed="rId40"/>
+                    <a:blip r:embed="rId43"/>
                     <a:srcRect/>
                     <a:stretch>
                       <a:fillRect/>
@@ -12023,8 +12632,16 @@
           <w:rFonts w:cs="Times New Roman"/>
         </w:rPr>
         <w:lastRenderedPageBreak/>
-        <w:t>Bước 4: Sau khi ấn Tạo mới hệ thống sẽ hiện ra hộp thoại yêu cầu cập nhật thông tin ghi tăng giảm tài sản. Ấn Tiếp tục.</w:t>
-      </w:r>
+        <w:t xml:space="preserve">Bước 4: Sau khi ấn Tạo mới hệ thống sẽ hiện ra hộp thoại yêu cầu cập nhật thông tin ghi tăng giảm tài sản. </w:t>
+      </w:r>
+      <w:proofErr w:type="gramStart"/>
+      <w:r>
+        <w:rPr>
+          <w:rFonts w:cs="Times New Roman"/>
+        </w:rPr>
+        <w:t>Ấn Tiếp tục.</w:t>
+      </w:r>
+      <w:proofErr w:type="gramEnd"/>
     </w:p>
     <w:p>
       <w:pPr>
@@ -12060,7 +12677,7 @@
                     </pic:cNvPicPr>
                   </pic:nvPicPr>
                   <pic:blipFill>
-                    <a:blip r:embed="rId41"/>
+                    <a:blip r:embed="rId44"/>
                     <a:srcRect/>
                     <a:stretch>
                       <a:fillRect/>
@@ -12100,11 +12717,19 @@
           <w:rFonts w:cs="Times New Roman"/>
         </w:rPr>
       </w:pPr>
-      <w:r>
-        <w:rPr>
-          <w:rFonts w:cs="Times New Roman"/>
-        </w:rPr>
-        <w:t xml:space="preserve">Hệ thống sẽ tiếp tục hiện ra hộp thoại CHI TIẾT DUYỆT GHI để tiến hành ghi tăng giảm tài sản. </w:t>
+      <w:proofErr w:type="gramStart"/>
+      <w:r>
+        <w:rPr>
+          <w:rFonts w:cs="Times New Roman"/>
+        </w:rPr>
+        <w:t>Hệ thống sẽ tiếp tục hiện ra hộp thoại CHI TIẾT DUYỆT GHI để tiến hành ghi tăng giảm tài sản.</w:t>
+      </w:r>
+      <w:proofErr w:type="gramEnd"/>
+      <w:r>
+        <w:rPr>
+          <w:rFonts w:cs="Times New Roman"/>
+        </w:rPr>
+        <w:t xml:space="preserve"> </w:t>
       </w:r>
     </w:p>
     <w:p>
@@ -12118,11 +12743,19 @@
           <w:rFonts w:cs="Times New Roman"/>
         </w:rPr>
       </w:pPr>
-      <w:r>
-        <w:rPr>
-          <w:rFonts w:cs="Times New Roman"/>
-        </w:rPr>
-        <w:t xml:space="preserve">Bước 4.1 Điền các thông tin cần thiết để tiến hành ghi tăng giảm. </w:t>
+      <w:proofErr w:type="gramStart"/>
+      <w:r>
+        <w:rPr>
+          <w:rFonts w:cs="Times New Roman"/>
+        </w:rPr>
+        <w:t>Bước 4.1 Điền các thông tin cần thiết để tiến hành ghi tăng giảm.</w:t>
+      </w:r>
+      <w:proofErr w:type="gramEnd"/>
+      <w:r>
+        <w:rPr>
+          <w:rFonts w:cs="Times New Roman"/>
+        </w:rPr>
+        <w:t xml:space="preserve"> </w:t>
       </w:r>
     </w:p>
     <w:p>
@@ -12136,16 +12769,17 @@
           <w:rFonts w:cs="Times New Roman"/>
         </w:rPr>
       </w:pPr>
-      <w:bookmarkStart w:id="98" w:name="đất"/>
-      <w:bookmarkStart w:id="99" w:name="oto"/>
+      <w:bookmarkStart w:id="85" w:name="đất"/>
+      <w:bookmarkStart w:id="86" w:name="oto"/>
+      <w:proofErr w:type="gramStart"/>
       <w:r>
         <w:rPr>
           <w:rFonts w:cs="Times New Roman"/>
         </w:rPr>
         <w:t xml:space="preserve">Bước 4.2 </w:t>
       </w:r>
-      <w:bookmarkEnd w:id="98"/>
-      <w:bookmarkEnd w:id="99"/>
+      <w:bookmarkEnd w:id="85"/>
+      <w:bookmarkEnd w:id="86"/>
       <w:r>
         <w:rPr>
           <w:rFonts w:cs="Times New Roman"/>
@@ -12165,6 +12799,7 @@
         </w:rPr>
         <w:t xml:space="preserve"> để hoàn tất việc thêm mới tài sản và ghi tăng giảm tài sản đó.</w:t>
       </w:r>
+      <w:proofErr w:type="gramEnd"/>
     </w:p>
     <w:p>
       <w:pPr>
@@ -12181,8 +12816,16 @@
         <w:rPr>
           <w:rFonts w:cs="Times New Roman"/>
         </w:rPr>
-        <w:t>Ví dụ: Điền các thông tin của CHI TIẾT DUYỆT GHI. Và hoàn tất ghi tăng giảm tài sản.</w:t>
-      </w:r>
+        <w:t xml:space="preserve">Ví dụ: Điền các thông tin của CHI TIẾT DUYỆT GHI. </w:t>
+      </w:r>
+      <w:proofErr w:type="gramStart"/>
+      <w:r>
+        <w:rPr>
+          <w:rFonts w:cs="Times New Roman"/>
+        </w:rPr>
+        <w:t>Và hoàn tất ghi tăng giảm tài sản.</w:t>
+      </w:r>
+      <w:proofErr w:type="gramEnd"/>
       <w:r>
         <w:rPr>
           <w:rFonts w:cs="Times New Roman"/>
@@ -12206,7 +12849,7 @@
                     </pic:cNvPicPr>
                   </pic:nvPicPr>
                   <pic:blipFill>
-                    <a:blip r:embed="rId42"/>
+                    <a:blip r:embed="rId45"/>
                     <a:srcRect/>
                     <a:stretch>
                       <a:fillRect/>
@@ -12277,7 +12920,23 @@
           <w:rFonts w:cs="Times New Roman"/>
           <w:i/>
         </w:rPr>
-        <w:t>Thanh lý – Loại đề nghị : Duyệt ghi tăng</w:t>
+        <w:t xml:space="preserve">Thanh lý – Loại đề </w:t>
+      </w:r>
+      <w:proofErr w:type="gramStart"/>
+      <w:r>
+        <w:rPr>
+          <w:rFonts w:cs="Times New Roman"/>
+          <w:i/>
+        </w:rPr>
+        <w:t>nghị :</w:t>
+      </w:r>
+      <w:proofErr w:type="gramEnd"/>
+      <w:r>
+        <w:rPr>
+          <w:rFonts w:cs="Times New Roman"/>
+          <w:i/>
+        </w:rPr>
+        <w:t xml:space="preserve"> Duyệt ghi tăng</w:t>
       </w:r>
     </w:p>
     <w:p>
@@ -12317,7 +12976,23 @@
           <w:rFonts w:cs="Times New Roman"/>
           <w:i/>
         </w:rPr>
-        <w:t>Trang cấp/ Mua mới- Loại đề nghị:Duyệt ghi tăng</w:t>
+        <w:t>Trang cấp/ Mua mới- Loại đề nghị</w:t>
+      </w:r>
+      <w:proofErr w:type="gramStart"/>
+      <w:r>
+        <w:rPr>
+          <w:rFonts w:cs="Times New Roman"/>
+          <w:i/>
+        </w:rPr>
+        <w:t>:Duyệt</w:t>
+      </w:r>
+      <w:proofErr w:type="gramEnd"/>
+      <w:r>
+        <w:rPr>
+          <w:rFonts w:cs="Times New Roman"/>
+          <w:i/>
+        </w:rPr>
+        <w:t xml:space="preserve"> ghi tăng</w:t>
       </w:r>
     </w:p>
     <w:p>
@@ -12426,7 +13101,7 @@
                     </pic:cNvPicPr>
                   </pic:nvPicPr>
                   <pic:blipFill>
-                    <a:blip r:embed="rId43"/>
+                    <a:blip r:embed="rId46"/>
                     <a:srcRect/>
                     <a:stretch>
                       <a:fillRect/>
@@ -12600,7 +13275,7 @@
                     </pic:cNvPicPr>
                   </pic:nvPicPr>
                   <pic:blipFill>
-                    <a:blip r:embed="rId44"/>
+                    <a:blip r:embed="rId47"/>
                     <a:srcRect/>
                     <a:stretch>
                       <a:fillRect/>
@@ -12714,7 +13389,7 @@
                     </pic:cNvPicPr>
                   </pic:nvPicPr>
                   <pic:blipFill>
-                    <a:blip r:embed="rId15" cstate="print"/>
+                    <a:blip r:embed="rId16" cstate="print"/>
                     <a:srcRect/>
                     <a:stretch>
                       <a:fillRect/>
@@ -12784,7 +13459,7 @@
                     </pic:cNvPicPr>
                   </pic:nvPicPr>
                   <pic:blipFill>
-                    <a:blip r:embed="rId45"/>
+                    <a:blip r:embed="rId48"/>
                     <a:srcRect/>
                     <a:stretch>
                       <a:fillRect/>
@@ -12829,7 +13504,14 @@
         <w:rPr>
           <w:rFonts w:cs="Times New Roman"/>
         </w:rPr>
-        <w:t xml:space="preserve">Bước 3: Tiến hành chỉnh sửa nội dung của tài sản cần được thay đổi. Sau khi chỉnh sửa xong ấn nút </w:t>
+        <w:t xml:space="preserve">Bước 3: Tiến hành chỉnh sửa nội dung của tài sản cần được thay đổi. </w:t>
+      </w:r>
+      <w:proofErr w:type="gramStart"/>
+      <w:r>
+        <w:rPr>
+          <w:rFonts w:cs="Times New Roman"/>
+        </w:rPr>
+        <w:t xml:space="preserve">Sau khi chỉnh sửa xong ấn nút </w:t>
       </w:r>
       <w:r>
         <w:rPr>
@@ -12844,6 +13526,7 @@
         </w:rPr>
         <w:t xml:space="preserve"> để hoàn tất.</w:t>
       </w:r>
+      <w:proofErr w:type="gramEnd"/>
     </w:p>
     <w:p>
       <w:pPr>
@@ -12880,7 +13563,7 @@
                     </pic:cNvPicPr>
                   </pic:nvPicPr>
                   <pic:blipFill>
-                    <a:blip r:embed="rId46"/>
+                    <a:blip r:embed="rId49"/>
                     <a:srcRect/>
                     <a:stretch>
                       <a:fillRect/>
@@ -13005,6 +13688,7 @@
           <w:rFonts w:cs="Times New Roman"/>
         </w:rPr>
       </w:pPr>
+      <w:proofErr w:type="gramStart"/>
       <w:r>
         <w:rPr>
           <w:rFonts w:cs="Times New Roman"/>
@@ -13017,6 +13701,7 @@
         </w:rPr>
         <w:t>n cách Xóa thông tin của bất kỳ một tài sản đất nào đó ra khỏi hệ thống.</w:t>
       </w:r>
+      <w:proofErr w:type="gramEnd"/>
     </w:p>
     <w:p>
       <w:pPr>
@@ -13070,7 +13755,7 @@
                     </pic:cNvPicPr>
                   </pic:nvPicPr>
                   <pic:blipFill>
-                    <a:blip r:embed="rId44"/>
+                    <a:blip r:embed="rId47"/>
                     <a:srcRect/>
                     <a:stretch>
                       <a:fillRect/>
@@ -13144,7 +13829,7 @@
                     </pic:cNvPicPr>
                   </pic:nvPicPr>
                   <pic:blipFill>
-                    <a:blip r:embed="rId23" cstate="print"/>
+                    <a:blip r:embed="rId24" cstate="print"/>
                     <a:srcRect/>
                     <a:stretch>
                       <a:fillRect/>
@@ -13219,7 +13904,7 @@
                     </pic:cNvPicPr>
                   </pic:nvPicPr>
                   <pic:blipFill>
-                    <a:blip r:embed="rId47"/>
+                    <a:blip r:embed="rId50"/>
                     <a:srcRect/>
                     <a:stretch>
                       <a:fillRect/>
@@ -13268,17 +13953,17 @@
           <w:numId w:val="29"/>
         </w:numPr>
       </w:pPr>
-      <w:bookmarkStart w:id="100" w:name="_Quản_lý_nhà"/>
-      <w:bookmarkStart w:id="101" w:name="_Toc370909377"/>
-      <w:bookmarkStart w:id="102" w:name="_Toc370909760"/>
-      <w:bookmarkStart w:id="103" w:name="_Toc371510481"/>
-      <w:bookmarkEnd w:id="100"/>
+      <w:bookmarkStart w:id="87" w:name="_Quản_lý_nhà"/>
+      <w:bookmarkStart w:id="88" w:name="_Toc370909377"/>
+      <w:bookmarkStart w:id="89" w:name="_Toc370909760"/>
+      <w:bookmarkStart w:id="90" w:name="_Toc371500567"/>
+      <w:bookmarkEnd w:id="87"/>
       <w:r>
         <w:t>Quản lý nhà</w:t>
       </w:r>
-      <w:bookmarkEnd w:id="101"/>
-      <w:bookmarkEnd w:id="102"/>
-      <w:bookmarkEnd w:id="103"/>
+      <w:bookmarkEnd w:id="88"/>
+      <w:bookmarkEnd w:id="89"/>
+      <w:bookmarkEnd w:id="90"/>
     </w:p>
     <w:p>
       <w:pPr>
@@ -13293,6 +13978,7 @@
         </w:rPr>
         <w:tab/>
       </w:r>
+      <w:proofErr w:type="gramStart"/>
       <w:r>
         <w:rPr>
           <w:rFonts w:cs="Times New Roman"/>
@@ -13333,7 +14019,14 @@
         <w:rPr>
           <w:rFonts w:cs="Times New Roman"/>
         </w:rPr>
-        <w:t xml:space="preserve">. Việc </w:t>
+        <w:t>.</w:t>
+      </w:r>
+      <w:proofErr w:type="gramEnd"/>
+      <w:r>
+        <w:rPr>
+          <w:rFonts w:cs="Times New Roman"/>
+        </w:rPr>
+        <w:t xml:space="preserve"> Việc </w:t>
       </w:r>
       <w:r>
         <w:rPr>
@@ -13443,7 +14136,7 @@
                     </pic:cNvPicPr>
                   </pic:nvPicPr>
                   <pic:blipFill>
-                    <a:blip r:embed="rId48"/>
+                    <a:blip r:embed="rId51"/>
                     <a:srcRect/>
                     <a:stretch>
                       <a:fillRect/>
@@ -13525,7 +14218,21 @@
         <w:rPr>
           <w:rFonts w:cs="Times New Roman"/>
         </w:rPr>
-        <w:t>Ví dụ: Điền các thông tin của Thêm một tài sản Nhà</w:t>
+        <w:t xml:space="preserve">Ví dụ: Điền các thông tin của </w:t>
+      </w:r>
+      <w:proofErr w:type="gramStart"/>
+      <w:r>
+        <w:rPr>
+          <w:rFonts w:cs="Times New Roman"/>
+        </w:rPr>
+        <w:t>Thêm</w:t>
+      </w:r>
+      <w:proofErr w:type="gramEnd"/>
+      <w:r>
+        <w:rPr>
+          <w:rFonts w:cs="Times New Roman"/>
+        </w:rPr>
+        <w:t xml:space="preserve"> một tài sản Nhà</w:t>
       </w:r>
     </w:p>
     <w:p>
@@ -13562,7 +14269,7 @@
                     </pic:cNvPicPr>
                   </pic:nvPicPr>
                   <pic:blipFill>
-                    <a:blip r:embed="rId49"/>
+                    <a:blip r:embed="rId52"/>
                     <a:srcRect/>
                     <a:stretch>
                       <a:fillRect/>
@@ -13650,7 +14357,14 @@
         <w:rPr>
           <w:rFonts w:cs="Times New Roman"/>
         </w:rPr>
-        <w:t xml:space="preserve"> hệ thống sẽ hiện ra hộp thoại yêu cầu cập nhật thông tin ghi tăng giảm tài sản. Ấn </w:t>
+        <w:t xml:space="preserve"> hệ thống sẽ hiện ra hộp thoại yêu cầu cập nhật thông tin ghi tăng giảm tài sản. </w:t>
+      </w:r>
+      <w:proofErr w:type="gramStart"/>
+      <w:r>
+        <w:rPr>
+          <w:rFonts w:cs="Times New Roman"/>
+        </w:rPr>
+        <w:t xml:space="preserve">Ấn </w:t>
       </w:r>
       <w:r>
         <w:rPr>
@@ -13665,6 +14379,7 @@
         </w:rPr>
         <w:t>.</w:t>
       </w:r>
+      <w:proofErr w:type="gramEnd"/>
     </w:p>
     <w:p>
       <w:pPr>
@@ -13701,7 +14416,7 @@
                     </pic:cNvPicPr>
                   </pic:nvPicPr>
                   <pic:blipFill>
-                    <a:blip r:embed="rId41"/>
+                    <a:blip r:embed="rId44"/>
                     <a:srcRect/>
                     <a:stretch>
                       <a:fillRect/>
@@ -13741,11 +14456,19 @@
           <w:rFonts w:cs="Times New Roman"/>
         </w:rPr>
       </w:pPr>
-      <w:r>
-        <w:rPr>
-          <w:rFonts w:cs="Times New Roman"/>
-        </w:rPr>
-        <w:t xml:space="preserve">Hệ thống sẽ tiếp tục hiện ra hộp thoại CHI TIẾT DUYỆT GHI để tiến hành ghi tăng giảm tài sản. </w:t>
+      <w:proofErr w:type="gramStart"/>
+      <w:r>
+        <w:rPr>
+          <w:rFonts w:cs="Times New Roman"/>
+        </w:rPr>
+        <w:t>Hệ thống sẽ tiếp tục hiện ra hộp thoại CHI TIẾT DUYỆT GHI để tiến hành ghi tăng giảm tài sản.</w:t>
+      </w:r>
+      <w:proofErr w:type="gramEnd"/>
+      <w:r>
+        <w:rPr>
+          <w:rFonts w:cs="Times New Roman"/>
+        </w:rPr>
+        <w:t xml:space="preserve"> </w:t>
       </w:r>
     </w:p>
     <w:p>
@@ -13759,11 +14482,19 @@
           <w:rFonts w:cs="Times New Roman"/>
         </w:rPr>
       </w:pPr>
-      <w:r>
-        <w:rPr>
-          <w:rFonts w:cs="Times New Roman"/>
-        </w:rPr>
-        <w:t xml:space="preserve">Bước 4.1 Điền các thông tin cần thiết để tiến hành ghi tăng giảm. </w:t>
+      <w:proofErr w:type="gramStart"/>
+      <w:r>
+        <w:rPr>
+          <w:rFonts w:cs="Times New Roman"/>
+        </w:rPr>
+        <w:t>Bước 4.1 Điền các thông tin cần thiết để tiến hành ghi tăng giảm.</w:t>
+      </w:r>
+      <w:proofErr w:type="gramEnd"/>
+      <w:r>
+        <w:rPr>
+          <w:rFonts w:cs="Times New Roman"/>
+        </w:rPr>
+        <w:t xml:space="preserve"> </w:t>
       </w:r>
     </w:p>
     <w:p>
@@ -13777,16 +14508,17 @@
           <w:rFonts w:cs="Times New Roman"/>
         </w:rPr>
       </w:pPr>
-      <w:bookmarkStart w:id="104" w:name="nhà"/>
-      <w:bookmarkStart w:id="105" w:name="khac"/>
+      <w:bookmarkStart w:id="91" w:name="nhà"/>
+      <w:bookmarkStart w:id="92" w:name="khac"/>
+      <w:proofErr w:type="gramStart"/>
       <w:r>
         <w:rPr>
           <w:rFonts w:cs="Times New Roman"/>
         </w:rPr>
         <w:t xml:space="preserve">Bước 4.2 </w:t>
       </w:r>
-      <w:bookmarkEnd w:id="104"/>
-      <w:bookmarkEnd w:id="105"/>
+      <w:bookmarkEnd w:id="91"/>
+      <w:bookmarkEnd w:id="92"/>
       <w:r>
         <w:rPr>
           <w:rFonts w:cs="Times New Roman"/>
@@ -13806,6 +14538,7 @@
         </w:rPr>
         <w:t xml:space="preserve"> để hoàn tất việc thêm mới tài sản và ghi tăng giảm tài sản đó.</w:t>
       </w:r>
+      <w:proofErr w:type="gramEnd"/>
     </w:p>
     <w:p>
       <w:pPr>
@@ -13822,8 +14555,16 @@
         <w:rPr>
           <w:rFonts w:cs="Times New Roman"/>
         </w:rPr>
-        <w:t>Ví dụ: Điền các thông tin của CHI TIẾT DUYỆT GHI. Và hoàn tất ghi tăng giảm tài sản.</w:t>
-      </w:r>
+        <w:t xml:space="preserve">Ví dụ: Điền các thông tin của CHI TIẾT DUYỆT GHI. </w:t>
+      </w:r>
+      <w:proofErr w:type="gramStart"/>
+      <w:r>
+        <w:rPr>
+          <w:rFonts w:cs="Times New Roman"/>
+        </w:rPr>
+        <w:t>Và hoàn tất ghi tăng giảm tài sản.</w:t>
+      </w:r>
+      <w:proofErr w:type="gramEnd"/>
       <w:r>
         <w:rPr>
           <w:rFonts w:cs="Times New Roman"/>
@@ -13847,7 +14588,7 @@
                     </pic:cNvPicPr>
                   </pic:nvPicPr>
                   <pic:blipFill>
-                    <a:blip r:embed="rId42"/>
+                    <a:blip r:embed="rId45"/>
                     <a:srcRect/>
                     <a:stretch>
                       <a:fillRect/>
@@ -13930,7 +14671,23 @@
           <w:rFonts w:cs="Times New Roman"/>
           <w:i/>
         </w:rPr>
-        <w:t>Thanh lý – Loại đề nghị : Duyệt ghi tăng</w:t>
+        <w:t xml:space="preserve">Thanh lý – Loại đề </w:t>
+      </w:r>
+      <w:proofErr w:type="gramStart"/>
+      <w:r>
+        <w:rPr>
+          <w:rFonts w:cs="Times New Roman"/>
+          <w:i/>
+        </w:rPr>
+        <w:t>nghị :</w:t>
+      </w:r>
+      <w:proofErr w:type="gramEnd"/>
+      <w:r>
+        <w:rPr>
+          <w:rFonts w:cs="Times New Roman"/>
+          <w:i/>
+        </w:rPr>
+        <w:t xml:space="preserve"> Duyệt ghi tăng</w:t>
       </w:r>
     </w:p>
     <w:p>
@@ -13970,7 +14727,23 @@
           <w:rFonts w:cs="Times New Roman"/>
           <w:i/>
         </w:rPr>
-        <w:t>Trang cấp/ Mua mới- Loại đề nghị:Duyệt ghi tăng</w:t>
+        <w:t>Trang cấp/ Mua mới- Loại đề nghị</w:t>
+      </w:r>
+      <w:proofErr w:type="gramStart"/>
+      <w:r>
+        <w:rPr>
+          <w:rFonts w:cs="Times New Roman"/>
+          <w:i/>
+        </w:rPr>
+        <w:t>:Duyệt</w:t>
+      </w:r>
+      <w:proofErr w:type="gramEnd"/>
+      <w:r>
+        <w:rPr>
+          <w:rFonts w:cs="Times New Roman"/>
+          <w:i/>
+        </w:rPr>
+        <w:t xml:space="preserve"> ghi tăng</w:t>
       </w:r>
     </w:p>
     <w:p>
@@ -14078,7 +14851,7 @@
                     </pic:cNvPicPr>
                   </pic:nvPicPr>
                   <pic:blipFill>
-                    <a:blip r:embed="rId43"/>
+                    <a:blip r:embed="rId46"/>
                     <a:srcRect/>
                     <a:stretch>
                       <a:fillRect/>
@@ -14223,7 +14996,7 @@
                     </pic:cNvPicPr>
                   </pic:nvPicPr>
                   <pic:blipFill>
-                    <a:blip r:embed="rId50"/>
+                    <a:blip r:embed="rId53"/>
                     <a:srcRect/>
                     <a:stretch>
                       <a:fillRect/>
@@ -14306,7 +15079,7 @@
                     </pic:cNvPicPr>
                   </pic:nvPicPr>
                   <pic:blipFill>
-                    <a:blip r:embed="rId15" cstate="print"/>
+                    <a:blip r:embed="rId16" cstate="print"/>
                     <a:srcRect/>
                     <a:stretch>
                       <a:fillRect/>
@@ -14376,7 +15149,7 @@
                     </pic:cNvPicPr>
                   </pic:nvPicPr>
                   <pic:blipFill>
-                    <a:blip r:embed="rId51"/>
+                    <a:blip r:embed="rId54"/>
                     <a:srcRect/>
                     <a:stretch>
                       <a:fillRect/>
@@ -14420,7 +15193,28 @@
         <w:rPr>
           <w:rFonts w:cs="Times New Roman"/>
         </w:rPr>
-        <w:t>Bước 3: : Tiến hành chỉnh sửa nội dung của tài sản cần được thay đổi. Sau khi chỉnh sử</w:t>
+        <w:t>Bước 3</w:t>
+      </w:r>
+      <w:proofErr w:type="gramStart"/>
+      <w:r>
+        <w:rPr>
+          <w:rFonts w:cs="Times New Roman"/>
+        </w:rPr>
+        <w:t>: :</w:t>
+      </w:r>
+      <w:proofErr w:type="gramEnd"/>
+      <w:r>
+        <w:rPr>
+          <w:rFonts w:cs="Times New Roman"/>
+        </w:rPr>
+        <w:t xml:space="preserve"> Tiến hành chỉnh sửa nội dung của tài sản cần được thay đổi. </w:t>
+      </w:r>
+      <w:proofErr w:type="gramStart"/>
+      <w:r>
+        <w:rPr>
+          <w:rFonts w:cs="Times New Roman"/>
+        </w:rPr>
+        <w:t>Sau khi chỉnh sử</w:t>
       </w:r>
       <w:r>
         <w:rPr>
@@ -14447,6 +15241,7 @@
         </w:rPr>
         <w:t xml:space="preserve"> để hoàn tất.</w:t>
       </w:r>
+      <w:proofErr w:type="gramEnd"/>
     </w:p>
     <w:p>
       <w:pPr>
@@ -14482,7 +15277,7 @@
                     </pic:cNvPicPr>
                   </pic:nvPicPr>
                   <pic:blipFill>
-                    <a:blip r:embed="rId52"/>
+                    <a:blip r:embed="rId55"/>
                     <a:srcRect/>
                     <a:stretch>
                       <a:fillRect/>
@@ -14583,6 +15378,7 @@
           <w:rFonts w:cs="Times New Roman"/>
         </w:rPr>
       </w:pPr>
+      <w:proofErr w:type="gramStart"/>
       <w:r>
         <w:rPr>
           <w:rFonts w:cs="Times New Roman"/>
@@ -14596,6 +15392,7 @@
         </w:rPr>
         <w:t>n cách Xóa thông tin của bất kỳ một tài sản nhà nào đó ra khỏi hệ thống.</w:t>
       </w:r>
+      <w:proofErr w:type="gramEnd"/>
     </w:p>
     <w:p>
       <w:pPr>
@@ -14649,7 +15446,7 @@
                     </pic:cNvPicPr>
                   </pic:nvPicPr>
                   <pic:blipFill>
-                    <a:blip r:embed="rId50"/>
+                    <a:blip r:embed="rId53"/>
                     <a:srcRect/>
                     <a:stretch>
                       <a:fillRect/>
@@ -14723,7 +15520,7 @@
                     </pic:cNvPicPr>
                   </pic:nvPicPr>
                   <pic:blipFill>
-                    <a:blip r:embed="rId23" cstate="print"/>
+                    <a:blip r:embed="rId24" cstate="print"/>
                     <a:srcRect/>
                     <a:stretch>
                       <a:fillRect/>
@@ -14798,7 +15595,7 @@
                     </pic:cNvPicPr>
                   </pic:nvPicPr>
                   <pic:blipFill>
-                    <a:blip r:embed="rId53"/>
+                    <a:blip r:embed="rId56"/>
                     <a:srcRect/>
                     <a:stretch>
                       <a:fillRect/>
@@ -14848,28 +15645,29 @@
           <w:numId w:val="29"/>
         </w:numPr>
       </w:pPr>
-      <w:bookmarkStart w:id="106" w:name="_Quản_lý_ô"/>
-      <w:bookmarkStart w:id="107" w:name="_Toc370909378"/>
-      <w:bookmarkStart w:id="108" w:name="_Toc370909761"/>
-      <w:bookmarkEnd w:id="106"/>
+      <w:bookmarkStart w:id="93" w:name="_Quản_lý_ô"/>
+      <w:bookmarkStart w:id="94" w:name="_Toc370909378"/>
+      <w:bookmarkStart w:id="95" w:name="_Toc370909761"/>
+      <w:bookmarkEnd w:id="93"/>
       <w:r>
         <w:t xml:space="preserve"> </w:t>
       </w:r>
-      <w:bookmarkStart w:id="109" w:name="_Toc371510482"/>
+      <w:bookmarkStart w:id="96" w:name="_Toc371500568"/>
       <w:r>
         <w:t>Quản lý ô tô</w:t>
       </w:r>
-      <w:bookmarkEnd w:id="107"/>
-      <w:bookmarkEnd w:id="108"/>
-      <w:bookmarkEnd w:id="109"/>
-    </w:p>
-    <w:p>
-      <w:pPr>
-        <w:spacing w:line="360" w:lineRule="auto"/>
-        <w:rPr>
-          <w:rFonts w:cs="Times New Roman"/>
-        </w:rPr>
-      </w:pPr>
+      <w:bookmarkEnd w:id="94"/>
+      <w:bookmarkEnd w:id="95"/>
+      <w:bookmarkEnd w:id="96"/>
+    </w:p>
+    <w:p>
+      <w:pPr>
+        <w:spacing w:line="360" w:lineRule="auto"/>
+        <w:rPr>
+          <w:rFonts w:cs="Times New Roman"/>
+        </w:rPr>
+      </w:pPr>
+      <w:proofErr w:type="gramStart"/>
       <w:r>
         <w:rPr>
           <w:rFonts w:cs="Times New Roman"/>
@@ -14910,7 +15708,14 @@
         <w:rPr>
           <w:rFonts w:cs="Times New Roman"/>
         </w:rPr>
-        <w:t xml:space="preserve">. Việc </w:t>
+        <w:t>.</w:t>
+      </w:r>
+      <w:proofErr w:type="gramEnd"/>
+      <w:r>
+        <w:rPr>
+          <w:rFonts w:cs="Times New Roman"/>
+        </w:rPr>
+        <w:t xml:space="preserve"> Việc </w:t>
       </w:r>
       <w:r>
         <w:rPr>
@@ -15025,7 +15830,7 @@
                     </pic:cNvPicPr>
                   </pic:nvPicPr>
                   <pic:blipFill>
-                    <a:blip r:embed="rId54"/>
+                    <a:blip r:embed="rId57"/>
                     <a:srcRect/>
                     <a:stretch>
                       <a:fillRect/>
@@ -15118,7 +15923,21 @@
         <w:rPr>
           <w:rFonts w:cs="Times New Roman"/>
         </w:rPr>
-        <w:t>Ví dụ: Điền các thông tin của Thêm một tài sản ô tô</w:t>
+        <w:t xml:space="preserve">Ví dụ: Điền các thông tin của </w:t>
+      </w:r>
+      <w:proofErr w:type="gramStart"/>
+      <w:r>
+        <w:rPr>
+          <w:rFonts w:cs="Times New Roman"/>
+        </w:rPr>
+        <w:t>Thêm</w:t>
+      </w:r>
+      <w:proofErr w:type="gramEnd"/>
+      <w:r>
+        <w:rPr>
+          <w:rFonts w:cs="Times New Roman"/>
+        </w:rPr>
+        <w:t xml:space="preserve"> một tài sản ô tô</w:t>
       </w:r>
     </w:p>
     <w:p>
@@ -15155,7 +15974,7 @@
                     </pic:cNvPicPr>
                   </pic:nvPicPr>
                   <pic:blipFill>
-                    <a:blip r:embed="rId55"/>
+                    <a:blip r:embed="rId58"/>
                     <a:srcRect/>
                     <a:stretch>
                       <a:fillRect/>
@@ -15255,7 +16074,14 @@
         <w:rPr>
           <w:rFonts w:cs="Times New Roman"/>
         </w:rPr>
-        <w:t xml:space="preserve"> hệ thống sẽ hiện ra hộp thoại yêu cầu cập nhật thông tin ghi tăng giảm tài sản. Ấn </w:t>
+        <w:t xml:space="preserve"> hệ thống sẽ hiện ra hộp thoại yêu cầu cập nhật thông tin ghi tăng giảm tài sản. </w:t>
+      </w:r>
+      <w:proofErr w:type="gramStart"/>
+      <w:r>
+        <w:rPr>
+          <w:rFonts w:cs="Times New Roman"/>
+        </w:rPr>
+        <w:t xml:space="preserve">Ấn </w:t>
       </w:r>
       <w:r>
         <w:rPr>
@@ -15270,6 +16096,7 @@
         </w:rPr>
         <w:t>.</w:t>
       </w:r>
+      <w:proofErr w:type="gramEnd"/>
     </w:p>
     <w:p>
       <w:pPr>
@@ -15305,7 +16132,7 @@
                     </pic:cNvPicPr>
                   </pic:nvPicPr>
                   <pic:blipFill>
-                    <a:blip r:embed="rId41"/>
+                    <a:blip r:embed="rId44"/>
                     <a:srcRect/>
                     <a:stretch>
                       <a:fillRect/>
@@ -15345,11 +16172,19 @@
           <w:rFonts w:cs="Times New Roman"/>
         </w:rPr>
       </w:pPr>
-      <w:r>
-        <w:rPr>
-          <w:rFonts w:cs="Times New Roman"/>
-        </w:rPr>
-        <w:t xml:space="preserve">Hệ thống sẽ tiếp tục hiện ra hộp thoại CHI TIẾT DUYỆT GHI để tiến hành ghi tăng giảm tài sản. </w:t>
+      <w:proofErr w:type="gramStart"/>
+      <w:r>
+        <w:rPr>
+          <w:rFonts w:cs="Times New Roman"/>
+        </w:rPr>
+        <w:t>Hệ thống sẽ tiếp tục hiện ra hộp thoại CHI TIẾT DUYỆT GHI để tiến hành ghi tăng giảm tài sản.</w:t>
+      </w:r>
+      <w:proofErr w:type="gramEnd"/>
+      <w:r>
+        <w:rPr>
+          <w:rFonts w:cs="Times New Roman"/>
+        </w:rPr>
+        <w:t xml:space="preserve"> </w:t>
       </w:r>
     </w:p>
     <w:p>
@@ -15363,11 +16198,19 @@
           <w:rFonts w:cs="Times New Roman"/>
         </w:rPr>
       </w:pPr>
-      <w:r>
-        <w:rPr>
-          <w:rFonts w:cs="Times New Roman"/>
-        </w:rPr>
-        <w:t xml:space="preserve">Bước 4.1 Điền các thông tin cần thiết để tiến hành ghi tăng giảm. </w:t>
+      <w:proofErr w:type="gramStart"/>
+      <w:r>
+        <w:rPr>
+          <w:rFonts w:cs="Times New Roman"/>
+        </w:rPr>
+        <w:t>Bước 4.1 Điền các thông tin cần thiết để tiến hành ghi tăng giảm.</w:t>
+      </w:r>
+      <w:proofErr w:type="gramEnd"/>
+      <w:r>
+        <w:rPr>
+          <w:rFonts w:cs="Times New Roman"/>
+        </w:rPr>
+        <w:t xml:space="preserve"> </w:t>
       </w:r>
     </w:p>
     <w:p>
@@ -15381,6 +16224,7 @@
           <w:rFonts w:cs="Times New Roman"/>
         </w:rPr>
       </w:pPr>
+      <w:proofErr w:type="gramStart"/>
       <w:r>
         <w:rPr>
           <w:rFonts w:cs="Times New Roman"/>
@@ -15400,6 +16244,7 @@
         </w:rPr>
         <w:t xml:space="preserve"> để hoàn tất việc thêm mới tài sản và ghi tăng giảm tài sản đó.</w:t>
       </w:r>
+      <w:proofErr w:type="gramEnd"/>
     </w:p>
     <w:p>
       <w:pPr>
@@ -15417,8 +16262,16 @@
           <w:rFonts w:cs="Times New Roman"/>
         </w:rPr>
         <w:lastRenderedPageBreak/>
-        <w:t>Ví dụ: Điền các thông tin của CHI TIẾT DUYỆT GHI. Và hoàn tất ghi tăng giảm tài sản.</w:t>
-      </w:r>
+        <w:t xml:space="preserve">Ví dụ: Điền các thông tin của CHI TIẾT DUYỆT GHI. </w:t>
+      </w:r>
+      <w:proofErr w:type="gramStart"/>
+      <w:r>
+        <w:rPr>
+          <w:rFonts w:cs="Times New Roman"/>
+        </w:rPr>
+        <w:t>Và hoàn tất ghi tăng giảm tài sản.</w:t>
+      </w:r>
+      <w:proofErr w:type="gramEnd"/>
       <w:r>
         <w:rPr>
           <w:rFonts w:cs="Times New Roman"/>
@@ -15442,7 +16295,7 @@
                     </pic:cNvPicPr>
                   </pic:nvPicPr>
                   <pic:blipFill>
-                    <a:blip r:embed="rId42"/>
+                    <a:blip r:embed="rId45"/>
                     <a:srcRect/>
                     <a:stretch>
                       <a:fillRect/>
@@ -15525,7 +16378,23 @@
           <w:rFonts w:cs="Times New Roman"/>
           <w:i/>
         </w:rPr>
-        <w:t>Thanh lý – Loại đề nghị : Duyệt ghi tăng</w:t>
+        <w:t xml:space="preserve">Thanh lý – Loại đề </w:t>
+      </w:r>
+      <w:proofErr w:type="gramStart"/>
+      <w:r>
+        <w:rPr>
+          <w:rFonts w:cs="Times New Roman"/>
+          <w:i/>
+        </w:rPr>
+        <w:t>nghị :</w:t>
+      </w:r>
+      <w:proofErr w:type="gramEnd"/>
+      <w:r>
+        <w:rPr>
+          <w:rFonts w:cs="Times New Roman"/>
+          <w:i/>
+        </w:rPr>
+        <w:t xml:space="preserve"> Duyệt ghi tăng</w:t>
       </w:r>
     </w:p>
     <w:p>
@@ -15565,7 +16434,23 @@
           <w:rFonts w:cs="Times New Roman"/>
           <w:i/>
         </w:rPr>
-        <w:t>Trang cấp/ Mua mới- Loại đề nghị:Duyệt ghi tăng</w:t>
+        <w:t>Trang cấp/ Mua mới- Loại đề nghị</w:t>
+      </w:r>
+      <w:proofErr w:type="gramStart"/>
+      <w:r>
+        <w:rPr>
+          <w:rFonts w:cs="Times New Roman"/>
+          <w:i/>
+        </w:rPr>
+        <w:t>:Duyệt</w:t>
+      </w:r>
+      <w:proofErr w:type="gramEnd"/>
+      <w:r>
+        <w:rPr>
+          <w:rFonts w:cs="Times New Roman"/>
+          <w:i/>
+        </w:rPr>
+        <w:t xml:space="preserve"> ghi tăng</w:t>
       </w:r>
     </w:p>
     <w:p>
@@ -15673,7 +16558,7 @@
                     </pic:cNvPicPr>
                   </pic:nvPicPr>
                   <pic:blipFill>
-                    <a:blip r:embed="rId43"/>
+                    <a:blip r:embed="rId46"/>
                     <a:srcRect/>
                     <a:stretch>
                       <a:fillRect/>
@@ -15817,7 +16702,7 @@
                     </pic:cNvPicPr>
                   </pic:nvPicPr>
                   <pic:blipFill>
-                    <a:blip r:embed="rId56"/>
+                    <a:blip r:embed="rId59"/>
                     <a:srcRect/>
                     <a:stretch>
                       <a:fillRect/>
@@ -15901,7 +16786,7 @@
                     </pic:cNvPicPr>
                   </pic:nvPicPr>
                   <pic:blipFill>
-                    <a:blip r:embed="rId15" cstate="print"/>
+                    <a:blip r:embed="rId16" cstate="print"/>
                     <a:srcRect/>
                     <a:stretch>
                       <a:fillRect/>
@@ -15971,7 +16856,7 @@
                     </pic:cNvPicPr>
                   </pic:nvPicPr>
                   <pic:blipFill>
-                    <a:blip r:embed="rId57"/>
+                    <a:blip r:embed="rId60"/>
                     <a:srcRect/>
                     <a:stretch>
                       <a:fillRect/>
@@ -16015,7 +16900,28 @@
         <w:rPr>
           <w:rFonts w:cs="Times New Roman"/>
         </w:rPr>
-        <w:t>Bước 3: : Tiến hành chỉnh sửa nội dung của tài sản cần được thay đổi. Sau khi chỉnh sử</w:t>
+        <w:t>Bước 3</w:t>
+      </w:r>
+      <w:proofErr w:type="gramStart"/>
+      <w:r>
+        <w:rPr>
+          <w:rFonts w:cs="Times New Roman"/>
+        </w:rPr>
+        <w:t>: :</w:t>
+      </w:r>
+      <w:proofErr w:type="gramEnd"/>
+      <w:r>
+        <w:rPr>
+          <w:rFonts w:cs="Times New Roman"/>
+        </w:rPr>
+        <w:t xml:space="preserve"> Tiến hành chỉnh sửa nội dung của tài sản cần được thay đổi. </w:t>
+      </w:r>
+      <w:proofErr w:type="gramStart"/>
+      <w:r>
+        <w:rPr>
+          <w:rFonts w:cs="Times New Roman"/>
+        </w:rPr>
+        <w:t>Sau khi chỉnh sử</w:t>
       </w:r>
       <w:r>
         <w:rPr>
@@ -16042,6 +16948,7 @@
         </w:rPr>
         <w:t xml:space="preserve"> để hoàn tất.</w:t>
       </w:r>
+      <w:proofErr w:type="gramEnd"/>
     </w:p>
     <w:p>
       <w:pPr>
@@ -16077,7 +16984,7 @@
                     </pic:cNvPicPr>
                   </pic:nvPicPr>
                   <pic:blipFill>
-                    <a:blip r:embed="rId58"/>
+                    <a:blip r:embed="rId61"/>
                     <a:srcRect/>
                     <a:stretch>
                       <a:fillRect/>
@@ -16178,6 +17085,7 @@
           <w:rFonts w:cs="Times New Roman"/>
         </w:rPr>
       </w:pPr>
+      <w:proofErr w:type="gramStart"/>
       <w:r>
         <w:rPr>
           <w:rFonts w:cs="Times New Roman"/>
@@ -16190,6 +17098,7 @@
         </w:rPr>
         <w:t>n cách Xóa thông tin của bất kỳ một tài sản ô tô nào đó ra khỏi hệ thống.</w:t>
       </w:r>
+      <w:proofErr w:type="gramEnd"/>
     </w:p>
     <w:p>
       <w:pPr>
@@ -16243,7 +17152,7 @@
                     </pic:cNvPicPr>
                   </pic:nvPicPr>
                   <pic:blipFill>
-                    <a:blip r:embed="rId56"/>
+                    <a:blip r:embed="rId59"/>
                     <a:srcRect/>
                     <a:stretch>
                       <a:fillRect/>
@@ -16317,7 +17226,7 @@
                     </pic:cNvPicPr>
                   </pic:nvPicPr>
                   <pic:blipFill>
-                    <a:blip r:embed="rId23" cstate="print"/>
+                    <a:blip r:embed="rId24" cstate="print"/>
                     <a:srcRect/>
                     <a:stretch>
                       <a:fillRect/>
@@ -16393,7 +17302,7 @@
                     </pic:cNvPicPr>
                   </pic:nvPicPr>
                   <pic:blipFill>
-                    <a:blip r:embed="rId59"/>
+                    <a:blip r:embed="rId62"/>
                     <a:srcRect/>
                     <a:stretch>
                       <a:fillRect/>
@@ -16444,25 +17353,26 @@
           <w:numId w:val="34"/>
         </w:numPr>
       </w:pPr>
-      <w:bookmarkStart w:id="110" w:name="_Quản_lý_tài"/>
-      <w:bookmarkStart w:id="111" w:name="_Toc370909379"/>
-      <w:bookmarkStart w:id="112" w:name="_Toc370909762"/>
-      <w:bookmarkStart w:id="113" w:name="_Toc371510483"/>
-      <w:bookmarkEnd w:id="110"/>
+      <w:bookmarkStart w:id="97" w:name="_Quản_lý_tài"/>
+      <w:bookmarkStart w:id="98" w:name="_Toc370909379"/>
+      <w:bookmarkStart w:id="99" w:name="_Toc370909762"/>
+      <w:bookmarkStart w:id="100" w:name="_Toc371500569"/>
+      <w:bookmarkEnd w:id="97"/>
       <w:r>
         <w:t>Quản lý tài sản khác</w:t>
       </w:r>
-      <w:bookmarkEnd w:id="111"/>
-      <w:bookmarkEnd w:id="112"/>
-      <w:bookmarkEnd w:id="113"/>
-    </w:p>
-    <w:p>
-      <w:pPr>
-        <w:spacing w:line="360" w:lineRule="auto"/>
-        <w:rPr>
-          <w:rFonts w:cs="Times New Roman"/>
-        </w:rPr>
-      </w:pPr>
+      <w:bookmarkEnd w:id="98"/>
+      <w:bookmarkEnd w:id="99"/>
+      <w:bookmarkEnd w:id="100"/>
+    </w:p>
+    <w:p>
+      <w:pPr>
+        <w:spacing w:line="360" w:lineRule="auto"/>
+        <w:rPr>
+          <w:rFonts w:cs="Times New Roman"/>
+        </w:rPr>
+      </w:pPr>
+      <w:proofErr w:type="gramStart"/>
       <w:r>
         <w:rPr>
           <w:rFonts w:cs="Times New Roman"/>
@@ -16503,7 +17413,14 @@
         <w:rPr>
           <w:rFonts w:cs="Times New Roman"/>
         </w:rPr>
-        <w:t xml:space="preserve">. Việc </w:t>
+        <w:t>.</w:t>
+      </w:r>
+      <w:proofErr w:type="gramEnd"/>
+      <w:r>
+        <w:rPr>
+          <w:rFonts w:cs="Times New Roman"/>
+        </w:rPr>
+        <w:t xml:space="preserve"> Việc </w:t>
       </w:r>
       <w:r>
         <w:rPr>
@@ -16628,7 +17545,7 @@
                     </pic:cNvPicPr>
                   </pic:nvPicPr>
                   <pic:blipFill>
-                    <a:blip r:embed="rId60"/>
+                    <a:blip r:embed="rId63"/>
                     <a:srcRect/>
                     <a:stretch>
                       <a:fillRect/>
@@ -16710,7 +17627,21 @@
         <w:rPr>
           <w:rFonts w:cs="Times New Roman"/>
         </w:rPr>
-        <w:t>Ví dụ: Điền các thông tin của Thêm một tài sản khác</w:t>
+        <w:t xml:space="preserve">Ví dụ: Điền các thông tin của </w:t>
+      </w:r>
+      <w:proofErr w:type="gramStart"/>
+      <w:r>
+        <w:rPr>
+          <w:rFonts w:cs="Times New Roman"/>
+        </w:rPr>
+        <w:t>Thêm</w:t>
+      </w:r>
+      <w:proofErr w:type="gramEnd"/>
+      <w:r>
+        <w:rPr>
+          <w:rFonts w:cs="Times New Roman"/>
+        </w:rPr>
+        <w:t xml:space="preserve"> một tài sản khác</w:t>
       </w:r>
     </w:p>
     <w:p>
@@ -16748,7 +17679,7 @@
                     </pic:cNvPicPr>
                   </pic:nvPicPr>
                   <pic:blipFill>
-                    <a:blip r:embed="rId61"/>
+                    <a:blip r:embed="rId64"/>
                     <a:srcRect/>
                     <a:stretch>
                       <a:fillRect/>
@@ -16848,7 +17779,14 @@
         <w:rPr>
           <w:rFonts w:cs="Times New Roman"/>
         </w:rPr>
-        <w:t xml:space="preserve"> hệ thống sẽ hiện ra hộp thoại yêu cầu cập nhật thông tin ghi tăng giảm tài sản. Ấn </w:t>
+        <w:t xml:space="preserve"> hệ thống sẽ hiện ra hộp thoại yêu cầu cập nhật thông tin ghi tăng giảm tài sản. </w:t>
+      </w:r>
+      <w:proofErr w:type="gramStart"/>
+      <w:r>
+        <w:rPr>
+          <w:rFonts w:cs="Times New Roman"/>
+        </w:rPr>
+        <w:t xml:space="preserve">Ấn </w:t>
       </w:r>
       <w:r>
         <w:rPr>
@@ -16863,6 +17801,7 @@
         </w:rPr>
         <w:t>.</w:t>
       </w:r>
+      <w:proofErr w:type="gramEnd"/>
     </w:p>
     <w:p>
       <w:pPr>
@@ -16898,7 +17837,7 @@
                     </pic:cNvPicPr>
                   </pic:nvPicPr>
                   <pic:blipFill>
-                    <a:blip r:embed="rId41"/>
+                    <a:blip r:embed="rId44"/>
                     <a:srcRect/>
                     <a:stretch>
                       <a:fillRect/>
@@ -16938,11 +17877,19 @@
           <w:rFonts w:cs="Times New Roman"/>
         </w:rPr>
       </w:pPr>
-      <w:r>
-        <w:rPr>
-          <w:rFonts w:cs="Times New Roman"/>
-        </w:rPr>
-        <w:t xml:space="preserve">Hệ thống sẽ tiếp tục hiện ra hộp thoại CHI TIẾT DUYỆT GHI để tiến hành ghi tăng giảm tài sản. </w:t>
+      <w:proofErr w:type="gramStart"/>
+      <w:r>
+        <w:rPr>
+          <w:rFonts w:cs="Times New Roman"/>
+        </w:rPr>
+        <w:t>Hệ thống sẽ tiếp tục hiện ra hộp thoại CHI TIẾT DUYỆT GHI để tiến hành ghi tăng giảm tài sản.</w:t>
+      </w:r>
+      <w:proofErr w:type="gramEnd"/>
+      <w:r>
+        <w:rPr>
+          <w:rFonts w:cs="Times New Roman"/>
+        </w:rPr>
+        <w:t xml:space="preserve"> </w:t>
       </w:r>
     </w:p>
     <w:p>
@@ -16956,11 +17903,19 @@
           <w:rFonts w:cs="Times New Roman"/>
         </w:rPr>
       </w:pPr>
-      <w:r>
-        <w:rPr>
-          <w:rFonts w:cs="Times New Roman"/>
-        </w:rPr>
-        <w:t xml:space="preserve">Bước 4.1 Điền các thông tin cần thiết để tiến hành ghi tăng giảm. </w:t>
+      <w:proofErr w:type="gramStart"/>
+      <w:r>
+        <w:rPr>
+          <w:rFonts w:cs="Times New Roman"/>
+        </w:rPr>
+        <w:t>Bước 4.1 Điền các thông tin cần thiết để tiến hành ghi tăng giảm.</w:t>
+      </w:r>
+      <w:proofErr w:type="gramEnd"/>
+      <w:r>
+        <w:rPr>
+          <w:rFonts w:cs="Times New Roman"/>
+        </w:rPr>
+        <w:t xml:space="preserve"> </w:t>
       </w:r>
     </w:p>
     <w:p>
@@ -16974,6 +17929,7 @@
           <w:rFonts w:cs="Times New Roman"/>
         </w:rPr>
       </w:pPr>
+      <w:proofErr w:type="gramStart"/>
       <w:r>
         <w:rPr>
           <w:rFonts w:cs="Times New Roman"/>
@@ -16993,6 +17949,7 @@
         </w:rPr>
         <w:t xml:space="preserve"> để hoàn tất việc thêm mới tài sản và ghi tăng giảm tài sản đó.</w:t>
       </w:r>
+      <w:proofErr w:type="gramEnd"/>
     </w:p>
     <w:p>
       <w:pPr>
@@ -17009,8 +17966,16 @@
         <w:rPr>
           <w:rFonts w:cs="Times New Roman"/>
         </w:rPr>
-        <w:t>Ví dụ: Điền các thông tin của CHI TIẾT DUYỆT GHI. Và hoàn tất ghi tăng giảm tài sản.</w:t>
-      </w:r>
+        <w:t xml:space="preserve">Ví dụ: Điền các thông tin của CHI TIẾT DUYỆT GHI. </w:t>
+      </w:r>
+      <w:proofErr w:type="gramStart"/>
+      <w:r>
+        <w:rPr>
+          <w:rFonts w:cs="Times New Roman"/>
+        </w:rPr>
+        <w:t>Và hoàn tất ghi tăng giảm tài sản.</w:t>
+      </w:r>
+      <w:proofErr w:type="gramEnd"/>
       <w:r>
         <w:rPr>
           <w:rFonts w:cs="Times New Roman"/>
@@ -17034,7 +17999,7 @@
                     </pic:cNvPicPr>
                   </pic:nvPicPr>
                   <pic:blipFill>
-                    <a:blip r:embed="rId42"/>
+                    <a:blip r:embed="rId45"/>
                     <a:srcRect/>
                     <a:stretch>
                       <a:fillRect/>
@@ -17118,7 +18083,23 @@
           <w:i/>
         </w:rPr>
         <w:lastRenderedPageBreak/>
-        <w:t>Thanh lý – Loại đề nghị : Duyệt ghi tăng</w:t>
+        <w:t xml:space="preserve">Thanh lý – Loại đề </w:t>
+      </w:r>
+      <w:proofErr w:type="gramStart"/>
+      <w:r>
+        <w:rPr>
+          <w:rFonts w:cs="Times New Roman"/>
+          <w:i/>
+        </w:rPr>
+        <w:t>nghị :</w:t>
+      </w:r>
+      <w:proofErr w:type="gramEnd"/>
+      <w:r>
+        <w:rPr>
+          <w:rFonts w:cs="Times New Roman"/>
+          <w:i/>
+        </w:rPr>
+        <w:t xml:space="preserve"> Duyệt ghi tăng</w:t>
       </w:r>
     </w:p>
     <w:p>
@@ -17158,7 +18139,23 @@
           <w:rFonts w:cs="Times New Roman"/>
           <w:i/>
         </w:rPr>
-        <w:t>Trang cấp/ Mua mới- Loại đề nghị:Duyệt ghi tăng</w:t>
+        <w:t>Trang cấp/ Mua mới- Loại đề nghị</w:t>
+      </w:r>
+      <w:proofErr w:type="gramStart"/>
+      <w:r>
+        <w:rPr>
+          <w:rFonts w:cs="Times New Roman"/>
+          <w:i/>
+        </w:rPr>
+        <w:t>:Duyệt</w:t>
+      </w:r>
+      <w:proofErr w:type="gramEnd"/>
+      <w:r>
+        <w:rPr>
+          <w:rFonts w:cs="Times New Roman"/>
+          <w:i/>
+        </w:rPr>
+        <w:t xml:space="preserve"> ghi tăng</w:t>
       </w:r>
     </w:p>
     <w:p>
@@ -17266,7 +18263,7 @@
                     </pic:cNvPicPr>
                   </pic:nvPicPr>
                   <pic:blipFill>
-                    <a:blip r:embed="rId43"/>
+                    <a:blip r:embed="rId46"/>
                     <a:srcRect/>
                     <a:stretch>
                       <a:fillRect/>
@@ -17410,7 +18407,7 @@
                     </pic:cNvPicPr>
                   </pic:nvPicPr>
                   <pic:blipFill>
-                    <a:blip r:embed="rId62"/>
+                    <a:blip r:embed="rId65"/>
                     <a:srcRect/>
                     <a:stretch>
                       <a:fillRect/>
@@ -17493,7 +18490,7 @@
                     </pic:cNvPicPr>
                   </pic:nvPicPr>
                   <pic:blipFill>
-                    <a:blip r:embed="rId15" cstate="print"/>
+                    <a:blip r:embed="rId16" cstate="print"/>
                     <a:srcRect/>
                     <a:stretch>
                       <a:fillRect/>
@@ -17563,7 +18560,7 @@
                     </pic:cNvPicPr>
                   </pic:nvPicPr>
                   <pic:blipFill>
-                    <a:blip r:embed="rId63"/>
+                    <a:blip r:embed="rId66"/>
                     <a:srcRect/>
                     <a:stretch>
                       <a:fillRect/>
@@ -17608,7 +18605,28 @@
           <w:rFonts w:cs="Times New Roman"/>
         </w:rPr>
         <w:lastRenderedPageBreak/>
-        <w:t>Bước 3: : Tiến hành chỉnh sửa nội dung của tài sản cần được thay đổi. Sau khi chỉnh sử</w:t>
+        <w:t>Bước 3</w:t>
+      </w:r>
+      <w:proofErr w:type="gramStart"/>
+      <w:r>
+        <w:rPr>
+          <w:rFonts w:cs="Times New Roman"/>
+        </w:rPr>
+        <w:t>: :</w:t>
+      </w:r>
+      <w:proofErr w:type="gramEnd"/>
+      <w:r>
+        <w:rPr>
+          <w:rFonts w:cs="Times New Roman"/>
+        </w:rPr>
+        <w:t xml:space="preserve"> Tiến hành chỉnh sửa nội dung của tài sản cần được thay đổi. </w:t>
+      </w:r>
+      <w:proofErr w:type="gramStart"/>
+      <w:r>
+        <w:rPr>
+          <w:rFonts w:cs="Times New Roman"/>
+        </w:rPr>
+        <w:t>Sau khi chỉnh sử</w:t>
       </w:r>
       <w:r>
         <w:rPr>
@@ -17635,6 +18653,7 @@
         </w:rPr>
         <w:t xml:space="preserve"> để hoàn tất.</w:t>
       </w:r>
+      <w:proofErr w:type="gramEnd"/>
     </w:p>
     <w:p>
       <w:pPr>
@@ -17670,7 +18689,7 @@
                     </pic:cNvPicPr>
                   </pic:nvPicPr>
                   <pic:blipFill>
-                    <a:blip r:embed="rId64"/>
+                    <a:blip r:embed="rId67"/>
                     <a:srcRect/>
                     <a:stretch>
                       <a:fillRect/>
@@ -17771,6 +18790,7 @@
           <w:rFonts w:cs="Times New Roman"/>
         </w:rPr>
       </w:pPr>
+      <w:proofErr w:type="gramStart"/>
       <w:r>
         <w:rPr>
           <w:rFonts w:cs="Times New Roman"/>
@@ -17783,6 +18803,7 @@
         </w:rPr>
         <w:t>n cách Xóa thông tin của bất kỳ một tài sản khác nào đó ra khỏi hệ thống.</w:t>
       </w:r>
+      <w:proofErr w:type="gramEnd"/>
     </w:p>
     <w:p>
       <w:pPr>
@@ -17836,7 +18857,7 @@
                     </pic:cNvPicPr>
                   </pic:nvPicPr>
                   <pic:blipFill>
-                    <a:blip r:embed="rId62"/>
+                    <a:blip r:embed="rId65"/>
                     <a:srcRect/>
                     <a:stretch>
                       <a:fillRect/>
@@ -17910,7 +18931,7 @@
                     </pic:cNvPicPr>
                   </pic:nvPicPr>
                   <pic:blipFill>
-                    <a:blip r:embed="rId23" cstate="print"/>
+                    <a:blip r:embed="rId24" cstate="print"/>
                     <a:srcRect/>
                     <a:stretch>
                       <a:fillRect/>
@@ -17985,7 +19006,7 @@
                     </pic:cNvPicPr>
                   </pic:nvPicPr>
                   <pic:blipFill>
-                    <a:blip r:embed="rId65"/>
+                    <a:blip r:embed="rId68"/>
                     <a:srcRect/>
                     <a:stretch>
                       <a:fillRect/>
@@ -18036,18 +19057,18 @@
           <w:numId w:val="34"/>
         </w:numPr>
       </w:pPr>
-      <w:bookmarkStart w:id="114" w:name="_Toc370909380"/>
-      <w:bookmarkStart w:id="115" w:name="_Toc370909763"/>
-      <w:bookmarkStart w:id="116" w:name="_Toc371414432"/>
-      <w:bookmarkStart w:id="117" w:name="_Toc371510484"/>
+      <w:bookmarkStart w:id="101" w:name="_Toc370909380"/>
+      <w:bookmarkStart w:id="102" w:name="_Toc370909763"/>
+      <w:bookmarkStart w:id="103" w:name="_Toc371414432"/>
+      <w:bookmarkStart w:id="104" w:name="_Toc371500570"/>
       <w:r>
         <w:lastRenderedPageBreak/>
         <w:t>Đề nghị xử lý</w:t>
       </w:r>
-      <w:bookmarkEnd w:id="114"/>
-      <w:bookmarkEnd w:id="115"/>
-      <w:bookmarkEnd w:id="116"/>
-      <w:bookmarkEnd w:id="117"/>
+      <w:bookmarkEnd w:id="101"/>
+      <w:bookmarkEnd w:id="102"/>
+      <w:bookmarkEnd w:id="103"/>
+      <w:bookmarkEnd w:id="104"/>
     </w:p>
     <w:p>
       <w:pPr>
@@ -18066,7 +19087,21 @@
         <w:rPr>
           <w:rFonts w:cs="Times New Roman"/>
         </w:rPr>
-        <w:t>Đối với mỗi tài sản được nhập vào hệ thống đều có một trạng thái nhất định (đang sử dụng, đề nghị xử lý) đến một thời điểm nào đó qua quá trình sử dụng khó tránh khỏi những hao hụt,  hỏng hóc… để sử dụng tiếp hoặc đưa nó vào mục đích sử dụng khác thì các đơn vị cũng như người sử dụng có thẩm quyền cần đưa tài sản đó vào trạng thái đề nghị xử lý để cấp trên xem xét và quyết định.</w:t>
+        <w:t>Đối với mỗi tài sản được nhập vào hệ thống đều có một trạng thái nhất định (đang sử dụng, đề nghị xử lý) đến một thời điểm nào đó qua quá trình sử dụng khó tránh khỏi những hao hụt</w:t>
+      </w:r>
+      <w:proofErr w:type="gramStart"/>
+      <w:r>
+        <w:rPr>
+          <w:rFonts w:cs="Times New Roman"/>
+        </w:rPr>
+        <w:t>,  hỏng</w:t>
+      </w:r>
+      <w:proofErr w:type="gramEnd"/>
+      <w:r>
+        <w:rPr>
+          <w:rFonts w:cs="Times New Roman"/>
+        </w:rPr>
+        <w:t xml:space="preserve"> hóc… để sử dụng tiếp hoặc đưa nó vào mục đích sử dụng khác thì các đơn vị cũng như người sử dụng có thẩm quyền cần đưa tài sản đó vào trạng thái đề nghị xử lý để cấp trên xem xét và quyết định.</w:t>
       </w:r>
     </w:p>
     <w:p>
@@ -18077,13 +19112,13 @@
           <w:numId w:val="39"/>
         </w:numPr>
       </w:pPr>
-      <w:bookmarkStart w:id="118" w:name="_Đề_nghị_xử"/>
-      <w:bookmarkStart w:id="119" w:name="_Toc371510485"/>
-      <w:bookmarkEnd w:id="118"/>
+      <w:bookmarkStart w:id="105" w:name="_Đề_nghị_xử"/>
+      <w:bookmarkStart w:id="106" w:name="_Toc371500571"/>
+      <w:bookmarkEnd w:id="105"/>
       <w:r>
         <w:t>Đề nghị xử lý đất</w:t>
       </w:r>
-      <w:bookmarkEnd w:id="119"/>
+      <w:bookmarkEnd w:id="106"/>
     </w:p>
     <w:p>
       <w:r>
@@ -18135,13 +19170,24 @@
         </w:numPr>
       </w:pPr>
       <w:r>
-        <w:t xml:space="preserve">Từ trạng thái  </w:t>
+        <w:t xml:space="preserve">Từ trạng </w:t>
+      </w:r>
+      <w:proofErr w:type="gramStart"/>
+      <w:r>
+        <w:t xml:space="preserve">thái  </w:t>
       </w:r>
       <w:r>
         <w:rPr>
           <w:i/>
         </w:rPr>
-        <w:t>2. Đề nghị xử lý</w:t>
+        <w:t>2</w:t>
+      </w:r>
+      <w:proofErr w:type="gramEnd"/>
+      <w:r>
+        <w:rPr>
+          <w:i/>
+        </w:rPr>
+        <w:t>. Đề nghị xử lý</w:t>
       </w:r>
       <w:r>
         <w:t xml:space="preserve"> về trạng thái </w:t>
@@ -18222,7 +19268,7 @@
                     </pic:cNvPicPr>
                   </pic:nvPicPr>
                   <pic:blipFill>
-                    <a:blip r:embed="rId66"/>
+                    <a:blip r:embed="rId69"/>
                     <a:srcRect/>
                     <a:stretch>
                       <a:fillRect/>
@@ -18295,8 +19341,13 @@
         </w:rPr>
         <w:t xml:space="preserve"> </w:t>
       </w:r>
-      <w:r>
-        <w:t>( chú ý Trạng thái đất là 1: Đang sử dụng) và thực hiện Tìm kiếm</w:t>
+      <w:proofErr w:type="gramStart"/>
+      <w:r>
+        <w:t>( chú</w:t>
+      </w:r>
+      <w:proofErr w:type="gramEnd"/>
+      <w:r>
+        <w:t xml:space="preserve"> ý Trạng thái đất là 1: Đang sử dụng) và thực hiện Tìm kiếm</w:t>
       </w:r>
     </w:p>
     <w:p>
@@ -18326,7 +19377,7 @@
                     </pic:cNvPicPr>
                   </pic:nvPicPr>
                   <pic:blipFill>
-                    <a:blip r:embed="rId67"/>
+                    <a:blip r:embed="rId70"/>
                     <a:srcRect/>
                     <a:stretch>
                       <a:fillRect/>
@@ -18384,7 +19435,7 @@
                     </pic:cNvPicPr>
                   </pic:nvPicPr>
                   <pic:blipFill>
-                    <a:blip r:embed="rId68"/>
+                    <a:blip r:embed="rId71"/>
                     <a:srcRect/>
                     <a:stretch>
                       <a:fillRect/>
@@ -18460,7 +19511,7 @@
                     </pic:cNvPicPr>
                   </pic:nvPicPr>
                   <pic:blipFill>
-                    <a:blip r:embed="rId69"/>
+                    <a:blip r:embed="rId72"/>
                     <a:srcRect/>
                     <a:stretch>
                       <a:fillRect/>
@@ -18542,8 +19593,13 @@
         </w:rPr>
         <w:t xml:space="preserve"> </w:t>
       </w:r>
-      <w:r>
-        <w:t>( chú ý Trạng thái đất là 2: Đề nghị xử lý) và thực hiện Tìm kiếm</w:t>
+      <w:proofErr w:type="gramStart"/>
+      <w:r>
+        <w:t>( chú</w:t>
+      </w:r>
+      <w:proofErr w:type="gramEnd"/>
+      <w:r>
+        <w:t xml:space="preserve"> ý Trạng thái đất là 2: Đề nghị xử lý) và thực hiện Tìm kiếm</w:t>
       </w:r>
     </w:p>
     <w:p>
@@ -18576,7 +19632,7 @@
                     </pic:cNvPicPr>
                   </pic:nvPicPr>
                   <pic:blipFill>
-                    <a:blip r:embed="rId70"/>
+                    <a:blip r:embed="rId73"/>
                     <a:srcRect/>
                     <a:stretch>
                       <a:fillRect/>
@@ -18634,7 +19690,7 @@
                     </pic:cNvPicPr>
                   </pic:nvPicPr>
                   <pic:blipFill>
-                    <a:blip r:embed="rId68"/>
+                    <a:blip r:embed="rId71"/>
                     <a:srcRect/>
                     <a:stretch>
                       <a:fillRect/>
@@ -18709,7 +19765,7 @@
                     </pic:cNvPicPr>
                   </pic:nvPicPr>
                   <pic:blipFill>
-                    <a:blip r:embed="rId71"/>
+                    <a:blip r:embed="rId74"/>
                     <a:srcRect/>
                     <a:stretch>
                       <a:fillRect/>
@@ -18753,7 +19809,15 @@
         <w:pStyle w:val="ListParagraph"/>
       </w:pPr>
       <w:r>
-        <w:t xml:space="preserve">Đối với chức năng Xuất Excel khi người sử dụng có nhu cầu làm báo cáo  thì thực hiện </w:t>
+        <w:t xml:space="preserve">Đối với chức năng Xuất Excel khi người sử dụng có nhu cầu làm báo </w:t>
+      </w:r>
+      <w:proofErr w:type="gramStart"/>
+      <w:r>
+        <w:t>cáo  thì</w:t>
+      </w:r>
+      <w:proofErr w:type="gramEnd"/>
+      <w:r>
+        <w:t xml:space="preserve"> thực hiện </w:t>
       </w:r>
     </w:p>
     <w:p>
@@ -18778,13 +19842,13 @@
           <w:numId w:val="39"/>
         </w:numPr>
       </w:pPr>
-      <w:bookmarkStart w:id="120" w:name="_Đề_nghị_xử_1"/>
-      <w:bookmarkStart w:id="121" w:name="_Toc371510486"/>
-      <w:bookmarkEnd w:id="120"/>
+      <w:bookmarkStart w:id="107" w:name="_Đề_nghị_xử_1"/>
+      <w:bookmarkStart w:id="108" w:name="_Toc371500572"/>
+      <w:bookmarkEnd w:id="107"/>
       <w:r>
         <w:t>Đề nghị xử lý nhà</w:t>
       </w:r>
-      <w:bookmarkEnd w:id="121"/>
+      <w:bookmarkEnd w:id="108"/>
     </w:p>
     <w:p>
       <w:r>
@@ -18836,13 +19900,24 @@
         </w:numPr>
       </w:pPr>
       <w:r>
-        <w:t xml:space="preserve">Từ trạng thái  </w:t>
+        <w:t xml:space="preserve">Từ trạng </w:t>
+      </w:r>
+      <w:proofErr w:type="gramStart"/>
+      <w:r>
+        <w:t xml:space="preserve">thái  </w:t>
       </w:r>
       <w:r>
         <w:rPr>
           <w:i/>
         </w:rPr>
-        <w:t>2. Đề nghị xử lý</w:t>
+        <w:t>2</w:t>
+      </w:r>
+      <w:proofErr w:type="gramEnd"/>
+      <w:r>
+        <w:rPr>
+          <w:i/>
+        </w:rPr>
+        <w:t>. Đề nghị xử lý</w:t>
       </w:r>
       <w:r>
         <w:t xml:space="preserve"> về trạng thái </w:t>
@@ -18930,7 +20005,7 @@
                     </pic:cNvPicPr>
                   </pic:nvPicPr>
                   <pic:blipFill>
-                    <a:blip r:embed="rId72"/>
+                    <a:blip r:embed="rId75"/>
                     <a:srcRect/>
                     <a:stretch>
                       <a:fillRect/>
@@ -19004,8 +20079,13 @@
         </w:rPr>
         <w:t xml:space="preserve">NHÀ </w:t>
       </w:r>
-      <w:r>
-        <w:t>( chú ý Trạng thái nhà là 1: Đang sử dụng) và thực hiện Tìm kiếm</w:t>
+      <w:proofErr w:type="gramStart"/>
+      <w:r>
+        <w:t>( chú</w:t>
+      </w:r>
+      <w:proofErr w:type="gramEnd"/>
+      <w:r>
+        <w:t xml:space="preserve"> ý Trạng thái nhà là 1: Đang sử dụng) và thực hiện Tìm kiếm</w:t>
       </w:r>
     </w:p>
     <w:p>
@@ -19034,7 +20114,7 @@
                     </pic:cNvPicPr>
                   </pic:nvPicPr>
                   <pic:blipFill>
-                    <a:blip r:embed="rId73"/>
+                    <a:blip r:embed="rId76"/>
                     <a:srcRect/>
                     <a:stretch>
                       <a:fillRect/>
@@ -19092,7 +20172,7 @@
                     </pic:cNvPicPr>
                   </pic:nvPicPr>
                   <pic:blipFill>
-                    <a:blip r:embed="rId68"/>
+                    <a:blip r:embed="rId71"/>
                     <a:srcRect/>
                     <a:stretch>
                       <a:fillRect/>
@@ -19168,7 +20248,7 @@
                     </pic:cNvPicPr>
                   </pic:nvPicPr>
                   <pic:blipFill>
-                    <a:blip r:embed="rId74"/>
+                    <a:blip r:embed="rId77"/>
                     <a:srcRect/>
                     <a:stretch>
                       <a:fillRect/>
@@ -19249,8 +20329,13 @@
         </w:rPr>
         <w:t xml:space="preserve">NHÀ </w:t>
       </w:r>
-      <w:r>
-        <w:t>( chú ý Trạng thái nhà là 2: Đề nghị xử lý) và thực hiện Tìm kiếm</w:t>
+      <w:proofErr w:type="gramStart"/>
+      <w:r>
+        <w:t>( chú</w:t>
+      </w:r>
+      <w:proofErr w:type="gramEnd"/>
+      <w:r>
+        <w:t xml:space="preserve"> ý Trạng thái nhà là 2: Đề nghị xử lý) và thực hiện Tìm kiếm</w:t>
       </w:r>
     </w:p>
     <w:p>
@@ -19290,7 +20375,7 @@
                     </pic:cNvPicPr>
                   </pic:nvPicPr>
                   <pic:blipFill>
-                    <a:blip r:embed="rId68"/>
+                    <a:blip r:embed="rId71"/>
                     <a:srcRect/>
                     <a:stretch>
                       <a:fillRect/>
@@ -19365,7 +20450,7 @@
                     </pic:cNvPicPr>
                   </pic:nvPicPr>
                   <pic:blipFill>
-                    <a:blip r:embed="rId75"/>
+                    <a:blip r:embed="rId78"/>
                     <a:srcRect/>
                     <a:stretch>
                       <a:fillRect/>
@@ -19408,14 +20493,14 @@
           <w:numId w:val="39"/>
         </w:numPr>
       </w:pPr>
-      <w:bookmarkStart w:id="122" w:name="_Đề_ngị_xử"/>
-      <w:bookmarkStart w:id="123" w:name="_Toc371510487"/>
-      <w:bookmarkEnd w:id="122"/>
+      <w:bookmarkStart w:id="109" w:name="_Đề_ngị_xử"/>
+      <w:bookmarkStart w:id="110" w:name="_Toc371500573"/>
+      <w:bookmarkEnd w:id="109"/>
       <w:r>
         <w:lastRenderedPageBreak/>
         <w:t>Đề nghị xử lý ô tô</w:t>
       </w:r>
-      <w:bookmarkEnd w:id="123"/>
+      <w:bookmarkEnd w:id="110"/>
     </w:p>
     <w:p>
       <w:r>
@@ -19467,13 +20552,24 @@
         </w:numPr>
       </w:pPr>
       <w:r>
-        <w:t xml:space="preserve">Từ trạng thái  </w:t>
+        <w:t xml:space="preserve">Từ trạng </w:t>
+      </w:r>
+      <w:proofErr w:type="gramStart"/>
+      <w:r>
+        <w:t xml:space="preserve">thái  </w:t>
       </w:r>
       <w:r>
         <w:rPr>
           <w:i/>
         </w:rPr>
-        <w:t>2. Đề nghị xử lý</w:t>
+        <w:t>2</w:t>
+      </w:r>
+      <w:proofErr w:type="gramEnd"/>
+      <w:r>
+        <w:rPr>
+          <w:i/>
+        </w:rPr>
+        <w:t>. Đề nghị xử lý</w:t>
       </w:r>
       <w:r>
         <w:t xml:space="preserve"> về trạng thái </w:t>
@@ -19561,7 +20657,7 @@
                     </pic:cNvPicPr>
                   </pic:nvPicPr>
                   <pic:blipFill>
-                    <a:blip r:embed="rId76"/>
+                    <a:blip r:embed="rId79"/>
                     <a:srcRect/>
                     <a:stretch>
                       <a:fillRect/>
@@ -19634,8 +20730,13 @@
         </w:rPr>
         <w:t xml:space="preserve">Ô TÔ </w:t>
       </w:r>
-      <w:r>
-        <w:t>( chú ý Trạng thái ô tô là 1: Đang sử dụng) và thực hiện Tìm kiếm</w:t>
+      <w:proofErr w:type="gramStart"/>
+      <w:r>
+        <w:t>( chú</w:t>
+      </w:r>
+      <w:proofErr w:type="gramEnd"/>
+      <w:r>
+        <w:t xml:space="preserve"> ý Trạng thái ô tô là 1: Đang sử dụng) và thực hiện Tìm kiếm</w:t>
       </w:r>
     </w:p>
     <w:p>
@@ -19664,7 +20765,7 @@
                     </pic:cNvPicPr>
                   </pic:nvPicPr>
                   <pic:blipFill>
-                    <a:blip r:embed="rId77"/>
+                    <a:blip r:embed="rId80"/>
                     <a:srcRect/>
                     <a:stretch>
                       <a:fillRect/>
@@ -19722,7 +20823,7 @@
                     </pic:cNvPicPr>
                   </pic:nvPicPr>
                   <pic:blipFill>
-                    <a:blip r:embed="rId68"/>
+                    <a:blip r:embed="rId71"/>
                     <a:srcRect/>
                     <a:stretch>
                       <a:fillRect/>
@@ -19797,7 +20898,7 @@
                     </pic:cNvPicPr>
                   </pic:nvPicPr>
                   <pic:blipFill>
-                    <a:blip r:embed="rId78"/>
+                    <a:blip r:embed="rId81"/>
                     <a:srcRect/>
                     <a:stretch>
                       <a:fillRect/>
@@ -19875,8 +20976,13 @@
         </w:rPr>
         <w:t xml:space="preserve">Ô TÔ </w:t>
       </w:r>
-      <w:r>
-        <w:t>( chú ý Trạng thái ô tô là 2: Đề nghị xử lý) và thực hiện Tìm kiếm</w:t>
+      <w:proofErr w:type="gramStart"/>
+      <w:r>
+        <w:t>( chú</w:t>
+      </w:r>
+      <w:proofErr w:type="gramEnd"/>
+      <w:r>
+        <w:t xml:space="preserve"> ý Trạng thái ô tô là 2: Đề nghị xử lý) và thực hiện Tìm kiếm</w:t>
       </w:r>
     </w:p>
     <w:p>
@@ -19909,7 +21015,7 @@
                     </pic:cNvPicPr>
                   </pic:nvPicPr>
                   <pic:blipFill>
-                    <a:blip r:embed="rId79"/>
+                    <a:blip r:embed="rId82"/>
                     <a:srcRect/>
                     <a:stretch>
                       <a:fillRect/>
@@ -19975,7 +21081,7 @@
                     </pic:cNvPicPr>
                   </pic:nvPicPr>
                   <pic:blipFill>
-                    <a:blip r:embed="rId68"/>
+                    <a:blip r:embed="rId71"/>
                     <a:srcRect/>
                     <a:stretch>
                       <a:fillRect/>
@@ -20050,7 +21156,7 @@
                     </pic:cNvPicPr>
                   </pic:nvPicPr>
                   <pic:blipFill>
-                    <a:blip r:embed="rId80"/>
+                    <a:blip r:embed="rId83"/>
                     <a:srcRect/>
                     <a:stretch>
                       <a:fillRect/>
@@ -20093,13 +21199,13 @@
           <w:numId w:val="39"/>
         </w:numPr>
       </w:pPr>
-      <w:bookmarkStart w:id="124" w:name="_Đề_nghị_xử_2"/>
-      <w:bookmarkStart w:id="125" w:name="_Toc371510488"/>
-      <w:bookmarkEnd w:id="124"/>
+      <w:bookmarkStart w:id="111" w:name="_Đề_nghị_xử_2"/>
+      <w:bookmarkStart w:id="112" w:name="_Toc371500574"/>
+      <w:bookmarkEnd w:id="111"/>
       <w:r>
         <w:t>Đề nghị xử lý tài sản khác</w:t>
       </w:r>
-      <w:bookmarkEnd w:id="125"/>
+      <w:bookmarkEnd w:id="112"/>
     </w:p>
     <w:p>
       <w:r>
@@ -20151,13 +21257,24 @@
         </w:numPr>
       </w:pPr>
       <w:r>
-        <w:t xml:space="preserve">Từ trạng thái  </w:t>
+        <w:t xml:space="preserve">Từ trạng </w:t>
+      </w:r>
+      <w:proofErr w:type="gramStart"/>
+      <w:r>
+        <w:t xml:space="preserve">thái  </w:t>
       </w:r>
       <w:r>
         <w:rPr>
           <w:i/>
         </w:rPr>
-        <w:t>2. Đề nghị xử lý</w:t>
+        <w:t>2</w:t>
+      </w:r>
+      <w:proofErr w:type="gramEnd"/>
+      <w:r>
+        <w:rPr>
+          <w:i/>
+        </w:rPr>
+        <w:t>. Đề nghị xử lý</w:t>
       </w:r>
       <w:r>
         <w:t xml:space="preserve"> về trạng thái </w:t>
@@ -20245,7 +21362,7 @@
                     </pic:cNvPicPr>
                   </pic:nvPicPr>
                   <pic:blipFill>
-                    <a:blip r:embed="rId81"/>
+                    <a:blip r:embed="rId84"/>
                     <a:srcRect/>
                     <a:stretch>
                       <a:fillRect/>
@@ -20318,8 +21435,13 @@
         </w:rPr>
         <w:t xml:space="preserve">TÀI SẢN KHÁC </w:t>
       </w:r>
-      <w:r>
-        <w:t>( chú ý Trạng thái tài sản khác là 1: Đang sử dụng) và thực hiện Tìm kiếm</w:t>
+      <w:proofErr w:type="gramStart"/>
+      <w:r>
+        <w:t>( chú</w:t>
+      </w:r>
+      <w:proofErr w:type="gramEnd"/>
+      <w:r>
+        <w:t xml:space="preserve"> ý Trạng thái tài sản khác là 1: Đang sử dụng) và thực hiện Tìm kiếm</w:t>
       </w:r>
     </w:p>
     <w:p>
@@ -20348,7 +21470,7 @@
                     </pic:cNvPicPr>
                   </pic:nvPicPr>
                   <pic:blipFill>
-                    <a:blip r:embed="rId82"/>
+                    <a:blip r:embed="rId85"/>
                     <a:srcRect/>
                     <a:stretch>
                       <a:fillRect/>
@@ -20406,7 +21528,7 @@
                     </pic:cNvPicPr>
                   </pic:nvPicPr>
                   <pic:blipFill>
-                    <a:blip r:embed="rId68"/>
+                    <a:blip r:embed="rId71"/>
                     <a:srcRect/>
                     <a:stretch>
                       <a:fillRect/>
@@ -20487,7 +21609,7 @@
                     </pic:cNvPicPr>
                   </pic:nvPicPr>
                   <pic:blipFill>
-                    <a:blip r:embed="rId83"/>
+                    <a:blip r:embed="rId86"/>
                     <a:srcRect/>
                     <a:stretch>
                       <a:fillRect/>
@@ -20558,8 +21680,13 @@
         </w:rPr>
         <w:t xml:space="preserve">Ô TÔ </w:t>
       </w:r>
-      <w:r>
-        <w:t>( chú ý Trạng thái ô tô là 2: Đề nghị xử lý) và thực hiện Tìm kiếm</w:t>
+      <w:proofErr w:type="gramStart"/>
+      <w:r>
+        <w:t>( chú</w:t>
+      </w:r>
+      <w:proofErr w:type="gramEnd"/>
+      <w:r>
+        <w:t xml:space="preserve"> ý Trạng thái ô tô là 2: Đề nghị xử lý) và thực hiện Tìm kiếm</w:t>
       </w:r>
     </w:p>
     <w:p>
@@ -20592,7 +21719,7 @@
                     </pic:cNvPicPr>
                   </pic:nvPicPr>
                   <pic:blipFill>
-                    <a:blip r:embed="rId84"/>
+                    <a:blip r:embed="rId87"/>
                     <a:srcRect/>
                     <a:stretch>
                       <a:fillRect/>
@@ -20658,7 +21785,7 @@
                     </pic:cNvPicPr>
                   </pic:nvPicPr>
                   <pic:blipFill>
-                    <a:blip r:embed="rId68"/>
+                    <a:blip r:embed="rId71"/>
                     <a:srcRect/>
                     <a:stretch>
                       <a:fillRect/>
@@ -20734,7 +21861,7 @@
                     </pic:cNvPicPr>
                   </pic:nvPicPr>
                   <pic:blipFill>
-                    <a:blip r:embed="rId85"/>
+                    <a:blip r:embed="rId88"/>
                     <a:srcRect/>
                     <a:stretch>
                       <a:fillRect/>
@@ -20777,29 +21904,43 @@
           <w:numId w:val="39"/>
         </w:numPr>
       </w:pPr>
-      <w:bookmarkStart w:id="126" w:name="_Toc370909382"/>
-      <w:bookmarkStart w:id="127" w:name="_Toc370909765"/>
-      <w:bookmarkStart w:id="128" w:name="_Toc371414433"/>
-      <w:bookmarkStart w:id="129" w:name="_Toc371510489"/>
+      <w:bookmarkStart w:id="113" w:name="_Toc370909382"/>
+      <w:bookmarkStart w:id="114" w:name="_Toc370909765"/>
+      <w:bookmarkStart w:id="115" w:name="_Toc371414433"/>
+      <w:bookmarkStart w:id="116" w:name="_Toc371500575"/>
       <w:r>
         <w:t>Tăng giảm tài sản</w:t>
       </w:r>
-      <w:bookmarkEnd w:id="126"/>
-      <w:bookmarkEnd w:id="127"/>
-      <w:bookmarkEnd w:id="128"/>
-      <w:bookmarkEnd w:id="129"/>
-    </w:p>
-    <w:p>
-      <w:pPr>
-        <w:rPr>
-          <w:rFonts w:cs="Times New Roman"/>
-        </w:rPr>
-      </w:pPr>
-      <w:r>
-        <w:rPr>
-          <w:rFonts w:cs="Times New Roman"/>
-        </w:rPr>
-        <w:t xml:space="preserve">Tại đây ta thưc hiện chức năng ghi tăng, giảm giá trị của tài sản. Sau khi nhập mới Tài sản mà ta bỏ qua bước CHI TIẾT DUYỆT GHI  thì ta thực hiện ghi tăng giảm tại đây. </w:t>
+      <w:bookmarkEnd w:id="113"/>
+      <w:bookmarkEnd w:id="114"/>
+      <w:bookmarkEnd w:id="115"/>
+      <w:bookmarkEnd w:id="116"/>
+    </w:p>
+    <w:p>
+      <w:pPr>
+        <w:rPr>
+          <w:rFonts w:cs="Times New Roman"/>
+        </w:rPr>
+      </w:pPr>
+      <w:r>
+        <w:rPr>
+          <w:rFonts w:cs="Times New Roman"/>
+        </w:rPr>
+        <w:t xml:space="preserve">Tại đây ta thưc hiện chức năng ghi tăng, giảm giá trị của tài sản. Sau khi nhập mới Tài sản mà ta bỏ qua bước CHI TIẾT DUYỆT </w:t>
+      </w:r>
+      <w:proofErr w:type="gramStart"/>
+      <w:r>
+        <w:rPr>
+          <w:rFonts w:cs="Times New Roman"/>
+        </w:rPr>
+        <w:t>GHI  thì</w:t>
+      </w:r>
+      <w:proofErr w:type="gramEnd"/>
+      <w:r>
+        <w:rPr>
+          <w:rFonts w:cs="Times New Roman"/>
+        </w:rPr>
+        <w:t xml:space="preserve"> ta thực hiện ghi tăng giảm tại đây. </w:t>
       </w:r>
     </w:p>
     <w:p>
@@ -20810,13 +21951,13 @@
           <w:numId w:val="39"/>
         </w:numPr>
       </w:pPr>
-      <w:bookmarkStart w:id="130" w:name="_Tăng_giảm_đất"/>
-      <w:bookmarkStart w:id="131" w:name="_Toc371510490"/>
-      <w:bookmarkEnd w:id="130"/>
+      <w:bookmarkStart w:id="117" w:name="_Tăng_giảm_đất"/>
+      <w:bookmarkStart w:id="118" w:name="_Toc371500576"/>
+      <w:bookmarkEnd w:id="117"/>
       <w:r>
         <w:t>Tăng giảm đất</w:t>
       </w:r>
-      <w:bookmarkEnd w:id="131"/>
+      <w:bookmarkEnd w:id="118"/>
     </w:p>
     <w:p>
       <w:r>
@@ -20867,7 +22008,7 @@
                     </pic:cNvPicPr>
                   </pic:nvPicPr>
                   <pic:blipFill>
-                    <a:blip r:embed="rId86"/>
+                    <a:blip r:embed="rId89"/>
                     <a:srcRect/>
                     <a:stretch>
                       <a:fillRect/>
@@ -20904,13 +22045,13 @@
           <w:numId w:val="39"/>
         </w:numPr>
       </w:pPr>
-      <w:bookmarkStart w:id="132" w:name="_Tăng_giảm_nhà"/>
-      <w:bookmarkStart w:id="133" w:name="_Toc371510491"/>
-      <w:bookmarkEnd w:id="132"/>
+      <w:bookmarkStart w:id="119" w:name="_Tăng_giảm_nhà"/>
+      <w:bookmarkStart w:id="120" w:name="_Toc371500577"/>
+      <w:bookmarkEnd w:id="119"/>
       <w:r>
         <w:t>Tăng giảm nhà</w:t>
       </w:r>
-      <w:bookmarkEnd w:id="133"/>
+      <w:bookmarkEnd w:id="120"/>
     </w:p>
     <w:p>
       <w:r>
@@ -20962,7 +22103,7 @@
                     </pic:cNvPicPr>
                   </pic:nvPicPr>
                   <pic:blipFill>
-                    <a:blip r:embed="rId87"/>
+                    <a:blip r:embed="rId90"/>
                     <a:srcRect/>
                     <a:stretch>
                       <a:fillRect/>
@@ -20999,13 +22140,13 @@
           <w:numId w:val="39"/>
         </w:numPr>
       </w:pPr>
-      <w:bookmarkStart w:id="134" w:name="_Tăng_giảm_ô"/>
-      <w:bookmarkStart w:id="135" w:name="_Toc371510492"/>
-      <w:bookmarkEnd w:id="134"/>
+      <w:bookmarkStart w:id="121" w:name="_Tăng_giảm_ô"/>
+      <w:bookmarkStart w:id="122" w:name="_Toc371500578"/>
+      <w:bookmarkEnd w:id="121"/>
       <w:r>
         <w:t>Tăng giảm ô tô</w:t>
       </w:r>
-      <w:bookmarkEnd w:id="135"/>
+      <w:bookmarkEnd w:id="122"/>
     </w:p>
     <w:p>
       <w:r>
@@ -21056,7 +22197,7 @@
                     </pic:cNvPicPr>
                   </pic:nvPicPr>
                   <pic:blipFill>
-                    <a:blip r:embed="rId88"/>
+                    <a:blip r:embed="rId91"/>
                     <a:srcRect/>
                     <a:stretch>
                       <a:fillRect/>
@@ -21094,11 +22235,11 @@
           <w:numId w:val="39"/>
         </w:numPr>
       </w:pPr>
-      <w:bookmarkStart w:id="136" w:name="_Toc371510493"/>
+      <w:bookmarkStart w:id="123" w:name="_Toc371500579"/>
       <w:r>
         <w:t>Tăng giảm tài nguyên giá =&gt; 500 triệu</w:t>
       </w:r>
-      <w:bookmarkEnd w:id="136"/>
+      <w:bookmarkEnd w:id="123"/>
     </w:p>
     <w:p>
       <w:r>
@@ -21150,7 +22291,7 @@
                     </pic:cNvPicPr>
                   </pic:nvPicPr>
                   <pic:blipFill>
-                    <a:blip r:embed="rId89"/>
+                    <a:blip r:embed="rId92"/>
                     <a:srcRect/>
                     <a:stretch>
                       <a:fillRect/>
@@ -21187,17 +22328,17 @@
           <w:numId w:val="39"/>
         </w:numPr>
       </w:pPr>
-      <w:bookmarkStart w:id="137" w:name="_Toc370909381"/>
-      <w:bookmarkStart w:id="138" w:name="_Toc370909764"/>
-      <w:bookmarkStart w:id="139" w:name="_Toc371414434"/>
-      <w:bookmarkStart w:id="140" w:name="_Toc371510494"/>
+      <w:bookmarkStart w:id="124" w:name="_Toc370909381"/>
+      <w:bookmarkStart w:id="125" w:name="_Toc370909764"/>
+      <w:bookmarkStart w:id="126" w:name="_Toc371414434"/>
+      <w:bookmarkStart w:id="127" w:name="_Toc371500580"/>
       <w:r>
         <w:t>Khấu hao tài sản</w:t>
       </w:r>
-      <w:bookmarkEnd w:id="137"/>
-      <w:bookmarkEnd w:id="138"/>
-      <w:bookmarkEnd w:id="139"/>
-      <w:bookmarkEnd w:id="140"/>
+      <w:bookmarkEnd w:id="124"/>
+      <w:bookmarkEnd w:id="125"/>
+      <w:bookmarkEnd w:id="126"/>
+      <w:bookmarkEnd w:id="127"/>
     </w:p>
     <w:p>
       <w:pPr>
@@ -21214,6 +22355,7 @@
         </w:rPr>
         <w:tab/>
       </w:r>
+      <w:proofErr w:type="gramStart"/>
       <w:r>
         <w:rPr>
           <w:rFonts w:cs="Times New Roman"/>
@@ -21226,7 +22368,28 @@
         <w:rPr>
           <w:rFonts w:cs="Times New Roman"/>
         </w:rPr>
-        <w:t xml:space="preserve"> là việc định giá, tính toán, phân bổ một cách có hệ thống giá trị của tài sản do sự hao mòn tài sản sau một khoảng thời gian sử dụng. Khấu hao tài sản cố định được tính vào chi phí sản xuất kinh doanh trong suốt thời gian sử dụng tài sản cố định. Khấu hao tài sản cố định liên quan đến việc hao mòn tài sản, đó là sự giảm dần về giá trị và giá trị sử dụng do tham gia vào quá trình sản xuất kinh doanh, do hao mòn tự nhiên hoặc do tiến bộ khoa học công nghệ.</w:t>
+        <w:t xml:space="preserve"> là việc định giá, tính toán, phân bổ một cách có hệ thống giá trị của tài sản do sự hao mòn tài sản sau một khoảng thời gian sử dụng.</w:t>
+      </w:r>
+      <w:proofErr w:type="gramEnd"/>
+      <w:r>
+        <w:rPr>
+          <w:rFonts w:cs="Times New Roman"/>
+        </w:rPr>
+        <w:t xml:space="preserve"> </w:t>
+      </w:r>
+      <w:proofErr w:type="gramStart"/>
+      <w:r>
+        <w:rPr>
+          <w:rFonts w:cs="Times New Roman"/>
+        </w:rPr>
+        <w:t>Khấu hao tài sản cố định được tính vào chi phí sản xuất kinh doanh trong suốt thời gian sử dụng tài sản cố định.</w:t>
+      </w:r>
+      <w:proofErr w:type="gramEnd"/>
+      <w:r>
+        <w:rPr>
+          <w:rFonts w:cs="Times New Roman"/>
+        </w:rPr>
+        <w:t xml:space="preserve"> Khấu hao tài sản cố định liên quan đến việc hao mòn tài sản, đó là sự giảm dần về giá trị và giá trị sử dụng do tham gia vào quá trình sản xuất kinh doanh, do hao mòn tự nhiên hoặc do tiến bộ khoa học công nghệ.</w:t>
       </w:r>
     </w:p>
     <w:p>
@@ -21242,11 +22405,33 @@
         </w:rPr>
         <w:tab/>
       </w:r>
-      <w:r>
-        <w:rPr>
-          <w:rFonts w:cs="Times New Roman"/>
-        </w:rPr>
-        <w:t>Khấu hao chính xác sẽ tính được giá thành sản phẩm chính xác từ đó xác định được lợi nhuận chính xác. Khấu hao chính xác cũng là cơ sở cho việc tính toán việc tái sản xuất và tái đầu tư.</w:t>
+      <w:proofErr w:type="gramStart"/>
+      <w:r>
+        <w:rPr>
+          <w:rFonts w:cs="Times New Roman"/>
+        </w:rPr>
+        <w:t>Khấu hao chính xác sẽ tính được giá thành sản phẩm chính xác từ đó xác định được lợi nhuận chính xác.</w:t>
+      </w:r>
+      <w:proofErr w:type="gramEnd"/>
+      <w:r>
+        <w:rPr>
+          <w:rFonts w:cs="Times New Roman"/>
+        </w:rPr>
+        <w:t xml:space="preserve"> Khấu hao chính xác cũng là cơ sở cho việc tính toán việc tái sản xuất và tái đầu </w:t>
+      </w:r>
+      <w:proofErr w:type="gramStart"/>
+      <w:r>
+        <w:rPr>
+          <w:rFonts w:cs="Times New Roman"/>
+        </w:rPr>
+        <w:t>tư</w:t>
+      </w:r>
+      <w:proofErr w:type="gramEnd"/>
+      <w:r>
+        <w:rPr>
+          <w:rFonts w:cs="Times New Roman"/>
+        </w:rPr>
+        <w:t>.</w:t>
       </w:r>
     </w:p>
     <w:p>
@@ -21420,9 +22605,10 @@
         </w:numPr>
         <w:ind w:firstLine="720"/>
       </w:pPr>
-      <w:bookmarkStart w:id="141" w:name="_Khấu_hao_đất"/>
-      <w:bookmarkStart w:id="142" w:name="_Toc371510495"/>
-      <w:bookmarkEnd w:id="141"/>
+      <w:bookmarkStart w:id="128" w:name="_Khấu_hao_đất"/>
+      <w:bookmarkStart w:id="129" w:name="_Toc371500581"/>
+      <w:bookmarkEnd w:id="128"/>
+      <w:proofErr w:type="gramStart"/>
       <w:r>
         <w:t xml:space="preserve">4.4.1 </w:t>
       </w:r>
@@ -21430,9 +22616,13 @@
         <w:t xml:space="preserve"> </w:t>
       </w:r>
       <w:r>
-        <w:t>Khấu hao đất</w:t>
-      </w:r>
-      <w:bookmarkEnd w:id="142"/>
+        <w:t>Khấu</w:t>
+      </w:r>
+      <w:proofErr w:type="gramEnd"/>
+      <w:r>
+        <w:t xml:space="preserve"> hao đất</w:t>
+      </w:r>
+      <w:bookmarkEnd w:id="129"/>
     </w:p>
     <w:p>
       <w:pPr>
@@ -21506,7 +22696,7 @@
                     </pic:cNvPicPr>
                   </pic:nvPicPr>
                   <pic:blipFill>
-                    <a:blip r:embed="rId90"/>
+                    <a:blip r:embed="rId93"/>
                     <a:srcRect/>
                     <a:stretch>
                       <a:fillRect/>
@@ -21583,7 +22773,7 @@
                     </pic:cNvPicPr>
                   </pic:nvPicPr>
                   <pic:blipFill>
-                    <a:blip r:embed="rId91"/>
+                    <a:blip r:embed="rId94"/>
                     <a:srcRect/>
                     <a:stretch>
                       <a:fillRect/>
@@ -21620,13 +22810,13 @@
           <w:numId w:val="41"/>
         </w:numPr>
       </w:pPr>
-      <w:bookmarkStart w:id="143" w:name="_Khấu_hao_nhà"/>
-      <w:bookmarkStart w:id="144" w:name="_Toc371510496"/>
-      <w:bookmarkEnd w:id="143"/>
+      <w:bookmarkStart w:id="130" w:name="_Khấu_hao_nhà"/>
+      <w:bookmarkStart w:id="131" w:name="_Toc371500582"/>
+      <w:bookmarkEnd w:id="130"/>
       <w:r>
         <w:t>Khấu hao nhà</w:t>
       </w:r>
-      <w:bookmarkEnd w:id="144"/>
+      <w:bookmarkEnd w:id="131"/>
     </w:p>
     <w:p>
       <w:pPr>
@@ -21701,7 +22891,7 @@
                     </pic:cNvPicPr>
                   </pic:nvPicPr>
                   <pic:blipFill>
-                    <a:blip r:embed="rId90"/>
+                    <a:blip r:embed="rId93"/>
                     <a:srcRect/>
                     <a:stretch>
                       <a:fillRect/>
@@ -21786,7 +22976,7 @@
                     </pic:cNvPicPr>
                   </pic:nvPicPr>
                   <pic:blipFill>
-                    <a:blip r:embed="rId92"/>
+                    <a:blip r:embed="rId95"/>
                     <a:srcRect/>
                     <a:stretch>
                       <a:fillRect/>
@@ -21824,13 +23014,13 @@
           <w:numId w:val="41"/>
         </w:numPr>
       </w:pPr>
-      <w:bookmarkStart w:id="145" w:name="_Khấu_hao_ô"/>
-      <w:bookmarkStart w:id="146" w:name="_Toc371510497"/>
-      <w:bookmarkEnd w:id="145"/>
+      <w:bookmarkStart w:id="132" w:name="_Khấu_hao_ô"/>
+      <w:bookmarkStart w:id="133" w:name="_Toc371500583"/>
+      <w:bookmarkEnd w:id="132"/>
       <w:r>
         <w:t>Khấu hao ô tô</w:t>
       </w:r>
-      <w:bookmarkEnd w:id="146"/>
+      <w:bookmarkEnd w:id="133"/>
     </w:p>
     <w:p>
       <w:pPr>
@@ -21896,7 +23086,7 @@
                     </pic:cNvPicPr>
                   </pic:nvPicPr>
                   <pic:blipFill>
-                    <a:blip r:embed="rId90"/>
+                    <a:blip r:embed="rId93"/>
                     <a:srcRect/>
                     <a:stretch>
                       <a:fillRect/>
@@ -21964,13 +23154,13 @@
           <w:numId w:val="41"/>
         </w:numPr>
       </w:pPr>
-      <w:bookmarkStart w:id="147" w:name="_Khấu_hao_tài"/>
-      <w:bookmarkStart w:id="148" w:name="_Toc371510498"/>
-      <w:bookmarkEnd w:id="147"/>
+      <w:bookmarkStart w:id="134" w:name="_Khấu_hao_tài"/>
+      <w:bookmarkStart w:id="135" w:name="_Toc371500584"/>
+      <w:bookmarkEnd w:id="134"/>
       <w:r>
         <w:t>Khấu hao tài sản khác</w:t>
       </w:r>
-      <w:bookmarkEnd w:id="148"/>
+      <w:bookmarkEnd w:id="135"/>
     </w:p>
     <w:p>
       <w:pPr>
@@ -22045,7 +23235,7 @@
                     </pic:cNvPicPr>
                   </pic:nvPicPr>
                   <pic:blipFill>
-                    <a:blip r:embed="rId93"/>
+                    <a:blip r:embed="rId96"/>
                     <a:srcRect/>
                     <a:stretch>
                       <a:fillRect/>
@@ -22146,7 +23336,7 @@
                     </pic:cNvPicPr>
                   </pic:nvPicPr>
                   <pic:blipFill>
-                    <a:blip r:embed="rId94"/>
+                    <a:blip r:embed="rId97"/>
                     <a:srcRect/>
                     <a:stretch>
                       <a:fillRect/>
@@ -22183,30 +23373,30 @@
           <w:rFonts w:ascii="Times New Roman" w:hAnsi="Times New Roman" w:cs="Times New Roman"/>
         </w:rPr>
       </w:pPr>
-      <w:bookmarkStart w:id="149" w:name="_Toc371510499"/>
+      <w:bookmarkStart w:id="136" w:name="_Toc371500585"/>
       <w:r>
         <w:rPr>
           <w:rFonts w:ascii="Times New Roman" w:hAnsi="Times New Roman" w:cs="Times New Roman"/>
         </w:rPr>
         <w:t>Báo cáo</w:t>
       </w:r>
-      <w:bookmarkEnd w:id="73"/>
-      <w:bookmarkEnd w:id="74"/>
-      <w:bookmarkEnd w:id="149"/>
+      <w:bookmarkEnd w:id="60"/>
+      <w:bookmarkEnd w:id="61"/>
+      <w:bookmarkEnd w:id="136"/>
     </w:p>
     <w:p>
       <w:pPr>
         <w:pStyle w:val="Heading3"/>
       </w:pPr>
-      <w:bookmarkStart w:id="150" w:name="_Toc370909384"/>
-      <w:bookmarkStart w:id="151" w:name="_Toc370909767"/>
-      <w:bookmarkStart w:id="152" w:name="_Toc371510500"/>
+      <w:bookmarkStart w:id="137" w:name="_Toc370909384"/>
+      <w:bookmarkStart w:id="138" w:name="_Toc370909767"/>
+      <w:bookmarkStart w:id="139" w:name="_Toc371500586"/>
       <w:r>
         <w:t>Báo cáo đơn vị sử dụng</w:t>
       </w:r>
-      <w:bookmarkEnd w:id="150"/>
-      <w:bookmarkEnd w:id="151"/>
-      <w:bookmarkEnd w:id="152"/>
+      <w:bookmarkEnd w:id="137"/>
+      <w:bookmarkEnd w:id="138"/>
+      <w:bookmarkEnd w:id="139"/>
     </w:p>
     <w:p>
       <w:pPr>
@@ -22249,18 +23439,14 @@
     <w:p>
       <w:pPr>
         <w:pStyle w:val="Heading4"/>
-        <w:numPr>
-          <w:ilvl w:val="2"/>
-          <w:numId w:val="42"/>
-        </w:numPr>
-      </w:pPr>
-      <w:bookmarkStart w:id="153" w:name="_Báo_cáo_kê"/>
-      <w:bookmarkStart w:id="154" w:name="_Toc371510501"/>
-      <w:bookmarkEnd w:id="153"/>
+      </w:pPr>
+      <w:bookmarkStart w:id="140" w:name="_Báo_cáo_kê"/>
+      <w:bookmarkStart w:id="141" w:name="_Toc371500587"/>
+      <w:bookmarkEnd w:id="140"/>
       <w:r>
         <w:t>Báo cáo kê khai</w:t>
       </w:r>
-      <w:bookmarkEnd w:id="154"/>
+      <w:bookmarkEnd w:id="141"/>
     </w:p>
     <w:p>
       <w:pPr>
@@ -22447,18 +23633,14 @@
     <w:p>
       <w:pPr>
         <w:pStyle w:val="Heading4"/>
-        <w:numPr>
-          <w:ilvl w:val="2"/>
-          <w:numId w:val="42"/>
-        </w:numPr>
-      </w:pPr>
-      <w:bookmarkStart w:id="155" w:name="_Báo_cáo_đề"/>
-      <w:bookmarkStart w:id="156" w:name="_Toc371510502"/>
-      <w:bookmarkEnd w:id="155"/>
+      </w:pPr>
+      <w:bookmarkStart w:id="142" w:name="_Báo_cáo_đề"/>
+      <w:bookmarkStart w:id="143" w:name="_Toc371500588"/>
+      <w:bookmarkEnd w:id="142"/>
       <w:r>
         <w:t>Báo cáo đề nghị xử lý</w:t>
       </w:r>
-      <w:bookmarkEnd w:id="156"/>
+      <w:bookmarkEnd w:id="143"/>
     </w:p>
     <w:p>
       <w:pPr>
@@ -22550,7 +23732,23 @@
           <w:rFonts w:cs="Times New Roman"/>
           <w:i/>
         </w:rPr>
-        <w:t>Báo cáo đề nghị xử lý xe ô tô</w:t>
+        <w:t xml:space="preserve">Báo cáo đề nghị xử lý </w:t>
+      </w:r>
+      <w:proofErr w:type="gramStart"/>
+      <w:r>
+        <w:rPr>
+          <w:rFonts w:cs="Times New Roman"/>
+          <w:i/>
+        </w:rPr>
+        <w:t>xe</w:t>
+      </w:r>
+      <w:proofErr w:type="gramEnd"/>
+      <w:r>
+        <w:rPr>
+          <w:rFonts w:cs="Times New Roman"/>
+          <w:i/>
+        </w:rPr>
+        <w:t xml:space="preserve"> ô tô</w:t>
       </w:r>
       <w:r>
         <w:rPr>
@@ -22595,21 +23793,17 @@
     <w:p>
       <w:pPr>
         <w:pStyle w:val="Heading3"/>
-        <w:numPr>
-          <w:ilvl w:val="1"/>
-          <w:numId w:val="42"/>
-        </w:numPr>
-      </w:pPr>
-      <w:bookmarkStart w:id="157" w:name="_Toc370909385"/>
-      <w:bookmarkStart w:id="158" w:name="_Toc370909768"/>
-      <w:bookmarkStart w:id="159" w:name="_Toc371510503"/>
+      </w:pPr>
+      <w:bookmarkStart w:id="144" w:name="_Toc370909385"/>
+      <w:bookmarkStart w:id="145" w:name="_Toc370909768"/>
+      <w:bookmarkStart w:id="146" w:name="_Toc371500589"/>
       <w:r>
         <w:lastRenderedPageBreak/>
         <w:t>Báo cáo tổng cục</w:t>
       </w:r>
-      <w:bookmarkEnd w:id="157"/>
-      <w:bookmarkEnd w:id="158"/>
-      <w:bookmarkEnd w:id="159"/>
+      <w:bookmarkEnd w:id="144"/>
+      <w:bookmarkEnd w:id="145"/>
+      <w:bookmarkEnd w:id="146"/>
     </w:p>
     <w:p>
       <w:pPr>
@@ -22630,18 +23824,14 @@
     <w:p>
       <w:pPr>
         <w:pStyle w:val="Heading4"/>
-        <w:numPr>
-          <w:ilvl w:val="2"/>
-          <w:numId w:val="42"/>
-        </w:numPr>
-      </w:pPr>
-      <w:bookmarkStart w:id="160" w:name="_Báo_cáo_thống"/>
-      <w:bookmarkStart w:id="161" w:name="_Toc371510504"/>
-      <w:bookmarkEnd w:id="160"/>
+      </w:pPr>
+      <w:bookmarkStart w:id="147" w:name="_Báo_cáo_thống"/>
+      <w:bookmarkStart w:id="148" w:name="_Toc371500590"/>
+      <w:bookmarkEnd w:id="147"/>
       <w:r>
         <w:t>Báo cáo thống kê</w:t>
       </w:r>
-      <w:bookmarkEnd w:id="161"/>
+      <w:bookmarkEnd w:id="148"/>
     </w:p>
     <w:p>
       <w:pPr>
@@ -22670,7 +23860,21 @@
         <w:rPr>
           <w:rFonts w:cs="Times New Roman"/>
         </w:rPr>
-        <w:t>: Lập báo cáo về tổng số tài sản đất của từng đơn vị sử dụng hoặc của tất cả các đơn vị sử dụng trực thuộc quản lý của tổng cục ở các trạng thái sử dụng tài sản khác nhau( Đang sử dụng, Đề nghị xử lý, Đã thanh lý, Đã điều chuyển)</w:t>
+        <w:t xml:space="preserve">: Lập báo cáo về tổng số tài sản đất của từng đơn vị sử dụng hoặc của tất cả các đơn vị sử dụng trực thuộc quản lý của tổng cục ở các trạng thái sử dụng tài sản khác </w:t>
+      </w:r>
+      <w:proofErr w:type="gramStart"/>
+      <w:r>
+        <w:rPr>
+          <w:rFonts w:cs="Times New Roman"/>
+        </w:rPr>
+        <w:t>nhau(</w:t>
+      </w:r>
+      <w:proofErr w:type="gramEnd"/>
+      <w:r>
+        <w:rPr>
+          <w:rFonts w:cs="Times New Roman"/>
+        </w:rPr>
+        <w:t xml:space="preserve"> Đang sử dụng, Đề nghị xử lý, Đã thanh lý, Đã điều chuyển)</w:t>
       </w:r>
     </w:p>
     <w:p>
@@ -22710,7 +23914,21 @@
         <w:rPr>
           <w:rFonts w:cs="Times New Roman"/>
         </w:rPr>
-        <w:t>:  Lập báo cáo về tổng số tài sản nhà của từng đơn vị sử dụng hoặc của tất cả các đơn vị sử dụng trực thuộc quản lý của tổng cục ở các trạng thái sử dụng tài sản khác nhau( Đang sử dụng, Đề nghị xử lý, Đã thanh lý, Đã điều chuyển)</w:t>
+        <w:t xml:space="preserve">:  Lập báo cáo về tổng số tài sản nhà của từng đơn vị sử dụng hoặc của tất cả các đơn vị sử dụng trực thuộc quản lý của tổng cục ở các trạng thái sử dụng tài sản khác </w:t>
+      </w:r>
+      <w:proofErr w:type="gramStart"/>
+      <w:r>
+        <w:rPr>
+          <w:rFonts w:cs="Times New Roman"/>
+        </w:rPr>
+        <w:t>nhau(</w:t>
+      </w:r>
+      <w:proofErr w:type="gramEnd"/>
+      <w:r>
+        <w:rPr>
+          <w:rFonts w:cs="Times New Roman"/>
+        </w:rPr>
+        <w:t xml:space="preserve"> Đang sử dụng, Đề nghị xử lý, Đã thanh lý, Đã điều chuyển)</w:t>
       </w:r>
     </w:p>
     <w:p>
@@ -22764,7 +23982,21 @@
         <w:rPr>
           <w:rFonts w:cs="Times New Roman"/>
         </w:rPr>
-        <w:t>: Lập báo cáo về tổng số tài sản ô tô của từng đơn vị sử dụng hoặc của tất cả các đơn vị sử dụng trực thuộc quản lý của tổng cục ở các trạng thái sử dụng tài sản khác nhau( Đang sử dụng, Đề nghị xử lý, Đã thanh lý, Đã điều chuyển)</w:t>
+        <w:t xml:space="preserve">: Lập báo cáo về tổng số tài sản ô tô của từng đơn vị sử dụng hoặc của tất cả các đơn vị sử dụng trực thuộc quản lý của tổng cục ở các trạng thái sử dụng tài sản khác </w:t>
+      </w:r>
+      <w:proofErr w:type="gramStart"/>
+      <w:r>
+        <w:rPr>
+          <w:rFonts w:cs="Times New Roman"/>
+        </w:rPr>
+        <w:t>nhau(</w:t>
+      </w:r>
+      <w:proofErr w:type="gramEnd"/>
+      <w:r>
+        <w:rPr>
+          <w:rFonts w:cs="Times New Roman"/>
+        </w:rPr>
+        <w:t xml:space="preserve"> Đang sử dụng, Đề nghị xử lý, Đã thanh lý, Đã điều chuyển)</w:t>
       </w:r>
     </w:p>
     <w:p>
@@ -22811,7 +24043,21 @@
         <w:rPr>
           <w:rFonts w:cs="Times New Roman"/>
         </w:rPr>
-        <w:t>: Lập báo cáo về tổng số tài sản nguyên giá =&gt;500 triệu của từng đơn vị sử dụng hoặc của tất cả các đơn vị sử dụng trực thuộc quản lý của tổng cục ở các trạng thái sử dụng tài sản khác nhau( Đang sử dụng, Đề nghị xử lý, Đã thanh lý, Đã điều chuyển)</w:t>
+        <w:t xml:space="preserve">: Lập báo cáo về tổng số tài sản nguyên giá =&gt;500 triệu của từng đơn vị sử dụng hoặc của tất cả các đơn vị sử dụng trực thuộc quản lý của tổng cục ở các trạng thái sử dụng tài sản khác </w:t>
+      </w:r>
+      <w:proofErr w:type="gramStart"/>
+      <w:r>
+        <w:rPr>
+          <w:rFonts w:cs="Times New Roman"/>
+        </w:rPr>
+        <w:t>nhau(</w:t>
+      </w:r>
+      <w:proofErr w:type="gramEnd"/>
+      <w:r>
+        <w:rPr>
+          <w:rFonts w:cs="Times New Roman"/>
+        </w:rPr>
+        <w:t xml:space="preserve"> Đang sử dụng, Đề nghị xử lý, Đã thanh lý, Đã điều chuyển)</w:t>
       </w:r>
     </w:p>
     <w:p>
@@ -22850,7 +24096,21 @@
         <w:rPr>
           <w:rFonts w:cs="Times New Roman"/>
         </w:rPr>
-        <w:t>: Lập báo cáo về tổng số tài sản nguyên giá  &lt; 500 triệu của từng đơn vị sử dụng hoặc của tất cả các đơn vị sử dụng trực thuộc quản lý của tổng cục ở các trạng thái sử dụng tài sản khác nhau( Đang sử dụng, Đề nghị xử lý, Đã thanh lý, Đã điều chuyển)</w:t>
+        <w:t xml:space="preserve">: Lập báo cáo về tổng số tài sản nguyên </w:t>
+      </w:r>
+      <w:proofErr w:type="gramStart"/>
+      <w:r>
+        <w:rPr>
+          <w:rFonts w:cs="Times New Roman"/>
+        </w:rPr>
+        <w:t>giá  &lt;</w:t>
+      </w:r>
+      <w:proofErr w:type="gramEnd"/>
+      <w:r>
+        <w:rPr>
+          <w:rFonts w:cs="Times New Roman"/>
+        </w:rPr>
+        <w:t xml:space="preserve"> 500 triệu của từng đơn vị sử dụng hoặc của tất cả các đơn vị sử dụng trực thuộc quản lý của tổng cục ở các trạng thái sử dụng tài sản khác nhau( Đang sử dụng, Đề nghị xử lý, Đã thanh lý, Đã điều chuyển)</w:t>
       </w:r>
     </w:p>
     <w:p>
@@ -22866,21 +24126,17 @@
     <w:p>
       <w:pPr>
         <w:pStyle w:val="Heading4"/>
-        <w:numPr>
-          <w:ilvl w:val="2"/>
-          <w:numId w:val="42"/>
-        </w:numPr>
-      </w:pPr>
-      <w:bookmarkStart w:id="162" w:name="_Báo_cáo_tổng"/>
-      <w:bookmarkStart w:id="163" w:name="_Toc371510505"/>
-      <w:bookmarkEnd w:id="162"/>
+      </w:pPr>
+      <w:bookmarkStart w:id="149" w:name="_Báo_cáo_tổng"/>
+      <w:bookmarkStart w:id="150" w:name="_Toc371500591"/>
+      <w:bookmarkEnd w:id="149"/>
       <w:r>
         <w:t>Báo cáo t</w:t>
       </w:r>
       <w:r>
         <w:t>ổng hợp</w:t>
       </w:r>
-      <w:bookmarkEnd w:id="163"/>
+      <w:bookmarkEnd w:id="150"/>
     </w:p>
     <w:p>
       <w:pPr>
@@ -22910,18 +24166,14 @@
     <w:p>
       <w:pPr>
         <w:pStyle w:val="Heading4"/>
-        <w:numPr>
-          <w:ilvl w:val="2"/>
-          <w:numId w:val="42"/>
-        </w:numPr>
-      </w:pPr>
-      <w:bookmarkStart w:id="164" w:name="_Báo_cáo_tổng_1"/>
-      <w:bookmarkStart w:id="165" w:name="_Toc371510506"/>
-      <w:bookmarkEnd w:id="164"/>
+      </w:pPr>
+      <w:bookmarkStart w:id="151" w:name="_Báo_cáo_tổng_1"/>
+      <w:bookmarkStart w:id="152" w:name="_Toc371500592"/>
+      <w:bookmarkEnd w:id="151"/>
       <w:r>
         <w:t>Báo cáo tổng hợp hiện trạng sử dụng nhà, đất</w:t>
       </w:r>
-      <w:bookmarkEnd w:id="165"/>
+      <w:bookmarkEnd w:id="152"/>
     </w:p>
     <w:p>
       <w:pPr>
@@ -22932,11 +24184,19 @@
           <w:rFonts w:cs="Times New Roman"/>
         </w:rPr>
       </w:pPr>
-      <w:r>
-        <w:rPr>
-          <w:rFonts w:cs="Times New Roman"/>
-        </w:rPr>
-        <w:t xml:space="preserve">+  Tổng hợp chung: Lập báo cáo tổng hợp </w:t>
+      <w:proofErr w:type="gramStart"/>
+      <w:r>
+        <w:rPr>
+          <w:rFonts w:cs="Times New Roman"/>
+        </w:rPr>
+        <w:t>+  Tổng</w:t>
+      </w:r>
+      <w:proofErr w:type="gramEnd"/>
+      <w:r>
+        <w:rPr>
+          <w:rFonts w:cs="Times New Roman"/>
+        </w:rPr>
+        <w:t xml:space="preserve"> hợp chung: Lập báo cáo tổng hợp </w:t>
       </w:r>
       <w:r>
         <w:rPr>
@@ -22960,11 +24220,19 @@
           <w:rFonts w:cs="Times New Roman"/>
         </w:rPr>
       </w:pPr>
-      <w:r>
-        <w:rPr>
-          <w:rFonts w:cs="Times New Roman"/>
-        </w:rPr>
-        <w:t xml:space="preserve">+  Chi tiết theo loại hình đơn vị: Lập báo cáo tổng hợp hiện trạng sử dụng nhà, đất </w:t>
+      <w:proofErr w:type="gramStart"/>
+      <w:r>
+        <w:rPr>
+          <w:rFonts w:cs="Times New Roman"/>
+        </w:rPr>
+        <w:t>+  Chi</w:t>
+      </w:r>
+      <w:proofErr w:type="gramEnd"/>
+      <w:r>
+        <w:rPr>
+          <w:rFonts w:cs="Times New Roman"/>
+        </w:rPr>
+        <w:t xml:space="preserve"> tiết theo loại hình đơn vị: Lập báo cáo tổng hợp hiện trạng sử dụng nhà, đất </w:t>
       </w:r>
       <w:r>
         <w:rPr>
@@ -23011,30 +24279,40 @@
         <w:rPr>
           <w:rFonts w:cs="Times New Roman"/>
         </w:rPr>
-        <w:t xml:space="preserve">Lập báo cáo tổng hợp hiện trạng sử dụng nhà, đất </w:t>
-      </w:r>
-      <w:r>
-        <w:rPr>
-          <w:rFonts w:cs="Times New Roman"/>
-        </w:rPr>
-        <w:t xml:space="preserve"> theo từng đơn vị</w:t>
+        <w:t xml:space="preserve">Lập báo cáo tổng hợp hiện trạng sử dụng nhà, </w:t>
+      </w:r>
+      <w:proofErr w:type="gramStart"/>
+      <w:r>
+        <w:rPr>
+          <w:rFonts w:cs="Times New Roman"/>
+        </w:rPr>
+        <w:t xml:space="preserve">đất </w:t>
+      </w:r>
+      <w:r>
+        <w:rPr>
+          <w:rFonts w:cs="Times New Roman"/>
+        </w:rPr>
+        <w:t xml:space="preserve"> theo</w:t>
+      </w:r>
+      <w:proofErr w:type="gramEnd"/>
+      <w:r>
+        <w:rPr>
+          <w:rFonts w:cs="Times New Roman"/>
+        </w:rPr>
+        <w:t xml:space="preserve"> từng đơn vị</w:t>
       </w:r>
     </w:p>
     <w:p>
       <w:pPr>
         <w:pStyle w:val="Heading4"/>
-        <w:numPr>
-          <w:ilvl w:val="2"/>
-          <w:numId w:val="42"/>
-        </w:numPr>
-      </w:pPr>
-      <w:bookmarkStart w:id="166" w:name="_Báo_cáo_tổng_2"/>
-      <w:bookmarkStart w:id="167" w:name="_Toc371510507"/>
-      <w:bookmarkEnd w:id="166"/>
+      </w:pPr>
+      <w:bookmarkStart w:id="153" w:name="_Báo_cáo_tổng_2"/>
+      <w:bookmarkStart w:id="154" w:name="_Toc371500593"/>
+      <w:bookmarkEnd w:id="153"/>
       <w:r>
         <w:t>Báo cáo tổng hợp tình hình tăng, giảm tài sản</w:t>
       </w:r>
-      <w:bookmarkEnd w:id="167"/>
+      <w:bookmarkEnd w:id="154"/>
     </w:p>
     <w:p>
       <w:pPr>
@@ -23049,7 +24327,21 @@
         <w:rPr>
           <w:rFonts w:cs="Times New Roman"/>
         </w:rPr>
-        <w:t xml:space="preserve">+ Tổng hợp chung: </w:t>
+        <w:t xml:space="preserve">+ Tổng hợp </w:t>
+      </w:r>
+      <w:proofErr w:type="gramStart"/>
+      <w:r>
+        <w:rPr>
+          <w:rFonts w:cs="Times New Roman"/>
+        </w:rPr>
+        <w:t>chung</w:t>
+      </w:r>
+      <w:proofErr w:type="gramEnd"/>
+      <w:r>
+        <w:rPr>
+          <w:rFonts w:cs="Times New Roman"/>
+        </w:rPr>
+        <w:t xml:space="preserve">: </w:t>
       </w:r>
       <w:r>
         <w:rPr>
@@ -23083,7 +24375,21 @@
         <w:rPr>
           <w:rFonts w:cs="Times New Roman"/>
         </w:rPr>
-        <w:t>+ Chi tiết theo loạ</w:t>
+        <w:t xml:space="preserve">+ Chi tiết </w:t>
+      </w:r>
+      <w:proofErr w:type="gramStart"/>
+      <w:r>
+        <w:rPr>
+          <w:rFonts w:cs="Times New Roman"/>
+        </w:rPr>
+        <w:t>theo</w:t>
+      </w:r>
+      <w:proofErr w:type="gramEnd"/>
+      <w:r>
+        <w:rPr>
+          <w:rFonts w:cs="Times New Roman"/>
+        </w:rPr>
+        <w:t xml:space="preserve"> loạ</w:t>
       </w:r>
       <w:r>
         <w:rPr>
@@ -23129,7 +24435,21 @@
         <w:rPr>
           <w:rFonts w:cs="Times New Roman"/>
         </w:rPr>
-        <w:t xml:space="preserve">+ Chi tiết theo từng đơn vị: Lập báo cáo tình hình tăng giảm các loại tài sản </w:t>
+        <w:t xml:space="preserve">+ Chi tiết </w:t>
+      </w:r>
+      <w:proofErr w:type="gramStart"/>
+      <w:r>
+        <w:rPr>
+          <w:rFonts w:cs="Times New Roman"/>
+        </w:rPr>
+        <w:t>theo</w:t>
+      </w:r>
+      <w:proofErr w:type="gramEnd"/>
+      <w:r>
+        <w:rPr>
+          <w:rFonts w:cs="Times New Roman"/>
+        </w:rPr>
+        <w:t xml:space="preserve"> từng đơn vị: Lập báo cáo tình hình tăng giảm các loại tài sản </w:t>
       </w:r>
       <w:r>
         <w:rPr>
@@ -23170,7 +24490,21 @@
         <w:rPr>
           <w:rFonts w:cs="Times New Roman"/>
         </w:rPr>
-        <w:t>+ Tổng hợp chung: Lập báo cáo tổng hợp chung hiện trạng sử dụng tài sản khác</w:t>
+        <w:t xml:space="preserve">+ Tổng hợp </w:t>
+      </w:r>
+      <w:proofErr w:type="gramStart"/>
+      <w:r>
+        <w:rPr>
+          <w:rFonts w:cs="Times New Roman"/>
+        </w:rPr>
+        <w:t>chung</w:t>
+      </w:r>
+      <w:proofErr w:type="gramEnd"/>
+      <w:r>
+        <w:rPr>
+          <w:rFonts w:cs="Times New Roman"/>
+        </w:rPr>
+        <w:t>: Lập báo cáo tổng hợp chung hiện trạng sử dụng tài sản khác</w:t>
       </w:r>
     </w:p>
     <w:p>
@@ -23186,7 +24520,21 @@
         <w:rPr>
           <w:rFonts w:cs="Times New Roman"/>
         </w:rPr>
-        <w:t>+ Chi tiết theo từng đơn vị: Lập báo cáo tổng hợ</w:t>
+        <w:t xml:space="preserve">+ Chi tiết </w:t>
+      </w:r>
+      <w:proofErr w:type="gramStart"/>
+      <w:r>
+        <w:rPr>
+          <w:rFonts w:cs="Times New Roman"/>
+        </w:rPr>
+        <w:t>theo</w:t>
+      </w:r>
+      <w:proofErr w:type="gramEnd"/>
+      <w:r>
+        <w:rPr>
+          <w:rFonts w:cs="Times New Roman"/>
+        </w:rPr>
+        <w:t xml:space="preserve"> từng đơn vị: Lập báo cáo tổng hợ</w:t>
       </w:r>
       <w:r>
         <w:rPr>
@@ -23204,36 +24552,22 @@
     <w:p>
       <w:pPr>
         <w:pStyle w:val="Heading4"/>
-        <w:numPr>
-          <w:ilvl w:val="2"/>
-          <w:numId w:val="42"/>
-        </w:numPr>
-      </w:pPr>
-      <w:bookmarkStart w:id="168" w:name="_Toc371510508"/>
-      <w:r>
-        <w:t>Báo cáo tổn</w:t>
-      </w:r>
-      <w:r>
-        <w:t>g</w:t>
-      </w:r>
-      <w:r>
-        <w:t xml:space="preserve"> hợp hiện trạng sử dụng tài sản khác</w:t>
-      </w:r>
-      <w:bookmarkEnd w:id="168"/>
+      </w:pPr>
+      <w:bookmarkStart w:id="155" w:name="_Toc371500594"/>
+      <w:r>
+        <w:t>Báo cáo tổn hợp hiện trạng sử dụng tài sản khác</w:t>
+      </w:r>
+      <w:bookmarkEnd w:id="155"/>
     </w:p>
     <w:p>
       <w:pPr>
         <w:pStyle w:val="Heading4"/>
-        <w:numPr>
-          <w:ilvl w:val="2"/>
-          <w:numId w:val="42"/>
-        </w:numPr>
-      </w:pPr>
-      <w:bookmarkStart w:id="169" w:name="_Toc371510509"/>
+      </w:pPr>
+      <w:bookmarkStart w:id="156" w:name="_Toc371500595"/>
       <w:r>
         <w:t>Báo cáo tổng hợp hiện trạng sử dụng ô tô</w:t>
       </w:r>
-      <w:bookmarkEnd w:id="169"/>
+      <w:bookmarkEnd w:id="156"/>
     </w:p>
     <w:p>
       <w:pPr>
@@ -23248,7 +24582,21 @@
         <w:rPr>
           <w:rFonts w:cs="Times New Roman"/>
         </w:rPr>
-        <w:t>+ Tổng hợp chung: Lập báo cáo chung hiện trang sử dụng ô tô</w:t>
+        <w:t xml:space="preserve">+ Tổng hợp </w:t>
+      </w:r>
+      <w:proofErr w:type="gramStart"/>
+      <w:r>
+        <w:rPr>
+          <w:rFonts w:cs="Times New Roman"/>
+        </w:rPr>
+        <w:t>chung</w:t>
+      </w:r>
+      <w:proofErr w:type="gramEnd"/>
+      <w:r>
+        <w:rPr>
+          <w:rFonts w:cs="Times New Roman"/>
+        </w:rPr>
+        <w:t>: Lập báo cáo chung hiện trang sử dụng ô tô</w:t>
       </w:r>
     </w:p>
     <w:p>
@@ -23264,7 +24612,21 @@
         <w:rPr>
           <w:rFonts w:cs="Times New Roman"/>
         </w:rPr>
-        <w:t>+ Chi tiết theo từng đơn vị: Lập báo cáo tổng hợp</w:t>
+        <w:t xml:space="preserve">+ Chi tiết </w:t>
+      </w:r>
+      <w:proofErr w:type="gramStart"/>
+      <w:r>
+        <w:rPr>
+          <w:rFonts w:cs="Times New Roman"/>
+        </w:rPr>
+        <w:t>theo</w:t>
+      </w:r>
+      <w:proofErr w:type="gramEnd"/>
+      <w:r>
+        <w:rPr>
+          <w:rFonts w:cs="Times New Roman"/>
+        </w:rPr>
+        <w:t xml:space="preserve"> từng đơn vị: Lập báo cáo tổng hợp</w:t>
       </w:r>
       <w:r>
         <w:rPr>
@@ -23286,22 +24648,23 @@
     <w:p>
       <w:pPr>
         <w:pStyle w:val="Heading4"/>
-        <w:numPr>
-          <w:ilvl w:val="2"/>
-          <w:numId w:val="42"/>
-        </w:numPr>
-      </w:pPr>
-      <w:bookmarkStart w:id="170" w:name="_Toc371510510"/>
+      </w:pPr>
+      <w:bookmarkStart w:id="157" w:name="_Toc371500596"/>
       <w:r>
         <w:t xml:space="preserve">Báo cáo </w:t>
       </w:r>
+      <w:proofErr w:type="gramStart"/>
       <w:r>
         <w:t>t</w:t>
       </w:r>
       <w:r>
-        <w:t>heo dõi thay đổi thông tin</w:t>
-      </w:r>
-      <w:bookmarkEnd w:id="170"/>
+        <w:t>heo</w:t>
+      </w:r>
+      <w:proofErr w:type="gramEnd"/>
+      <w:r>
+        <w:t xml:space="preserve"> dõi thay đổi thông tin</w:t>
+      </w:r>
+      <w:bookmarkEnd w:id="157"/>
     </w:p>
     <w:p>
       <w:pPr>
@@ -23335,7 +24698,21 @@
         <w:rPr>
           <w:rFonts w:cs="Times New Roman"/>
         </w:rPr>
-        <w:t>theo khoảng thời gian tủy theo nhu cầu của người lập</w:t>
+        <w:t xml:space="preserve">theo khoảng thời gian tủy </w:t>
+      </w:r>
+      <w:proofErr w:type="gramStart"/>
+      <w:r>
+        <w:rPr>
+          <w:rFonts w:cs="Times New Roman"/>
+        </w:rPr>
+        <w:t>theo</w:t>
+      </w:r>
+      <w:proofErr w:type="gramEnd"/>
+      <w:r>
+        <w:rPr>
+          <w:rFonts w:cs="Times New Roman"/>
+        </w:rPr>
+        <w:t xml:space="preserve"> nhu cầu của người lập</w:t>
       </w:r>
     </w:p>
     <w:p>
@@ -23370,7 +24747,21 @@
         <w:rPr>
           <w:rFonts w:cs="Times New Roman"/>
         </w:rPr>
-        <w:t>theo khoảng thời gian tủy theo nhu cầu của người lập</w:t>
+        <w:t xml:space="preserve">theo khoảng thời gian tủy </w:t>
+      </w:r>
+      <w:proofErr w:type="gramStart"/>
+      <w:r>
+        <w:rPr>
+          <w:rFonts w:cs="Times New Roman"/>
+        </w:rPr>
+        <w:t>theo</w:t>
+      </w:r>
+      <w:proofErr w:type="gramEnd"/>
+      <w:r>
+        <w:rPr>
+          <w:rFonts w:cs="Times New Roman"/>
+        </w:rPr>
+        <w:t xml:space="preserve"> nhu cầu của người lập</w:t>
       </w:r>
     </w:p>
     <w:p>
@@ -23399,19 +24790,21 @@
         <w:rPr>
           <w:rFonts w:cs="Times New Roman"/>
         </w:rPr>
-        <w:t>các thông tin của tài sản Ô tô theo khoảng thời gian t</w:t>
-      </w:r>
-      <w:r>
-        <w:rPr>
-          <w:rFonts w:cs="Times New Roman"/>
-        </w:rPr>
-        <w:t>ù</w:t>
-      </w:r>
-      <w:r>
-        <w:rPr>
-          <w:rFonts w:cs="Times New Roman"/>
-        </w:rPr>
-        <w:t>y theo nhu cầu của người lập</w:t>
+        <w:t xml:space="preserve">các thông tin của tài sản Ô tô </w:t>
+      </w:r>
+      <w:proofErr w:type="gramStart"/>
+      <w:r>
+        <w:rPr>
+          <w:rFonts w:cs="Times New Roman"/>
+        </w:rPr>
+        <w:t>theo</w:t>
+      </w:r>
+      <w:proofErr w:type="gramEnd"/>
+      <w:r>
+        <w:rPr>
+          <w:rFonts w:cs="Times New Roman"/>
+        </w:rPr>
+        <w:t xml:space="preserve"> khoảng thời gian tủy theo nhu cầu của người lập</w:t>
       </w:r>
     </w:p>
     <w:p>
@@ -23428,13 +24821,28 @@
           <w:rFonts w:cs="Times New Roman"/>
           <w:i/>
         </w:rPr>
-        <w:t>+ Theo dõi thay đổi TT tài sản khác</w:t>
-      </w:r>
-      <w:r>
-        <w:rPr>
-          <w:rFonts w:cs="Times New Roman"/>
-        </w:rPr>
-        <w:t xml:space="preserve"> : Lập báo về tình hình thay đổi cac thông tin các thông tin của tài sản khác theo khoảng thời gian tủy theo nhu cầu của người lập </w:t>
+        <w:t xml:space="preserve">+ Theo dõi thay đổi TT tài sản </w:t>
+      </w:r>
+      <w:proofErr w:type="gramStart"/>
+      <w:r>
+        <w:rPr>
+          <w:rFonts w:cs="Times New Roman"/>
+          <w:i/>
+        </w:rPr>
+        <w:t>khác</w:t>
+      </w:r>
+      <w:r>
+        <w:rPr>
+          <w:rFonts w:cs="Times New Roman"/>
+        </w:rPr>
+        <w:t xml:space="preserve"> :</w:t>
+      </w:r>
+      <w:proofErr w:type="gramEnd"/>
+      <w:r>
+        <w:rPr>
+          <w:rFonts w:cs="Times New Roman"/>
+        </w:rPr>
+        <w:t xml:space="preserve"> Lập báo về tình hình thay đổi cac thông tin các thông tin của tài sản khác theo khoảng thời gian tủy theo nhu cầu của người lập </w:t>
       </w:r>
     </w:p>
     <w:p>
@@ -23487,7 +24895,7 @@
 </file>
 
 <file path=word/numbering.xml><?xml version="1.0" encoding="utf-8"?>
-<w:numbering xmlns:ve="http://schemas.openxmlformats.org/markup-compatibility/2006" xmlns:o="urn:schemas-microsoft-com:office:office" xmlns:r="http://schemas.openxmlformats.org/officeDocument/2006/relationships" xmlns:m="http://schemas.openxmlformats.org/officeDocument/2006/math" xmlns:v="urn:schemas-microsoft-com:vml" xmlns:wp="http://schemas.openxmlformats.org/drawingml/2006/wordprocessingDrawing" xmlns:w10="urn:schemas-microsoft-com:office:word" xmlns:w="http://schemas.openxmlformats.org/wordprocessingml/2006/main" xmlns:wne="http://schemas.microsoft.com/office/word/2006/wordml">
+<w:numbering xmlns:wpc="http://schemas.microsoft.com/office/word/2010/wordprocessingCanvas" xmlns:mc="http://schemas.openxmlformats.org/markup-compatibility/2006" xmlns:o="urn:schemas-microsoft-com:office:office" xmlns:r="http://schemas.openxmlformats.org/officeDocument/2006/relationships" xmlns:m="http://schemas.openxmlformats.org/officeDocument/2006/math" xmlns:v="urn:schemas-microsoft-com:vml" xmlns:wp14="http://schemas.microsoft.com/office/word/2010/wordprocessingDrawing" xmlns:wp="http://schemas.openxmlformats.org/drawingml/2006/wordprocessingDrawing" xmlns:w10="urn:schemas-microsoft-com:office:word" xmlns:w="http://schemas.openxmlformats.org/wordprocessingml/2006/main" xmlns:w14="http://schemas.microsoft.com/office/word/2010/wordml" xmlns:wpg="http://schemas.microsoft.com/office/word/2010/wordprocessingGroup" xmlns:wpi="http://schemas.microsoft.com/office/word/2010/wordprocessingInk" xmlns:wne="http://schemas.microsoft.com/office/word/2006/wordml" xmlns:wps="http://schemas.microsoft.com/office/word/2010/wordprocessingShape" mc:Ignorable="w14 wp14">
   <w:numPicBullet w:numPicBulletId="0">
     <w:pict>
       <v:shapetype id="_x0000_t75" coordsize="21600,21600" o:spt="75" o:preferrelative="t" path="m@4@5l@4@11@9@11@9@5xe" filled="f" stroked="f">
@@ -23509,21 +24917,21 @@
         <v:path o:extrusionok="f" gradientshapeok="t" o:connecttype="rect"/>
         <o:lock v:ext="edit" aspectratio="t"/>
       </v:shapetype>
-      <v:shape id="_x0000_i1026" type="#_x0000_t75" style="width:11.5pt;height:11.5pt" o:bullet="t">
+      <v:shape id="_x0000_i1161" type="#_x0000_t75" style="width:11.5pt;height:11.5pt" o:bullet="t">
         <v:imagedata r:id="rId1" o:title="mso52EC"/>
       </v:shape>
     </w:pict>
   </w:numPicBullet>
   <w:numPicBullet w:numPicBulletId="1">
     <w:pict>
-      <v:shape id="_x0000_i1027" type="#_x0000_t75" style="width:9.1pt;height:9.1pt" o:bullet="t">
+      <v:shape id="_x0000_i1162" type="#_x0000_t75" style="width:9.1pt;height:9.1pt" o:bullet="t">
         <v:imagedata r:id="rId2" o:title="BD14792_"/>
       </v:shape>
     </w:pict>
   </w:numPicBullet>
   <w:numPicBullet w:numPicBulletId="2">
     <w:pict>
-      <v:shape id="_x0000_i1028" type="#_x0000_t75" style="width:11.5pt;height:11.5pt" o:bullet="t">
+      <v:shape id="_x0000_i1163" type="#_x0000_t75" style="width:11.5pt;height:11.5pt" o:bullet="t">
         <v:imagedata r:id="rId3" o:title="msoB738"/>
       </v:shape>
     </w:pict>
@@ -25912,119 +27320,6 @@
     </w:lvl>
   </w:abstractNum>
   <w:abstractNum w:abstractNumId="23">
-    <w:nsid w:val="60254473"/>
-    <w:multiLevelType w:val="multilevel"/>
-    <w:tmpl w:val="415E0578"/>
-    <w:lvl w:ilvl="0">
-      <w:start w:val="5"/>
-      <w:numFmt w:val="decimal"/>
-      <w:lvlText w:val="%1"/>
-      <w:lvlJc w:val="left"/>
-      <w:pPr>
-        <w:ind w:left="495" w:hanging="495"/>
-      </w:pPr>
-      <w:rPr>
-        <w:rFonts w:hint="default"/>
-      </w:rPr>
-    </w:lvl>
-    <w:lvl w:ilvl="1">
-      <w:start w:val="1"/>
-      <w:numFmt w:val="decimal"/>
-      <w:lvlText w:val="%1.%2"/>
-      <w:lvlJc w:val="left"/>
-      <w:pPr>
-        <w:ind w:left="1575" w:hanging="495"/>
-      </w:pPr>
-      <w:rPr>
-        <w:rFonts w:hint="default"/>
-      </w:rPr>
-    </w:lvl>
-    <w:lvl w:ilvl="2">
-      <w:start w:val="1"/>
-      <w:numFmt w:val="decimal"/>
-      <w:lvlText w:val="%1.%2.%3"/>
-      <w:lvlJc w:val="left"/>
-      <w:pPr>
-        <w:ind w:left="2160" w:hanging="720"/>
-      </w:pPr>
-      <w:rPr>
-        <w:rFonts w:hint="default"/>
-      </w:rPr>
-    </w:lvl>
-    <w:lvl w:ilvl="3">
-      <w:start w:val="1"/>
-      <w:numFmt w:val="decimal"/>
-      <w:lvlText w:val="%1.%2.%3.%4"/>
-      <w:lvlJc w:val="left"/>
-      <w:pPr>
-        <w:ind w:left="3960" w:hanging="720"/>
-      </w:pPr>
-      <w:rPr>
-        <w:rFonts w:hint="default"/>
-      </w:rPr>
-    </w:lvl>
-    <w:lvl w:ilvl="4">
-      <w:start w:val="1"/>
-      <w:numFmt w:val="decimal"/>
-      <w:lvlText w:val="%1.%2.%3.%4.%5"/>
-      <w:lvlJc w:val="left"/>
-      <w:pPr>
-        <w:ind w:left="5400" w:hanging="1080"/>
-      </w:pPr>
-      <w:rPr>
-        <w:rFonts w:hint="default"/>
-      </w:rPr>
-    </w:lvl>
-    <w:lvl w:ilvl="5">
-      <w:start w:val="1"/>
-      <w:numFmt w:val="decimal"/>
-      <w:lvlText w:val="%1.%2.%3.%4.%5.%6"/>
-      <w:lvlJc w:val="left"/>
-      <w:pPr>
-        <w:ind w:left="6480" w:hanging="1080"/>
-      </w:pPr>
-      <w:rPr>
-        <w:rFonts w:hint="default"/>
-      </w:rPr>
-    </w:lvl>
-    <w:lvl w:ilvl="6">
-      <w:start w:val="1"/>
-      <w:numFmt w:val="decimal"/>
-      <w:lvlText w:val="%1.%2.%3.%4.%5.%6.%7"/>
-      <w:lvlJc w:val="left"/>
-      <w:pPr>
-        <w:ind w:left="7920" w:hanging="1440"/>
-      </w:pPr>
-      <w:rPr>
-        <w:rFonts w:hint="default"/>
-      </w:rPr>
-    </w:lvl>
-    <w:lvl w:ilvl="7">
-      <w:start w:val="1"/>
-      <w:numFmt w:val="decimal"/>
-      <w:lvlText w:val="%1.%2.%3.%4.%5.%6.%7.%8"/>
-      <w:lvlJc w:val="left"/>
-      <w:pPr>
-        <w:ind w:left="9000" w:hanging="1440"/>
-      </w:pPr>
-      <w:rPr>
-        <w:rFonts w:hint="default"/>
-      </w:rPr>
-    </w:lvl>
-    <w:lvl w:ilvl="8">
-      <w:start w:val="1"/>
-      <w:numFmt w:val="decimal"/>
-      <w:lvlText w:val="%1.%2.%3.%4.%5.%6.%7.%8.%9"/>
-      <w:lvlJc w:val="left"/>
-      <w:pPr>
-        <w:ind w:left="10440" w:hanging="1800"/>
-      </w:pPr>
-      <w:rPr>
-        <w:rFonts w:hint="default"/>
-      </w:rPr>
-    </w:lvl>
-  </w:abstractNum>
-  <w:abstractNum w:abstractNumId="24">
     <w:nsid w:val="61664C5D"/>
     <w:multiLevelType w:val="hybridMultilevel"/>
     <w:tmpl w:val="D94260CE"/>
@@ -26110,7 +27405,7 @@
       </w:pPr>
     </w:lvl>
   </w:abstractNum>
-  <w:abstractNum w:abstractNumId="25">
+  <w:abstractNum w:abstractNumId="24">
     <w:nsid w:val="62471615"/>
     <w:multiLevelType w:val="hybridMultilevel"/>
     <w:tmpl w:val="B89CD12C"/>
@@ -26196,7 +27491,7 @@
       </w:pPr>
     </w:lvl>
   </w:abstractNum>
-  <w:abstractNum w:abstractNumId="26">
+  <w:abstractNum w:abstractNumId="25">
     <w:nsid w:val="62BA4A3B"/>
     <w:multiLevelType w:val="multilevel"/>
     <w:tmpl w:val="D8ACB62C"/>
@@ -26309,7 +27604,7 @@
       </w:rPr>
     </w:lvl>
   </w:abstractNum>
-  <w:abstractNum w:abstractNumId="27">
+  <w:abstractNum w:abstractNumId="26">
     <w:nsid w:val="670E4B2D"/>
     <w:multiLevelType w:val="hybridMultilevel"/>
     <w:tmpl w:val="27402D28"/>
@@ -26325,7 +27620,7 @@
         <w:rFonts w:ascii="Times New Roman" w:eastAsiaTheme="minorHAnsi" w:hAnsi="Times New Roman" w:cs="Times New Roman" w:hint="default"/>
       </w:rPr>
     </w:lvl>
-    <w:lvl w:ilvl="1" w:tplc="04090003" w:tentative="1">
+    <w:lvl w:ilvl="1" w:tplc="04090003">
       <w:start w:val="1"/>
       <w:numFmt w:val="bullet"/>
       <w:lvlText w:val="o"/>
@@ -26422,7 +27717,7 @@
       </w:rPr>
     </w:lvl>
   </w:abstractNum>
-  <w:abstractNum w:abstractNumId="28">
+  <w:abstractNum w:abstractNumId="27">
     <w:nsid w:val="673D5120"/>
     <w:multiLevelType w:val="hybridMultilevel"/>
     <w:tmpl w:val="519E750A"/>
@@ -26511,7 +27806,7 @@
       </w:pPr>
     </w:lvl>
   </w:abstractNum>
-  <w:abstractNum w:abstractNumId="29">
+  <w:abstractNum w:abstractNumId="28">
     <w:nsid w:val="6CBA5C24"/>
     <w:multiLevelType w:val="multilevel"/>
     <w:tmpl w:val="26120AD6"/>
@@ -26624,7 +27919,7 @@
       </w:rPr>
     </w:lvl>
   </w:abstractNum>
-  <w:abstractNum w:abstractNumId="30">
+  <w:abstractNum w:abstractNumId="29">
     <w:nsid w:val="6E156388"/>
     <w:multiLevelType w:val="hybridMultilevel"/>
     <w:tmpl w:val="7F0A453C"/>
@@ -26738,7 +28033,7 @@
       </w:rPr>
     </w:lvl>
   </w:abstractNum>
-  <w:abstractNum w:abstractNumId="31">
+  <w:abstractNum w:abstractNumId="30">
     <w:nsid w:val="6FEE4480"/>
     <w:multiLevelType w:val="hybridMultilevel"/>
     <w:tmpl w:val="BDFAC422"/>
@@ -26851,7 +28146,7 @@
       </w:rPr>
     </w:lvl>
   </w:abstractNum>
-  <w:abstractNum w:abstractNumId="32">
+  <w:abstractNum w:abstractNumId="31">
     <w:nsid w:val="73CB0697"/>
     <w:multiLevelType w:val="hybridMultilevel"/>
     <w:tmpl w:val="217E3ACE"/>
@@ -26964,7 +28259,7 @@
       </w:rPr>
     </w:lvl>
   </w:abstractNum>
-  <w:abstractNum w:abstractNumId="33">
+  <w:abstractNum w:abstractNumId="32">
     <w:nsid w:val="73D45A5E"/>
     <w:multiLevelType w:val="multilevel"/>
     <w:tmpl w:val="BF76C416"/>
@@ -27085,7 +28380,7 @@
       </w:rPr>
     </w:lvl>
   </w:abstractNum>
-  <w:abstractNum w:abstractNumId="34">
+  <w:abstractNum w:abstractNumId="33">
     <w:nsid w:val="75B32788"/>
     <w:multiLevelType w:val="hybridMultilevel"/>
     <w:tmpl w:val="B010F2F8"/>
@@ -27198,7 +28493,7 @@
       </w:rPr>
     </w:lvl>
   </w:abstractNum>
-  <w:abstractNum w:abstractNumId="35">
+  <w:abstractNum w:abstractNumId="34">
     <w:nsid w:val="7B7F0490"/>
     <w:multiLevelType w:val="hybridMultilevel"/>
     <w:tmpl w:val="874CE5EE"/>
@@ -27311,7 +28606,7 @@
       </w:rPr>
     </w:lvl>
   </w:abstractNum>
-  <w:abstractNum w:abstractNumId="36">
+  <w:abstractNum w:abstractNumId="35">
     <w:nsid w:val="7F036C7C"/>
     <w:multiLevelType w:val="hybridMultilevel"/>
     <w:tmpl w:val="36BC59D0"/>
@@ -27425,13 +28720,13 @@
     </w:lvl>
   </w:abstractNum>
   <w:num w:numId="1">
-    <w:abstractNumId w:val="33"/>
+    <w:abstractNumId w:val="32"/>
   </w:num>
   <w:num w:numId="2">
     <w:abstractNumId w:val="11"/>
   </w:num>
   <w:num w:numId="3">
-    <w:abstractNumId w:val="27"/>
+    <w:abstractNumId w:val="26"/>
   </w:num>
   <w:num w:numId="4">
     <w:abstractNumId w:val="8"/>
@@ -27440,7 +28735,7 @@
     <w:abstractNumId w:val="17"/>
   </w:num>
   <w:num w:numId="6">
-    <w:abstractNumId w:val="28"/>
+    <w:abstractNumId w:val="27"/>
   </w:num>
   <w:num w:numId="7">
     <w:abstractNumId w:val="0"/>
@@ -27458,7 +28753,7 @@
     <w:abstractNumId w:val="16"/>
   </w:num>
   <w:num w:numId="12">
-    <w:abstractNumId w:val="31"/>
+    <w:abstractNumId w:val="30"/>
   </w:num>
   <w:num w:numId="13">
     <w:abstractNumId w:val="19"/>
@@ -27467,16 +28762,16 @@
     <w:abstractNumId w:val="14"/>
   </w:num>
   <w:num w:numId="15">
-    <w:abstractNumId w:val="36"/>
+    <w:abstractNumId w:val="35"/>
   </w:num>
   <w:num w:numId="16">
-    <w:abstractNumId w:val="34"/>
+    <w:abstractNumId w:val="33"/>
   </w:num>
   <w:num w:numId="17">
     <w:abstractNumId w:val="21"/>
   </w:num>
   <w:num w:numId="18">
-    <w:abstractNumId w:val="30"/>
+    <w:abstractNumId w:val="29"/>
   </w:num>
   <w:num w:numId="19">
     <w:abstractNumId w:val="13"/>
@@ -27488,7 +28783,7 @@
     <w:abstractNumId w:val="3"/>
   </w:num>
   <w:num w:numId="22">
-    <w:abstractNumId w:val="35"/>
+    <w:abstractNumId w:val="34"/>
   </w:num>
   <w:num w:numId="23">
     <w:abstractNumId w:val="7"/>
@@ -27506,16 +28801,16 @@
     <w:abstractNumId w:val="7"/>
   </w:num>
   <w:num w:numId="28">
-    <w:abstractNumId w:val="32"/>
+    <w:abstractNumId w:val="31"/>
   </w:num>
   <w:num w:numId="29">
-    <w:abstractNumId w:val="29"/>
+    <w:abstractNumId w:val="28"/>
   </w:num>
   <w:num w:numId="30">
     <w:abstractNumId w:val="9"/>
   </w:num>
   <w:num w:numId="31">
-    <w:abstractNumId w:val="24"/>
+    <w:abstractNumId w:val="23"/>
   </w:num>
   <w:num w:numId="32">
     <w:abstractNumId w:val="15"/>
@@ -27533,13 +28828,13 @@
     <w:abstractNumId w:val="6"/>
   </w:num>
   <w:num w:numId="37">
-    <w:abstractNumId w:val="25"/>
+    <w:abstractNumId w:val="24"/>
   </w:num>
   <w:num w:numId="38">
     <w:abstractNumId w:val="10"/>
   </w:num>
   <w:num w:numId="39">
-    <w:abstractNumId w:val="26"/>
+    <w:abstractNumId w:val="25"/>
   </w:num>
   <w:num w:numId="40">
     <w:abstractNumId w:val="20"/>
@@ -27547,14 +28842,11 @@
   <w:num w:numId="41">
     <w:abstractNumId w:val="4"/>
   </w:num>
-  <w:num w:numId="42">
-    <w:abstractNumId w:val="23"/>
-  </w:num>
 </w:numbering>
 </file>
 
 <file path=word/styles.xml><?xml version="1.0" encoding="utf-8"?>
-<w:styles xmlns:r="http://schemas.openxmlformats.org/officeDocument/2006/relationships" xmlns:w="http://schemas.openxmlformats.org/wordprocessingml/2006/main">
+<w:styles xmlns:mc="http://schemas.openxmlformats.org/markup-compatibility/2006" xmlns:r="http://schemas.openxmlformats.org/officeDocument/2006/relationships" xmlns:w="http://schemas.openxmlformats.org/wordprocessingml/2006/main" xmlns:w14="http://schemas.microsoft.com/office/word/2010/wordml" mc:Ignorable="w14">
   <w:docDefaults>
     <w:rPrDefault>
       <w:rPr>
@@ -27976,7 +29268,6 @@
     <w:uiPriority w:val="99"/>
     <w:semiHidden/>
     <w:unhideWhenUsed/>
-    <w:qFormat/>
     <w:tblPr>
       <w:tblInd w:w="0" w:type="dxa"/>
       <w:tblCellMar>
@@ -28779,7 +30070,7 @@
 </file>
 
 <file path=customXml/itemProps1.xml><?xml version="1.0" encoding="utf-8"?>
-<ds:datastoreItem xmlns:ds="http://schemas.openxmlformats.org/officeDocument/2006/customXml" ds:itemID="{35037CDC-4186-48BE-B2DF-D5295ED0C747}">
+<ds:datastoreItem xmlns:ds="http://schemas.openxmlformats.org/officeDocument/2006/customXml" ds:itemID="{17C49D5E-C5DE-4D96-B4AB-B717E1966727}">
   <ds:schemaRefs>
     <ds:schemaRef ds:uri="http://schemas.openxmlformats.org/officeDocument/2006/bibliography"/>
   </ds:schemaRefs>

--- a/trunk/01. Document/HDSD 2013.10.30.docx
+++ b/trunk/01. Document/HDSD 2013.10.30.docx
@@ -5048,6 +5048,10 @@
       <w:r>
         <w:br w:type="page"/>
       </w:r>
+      <w:bookmarkStart w:id="0" w:name="_Toc371414430"/>
+      <w:bookmarkStart w:id="1" w:name="_Toc371500564"/>
+      <w:bookmarkStart w:id="2" w:name="_Toc370909383"/>
+      <w:bookmarkStart w:id="3" w:name="_Toc370909766"/>
     </w:p>
     <w:p>
       <w:pPr>
@@ -5057,9 +5061,9 @@
           <w:rFonts w:ascii="Times New Roman" w:hAnsi="Times New Roman" w:cs="Times New Roman"/>
         </w:rPr>
       </w:pPr>
-      <w:bookmarkStart w:id="0" w:name="_Toc370909357"/>
-      <w:bookmarkStart w:id="1" w:name="_Toc370909741"/>
-      <w:bookmarkStart w:id="2" w:name="_Toc371500535"/>
+      <w:bookmarkStart w:id="4" w:name="_Toc370909357"/>
+      <w:bookmarkStart w:id="5" w:name="_Toc370909741"/>
+      <w:bookmarkStart w:id="6" w:name="_Toc371500535"/>
       <w:r>
         <w:rPr>
           <w:rFonts w:ascii="Times New Roman" w:hAnsi="Times New Roman" w:cs="Times New Roman"/>
@@ -5067,9 +5071,9 @@
         <w:lastRenderedPageBreak/>
         <w:t>GIỚI THIỆU</w:t>
       </w:r>
-      <w:bookmarkEnd w:id="0"/>
-      <w:bookmarkEnd w:id="1"/>
-      <w:bookmarkEnd w:id="2"/>
+      <w:bookmarkEnd w:id="4"/>
+      <w:bookmarkEnd w:id="5"/>
+      <w:bookmarkEnd w:id="6"/>
     </w:p>
     <w:p>
       <w:pPr>
@@ -5304,9 +5308,9 @@
           <w:highlight w:val="yellow"/>
         </w:rPr>
       </w:pPr>
-      <w:bookmarkStart w:id="3" w:name="_Toc371500536"/>
-      <w:bookmarkStart w:id="4" w:name="_Toc370909358"/>
-      <w:bookmarkStart w:id="5" w:name="_Toc370909742"/>
+      <w:bookmarkStart w:id="7" w:name="_Toc371500536"/>
+      <w:bookmarkStart w:id="8" w:name="_Toc370909358"/>
+      <w:bookmarkStart w:id="9" w:name="_Toc370909742"/>
       <w:r>
         <w:rPr>
           <w:rFonts w:ascii="Times New Roman" w:hAnsi="Times New Roman" w:cs="Times New Roman"/>
@@ -5315,7 +5319,7 @@
         <w:lastRenderedPageBreak/>
         <w:t>CÁC QUY TRÌNH CHÍNH</w:t>
       </w:r>
-      <w:bookmarkEnd w:id="3"/>
+      <w:bookmarkEnd w:id="7"/>
     </w:p>
     <w:p>
       <w:r>
@@ -5323,7 +5327,7 @@
           <v:shape id="_x0000_i1025" type="#_x0000_t75" style="width:467.7pt;height:565.1pt" o:ole="">
             <v:imagedata r:id="rId7" o:title=""/>
           </v:shape>
-          <o:OLEObject Type="Embed" ProgID="Visio.Drawing.11" ShapeID="_x0000_i1025" DrawAspect="Content" ObjectID="_1445260192" r:id="rId8"/>
+          <o:OLEObject Type="Embed" ProgID="Visio.Drawing.11" ShapeID="_x0000_i1025" DrawAspect="Content" ObjectID="_1445266193" r:id="rId8"/>
         </w:object>
       </w:r>
     </w:p>
@@ -5341,7 +5345,7 @@
           <w:highlight w:val="yellow"/>
         </w:rPr>
       </w:pPr>
-      <w:bookmarkStart w:id="6" w:name="_Toc371500537"/>
+      <w:bookmarkStart w:id="10" w:name="_Toc371500537"/>
       <w:r>
         <w:rPr>
           <w:highlight w:val="yellow"/>
@@ -5349,7 +5353,7 @@
         <w:lastRenderedPageBreak/>
         <w:t>Quy trình quản lý tài sản</w:t>
       </w:r>
-      <w:bookmarkEnd w:id="6"/>
+      <w:bookmarkEnd w:id="10"/>
     </w:p>
     <w:tbl>
       <w:tblPr>
@@ -5397,8 +5401,8 @@
                 <w:color w:val="FFFFFF" w:themeColor="background1"/>
               </w:rPr>
             </w:pPr>
-            <w:bookmarkStart w:id="7" w:name="OLE_LINK1"/>
-            <w:bookmarkStart w:id="8" w:name="OLE_LINK2"/>
+            <w:bookmarkStart w:id="11" w:name="OLE_LINK1"/>
+            <w:bookmarkStart w:id="12" w:name="OLE_LINK2"/>
             <w:r>
               <w:rPr>
                 <w:color w:val="FFFFFF" w:themeColor="background1"/>
@@ -5973,8 +5977,8 @@
           </w:p>
         </w:tc>
       </w:tr>
-      <w:bookmarkEnd w:id="7"/>
-      <w:bookmarkEnd w:id="8"/>
+      <w:bookmarkEnd w:id="11"/>
+      <w:bookmarkEnd w:id="12"/>
     </w:tbl>
     <w:p>
       <w:pPr>
@@ -5990,14 +5994,14 @@
           <w:highlight w:val="yellow"/>
         </w:rPr>
       </w:pPr>
-      <w:bookmarkStart w:id="9" w:name="_Toc371500538"/>
+      <w:bookmarkStart w:id="13" w:name="_Toc371500538"/>
       <w:r>
         <w:rPr>
           <w:highlight w:val="yellow"/>
         </w:rPr>
         <w:t>Quy trình báo cáo</w:t>
       </w:r>
-      <w:bookmarkEnd w:id="9"/>
+      <w:bookmarkEnd w:id="13"/>
     </w:p>
     <w:tbl>
       <w:tblPr>
@@ -6306,7 +6310,7 @@
           <w:highlight w:val="yellow"/>
         </w:rPr>
       </w:pPr>
-      <w:bookmarkStart w:id="10" w:name="_Toc371500539"/>
+      <w:bookmarkStart w:id="14" w:name="_Toc371500539"/>
       <w:r>
         <w:rPr>
           <w:highlight w:val="yellow"/>
@@ -6314,7 +6318,7 @@
         <w:lastRenderedPageBreak/>
         <w:t>Quy trình quản trị hệ thống</w:t>
       </w:r>
-      <w:bookmarkEnd w:id="10"/>
+      <w:bookmarkEnd w:id="14"/>
     </w:p>
     <w:tbl>
       <w:tblPr>
@@ -6534,10 +6538,7 @@
               <w:spacing w:line="360" w:lineRule="auto"/>
             </w:pPr>
             <w:r>
-              <w:t xml:space="preserve">Cho phép </w:t>
-            </w:r>
-            <w:r>
-              <w:t>phần quyền theo từng nhóm sử dụng được sử dụng các chức năng nào theo menu chương trình.</w:t>
+              <w:t>Cho phép phần quyền theo từng nhóm sử dụng được sử dụng các chức năng nào theo menu chương trình.</w:t>
             </w:r>
           </w:p>
         </w:tc>
@@ -6618,25 +6619,7 @@
               <w:spacing w:line="360" w:lineRule="auto"/>
             </w:pPr>
             <w:r>
-              <w:t xml:space="preserve">Cho phép phân quyền nhóm người sử dụng </w:t>
-            </w:r>
-            <w:r>
-              <w:t>được phép</w:t>
-            </w:r>
-            <w:r>
-              <w:t>sử dụng dữ liệ</w:t>
-            </w:r>
-            <w:r>
-              <w:t>u</w:t>
-            </w:r>
-            <w:r>
-              <w:t xml:space="preserve"> của đơn vị</w:t>
-            </w:r>
-            <w:r>
-              <w:t xml:space="preserve"> nào</w:t>
-            </w:r>
-            <w:r>
-              <w:t>.</w:t>
+              <w:t>Cho phép phân quyền nhóm người sử dụng được phépsử dụng dữ liệu của đơn vị nào.</w:t>
             </w:r>
           </w:p>
         </w:tc>
@@ -6711,10 +6694,7 @@
               <w:spacing w:line="360" w:lineRule="auto"/>
             </w:pPr>
             <w:r>
-              <w:t xml:space="preserve">Lập người sử dụng mới với các thông tin về họ tên, tên đăng nhập, mật khẩu </w:t>
-            </w:r>
-            <w:r>
-              <w:t>và thuộc nhóm người sử dụng nào.</w:t>
+              <w:t>Lập người sử dụng mới với các thông tin về họ tên, tên đăng nhập, mật khẩu và thuộc nhóm người sử dụng nào.</w:t>
             </w:r>
           </w:p>
           <w:p>
@@ -6770,14 +6750,14 @@
           <w:highlight w:val="yellow"/>
         </w:rPr>
       </w:pPr>
-      <w:bookmarkStart w:id="11" w:name="_Toc371500540"/>
+      <w:bookmarkStart w:id="15" w:name="_Toc371500540"/>
       <w:r>
         <w:rPr>
           <w:highlight w:val="yellow"/>
         </w:rPr>
         <w:t>Nghiệp vụ khác</w:t>
       </w:r>
-      <w:bookmarkEnd w:id="11"/>
+      <w:bookmarkEnd w:id="15"/>
     </w:p>
     <w:p>
       <w:pPr>
@@ -6788,7 +6768,7 @@
           <w:highlight w:val="yellow"/>
         </w:rPr>
       </w:pPr>
-      <w:bookmarkStart w:id="12" w:name="_Toc371500541"/>
+      <w:bookmarkStart w:id="16" w:name="_Toc371500541"/>
       <w:r>
         <w:rPr>
           <w:rFonts w:ascii="Times New Roman" w:hAnsi="Times New Roman" w:cs="Times New Roman"/>
@@ -6796,19 +6776,19 @@
         </w:rPr>
         <w:t>CẤU TRÚC WEBSITE</w:t>
       </w:r>
-      <w:bookmarkEnd w:id="4"/>
-      <w:bookmarkEnd w:id="5"/>
-      <w:bookmarkEnd w:id="12"/>
+      <w:bookmarkEnd w:id="8"/>
+      <w:bookmarkEnd w:id="9"/>
+      <w:bookmarkEnd w:id="16"/>
     </w:p>
     <w:p>
       <w:pPr>
         <w:ind w:firstLine="720"/>
       </w:pPr>
-      <w:bookmarkStart w:id="13" w:name="_Toc370909359"/>
+      <w:bookmarkStart w:id="17" w:name="_Toc370909359"/>
       <w:r>
         <w:t>Cửa sổ chính</w:t>
       </w:r>
-      <w:bookmarkEnd w:id="13"/>
+      <w:bookmarkEnd w:id="17"/>
     </w:p>
     <w:p>
       <w:pPr>
@@ -6840,13 +6820,7 @@
           <w:rFonts w:cs="Times New Roman"/>
         </w:rPr>
         <w:lastRenderedPageBreak/>
-        <w:t xml:space="preserve">Cửa số chính được chia làm 3 phần: </w:t>
-      </w:r>
-      <w:r>
-        <w:rPr>
-          <w:rFonts w:cs="Times New Roman"/>
-        </w:rPr>
-        <w:t>phần đầu của website, menu, Nội dung của menu</w:t>
+        <w:t>Cửa số chính được chia làm 3 phần: phần đầu của website, menu, Nội dung của menu</w:t>
       </w:r>
     </w:p>
     <w:p>
@@ -6863,7 +6837,7 @@
           <w:noProof/>
         </w:rPr>
         <w:drawing>
-          <wp:inline distT="0" distB="0" distL="0" distR="0">
+          <wp:inline distT="0" distB="0" distL="0" distR="0" wp14:anchorId="01317DC2" wp14:editId="62B22FED">
             <wp:extent cx="4886325" cy="2857500"/>
             <wp:effectExtent l="19050" t="19050" r="28575" b="19050"/>
             <wp:docPr id="78" name="Picture 3"/>
@@ -6919,41 +6893,41 @@
           <w:rFonts w:ascii="Times New Roman" w:hAnsi="Times New Roman" w:cs="Times New Roman"/>
         </w:rPr>
       </w:pPr>
-      <w:bookmarkStart w:id="14" w:name="_Toc370909360"/>
-      <w:bookmarkStart w:id="15" w:name="_Toc370909743"/>
-      <w:bookmarkStart w:id="16" w:name="_Toc371500542"/>
+      <w:bookmarkStart w:id="18" w:name="_Toc370909360"/>
+      <w:bookmarkStart w:id="19" w:name="_Toc370909743"/>
+      <w:bookmarkStart w:id="20" w:name="_Toc371500542"/>
       <w:r>
         <w:rPr>
           <w:rFonts w:ascii="Times New Roman" w:hAnsi="Times New Roman" w:cs="Times New Roman"/>
         </w:rPr>
         <w:t>DANH SÁCH CHỨC NĂNG HỆ THỐNG</w:t>
       </w:r>
-      <w:bookmarkEnd w:id="14"/>
-      <w:bookmarkEnd w:id="15"/>
-      <w:bookmarkEnd w:id="16"/>
-    </w:p>
-    <w:p>
-      <w:pPr>
-        <w:pStyle w:val="Heading2"/>
-        <w:spacing w:line="360" w:lineRule="auto"/>
-        <w:rPr>
-          <w:rFonts w:ascii="Times New Roman" w:hAnsi="Times New Roman" w:cs="Times New Roman"/>
-        </w:rPr>
-      </w:pPr>
-      <w:bookmarkStart w:id="17" w:name="_Toc370841017"/>
-      <w:bookmarkStart w:id="18" w:name="_Toc370909361"/>
-      <w:bookmarkStart w:id="19" w:name="_Toc370909744"/>
-      <w:bookmarkStart w:id="20" w:name="_Toc371500543"/>
-      <w:r>
-        <w:rPr>
-          <w:rFonts w:ascii="Times New Roman" w:hAnsi="Times New Roman" w:cs="Times New Roman"/>
-        </w:rPr>
-        <w:t>Đăng nhập hệ thống</w:t>
-      </w:r>
-      <w:bookmarkEnd w:id="17"/>
       <w:bookmarkEnd w:id="18"/>
       <w:bookmarkEnd w:id="19"/>
       <w:bookmarkEnd w:id="20"/>
+    </w:p>
+    <w:p>
+      <w:pPr>
+        <w:pStyle w:val="Heading2"/>
+        <w:spacing w:line="360" w:lineRule="auto"/>
+        <w:rPr>
+          <w:rFonts w:ascii="Times New Roman" w:hAnsi="Times New Roman" w:cs="Times New Roman"/>
+        </w:rPr>
+      </w:pPr>
+      <w:bookmarkStart w:id="21" w:name="_Toc370841017"/>
+      <w:bookmarkStart w:id="22" w:name="_Toc370909361"/>
+      <w:bookmarkStart w:id="23" w:name="_Toc370909744"/>
+      <w:bookmarkStart w:id="24" w:name="_Toc371500543"/>
+      <w:r>
+        <w:rPr>
+          <w:rFonts w:ascii="Times New Roman" w:hAnsi="Times New Roman" w:cs="Times New Roman"/>
+        </w:rPr>
+        <w:t>Đăng nhập hệ thống</w:t>
+      </w:r>
+      <w:bookmarkEnd w:id="21"/>
+      <w:bookmarkEnd w:id="22"/>
+      <w:bookmarkEnd w:id="23"/>
+      <w:bookmarkEnd w:id="24"/>
     </w:p>
     <w:p>
       <w:pPr>
@@ -7019,7 +6993,7 @@
           <w:noProof/>
         </w:rPr>
         <w:drawing>
-          <wp:inline distT="0" distB="0" distL="0" distR="0">
+          <wp:inline distT="0" distB="0" distL="0" distR="0" wp14:anchorId="68E576A1" wp14:editId="4604FA7F">
             <wp:extent cx="3076575" cy="1609725"/>
             <wp:effectExtent l="19050" t="0" r="9525" b="0"/>
             <wp:docPr id="2" name="Picture 2"/>
@@ -7085,7 +7059,7 @@
           <w:noProof/>
         </w:rPr>
         <w:drawing>
-          <wp:inline distT="0" distB="0" distL="0" distR="0">
+          <wp:inline distT="0" distB="0" distL="0" distR="0" wp14:anchorId="480AA537" wp14:editId="5B7108F8">
             <wp:extent cx="824230" cy="214630"/>
             <wp:effectExtent l="19050" t="0" r="0" b="0"/>
             <wp:docPr id="3" name="Picture 3"/>
@@ -7216,26 +7190,20 @@
           <w:rFonts w:ascii="Times New Roman" w:hAnsi="Times New Roman" w:cs="Times New Roman"/>
         </w:rPr>
       </w:pPr>
-      <w:bookmarkStart w:id="21" w:name="_Toc370841018"/>
-      <w:bookmarkStart w:id="22" w:name="_Toc370909362"/>
-      <w:bookmarkStart w:id="23" w:name="_Toc370909745"/>
-      <w:bookmarkStart w:id="24" w:name="_Toc371500544"/>
+      <w:bookmarkStart w:id="25" w:name="_Toc370841018"/>
+      <w:bookmarkStart w:id="26" w:name="_Toc370909362"/>
+      <w:bookmarkStart w:id="27" w:name="_Toc370909745"/>
+      <w:bookmarkStart w:id="28" w:name="_Toc371500544"/>
       <w:r>
         <w:rPr>
           <w:rFonts w:ascii="Times New Roman" w:hAnsi="Times New Roman" w:cs="Times New Roman"/>
         </w:rPr>
-        <w:t>H</w:t>
-      </w:r>
-      <w:r>
-        <w:rPr>
-          <w:rFonts w:ascii="Times New Roman" w:hAnsi="Times New Roman" w:cs="Times New Roman"/>
-        </w:rPr>
-        <w:t>ệ quản trị hệ thống</w:t>
-      </w:r>
-      <w:bookmarkEnd w:id="21"/>
-      <w:bookmarkEnd w:id="22"/>
-      <w:bookmarkEnd w:id="23"/>
-      <w:bookmarkEnd w:id="24"/>
+        <w:t>Hệ quản trị hệ thống</w:t>
+      </w:r>
+      <w:bookmarkEnd w:id="25"/>
+      <w:bookmarkEnd w:id="26"/>
+      <w:bookmarkEnd w:id="27"/>
+      <w:bookmarkEnd w:id="28"/>
     </w:p>
     <w:p>
       <w:pPr>
@@ -7249,57 +7217,21 @@
         <w:rPr>
           <w:rFonts w:cs="Times New Roman"/>
         </w:rPr>
-        <w:t>Khi người quản trị đã đăng nhập vào hệ thống</w:t>
-      </w:r>
-      <w:r>
-        <w:rPr>
-          <w:rFonts w:cs="Times New Roman"/>
-        </w:rPr>
-        <w:t xml:space="preserve"> thì có thể thực hiệ</w:t>
-      </w:r>
-      <w:r>
-        <w:rPr>
-          <w:rFonts w:cs="Times New Roman"/>
-        </w:rPr>
-        <w:t>n tạo</w:t>
-      </w:r>
-      <w:r>
-        <w:rPr>
-          <w:rFonts w:cs="Times New Roman"/>
-        </w:rPr>
-        <w:t xml:space="preserve"> quản trị và quản </w:t>
+        <w:t xml:space="preserve">Khi người quản trị đã đăng nhập vào hệ thống thì có thể thực hiện tạo quản trị và quản </w:t>
       </w:r>
       <w:proofErr w:type="gramStart"/>
       <w:r>
         <w:rPr>
           <w:rFonts w:cs="Times New Roman"/>
         </w:rPr>
-        <w:t>lý</w:t>
-      </w:r>
-      <w:r>
-        <w:rPr>
-          <w:rFonts w:cs="Times New Roman"/>
-        </w:rPr>
-        <w:t>(</w:t>
+        <w:t>lý(</w:t>
       </w:r>
       <w:proofErr w:type="gramEnd"/>
       <w:r>
         <w:rPr>
           <w:rFonts w:cs="Times New Roman"/>
         </w:rPr>
-        <w:t xml:space="preserve"> tạo thêm, chỉnh sửa, xóa, phân quyền sử dụng) </w:t>
-      </w:r>
-      <w:r>
-        <w:rPr>
-          <w:rFonts w:cs="Times New Roman"/>
-        </w:rPr>
-        <w:t>các đơn vị trực thuộc quản lý của mình</w:t>
-      </w:r>
-      <w:r>
-        <w:rPr>
-          <w:rFonts w:cs="Times New Roman"/>
-        </w:rPr>
-        <w:t>. Việc quản trị và quản lý các đơn vị trực thuộc bao gồm các công việc:</w:t>
+        <w:t xml:space="preserve"> tạo thêm, chỉnh sửa, xóa, phân quyền sử dụng) các đơn vị trực thuộc quản lý của mình. Việc quản trị và quản lý các đơn vị trực thuộc bao gồm các công việc:</w:t>
       </w:r>
     </w:p>
     <w:p>
@@ -7425,27 +7357,27 @@
       <w:pPr>
         <w:pStyle w:val="Heading3"/>
       </w:pPr>
-      <w:bookmarkStart w:id="25" w:name="_Toc370841019"/>
-      <w:bookmarkStart w:id="26" w:name="_Toc370909363"/>
-      <w:bookmarkStart w:id="27" w:name="_Toc370909746"/>
-      <w:bookmarkStart w:id="28" w:name="_Toc371500545"/>
+      <w:bookmarkStart w:id="29" w:name="_Toc370841019"/>
+      <w:bookmarkStart w:id="30" w:name="_Toc370909363"/>
+      <w:bookmarkStart w:id="31" w:name="_Toc370909746"/>
+      <w:bookmarkStart w:id="32" w:name="_Toc371500545"/>
       <w:r>
         <w:t>Từ điển hệ thống</w:t>
       </w:r>
-      <w:bookmarkEnd w:id="25"/>
-      <w:bookmarkEnd w:id="26"/>
-      <w:bookmarkEnd w:id="27"/>
-      <w:bookmarkEnd w:id="28"/>
+      <w:bookmarkEnd w:id="29"/>
+      <w:bookmarkEnd w:id="30"/>
+      <w:bookmarkEnd w:id="31"/>
+      <w:bookmarkEnd w:id="32"/>
     </w:p>
     <w:p>
       <w:pPr>
         <w:pStyle w:val="Heading4"/>
       </w:pPr>
-      <w:bookmarkStart w:id="29" w:name="_Toc371500546"/>
+      <w:bookmarkStart w:id="33" w:name="_Toc371500546"/>
       <w:r>
         <w:t>Mục đích sử dụng:</w:t>
       </w:r>
-      <w:bookmarkEnd w:id="29"/>
+      <w:bookmarkEnd w:id="33"/>
     </w:p>
     <w:p>
       <w:pPr>
@@ -7555,11 +7487,11 @@
       <w:pPr>
         <w:pStyle w:val="Heading4"/>
       </w:pPr>
-      <w:bookmarkStart w:id="30" w:name="_Toc371500547"/>
+      <w:bookmarkStart w:id="34" w:name="_Toc371500547"/>
       <w:r>
         <w:t xml:space="preserve">Hướng dẫn các bước </w:t>
       </w:r>
-      <w:bookmarkEnd w:id="30"/>
+      <w:bookmarkEnd w:id="34"/>
       <w:r>
         <w:t>thực hiện</w:t>
       </w:r>
@@ -7608,7 +7540,7 @@
         </w:rPr>
         <w:lastRenderedPageBreak/>
         <w:drawing>
-          <wp:inline distT="0" distB="0" distL="0" distR="0">
+          <wp:inline distT="0" distB="0" distL="0" distR="0" wp14:anchorId="1A71F1B4" wp14:editId="2052578A">
             <wp:extent cx="5943600" cy="3434080"/>
             <wp:effectExtent l="0" t="0" r="0" b="0"/>
             <wp:docPr id="37" name="Picture 37"/>
@@ -7673,7 +7605,7 @@
           <w:noProof/>
         </w:rPr>
         <w:drawing>
-          <wp:inline distT="0" distB="0" distL="0" distR="0">
+          <wp:inline distT="0" distB="0" distL="0" distR="0" wp14:anchorId="11F5181C" wp14:editId="02AAAEE3">
             <wp:extent cx="5937885" cy="2054225"/>
             <wp:effectExtent l="19050" t="0" r="5715" b="0"/>
             <wp:docPr id="10" name="Picture 8"/>
@@ -7783,7 +7715,7 @@
           <w:noProof/>
         </w:rPr>
         <w:drawing>
-          <wp:inline distT="0" distB="0" distL="0" distR="0">
+          <wp:inline distT="0" distB="0" distL="0" distR="0" wp14:anchorId="6903DD3B" wp14:editId="544B0510">
             <wp:extent cx="3250565" cy="222885"/>
             <wp:effectExtent l="0" t="0" r="0" b="0"/>
             <wp:docPr id="100" name="Picture 100"/>
@@ -7843,7 +7775,7 @@
           <w:noProof/>
         </w:rPr>
         <w:drawing>
-          <wp:inline distT="0" distB="0" distL="0" distR="0">
+          <wp:inline distT="0" distB="0" distL="0" distR="0" wp14:anchorId="5D0E257B" wp14:editId="02C0C464">
             <wp:extent cx="1974850" cy="314960"/>
             <wp:effectExtent l="0" t="0" r="0" b="0"/>
             <wp:docPr id="99" name="Picture 99"/>
@@ -7904,25 +7836,19 @@
           <w:noProof/>
         </w:rPr>
         <w:pict>
-          <v:shape id="_x0000_s1031" style="position:absolute;left:0;text-align:left;margin-left:1023.8pt;margin-top:2900pt;width:0;height:0;z-index:251659264" coordorigin="8538,27727" coordsize="1,1" path="m8538,27727r,e" filled="f" strokeweight="1pt">
+          <v:polyline id="_x0000_s1036" style="position:absolute;left:0;text-align:left;z-index:251658240" points="1450.7pt,4286.35pt,1450.7pt,4286.35pt" coordorigin="8538,27727" coordsize="1,1" filled="f" strokeweight="1pt">
             <v:stroke endcap="round"/>
             <v:path shadowok="f" o:extrusionok="f" fillok="f" insetpenok="f"/>
             <o:lock v:ext="edit" rotation="t" aspectratio="t" verticies="t" text="t" shapetype="t"/>
             <o:ink i="AI0BHQICAgEgAGgMAAAAAADAAAAAAAAARljPVIrml8VPjwb4utLhmyIDHWQFFEYAAAAASBVFIxsC&#10;OYsARiMbAjmLAFcNAAAABQILZRkUMggArBUC1LjiQTMIAIAMAkO34kEQncGqQQAAAAAAAAAAncGq&#10;QQAAAAAAAAA7ChMBCmQADFEwCgARIOBUQM192M4B&#10;" annotation="t"/>
-          </v:shape>
+          </v:polyline>
         </w:pict>
       </w:r>
       <w:r>
         <w:t>Tìm đế</w:t>
       </w:r>
       <w:r>
-        <w:t>n từ điển</w:t>
-      </w:r>
-      <w:r>
-        <w:t xml:space="preserve"> cần sửa trong bảng</w:t>
-      </w:r>
-      <w:r>
-        <w:t xml:space="preserve"> danh sách từ điển hệ thống</w:t>
+        <w:t>n từ điển cần sửa trong bảng danh sách từ điển hệ thống</w:t>
       </w:r>
       <w:r>
         <w:t xml:space="preserve">sau đó nhấn vào </w:t>
@@ -7937,7 +7863,7 @@
           <w:noProof/>
         </w:rPr>
         <w:drawing>
-          <wp:inline distT="0" distB="0" distL="0" distR="0">
+          <wp:inline distT="0" distB="0" distL="0" distR="0" wp14:anchorId="383AE89A" wp14:editId="46FA1F3C">
             <wp:extent cx="352425" cy="257175"/>
             <wp:effectExtent l="19050" t="0" r="9525" b="0"/>
             <wp:docPr id="123" name="Picture 20"/>
@@ -8010,7 +7936,7 @@
           <w:noProof/>
         </w:rPr>
         <w:drawing>
-          <wp:inline distT="0" distB="0" distL="0" distR="0">
+          <wp:inline distT="0" distB="0" distL="0" distR="0" wp14:anchorId="048D0FA0" wp14:editId="329D23E6">
             <wp:extent cx="937895" cy="225425"/>
             <wp:effectExtent l="19050" t="0" r="0" b="0"/>
             <wp:docPr id="26" name="Picture 23"/>
@@ -8071,7 +7997,7 @@
           <w:noProof/>
         </w:rPr>
         <w:drawing>
-          <wp:inline distT="0" distB="0" distL="0" distR="0">
+          <wp:inline distT="0" distB="0" distL="0" distR="0" wp14:anchorId="5176FFED" wp14:editId="5D450AFA">
             <wp:extent cx="933450" cy="238125"/>
             <wp:effectExtent l="19050" t="0" r="0" b="0"/>
             <wp:docPr id="18" name="Picture 16"/>
@@ -8124,32 +8050,37 @@
       <w:pPr>
         <w:pStyle w:val="Heading4"/>
       </w:pPr>
-      <w:bookmarkStart w:id="31" w:name="_Toc371500548"/>
+      <w:bookmarkStart w:id="35" w:name="_Toc371500548"/>
       <w:r>
         <w:t>Lưu ý</w:t>
       </w:r>
-      <w:bookmarkEnd w:id="31"/>
+      <w:bookmarkEnd w:id="35"/>
     </w:p>
     <w:p>
       <w:pPr>
         <w:ind w:left="851"/>
       </w:pPr>
+      <w:proofErr w:type="gramStart"/>
+      <w:r>
+        <w:t>Bắt buộc phải nhập Mã từ điển, Tên ngắn, Tên.</w:t>
+      </w:r>
+      <w:proofErr w:type="gramEnd"/>
     </w:p>
     <w:p>
       <w:pPr>
         <w:pStyle w:val="Heading3"/>
       </w:pPr>
-      <w:bookmarkStart w:id="32" w:name="_Quản_lý_nhóm"/>
-      <w:bookmarkStart w:id="33" w:name="_Toc370909364"/>
-      <w:bookmarkStart w:id="34" w:name="_Toc370909747"/>
-      <w:bookmarkStart w:id="35" w:name="_Toc371500549"/>
-      <w:bookmarkEnd w:id="32"/>
+      <w:bookmarkStart w:id="36" w:name="_Quản_lý_nhóm"/>
+      <w:bookmarkStart w:id="37" w:name="_Toc370909364"/>
+      <w:bookmarkStart w:id="38" w:name="_Toc370909747"/>
+      <w:bookmarkStart w:id="39" w:name="_Toc371500549"/>
+      <w:bookmarkEnd w:id="36"/>
       <w:r>
         <w:t>Quản lý nhóm người sử dụng</w:t>
       </w:r>
-      <w:bookmarkEnd w:id="33"/>
-      <w:bookmarkEnd w:id="34"/>
-      <w:bookmarkEnd w:id="35"/>
+      <w:bookmarkEnd w:id="37"/>
+      <w:bookmarkEnd w:id="38"/>
+      <w:bookmarkEnd w:id="39"/>
     </w:p>
     <w:p>
       <w:pPr>
@@ -8165,13 +8096,7 @@
       </w:pPr>
       <w:proofErr w:type="gramStart"/>
       <w:r>
-        <w:t>Hiển thị danh sách</w:t>
-      </w:r>
-      <w:r>
-        <w:t xml:space="preserve"> tên và mô tả của</w:t>
-      </w:r>
-      <w:r>
-        <w:t xml:space="preserve"> các nhóm người sử dụng trong hệ thống.</w:t>
+        <w:t>Hiển thị danh sách tên và mô tả của các nhóm người sử dụng trong hệ thống.</w:t>
       </w:r>
       <w:proofErr w:type="gramEnd"/>
       <w:r>
@@ -8179,19 +8104,7 @@
       </w:r>
       <w:proofErr w:type="gramStart"/>
       <w:r>
-        <w:t xml:space="preserve">Cho phép </w:t>
-      </w:r>
-      <w:r>
-        <w:t>thê</w:t>
-      </w:r>
-      <w:r>
-        <w:t>m mới</w:t>
-      </w:r>
-      <w:r>
-        <w:t>, chỉnh sử tên, mô tả hoặc xóa</w:t>
-      </w:r>
-      <w:r>
-        <w:t xml:space="preserve"> một nhóm người sử dụng.</w:t>
+        <w:t>Cho phép thêm mới, chỉnh sử tên, mô tả hoặc xóa một nhóm người sử dụng.</w:t>
       </w:r>
       <w:proofErr w:type="gramEnd"/>
     </w:p>
@@ -8246,7 +8159,7 @@
           <w:noProof/>
         </w:rPr>
         <w:drawing>
-          <wp:inline distT="0" distB="0" distL="0" distR="0">
+          <wp:inline distT="0" distB="0" distL="0" distR="0" wp14:anchorId="3CC2F788" wp14:editId="1E9EE6AA">
             <wp:extent cx="5943600" cy="2599690"/>
             <wp:effectExtent l="0" t="0" r="0" b="0"/>
             <wp:docPr id="42" name="Picture 42"/>
@@ -8318,7 +8231,7 @@
         </w:rPr>
         <w:lastRenderedPageBreak/>
         <w:drawing>
-          <wp:inline distT="0" distB="0" distL="0" distR="0">
+          <wp:inline distT="0" distB="0" distL="0" distR="0" wp14:anchorId="5103BB75" wp14:editId="173B5E15">
             <wp:extent cx="5943600" cy="2823845"/>
             <wp:effectExtent l="0" t="0" r="0" b="0"/>
             <wp:docPr id="9" name="Picture 9"/>
@@ -8410,13 +8323,43 @@
     </w:p>
     <w:p>
       <w:pPr>
+        <w:pStyle w:val="ListParagraph"/>
+        <w:numPr>
+          <w:ilvl w:val="1"/>
+          <w:numId w:val="3"/>
+        </w:numPr>
+        <w:rPr>
+          <w:i/>
+        </w:rPr>
+      </w:pPr>
+      <w:r>
+        <w:rPr>
+          <w:i/>
+        </w:rPr>
+        <w:t>Nếu muốn thêm mới Nhóm người dùng</w:t>
+      </w:r>
+      <w:r>
+        <w:rPr>
+          <w:i/>
+        </w:rPr>
+        <w:t>:</w:t>
+      </w:r>
+      <w:r>
+        <w:rPr>
+          <w:i/>
+        </w:rPr>
+        <w:t xml:space="preserve"> </w:t>
+      </w:r>
+    </w:p>
+    <w:p>
+      <w:pPr>
         <w:ind w:firstLine="720"/>
       </w:pPr>
       <w:r>
         <w:t>Điền các thông tin cần thiết vào</w:t>
       </w:r>
       <w:r>
-        <w:t xml:space="preserve"> các ô thông tin</w:t>
+        <w:t xml:space="preserve"> các ô thông tin trong</w:t>
       </w:r>
       <w:r>
         <w:t xml:space="preserve"> phần </w:t>
@@ -8426,7 +8369,7 @@
           <w:noProof/>
         </w:rPr>
         <w:drawing>
-          <wp:inline distT="0" distB="0" distL="0" distR="0">
+          <wp:inline distT="0" distB="0" distL="0" distR="0" wp14:anchorId="5B9518A7" wp14:editId="01DFB462">
             <wp:extent cx="2171700" cy="247650"/>
             <wp:effectExtent l="19050" t="0" r="0" b="0"/>
             <wp:docPr id="20" name="Picture 18"/>
@@ -8475,8 +8418,6 @@
     <w:p>
       <w:r>
         <w:tab/>
-      </w:r>
-      <w:r>
         <w:t xml:space="preserve">Nhấn nút </w:t>
       </w:r>
       <w:r>
@@ -8484,7 +8425,7 @@
           <w:noProof/>
         </w:rPr>
         <w:drawing>
-          <wp:inline distT="0" distB="0" distL="0" distR="0">
+          <wp:inline distT="0" distB="0" distL="0" distR="0" wp14:anchorId="7E17D4C9" wp14:editId="734B2445">
             <wp:extent cx="933450" cy="219075"/>
             <wp:effectExtent l="19050" t="0" r="0" b="0"/>
             <wp:docPr id="21" name="Picture 10"/>
@@ -8534,10 +8475,37 @@
       </w:r>
     </w:p>
     <w:p>
+      <w:pPr>
+        <w:pStyle w:val="ListParagraph"/>
+        <w:numPr>
+          <w:ilvl w:val="1"/>
+          <w:numId w:val="3"/>
+        </w:numPr>
+        <w:rPr>
+          <w:i/>
+        </w:rPr>
+      </w:pPr>
+      <w:r>
+        <w:rPr>
+          <w:i/>
+        </w:rPr>
+        <w:t>Nếu muốn chỉnh sửa thông tin Nhóm người dùng</w:t>
+      </w:r>
+      <w:r>
+        <w:rPr>
+          <w:i/>
+        </w:rPr>
+        <w:t>:</w:t>
+      </w:r>
+    </w:p>
+    <w:p>
       <w:r>
         <w:tab/>
       </w:r>
       <w:r>
+        <w:tab/>
+      </w:r>
+      <w:r>
         <w:t>Các thông tin củ</w:t>
       </w:r>
       <w:r>
@@ -8554,7 +8522,7 @@
           <w:noProof/>
         </w:rPr>
         <w:drawing>
-          <wp:inline distT="0" distB="0" distL="0" distR="0">
+          <wp:inline distT="0" distB="0" distL="0" distR="0" wp14:anchorId="24BB6893" wp14:editId="44A78C78">
             <wp:extent cx="2305050" cy="238125"/>
             <wp:effectExtent l="19050" t="0" r="0" b="0"/>
             <wp:docPr id="22" name="Picture 19"/>
@@ -8601,29 +8569,13 @@
       </w:r>
     </w:p>
     <w:p>
-      <w:pPr>
-        <w:pStyle w:val="ListParagraph"/>
-        <w:numPr>
-          <w:ilvl w:val="0"/>
-          <w:numId w:val="3"/>
-        </w:numPr>
-      </w:pPr>
-      <w:r>
-        <w:rPr>
-          <w:b/>
-          <w:u w:val="single"/>
-        </w:rPr>
-        <w:t>Bước 3</w:t>
-      </w:r>
-      <w:r>
-        <w:t>:</w:t>
-      </w:r>
-    </w:p>
-    <w:p>
       <w:r>
         <w:tab/>
       </w:r>
       <w:r>
+        <w:tab/>
+      </w:r>
+      <w:r>
         <w:t>Tìm đế</w:t>
       </w:r>
       <w:r>
@@ -8637,7 +8589,7 @@
           <w:noProof/>
         </w:rPr>
         <w:drawing>
-          <wp:inline distT="0" distB="0" distL="0" distR="0">
+          <wp:inline distT="0" distB="0" distL="0" distR="0" wp14:anchorId="6AC4B2DB" wp14:editId="170E5E8B">
             <wp:extent cx="352425" cy="257175"/>
             <wp:effectExtent l="19050" t="0" r="9525" b="0"/>
             <wp:docPr id="23" name="Picture 20"/>
@@ -8687,6 +8639,9 @@
       <w:r>
         <w:tab/>
       </w:r>
+      <w:r>
+        <w:tab/>
+      </w:r>
       <w:proofErr w:type="gramStart"/>
       <w:r>
         <w:t>Sửa các thông tin cần thiết</w:t>
@@ -8706,7 +8661,7 @@
           <w:noProof/>
         </w:rPr>
         <w:drawing>
-          <wp:inline distT="0" distB="0" distL="0" distR="0">
+          <wp:inline distT="0" distB="0" distL="0" distR="0" wp14:anchorId="1D4DAC07" wp14:editId="47CD3E7E">
             <wp:extent cx="937895" cy="225425"/>
             <wp:effectExtent l="19050" t="0" r="0" b="0"/>
             <wp:docPr id="27" name="Picture 23"/>
@@ -8760,6 +8715,7 @@
         <w:tab/>
       </w:r>
       <w:r>
+        <w:tab/>
         <w:t>N</w:t>
       </w:r>
       <w:r>
@@ -8770,7 +8726,7 @@
           <w:noProof/>
         </w:rPr>
         <w:drawing>
-          <wp:inline distT="0" distB="0" distL="0" distR="0">
+          <wp:inline distT="0" distB="0" distL="0" distR="0" wp14:anchorId="27E33939" wp14:editId="53170431">
             <wp:extent cx="933450" cy="238125"/>
             <wp:effectExtent l="19050" t="0" r="0" b="0"/>
             <wp:docPr id="28" name="Picture 16"/>
@@ -8823,18 +8779,23 @@
       <w:pPr>
         <w:pStyle w:val="ListParagraph"/>
         <w:numPr>
-          <w:ilvl w:val="0"/>
+          <w:ilvl w:val="1"/>
           <w:numId w:val="3"/>
         </w:numPr>
-      </w:pPr>
-      <w:r>
-        <w:rPr>
-          <w:b/>
-          <w:u w:val="single"/>
-        </w:rPr>
-        <w:t>Bước 4</w:t>
-      </w:r>
-      <w:r>
+        <w:rPr>
+          <w:i/>
+        </w:rPr>
+      </w:pPr>
+      <w:r>
+        <w:rPr>
+          <w:i/>
+        </w:rPr>
+        <w:t>Nếu muốn xóa Nhóm người dùng</w:t>
+      </w:r>
+      <w:r>
+        <w:rPr>
+          <w:i/>
+        </w:rPr>
         <w:t>:</w:t>
       </w:r>
     </w:p>
@@ -8842,6 +8803,9 @@
       <w:r>
         <w:tab/>
       </w:r>
+      <w:r>
+        <w:tab/>
+      </w:r>
       <w:proofErr w:type="gramStart"/>
       <w:r>
         <w:t>Tìm đế</w:t>
@@ -8863,7 +8827,7 @@
           <w:noProof/>
         </w:rPr>
         <w:drawing>
-          <wp:inline distT="0" distB="0" distL="0" distR="0">
+          <wp:inline distT="0" distB="0" distL="0" distR="0" wp14:anchorId="3508A664" wp14:editId="27E414F5">
             <wp:extent cx="257175" cy="219075"/>
             <wp:effectExtent l="19050" t="0" r="9525" b="0"/>
             <wp:docPr id="30" name="Picture 24"/>
@@ -8930,14 +8894,21 @@
     </w:p>
     <w:p>
       <w:pPr>
+        <w:ind w:left="851"/>
+      </w:pPr>
+      <w:proofErr w:type="gramStart"/>
+      <w:r>
+        <w:t>Bắt buộc phải nhập Tên nhóm người sử dụng.</w:t>
+      </w:r>
+      <w:proofErr w:type="gramEnd"/>
+    </w:p>
+    <w:p>
+      <w:pPr>
         <w:pStyle w:val="Heading3"/>
       </w:pPr>
-      <w:bookmarkStart w:id="36" w:name="_Toc371500554"/>
-      <w:r>
-        <w:t xml:space="preserve">Phân quyền </w:t>
-      </w:r>
-      <w:r>
-        <w:t xml:space="preserve">sử </w:t>
+      <w:bookmarkStart w:id="40" w:name="_Toc371500554"/>
+      <w:r>
+        <w:t xml:space="preserve">Phân quyền sử </w:t>
       </w:r>
       <w:r>
         <w:rPr>
@@ -8952,20 +8923,14 @@
         <w:t xml:space="preserve"> </w:t>
       </w:r>
       <w:r>
-        <w:t>các chức năng</w:t>
-      </w:r>
-      <w:r>
-        <w:t xml:space="preserve"> </w:t>
+        <w:t xml:space="preserve">các chức năng </w:t>
       </w:r>
       <w:r>
         <w:t>cho nhóm</w:t>
       </w:r>
-      <w:bookmarkEnd w:id="36"/>
-      <w:r>
-        <w:t xml:space="preserve"> người</w:t>
-      </w:r>
-      <w:r>
-        <w:t xml:space="preserve"> dùng</w:t>
+      <w:bookmarkEnd w:id="40"/>
+      <w:r>
+        <w:t xml:space="preserve"> người dùng</w:t>
       </w:r>
     </w:p>
     <w:p>
@@ -9042,7 +9007,7 @@
           <w:noProof/>
         </w:rPr>
         <w:drawing>
-          <wp:inline distT="0" distB="0" distL="0" distR="0">
+          <wp:inline distT="0" distB="0" distL="0" distR="0" wp14:anchorId="7404D18B" wp14:editId="77E7B9D4">
             <wp:extent cx="5943600" cy="2814320"/>
             <wp:effectExtent l="0" t="0" r="0" b="0"/>
             <wp:docPr id="8" name="Picture 8"/>
@@ -9118,7 +9083,7 @@
           <w:noProof/>
         </w:rPr>
         <w:drawing>
-          <wp:inline distT="0" distB="0" distL="0" distR="0">
+          <wp:inline distT="0" distB="0" distL="0" distR="0" wp14:anchorId="0FD0EF6E" wp14:editId="5D7E1AB6">
             <wp:extent cx="5943600" cy="2138045"/>
             <wp:effectExtent l="0" t="0" r="0" b="0"/>
             <wp:docPr id="15" name="Picture 15"/>
@@ -9168,10 +9133,12 @@
           <w:rFonts w:cs="Times New Roman"/>
         </w:rPr>
       </w:pPr>
-      <w:r>
-        <w:rPr>
-          <w:rFonts w:cs="Times New Roman"/>
-        </w:rPr>
+      <w:proofErr w:type="gramStart"/>
+      <w:r>
+        <w:rPr>
+          <w:rFonts w:cs="Times New Roman"/>
+        </w:rPr>
+        <w:lastRenderedPageBreak/>
         <w:t>Người quản trị có thể thực hiệ</w:t>
       </w:r>
       <w:r>
@@ -9190,7 +9157,28 @@
         <w:rPr>
           <w:rFonts w:cs="Times New Roman"/>
         </w:rPr>
-        <w:t xml:space="preserve"> này</w:t>
+        <w:t xml:space="preserve"> này.</w:t>
+      </w:r>
+      <w:proofErr w:type="gramEnd"/>
+      <w:r>
+        <w:rPr>
+          <w:rFonts w:cs="Times New Roman"/>
+        </w:rPr>
+        <w:t xml:space="preserve"> </w:t>
+      </w:r>
+      <w:proofErr w:type="gramStart"/>
+      <w:r>
+        <w:rPr>
+          <w:rFonts w:cs="Times New Roman"/>
+        </w:rPr>
+        <w:t>Các chức năng mà Nhóm người dùng không có quyền sử dụng nằm ở bảng bên trái.</w:t>
+      </w:r>
+      <w:proofErr w:type="gramEnd"/>
+      <w:r>
+        <w:rPr>
+          <w:rFonts w:cs="Times New Roman"/>
+        </w:rPr>
+        <w:t xml:space="preserve"> Các</w:t>
       </w:r>
     </w:p>
     <w:p>
@@ -9206,15 +9194,7 @@
           <w:b/>
           <w:u w:val="single"/>
         </w:rPr>
-        <w:lastRenderedPageBreak/>
-        <w:t>Bướ</w:t>
-      </w:r>
-      <w:r>
-        <w:rPr>
-          <w:b/>
-          <w:u w:val="single"/>
-        </w:rPr>
-        <w:t>c 2</w:t>
+        <w:t>Bước 2</w:t>
       </w:r>
       <w:r>
         <w:t xml:space="preserve">: </w:t>
@@ -9229,20 +9209,14 @@
         <w:t>Chọn</w:t>
       </w:r>
       <w:r>
-        <w:t xml:space="preserve"> nhóm người dung trong</w:t>
-      </w:r>
-      <w:r>
-        <w:t xml:space="preserve"> ô</w:t>
-      </w:r>
-      <w:r>
-        <w:t xml:space="preserve"> </w:t>
+        <w:t xml:space="preserve"> nhóm người dung trong ô </w:t>
       </w:r>
       <w:r>
         <w:rPr>
           <w:noProof/>
         </w:rPr>
         <w:drawing>
-          <wp:inline distT="0" distB="0" distL="0" distR="0" wp14:anchorId="5B747A2C" wp14:editId="1E7FC014">
+          <wp:inline distT="0" distB="0" distL="0" distR="0" wp14:anchorId="49D3AA75" wp14:editId="583F2B63">
             <wp:extent cx="4364355" cy="230505"/>
             <wp:effectExtent l="0" t="0" r="0" b="0"/>
             <wp:docPr id="5" name="Picture 5"/>
@@ -9299,10 +9273,7 @@
         <w:t>Chọn</w:t>
       </w:r>
       <w:r>
-        <w:t xml:space="preserve"> chức năng trong bảng</w:t>
-      </w:r>
-      <w:r>
-        <w:t xml:space="preserve"> </w:t>
+        <w:t xml:space="preserve"> chức năng trong bảng </w:t>
       </w:r>
       <w:r>
         <w:rPr>
@@ -9314,16 +9285,10 @@
         <w:t>mà</w:t>
       </w:r>
       <w:r>
-        <w:t xml:space="preserve"> </w:t>
-      </w:r>
-      <w:r>
-        <w:t>n</w:t>
-      </w:r>
-      <w:r>
-        <w:t>hóm ngườ</w:t>
-      </w:r>
-      <w:r>
-        <w:t>i dùng</w:t>
+        <w:t xml:space="preserve"> n</w:t>
+      </w:r>
+      <w:r>
+        <w:t>hóm người dùng</w:t>
       </w:r>
       <w:r>
         <w:t xml:space="preserve"> đượ</w:t>
@@ -9337,19 +9302,13 @@
         <w:ind w:left="360" w:firstLine="720"/>
       </w:pPr>
       <w:r>
-        <w:t>Nhuyển chức năng</w:t>
-      </w:r>
-      <w:r>
-        <w:t xml:space="preserve"> vừa chọn</w:t>
+        <w:t>Nhuyển chức năng vừa chọn</w:t>
       </w:r>
       <w:r>
         <w:t xml:space="preserve"> sang</w:t>
       </w:r>
       <w:r>
-        <w:t xml:space="preserve"> bảng</w:t>
-      </w:r>
-      <w:r>
-        <w:t xml:space="preserve"> </w:t>
+        <w:t xml:space="preserve"> bảng </w:t>
       </w:r>
       <w:r>
         <w:rPr>
@@ -9365,7 +9324,7 @@
           <w:noProof/>
         </w:rPr>
         <w:drawing>
-          <wp:inline distT="0" distB="0" distL="0" distR="0" wp14:anchorId="1E2F892E" wp14:editId="20AE782A">
+          <wp:inline distT="0" distB="0" distL="0" distR="0" wp14:anchorId="0A70497D" wp14:editId="10BFEFB1">
             <wp:extent cx="180975" cy="200025"/>
             <wp:effectExtent l="19050" t="0" r="9525" b="0"/>
             <wp:docPr id="7" name="Picture 28"/>
@@ -9440,7 +9399,7 @@
           <w:noProof/>
         </w:rPr>
         <w:drawing>
-          <wp:inline distT="0" distB="0" distL="0" distR="0">
+          <wp:inline distT="0" distB="0" distL="0" distR="0" wp14:anchorId="2E5B2461" wp14:editId="798F7739">
             <wp:extent cx="190500" cy="180975"/>
             <wp:effectExtent l="19050" t="0" r="0" b="0"/>
             <wp:docPr id="16" name="Picture 4"/>
@@ -9498,7 +9457,7 @@
           <w:noProof/>
         </w:rPr>
         <w:drawing>
-          <wp:inline distT="0" distB="0" distL="0" distR="0">
+          <wp:inline distT="0" distB="0" distL="0" distR="0" wp14:anchorId="0FDDCBAF" wp14:editId="4ADBA35C">
             <wp:extent cx="180975" cy="180975"/>
             <wp:effectExtent l="19050" t="0" r="9525" b="0"/>
             <wp:docPr id="17" name="Picture 5"/>
@@ -9551,7 +9510,7 @@
           <w:noProof/>
         </w:rPr>
         <w:drawing>
-          <wp:inline distT="0" distB="0" distL="0" distR="0">
+          <wp:inline distT="0" distB="0" distL="0" distR="0" wp14:anchorId="6716CF65" wp14:editId="711F40C3">
             <wp:extent cx="180975" cy="200025"/>
             <wp:effectExtent l="19050" t="0" r="9525" b="0"/>
             <wp:docPr id="24" name="Picture 6"/>
@@ -9609,7 +9568,7 @@
           <w:noProof/>
         </w:rPr>
         <w:drawing>
-          <wp:inline distT="0" distB="0" distL="0" distR="0">
+          <wp:inline distT="0" distB="0" distL="0" distR="0" wp14:anchorId="57046855" wp14:editId="5F236982">
             <wp:extent cx="937895" cy="225425"/>
             <wp:effectExtent l="19050" t="0" r="0" b="0"/>
             <wp:docPr id="31" name="Picture 23"/>
@@ -9667,12 +9626,9 @@
       <w:pPr>
         <w:pStyle w:val="Heading3"/>
       </w:pPr>
-      <w:bookmarkStart w:id="37" w:name="_Toc371500555"/>
-      <w:r>
-        <w:t>Phân quyền</w:t>
-      </w:r>
-      <w:r>
-        <w:t xml:space="preserve"> sử dụng dữ liệu </w:t>
+      <w:bookmarkStart w:id="41" w:name="_Toc371500555"/>
+      <w:r>
+        <w:t xml:space="preserve">Phân quyền sử dụng dữ liệu </w:t>
       </w:r>
       <w:r>
         <w:t xml:space="preserve">các đơn vị </w:t>
@@ -9680,7 +9636,7 @@
       <w:r>
         <w:t>cho nhóm</w:t>
       </w:r>
-      <w:bookmarkEnd w:id="37"/>
+      <w:bookmarkEnd w:id="41"/>
     </w:p>
     <w:p>
       <w:pPr>
@@ -9701,19 +9657,7 @@
         <w:t xml:space="preserve">ập nhật các đơn vị </w:t>
       </w:r>
       <w:r>
-        <w:t>mà nhóm</w:t>
-      </w:r>
-      <w:r>
-        <w:t xml:space="preserve"> người dùng</w:t>
-      </w:r>
-      <w:r>
-        <w:t xml:space="preserve"> được quyền sử dụng</w:t>
-      </w:r>
-      <w:r>
-        <w:t xml:space="preserve"> dữ liệu của đơn vị đó.</w:t>
-      </w:r>
-      <w:r>
-        <w:t xml:space="preserve"> </w:t>
+        <w:t xml:space="preserve">mà nhóm người dùng được quyền sử dụng dữ liệu của đơn vị đó. </w:t>
       </w:r>
     </w:p>
     <w:p>
@@ -9749,10 +9693,7 @@
         <w:ind w:left="1080"/>
       </w:pPr>
       <w:r>
-        <w:t>Chọn mục Phân quyền sử dụng dữ liệu cho nhóm</w:t>
-      </w:r>
-      <w:r>
-        <w:t xml:space="preserve"> trong menu</w:t>
+        <w:t>Chọn mục Phân quyền sử dụng dữ liệu cho nhóm trong menu</w:t>
       </w:r>
     </w:p>
     <w:p>
@@ -9769,7 +9710,7 @@
           <w:noProof/>
         </w:rPr>
         <w:drawing>
-          <wp:inline distT="0" distB="0" distL="0" distR="0">
+          <wp:inline distT="0" distB="0" distL="0" distR="0" wp14:anchorId="6C9377E4" wp14:editId="706B5398">
             <wp:extent cx="5943600" cy="2941320"/>
             <wp:effectExtent l="0" t="0" r="0" b="0"/>
             <wp:docPr id="45" name="Picture 45"/>
@@ -9816,6 +9757,7 @@
         <w:ind w:firstLine="720"/>
       </w:pPr>
       <w:r>
+        <w:lastRenderedPageBreak/>
         <w:t>Cửa sổ</w:t>
       </w:r>
       <w:r>
@@ -9838,9 +9780,8 @@
           <w:rFonts w:cs="Times New Roman"/>
           <w:noProof/>
         </w:rPr>
-        <w:lastRenderedPageBreak/>
         <w:drawing>
-          <wp:inline distT="0" distB="0" distL="0" distR="0">
+          <wp:inline distT="0" distB="0" distL="0" distR="0" wp14:anchorId="6072F277" wp14:editId="34CCB000">
             <wp:extent cx="5943600" cy="2858770"/>
             <wp:effectExtent l="0" t="0" r="0" b="0"/>
             <wp:docPr id="32" name="Picture 32"/>
@@ -9901,50 +9842,14 @@
         <w:rPr>
           <w:rFonts w:cs="Times New Roman"/>
         </w:rPr>
-        <w:t xml:space="preserve"> này</w:t>
-      </w:r>
-      <w:r>
-        <w:rPr>
-          <w:rFonts w:cs="Times New Roman"/>
-        </w:rPr>
-        <w:t>.</w:t>
+        <w:t xml:space="preserve"> này.</w:t>
       </w:r>
       <w:proofErr w:type="gramEnd"/>
       <w:r>
         <w:rPr>
           <w:rFonts w:cs="Times New Roman"/>
         </w:rPr>
-        <w:t xml:space="preserve"> Danh sách các đơn vị mà Nhóm người </w:t>
-      </w:r>
-      <w:r>
-        <w:rPr>
-          <w:rFonts w:cs="Times New Roman"/>
-        </w:rPr>
-        <w:t>dung không có quyền</w:t>
-      </w:r>
-      <w:r>
-        <w:rPr>
-          <w:rFonts w:cs="Times New Roman"/>
-        </w:rPr>
-        <w:t xml:space="preserve"> sử dụng</w:t>
-      </w:r>
-      <w:r>
-        <w:rPr>
-          <w:rFonts w:cs="Times New Roman"/>
-        </w:rPr>
-        <w:t xml:space="preserve"> dữ liệu</w:t>
-      </w:r>
-      <w:r>
-        <w:rPr>
-          <w:rFonts w:cs="Times New Roman"/>
-        </w:rPr>
-        <w:t xml:space="preserve"> nằm ở bảng bên trái</w:t>
-      </w:r>
-      <w:r>
-        <w:rPr>
-          <w:rFonts w:cs="Times New Roman"/>
-        </w:rPr>
-        <w:t>. Danh sách các đơn vị mà Nhóm người dung có quyền sử dụng dữ liệu nằm ở bảng bên phải.</w:t>
+        <w:t xml:space="preserve"> Các đơn vị mà Nhóm người dung không có quyền sử dụng dữ liệu nằm ở bảng bên trái. Các đơn vị mà Nhóm người dung có quyền sử dụng dữ liệu nằm ở bảng bên phải.</w:t>
       </w:r>
       <w:r>
         <w:rPr>
@@ -10011,13 +9916,7 @@
         <w:rPr>
           <w:rFonts w:cs="Times New Roman"/>
         </w:rPr>
-        <w:t xml:space="preserve"> ở</w:t>
-      </w:r>
-      <w:r>
-        <w:rPr>
-          <w:rFonts w:cs="Times New Roman"/>
-        </w:rPr>
-        <w:t xml:space="preserve"> ô</w:t>
+        <w:t xml:space="preserve"> ở ô</w:t>
       </w:r>
       <w:r>
         <w:rPr>
@@ -10034,7 +9933,7 @@
           <w:color w:val="FF0000"/>
         </w:rPr>
         <w:drawing>
-          <wp:inline distT="0" distB="0" distL="0" distR="0" wp14:anchorId="150C1EEA" wp14:editId="0D0AB820">
+          <wp:inline distT="0" distB="0" distL="0" distR="0" wp14:anchorId="2B88B1A4" wp14:editId="3613988D">
             <wp:extent cx="4418330" cy="238125"/>
             <wp:effectExtent l="0" t="0" r="0" b="0"/>
             <wp:docPr id="13" name="Picture 13"/>
@@ -10091,10 +9990,7 @@
         <w:t>Chọn</w:t>
       </w:r>
       <w:r>
-        <w:t xml:space="preserve"> đơn vị trong bảng</w:t>
-      </w:r>
-      <w:r>
-        <w:t xml:space="preserve"> </w:t>
+        <w:t xml:space="preserve"> đơn vị trong bảng </w:t>
       </w:r>
       <w:r>
         <w:rPr>
@@ -10103,12 +9999,7 @@
         <w:t>Danh sách đơn vị</w:t>
       </w:r>
       <w:r>
-        <w:t xml:space="preserve"> mà Nhóm n</w:t>
-      </w:r>
-      <w:bookmarkStart w:id="38" w:name="_GoBack"/>
-      <w:bookmarkEnd w:id="38"/>
-      <w:r>
-        <w:t>gười dùng</w:t>
+        <w:t xml:space="preserve"> mà Nhóm người dùng</w:t>
       </w:r>
       <w:r>
         <w:t xml:space="preserve"> đượ</w:t>
@@ -10122,10 +10013,7 @@
         <w:ind w:left="720" w:firstLine="360"/>
       </w:pPr>
       <w:r>
-        <w:t>Chuyển đơn vị vừa chọn</w:t>
-      </w:r>
-      <w:r>
-        <w:t xml:space="preserve"> sang bảng </w:t>
+        <w:t xml:space="preserve">Chuyển đơn vị vừa chọn sang bảng </w:t>
       </w:r>
       <w:r>
         <w:rPr>
@@ -10141,7 +10029,7 @@
           <w:noProof/>
         </w:rPr>
         <w:drawing>
-          <wp:inline distT="0" distB="0" distL="0" distR="0">
+          <wp:inline distT="0" distB="0" distL="0" distR="0" wp14:anchorId="28D02700" wp14:editId="5474F34E">
             <wp:extent cx="180975" cy="200025"/>
             <wp:effectExtent l="19050" t="0" r="9525" b="0"/>
             <wp:docPr id="63" name="Picture 28"/>
@@ -10201,10 +10089,7 @@
         <w:t>hóm ngườ</w:t>
       </w:r>
       <w:r>
-        <w:t>i dùng</w:t>
-      </w:r>
-      <w:r>
-        <w:t xml:space="preserve"> được phép sử dụng dữ liệu của</w:t>
+        <w:t>i dùng được phép sử dụng dữ liệu của</w:t>
       </w:r>
       <w:r>
         <w:t xml:space="preserve"> toàn bộ</w:t>
@@ -10225,7 +10110,7 @@
           <w:noProof/>
         </w:rPr>
         <w:drawing>
-          <wp:inline distT="0" distB="0" distL="0" distR="0">
+          <wp:inline distT="0" distB="0" distL="0" distR="0" wp14:anchorId="25A6DC0B" wp14:editId="0D544A45">
             <wp:extent cx="190500" cy="180975"/>
             <wp:effectExtent l="19050" t="0" r="0" b="0"/>
             <wp:docPr id="64" name="Picture 4"/>
@@ -10295,7 +10180,7 @@
           <w:noProof/>
         </w:rPr>
         <w:drawing>
-          <wp:inline distT="0" distB="0" distL="0" distR="0">
+          <wp:inline distT="0" distB="0" distL="0" distR="0" wp14:anchorId="75B1FC59" wp14:editId="482AE6E1">
             <wp:extent cx="180975" cy="180975"/>
             <wp:effectExtent l="19050" t="0" r="9525" b="0"/>
             <wp:docPr id="65" name="Picture 5"/>
@@ -10348,7 +10233,7 @@
           <w:noProof/>
         </w:rPr>
         <w:drawing>
-          <wp:inline distT="0" distB="0" distL="0" distR="0">
+          <wp:inline distT="0" distB="0" distL="0" distR="0" wp14:anchorId="30E82C04" wp14:editId="55ED6CF8">
             <wp:extent cx="180975" cy="200025"/>
             <wp:effectExtent l="19050" t="0" r="9525" b="0"/>
             <wp:docPr id="79" name="Picture 6"/>
@@ -10414,7 +10299,7 @@
           <w:noProof/>
         </w:rPr>
         <w:drawing>
-          <wp:inline distT="0" distB="0" distL="0" distR="0">
+          <wp:inline distT="0" distB="0" distL="0" distR="0" wp14:anchorId="107A45EE" wp14:editId="3DD97B27">
             <wp:extent cx="937895" cy="225425"/>
             <wp:effectExtent l="19050" t="0" r="0" b="0"/>
             <wp:docPr id="35" name="Picture 23"/>
@@ -10471,6 +10356,7 @@
         <w:pStyle w:val="Heading4"/>
       </w:pPr>
       <w:r>
+        <w:lastRenderedPageBreak/>
         <w:t>Lưu ý</w:t>
       </w:r>
     </w:p>
@@ -10478,66 +10364,108 @@
       <w:pPr>
         <w:pStyle w:val="Heading3"/>
       </w:pPr>
-      <w:bookmarkStart w:id="39" w:name="_Quản_lý_người"/>
-      <w:bookmarkStart w:id="40" w:name="_Toc370909369"/>
-      <w:bookmarkStart w:id="41" w:name="_Toc370909752"/>
-      <w:bookmarkStart w:id="42" w:name="_Toc371500556"/>
-      <w:bookmarkEnd w:id="39"/>
+      <w:bookmarkStart w:id="42" w:name="_Quản_lý_người"/>
+      <w:bookmarkStart w:id="43" w:name="_Toc370909369"/>
+      <w:bookmarkStart w:id="44" w:name="_Toc370909752"/>
+      <w:bookmarkStart w:id="45" w:name="_Toc371500556"/>
+      <w:bookmarkEnd w:id="42"/>
       <w:r>
         <w:t xml:space="preserve">Quản lý </w:t>
       </w:r>
-      <w:bookmarkEnd w:id="40"/>
-      <w:bookmarkEnd w:id="41"/>
+      <w:bookmarkEnd w:id="43"/>
+      <w:bookmarkEnd w:id="44"/>
       <w:r>
         <w:t>người sử dụng</w:t>
       </w:r>
-      <w:bookmarkEnd w:id="42"/>
+      <w:bookmarkEnd w:id="45"/>
+    </w:p>
+    <w:p>
+      <w:pPr>
+        <w:pStyle w:val="Heading4"/>
+      </w:pPr>
+      <w:r>
+        <w:t>Mục đích sử dụng</w:t>
+      </w:r>
     </w:p>
     <w:p>
       <w:pPr>
         <w:spacing w:line="360" w:lineRule="auto"/>
-        <w:ind w:left="360" w:firstLine="360"/>
-        <w:rPr>
-          <w:rFonts w:cs="Times New Roman"/>
-        </w:rPr>
-      </w:pPr>
-      <w:r>
-        <w:rPr>
-          <w:rFonts w:cs="Times New Roman"/>
-        </w:rPr>
-        <w:t xml:space="preserve">Sau khi thực hiện việc phân quyền cho các đơn vị (các nhóm người sử dụng) ta tiến hành tạo user </w:t>
+        <w:ind w:left="720" w:firstLine="153"/>
+        <w:rPr>
+          <w:rFonts w:cs="Times New Roman"/>
+        </w:rPr>
+      </w:pPr>
+      <w:r>
+        <w:rPr>
+          <w:rFonts w:cs="Times New Roman"/>
+        </w:rPr>
+        <w:t>Hiển thị danh sách tài khoản người dùng, cho phép thêm mới</w:t>
       </w:r>
       <w:proofErr w:type="gramStart"/>
       <w:r>
         <w:rPr>
           <w:rFonts w:cs="Times New Roman"/>
         </w:rPr>
-        <w:t>( người</w:t>
+        <w:t>,chỉnh</w:t>
       </w:r>
       <w:proofErr w:type="gramEnd"/>
       <w:r>
         <w:rPr>
           <w:rFonts w:cs="Times New Roman"/>
         </w:rPr>
-        <w:t xml:space="preserve"> dùng thuộc quyền quản lý của đơn vị) cho đơn vị.</w:t>
-      </w:r>
-      <w:r>
-        <w:rPr>
-          <w:rFonts w:cs="Times New Roman"/>
-        </w:rPr>
-        <w:t xml:space="preserve"> Tại đây mỗi đơn vị sẽ tự cấp cho mình các tài khoản người dùng trực thuộc quản lý của từng đơn vị mình.</w:t>
-      </w:r>
-    </w:p>
-    <w:p>
-      <w:pPr>
-        <w:ind w:firstLine="720"/>
-      </w:pPr>
-      <w:r>
-        <w:lastRenderedPageBreak/>
-        <w:t xml:space="preserve">Để thực </w:t>
-      </w:r>
-      <w:r>
-        <w:t>tiến hành tạo tài khoản người dùng cần thực hiện như sau:</w:t>
+        <w:t xml:space="preserve"> sửa thông tin hoặc xóa tài khoản người dùng.</w:t>
+      </w:r>
+    </w:p>
+    <w:p>
+      <w:pPr>
+        <w:pStyle w:val="Heading4"/>
+      </w:pPr>
+      <w:r>
+        <w:t>Các bước thực hiện</w:t>
+      </w:r>
+    </w:p>
+    <w:p>
+      <w:pPr>
+        <w:pStyle w:val="ListParagraph"/>
+        <w:numPr>
+          <w:ilvl w:val="0"/>
+          <w:numId w:val="3"/>
+        </w:numPr>
+        <w:spacing w:line="360" w:lineRule="auto"/>
+        <w:rPr>
+          <w:rFonts w:cs="Times New Roman"/>
+          <w:noProof/>
+        </w:rPr>
+      </w:pPr>
+      <w:r>
+        <w:rPr>
+          <w:rFonts w:cs="Times New Roman"/>
+          <w:b/>
+          <w:noProof/>
+          <w:u w:val="single"/>
+        </w:rPr>
+        <w:t>Bước 1</w:t>
+      </w:r>
+      <w:r>
+        <w:rPr>
+          <w:rFonts w:cs="Times New Roman"/>
+          <w:noProof/>
+        </w:rPr>
+        <w:t>:</w:t>
+      </w:r>
+    </w:p>
+    <w:p>
+      <w:pPr>
+        <w:ind w:left="360" w:firstLine="720"/>
+        <w:rPr>
+          <w:noProof/>
+        </w:rPr>
+      </w:pPr>
+      <w:r>
+        <w:rPr>
+          <w:noProof/>
+        </w:rPr>
+        <w:t>Chọn mục Quản lý người dùng trong menu</w:t>
       </w:r>
     </w:p>
     <w:p>
@@ -10547,26 +10475,15 @@
         <w:ind w:left="1080"/>
         <w:rPr>
           <w:rFonts w:cs="Times New Roman"/>
+        </w:rPr>
+      </w:pPr>
+      <w:r>
+        <w:rPr>
+          <w:rFonts w:cs="Times New Roman"/>
           <w:noProof/>
         </w:rPr>
-      </w:pPr>
-    </w:p>
-    <w:p>
-      <w:pPr>
-        <w:pStyle w:val="ListParagraph"/>
-        <w:spacing w:line="360" w:lineRule="auto"/>
-        <w:ind w:left="1080"/>
-        <w:rPr>
-          <w:rFonts w:cs="Times New Roman"/>
-        </w:rPr>
-      </w:pPr>
-      <w:r>
-        <w:rPr>
-          <w:rFonts w:cs="Times New Roman"/>
-          <w:noProof/>
-        </w:rPr>
         <w:drawing>
-          <wp:inline distT="0" distB="0" distL="0" distR="0">
+          <wp:inline distT="0" distB="0" distL="0" distR="0" wp14:anchorId="5B5649C7" wp14:editId="1859437E">
             <wp:extent cx="5943600" cy="2846070"/>
             <wp:effectExtent l="0" t="0" r="0" b="0"/>
             <wp:docPr id="46" name="Picture 46"/>
@@ -10637,7 +10554,7 @@
           <w:noProof/>
         </w:rPr>
         <w:drawing>
-          <wp:inline distT="0" distB="0" distL="0" distR="0">
+          <wp:inline distT="0" distB="0" distL="0" distR="0" wp14:anchorId="337EF757" wp14:editId="28E391C9">
             <wp:extent cx="5943600" cy="2332355"/>
             <wp:effectExtent l="0" t="0" r="0" b="0"/>
             <wp:docPr id="47" name="Picture 47"/>
@@ -10684,6 +10601,7 @@
         <w:ind w:firstLine="720"/>
       </w:pPr>
       <w:r>
+        <w:lastRenderedPageBreak/>
         <w:t>Người quản trị có thể thực hiện các thao tác sau trên cửa sổ</w:t>
       </w:r>
       <w:r>
@@ -10692,13 +10610,22 @@
     </w:p>
     <w:p>
       <w:pPr>
-        <w:pStyle w:val="Heading4"/>
-      </w:pPr>
-      <w:bookmarkStart w:id="43" w:name="_Toc371500557"/>
-      <w:r>
-        <w:t>Thêm người sử dụng</w:t>
-      </w:r>
-      <w:bookmarkEnd w:id="43"/>
+        <w:pStyle w:val="ListParagraph"/>
+        <w:numPr>
+          <w:ilvl w:val="0"/>
+          <w:numId w:val="3"/>
+        </w:numPr>
+      </w:pPr>
+      <w:r>
+        <w:rPr>
+          <w:b/>
+          <w:u w:val="single"/>
+        </w:rPr>
+        <w:t>Bước 2</w:t>
+      </w:r>
+      <w:r>
+        <w:t>:</w:t>
+      </w:r>
     </w:p>
     <w:p>
       <w:pPr>
@@ -10718,9 +10645,74 @@
       </w:r>
       <w:r>
         <w:rPr>
-          <w:color w:val="FF0000"/>
-        </w:rPr>
-        <w:t>Nhóm người dùng</w:t>
+          <w:noProof/>
+        </w:rPr>
+        <w:drawing>
+          <wp:inline distT="0" distB="0" distL="0" distR="0" wp14:anchorId="3D5C82F1" wp14:editId="211836DD">
+            <wp:extent cx="3764915" cy="253365"/>
+            <wp:effectExtent l="0" t="0" r="0" b="0"/>
+            <wp:docPr id="48" name="Picture 48"/>
+            <wp:cNvGraphicFramePr>
+              <a:graphicFrameLocks xmlns:a="http://schemas.openxmlformats.org/drawingml/2006/main" noChangeAspect="1"/>
+            </wp:cNvGraphicFramePr>
+            <a:graphic xmlns:a="http://schemas.openxmlformats.org/drawingml/2006/main">
+              <a:graphicData uri="http://schemas.openxmlformats.org/drawingml/2006/picture">
+                <pic:pic xmlns:pic="http://schemas.openxmlformats.org/drawingml/2006/picture">
+                  <pic:nvPicPr>
+                    <pic:cNvPr id="0" name="Picture 8"/>
+                    <pic:cNvPicPr>
+                      <a:picLocks noChangeAspect="1" noChangeArrowheads="1"/>
+                    </pic:cNvPicPr>
+                  </pic:nvPicPr>
+                  <pic:blipFill>
+                    <a:blip r:embed="rId37">
+                      <a:extLst>
+                        <a:ext uri="{28A0092B-C50C-407E-A947-70E740481C1C}">
+                          <a14:useLocalDpi xmlns:a14="http://schemas.microsoft.com/office/drawing/2010/main" val="0"/>
+                        </a:ext>
+                      </a:extLst>
+                    </a:blip>
+                    <a:srcRect/>
+                    <a:stretch>
+                      <a:fillRect/>
+                    </a:stretch>
+                  </pic:blipFill>
+                  <pic:spPr bwMode="auto">
+                    <a:xfrm>
+                      <a:off x="0" y="0"/>
+                      <a:ext cx="3764915" cy="253365"/>
+                    </a:xfrm>
+                    <a:prstGeom prst="rect">
+                      <a:avLst/>
+                    </a:prstGeom>
+                    <a:noFill/>
+                    <a:ln>
+                      <a:noFill/>
+                    </a:ln>
+                  </pic:spPr>
+                </pic:pic>
+              </a:graphicData>
+            </a:graphic>
+          </wp:inline>
+        </w:drawing>
+      </w:r>
+    </w:p>
+    <w:p>
+      <w:pPr>
+        <w:pStyle w:val="ListParagraph"/>
+        <w:numPr>
+          <w:ilvl w:val="1"/>
+          <w:numId w:val="3"/>
+        </w:numPr>
+        <w:rPr>
+          <w:i/>
+        </w:rPr>
+      </w:pPr>
+      <w:r>
+        <w:rPr>
+          <w:i/>
+        </w:rPr>
+        <w:t>Nếu muốn thêm mới tài khoản người dùng:</w:t>
       </w:r>
     </w:p>
     <w:p>
@@ -10731,7 +10723,7 @@
         <w:t>Điền các thông tin cần thiết vào</w:t>
       </w:r>
       <w:r>
-        <w:t xml:space="preserve"> các ô thông tin</w:t>
+        <w:t xml:space="preserve"> các ô thông tin trong</w:t>
       </w:r>
       <w:r>
         <w:t xml:space="preserve"> phần </w:t>
@@ -10741,7 +10733,7 @@
           <w:noProof/>
         </w:rPr>
         <w:drawing>
-          <wp:inline distT="0" distB="0" distL="0" distR="0">
+          <wp:inline distT="0" distB="0" distL="0" distR="0" wp14:anchorId="38FD718F" wp14:editId="6DFA5A68">
             <wp:extent cx="1468755" cy="301625"/>
             <wp:effectExtent l="0" t="0" r="0" b="0"/>
             <wp:docPr id="97" name="Picture 97"/>
@@ -10758,7 +10750,7 @@
                     </pic:cNvPicPr>
                   </pic:nvPicPr>
                   <pic:blipFill>
-                    <a:blip r:embed="rId37">
+                    <a:blip r:embed="rId38">
                       <a:extLst>
                         <a:ext uri="{28A0092B-C50C-407E-A947-70E740481C1C}">
                           <a14:useLocalDpi xmlns:a14="http://schemas.microsoft.com/office/drawing/2010/main" val="0"/>
@@ -10791,27 +10783,7 @@
       </w:r>
     </w:p>
     <w:p>
-      <w:pPr>
-        <w:spacing w:line="360" w:lineRule="auto"/>
-        <w:ind w:firstLine="720"/>
-        <w:rPr>
-          <w:rFonts w:cs="Times New Roman"/>
-          <w:b/>
-          <w:color w:val="FF0000"/>
-        </w:rPr>
-      </w:pPr>
-      <w:r>
-        <w:rPr>
-          <w:rFonts w:cs="Times New Roman"/>
-          <w:b/>
-          <w:color w:val="FF0000"/>
-        </w:rPr>
-        <w:t>Lưu ý: Mật khẩu và Nhập lại mật khẩu phải giống nhau</w:t>
-      </w:r>
-    </w:p>
-    <w:p>
-      <w:r>
-        <w:lastRenderedPageBreak/>
+      <w:r>
         <w:tab/>
         <w:t xml:space="preserve">Nhấn nút </w:t>
       </w:r>
@@ -10820,7 +10792,7 @@
           <w:noProof/>
         </w:rPr>
         <w:drawing>
-          <wp:inline distT="0" distB="0" distL="0" distR="0">
+          <wp:inline distT="0" distB="0" distL="0" distR="0" wp14:anchorId="386B315B" wp14:editId="0351475B">
             <wp:extent cx="933450" cy="219075"/>
             <wp:effectExtent l="19050" t="0" r="0" b="0"/>
             <wp:docPr id="92" name="Picture 10"/>
@@ -10888,7 +10860,7 @@
           <w:noProof/>
         </w:rPr>
         <w:drawing>
-          <wp:inline distT="0" distB="0" distL="0" distR="0">
+          <wp:inline distT="0" distB="0" distL="0" distR="0" wp14:anchorId="602B129F" wp14:editId="6F76502D">
             <wp:extent cx="1838325" cy="301625"/>
             <wp:effectExtent l="0" t="0" r="0" b="0"/>
             <wp:docPr id="98" name="Picture 98"/>
@@ -10905,7 +10877,7 @@
                     </pic:cNvPicPr>
                   </pic:nvPicPr>
                   <pic:blipFill>
-                    <a:blip r:embed="rId38">
+                    <a:blip r:embed="rId39">
                       <a:extLst>
                         <a:ext uri="{28A0092B-C50C-407E-A947-70E740481C1C}">
                           <a14:useLocalDpi xmlns:a14="http://schemas.microsoft.com/office/drawing/2010/main" val="0"/>
@@ -10943,23 +10915,58 @@
       </w:pPr>
       <w:proofErr w:type="gramStart"/>
       <w:r>
-        <w:t>Sau khi tiến hành tạo tài khoản thành công thì tài khoản đó sẽ đăng nhập và thực hiện được các chức năng được phân quyền của hệ thống.</w:t>
+        <w:t>Sau khi tiến hành tạo tài khoản thành công thì tài khoả</w:t>
+      </w:r>
+      <w:r>
+        <w:t>n đó</w:t>
+      </w:r>
+      <w:r>
+        <w:t xml:space="preserve"> thực hiện được các chức năng</w:t>
+      </w:r>
+      <w:r>
+        <w:t xml:space="preserve"> của hệ thống</w:t>
+      </w:r>
+      <w:r>
+        <w:t xml:space="preserve"> được phân quyề</w:t>
+      </w:r>
+      <w:r>
+        <w:t>n cho nhóm người dùng mà tài khoản đó thuôc về.</w:t>
       </w:r>
       <w:proofErr w:type="gramEnd"/>
     </w:p>
     <w:p>
       <w:pPr>
-        <w:pStyle w:val="Heading4"/>
-      </w:pPr>
-      <w:bookmarkStart w:id="44" w:name="_Toc371500558"/>
-      <w:r>
-        <w:t>Sửa thông tin người sử dụng</w:t>
-      </w:r>
-      <w:bookmarkEnd w:id="44"/>
-    </w:p>
-    <w:p>
-      <w:pPr>
-        <w:ind w:firstLine="720"/>
+        <w:pStyle w:val="ListParagraph"/>
+        <w:numPr>
+          <w:ilvl w:val="1"/>
+          <w:numId w:val="3"/>
+        </w:numPr>
+        <w:rPr>
+          <w:i/>
+        </w:rPr>
+      </w:pPr>
+      <w:r>
+        <w:rPr>
+          <w:i/>
+        </w:rPr>
+        <w:t>Nếu muố</w:t>
+      </w:r>
+      <w:r>
+        <w:rPr>
+          <w:i/>
+        </w:rPr>
+        <w:t>n chỉnh</w:t>
+      </w:r>
+      <w:r>
+        <w:rPr>
+          <w:i/>
+        </w:rPr>
+        <w:t xml:space="preserve"> sửa thông tin tài khoản người dùng:</w:t>
+      </w:r>
+    </w:p>
+    <w:p>
+      <w:pPr>
+        <w:ind w:left="720" w:firstLine="720"/>
       </w:pPr>
       <w:r>
         <w:t>Tìm đế</w:t>
@@ -10975,7 +10982,7 @@
           <w:noProof/>
         </w:rPr>
         <w:drawing>
-          <wp:inline distT="0" distB="0" distL="0" distR="0">
+          <wp:inline distT="0" distB="0" distL="0" distR="0" wp14:anchorId="28EECD34" wp14:editId="6C430B4B">
             <wp:extent cx="352425" cy="257175"/>
             <wp:effectExtent l="19050" t="0" r="9525" b="0"/>
             <wp:docPr id="1" name="Picture 20"/>
@@ -11023,7 +11030,7 @@
     </w:p>
     <w:p>
       <w:pPr>
-        <w:ind w:firstLine="720"/>
+        <w:ind w:left="720" w:firstLine="720"/>
       </w:pPr>
       <w:proofErr w:type="gramStart"/>
       <w:r>
@@ -11057,7 +11064,7 @@
           <w:noProof/>
         </w:rPr>
         <w:drawing>
-          <wp:inline distT="0" distB="0" distL="0" distR="0">
+          <wp:inline distT="0" distB="0" distL="0" distR="0" wp14:anchorId="6315406B" wp14:editId="41553298">
             <wp:extent cx="937895" cy="225425"/>
             <wp:effectExtent l="19050" t="0" r="0" b="0"/>
             <wp:docPr id="43" name="Picture 23"/>
@@ -11117,7 +11124,10 @@
     </w:p>
     <w:p>
       <w:pPr>
-        <w:ind w:firstLine="720"/>
+        <w:ind w:left="720" w:firstLine="720"/>
+        <w:rPr>
+          <w:rFonts w:cs="Times New Roman"/>
+        </w:rPr>
       </w:pPr>
       <w:r>
         <w:rPr>
@@ -11131,7 +11141,7 @@
           <w:noProof/>
         </w:rPr>
         <w:drawing>
-          <wp:inline distT="0" distB="0" distL="0" distR="0">
+          <wp:inline distT="0" distB="0" distL="0" distR="0" wp14:anchorId="7C82D65E" wp14:editId="4266DC98">
             <wp:extent cx="933450" cy="238125"/>
             <wp:effectExtent l="19050" t="0" r="0" b="0"/>
             <wp:docPr id="44" name="Picture 16"/>
@@ -11185,26 +11195,34 @@
     </w:p>
     <w:p>
       <w:pPr>
-        <w:pStyle w:val="Heading4"/>
-      </w:pPr>
-      <w:bookmarkStart w:id="45" w:name="_Toc371500559"/>
-      <w:r>
-        <w:t>Xóa người sử dụng</w:t>
-      </w:r>
-      <w:bookmarkEnd w:id="45"/>
+        <w:pStyle w:val="ListParagraph"/>
+        <w:numPr>
+          <w:ilvl w:val="1"/>
+          <w:numId w:val="3"/>
+        </w:numPr>
+        <w:rPr>
+          <w:i/>
+        </w:rPr>
+      </w:pPr>
+      <w:r>
+        <w:rPr>
+          <w:i/>
+        </w:rPr>
+        <w:t>Nếu muốn xóa tài khoản người dùng:</w:t>
+      </w:r>
     </w:p>
     <w:p>
       <w:r>
         <w:tab/>
       </w:r>
       <w:r>
+        <w:tab/>
+      </w:r>
+      <w:r>
         <w:t>Tìm đế</w:t>
       </w:r>
       <w:r>
-        <w:t xml:space="preserve">n người </w:t>
-      </w:r>
-      <w:r>
-        <w:t>dung trong bảng danh sách người dùng</w:t>
+        <w:t>n người dung trong bảng danh sách người dùng</w:t>
       </w:r>
       <w:r>
         <w:t xml:space="preserve"> cần xóa sau đó nhấn vào nút </w:t>
@@ -11214,7 +11232,7 @@
           <w:noProof/>
         </w:rPr>
         <w:drawing>
-          <wp:inline distT="0" distB="0" distL="0" distR="0">
+          <wp:inline distT="0" distB="0" distL="0" distR="0" wp14:anchorId="7F298436" wp14:editId="76C21961">
             <wp:extent cx="257175" cy="219075"/>
             <wp:effectExtent l="19050" t="0" r="9525" b="0"/>
             <wp:docPr id="4" name="Picture 24"/>
@@ -11268,6 +11286,64 @@
     </w:p>
     <w:p>
       <w:pPr>
+        <w:pStyle w:val="Heading4"/>
+      </w:pPr>
+      <w:r>
+        <w:t>Lưu ý</w:t>
+      </w:r>
+    </w:p>
+    <w:p>
+      <w:pPr>
+        <w:ind w:left="851"/>
+      </w:pPr>
+      <w:proofErr w:type="gramStart"/>
+      <w:r>
+        <w:t>Bắt buộc phải nhập Họ tên người dùng, Tên đăng nhập, Mật khẩu, Nhập lại mật khẩu.</w:t>
+      </w:r>
+      <w:proofErr w:type="gramEnd"/>
+    </w:p>
+    <w:p>
+      <w:pPr>
+        <w:spacing w:line="360" w:lineRule="auto"/>
+        <w:ind w:left="131" w:firstLine="720"/>
+        <w:rPr>
+          <w:rFonts w:cs="Times New Roman"/>
+        </w:rPr>
+      </w:pPr>
+      <w:proofErr w:type="gramStart"/>
+      <w:r>
+        <w:rPr>
+          <w:rFonts w:cs="Times New Roman"/>
+        </w:rPr>
+        <w:t>Mật khẩu và Nhập lại mật khẩu phải giống nhau</w:t>
+      </w:r>
+      <w:r>
+        <w:rPr>
+          <w:rFonts w:cs="Times New Roman"/>
+        </w:rPr>
+        <w:t>.</w:t>
+      </w:r>
+      <w:proofErr w:type="gramEnd"/>
+    </w:p>
+    <w:p>
+      <w:pPr>
+        <w:spacing w:line="360" w:lineRule="auto"/>
+        <w:ind w:left="131" w:firstLine="720"/>
+        <w:rPr>
+          <w:rFonts w:cs="Times New Roman"/>
+        </w:rPr>
+      </w:pPr>
+      <w:proofErr w:type="gramStart"/>
+      <w:r>
+        <w:rPr>
+          <w:rFonts w:cs="Times New Roman"/>
+        </w:rPr>
+        <w:t>Tài khoản bị khóa sẽ không thể đăng nhập được hệ thống.</w:t>
+      </w:r>
+      <w:proofErr w:type="gramEnd"/>
+    </w:p>
+    <w:p>
+      <w:pPr>
         <w:pStyle w:val="Heading2"/>
         <w:spacing w:line="360" w:lineRule="auto"/>
         <w:rPr>
@@ -11289,7 +11365,14 @@
     </w:p>
     <w:p>
       <w:pPr>
-        <w:pStyle w:val="ListParagraph"/>
+        <w:pStyle w:val="Heading4"/>
+      </w:pPr>
+      <w:r>
+        <w:t>Mục đích sử dụng</w:t>
+      </w:r>
+    </w:p>
+    <w:p>
+      <w:pPr>
         <w:tabs>
           <w:tab w:val="left" w:pos="1140"/>
         </w:tabs>
@@ -11302,103 +11385,314 @@
         <w:rPr>
           <w:rFonts w:cs="Times New Roman"/>
         </w:rPr>
-        <w:t xml:space="preserve">Người thực hiện: Tổng cục </w:t>
+        <w:t xml:space="preserve">               </w:t>
+      </w:r>
+      <w:r>
+        <w:rPr>
+          <w:rFonts w:cs="Times New Roman"/>
+        </w:rPr>
+        <w:t xml:space="preserve">Thực hiện việc quản lý các thông tin đơn vị </w:t>
+      </w:r>
+      <w:proofErr w:type="gramStart"/>
+      <w:r>
+        <w:rPr>
+          <w:rFonts w:cs="Times New Roman"/>
+        </w:rPr>
+        <w:t>( đơn</w:t>
+      </w:r>
+      <w:proofErr w:type="gramEnd"/>
+      <w:r>
+        <w:rPr>
+          <w:rFonts w:cs="Times New Roman"/>
+        </w:rPr>
+        <w:t xml:space="preserve"> vị Bộ tỉnh, đơn vị chủ quản, đơn vị sử dụng). </w:t>
+      </w:r>
+    </w:p>
+    <w:p>
+      <w:pPr>
+        <w:pStyle w:val="Heading4"/>
+      </w:pPr>
+      <w:r>
+        <w:lastRenderedPageBreak/>
+        <w:t>Các bước thực hiên</w:t>
       </w:r>
     </w:p>
     <w:p>
       <w:pPr>
         <w:pStyle w:val="ListParagraph"/>
-        <w:tabs>
-          <w:tab w:val="left" w:pos="1140"/>
-        </w:tabs>
-        <w:spacing w:line="360" w:lineRule="auto"/>
-        <w:rPr>
-          <w:rFonts w:cs="Times New Roman"/>
-        </w:rPr>
-      </w:pPr>
-      <w:r>
-        <w:rPr>
-          <w:rFonts w:cs="Times New Roman"/>
-        </w:rPr>
-        <w:t xml:space="preserve">Thực hiện việc quản lý các đơn vị </w:t>
+        <w:numPr>
+          <w:ilvl w:val="0"/>
+          <w:numId w:val="3"/>
+        </w:numPr>
+      </w:pPr>
+      <w:r>
+        <w:rPr>
+          <w:b/>
+          <w:u w:val="single"/>
+        </w:rPr>
+        <w:t>Bước 1</w:t>
+      </w:r>
+      <w:r>
+        <w:t>:</w:t>
+      </w:r>
+    </w:p>
+    <w:p>
+      <w:pPr>
+        <w:ind w:left="360" w:firstLine="720"/>
+      </w:pPr>
+      <w:r>
+        <w:t>Chọn một trong các mục Đơn vị bộ tỉnh, Đơn vị chủ quản, Đơn vị sử dụng trong menu</w:t>
+      </w:r>
+    </w:p>
+    <w:p>
+      <w:pPr>
+        <w:pStyle w:val="ListParagraph"/>
+        <w:ind w:left="1080"/>
+        <w:jc w:val="center"/>
+      </w:pPr>
+      <w:r>
+        <w:rPr>
+          <w:noProof/>
+        </w:rPr>
+        <w:drawing>
+          <wp:inline distT="0" distB="0" distL="0" distR="0" wp14:anchorId="0F54918E" wp14:editId="3A60BD0B">
+            <wp:extent cx="5943600" cy="3202305"/>
+            <wp:effectExtent l="0" t="0" r="0" b="0"/>
+            <wp:docPr id="49" name="Picture 49"/>
+            <wp:cNvGraphicFramePr>
+              <a:graphicFrameLocks xmlns:a="http://schemas.openxmlformats.org/drawingml/2006/main" noChangeAspect="1"/>
+            </wp:cNvGraphicFramePr>
+            <a:graphic xmlns:a="http://schemas.openxmlformats.org/drawingml/2006/main">
+              <a:graphicData uri="http://schemas.openxmlformats.org/drawingml/2006/picture">
+                <pic:pic xmlns:pic="http://schemas.openxmlformats.org/drawingml/2006/picture">
+                  <pic:nvPicPr>
+                    <pic:cNvPr id="0" name="Untitled9.jpg"/>
+                    <pic:cNvPicPr/>
+                  </pic:nvPicPr>
+                  <pic:blipFill>
+                    <a:blip r:embed="rId40">
+                      <a:extLst>
+                        <a:ext uri="{28A0092B-C50C-407E-A947-70E740481C1C}">
+                          <a14:useLocalDpi xmlns:a14="http://schemas.microsoft.com/office/drawing/2010/main" val="0"/>
+                        </a:ext>
+                      </a:extLst>
+                    </a:blip>
+                    <a:stretch>
+                      <a:fillRect/>
+                    </a:stretch>
+                  </pic:blipFill>
+                  <pic:spPr>
+                    <a:xfrm>
+                      <a:off x="0" y="0"/>
+                      <a:ext cx="5943600" cy="3202305"/>
+                    </a:xfrm>
+                    <a:prstGeom prst="rect">
+                      <a:avLst/>
+                    </a:prstGeom>
+                  </pic:spPr>
+                </pic:pic>
+              </a:graphicData>
+            </a:graphic>
+          </wp:inline>
+        </w:drawing>
+      </w:r>
+    </w:p>
+    <w:p>
+      <w:pPr>
+        <w:pStyle w:val="ListParagraph"/>
+        <w:ind w:left="1080"/>
+      </w:pPr>
+    </w:p>
+    <w:p>
+      <w:pPr>
+        <w:pStyle w:val="ListParagraph"/>
+        <w:numPr>
+          <w:ilvl w:val="0"/>
+          <w:numId w:val="3"/>
+        </w:numPr>
+      </w:pPr>
+      <w:r>
+        <w:rPr>
+          <w:b/>
+          <w:u w:val="single"/>
+        </w:rPr>
+        <w:t>Bước 2</w:t>
+      </w:r>
+      <w:r>
+        <w:t>:</w:t>
+      </w:r>
+    </w:p>
+    <w:p>
+      <w:pPr>
+        <w:ind w:left="720" w:firstLine="360"/>
+      </w:pPr>
+      <w:r>
+        <w:t xml:space="preserve">Chọn Loại hình đơn vị trong ô </w:t>
+      </w:r>
+      <w:r>
+        <w:rPr>
+          <w:noProof/>
+        </w:rPr>
+        <w:drawing>
+          <wp:inline distT="0" distB="0" distL="0" distR="0" wp14:anchorId="2C411B46" wp14:editId="58C022D2">
+            <wp:extent cx="4772025" cy="238125"/>
+            <wp:effectExtent l="0" t="0" r="0" b="0"/>
+            <wp:docPr id="50" name="Picture 50"/>
+            <wp:cNvGraphicFramePr>
+              <a:graphicFrameLocks xmlns:a="http://schemas.openxmlformats.org/drawingml/2006/main" noChangeAspect="1"/>
+            </wp:cNvGraphicFramePr>
+            <a:graphic xmlns:a="http://schemas.openxmlformats.org/drawingml/2006/main">
+              <a:graphicData uri="http://schemas.openxmlformats.org/drawingml/2006/picture">
+                <pic:pic xmlns:pic="http://schemas.openxmlformats.org/drawingml/2006/picture">
+                  <pic:nvPicPr>
+                    <pic:cNvPr id="0" name="Picture 9"/>
+                    <pic:cNvPicPr>
+                      <a:picLocks noChangeAspect="1" noChangeArrowheads="1"/>
+                    </pic:cNvPicPr>
+                  </pic:nvPicPr>
+                  <pic:blipFill>
+                    <a:blip r:embed="rId41">
+                      <a:extLst>
+                        <a:ext uri="{28A0092B-C50C-407E-A947-70E740481C1C}">
+                          <a14:useLocalDpi xmlns:a14="http://schemas.microsoft.com/office/drawing/2010/main" val="0"/>
+                        </a:ext>
+                      </a:extLst>
+                    </a:blip>
+                    <a:srcRect/>
+                    <a:stretch>
+                      <a:fillRect/>
+                    </a:stretch>
+                  </pic:blipFill>
+                  <pic:spPr bwMode="auto">
+                    <a:xfrm>
+                      <a:off x="0" y="0"/>
+                      <a:ext cx="4772025" cy="238125"/>
+                    </a:xfrm>
+                    <a:prstGeom prst="rect">
+                      <a:avLst/>
+                    </a:prstGeom>
+                    <a:noFill/>
+                    <a:ln>
+                      <a:noFill/>
+                    </a:ln>
+                  </pic:spPr>
+                </pic:pic>
+              </a:graphicData>
+            </a:graphic>
+          </wp:inline>
+        </w:drawing>
+      </w:r>
+    </w:p>
+    <w:p>
+      <w:pPr>
+        <w:ind w:left="720" w:firstLine="360"/>
+      </w:pPr>
+      <w:r>
+        <w:t xml:space="preserve">Chọn Đơn vị cấp trên trong ô (nếu có) </w:t>
+      </w:r>
+      <w:r>
+        <w:rPr>
+          <w:noProof/>
+        </w:rPr>
+        <w:drawing>
+          <wp:inline distT="0" distB="0" distL="0" distR="0" wp14:anchorId="5E04BCB0" wp14:editId="76C78313">
+            <wp:extent cx="4733290" cy="238125"/>
+            <wp:effectExtent l="0" t="0" r="0" b="0"/>
+            <wp:docPr id="51" name="Picture 51"/>
+            <wp:cNvGraphicFramePr>
+              <a:graphicFrameLocks xmlns:a="http://schemas.openxmlformats.org/drawingml/2006/main" noChangeAspect="1"/>
+            </wp:cNvGraphicFramePr>
+            <a:graphic xmlns:a="http://schemas.openxmlformats.org/drawingml/2006/main">
+              <a:graphicData uri="http://schemas.openxmlformats.org/drawingml/2006/picture">
+                <pic:pic xmlns:pic="http://schemas.openxmlformats.org/drawingml/2006/picture">
+                  <pic:nvPicPr>
+                    <pic:cNvPr id="0" name="Picture 10"/>
+                    <pic:cNvPicPr>
+                      <a:picLocks noChangeAspect="1" noChangeArrowheads="1"/>
+                    </pic:cNvPicPr>
+                  </pic:nvPicPr>
+                  <pic:blipFill>
+                    <a:blip r:embed="rId42">
+                      <a:extLst>
+                        <a:ext uri="{28A0092B-C50C-407E-A947-70E740481C1C}">
+                          <a14:useLocalDpi xmlns:a14="http://schemas.microsoft.com/office/drawing/2010/main" val="0"/>
+                        </a:ext>
+                      </a:extLst>
+                    </a:blip>
+                    <a:srcRect/>
+                    <a:stretch>
+                      <a:fillRect/>
+                    </a:stretch>
+                  </pic:blipFill>
+                  <pic:spPr bwMode="auto">
+                    <a:xfrm>
+                      <a:off x="0" y="0"/>
+                      <a:ext cx="4733290" cy="238125"/>
+                    </a:xfrm>
+                    <a:prstGeom prst="rect">
+                      <a:avLst/>
+                    </a:prstGeom>
+                    <a:noFill/>
+                    <a:ln>
+                      <a:noFill/>
+                    </a:ln>
+                  </pic:spPr>
+                </pic:pic>
+              </a:graphicData>
+            </a:graphic>
+          </wp:inline>
+        </w:drawing>
+      </w:r>
+      <w:r>
+        <w:t xml:space="preserve"> </w:t>
+      </w:r>
+    </w:p>
+    <w:p>
+      <w:pPr>
+        <w:pStyle w:val="ListParagraph"/>
+        <w:numPr>
+          <w:ilvl w:val="1"/>
+          <w:numId w:val="3"/>
+        </w:numPr>
+        <w:rPr>
+          <w:i/>
+        </w:rPr>
+      </w:pPr>
+      <w:r>
+        <w:rPr>
+          <w:i/>
+        </w:rPr>
+        <w:t>Nếu muốn thêm mới đơn vị:</w:t>
+      </w:r>
+    </w:p>
+    <w:p>
+      <w:pPr>
+        <w:rPr>
+          <w:rFonts w:cs="Times New Roman"/>
+        </w:rPr>
+      </w:pPr>
+      <w:r>
+        <w:tab/>
+      </w:r>
+      <w:r>
+        <w:tab/>
       </w:r>
       <w:proofErr w:type="gramStart"/>
       <w:r>
-        <w:rPr>
-          <w:rFonts w:cs="Times New Roman"/>
-        </w:rPr>
-        <w:t>( đơn</w:t>
+        <w:t>Điền các thông tin cần thiết vào</w:t>
+      </w:r>
+      <w:r>
+        <w:t xml:space="preserve"> các ô thông tin.</w:t>
       </w:r>
       <w:proofErr w:type="gramEnd"/>
       <w:r>
-        <w:rPr>
-          <w:rFonts w:cs="Times New Roman"/>
-        </w:rPr>
-        <w:t xml:space="preserve"> vị Bộ tỉnh, đơn vị chủ quản, đơn vị sử dụng) </w:t>
-      </w:r>
-      <w:r>
-        <w:rPr>
-          <w:rFonts w:cs="Times New Roman"/>
-        </w:rPr>
-        <w:t>và loại hình đơn vị trực thuộc quản lý của Tổng cục</w:t>
-      </w:r>
-      <w:r>
-        <w:rPr>
-          <w:rFonts w:cs="Times New Roman"/>
-        </w:rPr>
-        <w:t>. Việc quản lý bao gồm:</w:t>
-      </w:r>
-    </w:p>
-    <w:p>
-      <w:pPr>
-        <w:pStyle w:val="Heading3"/>
-      </w:pPr>
-      <w:bookmarkStart w:id="49" w:name="_Toc370909371"/>
-      <w:bookmarkStart w:id="50" w:name="_Toc370909754"/>
-      <w:bookmarkStart w:id="51" w:name="_Toc371500561"/>
-      <w:r>
-        <w:t>Thêm mới đơn vị</w:t>
-      </w:r>
-      <w:bookmarkEnd w:id="49"/>
-      <w:bookmarkEnd w:id="50"/>
-      <w:bookmarkEnd w:id="51"/>
-    </w:p>
-    <w:p>
-      <w:pPr>
-        <w:pStyle w:val="ListParagraph"/>
-        <w:tabs>
-          <w:tab w:val="left" w:pos="1140"/>
-        </w:tabs>
-        <w:spacing w:line="360" w:lineRule="auto"/>
-        <w:ind w:left="810"/>
-        <w:rPr>
-          <w:rFonts w:cs="Times New Roman"/>
-        </w:rPr>
-      </w:pPr>
-      <w:r>
-        <w:rPr>
-          <w:rFonts w:cs="Times New Roman"/>
-        </w:rPr>
-        <w:t>Bước 1: Nhập đầy đủ thông tin ở mục Thông tin đơn vị (Bộ tỉnh, chủ quản, sử dụng)</w:t>
-      </w:r>
-    </w:p>
-    <w:p>
-      <w:pPr>
-        <w:pStyle w:val="ListParagraph"/>
-        <w:tabs>
-          <w:tab w:val="left" w:pos="1140"/>
-        </w:tabs>
-        <w:spacing w:line="360" w:lineRule="auto"/>
-        <w:ind w:left="810"/>
-        <w:rPr>
-          <w:rFonts w:cs="Times New Roman"/>
-        </w:rPr>
-      </w:pPr>
-      <w:r>
-        <w:rPr>
-          <w:rFonts w:cs="Times New Roman"/>
-        </w:rPr>
-        <w:t xml:space="preserve">Bước 2: Nhấn nút </w:t>
+        <w:t xml:space="preserve"> </w:t>
+      </w:r>
+      <w:r>
+        <w:rPr>
+          <w:rFonts w:cs="Times New Roman"/>
+        </w:rPr>
+        <w:t xml:space="preserve">Nhấn nút </w:t>
       </w:r>
       <w:r>
         <w:rPr>
@@ -11406,7 +11700,7 @@
           <w:noProof/>
         </w:rPr>
         <w:drawing>
-          <wp:inline distT="0" distB="0" distL="0" distR="0">
+          <wp:inline distT="0" distB="0" distL="0" distR="0" wp14:anchorId="5EFC799E" wp14:editId="16D29D35">
             <wp:extent cx="866775" cy="209550"/>
             <wp:effectExtent l="19050" t="0" r="9525" b="0"/>
             <wp:docPr id="125" name="Picture 8"/>
@@ -11423,7 +11717,7 @@
                     </pic:cNvPicPr>
                   </pic:nvPicPr>
                   <pic:blipFill>
-                    <a:blip r:embed="rId39" cstate="print"/>
+                    <a:blip r:embed="rId43" cstate="print"/>
                     <a:srcRect/>
                     <a:stretch>
                       <a:fillRect/>
@@ -11455,53 +11749,55 @@
         <w:rPr>
           <w:rFonts w:cs="Times New Roman"/>
         </w:rPr>
-        <w:t xml:space="preserve">  để hoàn tất việc thêm mới</w:t>
-      </w:r>
-    </w:p>
-    <w:p>
-      <w:pPr>
-        <w:pStyle w:val="Heading3"/>
-      </w:pPr>
-      <w:bookmarkStart w:id="52" w:name="_Toc370909372"/>
-      <w:bookmarkStart w:id="53" w:name="_Toc370909755"/>
-      <w:bookmarkStart w:id="54" w:name="_Toc371500562"/>
-      <w:r>
-        <w:t>Sửa thông tin đơn vị</w:t>
-      </w:r>
-      <w:bookmarkEnd w:id="52"/>
-      <w:bookmarkEnd w:id="53"/>
-      <w:bookmarkEnd w:id="54"/>
+        <w:t xml:space="preserve">  để hoàn tất việc thêm mớ</w:t>
+      </w:r>
+      <w:r>
+        <w:rPr>
+          <w:rFonts w:cs="Times New Roman"/>
+        </w:rPr>
+        <w:t>i</w:t>
+      </w:r>
     </w:p>
     <w:p>
       <w:pPr>
         <w:pStyle w:val="ListParagraph"/>
+        <w:numPr>
+          <w:ilvl w:val="1"/>
+          <w:numId w:val="3"/>
+        </w:numPr>
         <w:tabs>
           <w:tab w:val="left" w:pos="1140"/>
         </w:tabs>
         <w:spacing w:line="360" w:lineRule="auto"/>
         <w:rPr>
           <w:rFonts w:cs="Times New Roman"/>
-        </w:rPr>
-      </w:pPr>
-      <w:r>
-        <w:rPr>
-          <w:rFonts w:cs="Times New Roman"/>
-        </w:rPr>
-        <w:t xml:space="preserve">Bước 1: </w:t>
-      </w:r>
-      <w:r>
-        <w:rPr>
-          <w:rFonts w:cs="Times New Roman"/>
-        </w:rPr>
+          <w:i/>
+        </w:rPr>
+      </w:pPr>
+      <w:r>
+        <w:rPr>
+          <w:rFonts w:cs="Times New Roman"/>
+          <w:i/>
+        </w:rPr>
+        <w:t>Nếu muốn chỉnh sửa thông tin đơn vị:</w:t>
+      </w:r>
+    </w:p>
+    <w:p>
+      <w:r>
+        <w:tab/>
+      </w:r>
+      <w:r>
+        <w:tab/>
+      </w:r>
+      <w:r>
         <w:t xml:space="preserve">Tìm đến bản ghi cần sửa sau đó nhấn vào </w:t>
       </w:r>
       <w:r>
         <w:rPr>
-          <w:rFonts w:cs="Times New Roman"/>
           <w:noProof/>
         </w:rPr>
         <w:drawing>
-          <wp:inline distT="0" distB="0" distL="0" distR="0">
+          <wp:inline distT="0" distB="0" distL="0" distR="0" wp14:anchorId="28E5C8EE" wp14:editId="125A21AA">
             <wp:extent cx="352425" cy="257175"/>
             <wp:effectExtent l="19050" t="0" r="9525" b="0"/>
             <wp:docPr id="126" name="Picture 20"/>
@@ -11548,49 +11844,32 @@
       </w:r>
     </w:p>
     <w:p>
-      <w:pPr>
-        <w:pStyle w:val="ListParagraph"/>
-        <w:tabs>
-          <w:tab w:val="left" w:pos="1140"/>
-        </w:tabs>
-        <w:spacing w:line="360" w:lineRule="auto"/>
-        <w:rPr>
-          <w:rFonts w:cs="Times New Roman"/>
-        </w:rPr>
-      </w:pPr>
-      <w:r>
-        <w:rPr>
-          <w:rFonts w:cs="Times New Roman"/>
-        </w:rPr>
-        <w:t>Bước 2</w:t>
+      <w:r>
+        <w:tab/>
+      </w:r>
+      <w:r>
+        <w:tab/>
       </w:r>
       <w:proofErr w:type="gramStart"/>
       <w:r>
-        <w:rPr>
-          <w:rFonts w:cs="Times New Roman"/>
-        </w:rPr>
-        <w:t>:</w:t>
-      </w:r>
-      <w:r>
-        <w:rPr>
-          <w:rFonts w:cs="Times New Roman"/>
-        </w:rPr>
-        <w:t>Sửa</w:t>
+        <w:t>Sửa các thông tin cần thiết</w:t>
+      </w:r>
+      <w:r>
+        <w:t xml:space="preserve"> trong các ô thông tin</w:t>
+      </w:r>
+      <w:r>
+        <w:t>.</w:t>
       </w:r>
       <w:proofErr w:type="gramEnd"/>
       <w:r>
-        <w:rPr>
-          <w:rFonts w:cs="Times New Roman"/>
-        </w:rPr>
-        <w:t xml:space="preserve"> các thông tin cần thiết. Nhấn </w:t>
-      </w:r>
-      <w:r>
-        <w:rPr>
-          <w:rFonts w:cs="Times New Roman"/>
+        <w:t xml:space="preserve"> Nhấn </w:t>
+      </w:r>
+      <w:r>
+        <w:rPr>
           <w:noProof/>
         </w:rPr>
         <w:drawing>
-          <wp:inline distT="0" distB="0" distL="0" distR="0">
+          <wp:inline distT="0" distB="0" distL="0" distR="0" wp14:anchorId="26CA2A03" wp14:editId="34BA71DC">
             <wp:extent cx="937895" cy="225425"/>
             <wp:effectExtent l="19050" t="0" r="0" b="0"/>
             <wp:docPr id="127" name="Picture 23"/>
@@ -11636,30 +11915,20 @@
         </w:drawing>
       </w:r>
       <w:r>
-        <w:rPr>
-          <w:rFonts w:cs="Times New Roman"/>
-        </w:rPr>
         <w:t xml:space="preserve"> để lưu các thông tin vừa sửa</w:t>
       </w:r>
       <w:r>
-        <w:rPr>
-          <w:rFonts w:cs="Times New Roman"/>
-        </w:rPr>
         <w:t xml:space="preserve"> h</w:t>
       </w:r>
       <w:r>
-        <w:rPr>
-          <w:rFonts w:cs="Times New Roman"/>
-        </w:rPr>
         <w:t xml:space="preserve">oặc nhấn </w:t>
       </w:r>
       <w:r>
         <w:rPr>
-          <w:rFonts w:cs="Times New Roman"/>
           <w:noProof/>
         </w:rPr>
         <w:drawing>
-          <wp:inline distT="0" distB="0" distL="0" distR="0">
+          <wp:inline distT="0" distB="0" distL="0" distR="0" wp14:anchorId="6FAEC44F" wp14:editId="1EADFE2B">
             <wp:extent cx="933450" cy="238125"/>
             <wp:effectExtent l="19050" t="0" r="0" b="0"/>
             <wp:docPr id="128" name="Picture 16"/>
@@ -11705,64 +11974,51 @@
         </w:drawing>
       </w:r>
       <w:r>
-        <w:rPr>
-          <w:rFonts w:cs="Times New Roman"/>
-        </w:rPr>
         <w:t xml:space="preserve"> để huỷ bỏ</w:t>
       </w:r>
     </w:p>
     <w:p>
       <w:pPr>
         <w:pStyle w:val="ListParagraph"/>
+        <w:numPr>
+          <w:ilvl w:val="1"/>
+          <w:numId w:val="3"/>
+        </w:numPr>
         <w:tabs>
           <w:tab w:val="left" w:pos="1140"/>
         </w:tabs>
         <w:spacing w:line="360" w:lineRule="auto"/>
-        <w:ind w:left="810"/>
-        <w:rPr>
-          <w:rFonts w:cs="Times New Roman"/>
-        </w:rPr>
-      </w:pPr>
-    </w:p>
-    <w:p>
-      <w:pPr>
-        <w:pStyle w:val="Heading3"/>
-      </w:pPr>
-      <w:bookmarkStart w:id="55" w:name="_Toc370909373"/>
-      <w:bookmarkStart w:id="56" w:name="_Toc370909756"/>
-      <w:bookmarkStart w:id="57" w:name="_Toc371500563"/>
-      <w:r>
-        <w:t>Xóa đơn vị</w:t>
-      </w:r>
-      <w:bookmarkEnd w:id="55"/>
-      <w:bookmarkEnd w:id="56"/>
-      <w:bookmarkEnd w:id="57"/>
-    </w:p>
-    <w:p>
-      <w:pPr>
-        <w:pStyle w:val="ListParagraph"/>
-        <w:tabs>
-          <w:tab w:val="left" w:pos="1140"/>
-        </w:tabs>
-        <w:spacing w:line="360" w:lineRule="auto"/>
-        <w:rPr>
-          <w:rFonts w:cs="Times New Roman"/>
-        </w:rPr>
-      </w:pPr>
+        <w:rPr>
+          <w:rFonts w:cs="Times New Roman"/>
+          <w:i/>
+        </w:rPr>
+      </w:pPr>
+      <w:r>
+        <w:rPr>
+          <w:rFonts w:cs="Times New Roman"/>
+          <w:i/>
+        </w:rPr>
+        <w:lastRenderedPageBreak/>
+        <w:t>Nếu muốn xóa đơn vị:</w:t>
+      </w:r>
+    </w:p>
+    <w:p>
+      <w:r>
+        <w:tab/>
+      </w:r>
+      <w:r>
+        <w:tab/>
+      </w:r>
       <w:proofErr w:type="gramStart"/>
       <w:r>
-        <w:rPr>
-          <w:rFonts w:cs="Times New Roman"/>
-        </w:rPr>
         <w:t xml:space="preserve">Tìm đến bản ghi cần xóa sau đó nhấn vào nút </w:t>
       </w:r>
       <w:r>
         <w:rPr>
-          <w:rFonts w:cs="Times New Roman"/>
           <w:noProof/>
         </w:rPr>
         <w:drawing>
-          <wp:inline distT="0" distB="0" distL="0" distR="0">
+          <wp:inline distT="0" distB="0" distL="0" distR="0" wp14:anchorId="13FC67A7" wp14:editId="552135B4">
             <wp:extent cx="257175" cy="219075"/>
             <wp:effectExtent l="19050" t="0" r="9525" b="0"/>
             <wp:docPr id="129" name="Picture 24"/>
@@ -11808,42 +12064,50 @@
         </w:drawing>
       </w:r>
       <w:r>
-        <w:rPr>
-          <w:rFonts w:cs="Times New Roman"/>
-        </w:rPr>
         <w:t xml:space="preserve"> để xóa bản ghi đó.</w:t>
       </w:r>
       <w:proofErr w:type="gramEnd"/>
     </w:p>
     <w:p>
       <w:pPr>
-        <w:pStyle w:val="Heading2"/>
-        <w:spacing w:line="360" w:lineRule="auto"/>
-        <w:rPr>
-          <w:rFonts w:ascii="Times New Roman" w:hAnsi="Times New Roman" w:cs="Times New Roman"/>
-        </w:rPr>
-      </w:pPr>
-      <w:bookmarkStart w:id="58" w:name="_Toc371414430"/>
-      <w:bookmarkStart w:id="59" w:name="_Toc371500564"/>
-      <w:bookmarkStart w:id="60" w:name="_Toc370909383"/>
-      <w:bookmarkStart w:id="61" w:name="_Toc370909766"/>
-      <w:r>
-        <w:rPr>
-          <w:rFonts w:ascii="Times New Roman" w:hAnsi="Times New Roman" w:cs="Times New Roman"/>
-        </w:rPr>
-        <w:lastRenderedPageBreak/>
+        <w:pStyle w:val="Heading4"/>
+      </w:pPr>
+      <w:r>
+        <w:t>Lưu ý</w:t>
+      </w:r>
+    </w:p>
+    <w:p>
+      <w:pPr>
+        <w:ind w:left="851"/>
+      </w:pPr>
+      <w:r>
+        <w:t>Bắt buộc phải nhập Mã đơn vị, Tên đơn vị.</w:t>
+      </w:r>
+    </w:p>
+    <w:p>
+      <w:pPr>
+        <w:rPr>
+          <w:rFonts w:cs="Times New Roman"/>
+        </w:rPr>
+      </w:pPr>
+      <w:bookmarkStart w:id="49" w:name="_GoBack"/>
+      <w:bookmarkEnd w:id="49"/>
+      <w:r>
+        <w:rPr>
+          <w:rFonts w:cs="Times New Roman"/>
+        </w:rPr>
         <w:t>Quản lý tài sản</w:t>
       </w:r>
-      <w:bookmarkEnd w:id="58"/>
-      <w:bookmarkEnd w:id="59"/>
+      <w:bookmarkEnd w:id="0"/>
+      <w:bookmarkEnd w:id="1"/>
     </w:p>
     <w:p>
       <w:pPr>
         <w:spacing w:line="360" w:lineRule="auto"/>
         <w:ind w:firstLine="720"/>
       </w:pPr>
-      <w:bookmarkStart w:id="62" w:name="_Toc370841021"/>
-      <w:bookmarkStart w:id="63" w:name="_Toc370849552"/>
+      <w:bookmarkStart w:id="50" w:name="_Toc370841021"/>
+      <w:bookmarkStart w:id="51" w:name="_Toc370849552"/>
       <w:r>
         <w:t xml:space="preserve">Quản lý tài sản chức năng cho các đơn vị có thể quản lý các tài sản của đơn vị mình. </w:t>
       </w:r>
@@ -11919,8 +12183,8 @@
       <w:r>
         <w:t xml:space="preserve"> trạng thái của mỗi loại tài sản:</w:t>
       </w:r>
-      <w:bookmarkEnd w:id="62"/>
-      <w:bookmarkEnd w:id="63"/>
+      <w:bookmarkEnd w:id="50"/>
+      <w:bookmarkEnd w:id="51"/>
     </w:p>
     <w:p>
       <w:pPr>
@@ -11931,13 +12195,13 @@
         </w:numPr>
         <w:spacing w:line="360" w:lineRule="auto"/>
       </w:pPr>
-      <w:bookmarkStart w:id="64" w:name="_Toc370841022"/>
-      <w:bookmarkStart w:id="65" w:name="_Toc370849553"/>
+      <w:bookmarkStart w:id="52" w:name="_Toc370841022"/>
+      <w:bookmarkStart w:id="53" w:name="_Toc370849553"/>
       <w:r>
         <w:t xml:space="preserve">Nhập mới tài sản: </w:t>
       </w:r>
-      <w:bookmarkEnd w:id="64"/>
-      <w:bookmarkEnd w:id="65"/>
+      <w:bookmarkEnd w:id="52"/>
+      <w:bookmarkEnd w:id="53"/>
       <w:r>
         <w:t xml:space="preserve">Lập </w:t>
       </w:r>
@@ -11960,13 +12224,13 @@
         </w:numPr>
         <w:spacing w:line="360" w:lineRule="auto"/>
       </w:pPr>
-      <w:bookmarkStart w:id="66" w:name="_Toc370841023"/>
-      <w:bookmarkStart w:id="67" w:name="_Toc370849554"/>
+      <w:bookmarkStart w:id="54" w:name="_Toc370841023"/>
+      <w:bookmarkStart w:id="55" w:name="_Toc370849554"/>
       <w:r>
         <w:t>Đề nghị xử lý: Tài sản đã được đưa vào trạng thái đề nghị xử lý chờ được xử lý</w:t>
       </w:r>
-      <w:bookmarkEnd w:id="66"/>
-      <w:bookmarkEnd w:id="67"/>
+      <w:bookmarkEnd w:id="54"/>
+      <w:bookmarkEnd w:id="55"/>
     </w:p>
     <w:p>
       <w:pPr>
@@ -11977,13 +12241,13 @@
         </w:numPr>
         <w:spacing w:line="360" w:lineRule="auto"/>
       </w:pPr>
-      <w:bookmarkStart w:id="68" w:name="_Toc370841024"/>
-      <w:bookmarkStart w:id="69" w:name="_Toc370849555"/>
+      <w:bookmarkStart w:id="56" w:name="_Toc370841024"/>
+      <w:bookmarkStart w:id="57" w:name="_Toc370849555"/>
       <w:r>
         <w:t>Khấu hao tài sản: định giá, tính toán, phân bổ một cách có hệ thống giá trị của tài sản do sự hao mòn tài sản sau một khoảng thời gian sử dụng</w:t>
       </w:r>
-      <w:bookmarkEnd w:id="68"/>
-      <w:bookmarkEnd w:id="69"/>
+      <w:bookmarkEnd w:id="56"/>
+      <w:bookmarkEnd w:id="57"/>
     </w:p>
     <w:p>
       <w:pPr>
@@ -11994,47 +12258,47 @@
         </w:numPr>
         <w:spacing w:line="360" w:lineRule="auto"/>
       </w:pPr>
-      <w:bookmarkStart w:id="70" w:name="_Toc370841025"/>
-      <w:bookmarkStart w:id="71" w:name="_Toc370849556"/>
+      <w:bookmarkStart w:id="58" w:name="_Toc370841025"/>
+      <w:bookmarkStart w:id="59" w:name="_Toc370849556"/>
       <w:r>
         <w:t>Tăng giảm tài sản: định giá, tính toán, phân bổ một cách có hệ thống giá trị của tài sản để tiến hành các giải pháp khắc phục</w:t>
       </w:r>
-      <w:bookmarkEnd w:id="70"/>
-      <w:bookmarkEnd w:id="71"/>
+      <w:bookmarkEnd w:id="58"/>
+      <w:bookmarkEnd w:id="59"/>
     </w:p>
     <w:p>
       <w:pPr>
         <w:pStyle w:val="Heading3"/>
       </w:pPr>
-      <w:bookmarkStart w:id="72" w:name="_Toc370841026"/>
-      <w:bookmarkStart w:id="73" w:name="_Toc370909375"/>
-      <w:bookmarkStart w:id="74" w:name="_Toc370909758"/>
-      <w:bookmarkStart w:id="75" w:name="_Toc371414431"/>
-      <w:bookmarkStart w:id="76" w:name="_Toc371500565"/>
+      <w:bookmarkStart w:id="60" w:name="_Toc370841026"/>
+      <w:bookmarkStart w:id="61" w:name="_Toc370909375"/>
+      <w:bookmarkStart w:id="62" w:name="_Toc370909758"/>
+      <w:bookmarkStart w:id="63" w:name="_Toc371414431"/>
+      <w:bookmarkStart w:id="64" w:name="_Toc371500565"/>
       <w:r>
         <w:t>Nhập mới tài sản</w:t>
       </w:r>
-      <w:bookmarkEnd w:id="72"/>
-      <w:bookmarkEnd w:id="73"/>
-      <w:bookmarkEnd w:id="74"/>
-      <w:bookmarkEnd w:id="75"/>
-      <w:bookmarkEnd w:id="76"/>
+      <w:bookmarkEnd w:id="60"/>
+      <w:bookmarkEnd w:id="61"/>
+      <w:bookmarkEnd w:id="62"/>
+      <w:bookmarkEnd w:id="63"/>
+      <w:bookmarkEnd w:id="64"/>
     </w:p>
     <w:p>
       <w:pPr>
         <w:spacing w:line="360" w:lineRule="auto"/>
         <w:ind w:firstLine="540"/>
       </w:pPr>
-      <w:bookmarkStart w:id="77" w:name="_Toc370841027"/>
-      <w:bookmarkStart w:id="78" w:name="_Toc370849558"/>
+      <w:bookmarkStart w:id="65" w:name="_Toc370841027"/>
+      <w:bookmarkStart w:id="66" w:name="_Toc370849558"/>
       <w:r>
         <w:t>Thực hiện</w:t>
       </w:r>
       <w:r>
         <w:t xml:space="preserve"> quản lý các loại tài sản: Đất, nhà, ô tô, tài sản khác</w:t>
       </w:r>
-      <w:bookmarkEnd w:id="77"/>
-      <w:bookmarkEnd w:id="78"/>
+      <w:bookmarkEnd w:id="65"/>
+      <w:bookmarkEnd w:id="66"/>
     </w:p>
     <w:p>
       <w:pPr>
@@ -12046,7 +12310,7 @@
           <w:noProof/>
         </w:rPr>
         <w:drawing>
-          <wp:inline distT="0" distB="0" distL="0" distR="0">
+          <wp:inline distT="0" distB="0" distL="0" distR="0" wp14:anchorId="76161187" wp14:editId="47AB71C3">
             <wp:extent cx="5943600" cy="1874520"/>
             <wp:effectExtent l="19050" t="0" r="0" b="0"/>
             <wp:docPr id="6" name="Picture 10"/>
@@ -12063,7 +12327,7 @@
                     </pic:cNvPicPr>
                   </pic:nvPicPr>
                   <pic:blipFill>
-                    <a:blip r:embed="rId40"/>
+                    <a:blip r:embed="rId44"/>
                     <a:srcRect/>
                     <a:stretch>
                       <a:fillRect/>
@@ -12098,6 +12362,7 @@
         <w:ind w:firstLine="540"/>
       </w:pPr>
       <w:r>
+        <w:lastRenderedPageBreak/>
         <w:t xml:space="preserve">Chú ý: Các quy tắc </w:t>
       </w:r>
       <w:proofErr w:type="gramStart"/>
@@ -12117,19 +12382,19 @@
           <w:numId w:val="29"/>
         </w:numPr>
       </w:pPr>
-      <w:bookmarkStart w:id="79" w:name="_Quản_lý_đất"/>
-      <w:bookmarkStart w:id="80" w:name="_Toc370841028"/>
-      <w:bookmarkStart w:id="81" w:name="_Toc370909376"/>
-      <w:bookmarkStart w:id="82" w:name="_Toc370909759"/>
-      <w:bookmarkStart w:id="83" w:name="_Toc371500566"/>
-      <w:bookmarkEnd w:id="79"/>
+      <w:bookmarkStart w:id="67" w:name="_Quản_lý_đất"/>
+      <w:bookmarkStart w:id="68" w:name="_Toc370841028"/>
+      <w:bookmarkStart w:id="69" w:name="_Toc370909376"/>
+      <w:bookmarkStart w:id="70" w:name="_Toc370909759"/>
+      <w:bookmarkStart w:id="71" w:name="_Toc371500566"/>
+      <w:bookmarkEnd w:id="67"/>
       <w:r>
         <w:t>Quản lý đất</w:t>
       </w:r>
-      <w:bookmarkEnd w:id="80"/>
-      <w:bookmarkEnd w:id="81"/>
-      <w:bookmarkEnd w:id="82"/>
-      <w:bookmarkEnd w:id="83"/>
+      <w:bookmarkEnd w:id="68"/>
+      <w:bookmarkEnd w:id="69"/>
+      <w:bookmarkEnd w:id="70"/>
+      <w:bookmarkEnd w:id="71"/>
     </w:p>
     <w:p>
       <w:pPr>
@@ -12245,7 +12510,6 @@
         <w:rPr>
           <w:rFonts w:cs="Times New Roman"/>
         </w:rPr>
-        <w:lastRenderedPageBreak/>
         <w:t xml:space="preserve">Bước 1: </w:t>
       </w:r>
       <w:r>
@@ -12297,7 +12561,7 @@
           <w:noProof/>
         </w:rPr>
         <w:drawing>
-          <wp:inline distT="0" distB="0" distL="0" distR="0">
+          <wp:inline distT="0" distB="0" distL="0" distR="0" wp14:anchorId="17381A49" wp14:editId="5E553131">
             <wp:extent cx="5943600" cy="1952625"/>
             <wp:effectExtent l="19050" t="0" r="0" b="0"/>
             <wp:docPr id="11" name="Picture 11"/>
@@ -12314,7 +12578,7 @@
                     </pic:cNvPicPr>
                   </pic:nvPicPr>
                   <pic:blipFill>
-                    <a:blip r:embed="rId41"/>
+                    <a:blip r:embed="rId45"/>
                     <a:srcRect/>
                     <a:stretch>
                       <a:fillRect/>
@@ -12360,14 +12624,14 @@
           <w:rFonts w:cs="Times New Roman"/>
         </w:rPr>
       </w:pPr>
-      <w:bookmarkStart w:id="84" w:name="giong"/>
+      <w:bookmarkStart w:id="72" w:name="giong"/>
       <w:r>
         <w:rPr>
           <w:rFonts w:cs="Times New Roman"/>
         </w:rPr>
         <w:t>Bước 2</w:t>
       </w:r>
-      <w:bookmarkEnd w:id="84"/>
+      <w:bookmarkEnd w:id="72"/>
       <w:r>
         <w:rPr>
           <w:rFonts w:cs="Times New Roman"/>
@@ -12437,7 +12701,7 @@
           <w:noProof/>
         </w:rPr>
         <w:drawing>
-          <wp:inline distT="0" distB="0" distL="0" distR="0">
+          <wp:inline distT="0" distB="0" distL="0" distR="0" wp14:anchorId="054D1A5E" wp14:editId="79F93B65">
             <wp:extent cx="5943600" cy="1676400"/>
             <wp:effectExtent l="19050" t="0" r="0" b="0"/>
             <wp:docPr id="19" name="Picture 12"/>
@@ -12454,7 +12718,7 @@
                     </pic:cNvPicPr>
                   </pic:nvPicPr>
                   <pic:blipFill>
-                    <a:blip r:embed="rId42"/>
+                    <a:blip r:embed="rId46"/>
                     <a:srcRect/>
                     <a:stretch>
                       <a:fillRect/>
@@ -12557,8 +12821,9 @@
           <w:rFonts w:cs="Times New Roman"/>
           <w:noProof/>
         </w:rPr>
+        <w:lastRenderedPageBreak/>
         <w:drawing>
-          <wp:inline distT="0" distB="0" distL="0" distR="0">
+          <wp:inline distT="0" distB="0" distL="0" distR="0" wp14:anchorId="69689B2F" wp14:editId="6D163FE6">
             <wp:extent cx="5943600" cy="1676400"/>
             <wp:effectExtent l="19050" t="0" r="0" b="0"/>
             <wp:docPr id="12" name="Picture 14"/>
@@ -12575,7 +12840,7 @@
                     </pic:cNvPicPr>
                   </pic:nvPicPr>
                   <pic:blipFill>
-                    <a:blip r:embed="rId43"/>
+                    <a:blip r:embed="rId47"/>
                     <a:srcRect/>
                     <a:stretch>
                       <a:fillRect/>
@@ -12631,7 +12896,6 @@
         <w:rPr>
           <w:rFonts w:cs="Times New Roman"/>
         </w:rPr>
-        <w:lastRenderedPageBreak/>
         <w:t xml:space="preserve">Bước 4: Sau khi ấn Tạo mới hệ thống sẽ hiện ra hộp thoại yêu cầu cập nhật thông tin ghi tăng giảm tài sản. </w:t>
       </w:r>
       <w:proofErr w:type="gramStart"/>
@@ -12660,7 +12924,7 @@
           <w:noProof/>
         </w:rPr>
         <w:drawing>
-          <wp:inline distT="0" distB="0" distL="0" distR="0">
+          <wp:inline distT="0" distB="0" distL="0" distR="0" wp14:anchorId="099E54FE" wp14:editId="1A2F4042">
             <wp:extent cx="4743450" cy="1057275"/>
             <wp:effectExtent l="19050" t="0" r="0" b="0"/>
             <wp:docPr id="14" name="Picture 16"/>
@@ -12677,7 +12941,7 @@
                     </pic:cNvPicPr>
                   </pic:nvPicPr>
                   <pic:blipFill>
-                    <a:blip r:embed="rId44"/>
+                    <a:blip r:embed="rId48"/>
                     <a:srcRect/>
                     <a:stretch>
                       <a:fillRect/>
@@ -12769,8 +13033,8 @@
           <w:rFonts w:cs="Times New Roman"/>
         </w:rPr>
       </w:pPr>
-      <w:bookmarkStart w:id="85" w:name="đất"/>
-      <w:bookmarkStart w:id="86" w:name="oto"/>
+      <w:bookmarkStart w:id="73" w:name="đất"/>
+      <w:bookmarkStart w:id="74" w:name="oto"/>
       <w:proofErr w:type="gramStart"/>
       <w:r>
         <w:rPr>
@@ -12778,8 +13042,8 @@
         </w:rPr>
         <w:t xml:space="preserve">Bước 4.2 </w:t>
       </w:r>
-      <w:bookmarkEnd w:id="85"/>
-      <w:bookmarkEnd w:id="86"/>
+      <w:bookmarkEnd w:id="73"/>
+      <w:bookmarkEnd w:id="74"/>
       <w:r>
         <w:rPr>
           <w:rFonts w:cs="Times New Roman"/>
@@ -12832,7 +13096,7 @@
           <w:noProof/>
         </w:rPr>
         <w:drawing>
-          <wp:inline distT="0" distB="0" distL="0" distR="0">
+          <wp:inline distT="0" distB="0" distL="0" distR="0" wp14:anchorId="21C0EF5B" wp14:editId="01AB4590">
             <wp:extent cx="5943600" cy="944880"/>
             <wp:effectExtent l="19050" t="0" r="0" b="0"/>
             <wp:docPr id="54" name="Picture 18"/>
@@ -12849,7 +13113,7 @@
                     </pic:cNvPicPr>
                   </pic:nvPicPr>
                   <pic:blipFill>
-                    <a:blip r:embed="rId45"/>
+                    <a:blip r:embed="rId49"/>
                     <a:srcRect/>
                     <a:stretch>
                       <a:fillRect/>
@@ -13012,6 +13276,7 @@
           <w:rFonts w:cs="Times New Roman"/>
           <w:i/>
         </w:rPr>
+        <w:lastRenderedPageBreak/>
         <w:t>Nâng cấp/ cải tạo – Loại đề nghị: Duyệt ghi tăng</w:t>
       </w:r>
     </w:p>
@@ -13082,9 +13347,8 @@
           <w:rFonts w:cs="Times New Roman"/>
           <w:noProof/>
         </w:rPr>
-        <w:lastRenderedPageBreak/>
         <w:drawing>
-          <wp:inline distT="0" distB="0" distL="0" distR="0">
+          <wp:inline distT="0" distB="0" distL="0" distR="0" wp14:anchorId="22984E13" wp14:editId="47F8018D">
             <wp:extent cx="5934075" cy="971550"/>
             <wp:effectExtent l="19050" t="0" r="9525" b="0"/>
             <wp:docPr id="56" name="Picture 20"/>
@@ -13101,7 +13365,7 @@
                     </pic:cNvPicPr>
                   </pic:nvPicPr>
                   <pic:blipFill>
-                    <a:blip r:embed="rId46"/>
+                    <a:blip r:embed="rId50"/>
                     <a:srcRect/>
                     <a:stretch>
                       <a:fillRect/>
@@ -13258,7 +13522,7 @@
           <w:noProof/>
         </w:rPr>
         <w:drawing>
-          <wp:inline distT="0" distB="0" distL="0" distR="0">
+          <wp:inline distT="0" distB="0" distL="0" distR="0" wp14:anchorId="1060561E" wp14:editId="5AD472D8">
             <wp:extent cx="5943600" cy="1228725"/>
             <wp:effectExtent l="19050" t="0" r="0" b="0"/>
             <wp:docPr id="25" name="Picture 23"/>
@@ -13275,7 +13539,7 @@
                     </pic:cNvPicPr>
                   </pic:nvPicPr>
                   <pic:blipFill>
-                    <a:blip r:embed="rId47"/>
+                    <a:blip r:embed="rId51"/>
                     <a:srcRect/>
                     <a:stretch>
                       <a:fillRect/>
@@ -13372,7 +13636,7 @@
           <w:noProof/>
         </w:rPr>
         <w:drawing>
-          <wp:inline distT="0" distB="0" distL="0" distR="0">
+          <wp:inline distT="0" distB="0" distL="0" distR="0" wp14:anchorId="2346C048" wp14:editId="6C4B4EA3">
             <wp:extent cx="352425" cy="257175"/>
             <wp:effectExtent l="19050" t="0" r="9525" b="0"/>
             <wp:docPr id="29" name="Picture 20"/>
@@ -13442,7 +13706,7 @@
           <w:noProof/>
         </w:rPr>
         <w:drawing>
-          <wp:inline distT="0" distB="0" distL="0" distR="0">
+          <wp:inline distT="0" distB="0" distL="0" distR="0" wp14:anchorId="2014C42B" wp14:editId="57B67053">
             <wp:extent cx="5934075" cy="971550"/>
             <wp:effectExtent l="19050" t="0" r="9525" b="0"/>
             <wp:docPr id="83" name="Picture 25"/>
@@ -13459,7 +13723,7 @@
                     </pic:cNvPicPr>
                   </pic:nvPicPr>
                   <pic:blipFill>
-                    <a:blip r:embed="rId48"/>
+                    <a:blip r:embed="rId52"/>
                     <a:srcRect/>
                     <a:stretch>
                       <a:fillRect/>
@@ -13545,8 +13809,9 @@
           <w:rFonts w:cs="Times New Roman"/>
           <w:noProof/>
         </w:rPr>
+        <w:lastRenderedPageBreak/>
         <w:drawing>
-          <wp:inline distT="0" distB="0" distL="0" distR="0">
+          <wp:inline distT="0" distB="0" distL="0" distR="0" wp14:anchorId="0CFFFDAB" wp14:editId="53B3309C">
             <wp:extent cx="5943600" cy="1645920"/>
             <wp:effectExtent l="19050" t="0" r="0" b="0"/>
             <wp:docPr id="84" name="Picture 26"/>
@@ -13563,7 +13828,7 @@
                     </pic:cNvPicPr>
                   </pic:nvPicPr>
                   <pic:blipFill>
-                    <a:blip r:embed="rId49"/>
+                    <a:blip r:embed="rId53"/>
                     <a:srcRect/>
                     <a:stretch>
                       <a:fillRect/>
@@ -13738,7 +14003,7 @@
           <w:noProof/>
         </w:rPr>
         <w:drawing>
-          <wp:inline distT="0" distB="0" distL="0" distR="0">
+          <wp:inline distT="0" distB="0" distL="0" distR="0" wp14:anchorId="1C5C9FF3" wp14:editId="2870E780">
             <wp:extent cx="5943600" cy="1228725"/>
             <wp:effectExtent l="19050" t="0" r="0" b="0"/>
             <wp:docPr id="85" name="Picture 23"/>
@@ -13755,7 +14020,7 @@
                     </pic:cNvPicPr>
                   </pic:nvPicPr>
                   <pic:blipFill>
-                    <a:blip r:embed="rId47"/>
+                    <a:blip r:embed="rId51"/>
                     <a:srcRect/>
                     <a:stretch>
                       <a:fillRect/>
@@ -13812,7 +14077,7 @@
           <w:noProof/>
         </w:rPr>
         <w:drawing>
-          <wp:inline distT="0" distB="0" distL="0" distR="0">
+          <wp:inline distT="0" distB="0" distL="0" distR="0" wp14:anchorId="0E6DD226" wp14:editId="2623BB92">
             <wp:extent cx="257175" cy="219075"/>
             <wp:effectExtent l="19050" t="0" r="9525" b="0"/>
             <wp:docPr id="33" name="Picture 24"/>
@@ -13887,7 +14152,7 @@
           <w:noProof/>
         </w:rPr>
         <w:drawing>
-          <wp:inline distT="0" distB="0" distL="0" distR="0">
+          <wp:inline distT="0" distB="0" distL="0" distR="0" wp14:anchorId="43DF999E" wp14:editId="74152A79">
             <wp:extent cx="5943600" cy="1234440"/>
             <wp:effectExtent l="19050" t="0" r="0" b="0"/>
             <wp:docPr id="86" name="Picture 27"/>
@@ -13904,7 +14169,7 @@
                     </pic:cNvPicPr>
                   </pic:nvPicPr>
                   <pic:blipFill>
-                    <a:blip r:embed="rId50"/>
+                    <a:blip r:embed="rId54"/>
                     <a:srcRect/>
                     <a:stretch>
                       <a:fillRect/>
@@ -13953,17 +14218,17 @@
           <w:numId w:val="29"/>
         </w:numPr>
       </w:pPr>
-      <w:bookmarkStart w:id="87" w:name="_Quản_lý_nhà"/>
-      <w:bookmarkStart w:id="88" w:name="_Toc370909377"/>
-      <w:bookmarkStart w:id="89" w:name="_Toc370909760"/>
-      <w:bookmarkStart w:id="90" w:name="_Toc371500567"/>
-      <w:bookmarkEnd w:id="87"/>
+      <w:bookmarkStart w:id="75" w:name="_Quản_lý_nhà"/>
+      <w:bookmarkStart w:id="76" w:name="_Toc370909377"/>
+      <w:bookmarkStart w:id="77" w:name="_Toc370909760"/>
+      <w:bookmarkStart w:id="78" w:name="_Toc371500567"/>
+      <w:bookmarkEnd w:id="75"/>
       <w:r>
         <w:t>Quản lý nhà</w:t>
       </w:r>
-      <w:bookmarkEnd w:id="88"/>
-      <w:bookmarkEnd w:id="89"/>
-      <w:bookmarkEnd w:id="90"/>
+      <w:bookmarkEnd w:id="76"/>
+      <w:bookmarkEnd w:id="77"/>
+      <w:bookmarkEnd w:id="78"/>
     </w:p>
     <w:p>
       <w:pPr>
@@ -14119,7 +14384,7 @@
         </w:rPr>
         <w:lastRenderedPageBreak/>
         <w:drawing>
-          <wp:inline distT="0" distB="0" distL="0" distR="0">
+          <wp:inline distT="0" distB="0" distL="0" distR="0" wp14:anchorId="6B0B4942" wp14:editId="2B0658FF">
             <wp:extent cx="5934075" cy="2628900"/>
             <wp:effectExtent l="19050" t="0" r="9525" b="0"/>
             <wp:docPr id="87" name="Picture 28"/>
@@ -14136,7 +14401,7 @@
                     </pic:cNvPicPr>
                   </pic:nvPicPr>
                   <pic:blipFill>
-                    <a:blip r:embed="rId51"/>
+                    <a:blip r:embed="rId55"/>
                     <a:srcRect/>
                     <a:stretch>
                       <a:fillRect/>
@@ -14252,7 +14517,7 @@
           <w:noProof/>
         </w:rPr>
         <w:drawing>
-          <wp:inline distT="0" distB="0" distL="0" distR="0">
+          <wp:inline distT="0" distB="0" distL="0" distR="0" wp14:anchorId="2D90F765" wp14:editId="2D6F9F7B">
             <wp:extent cx="5928360" cy="2392680"/>
             <wp:effectExtent l="19050" t="0" r="0" b="0"/>
             <wp:docPr id="90" name="Picture 29"/>
@@ -14269,7 +14534,7 @@
                     </pic:cNvPicPr>
                   </pic:nvPicPr>
                   <pic:blipFill>
-                    <a:blip r:embed="rId52"/>
+                    <a:blip r:embed="rId56"/>
                     <a:srcRect/>
                     <a:stretch>
                       <a:fillRect/>
@@ -14399,7 +14664,7 @@
         </w:rPr>
         <w:lastRenderedPageBreak/>
         <w:drawing>
-          <wp:inline distT="0" distB="0" distL="0" distR="0">
+          <wp:inline distT="0" distB="0" distL="0" distR="0" wp14:anchorId="2E45F798" wp14:editId="4D3847C0">
             <wp:extent cx="4743450" cy="1057275"/>
             <wp:effectExtent l="19050" t="0" r="0" b="0"/>
             <wp:docPr id="91" name="Picture 16"/>
@@ -14416,7 +14681,7 @@
                     </pic:cNvPicPr>
                   </pic:nvPicPr>
                   <pic:blipFill>
-                    <a:blip r:embed="rId44"/>
+                    <a:blip r:embed="rId48"/>
                     <a:srcRect/>
                     <a:stretch>
                       <a:fillRect/>
@@ -14508,8 +14773,8 @@
           <w:rFonts w:cs="Times New Roman"/>
         </w:rPr>
       </w:pPr>
-      <w:bookmarkStart w:id="91" w:name="nhà"/>
-      <w:bookmarkStart w:id="92" w:name="khac"/>
+      <w:bookmarkStart w:id="79" w:name="nhà"/>
+      <w:bookmarkStart w:id="80" w:name="khac"/>
       <w:proofErr w:type="gramStart"/>
       <w:r>
         <w:rPr>
@@ -14517,8 +14782,8 @@
         </w:rPr>
         <w:t xml:space="preserve">Bước 4.2 </w:t>
       </w:r>
-      <w:bookmarkEnd w:id="91"/>
-      <w:bookmarkEnd w:id="92"/>
+      <w:bookmarkEnd w:id="79"/>
+      <w:bookmarkEnd w:id="80"/>
       <w:r>
         <w:rPr>
           <w:rFonts w:cs="Times New Roman"/>
@@ -14571,7 +14836,7 @@
           <w:noProof/>
         </w:rPr>
         <w:drawing>
-          <wp:inline distT="0" distB="0" distL="0" distR="0">
+          <wp:inline distT="0" distB="0" distL="0" distR="0" wp14:anchorId="0325802C" wp14:editId="50B2CF48">
             <wp:extent cx="5943600" cy="944880"/>
             <wp:effectExtent l="19050" t="0" r="0" b="0"/>
             <wp:docPr id="34" name="Picture 18"/>
@@ -14588,7 +14853,7 @@
                     </pic:cNvPicPr>
                   </pic:nvPicPr>
                   <pic:blipFill>
-                    <a:blip r:embed="rId45"/>
+                    <a:blip r:embed="rId49"/>
                     <a:srcRect/>
                     <a:stretch>
                       <a:fillRect/>
@@ -14834,7 +15099,7 @@
           <w:noProof/>
         </w:rPr>
         <w:drawing>
-          <wp:inline distT="0" distB="0" distL="0" distR="0">
+          <wp:inline distT="0" distB="0" distL="0" distR="0" wp14:anchorId="76C6D8F1" wp14:editId="457D99F3">
             <wp:extent cx="5934075" cy="971550"/>
             <wp:effectExtent l="19050" t="0" r="9525" b="0"/>
             <wp:docPr id="93" name="Picture 20"/>
@@ -14851,7 +15116,7 @@
                     </pic:cNvPicPr>
                   </pic:nvPicPr>
                   <pic:blipFill>
-                    <a:blip r:embed="rId46"/>
+                    <a:blip r:embed="rId50"/>
                     <a:srcRect/>
                     <a:stretch>
                       <a:fillRect/>
@@ -14979,7 +15244,7 @@
           <w:noProof/>
         </w:rPr>
         <w:drawing>
-          <wp:inline distT="0" distB="0" distL="0" distR="0">
+          <wp:inline distT="0" distB="0" distL="0" distR="0" wp14:anchorId="7E87D79D" wp14:editId="3C67A828">
             <wp:extent cx="5934075" cy="1352550"/>
             <wp:effectExtent l="19050" t="0" r="9525" b="0"/>
             <wp:docPr id="94" name="Picture 30"/>
@@ -14996,7 +15261,7 @@
                     </pic:cNvPicPr>
                   </pic:nvPicPr>
                   <pic:blipFill>
-                    <a:blip r:embed="rId53"/>
+                    <a:blip r:embed="rId57"/>
                     <a:srcRect/>
                     <a:stretch>
                       <a:fillRect/>
@@ -15062,7 +15327,7 @@
           <w:noProof/>
         </w:rPr>
         <w:drawing>
-          <wp:inline distT="0" distB="0" distL="0" distR="0">
+          <wp:inline distT="0" distB="0" distL="0" distR="0" wp14:anchorId="6FAAE5C3" wp14:editId="0A3D64E0">
             <wp:extent cx="352425" cy="257175"/>
             <wp:effectExtent l="19050" t="0" r="9525" b="0"/>
             <wp:docPr id="36" name="Picture 20"/>
@@ -15132,7 +15397,7 @@
           <w:noProof/>
         </w:rPr>
         <w:drawing>
-          <wp:inline distT="0" distB="0" distL="0" distR="0">
+          <wp:inline distT="0" distB="0" distL="0" distR="0" wp14:anchorId="7053A2BD" wp14:editId="539723CC">
             <wp:extent cx="5943600" cy="1386840"/>
             <wp:effectExtent l="19050" t="0" r="0" b="0"/>
             <wp:docPr id="38" name="Picture 31"/>
@@ -15149,7 +15414,7 @@
                     </pic:cNvPicPr>
                   </pic:nvPicPr>
                   <pic:blipFill>
-                    <a:blip r:embed="rId54"/>
+                    <a:blip r:embed="rId58"/>
                     <a:srcRect/>
                     <a:stretch>
                       <a:fillRect/>
@@ -15260,7 +15525,7 @@
           <w:noProof/>
         </w:rPr>
         <w:drawing>
-          <wp:inline distT="0" distB="0" distL="0" distR="0">
+          <wp:inline distT="0" distB="0" distL="0" distR="0" wp14:anchorId="68451BC1" wp14:editId="3E46A25D">
             <wp:extent cx="5943600" cy="2407920"/>
             <wp:effectExtent l="19050" t="0" r="0" b="0"/>
             <wp:docPr id="39" name="Picture 32"/>
@@ -15277,7 +15542,7 @@
                     </pic:cNvPicPr>
                   </pic:nvPicPr>
                   <pic:blipFill>
-                    <a:blip r:embed="rId55"/>
+                    <a:blip r:embed="rId59"/>
                     <a:srcRect/>
                     <a:stretch>
                       <a:fillRect/>
@@ -15429,7 +15694,7 @@
           <w:noProof/>
         </w:rPr>
         <w:drawing>
-          <wp:inline distT="0" distB="0" distL="0" distR="0">
+          <wp:inline distT="0" distB="0" distL="0" distR="0" wp14:anchorId="36CFAF2A" wp14:editId="587FAEE1">
             <wp:extent cx="5934075" cy="1352550"/>
             <wp:effectExtent l="19050" t="0" r="9525" b="0"/>
             <wp:docPr id="101" name="Picture 30"/>
@@ -15446,7 +15711,7 @@
                     </pic:cNvPicPr>
                   </pic:nvPicPr>
                   <pic:blipFill>
-                    <a:blip r:embed="rId53"/>
+                    <a:blip r:embed="rId57"/>
                     <a:srcRect/>
                     <a:stretch>
                       <a:fillRect/>
@@ -15503,7 +15768,7 @@
           <w:noProof/>
         </w:rPr>
         <w:drawing>
-          <wp:inline distT="0" distB="0" distL="0" distR="0">
+          <wp:inline distT="0" distB="0" distL="0" distR="0" wp14:anchorId="3564D8A9" wp14:editId="78D8ACF3">
             <wp:extent cx="257175" cy="219075"/>
             <wp:effectExtent l="19050" t="0" r="9525" b="0"/>
             <wp:docPr id="102" name="Picture 24"/>
@@ -15578,7 +15843,7 @@
           <w:noProof/>
         </w:rPr>
         <w:drawing>
-          <wp:inline distT="0" distB="0" distL="0" distR="0">
+          <wp:inline distT="0" distB="0" distL="0" distR="0" wp14:anchorId="2B6FD326" wp14:editId="7C042FCB">
             <wp:extent cx="5934075" cy="1343025"/>
             <wp:effectExtent l="19050" t="0" r="9525" b="0"/>
             <wp:docPr id="103" name="Picture 33"/>
@@ -15595,7 +15860,7 @@
                     </pic:cNvPicPr>
                   </pic:nvPicPr>
                   <pic:blipFill>
-                    <a:blip r:embed="rId56"/>
+                    <a:blip r:embed="rId60"/>
                     <a:srcRect/>
                     <a:stretch>
                       <a:fillRect/>
@@ -15645,20 +15910,20 @@
           <w:numId w:val="29"/>
         </w:numPr>
       </w:pPr>
-      <w:bookmarkStart w:id="93" w:name="_Quản_lý_ô"/>
-      <w:bookmarkStart w:id="94" w:name="_Toc370909378"/>
-      <w:bookmarkStart w:id="95" w:name="_Toc370909761"/>
-      <w:bookmarkEnd w:id="93"/>
+      <w:bookmarkStart w:id="81" w:name="_Quản_lý_ô"/>
+      <w:bookmarkStart w:id="82" w:name="_Toc370909378"/>
+      <w:bookmarkStart w:id="83" w:name="_Toc370909761"/>
+      <w:bookmarkEnd w:id="81"/>
       <w:r>
         <w:t xml:space="preserve"> </w:t>
       </w:r>
-      <w:bookmarkStart w:id="96" w:name="_Toc371500568"/>
+      <w:bookmarkStart w:id="84" w:name="_Toc371500568"/>
       <w:r>
         <w:t>Quản lý ô tô</w:t>
       </w:r>
-      <w:bookmarkEnd w:id="94"/>
-      <w:bookmarkEnd w:id="95"/>
-      <w:bookmarkEnd w:id="96"/>
+      <w:bookmarkEnd w:id="82"/>
+      <w:bookmarkEnd w:id="83"/>
+      <w:bookmarkEnd w:id="84"/>
     </w:p>
     <w:p>
       <w:pPr>
@@ -15813,7 +16078,7 @@
           <w:noProof/>
         </w:rPr>
         <w:drawing>
-          <wp:inline distT="0" distB="0" distL="0" distR="0">
+          <wp:inline distT="0" distB="0" distL="0" distR="0" wp14:anchorId="47AA7A87" wp14:editId="722B6994">
             <wp:extent cx="5943600" cy="2619375"/>
             <wp:effectExtent l="19050" t="0" r="0" b="0"/>
             <wp:docPr id="139" name="Picture 34"/>
@@ -15830,7 +16095,7 @@
                     </pic:cNvPicPr>
                   </pic:nvPicPr>
                   <pic:blipFill>
-                    <a:blip r:embed="rId57"/>
+                    <a:blip r:embed="rId61"/>
                     <a:srcRect/>
                     <a:stretch>
                       <a:fillRect/>
@@ -15957,7 +16222,7 @@
           <w:noProof/>
         </w:rPr>
         <w:drawing>
-          <wp:inline distT="0" distB="0" distL="0" distR="0">
+          <wp:inline distT="0" distB="0" distL="0" distR="0" wp14:anchorId="067E391F" wp14:editId="33621289">
             <wp:extent cx="5943600" cy="2371725"/>
             <wp:effectExtent l="19050" t="0" r="0" b="0"/>
             <wp:docPr id="140" name="Picture 35"/>
@@ -15974,7 +16239,7 @@
                     </pic:cNvPicPr>
                   </pic:nvPicPr>
                   <pic:blipFill>
-                    <a:blip r:embed="rId58"/>
+                    <a:blip r:embed="rId62"/>
                     <a:srcRect/>
                     <a:stretch>
                       <a:fillRect/>
@@ -16115,7 +16380,7 @@
           <w:noProof/>
         </w:rPr>
         <w:drawing>
-          <wp:inline distT="0" distB="0" distL="0" distR="0">
+          <wp:inline distT="0" distB="0" distL="0" distR="0" wp14:anchorId="546DD50E" wp14:editId="14935846">
             <wp:extent cx="4743450" cy="1057275"/>
             <wp:effectExtent l="19050" t="0" r="0" b="0"/>
             <wp:docPr id="107" name="Picture 16"/>
@@ -16132,7 +16397,7 @@
                     </pic:cNvPicPr>
                   </pic:nvPicPr>
                   <pic:blipFill>
-                    <a:blip r:embed="rId44"/>
+                    <a:blip r:embed="rId48"/>
                     <a:srcRect/>
                     <a:stretch>
                       <a:fillRect/>
@@ -16278,7 +16543,7 @@
           <w:noProof/>
         </w:rPr>
         <w:drawing>
-          <wp:inline distT="0" distB="0" distL="0" distR="0">
+          <wp:inline distT="0" distB="0" distL="0" distR="0" wp14:anchorId="73AE3544" wp14:editId="7D3E689C">
             <wp:extent cx="5943600" cy="944880"/>
             <wp:effectExtent l="19050" t="0" r="0" b="0"/>
             <wp:docPr id="130" name="Picture 18"/>
@@ -16295,7 +16560,7 @@
                     </pic:cNvPicPr>
                   </pic:nvPicPr>
                   <pic:blipFill>
-                    <a:blip r:embed="rId45"/>
+                    <a:blip r:embed="rId49"/>
                     <a:srcRect/>
                     <a:stretch>
                       <a:fillRect/>
@@ -16541,7 +16806,7 @@
           <w:noProof/>
         </w:rPr>
         <w:drawing>
-          <wp:inline distT="0" distB="0" distL="0" distR="0">
+          <wp:inline distT="0" distB="0" distL="0" distR="0" wp14:anchorId="5E403310" wp14:editId="5FF3D988">
             <wp:extent cx="5934075" cy="971550"/>
             <wp:effectExtent l="19050" t="0" r="9525" b="0"/>
             <wp:docPr id="131" name="Picture 20"/>
@@ -16558,7 +16823,7 @@
                     </pic:cNvPicPr>
                   </pic:nvPicPr>
                   <pic:blipFill>
-                    <a:blip r:embed="rId46"/>
+                    <a:blip r:embed="rId50"/>
                     <a:srcRect/>
                     <a:stretch>
                       <a:fillRect/>
@@ -16685,7 +16950,7 @@
           <w:noProof/>
         </w:rPr>
         <w:drawing>
-          <wp:inline distT="0" distB="0" distL="0" distR="0">
+          <wp:inline distT="0" distB="0" distL="0" distR="0" wp14:anchorId="28ED25C0" wp14:editId="2CCE0D72">
             <wp:extent cx="5943600" cy="1280160"/>
             <wp:effectExtent l="19050" t="0" r="0" b="0"/>
             <wp:docPr id="141" name="Picture 36"/>
@@ -16702,7 +16967,7 @@
                     </pic:cNvPicPr>
                   </pic:nvPicPr>
                   <pic:blipFill>
-                    <a:blip r:embed="rId59"/>
+                    <a:blip r:embed="rId63"/>
                     <a:srcRect/>
                     <a:stretch>
                       <a:fillRect/>
@@ -16769,7 +17034,7 @@
           <w:noProof/>
         </w:rPr>
         <w:drawing>
-          <wp:inline distT="0" distB="0" distL="0" distR="0">
+          <wp:inline distT="0" distB="0" distL="0" distR="0" wp14:anchorId="77E687F5" wp14:editId="61FAAF06">
             <wp:extent cx="352425" cy="257175"/>
             <wp:effectExtent l="19050" t="0" r="9525" b="0"/>
             <wp:docPr id="133" name="Picture 20"/>
@@ -16839,7 +17104,7 @@
           <w:noProof/>
         </w:rPr>
         <w:drawing>
-          <wp:inline distT="0" distB="0" distL="0" distR="0">
+          <wp:inline distT="0" distB="0" distL="0" distR="0" wp14:anchorId="69195E1B" wp14:editId="0D3C255A">
             <wp:extent cx="5934075" cy="1333500"/>
             <wp:effectExtent l="19050" t="0" r="9525" b="0"/>
             <wp:docPr id="142" name="Picture 37"/>
@@ -16856,7 +17121,7 @@
                     </pic:cNvPicPr>
                   </pic:nvPicPr>
                   <pic:blipFill>
-                    <a:blip r:embed="rId60"/>
+                    <a:blip r:embed="rId64"/>
                     <a:srcRect/>
                     <a:stretch>
                       <a:fillRect/>
@@ -16967,7 +17232,7 @@
           <w:noProof/>
         </w:rPr>
         <w:drawing>
-          <wp:inline distT="0" distB="0" distL="0" distR="0">
+          <wp:inline distT="0" distB="0" distL="0" distR="0" wp14:anchorId="5771A49E" wp14:editId="3DC520B5">
             <wp:extent cx="5934075" cy="2409825"/>
             <wp:effectExtent l="19050" t="0" r="9525" b="0"/>
             <wp:docPr id="143" name="Picture 38"/>
@@ -16984,7 +17249,7 @@
                     </pic:cNvPicPr>
                   </pic:nvPicPr>
                   <pic:blipFill>
-                    <a:blip r:embed="rId61"/>
+                    <a:blip r:embed="rId65"/>
                     <a:srcRect/>
                     <a:stretch>
                       <a:fillRect/>
@@ -17135,7 +17400,7 @@
           <w:noProof/>
         </w:rPr>
         <w:drawing>
-          <wp:inline distT="0" distB="0" distL="0" distR="0">
+          <wp:inline distT="0" distB="0" distL="0" distR="0" wp14:anchorId="4E849B64" wp14:editId="504A2AC9">
             <wp:extent cx="5943600" cy="1280160"/>
             <wp:effectExtent l="19050" t="0" r="0" b="0"/>
             <wp:docPr id="144" name="Picture 36"/>
@@ -17152,7 +17417,7 @@
                     </pic:cNvPicPr>
                   </pic:nvPicPr>
                   <pic:blipFill>
-                    <a:blip r:embed="rId59"/>
+                    <a:blip r:embed="rId63"/>
                     <a:srcRect/>
                     <a:stretch>
                       <a:fillRect/>
@@ -17209,7 +17474,7 @@
           <w:noProof/>
         </w:rPr>
         <w:drawing>
-          <wp:inline distT="0" distB="0" distL="0" distR="0">
+          <wp:inline distT="0" distB="0" distL="0" distR="0" wp14:anchorId="48584A98" wp14:editId="7E32806F">
             <wp:extent cx="257175" cy="219075"/>
             <wp:effectExtent l="19050" t="0" r="9525" b="0"/>
             <wp:docPr id="137" name="Picture 24"/>
@@ -17285,7 +17550,7 @@
         </w:rPr>
         <w:lastRenderedPageBreak/>
         <w:drawing>
-          <wp:inline distT="0" distB="0" distL="0" distR="0">
+          <wp:inline distT="0" distB="0" distL="0" distR="0" wp14:anchorId="72760CA5" wp14:editId="35D00C8E">
             <wp:extent cx="5934075" cy="1190625"/>
             <wp:effectExtent l="19050" t="0" r="9525" b="0"/>
             <wp:docPr id="145" name="Picture 39"/>
@@ -17302,7 +17567,7 @@
                     </pic:cNvPicPr>
                   </pic:nvPicPr>
                   <pic:blipFill>
-                    <a:blip r:embed="rId62"/>
+                    <a:blip r:embed="rId66"/>
                     <a:srcRect/>
                     <a:stretch>
                       <a:fillRect/>
@@ -17353,17 +17618,17 @@
           <w:numId w:val="34"/>
         </w:numPr>
       </w:pPr>
-      <w:bookmarkStart w:id="97" w:name="_Quản_lý_tài"/>
-      <w:bookmarkStart w:id="98" w:name="_Toc370909379"/>
-      <w:bookmarkStart w:id="99" w:name="_Toc370909762"/>
-      <w:bookmarkStart w:id="100" w:name="_Toc371500569"/>
-      <w:bookmarkEnd w:id="97"/>
+      <w:bookmarkStart w:id="85" w:name="_Quản_lý_tài"/>
+      <w:bookmarkStart w:id="86" w:name="_Toc370909379"/>
+      <w:bookmarkStart w:id="87" w:name="_Toc370909762"/>
+      <w:bookmarkStart w:id="88" w:name="_Toc371500569"/>
+      <w:bookmarkEnd w:id="85"/>
       <w:r>
         <w:t>Quản lý tài sản khác</w:t>
       </w:r>
-      <w:bookmarkEnd w:id="98"/>
-      <w:bookmarkEnd w:id="99"/>
-      <w:bookmarkEnd w:id="100"/>
+      <w:bookmarkEnd w:id="86"/>
+      <w:bookmarkEnd w:id="87"/>
+      <w:bookmarkEnd w:id="88"/>
     </w:p>
     <w:p>
       <w:pPr>
@@ -17528,7 +17793,7 @@
           <w:noProof/>
         </w:rPr>
         <w:drawing>
-          <wp:inline distT="0" distB="0" distL="0" distR="0">
+          <wp:inline distT="0" distB="0" distL="0" distR="0" wp14:anchorId="097E6BBF" wp14:editId="51F82ECA">
             <wp:extent cx="5934075" cy="2105025"/>
             <wp:effectExtent l="19050" t="0" r="9525" b="0"/>
             <wp:docPr id="40" name="Picture 40"/>
@@ -17545,7 +17810,7 @@
                     </pic:cNvPicPr>
                   </pic:nvPicPr>
                   <pic:blipFill>
-                    <a:blip r:embed="rId63"/>
+                    <a:blip r:embed="rId67"/>
                     <a:srcRect/>
                     <a:stretch>
                       <a:fillRect/>
@@ -17662,7 +17927,7 @@
         </w:rPr>
         <w:lastRenderedPageBreak/>
         <w:drawing>
-          <wp:inline distT="0" distB="0" distL="0" distR="0">
+          <wp:inline distT="0" distB="0" distL="0" distR="0" wp14:anchorId="3927E243" wp14:editId="4A1FE6E0">
             <wp:extent cx="5934075" cy="1914525"/>
             <wp:effectExtent l="19050" t="0" r="9525" b="0"/>
             <wp:docPr id="41" name="Picture 5"/>
@@ -17679,7 +17944,7 @@
                     </pic:cNvPicPr>
                   </pic:nvPicPr>
                   <pic:blipFill>
-                    <a:blip r:embed="rId64"/>
+                    <a:blip r:embed="rId68"/>
                     <a:srcRect/>
                     <a:stretch>
                       <a:fillRect/>
@@ -17820,7 +18085,7 @@
           <w:noProof/>
         </w:rPr>
         <w:drawing>
-          <wp:inline distT="0" distB="0" distL="0" distR="0">
+          <wp:inline distT="0" distB="0" distL="0" distR="0" wp14:anchorId="44E9049A" wp14:editId="3A6270FF">
             <wp:extent cx="4743450" cy="1057275"/>
             <wp:effectExtent l="19050" t="0" r="0" b="0"/>
             <wp:docPr id="148" name="Picture 16"/>
@@ -17837,7 +18102,7 @@
                     </pic:cNvPicPr>
                   </pic:nvPicPr>
                   <pic:blipFill>
-                    <a:blip r:embed="rId44"/>
+                    <a:blip r:embed="rId48"/>
                     <a:srcRect/>
                     <a:stretch>
                       <a:fillRect/>
@@ -17982,7 +18247,7 @@
           <w:noProof/>
         </w:rPr>
         <w:drawing>
-          <wp:inline distT="0" distB="0" distL="0" distR="0">
+          <wp:inline distT="0" distB="0" distL="0" distR="0" wp14:anchorId="6D95B370" wp14:editId="2311B07F">
             <wp:extent cx="5943600" cy="944880"/>
             <wp:effectExtent l="19050" t="0" r="0" b="0"/>
             <wp:docPr id="149" name="Picture 18"/>
@@ -17999,7 +18264,7 @@
                     </pic:cNvPicPr>
                   </pic:nvPicPr>
                   <pic:blipFill>
-                    <a:blip r:embed="rId45"/>
+                    <a:blip r:embed="rId49"/>
                     <a:srcRect/>
                     <a:stretch>
                       <a:fillRect/>
@@ -18246,7 +18511,7 @@
           <w:noProof/>
         </w:rPr>
         <w:drawing>
-          <wp:inline distT="0" distB="0" distL="0" distR="0">
+          <wp:inline distT="0" distB="0" distL="0" distR="0" wp14:anchorId="78ACC5AF" wp14:editId="1728CAB4">
             <wp:extent cx="5934075" cy="971550"/>
             <wp:effectExtent l="19050" t="0" r="9525" b="0"/>
             <wp:docPr id="150" name="Picture 20"/>
@@ -18263,7 +18528,7 @@
                     </pic:cNvPicPr>
                   </pic:nvPicPr>
                   <pic:blipFill>
-                    <a:blip r:embed="rId46"/>
+                    <a:blip r:embed="rId50"/>
                     <a:srcRect/>
                     <a:stretch>
                       <a:fillRect/>
@@ -18390,7 +18655,7 @@
           <w:noProof/>
         </w:rPr>
         <w:drawing>
-          <wp:inline distT="0" distB="0" distL="0" distR="0">
+          <wp:inline distT="0" distB="0" distL="0" distR="0" wp14:anchorId="12F5263F" wp14:editId="61C903F8">
             <wp:extent cx="5934075" cy="1371600"/>
             <wp:effectExtent l="19050" t="0" r="9525" b="0"/>
             <wp:docPr id="159" name="Picture 41"/>
@@ -18407,7 +18672,7 @@
                     </pic:cNvPicPr>
                   </pic:nvPicPr>
                   <pic:blipFill>
-                    <a:blip r:embed="rId65"/>
+                    <a:blip r:embed="rId69"/>
                     <a:srcRect/>
                     <a:stretch>
                       <a:fillRect/>
@@ -18473,7 +18738,7 @@
           <w:noProof/>
         </w:rPr>
         <w:drawing>
-          <wp:inline distT="0" distB="0" distL="0" distR="0">
+          <wp:inline distT="0" distB="0" distL="0" distR="0" wp14:anchorId="77AA2D10" wp14:editId="568FB533">
             <wp:extent cx="352425" cy="257175"/>
             <wp:effectExtent l="19050" t="0" r="9525" b="0"/>
             <wp:docPr id="152" name="Picture 20"/>
@@ -18543,7 +18808,7 @@
           <w:noProof/>
         </w:rPr>
         <w:drawing>
-          <wp:inline distT="0" distB="0" distL="0" distR="0">
+          <wp:inline distT="0" distB="0" distL="0" distR="0" wp14:anchorId="62273F11" wp14:editId="16AB4B57">
             <wp:extent cx="5934075" cy="1381125"/>
             <wp:effectExtent l="19050" t="0" r="9525" b="0"/>
             <wp:docPr id="160" name="Picture 42"/>
@@ -18560,7 +18825,7 @@
                     </pic:cNvPicPr>
                   </pic:nvPicPr>
                   <pic:blipFill>
-                    <a:blip r:embed="rId66"/>
+                    <a:blip r:embed="rId70"/>
                     <a:srcRect/>
                     <a:stretch>
                       <a:fillRect/>
@@ -18672,7 +18937,7 @@
           <w:noProof/>
         </w:rPr>
         <w:drawing>
-          <wp:inline distT="0" distB="0" distL="0" distR="0">
+          <wp:inline distT="0" distB="0" distL="0" distR="0" wp14:anchorId="44760C1E" wp14:editId="7FBBA79F">
             <wp:extent cx="5943600" cy="1895475"/>
             <wp:effectExtent l="19050" t="0" r="0" b="0"/>
             <wp:docPr id="161" name="Picture 43"/>
@@ -18689,7 +18954,7 @@
                     </pic:cNvPicPr>
                   </pic:nvPicPr>
                   <pic:blipFill>
-                    <a:blip r:embed="rId67"/>
+                    <a:blip r:embed="rId71"/>
                     <a:srcRect/>
                     <a:stretch>
                       <a:fillRect/>
@@ -18840,7 +19105,7 @@
           <w:noProof/>
         </w:rPr>
         <w:drawing>
-          <wp:inline distT="0" distB="0" distL="0" distR="0">
+          <wp:inline distT="0" distB="0" distL="0" distR="0" wp14:anchorId="5D1A7EF6" wp14:editId="5C859B7A">
             <wp:extent cx="5934075" cy="1371600"/>
             <wp:effectExtent l="19050" t="0" r="9525" b="0"/>
             <wp:docPr id="162" name="Picture 41"/>
@@ -18857,7 +19122,7 @@
                     </pic:cNvPicPr>
                   </pic:nvPicPr>
                   <pic:blipFill>
-                    <a:blip r:embed="rId65"/>
+                    <a:blip r:embed="rId69"/>
                     <a:srcRect/>
                     <a:stretch>
                       <a:fillRect/>
@@ -18914,7 +19179,7 @@
           <w:noProof/>
         </w:rPr>
         <w:drawing>
-          <wp:inline distT="0" distB="0" distL="0" distR="0">
+          <wp:inline distT="0" distB="0" distL="0" distR="0" wp14:anchorId="0CAA77AE" wp14:editId="02BE1852">
             <wp:extent cx="257175" cy="219075"/>
             <wp:effectExtent l="19050" t="0" r="9525" b="0"/>
             <wp:docPr id="156" name="Picture 24"/>
@@ -18989,7 +19254,7 @@
           <w:noProof/>
         </w:rPr>
         <w:drawing>
-          <wp:inline distT="0" distB="0" distL="0" distR="0">
+          <wp:inline distT="0" distB="0" distL="0" distR="0" wp14:anchorId="51B7A78D" wp14:editId="0DA3BB0C">
             <wp:extent cx="5943600" cy="1381125"/>
             <wp:effectExtent l="19050" t="0" r="0" b="0"/>
             <wp:docPr id="163" name="Picture 44"/>
@@ -19006,7 +19271,7 @@
                     </pic:cNvPicPr>
                   </pic:nvPicPr>
                   <pic:blipFill>
-                    <a:blip r:embed="rId68"/>
+                    <a:blip r:embed="rId72"/>
                     <a:srcRect/>
                     <a:stretch>
                       <a:fillRect/>
@@ -19057,18 +19322,18 @@
           <w:numId w:val="34"/>
         </w:numPr>
       </w:pPr>
-      <w:bookmarkStart w:id="101" w:name="_Toc370909380"/>
-      <w:bookmarkStart w:id="102" w:name="_Toc370909763"/>
-      <w:bookmarkStart w:id="103" w:name="_Toc371414432"/>
-      <w:bookmarkStart w:id="104" w:name="_Toc371500570"/>
+      <w:bookmarkStart w:id="89" w:name="_Toc370909380"/>
+      <w:bookmarkStart w:id="90" w:name="_Toc370909763"/>
+      <w:bookmarkStart w:id="91" w:name="_Toc371414432"/>
+      <w:bookmarkStart w:id="92" w:name="_Toc371500570"/>
       <w:r>
         <w:lastRenderedPageBreak/>
         <w:t>Đề nghị xử lý</w:t>
       </w:r>
-      <w:bookmarkEnd w:id="101"/>
-      <w:bookmarkEnd w:id="102"/>
-      <w:bookmarkEnd w:id="103"/>
-      <w:bookmarkEnd w:id="104"/>
+      <w:bookmarkEnd w:id="89"/>
+      <w:bookmarkEnd w:id="90"/>
+      <w:bookmarkEnd w:id="91"/>
+      <w:bookmarkEnd w:id="92"/>
     </w:p>
     <w:p>
       <w:pPr>
@@ -19112,13 +19377,13 @@
           <w:numId w:val="39"/>
         </w:numPr>
       </w:pPr>
-      <w:bookmarkStart w:id="105" w:name="_Đề_nghị_xử"/>
-      <w:bookmarkStart w:id="106" w:name="_Toc371500571"/>
-      <w:bookmarkEnd w:id="105"/>
+      <w:bookmarkStart w:id="93" w:name="_Đề_nghị_xử"/>
+      <w:bookmarkStart w:id="94" w:name="_Toc371500571"/>
+      <w:bookmarkEnd w:id="93"/>
       <w:r>
         <w:t>Đề nghị xử lý đất</w:t>
       </w:r>
-      <w:bookmarkEnd w:id="106"/>
+      <w:bookmarkEnd w:id="94"/>
     </w:p>
     <w:p>
       <w:r>
@@ -19251,7 +19516,7 @@
           <w:noProof/>
         </w:rPr>
         <w:drawing>
-          <wp:inline distT="0" distB="0" distL="0" distR="0">
+          <wp:inline distT="0" distB="0" distL="0" distR="0" wp14:anchorId="5D4B7846" wp14:editId="3352091F">
             <wp:extent cx="5943600" cy="1219200"/>
             <wp:effectExtent l="19050" t="0" r="0" b="0"/>
             <wp:docPr id="53" name="Picture 45"/>
@@ -19268,7 +19533,7 @@
                     </pic:cNvPicPr>
                   </pic:nvPicPr>
                   <pic:blipFill>
-                    <a:blip r:embed="rId69"/>
+                    <a:blip r:embed="rId73"/>
                     <a:srcRect/>
                     <a:stretch>
                       <a:fillRect/>
@@ -19360,7 +19625,7 @@
           <w:noProof/>
         </w:rPr>
         <w:drawing>
-          <wp:inline distT="0" distB="0" distL="0" distR="0">
+          <wp:inline distT="0" distB="0" distL="0" distR="0" wp14:anchorId="6D34AF1E" wp14:editId="192F0F55">
             <wp:extent cx="5934075" cy="771525"/>
             <wp:effectExtent l="19050" t="0" r="9525" b="0"/>
             <wp:docPr id="55" name="Picture 11"/>
@@ -19377,7 +19642,7 @@
                     </pic:cNvPicPr>
                   </pic:nvPicPr>
                   <pic:blipFill>
-                    <a:blip r:embed="rId70"/>
+                    <a:blip r:embed="rId74"/>
                     <a:srcRect/>
                     <a:stretch>
                       <a:fillRect/>
@@ -19418,7 +19683,7 @@
           <w:noProof/>
         </w:rPr>
         <w:drawing>
-          <wp:inline distT="0" distB="0" distL="0" distR="0">
+          <wp:inline distT="0" distB="0" distL="0" distR="0" wp14:anchorId="3D6BE60D" wp14:editId="6F656712">
             <wp:extent cx="190500" cy="171450"/>
             <wp:effectExtent l="19050" t="0" r="0" b="0"/>
             <wp:docPr id="105" name="Picture 10"/>
@@ -19435,7 +19700,7 @@
                     </pic:cNvPicPr>
                   </pic:nvPicPr>
                   <pic:blipFill>
-                    <a:blip r:embed="rId71"/>
+                    <a:blip r:embed="rId75"/>
                     <a:srcRect/>
                     <a:stretch>
                       <a:fillRect/>
@@ -19494,7 +19759,7 @@
           <w:noProof/>
         </w:rPr>
         <w:drawing>
-          <wp:inline distT="0" distB="0" distL="0" distR="0">
+          <wp:inline distT="0" distB="0" distL="0" distR="0" wp14:anchorId="20302264" wp14:editId="71A40BC0">
             <wp:extent cx="5943600" cy="800100"/>
             <wp:effectExtent l="19050" t="0" r="0" b="0"/>
             <wp:docPr id="106" name="Picture 12"/>
@@ -19511,7 +19776,7 @@
                     </pic:cNvPicPr>
                   </pic:nvPicPr>
                   <pic:blipFill>
-                    <a:blip r:embed="rId72"/>
+                    <a:blip r:embed="rId76"/>
                     <a:srcRect/>
                     <a:stretch>
                       <a:fillRect/>
@@ -19615,7 +19880,7 @@
           <w:noProof/>
         </w:rPr>
         <w:drawing>
-          <wp:inline distT="0" distB="0" distL="0" distR="0">
+          <wp:inline distT="0" distB="0" distL="0" distR="0" wp14:anchorId="3D63B225" wp14:editId="34B616C6">
             <wp:extent cx="5943600" cy="771525"/>
             <wp:effectExtent l="19050" t="0" r="0" b="0"/>
             <wp:docPr id="124" name="Picture 13"/>
@@ -19632,7 +19897,7 @@
                     </pic:cNvPicPr>
                   </pic:nvPicPr>
                   <pic:blipFill>
-                    <a:blip r:embed="rId73"/>
+                    <a:blip r:embed="rId77"/>
                     <a:srcRect/>
                     <a:stretch>
                       <a:fillRect/>
@@ -19673,7 +19938,7 @@
           <w:noProof/>
         </w:rPr>
         <w:drawing>
-          <wp:inline distT="0" distB="0" distL="0" distR="0">
+          <wp:inline distT="0" distB="0" distL="0" distR="0" wp14:anchorId="489481E5" wp14:editId="0448117A">
             <wp:extent cx="190500" cy="171450"/>
             <wp:effectExtent l="19050" t="0" r="0" b="0"/>
             <wp:docPr id="132" name="Picture 10"/>
@@ -19690,7 +19955,7 @@
                     </pic:cNvPicPr>
                   </pic:nvPicPr>
                   <pic:blipFill>
-                    <a:blip r:embed="rId71"/>
+                    <a:blip r:embed="rId75"/>
                     <a:srcRect/>
                     <a:stretch>
                       <a:fillRect/>
@@ -19748,7 +20013,7 @@
           <w:noProof/>
         </w:rPr>
         <w:drawing>
-          <wp:inline distT="0" distB="0" distL="0" distR="0">
+          <wp:inline distT="0" distB="0" distL="0" distR="0" wp14:anchorId="5BD31C48" wp14:editId="4CF0E161">
             <wp:extent cx="5934075" cy="704850"/>
             <wp:effectExtent l="19050" t="0" r="9525" b="0"/>
             <wp:docPr id="134" name="Picture 14"/>
@@ -19765,7 +20030,7 @@
                     </pic:cNvPicPr>
                   </pic:nvPicPr>
                   <pic:blipFill>
-                    <a:blip r:embed="rId74"/>
+                    <a:blip r:embed="rId78"/>
                     <a:srcRect/>
                     <a:stretch>
                       <a:fillRect/>
@@ -19842,13 +20107,13 @@
           <w:numId w:val="39"/>
         </w:numPr>
       </w:pPr>
-      <w:bookmarkStart w:id="107" w:name="_Đề_nghị_xử_1"/>
-      <w:bookmarkStart w:id="108" w:name="_Toc371500572"/>
-      <w:bookmarkEnd w:id="107"/>
+      <w:bookmarkStart w:id="95" w:name="_Đề_nghị_xử_1"/>
+      <w:bookmarkStart w:id="96" w:name="_Toc371500572"/>
+      <w:bookmarkEnd w:id="95"/>
       <w:r>
         <w:t>Đề nghị xử lý nhà</w:t>
       </w:r>
-      <w:bookmarkEnd w:id="108"/>
+      <w:bookmarkEnd w:id="96"/>
     </w:p>
     <w:p>
       <w:r>
@@ -19988,7 +20253,7 @@
           <w:noProof/>
         </w:rPr>
         <w:drawing>
-          <wp:inline distT="0" distB="0" distL="0" distR="0">
+          <wp:inline distT="0" distB="0" distL="0" distR="0" wp14:anchorId="50031D4E" wp14:editId="228815BA">
             <wp:extent cx="5934075" cy="1543050"/>
             <wp:effectExtent l="19050" t="0" r="9525" b="0"/>
             <wp:docPr id="135" name="Picture 8"/>
@@ -20005,7 +20270,7 @@
                     </pic:cNvPicPr>
                   </pic:nvPicPr>
                   <pic:blipFill>
-                    <a:blip r:embed="rId75"/>
+                    <a:blip r:embed="rId79"/>
                     <a:srcRect/>
                     <a:stretch>
                       <a:fillRect/>
@@ -20097,7 +20362,7 @@
           <w:noProof/>
         </w:rPr>
         <w:drawing>
-          <wp:inline distT="0" distB="0" distL="0" distR="0">
+          <wp:inline distT="0" distB="0" distL="0" distR="0" wp14:anchorId="59B6329F" wp14:editId="3DC0E47D">
             <wp:extent cx="5934075" cy="866775"/>
             <wp:effectExtent l="19050" t="0" r="9525" b="0"/>
             <wp:docPr id="136" name="Picture 9"/>
@@ -20114,7 +20379,7 @@
                     </pic:cNvPicPr>
                   </pic:nvPicPr>
                   <pic:blipFill>
-                    <a:blip r:embed="rId76"/>
+                    <a:blip r:embed="rId80"/>
                     <a:srcRect/>
                     <a:stretch>
                       <a:fillRect/>
@@ -20155,7 +20420,7 @@
           <w:noProof/>
         </w:rPr>
         <w:drawing>
-          <wp:inline distT="0" distB="0" distL="0" distR="0">
+          <wp:inline distT="0" distB="0" distL="0" distR="0" wp14:anchorId="2C0A6A60" wp14:editId="269FABFC">
             <wp:extent cx="190500" cy="171450"/>
             <wp:effectExtent l="19050" t="0" r="0" b="0"/>
             <wp:docPr id="138" name="Picture 10"/>
@@ -20172,7 +20437,7 @@
                     </pic:cNvPicPr>
                   </pic:nvPicPr>
                   <pic:blipFill>
-                    <a:blip r:embed="rId71"/>
+                    <a:blip r:embed="rId75"/>
                     <a:srcRect/>
                     <a:stretch>
                       <a:fillRect/>
@@ -20231,7 +20496,7 @@
           <w:noProof/>
         </w:rPr>
         <w:drawing>
-          <wp:inline distT="0" distB="0" distL="0" distR="0">
+          <wp:inline distT="0" distB="0" distL="0" distR="0" wp14:anchorId="5695A47C" wp14:editId="45D3FCE4">
             <wp:extent cx="5943600" cy="2105025"/>
             <wp:effectExtent l="19050" t="0" r="0" b="0"/>
             <wp:docPr id="146" name="Picture 18"/>
@@ -20248,7 +20513,7 @@
                     </pic:cNvPicPr>
                   </pic:nvPicPr>
                   <pic:blipFill>
-                    <a:blip r:embed="rId77"/>
+                    <a:blip r:embed="rId81"/>
                     <a:srcRect/>
                     <a:stretch>
                       <a:fillRect/>
@@ -20358,7 +20623,7 @@
           <w:noProof/>
         </w:rPr>
         <w:drawing>
-          <wp:inline distT="0" distB="0" distL="0" distR="0">
+          <wp:inline distT="0" distB="0" distL="0" distR="0" wp14:anchorId="70999A7B" wp14:editId="4FC850DA">
             <wp:extent cx="190500" cy="171450"/>
             <wp:effectExtent l="19050" t="0" r="0" b="0"/>
             <wp:docPr id="147" name="Picture 10"/>
@@ -20375,7 +20640,7 @@
                     </pic:cNvPicPr>
                   </pic:nvPicPr>
                   <pic:blipFill>
-                    <a:blip r:embed="rId71"/>
+                    <a:blip r:embed="rId75"/>
                     <a:srcRect/>
                     <a:stretch>
                       <a:fillRect/>
@@ -20433,7 +20698,7 @@
           <w:noProof/>
         </w:rPr>
         <w:drawing>
-          <wp:inline distT="0" distB="0" distL="0" distR="0">
+          <wp:inline distT="0" distB="0" distL="0" distR="0" wp14:anchorId="52D291E3" wp14:editId="7333915F">
             <wp:extent cx="5934075" cy="2066925"/>
             <wp:effectExtent l="19050" t="0" r="9525" b="0"/>
             <wp:docPr id="151" name="Picture 17"/>
@@ -20450,7 +20715,7 @@
                     </pic:cNvPicPr>
                   </pic:nvPicPr>
                   <pic:blipFill>
-                    <a:blip r:embed="rId78"/>
+                    <a:blip r:embed="rId82"/>
                     <a:srcRect/>
                     <a:stretch>
                       <a:fillRect/>
@@ -20493,14 +20758,14 @@
           <w:numId w:val="39"/>
         </w:numPr>
       </w:pPr>
-      <w:bookmarkStart w:id="109" w:name="_Đề_ngị_xử"/>
-      <w:bookmarkStart w:id="110" w:name="_Toc371500573"/>
-      <w:bookmarkEnd w:id="109"/>
+      <w:bookmarkStart w:id="97" w:name="_Đề_ngị_xử"/>
+      <w:bookmarkStart w:id="98" w:name="_Toc371500573"/>
+      <w:bookmarkEnd w:id="97"/>
       <w:r>
         <w:lastRenderedPageBreak/>
         <w:t>Đề nghị xử lý ô tô</w:t>
       </w:r>
-      <w:bookmarkEnd w:id="110"/>
+      <w:bookmarkEnd w:id="98"/>
     </w:p>
     <w:p>
       <w:r>
@@ -20640,7 +20905,7 @@
           <w:noProof/>
         </w:rPr>
         <w:drawing>
-          <wp:inline distT="0" distB="0" distL="0" distR="0">
+          <wp:inline distT="0" distB="0" distL="0" distR="0" wp14:anchorId="1C5CD689" wp14:editId="309F0456">
             <wp:extent cx="5934075" cy="1409700"/>
             <wp:effectExtent l="19050" t="0" r="9525" b="0"/>
             <wp:docPr id="153" name="Picture 19"/>
@@ -20657,7 +20922,7 @@
                     </pic:cNvPicPr>
                   </pic:nvPicPr>
                   <pic:blipFill>
-                    <a:blip r:embed="rId79"/>
+                    <a:blip r:embed="rId83"/>
                     <a:srcRect/>
                     <a:stretch>
                       <a:fillRect/>
@@ -20748,7 +21013,7 @@
           <w:noProof/>
         </w:rPr>
         <w:drawing>
-          <wp:inline distT="0" distB="0" distL="0" distR="0">
+          <wp:inline distT="0" distB="0" distL="0" distR="0" wp14:anchorId="5F76246B" wp14:editId="525FFA28">
             <wp:extent cx="5943600" cy="1143000"/>
             <wp:effectExtent l="19050" t="0" r="0" b="0"/>
             <wp:docPr id="154" name="Picture 20"/>
@@ -20765,7 +21030,7 @@
                     </pic:cNvPicPr>
                   </pic:nvPicPr>
                   <pic:blipFill>
-                    <a:blip r:embed="rId80"/>
+                    <a:blip r:embed="rId84"/>
                     <a:srcRect/>
                     <a:stretch>
                       <a:fillRect/>
@@ -20806,7 +21071,7 @@
           <w:noProof/>
         </w:rPr>
         <w:drawing>
-          <wp:inline distT="0" distB="0" distL="0" distR="0">
+          <wp:inline distT="0" distB="0" distL="0" distR="0" wp14:anchorId="470CAFD7" wp14:editId="4CC2A6BE">
             <wp:extent cx="190500" cy="171450"/>
             <wp:effectExtent l="19050" t="0" r="0" b="0"/>
             <wp:docPr id="155" name="Picture 10"/>
@@ -20823,7 +21088,7 @@
                     </pic:cNvPicPr>
                   </pic:nvPicPr>
                   <pic:blipFill>
-                    <a:blip r:embed="rId71"/>
+                    <a:blip r:embed="rId75"/>
                     <a:srcRect/>
                     <a:stretch>
                       <a:fillRect/>
@@ -20881,7 +21146,7 @@
           <w:noProof/>
         </w:rPr>
         <w:drawing>
-          <wp:inline distT="0" distB="0" distL="0" distR="0">
+          <wp:inline distT="0" distB="0" distL="0" distR="0" wp14:anchorId="6283A67B" wp14:editId="6F96A641">
             <wp:extent cx="5876925" cy="1247775"/>
             <wp:effectExtent l="19050" t="0" r="9525" b="0"/>
             <wp:docPr id="157" name="Picture 32"/>
@@ -20898,7 +21163,7 @@
                     </pic:cNvPicPr>
                   </pic:nvPicPr>
                   <pic:blipFill>
-                    <a:blip r:embed="rId81"/>
+                    <a:blip r:embed="rId85"/>
                     <a:srcRect/>
                     <a:stretch>
                       <a:fillRect/>
@@ -20998,7 +21263,7 @@
           <w:noProof/>
         </w:rPr>
         <w:drawing>
-          <wp:inline distT="0" distB="0" distL="0" distR="0">
+          <wp:inline distT="0" distB="0" distL="0" distR="0" wp14:anchorId="01750932" wp14:editId="01EE8721">
             <wp:extent cx="5943600" cy="1143000"/>
             <wp:effectExtent l="19050" t="0" r="0" b="0"/>
             <wp:docPr id="158" name="Picture 23"/>
@@ -21015,7 +21280,7 @@
                     </pic:cNvPicPr>
                   </pic:nvPicPr>
                   <pic:blipFill>
-                    <a:blip r:embed="rId82"/>
+                    <a:blip r:embed="rId86"/>
                     <a:srcRect/>
                     <a:stretch>
                       <a:fillRect/>
@@ -21064,7 +21329,7 @@
           <w:noProof/>
         </w:rPr>
         <w:drawing>
-          <wp:inline distT="0" distB="0" distL="0" distR="0">
+          <wp:inline distT="0" distB="0" distL="0" distR="0" wp14:anchorId="36C2A6CD" wp14:editId="6485D315">
             <wp:extent cx="190500" cy="171450"/>
             <wp:effectExtent l="19050" t="0" r="0" b="0"/>
             <wp:docPr id="164" name="Picture 10"/>
@@ -21081,7 +21346,7 @@
                     </pic:cNvPicPr>
                   </pic:nvPicPr>
                   <pic:blipFill>
-                    <a:blip r:embed="rId71"/>
+                    <a:blip r:embed="rId75"/>
                     <a:srcRect/>
                     <a:stretch>
                       <a:fillRect/>
@@ -21139,7 +21404,7 @@
           <w:noProof/>
         </w:rPr>
         <w:drawing>
-          <wp:inline distT="0" distB="0" distL="0" distR="0">
+          <wp:inline distT="0" distB="0" distL="0" distR="0" wp14:anchorId="7CFFBE97" wp14:editId="7A3FB19F">
             <wp:extent cx="5943600" cy="2619375"/>
             <wp:effectExtent l="19050" t="0" r="0" b="0"/>
             <wp:docPr id="165" name="Picture 22"/>
@@ -21156,7 +21421,7 @@
                     </pic:cNvPicPr>
                   </pic:nvPicPr>
                   <pic:blipFill>
-                    <a:blip r:embed="rId83"/>
+                    <a:blip r:embed="rId87"/>
                     <a:srcRect/>
                     <a:stretch>
                       <a:fillRect/>
@@ -21199,13 +21464,13 @@
           <w:numId w:val="39"/>
         </w:numPr>
       </w:pPr>
-      <w:bookmarkStart w:id="111" w:name="_Đề_nghị_xử_2"/>
-      <w:bookmarkStart w:id="112" w:name="_Toc371500574"/>
-      <w:bookmarkEnd w:id="111"/>
+      <w:bookmarkStart w:id="99" w:name="_Đề_nghị_xử_2"/>
+      <w:bookmarkStart w:id="100" w:name="_Toc371500574"/>
+      <w:bookmarkEnd w:id="99"/>
       <w:r>
         <w:t>Đề nghị xử lý tài sản khác</w:t>
       </w:r>
-      <w:bookmarkEnd w:id="112"/>
+      <w:bookmarkEnd w:id="100"/>
     </w:p>
     <w:p>
       <w:r>
@@ -21345,7 +21610,7 @@
         </w:rPr>
         <w:lastRenderedPageBreak/>
         <w:drawing>
-          <wp:inline distT="0" distB="0" distL="0" distR="0">
+          <wp:inline distT="0" distB="0" distL="0" distR="0" wp14:anchorId="788E09E2" wp14:editId="7C1E1D4E">
             <wp:extent cx="5934075" cy="1276350"/>
             <wp:effectExtent l="19050" t="0" r="9525" b="0"/>
             <wp:docPr id="166" name="Picture 24"/>
@@ -21362,7 +21627,7 @@
                     </pic:cNvPicPr>
                   </pic:nvPicPr>
                   <pic:blipFill>
-                    <a:blip r:embed="rId84"/>
+                    <a:blip r:embed="rId88"/>
                     <a:srcRect/>
                     <a:stretch>
                       <a:fillRect/>
@@ -21453,7 +21718,7 @@
           <w:noProof/>
         </w:rPr>
         <w:drawing>
-          <wp:inline distT="0" distB="0" distL="0" distR="0">
+          <wp:inline distT="0" distB="0" distL="0" distR="0" wp14:anchorId="2A57436E" wp14:editId="70C2A3CE">
             <wp:extent cx="5934075" cy="1019175"/>
             <wp:effectExtent l="19050" t="0" r="9525" b="0"/>
             <wp:docPr id="167" name="Picture 27"/>
@@ -21470,7 +21735,7 @@
                     </pic:cNvPicPr>
                   </pic:nvPicPr>
                   <pic:blipFill>
-                    <a:blip r:embed="rId85"/>
+                    <a:blip r:embed="rId89"/>
                     <a:srcRect/>
                     <a:stretch>
                       <a:fillRect/>
@@ -21511,7 +21776,7 @@
           <w:noProof/>
         </w:rPr>
         <w:drawing>
-          <wp:inline distT="0" distB="0" distL="0" distR="0">
+          <wp:inline distT="0" distB="0" distL="0" distR="0" wp14:anchorId="761315A9" wp14:editId="5532F01A">
             <wp:extent cx="190500" cy="171450"/>
             <wp:effectExtent l="19050" t="0" r="0" b="0"/>
             <wp:docPr id="168" name="Picture 10"/>
@@ -21528,7 +21793,7 @@
                     </pic:cNvPicPr>
                   </pic:nvPicPr>
                   <pic:blipFill>
-                    <a:blip r:embed="rId71"/>
+                    <a:blip r:embed="rId75"/>
                     <a:srcRect/>
                     <a:stretch>
                       <a:fillRect/>
@@ -21592,7 +21857,7 @@
           <w:noProof/>
         </w:rPr>
         <w:drawing>
-          <wp:inline distT="0" distB="0" distL="0" distR="0">
+          <wp:inline distT="0" distB="0" distL="0" distR="0" wp14:anchorId="1E31EB17" wp14:editId="7C149C6E">
             <wp:extent cx="5943600" cy="1047750"/>
             <wp:effectExtent l="19050" t="0" r="0" b="0"/>
             <wp:docPr id="169" name="Picture 25"/>
@@ -21609,7 +21874,7 @@
                     </pic:cNvPicPr>
                   </pic:nvPicPr>
                   <pic:blipFill>
-                    <a:blip r:embed="rId86"/>
+                    <a:blip r:embed="rId90"/>
                     <a:srcRect/>
                     <a:stretch>
                       <a:fillRect/>
@@ -21702,7 +21967,7 @@
           <w:noProof/>
         </w:rPr>
         <w:drawing>
-          <wp:inline distT="0" distB="0" distL="0" distR="0">
+          <wp:inline distT="0" distB="0" distL="0" distR="0" wp14:anchorId="3DC22850" wp14:editId="5C9164BF">
             <wp:extent cx="5943600" cy="1028700"/>
             <wp:effectExtent l="19050" t="0" r="0" b="0"/>
             <wp:docPr id="170" name="Picture 28"/>
@@ -21719,7 +21984,7 @@
                     </pic:cNvPicPr>
                   </pic:nvPicPr>
                   <pic:blipFill>
-                    <a:blip r:embed="rId87"/>
+                    <a:blip r:embed="rId91"/>
                     <a:srcRect/>
                     <a:stretch>
                       <a:fillRect/>
@@ -21768,7 +22033,7 @@
           <w:noProof/>
         </w:rPr>
         <w:drawing>
-          <wp:inline distT="0" distB="0" distL="0" distR="0">
+          <wp:inline distT="0" distB="0" distL="0" distR="0" wp14:anchorId="50D2CB80" wp14:editId="41D5DEB8">
             <wp:extent cx="190500" cy="171450"/>
             <wp:effectExtent l="19050" t="0" r="0" b="0"/>
             <wp:docPr id="171" name="Picture 10"/>
@@ -21785,7 +22050,7 @@
                     </pic:cNvPicPr>
                   </pic:nvPicPr>
                   <pic:blipFill>
-                    <a:blip r:embed="rId71"/>
+                    <a:blip r:embed="rId75"/>
                     <a:srcRect/>
                     <a:stretch>
                       <a:fillRect/>
@@ -21844,7 +22109,7 @@
         </w:rPr>
         <w:lastRenderedPageBreak/>
         <w:drawing>
-          <wp:inline distT="0" distB="0" distL="0" distR="0">
+          <wp:inline distT="0" distB="0" distL="0" distR="0" wp14:anchorId="44CDFDED" wp14:editId="2D935912">
             <wp:extent cx="5934075" cy="1114425"/>
             <wp:effectExtent l="19050" t="0" r="9525" b="0"/>
             <wp:docPr id="172" name="Picture 30"/>
@@ -21861,7 +22126,7 @@
                     </pic:cNvPicPr>
                   </pic:nvPicPr>
                   <pic:blipFill>
-                    <a:blip r:embed="rId88"/>
+                    <a:blip r:embed="rId92"/>
                     <a:srcRect/>
                     <a:stretch>
                       <a:fillRect/>
@@ -21904,17 +22169,17 @@
           <w:numId w:val="39"/>
         </w:numPr>
       </w:pPr>
-      <w:bookmarkStart w:id="113" w:name="_Toc370909382"/>
-      <w:bookmarkStart w:id="114" w:name="_Toc370909765"/>
-      <w:bookmarkStart w:id="115" w:name="_Toc371414433"/>
-      <w:bookmarkStart w:id="116" w:name="_Toc371500575"/>
+      <w:bookmarkStart w:id="101" w:name="_Toc370909382"/>
+      <w:bookmarkStart w:id="102" w:name="_Toc370909765"/>
+      <w:bookmarkStart w:id="103" w:name="_Toc371414433"/>
+      <w:bookmarkStart w:id="104" w:name="_Toc371500575"/>
       <w:r>
         <w:t>Tăng giảm tài sản</w:t>
       </w:r>
-      <w:bookmarkEnd w:id="113"/>
-      <w:bookmarkEnd w:id="114"/>
-      <w:bookmarkEnd w:id="115"/>
-      <w:bookmarkEnd w:id="116"/>
+      <w:bookmarkEnd w:id="101"/>
+      <w:bookmarkEnd w:id="102"/>
+      <w:bookmarkEnd w:id="103"/>
+      <w:bookmarkEnd w:id="104"/>
     </w:p>
     <w:p>
       <w:pPr>
@@ -21951,13 +22216,13 @@
           <w:numId w:val="39"/>
         </w:numPr>
       </w:pPr>
-      <w:bookmarkStart w:id="117" w:name="_Tăng_giảm_đất"/>
-      <w:bookmarkStart w:id="118" w:name="_Toc371500576"/>
-      <w:bookmarkEnd w:id="117"/>
+      <w:bookmarkStart w:id="105" w:name="_Tăng_giảm_đất"/>
+      <w:bookmarkStart w:id="106" w:name="_Toc371500576"/>
+      <w:bookmarkEnd w:id="105"/>
       <w:r>
         <w:t>Tăng giảm đất</w:t>
       </w:r>
-      <w:bookmarkEnd w:id="118"/>
+      <w:bookmarkEnd w:id="106"/>
     </w:p>
     <w:p>
       <w:r>
@@ -21991,7 +22256,7 @@
           <w:noProof/>
         </w:rPr>
         <w:drawing>
-          <wp:inline distT="0" distB="0" distL="0" distR="0">
+          <wp:inline distT="0" distB="0" distL="0" distR="0" wp14:anchorId="08CCD791" wp14:editId="357688DA">
             <wp:extent cx="5943600" cy="1514475"/>
             <wp:effectExtent l="19050" t="0" r="0" b="0"/>
             <wp:docPr id="173" name="Picture 33"/>
@@ -22008,7 +22273,7 @@
                     </pic:cNvPicPr>
                   </pic:nvPicPr>
                   <pic:blipFill>
-                    <a:blip r:embed="rId89"/>
+                    <a:blip r:embed="rId93"/>
                     <a:srcRect/>
                     <a:stretch>
                       <a:fillRect/>
@@ -22045,13 +22310,13 @@
           <w:numId w:val="39"/>
         </w:numPr>
       </w:pPr>
-      <w:bookmarkStart w:id="119" w:name="_Tăng_giảm_nhà"/>
-      <w:bookmarkStart w:id="120" w:name="_Toc371500577"/>
-      <w:bookmarkEnd w:id="119"/>
+      <w:bookmarkStart w:id="107" w:name="_Tăng_giảm_nhà"/>
+      <w:bookmarkStart w:id="108" w:name="_Toc371500577"/>
+      <w:bookmarkEnd w:id="107"/>
       <w:r>
         <w:t>Tăng giảm nhà</w:t>
       </w:r>
-      <w:bookmarkEnd w:id="120"/>
+      <w:bookmarkEnd w:id="108"/>
     </w:p>
     <w:p>
       <w:r>
@@ -22086,7 +22351,7 @@
         </w:rPr>
         <w:lastRenderedPageBreak/>
         <w:drawing>
-          <wp:inline distT="0" distB="0" distL="0" distR="0">
+          <wp:inline distT="0" distB="0" distL="0" distR="0" wp14:anchorId="1F6CEF5C" wp14:editId="31275FEF">
             <wp:extent cx="5943600" cy="1876425"/>
             <wp:effectExtent l="19050" t="0" r="0" b="0"/>
             <wp:docPr id="174" name="Picture 34"/>
@@ -22103,7 +22368,7 @@
                     </pic:cNvPicPr>
                   </pic:nvPicPr>
                   <pic:blipFill>
-                    <a:blip r:embed="rId90"/>
+                    <a:blip r:embed="rId94"/>
                     <a:srcRect/>
                     <a:stretch>
                       <a:fillRect/>
@@ -22140,13 +22405,13 @@
           <w:numId w:val="39"/>
         </w:numPr>
       </w:pPr>
-      <w:bookmarkStart w:id="121" w:name="_Tăng_giảm_ô"/>
-      <w:bookmarkStart w:id="122" w:name="_Toc371500578"/>
-      <w:bookmarkEnd w:id="121"/>
+      <w:bookmarkStart w:id="109" w:name="_Tăng_giảm_ô"/>
+      <w:bookmarkStart w:id="110" w:name="_Toc371500578"/>
+      <w:bookmarkEnd w:id="109"/>
       <w:r>
         <w:t>Tăng giảm ô tô</w:t>
       </w:r>
-      <w:bookmarkEnd w:id="122"/>
+      <w:bookmarkEnd w:id="110"/>
     </w:p>
     <w:p>
       <w:r>
@@ -22180,7 +22445,7 @@
           <w:noProof/>
         </w:rPr>
         <w:drawing>
-          <wp:inline distT="0" distB="0" distL="0" distR="0">
+          <wp:inline distT="0" distB="0" distL="0" distR="0" wp14:anchorId="4E98208D" wp14:editId="3D259B10">
             <wp:extent cx="5934075" cy="2057400"/>
             <wp:effectExtent l="19050" t="0" r="9525" b="0"/>
             <wp:docPr id="175" name="Picture 35"/>
@@ -22197,7 +22462,7 @@
                     </pic:cNvPicPr>
                   </pic:nvPicPr>
                   <pic:blipFill>
-                    <a:blip r:embed="rId91"/>
+                    <a:blip r:embed="rId95"/>
                     <a:srcRect/>
                     <a:stretch>
                       <a:fillRect/>
@@ -22235,11 +22500,11 @@
           <w:numId w:val="39"/>
         </w:numPr>
       </w:pPr>
-      <w:bookmarkStart w:id="123" w:name="_Toc371500579"/>
+      <w:bookmarkStart w:id="111" w:name="_Toc371500579"/>
       <w:r>
         <w:t>Tăng giảm tài nguyên giá =&gt; 500 triệu</w:t>
       </w:r>
-      <w:bookmarkEnd w:id="123"/>
+      <w:bookmarkEnd w:id="111"/>
     </w:p>
     <w:p>
       <w:r>
@@ -22274,7 +22539,7 @@
         </w:rPr>
         <w:lastRenderedPageBreak/>
         <w:drawing>
-          <wp:inline distT="0" distB="0" distL="0" distR="0">
+          <wp:inline distT="0" distB="0" distL="0" distR="0" wp14:anchorId="66BA867B" wp14:editId="1CC61C70">
             <wp:extent cx="5943600" cy="1800225"/>
             <wp:effectExtent l="19050" t="0" r="0" b="0"/>
             <wp:docPr id="176" name="Picture 37"/>
@@ -22291,7 +22556,7 @@
                     </pic:cNvPicPr>
                   </pic:nvPicPr>
                   <pic:blipFill>
-                    <a:blip r:embed="rId92"/>
+                    <a:blip r:embed="rId96"/>
                     <a:srcRect/>
                     <a:stretch>
                       <a:fillRect/>
@@ -22328,17 +22593,17 @@
           <w:numId w:val="39"/>
         </w:numPr>
       </w:pPr>
-      <w:bookmarkStart w:id="124" w:name="_Toc370909381"/>
-      <w:bookmarkStart w:id="125" w:name="_Toc370909764"/>
-      <w:bookmarkStart w:id="126" w:name="_Toc371414434"/>
-      <w:bookmarkStart w:id="127" w:name="_Toc371500580"/>
+      <w:bookmarkStart w:id="112" w:name="_Toc370909381"/>
+      <w:bookmarkStart w:id="113" w:name="_Toc370909764"/>
+      <w:bookmarkStart w:id="114" w:name="_Toc371414434"/>
+      <w:bookmarkStart w:id="115" w:name="_Toc371500580"/>
       <w:r>
         <w:t>Khấu hao tài sản</w:t>
       </w:r>
-      <w:bookmarkEnd w:id="124"/>
-      <w:bookmarkEnd w:id="125"/>
-      <w:bookmarkEnd w:id="126"/>
-      <w:bookmarkEnd w:id="127"/>
+      <w:bookmarkEnd w:id="112"/>
+      <w:bookmarkEnd w:id="113"/>
+      <w:bookmarkEnd w:id="114"/>
+      <w:bookmarkEnd w:id="115"/>
     </w:p>
     <w:p>
       <w:pPr>
@@ -22605,9 +22870,9 @@
         </w:numPr>
         <w:ind w:firstLine="720"/>
       </w:pPr>
-      <w:bookmarkStart w:id="128" w:name="_Khấu_hao_đất"/>
-      <w:bookmarkStart w:id="129" w:name="_Toc371500581"/>
-      <w:bookmarkEnd w:id="128"/>
+      <w:bookmarkStart w:id="116" w:name="_Khấu_hao_đất"/>
+      <w:bookmarkStart w:id="117" w:name="_Toc371500581"/>
+      <w:bookmarkEnd w:id="116"/>
       <w:proofErr w:type="gramStart"/>
       <w:r>
         <w:t xml:space="preserve">4.4.1 </w:t>
@@ -22622,7 +22887,7 @@
       <w:r>
         <w:t xml:space="preserve"> hao đất</w:t>
       </w:r>
-      <w:bookmarkEnd w:id="129"/>
+      <w:bookmarkEnd w:id="117"/>
     </w:p>
     <w:p>
       <w:pPr>
@@ -22679,7 +22944,7 @@
           <w:noProof/>
         </w:rPr>
         <w:drawing>
-          <wp:inline distT="0" distB="0" distL="0" distR="0">
+          <wp:inline distT="0" distB="0" distL="0" distR="0" wp14:anchorId="773DC2E9" wp14:editId="176B56C3">
             <wp:extent cx="5934075" cy="1609725"/>
             <wp:effectExtent l="19050" t="0" r="9525" b="0"/>
             <wp:docPr id="177" name="Picture 40"/>
@@ -22696,7 +22961,7 @@
                     </pic:cNvPicPr>
                   </pic:nvPicPr>
                   <pic:blipFill>
-                    <a:blip r:embed="rId93"/>
+                    <a:blip r:embed="rId97"/>
                     <a:srcRect/>
                     <a:stretch>
                       <a:fillRect/>
@@ -22756,7 +23021,7 @@
           <w:noProof/>
         </w:rPr>
         <w:drawing>
-          <wp:inline distT="0" distB="0" distL="0" distR="0">
+          <wp:inline distT="0" distB="0" distL="0" distR="0" wp14:anchorId="0BEC42E5" wp14:editId="01CF0CAF">
             <wp:extent cx="5934075" cy="1266825"/>
             <wp:effectExtent l="19050" t="0" r="9525" b="0"/>
             <wp:docPr id="178" name="Picture 39"/>
@@ -22773,7 +23038,7 @@
                     </pic:cNvPicPr>
                   </pic:nvPicPr>
                   <pic:blipFill>
-                    <a:blip r:embed="rId94"/>
+                    <a:blip r:embed="rId98"/>
                     <a:srcRect/>
                     <a:stretch>
                       <a:fillRect/>
@@ -22810,13 +23075,13 @@
           <w:numId w:val="41"/>
         </w:numPr>
       </w:pPr>
-      <w:bookmarkStart w:id="130" w:name="_Khấu_hao_nhà"/>
-      <w:bookmarkStart w:id="131" w:name="_Toc371500582"/>
-      <w:bookmarkEnd w:id="130"/>
+      <w:bookmarkStart w:id="118" w:name="_Khấu_hao_nhà"/>
+      <w:bookmarkStart w:id="119" w:name="_Toc371500582"/>
+      <w:bookmarkEnd w:id="118"/>
       <w:r>
         <w:t>Khấu hao nhà</w:t>
       </w:r>
-      <w:bookmarkEnd w:id="131"/>
+      <w:bookmarkEnd w:id="119"/>
     </w:p>
     <w:p>
       <w:pPr>
@@ -22874,7 +23139,7 @@
           <w:noProof/>
         </w:rPr>
         <w:drawing>
-          <wp:inline distT="0" distB="0" distL="0" distR="0">
+          <wp:inline distT="0" distB="0" distL="0" distR="0" wp14:anchorId="7F263F9B" wp14:editId="796319B0">
             <wp:extent cx="5934075" cy="1609725"/>
             <wp:effectExtent l="19050" t="0" r="9525" b="0"/>
             <wp:docPr id="179" name="Picture 40"/>
@@ -22891,7 +23156,7 @@
                     </pic:cNvPicPr>
                   </pic:nvPicPr>
                   <pic:blipFill>
-                    <a:blip r:embed="rId93"/>
+                    <a:blip r:embed="rId97"/>
                     <a:srcRect/>
                     <a:stretch>
                       <a:fillRect/>
@@ -22959,7 +23224,7 @@
           <w:noProof/>
         </w:rPr>
         <w:drawing>
-          <wp:inline distT="0" distB="0" distL="0" distR="0">
+          <wp:inline distT="0" distB="0" distL="0" distR="0" wp14:anchorId="69DD79EF" wp14:editId="709BAF8C">
             <wp:extent cx="5934075" cy="1647825"/>
             <wp:effectExtent l="19050" t="0" r="9525" b="0"/>
             <wp:docPr id="180" name="Picture 41"/>
@@ -22976,7 +23241,7 @@
                     </pic:cNvPicPr>
                   </pic:nvPicPr>
                   <pic:blipFill>
-                    <a:blip r:embed="rId95"/>
+                    <a:blip r:embed="rId99"/>
                     <a:srcRect/>
                     <a:stretch>
                       <a:fillRect/>
@@ -23014,13 +23279,13 @@
           <w:numId w:val="41"/>
         </w:numPr>
       </w:pPr>
-      <w:bookmarkStart w:id="132" w:name="_Khấu_hao_ô"/>
-      <w:bookmarkStart w:id="133" w:name="_Toc371500583"/>
-      <w:bookmarkEnd w:id="132"/>
+      <w:bookmarkStart w:id="120" w:name="_Khấu_hao_ô"/>
+      <w:bookmarkStart w:id="121" w:name="_Toc371500583"/>
+      <w:bookmarkEnd w:id="120"/>
       <w:r>
         <w:t>Khấu hao ô tô</w:t>
       </w:r>
-      <w:bookmarkEnd w:id="133"/>
+      <w:bookmarkEnd w:id="121"/>
     </w:p>
     <w:p>
       <w:pPr>
@@ -23069,7 +23334,7 @@
         </w:rPr>
         <w:lastRenderedPageBreak/>
         <w:drawing>
-          <wp:inline distT="0" distB="0" distL="0" distR="0">
+          <wp:inline distT="0" distB="0" distL="0" distR="0" wp14:anchorId="1FAA7304" wp14:editId="690B1C52">
             <wp:extent cx="5934075" cy="1609725"/>
             <wp:effectExtent l="19050" t="0" r="9525" b="0"/>
             <wp:docPr id="181" name="Picture 40"/>
@@ -23086,7 +23351,7 @@
                     </pic:cNvPicPr>
                   </pic:nvPicPr>
                   <pic:blipFill>
-                    <a:blip r:embed="rId93"/>
+                    <a:blip r:embed="rId97"/>
                     <a:srcRect/>
                     <a:stretch>
                       <a:fillRect/>
@@ -23154,13 +23419,13 @@
           <w:numId w:val="41"/>
         </w:numPr>
       </w:pPr>
-      <w:bookmarkStart w:id="134" w:name="_Khấu_hao_tài"/>
-      <w:bookmarkStart w:id="135" w:name="_Toc371500584"/>
-      <w:bookmarkEnd w:id="134"/>
+      <w:bookmarkStart w:id="122" w:name="_Khấu_hao_tài"/>
+      <w:bookmarkStart w:id="123" w:name="_Toc371500584"/>
+      <w:bookmarkEnd w:id="122"/>
       <w:r>
         <w:t>Khấu hao tài sản khác</w:t>
       </w:r>
-      <w:bookmarkEnd w:id="135"/>
+      <w:bookmarkEnd w:id="123"/>
     </w:p>
     <w:p>
       <w:pPr>
@@ -23218,7 +23483,7 @@
           <w:noProof/>
         </w:rPr>
         <w:drawing>
-          <wp:inline distT="0" distB="0" distL="0" distR="0">
+          <wp:inline distT="0" distB="0" distL="0" distR="0" wp14:anchorId="6A4A54A5" wp14:editId="409E3C7F">
             <wp:extent cx="5943600" cy="1828800"/>
             <wp:effectExtent l="19050" t="0" r="0" b="0"/>
             <wp:docPr id="182" name="Picture 43"/>
@@ -23235,7 +23500,7 @@
                     </pic:cNvPicPr>
                   </pic:nvPicPr>
                   <pic:blipFill>
-                    <a:blip r:embed="rId96"/>
+                    <a:blip r:embed="rId100"/>
                     <a:srcRect/>
                     <a:stretch>
                       <a:fillRect/>
@@ -23319,7 +23584,7 @@
         </w:rPr>
         <w:lastRenderedPageBreak/>
         <w:drawing>
-          <wp:inline distT="0" distB="0" distL="0" distR="0">
+          <wp:inline distT="0" distB="0" distL="0" distR="0" wp14:anchorId="1183A5F6" wp14:editId="02828F56">
             <wp:extent cx="5934075" cy="1562100"/>
             <wp:effectExtent l="19050" t="0" r="9525" b="0"/>
             <wp:docPr id="183" name="Picture 42"/>
@@ -23336,7 +23601,7 @@
                     </pic:cNvPicPr>
                   </pic:nvPicPr>
                   <pic:blipFill>
-                    <a:blip r:embed="rId97"/>
+                    <a:blip r:embed="rId101"/>
                     <a:srcRect/>
                     <a:stretch>
                       <a:fillRect/>
@@ -23373,30 +23638,30 @@
           <w:rFonts w:ascii="Times New Roman" w:hAnsi="Times New Roman" w:cs="Times New Roman"/>
         </w:rPr>
       </w:pPr>
-      <w:bookmarkStart w:id="136" w:name="_Toc371500585"/>
+      <w:bookmarkStart w:id="124" w:name="_Toc371500585"/>
       <w:r>
         <w:rPr>
           <w:rFonts w:ascii="Times New Roman" w:hAnsi="Times New Roman" w:cs="Times New Roman"/>
         </w:rPr>
         <w:t>Báo cáo</w:t>
       </w:r>
-      <w:bookmarkEnd w:id="60"/>
-      <w:bookmarkEnd w:id="61"/>
-      <w:bookmarkEnd w:id="136"/>
+      <w:bookmarkEnd w:id="2"/>
+      <w:bookmarkEnd w:id="3"/>
+      <w:bookmarkEnd w:id="124"/>
     </w:p>
     <w:p>
       <w:pPr>
         <w:pStyle w:val="Heading3"/>
       </w:pPr>
-      <w:bookmarkStart w:id="137" w:name="_Toc370909384"/>
-      <w:bookmarkStart w:id="138" w:name="_Toc370909767"/>
-      <w:bookmarkStart w:id="139" w:name="_Toc371500586"/>
+      <w:bookmarkStart w:id="125" w:name="_Toc370909384"/>
+      <w:bookmarkStart w:id="126" w:name="_Toc370909767"/>
+      <w:bookmarkStart w:id="127" w:name="_Toc371500586"/>
       <w:r>
         <w:t>Báo cáo đơn vị sử dụng</w:t>
       </w:r>
-      <w:bookmarkEnd w:id="137"/>
-      <w:bookmarkEnd w:id="138"/>
-      <w:bookmarkEnd w:id="139"/>
+      <w:bookmarkEnd w:id="125"/>
+      <w:bookmarkEnd w:id="126"/>
+      <w:bookmarkEnd w:id="127"/>
     </w:p>
     <w:p>
       <w:pPr>
@@ -23440,13 +23705,13 @@
       <w:pPr>
         <w:pStyle w:val="Heading4"/>
       </w:pPr>
-      <w:bookmarkStart w:id="140" w:name="_Báo_cáo_kê"/>
-      <w:bookmarkStart w:id="141" w:name="_Toc371500587"/>
-      <w:bookmarkEnd w:id="140"/>
+      <w:bookmarkStart w:id="128" w:name="_Báo_cáo_kê"/>
+      <w:bookmarkStart w:id="129" w:name="_Toc371500587"/>
+      <w:bookmarkEnd w:id="128"/>
       <w:r>
         <w:t>Báo cáo kê khai</w:t>
       </w:r>
-      <w:bookmarkEnd w:id="141"/>
+      <w:bookmarkEnd w:id="129"/>
     </w:p>
     <w:p>
       <w:pPr>
@@ -23634,13 +23899,13 @@
       <w:pPr>
         <w:pStyle w:val="Heading4"/>
       </w:pPr>
-      <w:bookmarkStart w:id="142" w:name="_Báo_cáo_đề"/>
-      <w:bookmarkStart w:id="143" w:name="_Toc371500588"/>
-      <w:bookmarkEnd w:id="142"/>
+      <w:bookmarkStart w:id="130" w:name="_Báo_cáo_đề"/>
+      <w:bookmarkStart w:id="131" w:name="_Toc371500588"/>
+      <w:bookmarkEnd w:id="130"/>
       <w:r>
         <w:t>Báo cáo đề nghị xử lý</w:t>
       </w:r>
-      <w:bookmarkEnd w:id="143"/>
+      <w:bookmarkEnd w:id="131"/>
     </w:p>
     <w:p>
       <w:pPr>
@@ -23794,16 +24059,16 @@
       <w:pPr>
         <w:pStyle w:val="Heading3"/>
       </w:pPr>
-      <w:bookmarkStart w:id="144" w:name="_Toc370909385"/>
-      <w:bookmarkStart w:id="145" w:name="_Toc370909768"/>
-      <w:bookmarkStart w:id="146" w:name="_Toc371500589"/>
+      <w:bookmarkStart w:id="132" w:name="_Toc370909385"/>
+      <w:bookmarkStart w:id="133" w:name="_Toc370909768"/>
+      <w:bookmarkStart w:id="134" w:name="_Toc371500589"/>
       <w:r>
         <w:lastRenderedPageBreak/>
         <w:t>Báo cáo tổng cục</w:t>
       </w:r>
-      <w:bookmarkEnd w:id="144"/>
-      <w:bookmarkEnd w:id="145"/>
-      <w:bookmarkEnd w:id="146"/>
+      <w:bookmarkEnd w:id="132"/>
+      <w:bookmarkEnd w:id="133"/>
+      <w:bookmarkEnd w:id="134"/>
     </w:p>
     <w:p>
       <w:pPr>
@@ -23825,13 +24090,13 @@
       <w:pPr>
         <w:pStyle w:val="Heading4"/>
       </w:pPr>
-      <w:bookmarkStart w:id="147" w:name="_Báo_cáo_thống"/>
-      <w:bookmarkStart w:id="148" w:name="_Toc371500590"/>
-      <w:bookmarkEnd w:id="147"/>
+      <w:bookmarkStart w:id="135" w:name="_Báo_cáo_thống"/>
+      <w:bookmarkStart w:id="136" w:name="_Toc371500590"/>
+      <w:bookmarkEnd w:id="135"/>
       <w:r>
         <w:t>Báo cáo thống kê</w:t>
       </w:r>
-      <w:bookmarkEnd w:id="148"/>
+      <w:bookmarkEnd w:id="136"/>
     </w:p>
     <w:p>
       <w:pPr>
@@ -24127,16 +24392,16 @@
       <w:pPr>
         <w:pStyle w:val="Heading4"/>
       </w:pPr>
-      <w:bookmarkStart w:id="149" w:name="_Báo_cáo_tổng"/>
-      <w:bookmarkStart w:id="150" w:name="_Toc371500591"/>
-      <w:bookmarkEnd w:id="149"/>
+      <w:bookmarkStart w:id="137" w:name="_Báo_cáo_tổng"/>
+      <w:bookmarkStart w:id="138" w:name="_Toc371500591"/>
+      <w:bookmarkEnd w:id="137"/>
       <w:r>
         <w:t>Báo cáo t</w:t>
       </w:r>
       <w:r>
         <w:t>ổng hợp</w:t>
       </w:r>
-      <w:bookmarkEnd w:id="150"/>
+      <w:bookmarkEnd w:id="138"/>
     </w:p>
     <w:p>
       <w:pPr>
@@ -24167,13 +24432,13 @@
       <w:pPr>
         <w:pStyle w:val="Heading4"/>
       </w:pPr>
-      <w:bookmarkStart w:id="151" w:name="_Báo_cáo_tổng_1"/>
-      <w:bookmarkStart w:id="152" w:name="_Toc371500592"/>
-      <w:bookmarkEnd w:id="151"/>
+      <w:bookmarkStart w:id="139" w:name="_Báo_cáo_tổng_1"/>
+      <w:bookmarkStart w:id="140" w:name="_Toc371500592"/>
+      <w:bookmarkEnd w:id="139"/>
       <w:r>
         <w:t>Báo cáo tổng hợp hiện trạng sử dụng nhà, đất</w:t>
       </w:r>
-      <w:bookmarkEnd w:id="152"/>
+      <w:bookmarkEnd w:id="140"/>
     </w:p>
     <w:p>
       <w:pPr>
@@ -24306,13 +24571,13 @@
       <w:pPr>
         <w:pStyle w:val="Heading4"/>
       </w:pPr>
-      <w:bookmarkStart w:id="153" w:name="_Báo_cáo_tổng_2"/>
-      <w:bookmarkStart w:id="154" w:name="_Toc371500593"/>
-      <w:bookmarkEnd w:id="153"/>
+      <w:bookmarkStart w:id="141" w:name="_Báo_cáo_tổng_2"/>
+      <w:bookmarkStart w:id="142" w:name="_Toc371500593"/>
+      <w:bookmarkEnd w:id="141"/>
       <w:r>
         <w:t>Báo cáo tổng hợp tình hình tăng, giảm tài sản</w:t>
       </w:r>
-      <w:bookmarkEnd w:id="154"/>
+      <w:bookmarkEnd w:id="142"/>
     </w:p>
     <w:p>
       <w:pPr>
@@ -24553,21 +24818,21 @@
       <w:pPr>
         <w:pStyle w:val="Heading4"/>
       </w:pPr>
-      <w:bookmarkStart w:id="155" w:name="_Toc371500594"/>
+      <w:bookmarkStart w:id="143" w:name="_Toc371500594"/>
       <w:r>
         <w:t>Báo cáo tổn hợp hiện trạng sử dụng tài sản khác</w:t>
       </w:r>
-      <w:bookmarkEnd w:id="155"/>
+      <w:bookmarkEnd w:id="143"/>
     </w:p>
     <w:p>
       <w:pPr>
         <w:pStyle w:val="Heading4"/>
       </w:pPr>
-      <w:bookmarkStart w:id="156" w:name="_Toc371500595"/>
+      <w:bookmarkStart w:id="144" w:name="_Toc371500595"/>
       <w:r>
         <w:t>Báo cáo tổng hợp hiện trạng sử dụng ô tô</w:t>
       </w:r>
-      <w:bookmarkEnd w:id="156"/>
+      <w:bookmarkEnd w:id="144"/>
     </w:p>
     <w:p>
       <w:pPr>
@@ -24649,7 +24914,7 @@
       <w:pPr>
         <w:pStyle w:val="Heading4"/>
       </w:pPr>
-      <w:bookmarkStart w:id="157" w:name="_Toc371500596"/>
+      <w:bookmarkStart w:id="145" w:name="_Toc371500596"/>
       <w:r>
         <w:t xml:space="preserve">Báo cáo </w:t>
       </w:r>
@@ -24664,7 +24929,7 @@
       <w:r>
         <w:t xml:space="preserve"> dõi thay đổi thông tin</w:t>
       </w:r>
-      <w:bookmarkEnd w:id="157"/>
+      <w:bookmarkEnd w:id="145"/>
     </w:p>
     <w:p>
       <w:pPr>
@@ -24917,21 +25182,21 @@
         <v:path o:extrusionok="f" gradientshapeok="t" o:connecttype="rect"/>
         <o:lock v:ext="edit" aspectratio="t"/>
       </v:shapetype>
-      <v:shape id="_x0000_i1161" type="#_x0000_t75" style="width:11.5pt;height:11.5pt" o:bullet="t">
+      <v:shape id="_x0000_i1239" type="#_x0000_t75" style="width:11.5pt;height:11.5pt" o:bullet="t">
         <v:imagedata r:id="rId1" o:title="mso52EC"/>
       </v:shape>
     </w:pict>
   </w:numPicBullet>
   <w:numPicBullet w:numPicBulletId="1">
     <w:pict>
-      <v:shape id="_x0000_i1162" type="#_x0000_t75" style="width:9.1pt;height:9.1pt" o:bullet="t">
+      <v:shape id="_x0000_i1240" type="#_x0000_t75" style="width:9.1pt;height:9.1pt" o:bullet="t">
         <v:imagedata r:id="rId2" o:title="BD14792_"/>
       </v:shape>
     </w:pict>
   </w:numPicBullet>
   <w:numPicBullet w:numPicBulletId="2">
     <w:pict>
-      <v:shape id="_x0000_i1163" type="#_x0000_t75" style="width:11.5pt;height:11.5pt" o:bullet="t">
+      <v:shape id="_x0000_i1241" type="#_x0000_t75" style="width:11.5pt;height:11.5pt" o:bullet="t">
         <v:imagedata r:id="rId3" o:title="msoB738"/>
       </v:shape>
     </w:pict>
@@ -30070,7 +30335,7 @@
 </file>
 
 <file path=customXml/itemProps1.xml><?xml version="1.0" encoding="utf-8"?>
-<ds:datastoreItem xmlns:ds="http://schemas.openxmlformats.org/officeDocument/2006/customXml" ds:itemID="{17C49D5E-C5DE-4D96-B4AB-B717E1966727}">
+<ds:datastoreItem xmlns:ds="http://schemas.openxmlformats.org/officeDocument/2006/customXml" ds:itemID="{EDED6090-E056-4410-9097-6AD58A0DDF3E}">
   <ds:schemaRefs>
     <ds:schemaRef ds:uri="http://schemas.openxmlformats.org/officeDocument/2006/bibliography"/>
   </ds:schemaRefs>
